--- a/Use Case.docx
+++ b/Use Case.docx
@@ -1190,41 +1190,6 @@
         </w:tc>
       </w:tr>
     </w:tbl>
-    <w:p/>
-    <w:p/>
-    <w:p>
-      <w:r>
-        <w:t>ADICIONAR:</w:t>
-      </w:r>
-    </w:p>
-    <w:p>
-      <w:r>
-        <w:t>PREÇO MINIMO, RESERVA, TELEMOVEL E DATA DE NASCIMENTO</w:t>
-      </w:r>
-      <w:r>
-        <w:t>, Métodos de pagamento</w:t>
-      </w:r>
-      <w:r>
-        <w:t xml:space="preserve"> (saldo)</w:t>
-      </w:r>
-      <w:r>
-        <w:t>,</w:t>
-      </w:r>
-      <w:r>
-        <w:t xml:space="preserve"> leilões a decorrer</w:t>
-      </w:r>
-    </w:p>
-    <w:p>
-      <w:r>
-        <w:t>RETIRAR:</w:t>
-      </w:r>
-    </w:p>
-    <w:p>
-      <w:r>
-        <w:t>Nº DE ARTIGOS,</w:t>
-      </w:r>
-    </w:p>
-    <w:p/>
     <w:p/>
     <w:p/>
     <w:tbl>
@@ -6388,14 +6353,7 @@
                 <w:sz w:val="20"/>
                 <w:szCs w:val="20"/>
               </w:rPr>
-              <w:t xml:space="preserve">4.5) </w:t>
-            </w:r>
-            <w:r>
-              <w:rPr>
-                <w:sz w:val="20"/>
-                <w:szCs w:val="20"/>
-              </w:rPr>
-              <w:t>O utilizador consulta as informações da transação escolhida</w:t>
+              <w:t>4.5) O utilizador consulta as informações da transação escolhida</w:t>
             </w:r>
           </w:p>
         </w:tc>
@@ -7478,14 +7436,7 @@
                 <w:sz w:val="20"/>
                 <w:szCs w:val="20"/>
               </w:rPr>
-              <w:t xml:space="preserve">4.3) </w:t>
-            </w:r>
-            <w:r>
-              <w:rPr>
-                <w:sz w:val="20"/>
-                <w:szCs w:val="20"/>
-              </w:rPr>
-              <w:t>O utilizador continua a acompanhar o leilão, até este acabar</w:t>
+              <w:t>4.3) O utilizador continua a acompanhar o leilão, até este acabar</w:t>
             </w:r>
           </w:p>
         </w:tc>
@@ -7578,25 +7529,7 @@
                 <w:sz w:val="20"/>
                 <w:szCs w:val="20"/>
               </w:rPr>
-              <w:t xml:space="preserve">] (passo </w:t>
-            </w:r>
-            <w:r>
-              <w:rPr>
-                <w:b/>
-                <w:bCs/>
-                <w:sz w:val="20"/>
-                <w:szCs w:val="20"/>
-              </w:rPr>
-              <w:t>5</w:t>
-            </w:r>
-            <w:r>
-              <w:rPr>
-                <w:b/>
-                <w:bCs/>
-                <w:sz w:val="20"/>
-                <w:szCs w:val="20"/>
-              </w:rPr>
-              <w:t>)</w:t>
+              <w:t>] (passo 5)</w:t>
             </w:r>
           </w:p>
         </w:tc>
@@ -7967,25 +7900,7 @@
                 <w:sz w:val="20"/>
                 <w:szCs w:val="20"/>
               </w:rPr>
-              <w:t>Fluxo de Exceção (</w:t>
-            </w:r>
-            <w:r>
-              <w:rPr>
-                <w:b/>
-                <w:bCs/>
-                <w:sz w:val="20"/>
-                <w:szCs w:val="20"/>
-              </w:rPr>
-              <w:t>2</w:t>
-            </w:r>
-            <w:r>
-              <w:rPr>
-                <w:b/>
-                <w:bCs/>
-                <w:sz w:val="20"/>
-                <w:szCs w:val="20"/>
-              </w:rPr>
-              <w:t>)</w:t>
+              <w:t>Fluxo de Exceção (2)</w:t>
             </w:r>
           </w:p>
           <w:p>
@@ -8023,54 +7938,27 @@
                 <w:sz w:val="20"/>
                 <w:szCs w:val="20"/>
               </w:rPr>
-              <w:t>]</w:t>
-            </w:r>
-            <w:r>
-              <w:rPr>
-                <w:b/>
-                <w:bCs/>
-                <w:sz w:val="20"/>
-                <w:szCs w:val="20"/>
-              </w:rPr>
-              <w:t xml:space="preserve"> </w:t>
-            </w:r>
-          </w:p>
-          <w:p>
-            <w:pPr>
-              <w:spacing w:line="240" w:lineRule="auto"/>
-              <w:rPr>
-                <w:b/>
-                <w:bCs/>
-                <w:sz w:val="20"/>
-                <w:szCs w:val="20"/>
-              </w:rPr>
-            </w:pPr>
-            <w:r>
-              <w:rPr>
-                <w:b/>
-                <w:bCs/>
-                <w:sz w:val="20"/>
-                <w:szCs w:val="20"/>
-              </w:rPr>
-              <w:t xml:space="preserve">(passo </w:t>
-            </w:r>
-            <w:r>
-              <w:rPr>
-                <w:b/>
-                <w:bCs/>
-                <w:sz w:val="20"/>
-                <w:szCs w:val="20"/>
-              </w:rPr>
-              <w:t>4</w:t>
-            </w:r>
-            <w:r>
-              <w:rPr>
-                <w:b/>
-                <w:bCs/>
-                <w:sz w:val="20"/>
-                <w:szCs w:val="20"/>
-              </w:rPr>
-              <w:t>)</w:t>
+              <w:t xml:space="preserve">] </w:t>
+            </w:r>
+          </w:p>
+          <w:p>
+            <w:pPr>
+              <w:spacing w:line="240" w:lineRule="auto"/>
+              <w:rPr>
+                <w:b/>
+                <w:bCs/>
+                <w:sz w:val="20"/>
+                <w:szCs w:val="20"/>
+              </w:rPr>
+            </w:pPr>
+            <w:r>
+              <w:rPr>
+                <w:b/>
+                <w:bCs/>
+                <w:sz w:val="20"/>
+                <w:szCs w:val="20"/>
+              </w:rPr>
+              <w:t>(passo 4)</w:t>
             </w:r>
           </w:p>
         </w:tc>
@@ -10375,14 +10263,7 @@
                 <w:sz w:val="20"/>
                 <w:szCs w:val="20"/>
               </w:rPr>
-              <w:t xml:space="preserve">1) </w:t>
-            </w:r>
-            <w:r>
-              <w:rPr>
-                <w:sz w:val="20"/>
-                <w:szCs w:val="20"/>
-              </w:rPr>
-              <w:t>O administrador acedeu ao painel de administração da plataforma</w:t>
+              <w:t>1) O administrador acedeu ao painel de administração da plataforma</w:t>
             </w:r>
           </w:p>
           <w:p>
@@ -10414,14 +10295,7 @@
                 <w:sz w:val="20"/>
                 <w:szCs w:val="20"/>
               </w:rPr>
-              <w:t xml:space="preserve">3) O administrador </w:t>
-            </w:r>
-            <w:r>
-              <w:rPr>
-                <w:sz w:val="20"/>
-                <w:szCs w:val="20"/>
-              </w:rPr>
-              <w:t>seleciona a opção “Configurar Taxa”</w:t>
+              <w:t>3) O administrador seleciona a opção “Configurar Taxa”</w:t>
             </w:r>
           </w:p>
           <w:p>
@@ -10570,7 +10444,11 @@
     </w:tbl>
     <w:p/>
     <w:p/>
-    <w:p/>
+    <w:p>
+      <w:r>
+        <w:t>(MOVIMENTO DE) SALDO USE CASES PRÓPRIOS E VER NOS OUTROS ONDE NECESSÁRIO</w:t>
+      </w:r>
+    </w:p>
     <w:p/>
     <w:p/>
     <w:p/>
@@ -18195,4 +18073,16 @@
     </a:ext>
   </a:extLst>
 </a:theme>
+</file>
+
+<file path=customXml/item1.xml><?xml version="1.0" encoding="utf-8"?>
+<b:Sources xmlns:b="http://schemas.openxmlformats.org/officeDocument/2006/bibliography" xmlns="http://schemas.openxmlformats.org/officeDocument/2006/bibliography" SelectedStyle="\APASixthEditionOfficeOnline.xsl" StyleName="APA" Version="6"/>
+</file>
+
+<file path=customXml/itemProps1.xml><?xml version="1.0" encoding="utf-8"?>
+<ds:datastoreItem xmlns:ds="http://schemas.openxmlformats.org/officeDocument/2006/customXml" ds:itemID="{8007A42C-992A-414B-89E2-80E6AE6B315E}">
+  <ds:schemaRefs>
+    <ds:schemaRef ds:uri="http://schemas.openxmlformats.org/officeDocument/2006/bibliography"/>
+  </ds:schemaRefs>
+</ds:datastoreItem>
 </file>
--- a/Use Case.docx
+++ b/Use Case.docx
@@ -10445,16 +10445,89 @@
     <w:p/>
     <w:p/>
     <w:p>
+      <w:pPr>
+        <w:spacing w:line="240" w:lineRule="auto"/>
+      </w:pPr>
       <w:r>
-        <w:t>(MOVIMENTO DE) SALDO USE CASES PRÓPRIOS E VER NOS OUTROS ONDE NECESSÁRIO</w:t>
+        <w:t>(MOVIMENTO DE) SALDO USE CASES PRÓPRIOS</w:t>
+      </w:r>
+      <w:r>
+        <w:br/>
+      </w:r>
+    </w:p>
+    <w:p>
+      <w:pPr>
+        <w:spacing w:line="240" w:lineRule="auto"/>
+      </w:pPr>
+      <w:r>
+        <w:t>Efetuar login – pós condição mudar?</w:t>
+      </w:r>
+    </w:p>
+    <w:p>
+      <w:pPr>
+        <w:spacing w:line="240" w:lineRule="auto"/>
+      </w:pPr>
+      <w:r>
+        <w:t>Criar Leilão – fazer a cena de retornar ao passo</w:t>
+      </w:r>
+    </w:p>
+    <w:p>
+      <w:pPr>
+        <w:spacing w:line="240" w:lineRule="auto"/>
+      </w:pPr>
+      <w:r>
+        <w:t>Adicionar ou Remover Leilões dos Favoritos</w:t>
+      </w:r>
+      <w:r>
+        <w:t xml:space="preserve"> – talvez dividir em dois???</w:t>
+      </w:r>
+    </w:p>
+    <w:p>
+      <w:pPr>
+        <w:spacing w:line="240" w:lineRule="auto"/>
+      </w:pPr>
+      <w:r>
+        <w:t>Efetuar Transação – tratar do saldo</w:t>
+      </w:r>
+    </w:p>
+    <w:p>
+      <w:r>
+        <w:t xml:space="preserve">Pesquisar Leilões - </w:t>
+      </w:r>
+      <w:r>
+        <w:t>fazer a cena de retornar ao passo</w:t>
+      </w:r>
+    </w:p>
+    <w:p>
+      <w:r>
+        <w:t xml:space="preserve">Consultar transações feitas - </w:t>
+      </w:r>
+      <w:r>
+        <w:t>fazer a cena de retornar ao passo</w:t>
+      </w:r>
+    </w:p>
+    <w:p>
+      <w:r>
+        <w:t xml:space="preserve">Participar no leilão - </w:t>
+      </w:r>
+      <w:r>
+        <w:t>fazer a cena de retornar ao passo</w:t>
+      </w:r>
+      <w:r>
+        <w:t xml:space="preserve"> e tratar do saldo</w:t>
+      </w:r>
+    </w:p>
+    <w:p>
+      <w:r>
+        <w:t>Nos use cases de tratar das contas, ver como fazer com o saldo</w:t>
       </w:r>
     </w:p>
     <w:p/>
-    <w:p/>
-    <w:p/>
-    <w:p/>
-    <w:p/>
-    <w:p/>
+    <w:p>
+      <w:r>
+        <w:t>NÃO MEXI NO DIAGRAMA DOS USE CASES POIS SE CALHAR VAIS SEPARAR AQUELE E O DO SALDO SE CALHAR TMB SERIA BEM SEPARADO (podiamos pensar no extends nos do saldo quando tens de mexer nele, n sei como funciona muito bem)</w:t>
+      </w:r>
+    </w:p>
     <w:sectPr>
       <w:pgSz w:w="11906" w:h="16838"/>
       <w:pgMar w:top="1417" w:right="1701" w:bottom="1417" w:left="1701" w:header="708" w:footer="708" w:gutter="0"/>

--- a/Use Case.docx
+++ b/Use Case.docx
@@ -336,7 +336,21 @@
                 <w:sz w:val="20"/>
                 <w:szCs w:val="20"/>
               </w:rPr>
-              <w:t>O utilizador conseguiram efetuar o login com sucesso</w:t>
+              <w:t>O utilizador</w:t>
+            </w:r>
+            <w:r>
+              <w:rPr>
+                <w:sz w:val="20"/>
+                <w:szCs w:val="20"/>
+              </w:rPr>
+              <w:t xml:space="preserve"> conseguiu</w:t>
+            </w:r>
+            <w:r>
+              <w:rPr>
+                <w:sz w:val="20"/>
+                <w:szCs w:val="20"/>
+              </w:rPr>
+              <w:t xml:space="preserve"> efetuar o login com sucesso</w:t>
             </w:r>
           </w:p>
         </w:tc>
@@ -1017,7 +1031,23 @@
                 <w:sz w:val="20"/>
                 <w:szCs w:val="20"/>
               </w:rPr>
-              <w:t>3) O utilizador começa por preencher o nickname, e-mail, nº de telemóvel, data de nascimento e insere também uma foto de perfil.</w:t>
+              <w:t xml:space="preserve">3) O utilizador começa por preencher o </w:t>
+            </w:r>
+            <w:proofErr w:type="spellStart"/>
+            <w:r>
+              <w:rPr>
+                <w:sz w:val="20"/>
+                <w:szCs w:val="20"/>
+              </w:rPr>
+              <w:t>nickname</w:t>
+            </w:r>
+            <w:proofErr w:type="spellEnd"/>
+            <w:r>
+              <w:rPr>
+                <w:sz w:val="20"/>
+                <w:szCs w:val="20"/>
+              </w:rPr>
+              <w:t>, e-mail, nº de telemóvel, data de nascimento e insere também uma foto de perfil.</w:t>
             </w:r>
           </w:p>
           <w:p>
@@ -2239,7 +2269,14 @@
                 <w:sz w:val="20"/>
                 <w:szCs w:val="20"/>
               </w:rPr>
-              <w:t>.2) O sistema</w:t>
+              <w:t xml:space="preserve">.2) </w:t>
+            </w:r>
+            <w:r>
+              <w:rPr>
+                <w:sz w:val="20"/>
+                <w:szCs w:val="20"/>
+              </w:rPr>
+              <w:t>Continua</w:t>
             </w:r>
             <w:r>
               <w:rPr>
@@ -2253,7 +2290,21 @@
                 <w:sz w:val="20"/>
                 <w:szCs w:val="20"/>
               </w:rPr>
-              <w:t>validou as informações em falta</w:t>
+              <w:t>n</w:t>
+            </w:r>
+            <w:r>
+              <w:rPr>
+                <w:sz w:val="20"/>
+                <w:szCs w:val="20"/>
+              </w:rPr>
+              <w:t>o passo</w:t>
+            </w:r>
+            <w:r>
+              <w:rPr>
+                <w:sz w:val="20"/>
+                <w:szCs w:val="20"/>
+              </w:rPr>
+              <w:t xml:space="preserve"> 4</w:t>
             </w:r>
           </w:p>
         </w:tc>
@@ -2393,7 +2444,35 @@
                 <w:sz w:val="20"/>
                 <w:szCs w:val="20"/>
               </w:rPr>
-              <w:t>.2) O sistema validou as informações em falta</w:t>
+              <w:t xml:space="preserve">.2) </w:t>
+            </w:r>
+            <w:r>
+              <w:rPr>
+                <w:sz w:val="20"/>
+                <w:szCs w:val="20"/>
+              </w:rPr>
+              <w:t>Continua</w:t>
+            </w:r>
+            <w:r>
+              <w:rPr>
+                <w:sz w:val="20"/>
+                <w:szCs w:val="20"/>
+              </w:rPr>
+              <w:t xml:space="preserve"> </w:t>
+            </w:r>
+            <w:r>
+              <w:rPr>
+                <w:sz w:val="20"/>
+                <w:szCs w:val="20"/>
+              </w:rPr>
+              <w:t>n</w:t>
+            </w:r>
+            <w:r>
+              <w:rPr>
+                <w:sz w:val="20"/>
+                <w:szCs w:val="20"/>
+              </w:rPr>
+              <w:t>o passo 8</w:t>
             </w:r>
           </w:p>
         </w:tc>
@@ -2702,14 +2781,14 @@
                 <w:sz w:val="20"/>
                 <w:szCs w:val="20"/>
               </w:rPr>
-              <w:t>Adicionar</w:t>
-            </w:r>
-            <w:r>
-              <w:rPr>
-                <w:sz w:val="20"/>
-                <w:szCs w:val="20"/>
-              </w:rPr>
-              <w:t xml:space="preserve"> ou Remover</w:t>
+              <w:t>Adiciona</w:t>
+            </w:r>
+            <w:r>
+              <w:rPr>
+                <w:sz w:val="20"/>
+                <w:szCs w:val="20"/>
+              </w:rPr>
+              <w:t>r</w:t>
             </w:r>
             <w:r>
               <w:rPr>
@@ -3260,289 +3339,6 @@
                 <w:szCs w:val="20"/>
               </w:rPr>
               <w:t xml:space="preserve"> </w:t>
-            </w:r>
-          </w:p>
-        </w:tc>
-      </w:tr>
-      <w:tr>
-        <w:trPr>
-          <w:trHeight w:val="163"/>
-        </w:trPr>
-        <w:tc>
-          <w:tcPr>
-            <w:tcW w:w="2263" w:type="dxa"/>
-            <w:tcBorders>
-              <w:top w:val="single" w:sz="4" w:space="0" w:color="auto"/>
-              <w:left w:val="single" w:sz="4" w:space="0" w:color="auto"/>
-              <w:bottom w:val="single" w:sz="4" w:space="0" w:color="auto"/>
-              <w:right w:val="single" w:sz="4" w:space="0" w:color="auto"/>
-            </w:tcBorders>
-            <w:shd w:val="clear" w:color="auto" w:fill="FFC000" w:themeFill="accent4"/>
-            <w:hideMark/>
-          </w:tcPr>
-          <w:p>
-            <w:pPr>
-              <w:spacing w:line="240" w:lineRule="auto"/>
-              <w:rPr>
-                <w:b/>
-                <w:bCs/>
-                <w:sz w:val="20"/>
-                <w:szCs w:val="20"/>
-              </w:rPr>
-            </w:pPr>
-            <w:r>
-              <w:rPr>
-                <w:b/>
-                <w:bCs/>
-                <w:sz w:val="20"/>
-                <w:szCs w:val="20"/>
-              </w:rPr>
-              <w:t>Fluxo Alternativo (1)</w:t>
-            </w:r>
-          </w:p>
-          <w:p>
-            <w:pPr>
-              <w:spacing w:line="240" w:lineRule="auto"/>
-              <w:rPr>
-                <w:b/>
-                <w:bCs/>
-                <w:sz w:val="20"/>
-                <w:szCs w:val="20"/>
-              </w:rPr>
-            </w:pPr>
-            <w:r>
-              <w:rPr>
-                <w:b/>
-                <w:bCs/>
-                <w:sz w:val="20"/>
-                <w:szCs w:val="20"/>
-              </w:rPr>
-              <w:t>[</w:t>
-            </w:r>
-            <w:r>
-              <w:rPr>
-                <w:b/>
-                <w:bCs/>
-                <w:sz w:val="20"/>
-                <w:szCs w:val="20"/>
-              </w:rPr>
-              <w:t>O</w:t>
-            </w:r>
-            <w:r>
-              <w:rPr>
-                <w:b/>
-                <w:bCs/>
-                <w:sz w:val="20"/>
-                <w:szCs w:val="20"/>
-              </w:rPr>
-              <w:t xml:space="preserve"> utilizador procura remover um leilão da lista</w:t>
-            </w:r>
-            <w:r>
-              <w:rPr>
-                <w:b/>
-                <w:bCs/>
-                <w:sz w:val="20"/>
-                <w:szCs w:val="20"/>
-              </w:rPr>
-              <w:t>] (passo</w:t>
-            </w:r>
-            <w:r>
-              <w:rPr>
-                <w:b/>
-                <w:bCs/>
-                <w:sz w:val="20"/>
-                <w:szCs w:val="20"/>
-              </w:rPr>
-              <w:t xml:space="preserve"> </w:t>
-            </w:r>
-            <w:r>
-              <w:rPr>
-                <w:b/>
-                <w:bCs/>
-                <w:sz w:val="20"/>
-                <w:szCs w:val="20"/>
-              </w:rPr>
-              <w:t>1</w:t>
-            </w:r>
-            <w:r>
-              <w:rPr>
-                <w:b/>
-                <w:bCs/>
-                <w:sz w:val="20"/>
-                <w:szCs w:val="20"/>
-              </w:rPr>
-              <w:t>)</w:t>
-            </w:r>
-          </w:p>
-        </w:tc>
-        <w:tc>
-          <w:tcPr>
-            <w:tcW w:w="7107" w:type="dxa"/>
-            <w:tcBorders>
-              <w:top w:val="single" w:sz="4" w:space="0" w:color="auto"/>
-              <w:left w:val="single" w:sz="4" w:space="0" w:color="auto"/>
-              <w:bottom w:val="single" w:sz="4" w:space="0" w:color="auto"/>
-              <w:right w:val="single" w:sz="4" w:space="0" w:color="auto"/>
-            </w:tcBorders>
-            <w:shd w:val="clear" w:color="auto" w:fill="FFFFFF" w:themeFill="background1"/>
-            <w:hideMark/>
-          </w:tcPr>
-          <w:p>
-            <w:pPr>
-              <w:pStyle w:val="PargrafodaLista"/>
-              <w:numPr>
-                <w:ilvl w:val="1"/>
-                <w:numId w:val="14"/>
-              </w:numPr>
-              <w:spacing w:line="240" w:lineRule="auto"/>
-              <w:rPr>
-                <w:sz w:val="20"/>
-                <w:szCs w:val="20"/>
-              </w:rPr>
-            </w:pPr>
-            <w:r>
-              <w:rPr>
-                <w:sz w:val="20"/>
-                <w:szCs w:val="20"/>
-              </w:rPr>
-              <w:t>O utilizador acede à página dos seus leilões favoritos</w:t>
-            </w:r>
-          </w:p>
-          <w:p>
-            <w:pPr>
-              <w:pStyle w:val="PargrafodaLista"/>
-              <w:numPr>
-                <w:ilvl w:val="1"/>
-                <w:numId w:val="14"/>
-              </w:numPr>
-              <w:spacing w:line="240" w:lineRule="auto"/>
-              <w:rPr>
-                <w:sz w:val="20"/>
-                <w:szCs w:val="20"/>
-              </w:rPr>
-            </w:pPr>
-            <w:r>
-              <w:rPr>
-                <w:sz w:val="20"/>
-                <w:szCs w:val="20"/>
-              </w:rPr>
-              <w:t>O sistema abre a sua página da lista</w:t>
-            </w:r>
-            <w:r>
-              <w:rPr>
-                <w:sz w:val="20"/>
-                <w:szCs w:val="20"/>
-              </w:rPr>
-              <w:t xml:space="preserve"> de favoritos</w:t>
-            </w:r>
-          </w:p>
-          <w:p>
-            <w:pPr>
-              <w:spacing w:line="240" w:lineRule="auto"/>
-              <w:rPr>
-                <w:sz w:val="20"/>
-                <w:szCs w:val="20"/>
-              </w:rPr>
-            </w:pPr>
-            <w:r>
-              <w:rPr>
-                <w:sz w:val="20"/>
-                <w:szCs w:val="20"/>
-              </w:rPr>
-              <w:t xml:space="preserve">1.3) </w:t>
-            </w:r>
-            <w:r>
-              <w:rPr>
-                <w:sz w:val="20"/>
-                <w:szCs w:val="20"/>
-              </w:rPr>
-              <w:t xml:space="preserve">O utilizador </w:t>
-            </w:r>
-            <w:r>
-              <w:rPr>
-                <w:sz w:val="20"/>
-                <w:szCs w:val="20"/>
-              </w:rPr>
-              <w:t>encontra o leilão que quer remover e seleciona a opção “Remover</w:t>
-            </w:r>
-            <w:r>
-              <w:rPr>
-                <w:sz w:val="20"/>
-                <w:szCs w:val="20"/>
-              </w:rPr>
-              <w:t xml:space="preserve"> </w:t>
-            </w:r>
-            <w:r>
-              <w:rPr>
-                <w:sz w:val="20"/>
-                <w:szCs w:val="20"/>
-              </w:rPr>
-              <w:t>Leilão</w:t>
-            </w:r>
-            <w:r>
-              <w:rPr>
-                <w:sz w:val="20"/>
-                <w:szCs w:val="20"/>
-              </w:rPr>
-              <w:t>”</w:t>
-            </w:r>
-          </w:p>
-          <w:p>
-            <w:pPr>
-              <w:spacing w:line="240" w:lineRule="auto"/>
-              <w:rPr>
-                <w:sz w:val="20"/>
-                <w:szCs w:val="20"/>
-              </w:rPr>
-            </w:pPr>
-            <w:r>
-              <w:rPr>
-                <w:sz w:val="20"/>
-                <w:szCs w:val="20"/>
-              </w:rPr>
-              <w:t>1.</w:t>
-            </w:r>
-            <w:r>
-              <w:rPr>
-                <w:sz w:val="20"/>
-                <w:szCs w:val="20"/>
-              </w:rPr>
-              <w:t>4</w:t>
-            </w:r>
-            <w:r>
-              <w:rPr>
-                <w:sz w:val="20"/>
-                <w:szCs w:val="20"/>
-              </w:rPr>
-              <w:t xml:space="preserve">) O sistema </w:t>
-            </w:r>
-            <w:r>
-              <w:rPr>
-                <w:sz w:val="20"/>
-                <w:szCs w:val="20"/>
-              </w:rPr>
-              <w:t>remove</w:t>
-            </w:r>
-            <w:r>
-              <w:rPr>
-                <w:sz w:val="20"/>
-                <w:szCs w:val="20"/>
-              </w:rPr>
-              <w:t xml:space="preserve"> </w:t>
-            </w:r>
-            <w:r>
-              <w:rPr>
-                <w:sz w:val="20"/>
-                <w:szCs w:val="20"/>
-              </w:rPr>
-              <w:t>d</w:t>
-            </w:r>
-            <w:r>
-              <w:rPr>
-                <w:sz w:val="20"/>
-                <w:szCs w:val="20"/>
-              </w:rPr>
-              <w:t>os favoritos</w:t>
             </w:r>
           </w:p>
         </w:tc>
@@ -4547,7 +4343,25 @@
                 <w:sz w:val="20"/>
                 <w:szCs w:val="20"/>
               </w:rPr>
-              <w:t>O sistema verifica que o utilizador não tem fundos suficientes</w:t>
+              <w:t xml:space="preserve">O sistema verifica que o utilizador não tem </w:t>
+            </w:r>
+            <w:r>
+              <w:rPr>
+                <w:b/>
+                <w:bCs/>
+                <w:sz w:val="20"/>
+                <w:szCs w:val="20"/>
+              </w:rPr>
+              <w:t>saldo</w:t>
+            </w:r>
+            <w:r>
+              <w:rPr>
+                <w:b/>
+                <w:bCs/>
+                <w:sz w:val="20"/>
+                <w:szCs w:val="20"/>
+              </w:rPr>
+              <w:t xml:space="preserve"> suficiente</w:t>
             </w:r>
             <w:r>
               <w:rPr>
@@ -5435,23 +5249,35 @@
                 <w:sz w:val="20"/>
                 <w:szCs w:val="20"/>
               </w:rPr>
-              <w:t>3.3) O utilizador verifica os resultados e escolhe o leilão que mais lhe agrada</w:t>
-            </w:r>
-          </w:p>
-          <w:p>
-            <w:pPr>
-              <w:spacing w:line="240" w:lineRule="auto"/>
-              <w:rPr>
-                <w:sz w:val="20"/>
-                <w:szCs w:val="20"/>
-              </w:rPr>
-            </w:pPr>
-            <w:r>
-              <w:rPr>
-                <w:sz w:val="20"/>
-                <w:szCs w:val="20"/>
-              </w:rPr>
-              <w:t>3.4) O sistema exibe as informações desse mesmo leilão</w:t>
+              <w:t xml:space="preserve">3.3) </w:t>
+            </w:r>
+            <w:r>
+              <w:rPr>
+                <w:sz w:val="20"/>
+                <w:szCs w:val="20"/>
+              </w:rPr>
+              <w:t>Continua</w:t>
+            </w:r>
+            <w:r>
+              <w:rPr>
+                <w:sz w:val="20"/>
+                <w:szCs w:val="20"/>
+              </w:rPr>
+              <w:t xml:space="preserve"> </w:t>
+            </w:r>
+            <w:r>
+              <w:rPr>
+                <w:sz w:val="20"/>
+                <w:szCs w:val="20"/>
+              </w:rPr>
+              <w:t>n</w:t>
+            </w:r>
+            <w:r>
+              <w:rPr>
+                <w:sz w:val="20"/>
+                <w:szCs w:val="20"/>
+              </w:rPr>
+              <w:t>o passo 4</w:t>
             </w:r>
           </w:p>
         </w:tc>
@@ -6272,88 +6098,21 @@
                 <w:sz w:val="20"/>
                 <w:szCs w:val="20"/>
               </w:rPr>
-              <w:t xml:space="preserve">.3) O utilizador verifica os resultados e escolhe </w:t>
-            </w:r>
-            <w:r>
-              <w:rPr>
-                <w:sz w:val="20"/>
-                <w:szCs w:val="20"/>
-              </w:rPr>
-              <w:t xml:space="preserve">a transação </w:t>
-            </w:r>
-            <w:r>
-              <w:rPr>
-                <w:sz w:val="20"/>
-                <w:szCs w:val="20"/>
-              </w:rPr>
-              <w:t>que mais lhe agrada</w:t>
-            </w:r>
-          </w:p>
-          <w:p>
-            <w:pPr>
-              <w:spacing w:line="240" w:lineRule="auto"/>
-              <w:rPr>
-                <w:sz w:val="20"/>
-                <w:szCs w:val="20"/>
-              </w:rPr>
-            </w:pPr>
-            <w:r>
-              <w:rPr>
-                <w:sz w:val="20"/>
-                <w:szCs w:val="20"/>
-              </w:rPr>
-              <w:t>4</w:t>
-            </w:r>
-            <w:r>
-              <w:rPr>
-                <w:sz w:val="20"/>
-                <w:szCs w:val="20"/>
-              </w:rPr>
-              <w:t>.4) O sistema exibe as informações dess</w:t>
-            </w:r>
-            <w:r>
-              <w:rPr>
-                <w:sz w:val="20"/>
-                <w:szCs w:val="20"/>
-              </w:rPr>
-              <w:t>a</w:t>
-            </w:r>
-            <w:r>
-              <w:rPr>
-                <w:sz w:val="20"/>
-                <w:szCs w:val="20"/>
-              </w:rPr>
-              <w:t xml:space="preserve"> mesm</w:t>
-            </w:r>
-            <w:r>
-              <w:rPr>
-                <w:sz w:val="20"/>
-                <w:szCs w:val="20"/>
-              </w:rPr>
-              <w:t>a</w:t>
-            </w:r>
-            <w:r>
-              <w:rPr>
-                <w:sz w:val="20"/>
-                <w:szCs w:val="20"/>
-              </w:rPr>
-              <w:t xml:space="preserve"> transação</w:t>
-            </w:r>
-          </w:p>
-          <w:p>
-            <w:pPr>
-              <w:spacing w:line="240" w:lineRule="auto"/>
-              <w:rPr>
-                <w:sz w:val="20"/>
-                <w:szCs w:val="20"/>
-              </w:rPr>
-            </w:pPr>
-            <w:r>
-              <w:rPr>
-                <w:sz w:val="20"/>
-                <w:szCs w:val="20"/>
-              </w:rPr>
-              <w:t>4.5) O utilizador consulta as informações da transação escolhida</w:t>
+              <w:t xml:space="preserve">.3) </w:t>
+            </w:r>
+            <w:r>
+              <w:rPr>
+                <w:sz w:val="20"/>
+                <w:szCs w:val="20"/>
+              </w:rPr>
+              <w:t>Continua n</w:t>
+            </w:r>
+            <w:r>
+              <w:rPr>
+                <w:sz w:val="20"/>
+                <w:szCs w:val="20"/>
+              </w:rPr>
+              <w:t>o passo 5</w:t>
             </w:r>
           </w:p>
         </w:tc>
@@ -7436,7 +7195,14 @@
                 <w:sz w:val="20"/>
                 <w:szCs w:val="20"/>
               </w:rPr>
-              <w:t>4.3) O utilizador continua a acompanhar o leilão, até este acabar</w:t>
+              <w:t xml:space="preserve">4.3) </w:t>
+            </w:r>
+            <w:r>
+              <w:rPr>
+                <w:sz w:val="20"/>
+                <w:szCs w:val="20"/>
+              </w:rPr>
+              <w:t>Continua no passo 5</w:t>
             </w:r>
           </w:p>
         </w:tc>
@@ -7733,7 +7499,25 @@
                 <w:sz w:val="20"/>
                 <w:szCs w:val="20"/>
               </w:rPr>
-              <w:t>tem fundos suficientes para participar</w:t>
+              <w:t xml:space="preserve">tem </w:t>
+            </w:r>
+            <w:r>
+              <w:rPr>
+                <w:b/>
+                <w:bCs/>
+                <w:sz w:val="20"/>
+                <w:szCs w:val="20"/>
+              </w:rPr>
+              <w:t>saldo</w:t>
+            </w:r>
+            <w:r>
+              <w:rPr>
+                <w:b/>
+                <w:bCs/>
+                <w:sz w:val="20"/>
+                <w:szCs w:val="20"/>
+              </w:rPr>
+              <w:t xml:space="preserve"> suficientes para participar</w:t>
             </w:r>
             <w:r>
               <w:rPr>
@@ -8040,7 +7824,7 @@
     <w:tbl>
       <w:tblPr>
         <w:tblStyle w:val="TabelacomGrelha"/>
-        <w:tblpPr w:leftFromText="141" w:rightFromText="141" w:vertAnchor="page" w:horzAnchor="margin" w:tblpY="885"/>
+        <w:tblpPr w:leftFromText="141" w:rightFromText="141" w:vertAnchor="page" w:horzAnchor="margin" w:tblpY="373"/>
         <w:tblW w:w="9370" w:type="dxa"/>
         <w:tblInd w:w="0" w:type="dxa"/>
         <w:tblLook w:val="04A0" w:firstRow="1" w:lastRow="0" w:firstColumn="1" w:lastColumn="0" w:noHBand="0" w:noVBand="1"/>
@@ -8641,7 +8425,7 @@
     <w:tbl>
       <w:tblPr>
         <w:tblStyle w:val="TabelacomGrelha"/>
-        <w:tblpPr w:leftFromText="141" w:rightFromText="141" w:vertAnchor="page" w:horzAnchor="margin" w:tblpY="4997"/>
+        <w:tblpPr w:leftFromText="141" w:rightFromText="141" w:vertAnchor="page" w:horzAnchor="margin" w:tblpY="4419"/>
         <w:tblW w:w="9370" w:type="dxa"/>
         <w:tblInd w:w="0" w:type="dxa"/>
         <w:tblLook w:val="04A0" w:firstRow="1" w:lastRow="0" w:firstColumn="1" w:lastColumn="0" w:noHBand="0" w:noVBand="1"/>
@@ -9242,7 +9026,7 @@
     <w:tbl>
       <w:tblPr>
         <w:tblStyle w:val="TabelacomGrelha"/>
-        <w:tblpPr w:leftFromText="141" w:rightFromText="141" w:vertAnchor="page" w:horzAnchor="margin" w:tblpY="9099"/>
+        <w:tblpPr w:leftFromText="141" w:rightFromText="141" w:vertAnchor="page" w:horzAnchor="margin" w:tblpY="8466"/>
         <w:tblW w:w="9370" w:type="dxa"/>
         <w:tblInd w:w="0" w:type="dxa"/>
         <w:tblLook w:val="04A0" w:firstRow="1" w:lastRow="0" w:firstColumn="1" w:lastColumn="0" w:noHBand="0" w:noVBand="1"/>
@@ -9839,15 +9623,10 @@
         </w:tc>
       </w:tr>
     </w:tbl>
-    <w:p/>
-    <w:p/>
-    <w:p/>
-    <w:p/>
-    <w:p/>
     <w:tbl>
       <w:tblPr>
         <w:tblStyle w:val="TabelacomGrelha"/>
-        <w:tblpPr w:leftFromText="141" w:rightFromText="141" w:vertAnchor="page" w:horzAnchor="margin" w:tblpY="1540"/>
+        <w:tblpPr w:leftFromText="141" w:rightFromText="141" w:vertAnchor="page" w:horzAnchor="margin" w:tblpY="12416"/>
         <w:tblW w:w="9370" w:type="dxa"/>
         <w:tblInd w:w="0" w:type="dxa"/>
         <w:tblLook w:val="04A0" w:firstRow="1" w:lastRow="0" w:firstColumn="1" w:lastColumn="0" w:noHBand="0" w:noVBand="1"/>
@@ -9889,7 +9668,6 @@
                 <w:sz w:val="20"/>
                 <w:szCs w:val="20"/>
               </w:rPr>
-              <w:lastRenderedPageBreak/>
               <w:t>Use Case</w:t>
             </w:r>
           </w:p>
@@ -10115,14 +9893,7 @@
                 <w:sz w:val="20"/>
                 <w:szCs w:val="20"/>
               </w:rPr>
-              <w:t>O administrador efetuou o login com sucesso</w:t>
-            </w:r>
-            <w:r>
-              <w:rPr>
-                <w:sz w:val="20"/>
-                <w:szCs w:val="20"/>
-              </w:rPr>
-              <w:t xml:space="preserve"> e tem permissão para alterar taxas</w:t>
+              <w:t>O administrador efetuou o login com sucesso e tem permissão para alterar taxas</w:t>
             </w:r>
           </w:p>
         </w:tc>
@@ -10189,14 +9960,7 @@
                 <w:sz w:val="20"/>
                 <w:szCs w:val="20"/>
               </w:rPr>
-              <w:t>O administrador alterou as taxas da plataforma</w:t>
-            </w:r>
-            <w:r>
-              <w:rPr>
-                <w:sz w:val="20"/>
-                <w:szCs w:val="20"/>
-              </w:rPr>
-              <w:t xml:space="preserve"> com sucesso</w:t>
+              <w:t>O administrador alterou as taxas da plataforma com sucesso</w:t>
             </w:r>
           </w:p>
         </w:tc>
@@ -10311,123 +10075,39 @@
                 <w:sz w:val="20"/>
                 <w:szCs w:val="20"/>
               </w:rPr>
-              <w:t xml:space="preserve">4) O sistema </w:t>
-            </w:r>
-            <w:r>
-              <w:rPr>
-                <w:sz w:val="20"/>
-                <w:szCs w:val="20"/>
-              </w:rPr>
-              <w:t>exibiu a página</w:t>
-            </w:r>
-            <w:r>
-              <w:rPr>
-                <w:sz w:val="20"/>
-                <w:szCs w:val="20"/>
-              </w:rPr>
-              <w:t xml:space="preserve"> onde pode alterar</w:t>
-            </w:r>
-            <w:r>
-              <w:rPr>
-                <w:sz w:val="20"/>
-                <w:szCs w:val="20"/>
-              </w:rPr>
-              <w:t xml:space="preserve"> </w:t>
-            </w:r>
-            <w:r>
-              <w:rPr>
-                <w:sz w:val="20"/>
-                <w:szCs w:val="20"/>
-              </w:rPr>
-              <w:t>a</w:t>
-            </w:r>
-            <w:r>
-              <w:rPr>
-                <w:sz w:val="20"/>
-                <w:szCs w:val="20"/>
-              </w:rPr>
-              <w:t xml:space="preserve"> taxa</w:t>
-            </w:r>
-            <w:r>
-              <w:rPr>
-                <w:sz w:val="20"/>
-                <w:szCs w:val="20"/>
-              </w:rPr>
-              <w:t xml:space="preserve"> de comissão </w:t>
-            </w:r>
-          </w:p>
-          <w:p>
-            <w:pPr>
-              <w:spacing w:line="240" w:lineRule="auto"/>
-              <w:rPr>
-                <w:sz w:val="20"/>
-                <w:szCs w:val="20"/>
-              </w:rPr>
-            </w:pPr>
-            <w:r>
-              <w:rPr>
-                <w:sz w:val="20"/>
-                <w:szCs w:val="20"/>
-              </w:rPr>
-              <w:t xml:space="preserve">5) O administrador </w:t>
-            </w:r>
-            <w:r>
-              <w:rPr>
-                <w:sz w:val="20"/>
-                <w:szCs w:val="20"/>
-              </w:rPr>
-              <w:t>altera</w:t>
-            </w:r>
-            <w:r>
-              <w:rPr>
-                <w:sz w:val="20"/>
-                <w:szCs w:val="20"/>
-              </w:rPr>
-              <w:t xml:space="preserve"> e guarda</w:t>
-            </w:r>
-            <w:r>
-              <w:rPr>
-                <w:sz w:val="20"/>
-                <w:szCs w:val="20"/>
-              </w:rPr>
-              <w:t xml:space="preserve"> a</w:t>
-            </w:r>
-            <w:r>
-              <w:rPr>
-                <w:sz w:val="20"/>
-                <w:szCs w:val="20"/>
-              </w:rPr>
-              <w:t xml:space="preserve"> nova</w:t>
-            </w:r>
-            <w:r>
-              <w:rPr>
-                <w:sz w:val="20"/>
-                <w:szCs w:val="20"/>
-              </w:rPr>
-              <w:t xml:space="preserve"> percentagem da taxa de comissão</w:t>
-            </w:r>
-          </w:p>
-          <w:p>
-            <w:pPr>
-              <w:spacing w:line="240" w:lineRule="auto"/>
-              <w:rPr>
-                <w:sz w:val="20"/>
-                <w:szCs w:val="20"/>
-              </w:rPr>
-            </w:pPr>
-            <w:r>
-              <w:rPr>
-                <w:sz w:val="20"/>
-                <w:szCs w:val="20"/>
-              </w:rPr>
-              <w:t xml:space="preserve">6) O sistema validou e registou </w:t>
-            </w:r>
-            <w:r>
-              <w:rPr>
-                <w:sz w:val="20"/>
-                <w:szCs w:val="20"/>
-              </w:rPr>
-              <w:t>a nova percentagem a usar nas transações</w:t>
+              <w:t xml:space="preserve">4) O sistema exibiu a página onde pode alterar a taxa de comissão </w:t>
+            </w:r>
+          </w:p>
+          <w:p>
+            <w:pPr>
+              <w:spacing w:line="240" w:lineRule="auto"/>
+              <w:rPr>
+                <w:sz w:val="20"/>
+                <w:szCs w:val="20"/>
+              </w:rPr>
+            </w:pPr>
+            <w:r>
+              <w:rPr>
+                <w:sz w:val="20"/>
+                <w:szCs w:val="20"/>
+              </w:rPr>
+              <w:t>5) O administrador altera e guarda a nova percentagem da taxa de comissão</w:t>
+            </w:r>
+          </w:p>
+          <w:p>
+            <w:pPr>
+              <w:spacing w:line="240" w:lineRule="auto"/>
+              <w:rPr>
+                <w:sz w:val="20"/>
+                <w:szCs w:val="20"/>
+              </w:rPr>
+            </w:pPr>
+            <w:r>
+              <w:rPr>
+                <w:sz w:val="20"/>
+                <w:szCs w:val="20"/>
+              </w:rPr>
+              <w:t>6) O sistema validou e registou a nova percentagem a usar nas transações</w:t>
             </w:r>
           </w:p>
           <w:p>
@@ -10443,90 +10123,1817 @@
       </w:tr>
     </w:tbl>
     <w:p/>
+    <w:tbl>
+      <w:tblPr>
+        <w:tblStyle w:val="TabelacomGrelha"/>
+        <w:tblpPr w:leftFromText="141" w:rightFromText="141" w:vertAnchor="page" w:horzAnchor="margin" w:tblpY="1365"/>
+        <w:tblW w:w="9370" w:type="dxa"/>
+        <w:tblInd w:w="0" w:type="dxa"/>
+        <w:tblLook w:val="04A0" w:firstRow="1" w:lastRow="0" w:firstColumn="1" w:lastColumn="0" w:noHBand="0" w:noVBand="1"/>
+      </w:tblPr>
+      <w:tblGrid>
+        <w:gridCol w:w="2263"/>
+        <w:gridCol w:w="7107"/>
+      </w:tblGrid>
+      <w:tr>
+        <w:trPr>
+          <w:trHeight w:val="18"/>
+        </w:trPr>
+        <w:tc>
+          <w:tcPr>
+            <w:tcW w:w="2263" w:type="dxa"/>
+            <w:tcBorders>
+              <w:top w:val="single" w:sz="4" w:space="0" w:color="auto"/>
+              <w:left w:val="single" w:sz="4" w:space="0" w:color="auto"/>
+              <w:bottom w:val="single" w:sz="4" w:space="0" w:color="auto"/>
+              <w:right w:val="single" w:sz="4" w:space="0" w:color="auto"/>
+            </w:tcBorders>
+            <w:shd w:val="clear" w:color="auto" w:fill="000000" w:themeFill="text1"/>
+            <w:hideMark/>
+          </w:tcPr>
+          <w:p>
+            <w:pPr>
+              <w:spacing w:line="240" w:lineRule="auto"/>
+              <w:rPr>
+                <w:b/>
+                <w:bCs/>
+                <w:sz w:val="20"/>
+                <w:szCs w:val="20"/>
+              </w:rPr>
+            </w:pPr>
+            <w:r>
+              <w:rPr>
+                <w:b/>
+                <w:bCs/>
+                <w:sz w:val="20"/>
+                <w:szCs w:val="20"/>
+              </w:rPr>
+              <w:lastRenderedPageBreak/>
+              <w:t>Use Case</w:t>
+            </w:r>
+          </w:p>
+        </w:tc>
+        <w:tc>
+          <w:tcPr>
+            <w:tcW w:w="7107" w:type="dxa"/>
+            <w:tcBorders>
+              <w:top w:val="single" w:sz="4" w:space="0" w:color="auto"/>
+              <w:left w:val="single" w:sz="4" w:space="0" w:color="auto"/>
+              <w:bottom w:val="single" w:sz="4" w:space="0" w:color="auto"/>
+              <w:right w:val="single" w:sz="4" w:space="0" w:color="auto"/>
+            </w:tcBorders>
+            <w:hideMark/>
+          </w:tcPr>
+          <w:p>
+            <w:pPr>
+              <w:spacing w:line="240" w:lineRule="auto"/>
+              <w:rPr>
+                <w:sz w:val="20"/>
+                <w:szCs w:val="20"/>
+              </w:rPr>
+            </w:pPr>
+            <w:r>
+              <w:rPr>
+                <w:sz w:val="20"/>
+                <w:szCs w:val="20"/>
+              </w:rPr>
+              <w:t>Remover Leilão dos Favoritos</w:t>
+            </w:r>
+          </w:p>
+        </w:tc>
+      </w:tr>
+      <w:tr>
+        <w:trPr>
+          <w:trHeight w:val="18"/>
+        </w:trPr>
+        <w:tc>
+          <w:tcPr>
+            <w:tcW w:w="2263" w:type="dxa"/>
+            <w:tcBorders>
+              <w:top w:val="single" w:sz="4" w:space="0" w:color="auto"/>
+              <w:left w:val="single" w:sz="4" w:space="0" w:color="auto"/>
+              <w:bottom w:val="single" w:sz="4" w:space="0" w:color="auto"/>
+              <w:right w:val="single" w:sz="4" w:space="0" w:color="auto"/>
+            </w:tcBorders>
+            <w:shd w:val="clear" w:color="auto" w:fill="000000" w:themeFill="text1"/>
+          </w:tcPr>
+          <w:p>
+            <w:pPr>
+              <w:spacing w:line="240" w:lineRule="auto"/>
+              <w:rPr>
+                <w:b/>
+                <w:bCs/>
+                <w:sz w:val="20"/>
+                <w:szCs w:val="20"/>
+              </w:rPr>
+            </w:pPr>
+            <w:r>
+              <w:rPr>
+                <w:b/>
+                <w:bCs/>
+                <w:sz w:val="20"/>
+                <w:szCs w:val="20"/>
+              </w:rPr>
+              <w:t>Descrição</w:t>
+            </w:r>
+          </w:p>
+        </w:tc>
+        <w:tc>
+          <w:tcPr>
+            <w:tcW w:w="7107" w:type="dxa"/>
+            <w:tcBorders>
+              <w:top w:val="single" w:sz="4" w:space="0" w:color="auto"/>
+              <w:left w:val="single" w:sz="4" w:space="0" w:color="auto"/>
+              <w:bottom w:val="single" w:sz="4" w:space="0" w:color="auto"/>
+              <w:right w:val="single" w:sz="4" w:space="0" w:color="auto"/>
+            </w:tcBorders>
+          </w:tcPr>
+          <w:p>
+            <w:pPr>
+              <w:spacing w:line="240" w:lineRule="auto"/>
+              <w:rPr>
+                <w:sz w:val="20"/>
+                <w:szCs w:val="20"/>
+              </w:rPr>
+            </w:pPr>
+            <w:r>
+              <w:rPr>
+                <w:sz w:val="20"/>
+                <w:szCs w:val="20"/>
+              </w:rPr>
+              <w:t>Processo de remover um leilão a uma lista de leilões favoritos</w:t>
+            </w:r>
+          </w:p>
+        </w:tc>
+      </w:tr>
+      <w:tr>
+        <w:trPr>
+          <w:trHeight w:val="18"/>
+        </w:trPr>
+        <w:tc>
+          <w:tcPr>
+            <w:tcW w:w="2263" w:type="dxa"/>
+            <w:tcBorders>
+              <w:top w:val="single" w:sz="4" w:space="0" w:color="auto"/>
+              <w:left w:val="single" w:sz="4" w:space="0" w:color="auto"/>
+              <w:bottom w:val="single" w:sz="4" w:space="0" w:color="auto"/>
+              <w:right w:val="single" w:sz="4" w:space="0" w:color="auto"/>
+            </w:tcBorders>
+            <w:shd w:val="clear" w:color="auto" w:fill="000000" w:themeFill="text1"/>
+          </w:tcPr>
+          <w:p>
+            <w:pPr>
+              <w:spacing w:line="240" w:lineRule="auto"/>
+              <w:rPr>
+                <w:b/>
+                <w:bCs/>
+                <w:sz w:val="20"/>
+                <w:szCs w:val="20"/>
+              </w:rPr>
+            </w:pPr>
+            <w:r>
+              <w:rPr>
+                <w:b/>
+                <w:bCs/>
+                <w:sz w:val="20"/>
+                <w:szCs w:val="20"/>
+              </w:rPr>
+              <w:t>Ator</w:t>
+            </w:r>
+          </w:p>
+        </w:tc>
+        <w:tc>
+          <w:tcPr>
+            <w:tcW w:w="7107" w:type="dxa"/>
+            <w:tcBorders>
+              <w:top w:val="single" w:sz="4" w:space="0" w:color="auto"/>
+              <w:left w:val="single" w:sz="4" w:space="0" w:color="auto"/>
+              <w:bottom w:val="single" w:sz="4" w:space="0" w:color="auto"/>
+              <w:right w:val="single" w:sz="4" w:space="0" w:color="auto"/>
+            </w:tcBorders>
+          </w:tcPr>
+          <w:p>
+            <w:pPr>
+              <w:spacing w:line="240" w:lineRule="auto"/>
+              <w:rPr>
+                <w:sz w:val="20"/>
+                <w:szCs w:val="20"/>
+              </w:rPr>
+            </w:pPr>
+            <w:r>
+              <w:rPr>
+                <w:sz w:val="20"/>
+                <w:szCs w:val="20"/>
+              </w:rPr>
+              <w:t>Utilizador</w:t>
+            </w:r>
+          </w:p>
+        </w:tc>
+      </w:tr>
+      <w:tr>
+        <w:trPr>
+          <w:trHeight w:val="38"/>
+        </w:trPr>
+        <w:tc>
+          <w:tcPr>
+            <w:tcW w:w="2263" w:type="dxa"/>
+            <w:tcBorders>
+              <w:top w:val="single" w:sz="4" w:space="0" w:color="auto"/>
+              <w:left w:val="single" w:sz="4" w:space="0" w:color="auto"/>
+              <w:bottom w:val="single" w:sz="4" w:space="0" w:color="auto"/>
+              <w:right w:val="single" w:sz="4" w:space="0" w:color="auto"/>
+            </w:tcBorders>
+            <w:shd w:val="clear" w:color="auto" w:fill="FFFF00"/>
+            <w:hideMark/>
+          </w:tcPr>
+          <w:p>
+            <w:pPr>
+              <w:spacing w:line="240" w:lineRule="auto"/>
+              <w:rPr>
+                <w:b/>
+                <w:bCs/>
+                <w:sz w:val="20"/>
+                <w:szCs w:val="20"/>
+              </w:rPr>
+            </w:pPr>
+            <w:r>
+              <w:rPr>
+                <w:b/>
+                <w:bCs/>
+                <w:sz w:val="20"/>
+                <w:szCs w:val="20"/>
+              </w:rPr>
+              <w:t>Pré-Condição</w:t>
+            </w:r>
+          </w:p>
+        </w:tc>
+        <w:tc>
+          <w:tcPr>
+            <w:tcW w:w="7107" w:type="dxa"/>
+            <w:tcBorders>
+              <w:top w:val="single" w:sz="4" w:space="0" w:color="auto"/>
+              <w:left w:val="single" w:sz="4" w:space="0" w:color="auto"/>
+              <w:bottom w:val="single" w:sz="4" w:space="0" w:color="auto"/>
+              <w:right w:val="single" w:sz="4" w:space="0" w:color="auto"/>
+            </w:tcBorders>
+            <w:hideMark/>
+          </w:tcPr>
+          <w:p>
+            <w:pPr>
+              <w:spacing w:line="240" w:lineRule="auto"/>
+              <w:rPr>
+                <w:sz w:val="20"/>
+                <w:szCs w:val="20"/>
+              </w:rPr>
+            </w:pPr>
+            <w:r>
+              <w:rPr>
+                <w:sz w:val="20"/>
+                <w:szCs w:val="20"/>
+              </w:rPr>
+              <w:t>O utilizador efetuou o login com sucesso</w:t>
+            </w:r>
+          </w:p>
+        </w:tc>
+      </w:tr>
+      <w:tr>
+        <w:trPr>
+          <w:trHeight w:val="37"/>
+        </w:trPr>
+        <w:tc>
+          <w:tcPr>
+            <w:tcW w:w="2263" w:type="dxa"/>
+            <w:tcBorders>
+              <w:top w:val="single" w:sz="4" w:space="0" w:color="auto"/>
+              <w:left w:val="single" w:sz="4" w:space="0" w:color="auto"/>
+              <w:bottom w:val="single" w:sz="4" w:space="0" w:color="auto"/>
+              <w:right w:val="single" w:sz="4" w:space="0" w:color="auto"/>
+            </w:tcBorders>
+            <w:shd w:val="clear" w:color="auto" w:fill="FFFF00"/>
+            <w:hideMark/>
+          </w:tcPr>
+          <w:p>
+            <w:pPr>
+              <w:spacing w:line="240" w:lineRule="auto"/>
+              <w:rPr>
+                <w:b/>
+                <w:bCs/>
+                <w:sz w:val="20"/>
+                <w:szCs w:val="20"/>
+              </w:rPr>
+            </w:pPr>
+            <w:r>
+              <w:rPr>
+                <w:b/>
+                <w:bCs/>
+                <w:sz w:val="20"/>
+                <w:szCs w:val="20"/>
+              </w:rPr>
+              <w:t>Pós-Condição</w:t>
+            </w:r>
+          </w:p>
+        </w:tc>
+        <w:tc>
+          <w:tcPr>
+            <w:tcW w:w="7107" w:type="dxa"/>
+            <w:tcBorders>
+              <w:top w:val="single" w:sz="4" w:space="0" w:color="auto"/>
+              <w:left w:val="single" w:sz="4" w:space="0" w:color="auto"/>
+              <w:bottom w:val="single" w:sz="4" w:space="0" w:color="auto"/>
+              <w:right w:val="single" w:sz="4" w:space="0" w:color="auto"/>
+            </w:tcBorders>
+            <w:shd w:val="clear" w:color="auto" w:fill="FFFFFF" w:themeFill="background1"/>
+            <w:hideMark/>
+          </w:tcPr>
+          <w:p>
+            <w:pPr>
+              <w:spacing w:line="240" w:lineRule="auto"/>
+              <w:rPr>
+                <w:sz w:val="20"/>
+                <w:szCs w:val="20"/>
+              </w:rPr>
+            </w:pPr>
+            <w:r>
+              <w:rPr>
+                <w:sz w:val="20"/>
+                <w:szCs w:val="20"/>
+              </w:rPr>
+              <w:t>O utilizador conseguiu remover um leilão à sua lista de favoritos</w:t>
+            </w:r>
+          </w:p>
+        </w:tc>
+      </w:tr>
+      <w:tr>
+        <w:trPr>
+          <w:trHeight w:val="163"/>
+        </w:trPr>
+        <w:tc>
+          <w:tcPr>
+            <w:tcW w:w="2263" w:type="dxa"/>
+            <w:tcBorders>
+              <w:top w:val="single" w:sz="4" w:space="0" w:color="auto"/>
+              <w:left w:val="single" w:sz="4" w:space="0" w:color="auto"/>
+              <w:bottom w:val="single" w:sz="4" w:space="0" w:color="auto"/>
+              <w:right w:val="single" w:sz="4" w:space="0" w:color="auto"/>
+            </w:tcBorders>
+            <w:shd w:val="clear" w:color="auto" w:fill="00B050"/>
+            <w:hideMark/>
+          </w:tcPr>
+          <w:p>
+            <w:pPr>
+              <w:spacing w:line="240" w:lineRule="auto"/>
+              <w:rPr>
+                <w:b/>
+                <w:bCs/>
+                <w:sz w:val="20"/>
+                <w:szCs w:val="20"/>
+              </w:rPr>
+            </w:pPr>
+            <w:r>
+              <w:rPr>
+                <w:b/>
+                <w:bCs/>
+                <w:sz w:val="20"/>
+                <w:szCs w:val="20"/>
+              </w:rPr>
+              <w:t>Fluxo Normal</w:t>
+            </w:r>
+          </w:p>
+        </w:tc>
+        <w:tc>
+          <w:tcPr>
+            <w:tcW w:w="7107" w:type="dxa"/>
+            <w:tcBorders>
+              <w:top w:val="single" w:sz="4" w:space="0" w:color="auto"/>
+              <w:left w:val="single" w:sz="4" w:space="0" w:color="auto"/>
+              <w:bottom w:val="single" w:sz="4" w:space="0" w:color="auto"/>
+              <w:right w:val="single" w:sz="4" w:space="0" w:color="auto"/>
+            </w:tcBorders>
+            <w:shd w:val="clear" w:color="auto" w:fill="FFFFFF" w:themeFill="background1"/>
+            <w:hideMark/>
+          </w:tcPr>
+          <w:p>
+            <w:pPr>
+              <w:spacing w:line="240" w:lineRule="auto"/>
+              <w:rPr>
+                <w:sz w:val="20"/>
+                <w:szCs w:val="20"/>
+              </w:rPr>
+            </w:pPr>
+            <w:r>
+              <w:rPr>
+                <w:sz w:val="20"/>
+                <w:szCs w:val="20"/>
+              </w:rPr>
+              <w:t xml:space="preserve">1) O utilizador acede à página de leilões </w:t>
+            </w:r>
+          </w:p>
+          <w:p>
+            <w:pPr>
+              <w:spacing w:line="240" w:lineRule="auto"/>
+              <w:rPr>
+                <w:sz w:val="20"/>
+                <w:szCs w:val="20"/>
+              </w:rPr>
+            </w:pPr>
+            <w:r>
+              <w:rPr>
+                <w:sz w:val="20"/>
+                <w:szCs w:val="20"/>
+              </w:rPr>
+              <w:t>2) O sistema mostra todos os leilões disponíveis</w:t>
+            </w:r>
+          </w:p>
+          <w:p>
+            <w:pPr>
+              <w:spacing w:line="240" w:lineRule="auto"/>
+              <w:rPr>
+                <w:sz w:val="20"/>
+                <w:szCs w:val="20"/>
+              </w:rPr>
+            </w:pPr>
+            <w:r>
+              <w:rPr>
+                <w:sz w:val="20"/>
+                <w:szCs w:val="20"/>
+              </w:rPr>
+              <w:t>3) O utilizador depois de verificar as informações de alguns leilões, escolhe um deles</w:t>
+            </w:r>
+          </w:p>
+          <w:p>
+            <w:pPr>
+              <w:spacing w:line="240" w:lineRule="auto"/>
+              <w:rPr>
+                <w:sz w:val="20"/>
+                <w:szCs w:val="20"/>
+              </w:rPr>
+            </w:pPr>
+            <w:r>
+              <w:rPr>
+                <w:sz w:val="20"/>
+                <w:szCs w:val="20"/>
+              </w:rPr>
+              <w:t>4) O sistema abre a página do leilão</w:t>
+            </w:r>
+          </w:p>
+          <w:p>
+            <w:pPr>
+              <w:spacing w:line="240" w:lineRule="auto"/>
+              <w:rPr>
+                <w:sz w:val="20"/>
+                <w:szCs w:val="20"/>
+              </w:rPr>
+            </w:pPr>
+            <w:r>
+              <w:rPr>
+                <w:sz w:val="20"/>
+                <w:szCs w:val="20"/>
+              </w:rPr>
+              <w:t>5) O utilizador seleciona a opção “Remover dos Favoritos”</w:t>
+            </w:r>
+          </w:p>
+          <w:p>
+            <w:pPr>
+              <w:spacing w:line="240" w:lineRule="auto"/>
+              <w:rPr>
+                <w:sz w:val="20"/>
+                <w:szCs w:val="20"/>
+              </w:rPr>
+            </w:pPr>
+            <w:r>
+              <w:rPr>
+                <w:sz w:val="20"/>
+                <w:szCs w:val="20"/>
+              </w:rPr>
+              <w:t>6) O sistema verifica o pedido</w:t>
+            </w:r>
+          </w:p>
+          <w:p>
+            <w:pPr>
+              <w:spacing w:line="240" w:lineRule="auto"/>
+              <w:rPr>
+                <w:sz w:val="20"/>
+                <w:szCs w:val="20"/>
+              </w:rPr>
+            </w:pPr>
+            <w:r>
+              <w:rPr>
+                <w:sz w:val="20"/>
+                <w:szCs w:val="20"/>
+              </w:rPr>
+              <w:t xml:space="preserve">7) O sistema remove o leilão dos favoritos </w:t>
+            </w:r>
+          </w:p>
+        </w:tc>
+      </w:tr>
+    </w:tbl>
+    <w:p/>
+    <w:p/>
+    <w:tbl>
+      <w:tblPr>
+        <w:tblStyle w:val="TabelacomGrelha"/>
+        <w:tblpPr w:leftFromText="141" w:rightFromText="141" w:vertAnchor="page" w:horzAnchor="margin" w:tblpY="5280"/>
+        <w:tblW w:w="9370" w:type="dxa"/>
+        <w:tblInd w:w="0" w:type="dxa"/>
+        <w:tblLook w:val="04A0" w:firstRow="1" w:lastRow="0" w:firstColumn="1" w:lastColumn="0" w:noHBand="0" w:noVBand="1"/>
+      </w:tblPr>
+      <w:tblGrid>
+        <w:gridCol w:w="2263"/>
+        <w:gridCol w:w="7107"/>
+      </w:tblGrid>
+      <w:tr>
+        <w:trPr>
+          <w:trHeight w:val="18"/>
+        </w:trPr>
+        <w:tc>
+          <w:tcPr>
+            <w:tcW w:w="2263" w:type="dxa"/>
+            <w:tcBorders>
+              <w:top w:val="single" w:sz="4" w:space="0" w:color="auto"/>
+              <w:left w:val="single" w:sz="4" w:space="0" w:color="auto"/>
+              <w:bottom w:val="single" w:sz="4" w:space="0" w:color="auto"/>
+              <w:right w:val="single" w:sz="4" w:space="0" w:color="auto"/>
+            </w:tcBorders>
+            <w:shd w:val="clear" w:color="auto" w:fill="000000" w:themeFill="text1"/>
+            <w:hideMark/>
+          </w:tcPr>
+          <w:p>
+            <w:pPr>
+              <w:spacing w:line="240" w:lineRule="auto"/>
+              <w:rPr>
+                <w:b/>
+                <w:bCs/>
+                <w:sz w:val="20"/>
+                <w:szCs w:val="20"/>
+              </w:rPr>
+            </w:pPr>
+            <w:r>
+              <w:rPr>
+                <w:b/>
+                <w:bCs/>
+                <w:sz w:val="20"/>
+                <w:szCs w:val="20"/>
+              </w:rPr>
+              <w:t>Use Case</w:t>
+            </w:r>
+          </w:p>
+        </w:tc>
+        <w:tc>
+          <w:tcPr>
+            <w:tcW w:w="7107" w:type="dxa"/>
+            <w:tcBorders>
+              <w:top w:val="single" w:sz="4" w:space="0" w:color="auto"/>
+              <w:left w:val="single" w:sz="4" w:space="0" w:color="auto"/>
+              <w:bottom w:val="single" w:sz="4" w:space="0" w:color="auto"/>
+              <w:right w:val="single" w:sz="4" w:space="0" w:color="auto"/>
+            </w:tcBorders>
+            <w:hideMark/>
+          </w:tcPr>
+          <w:p>
+            <w:pPr>
+              <w:spacing w:line="240" w:lineRule="auto"/>
+              <w:rPr>
+                <w:sz w:val="20"/>
+                <w:szCs w:val="20"/>
+              </w:rPr>
+            </w:pPr>
+            <w:r>
+              <w:rPr>
+                <w:sz w:val="20"/>
+                <w:szCs w:val="20"/>
+              </w:rPr>
+              <w:t>Gerir Saldo</w:t>
+            </w:r>
+          </w:p>
+        </w:tc>
+      </w:tr>
+      <w:tr>
+        <w:trPr>
+          <w:trHeight w:val="18"/>
+        </w:trPr>
+        <w:tc>
+          <w:tcPr>
+            <w:tcW w:w="2263" w:type="dxa"/>
+            <w:tcBorders>
+              <w:top w:val="single" w:sz="4" w:space="0" w:color="auto"/>
+              <w:left w:val="single" w:sz="4" w:space="0" w:color="auto"/>
+              <w:bottom w:val="single" w:sz="4" w:space="0" w:color="auto"/>
+              <w:right w:val="single" w:sz="4" w:space="0" w:color="auto"/>
+            </w:tcBorders>
+            <w:shd w:val="clear" w:color="auto" w:fill="000000" w:themeFill="text1"/>
+          </w:tcPr>
+          <w:p>
+            <w:pPr>
+              <w:spacing w:line="240" w:lineRule="auto"/>
+              <w:rPr>
+                <w:b/>
+                <w:bCs/>
+                <w:sz w:val="20"/>
+                <w:szCs w:val="20"/>
+              </w:rPr>
+            </w:pPr>
+            <w:r>
+              <w:rPr>
+                <w:b/>
+                <w:bCs/>
+                <w:sz w:val="20"/>
+                <w:szCs w:val="20"/>
+              </w:rPr>
+              <w:t>Descrição</w:t>
+            </w:r>
+          </w:p>
+        </w:tc>
+        <w:tc>
+          <w:tcPr>
+            <w:tcW w:w="7107" w:type="dxa"/>
+            <w:tcBorders>
+              <w:top w:val="single" w:sz="4" w:space="0" w:color="auto"/>
+              <w:left w:val="single" w:sz="4" w:space="0" w:color="auto"/>
+              <w:bottom w:val="single" w:sz="4" w:space="0" w:color="auto"/>
+              <w:right w:val="single" w:sz="4" w:space="0" w:color="auto"/>
+            </w:tcBorders>
+          </w:tcPr>
+          <w:p>
+            <w:pPr>
+              <w:spacing w:line="240" w:lineRule="auto"/>
+              <w:rPr>
+                <w:sz w:val="20"/>
+                <w:szCs w:val="20"/>
+              </w:rPr>
+            </w:pPr>
+            <w:r>
+              <w:rPr>
+                <w:sz w:val="20"/>
+                <w:szCs w:val="20"/>
+              </w:rPr>
+              <w:t xml:space="preserve">Processo </w:t>
+            </w:r>
+            <w:r>
+              <w:rPr>
+                <w:sz w:val="20"/>
+                <w:szCs w:val="20"/>
+              </w:rPr>
+              <w:t xml:space="preserve">em que o utilizador </w:t>
+            </w:r>
+            <w:r>
+              <w:rPr>
+                <w:sz w:val="20"/>
+                <w:szCs w:val="20"/>
+              </w:rPr>
+              <w:t xml:space="preserve">pode </w:t>
+            </w:r>
+            <w:r>
+              <w:rPr>
+                <w:sz w:val="20"/>
+                <w:szCs w:val="20"/>
+              </w:rPr>
+              <w:t>gerir os seus fundos, através de</w:t>
+            </w:r>
+            <w:r>
+              <w:rPr>
+                <w:sz w:val="20"/>
+                <w:szCs w:val="20"/>
+              </w:rPr>
+              <w:t xml:space="preserve"> depósitos</w:t>
+            </w:r>
+            <w:r>
+              <w:rPr>
+                <w:sz w:val="20"/>
+                <w:szCs w:val="20"/>
+              </w:rPr>
+              <w:t xml:space="preserve"> e remoção de fundos </w:t>
+            </w:r>
+          </w:p>
+        </w:tc>
+      </w:tr>
+      <w:tr>
+        <w:trPr>
+          <w:trHeight w:val="18"/>
+        </w:trPr>
+        <w:tc>
+          <w:tcPr>
+            <w:tcW w:w="2263" w:type="dxa"/>
+            <w:tcBorders>
+              <w:top w:val="single" w:sz="4" w:space="0" w:color="auto"/>
+              <w:left w:val="single" w:sz="4" w:space="0" w:color="auto"/>
+              <w:bottom w:val="single" w:sz="4" w:space="0" w:color="auto"/>
+              <w:right w:val="single" w:sz="4" w:space="0" w:color="auto"/>
+            </w:tcBorders>
+            <w:shd w:val="clear" w:color="auto" w:fill="000000" w:themeFill="text1"/>
+          </w:tcPr>
+          <w:p>
+            <w:pPr>
+              <w:spacing w:line="240" w:lineRule="auto"/>
+              <w:rPr>
+                <w:b/>
+                <w:bCs/>
+                <w:sz w:val="20"/>
+                <w:szCs w:val="20"/>
+              </w:rPr>
+            </w:pPr>
+            <w:r>
+              <w:rPr>
+                <w:b/>
+                <w:bCs/>
+                <w:sz w:val="20"/>
+                <w:szCs w:val="20"/>
+              </w:rPr>
+              <w:t>Ator</w:t>
+            </w:r>
+          </w:p>
+        </w:tc>
+        <w:tc>
+          <w:tcPr>
+            <w:tcW w:w="7107" w:type="dxa"/>
+            <w:tcBorders>
+              <w:top w:val="single" w:sz="4" w:space="0" w:color="auto"/>
+              <w:left w:val="single" w:sz="4" w:space="0" w:color="auto"/>
+              <w:bottom w:val="single" w:sz="4" w:space="0" w:color="auto"/>
+              <w:right w:val="single" w:sz="4" w:space="0" w:color="auto"/>
+            </w:tcBorders>
+          </w:tcPr>
+          <w:p>
+            <w:pPr>
+              <w:spacing w:line="240" w:lineRule="auto"/>
+              <w:rPr>
+                <w:sz w:val="20"/>
+                <w:szCs w:val="20"/>
+              </w:rPr>
+            </w:pPr>
+            <w:r>
+              <w:rPr>
+                <w:sz w:val="20"/>
+                <w:szCs w:val="20"/>
+              </w:rPr>
+              <w:t>Utilizador</w:t>
+            </w:r>
+          </w:p>
+        </w:tc>
+      </w:tr>
+      <w:tr>
+        <w:trPr>
+          <w:trHeight w:val="38"/>
+        </w:trPr>
+        <w:tc>
+          <w:tcPr>
+            <w:tcW w:w="2263" w:type="dxa"/>
+            <w:tcBorders>
+              <w:top w:val="single" w:sz="4" w:space="0" w:color="auto"/>
+              <w:left w:val="single" w:sz="4" w:space="0" w:color="auto"/>
+              <w:bottom w:val="single" w:sz="4" w:space="0" w:color="auto"/>
+              <w:right w:val="single" w:sz="4" w:space="0" w:color="auto"/>
+            </w:tcBorders>
+            <w:shd w:val="clear" w:color="auto" w:fill="FFFF00"/>
+            <w:hideMark/>
+          </w:tcPr>
+          <w:p>
+            <w:pPr>
+              <w:spacing w:line="240" w:lineRule="auto"/>
+              <w:rPr>
+                <w:b/>
+                <w:bCs/>
+                <w:sz w:val="20"/>
+                <w:szCs w:val="20"/>
+              </w:rPr>
+            </w:pPr>
+            <w:r>
+              <w:rPr>
+                <w:b/>
+                <w:bCs/>
+                <w:sz w:val="20"/>
+                <w:szCs w:val="20"/>
+              </w:rPr>
+              <w:t>Pré-Condição</w:t>
+            </w:r>
+          </w:p>
+        </w:tc>
+        <w:tc>
+          <w:tcPr>
+            <w:tcW w:w="7107" w:type="dxa"/>
+            <w:tcBorders>
+              <w:top w:val="single" w:sz="4" w:space="0" w:color="auto"/>
+              <w:left w:val="single" w:sz="4" w:space="0" w:color="auto"/>
+              <w:bottom w:val="single" w:sz="4" w:space="0" w:color="auto"/>
+              <w:right w:val="single" w:sz="4" w:space="0" w:color="auto"/>
+            </w:tcBorders>
+            <w:hideMark/>
+          </w:tcPr>
+          <w:p>
+            <w:pPr>
+              <w:spacing w:line="240" w:lineRule="auto"/>
+              <w:rPr>
+                <w:sz w:val="20"/>
+                <w:szCs w:val="20"/>
+              </w:rPr>
+            </w:pPr>
+            <w:r>
+              <w:rPr>
+                <w:sz w:val="20"/>
+                <w:szCs w:val="20"/>
+              </w:rPr>
+              <w:t>O utilizador efetuou o login com sucesso</w:t>
+            </w:r>
+            <w:r>
+              <w:rPr>
+                <w:sz w:val="20"/>
+                <w:szCs w:val="20"/>
+              </w:rPr>
+              <w:t xml:space="preserve"> e </w:t>
+            </w:r>
+            <w:r>
+              <w:rPr>
+                <w:sz w:val="20"/>
+                <w:szCs w:val="20"/>
+              </w:rPr>
+              <w:t xml:space="preserve">possui </w:t>
+            </w:r>
+            <w:r>
+              <w:rPr>
+                <w:sz w:val="20"/>
+                <w:szCs w:val="20"/>
+              </w:rPr>
+              <w:t>permissões para efetuar estes movimentos</w:t>
+            </w:r>
+          </w:p>
+        </w:tc>
+      </w:tr>
+      <w:tr>
+        <w:trPr>
+          <w:trHeight w:val="37"/>
+        </w:trPr>
+        <w:tc>
+          <w:tcPr>
+            <w:tcW w:w="2263" w:type="dxa"/>
+            <w:tcBorders>
+              <w:top w:val="single" w:sz="4" w:space="0" w:color="auto"/>
+              <w:left w:val="single" w:sz="4" w:space="0" w:color="auto"/>
+              <w:bottom w:val="single" w:sz="4" w:space="0" w:color="auto"/>
+              <w:right w:val="single" w:sz="4" w:space="0" w:color="auto"/>
+            </w:tcBorders>
+            <w:shd w:val="clear" w:color="auto" w:fill="FFFF00"/>
+            <w:hideMark/>
+          </w:tcPr>
+          <w:p>
+            <w:pPr>
+              <w:spacing w:line="240" w:lineRule="auto"/>
+              <w:rPr>
+                <w:b/>
+                <w:bCs/>
+                <w:sz w:val="20"/>
+                <w:szCs w:val="20"/>
+              </w:rPr>
+            </w:pPr>
+            <w:r>
+              <w:rPr>
+                <w:b/>
+                <w:bCs/>
+                <w:sz w:val="20"/>
+                <w:szCs w:val="20"/>
+              </w:rPr>
+              <w:t>Pós-Condição</w:t>
+            </w:r>
+          </w:p>
+        </w:tc>
+        <w:tc>
+          <w:tcPr>
+            <w:tcW w:w="7107" w:type="dxa"/>
+            <w:tcBorders>
+              <w:top w:val="single" w:sz="4" w:space="0" w:color="auto"/>
+              <w:left w:val="single" w:sz="4" w:space="0" w:color="auto"/>
+              <w:bottom w:val="single" w:sz="4" w:space="0" w:color="auto"/>
+              <w:right w:val="single" w:sz="4" w:space="0" w:color="auto"/>
+            </w:tcBorders>
+            <w:shd w:val="clear" w:color="auto" w:fill="FFFFFF" w:themeFill="background1"/>
+            <w:hideMark/>
+          </w:tcPr>
+          <w:p>
+            <w:pPr>
+              <w:spacing w:line="240" w:lineRule="auto"/>
+              <w:rPr>
+                <w:sz w:val="20"/>
+                <w:szCs w:val="20"/>
+              </w:rPr>
+            </w:pPr>
+            <w:r>
+              <w:rPr>
+                <w:sz w:val="20"/>
+                <w:szCs w:val="20"/>
+              </w:rPr>
+              <w:t xml:space="preserve">O utilizador </w:t>
+            </w:r>
+            <w:r>
+              <w:rPr>
+                <w:sz w:val="20"/>
+                <w:szCs w:val="20"/>
+              </w:rPr>
+              <w:t>conseguiu</w:t>
+            </w:r>
+            <w:r>
+              <w:rPr>
+                <w:sz w:val="20"/>
+                <w:szCs w:val="20"/>
+              </w:rPr>
+              <w:t xml:space="preserve"> efetuar diversos movimentos no saldo da sua conta com sucesso</w:t>
+            </w:r>
+          </w:p>
+        </w:tc>
+      </w:tr>
+      <w:tr>
+        <w:trPr>
+          <w:trHeight w:val="163"/>
+        </w:trPr>
+        <w:tc>
+          <w:tcPr>
+            <w:tcW w:w="2263" w:type="dxa"/>
+            <w:tcBorders>
+              <w:top w:val="single" w:sz="4" w:space="0" w:color="auto"/>
+              <w:left w:val="single" w:sz="4" w:space="0" w:color="auto"/>
+              <w:bottom w:val="single" w:sz="4" w:space="0" w:color="auto"/>
+              <w:right w:val="single" w:sz="4" w:space="0" w:color="auto"/>
+            </w:tcBorders>
+            <w:shd w:val="clear" w:color="auto" w:fill="00B050"/>
+            <w:hideMark/>
+          </w:tcPr>
+          <w:p>
+            <w:pPr>
+              <w:spacing w:line="240" w:lineRule="auto"/>
+              <w:rPr>
+                <w:b/>
+                <w:bCs/>
+                <w:sz w:val="20"/>
+                <w:szCs w:val="20"/>
+              </w:rPr>
+            </w:pPr>
+            <w:r>
+              <w:rPr>
+                <w:b/>
+                <w:bCs/>
+                <w:sz w:val="20"/>
+                <w:szCs w:val="20"/>
+              </w:rPr>
+              <w:t>Fluxo Normal</w:t>
+            </w:r>
+          </w:p>
+        </w:tc>
+        <w:tc>
+          <w:tcPr>
+            <w:tcW w:w="7107" w:type="dxa"/>
+            <w:tcBorders>
+              <w:top w:val="single" w:sz="4" w:space="0" w:color="auto"/>
+              <w:left w:val="single" w:sz="4" w:space="0" w:color="auto"/>
+              <w:bottom w:val="single" w:sz="4" w:space="0" w:color="auto"/>
+              <w:right w:val="single" w:sz="4" w:space="0" w:color="auto"/>
+            </w:tcBorders>
+            <w:shd w:val="clear" w:color="auto" w:fill="FFFFFF" w:themeFill="background1"/>
+            <w:hideMark/>
+          </w:tcPr>
+          <w:p>
+            <w:pPr>
+              <w:spacing w:line="240" w:lineRule="auto"/>
+              <w:rPr>
+                <w:sz w:val="20"/>
+                <w:szCs w:val="20"/>
+              </w:rPr>
+            </w:pPr>
+            <w:r>
+              <w:rPr>
+                <w:sz w:val="20"/>
+                <w:szCs w:val="20"/>
+              </w:rPr>
+              <w:t xml:space="preserve">1) </w:t>
+            </w:r>
+            <w:r>
+              <w:rPr>
+                <w:sz w:val="20"/>
+                <w:szCs w:val="20"/>
+              </w:rPr>
+              <w:t>O utilizador entra no seu perfil e seleciona a opção “Gerir Saldo”</w:t>
+            </w:r>
+          </w:p>
+          <w:p>
+            <w:pPr>
+              <w:spacing w:line="240" w:lineRule="auto"/>
+              <w:rPr>
+                <w:sz w:val="20"/>
+                <w:szCs w:val="20"/>
+              </w:rPr>
+            </w:pPr>
+            <w:r>
+              <w:rPr>
+                <w:sz w:val="20"/>
+                <w:szCs w:val="20"/>
+              </w:rPr>
+              <w:t xml:space="preserve">2) O sistema abre a página para o utilizador </w:t>
+            </w:r>
+            <w:r>
+              <w:rPr>
+                <w:sz w:val="20"/>
+                <w:szCs w:val="20"/>
+              </w:rPr>
+              <w:t>com duas opções, “Efetuar Depósitos”</w:t>
+            </w:r>
+            <w:r>
+              <w:rPr>
+                <w:sz w:val="20"/>
+                <w:szCs w:val="20"/>
+              </w:rPr>
+              <w:t xml:space="preserve"> ou “Retirar Fundos”</w:t>
+            </w:r>
+          </w:p>
+          <w:p>
+            <w:pPr>
+              <w:spacing w:line="240" w:lineRule="auto"/>
+              <w:rPr>
+                <w:sz w:val="20"/>
+                <w:szCs w:val="20"/>
+              </w:rPr>
+            </w:pPr>
+            <w:r>
+              <w:rPr>
+                <w:sz w:val="20"/>
+                <w:szCs w:val="20"/>
+              </w:rPr>
+              <w:t xml:space="preserve">3) O utilizador seleciona </w:t>
+            </w:r>
+            <w:r>
+              <w:rPr>
+                <w:sz w:val="20"/>
+                <w:szCs w:val="20"/>
+              </w:rPr>
+              <w:t>a opção “Efetuar Depósitos”</w:t>
+            </w:r>
+          </w:p>
+          <w:p>
+            <w:pPr>
+              <w:spacing w:line="240" w:lineRule="auto"/>
+              <w:rPr>
+                <w:sz w:val="20"/>
+                <w:szCs w:val="20"/>
+              </w:rPr>
+            </w:pPr>
+            <w:r>
+              <w:rPr>
+                <w:sz w:val="20"/>
+                <w:szCs w:val="20"/>
+              </w:rPr>
+              <w:t xml:space="preserve">4) </w:t>
+            </w:r>
+            <w:r>
+              <w:rPr>
+                <w:sz w:val="20"/>
+                <w:szCs w:val="20"/>
+              </w:rPr>
+              <w:t xml:space="preserve">O sistema </w:t>
+            </w:r>
+            <w:r>
+              <w:rPr>
+                <w:sz w:val="20"/>
+                <w:szCs w:val="20"/>
+              </w:rPr>
+              <w:t>mostra as opções para adicionar fundos ao seu saldo</w:t>
+            </w:r>
+          </w:p>
+          <w:p>
+            <w:pPr>
+              <w:spacing w:line="240" w:lineRule="auto"/>
+              <w:rPr>
+                <w:sz w:val="20"/>
+                <w:szCs w:val="20"/>
+              </w:rPr>
+            </w:pPr>
+            <w:r>
+              <w:rPr>
+                <w:sz w:val="20"/>
+                <w:szCs w:val="20"/>
+              </w:rPr>
+              <w:t xml:space="preserve">5) O utilizador escolhe </w:t>
+            </w:r>
+            <w:r>
+              <w:rPr>
+                <w:sz w:val="20"/>
+                <w:szCs w:val="20"/>
+              </w:rPr>
+              <w:t>a opção que prefere e insere o valor que deseja depositar</w:t>
+            </w:r>
+          </w:p>
+          <w:p>
+            <w:pPr>
+              <w:spacing w:line="240" w:lineRule="auto"/>
+              <w:rPr>
+                <w:sz w:val="20"/>
+                <w:szCs w:val="20"/>
+              </w:rPr>
+            </w:pPr>
+            <w:r>
+              <w:rPr>
+                <w:sz w:val="20"/>
+                <w:szCs w:val="20"/>
+              </w:rPr>
+              <w:t xml:space="preserve">6) O sistema pede confirmação </w:t>
+            </w:r>
+            <w:r>
+              <w:rPr>
+                <w:sz w:val="20"/>
+                <w:szCs w:val="20"/>
+              </w:rPr>
+              <w:t xml:space="preserve">do depósito </w:t>
+            </w:r>
+            <w:r>
+              <w:rPr>
+                <w:sz w:val="20"/>
+                <w:szCs w:val="20"/>
+              </w:rPr>
+              <w:t>ao utilizador</w:t>
+            </w:r>
+          </w:p>
+          <w:p>
+            <w:pPr>
+              <w:spacing w:line="240" w:lineRule="auto"/>
+              <w:rPr>
+                <w:sz w:val="20"/>
+                <w:szCs w:val="20"/>
+              </w:rPr>
+            </w:pPr>
+            <w:r>
+              <w:rPr>
+                <w:sz w:val="20"/>
+                <w:szCs w:val="20"/>
+              </w:rPr>
+              <w:t>7) O utilizador confirma o depósito</w:t>
+            </w:r>
+          </w:p>
+          <w:p>
+            <w:pPr>
+              <w:spacing w:line="240" w:lineRule="auto"/>
+              <w:rPr>
+                <w:sz w:val="20"/>
+                <w:szCs w:val="20"/>
+              </w:rPr>
+            </w:pPr>
+            <w:r>
+              <w:rPr>
+                <w:sz w:val="20"/>
+                <w:szCs w:val="20"/>
+              </w:rPr>
+              <w:t>8</w:t>
+            </w:r>
+            <w:r>
+              <w:rPr>
+                <w:sz w:val="20"/>
+                <w:szCs w:val="20"/>
+              </w:rPr>
+              <w:t xml:space="preserve">) </w:t>
+            </w:r>
+            <w:r>
+              <w:rPr>
+                <w:sz w:val="20"/>
+                <w:szCs w:val="20"/>
+              </w:rPr>
+              <w:t xml:space="preserve">O sistema </w:t>
+            </w:r>
+            <w:r>
+              <w:rPr>
+                <w:sz w:val="20"/>
+                <w:szCs w:val="20"/>
+              </w:rPr>
+              <w:t>validou</w:t>
+            </w:r>
+            <w:r>
+              <w:rPr>
+                <w:sz w:val="20"/>
+                <w:szCs w:val="20"/>
+              </w:rPr>
+              <w:t xml:space="preserve"> </w:t>
+            </w:r>
+            <w:r>
+              <w:rPr>
+                <w:sz w:val="20"/>
+                <w:szCs w:val="20"/>
+              </w:rPr>
+              <w:t xml:space="preserve">o valor e método inseridos </w:t>
+            </w:r>
+            <w:r>
+              <w:rPr>
+                <w:sz w:val="20"/>
+                <w:szCs w:val="20"/>
+              </w:rPr>
+              <w:t xml:space="preserve">e </w:t>
+            </w:r>
+            <w:r>
+              <w:rPr>
+                <w:sz w:val="20"/>
+                <w:szCs w:val="20"/>
+              </w:rPr>
+              <w:t>realizou</w:t>
+            </w:r>
+            <w:r>
+              <w:rPr>
+                <w:sz w:val="20"/>
+                <w:szCs w:val="20"/>
+              </w:rPr>
+              <w:t xml:space="preserve"> o depósito</w:t>
+            </w:r>
+          </w:p>
+        </w:tc>
+      </w:tr>
+      <w:tr>
+        <w:trPr>
+          <w:trHeight w:val="163"/>
+        </w:trPr>
+        <w:tc>
+          <w:tcPr>
+            <w:tcW w:w="2263" w:type="dxa"/>
+            <w:tcBorders>
+              <w:top w:val="single" w:sz="4" w:space="0" w:color="auto"/>
+              <w:left w:val="single" w:sz="4" w:space="0" w:color="auto"/>
+              <w:bottom w:val="single" w:sz="4" w:space="0" w:color="auto"/>
+              <w:right w:val="single" w:sz="4" w:space="0" w:color="auto"/>
+            </w:tcBorders>
+            <w:shd w:val="clear" w:color="auto" w:fill="FFC000" w:themeFill="accent4"/>
+            <w:hideMark/>
+          </w:tcPr>
+          <w:p>
+            <w:pPr>
+              <w:spacing w:line="240" w:lineRule="auto"/>
+              <w:rPr>
+                <w:b/>
+                <w:bCs/>
+                <w:sz w:val="20"/>
+                <w:szCs w:val="20"/>
+              </w:rPr>
+            </w:pPr>
+            <w:r>
+              <w:rPr>
+                <w:b/>
+                <w:bCs/>
+                <w:sz w:val="20"/>
+                <w:szCs w:val="20"/>
+              </w:rPr>
+              <w:t>Fluxo Alternativo (1)</w:t>
+            </w:r>
+          </w:p>
+          <w:p>
+            <w:pPr>
+              <w:spacing w:line="240" w:lineRule="auto"/>
+              <w:rPr>
+                <w:b/>
+                <w:bCs/>
+                <w:sz w:val="20"/>
+                <w:szCs w:val="20"/>
+              </w:rPr>
+            </w:pPr>
+            <w:r>
+              <w:rPr>
+                <w:b/>
+                <w:bCs/>
+                <w:sz w:val="20"/>
+                <w:szCs w:val="20"/>
+              </w:rPr>
+              <w:t>[</w:t>
+            </w:r>
+            <w:r>
+              <w:rPr>
+                <w:b/>
+                <w:bCs/>
+                <w:sz w:val="20"/>
+                <w:szCs w:val="20"/>
+              </w:rPr>
+              <w:t>O utilizador selecionou na página dos movimentos selecionou a opção “Retirar Fundos”</w:t>
+            </w:r>
+            <w:r>
+              <w:rPr>
+                <w:b/>
+                <w:bCs/>
+                <w:sz w:val="20"/>
+                <w:szCs w:val="20"/>
+              </w:rPr>
+              <w:t xml:space="preserve">] (passo </w:t>
+            </w:r>
+            <w:r>
+              <w:rPr>
+                <w:b/>
+                <w:bCs/>
+                <w:sz w:val="20"/>
+                <w:szCs w:val="20"/>
+              </w:rPr>
+              <w:t>2</w:t>
+            </w:r>
+            <w:r>
+              <w:rPr>
+                <w:b/>
+                <w:bCs/>
+                <w:sz w:val="20"/>
+                <w:szCs w:val="20"/>
+              </w:rPr>
+              <w:t>)</w:t>
+            </w:r>
+          </w:p>
+        </w:tc>
+        <w:tc>
+          <w:tcPr>
+            <w:tcW w:w="7107" w:type="dxa"/>
+            <w:tcBorders>
+              <w:top w:val="single" w:sz="4" w:space="0" w:color="auto"/>
+              <w:left w:val="single" w:sz="4" w:space="0" w:color="auto"/>
+              <w:bottom w:val="single" w:sz="4" w:space="0" w:color="auto"/>
+              <w:right w:val="single" w:sz="4" w:space="0" w:color="auto"/>
+            </w:tcBorders>
+            <w:shd w:val="clear" w:color="auto" w:fill="FFFFFF" w:themeFill="background1"/>
+            <w:hideMark/>
+          </w:tcPr>
+          <w:p>
+            <w:pPr>
+              <w:spacing w:line="240" w:lineRule="auto"/>
+              <w:rPr>
+                <w:sz w:val="20"/>
+                <w:szCs w:val="20"/>
+              </w:rPr>
+            </w:pPr>
+            <w:r>
+              <w:rPr>
+                <w:sz w:val="20"/>
+                <w:szCs w:val="20"/>
+              </w:rPr>
+              <w:t xml:space="preserve">3.1) </w:t>
+            </w:r>
+            <w:r>
+              <w:rPr>
+                <w:sz w:val="20"/>
+                <w:szCs w:val="20"/>
+              </w:rPr>
+              <w:t>O utilizador seleciona a opção “</w:t>
+            </w:r>
+            <w:r>
+              <w:rPr>
+                <w:sz w:val="20"/>
+                <w:szCs w:val="20"/>
+              </w:rPr>
+              <w:t>Retirar</w:t>
+            </w:r>
+            <w:r>
+              <w:rPr>
+                <w:sz w:val="20"/>
+                <w:szCs w:val="20"/>
+              </w:rPr>
+              <w:t xml:space="preserve"> </w:t>
+            </w:r>
+            <w:r>
+              <w:rPr>
+                <w:sz w:val="20"/>
+                <w:szCs w:val="20"/>
+              </w:rPr>
+              <w:t>Fundos</w:t>
+            </w:r>
+            <w:r>
+              <w:rPr>
+                <w:sz w:val="20"/>
+                <w:szCs w:val="20"/>
+              </w:rPr>
+              <w:t>”</w:t>
+            </w:r>
+          </w:p>
+          <w:p>
+            <w:pPr>
+              <w:spacing w:line="240" w:lineRule="auto"/>
+              <w:rPr>
+                <w:sz w:val="20"/>
+                <w:szCs w:val="20"/>
+              </w:rPr>
+            </w:pPr>
+            <w:r>
+              <w:rPr>
+                <w:sz w:val="20"/>
+                <w:szCs w:val="20"/>
+              </w:rPr>
+              <w:t>3.2)</w:t>
+            </w:r>
+            <w:r>
+              <w:rPr>
+                <w:sz w:val="20"/>
+                <w:szCs w:val="20"/>
+              </w:rPr>
+              <w:t xml:space="preserve"> </w:t>
+            </w:r>
+            <w:r>
+              <w:rPr>
+                <w:sz w:val="20"/>
+                <w:szCs w:val="20"/>
+              </w:rPr>
+              <w:t xml:space="preserve">O sistema mostra as opções para se puder retirar </w:t>
+            </w:r>
+            <w:r>
+              <w:rPr>
+                <w:sz w:val="20"/>
+                <w:szCs w:val="20"/>
+              </w:rPr>
+              <w:t>os fundos</w:t>
+            </w:r>
+          </w:p>
+          <w:p>
+            <w:pPr>
+              <w:spacing w:line="240" w:lineRule="auto"/>
+              <w:rPr>
+                <w:sz w:val="20"/>
+                <w:szCs w:val="20"/>
+              </w:rPr>
+            </w:pPr>
+            <w:r>
+              <w:rPr>
+                <w:sz w:val="20"/>
+                <w:szCs w:val="20"/>
+              </w:rPr>
+              <w:t xml:space="preserve">3.3) </w:t>
+            </w:r>
+            <w:r>
+              <w:rPr>
+                <w:sz w:val="20"/>
+                <w:szCs w:val="20"/>
+              </w:rPr>
+              <w:t>O utilizador escolhe a opção</w:t>
+            </w:r>
+            <w:r>
+              <w:rPr>
+                <w:sz w:val="20"/>
+                <w:szCs w:val="20"/>
+              </w:rPr>
+              <w:t xml:space="preserve"> e insere o valor que pretende retirar</w:t>
+            </w:r>
+          </w:p>
+          <w:p>
+            <w:pPr>
+              <w:spacing w:line="240" w:lineRule="auto"/>
+              <w:rPr>
+                <w:sz w:val="20"/>
+                <w:szCs w:val="20"/>
+              </w:rPr>
+            </w:pPr>
+            <w:r>
+              <w:rPr>
+                <w:sz w:val="20"/>
+                <w:szCs w:val="20"/>
+              </w:rPr>
+              <w:t>3.4</w:t>
+            </w:r>
+            <w:r>
+              <w:rPr>
+                <w:sz w:val="20"/>
+                <w:szCs w:val="20"/>
+              </w:rPr>
+              <w:t>) O sistema pede confirmação ao utilizador</w:t>
+            </w:r>
+            <w:r>
+              <w:rPr>
+                <w:sz w:val="20"/>
+                <w:szCs w:val="20"/>
+              </w:rPr>
+              <w:t xml:space="preserve"> para puder retirar os seus fundos</w:t>
+            </w:r>
+          </w:p>
+          <w:p>
+            <w:pPr>
+              <w:spacing w:line="240" w:lineRule="auto"/>
+              <w:rPr>
+                <w:sz w:val="20"/>
+                <w:szCs w:val="20"/>
+              </w:rPr>
+            </w:pPr>
+            <w:r>
+              <w:rPr>
+                <w:sz w:val="20"/>
+                <w:szCs w:val="20"/>
+              </w:rPr>
+              <w:t>3.5</w:t>
+            </w:r>
+            <w:r>
+              <w:rPr>
+                <w:sz w:val="20"/>
+                <w:szCs w:val="20"/>
+              </w:rPr>
+              <w:t xml:space="preserve">) O utilizador confirma </w:t>
+            </w:r>
+            <w:r>
+              <w:rPr>
+                <w:sz w:val="20"/>
+                <w:szCs w:val="20"/>
+              </w:rPr>
+              <w:t xml:space="preserve">a </w:t>
+            </w:r>
+            <w:r>
+              <w:rPr>
+                <w:sz w:val="20"/>
+                <w:szCs w:val="20"/>
+              </w:rPr>
+              <w:t>extração de fundos</w:t>
+            </w:r>
+          </w:p>
+          <w:p>
+            <w:pPr>
+              <w:spacing w:line="240" w:lineRule="auto"/>
+              <w:rPr>
+                <w:sz w:val="20"/>
+                <w:szCs w:val="20"/>
+              </w:rPr>
+            </w:pPr>
+            <w:r>
+              <w:rPr>
+                <w:sz w:val="20"/>
+                <w:szCs w:val="20"/>
+              </w:rPr>
+              <w:t>3.6</w:t>
+            </w:r>
+            <w:r>
+              <w:rPr>
+                <w:sz w:val="20"/>
+                <w:szCs w:val="20"/>
+              </w:rPr>
+              <w:t xml:space="preserve">) O sistema validou o valor e método inseridos e realizou </w:t>
+            </w:r>
+            <w:r>
+              <w:rPr>
+                <w:sz w:val="20"/>
+                <w:szCs w:val="20"/>
+              </w:rPr>
+              <w:t>a</w:t>
+            </w:r>
+            <w:r>
+              <w:rPr>
+                <w:sz w:val="20"/>
+                <w:szCs w:val="20"/>
+              </w:rPr>
+              <w:t xml:space="preserve"> </w:t>
+            </w:r>
+            <w:r>
+              <w:rPr>
+                <w:sz w:val="20"/>
+                <w:szCs w:val="20"/>
+              </w:rPr>
+              <w:t>extração dos fundos</w:t>
+            </w:r>
+          </w:p>
+        </w:tc>
+      </w:tr>
+      <w:tr>
+        <w:trPr>
+          <w:trHeight w:val="163"/>
+        </w:trPr>
+        <w:tc>
+          <w:tcPr>
+            <w:tcW w:w="2263" w:type="dxa"/>
+            <w:tcBorders>
+              <w:top w:val="single" w:sz="4" w:space="0" w:color="auto"/>
+              <w:left w:val="single" w:sz="4" w:space="0" w:color="auto"/>
+              <w:bottom w:val="single" w:sz="4" w:space="0" w:color="auto"/>
+              <w:right w:val="single" w:sz="4" w:space="0" w:color="auto"/>
+            </w:tcBorders>
+            <w:shd w:val="clear" w:color="auto" w:fill="FFC000"/>
+            <w:hideMark/>
+          </w:tcPr>
+          <w:p>
+            <w:pPr>
+              <w:spacing w:line="240" w:lineRule="auto"/>
+              <w:rPr>
+                <w:b/>
+                <w:bCs/>
+                <w:sz w:val="20"/>
+                <w:szCs w:val="20"/>
+              </w:rPr>
+            </w:pPr>
+            <w:r>
+              <w:rPr>
+                <w:b/>
+                <w:bCs/>
+                <w:sz w:val="20"/>
+                <w:szCs w:val="20"/>
+              </w:rPr>
+              <w:t xml:space="preserve">Fluxo </w:t>
+            </w:r>
+            <w:r>
+              <w:rPr>
+                <w:b/>
+                <w:bCs/>
+                <w:sz w:val="20"/>
+                <w:szCs w:val="20"/>
+              </w:rPr>
+              <w:t xml:space="preserve">Alternativo </w:t>
+            </w:r>
+            <w:r>
+              <w:rPr>
+                <w:b/>
+                <w:bCs/>
+                <w:sz w:val="20"/>
+                <w:szCs w:val="20"/>
+              </w:rPr>
+              <w:t>(</w:t>
+            </w:r>
+            <w:r>
+              <w:rPr>
+                <w:b/>
+                <w:bCs/>
+                <w:sz w:val="20"/>
+                <w:szCs w:val="20"/>
+              </w:rPr>
+              <w:t>2</w:t>
+            </w:r>
+            <w:r>
+              <w:rPr>
+                <w:b/>
+                <w:bCs/>
+                <w:sz w:val="20"/>
+                <w:szCs w:val="20"/>
+              </w:rPr>
+              <w:t>)</w:t>
+            </w:r>
+          </w:p>
+          <w:p>
+            <w:pPr>
+              <w:spacing w:line="240" w:lineRule="auto"/>
+              <w:rPr>
+                <w:b/>
+                <w:bCs/>
+                <w:sz w:val="20"/>
+                <w:szCs w:val="20"/>
+              </w:rPr>
+            </w:pPr>
+            <w:r>
+              <w:rPr>
+                <w:b/>
+                <w:bCs/>
+                <w:sz w:val="20"/>
+                <w:szCs w:val="20"/>
+              </w:rPr>
+              <w:t>[</w:t>
+            </w:r>
+            <w:r>
+              <w:rPr>
+                <w:b/>
+                <w:bCs/>
+                <w:sz w:val="20"/>
+                <w:szCs w:val="20"/>
+              </w:rPr>
+              <w:t>O utilizador inseriu um valor mais elevado do que a</w:t>
+            </w:r>
+            <w:r>
+              <w:rPr>
+                <w:b/>
+                <w:bCs/>
+                <w:sz w:val="20"/>
+                <w:szCs w:val="20"/>
+              </w:rPr>
+              <w:t>quele que tem no seu saldo</w:t>
+            </w:r>
+            <w:r>
+              <w:rPr>
+                <w:b/>
+                <w:bCs/>
+                <w:sz w:val="20"/>
+                <w:szCs w:val="20"/>
+              </w:rPr>
+              <w:t xml:space="preserve">] (passo </w:t>
+            </w:r>
+            <w:r>
+              <w:rPr>
+                <w:b/>
+                <w:bCs/>
+                <w:sz w:val="20"/>
+                <w:szCs w:val="20"/>
+              </w:rPr>
+              <w:t>3.3</w:t>
+            </w:r>
+            <w:r>
+              <w:rPr>
+                <w:b/>
+                <w:bCs/>
+                <w:sz w:val="20"/>
+                <w:szCs w:val="20"/>
+              </w:rPr>
+              <w:t>)</w:t>
+            </w:r>
+          </w:p>
+        </w:tc>
+        <w:tc>
+          <w:tcPr>
+            <w:tcW w:w="7107" w:type="dxa"/>
+            <w:tcBorders>
+              <w:top w:val="single" w:sz="4" w:space="0" w:color="auto"/>
+              <w:left w:val="single" w:sz="4" w:space="0" w:color="auto"/>
+              <w:bottom w:val="single" w:sz="4" w:space="0" w:color="auto"/>
+              <w:right w:val="single" w:sz="4" w:space="0" w:color="auto"/>
+            </w:tcBorders>
+            <w:shd w:val="clear" w:color="auto" w:fill="FFFFFF" w:themeFill="background1"/>
+            <w:hideMark/>
+          </w:tcPr>
+          <w:p>
+            <w:pPr>
+              <w:spacing w:line="240" w:lineRule="auto"/>
+              <w:rPr>
+                <w:sz w:val="20"/>
+                <w:szCs w:val="20"/>
+              </w:rPr>
+            </w:pPr>
+            <w:r>
+              <w:rPr>
+                <w:sz w:val="20"/>
+                <w:szCs w:val="20"/>
+              </w:rPr>
+              <w:t>3.3.1)</w:t>
+            </w:r>
+            <w:r>
+              <w:rPr>
+                <w:sz w:val="20"/>
+                <w:szCs w:val="20"/>
+              </w:rPr>
+              <w:t xml:space="preserve"> O sistema não permite que o utilizador </w:t>
+            </w:r>
+            <w:r>
+              <w:rPr>
+                <w:sz w:val="20"/>
+                <w:szCs w:val="20"/>
+              </w:rPr>
+              <w:t>retire fundos superiores aos que tem</w:t>
+            </w:r>
+          </w:p>
+          <w:p>
+            <w:pPr>
+              <w:spacing w:line="240" w:lineRule="auto"/>
+              <w:rPr>
+                <w:sz w:val="20"/>
+                <w:szCs w:val="20"/>
+              </w:rPr>
+            </w:pPr>
+            <w:r>
+              <w:rPr>
+                <w:sz w:val="20"/>
+                <w:szCs w:val="20"/>
+              </w:rPr>
+              <w:t xml:space="preserve">3.3.2) </w:t>
+            </w:r>
+            <w:r>
+              <w:rPr>
+                <w:sz w:val="20"/>
+                <w:szCs w:val="20"/>
+              </w:rPr>
+              <w:t>O utilizador insere um novo valor válido</w:t>
+            </w:r>
+            <w:r>
+              <w:rPr>
+                <w:sz w:val="20"/>
+                <w:szCs w:val="20"/>
+              </w:rPr>
+              <w:t xml:space="preserve"> e método</w:t>
+            </w:r>
+            <w:r>
+              <w:rPr>
+                <w:sz w:val="20"/>
+                <w:szCs w:val="20"/>
+              </w:rPr>
+              <w:t xml:space="preserve"> para a operação</w:t>
+            </w:r>
+            <w:r>
+              <w:rPr>
+                <w:sz w:val="20"/>
+                <w:szCs w:val="20"/>
+              </w:rPr>
+              <w:t xml:space="preserve"> ser realizada</w:t>
+            </w:r>
+          </w:p>
+          <w:p>
+            <w:pPr>
+              <w:spacing w:line="240" w:lineRule="auto"/>
+              <w:rPr>
+                <w:sz w:val="20"/>
+                <w:szCs w:val="20"/>
+              </w:rPr>
+            </w:pPr>
+            <w:r>
+              <w:rPr>
+                <w:sz w:val="20"/>
+                <w:szCs w:val="20"/>
+              </w:rPr>
+              <w:t>3.3.3)</w:t>
+            </w:r>
+            <w:r>
+              <w:rPr>
+                <w:sz w:val="20"/>
+                <w:szCs w:val="20"/>
+              </w:rPr>
+              <w:t xml:space="preserve"> Continua no passo </w:t>
+            </w:r>
+            <w:r>
+              <w:rPr>
+                <w:sz w:val="20"/>
+                <w:szCs w:val="20"/>
+              </w:rPr>
+              <w:t>3.4</w:t>
+            </w:r>
+          </w:p>
+        </w:tc>
+      </w:tr>
+    </w:tbl>
     <w:p/>
     <w:p>
       <w:pPr>
         <w:spacing w:line="240" w:lineRule="auto"/>
       </w:pPr>
-      <w:r>
-        <w:t>(MOVIMENTO DE) SALDO USE CASES PRÓPRIOS</w:t>
-      </w:r>
-      <w:r>
-        <w:br/>
-      </w:r>
-    </w:p>
-    <w:p>
-      <w:pPr>
-        <w:spacing w:line="240" w:lineRule="auto"/>
-      </w:pPr>
-      <w:r>
-        <w:t>Efetuar login – pós condição mudar?</w:t>
-      </w:r>
-    </w:p>
-    <w:p>
-      <w:pPr>
-        <w:spacing w:line="240" w:lineRule="auto"/>
-      </w:pPr>
-      <w:r>
-        <w:t>Criar Leilão – fazer a cena de retornar ao passo</w:t>
-      </w:r>
-    </w:p>
-    <w:p>
-      <w:pPr>
-        <w:spacing w:line="240" w:lineRule="auto"/>
-      </w:pPr>
-      <w:r>
-        <w:t>Adicionar ou Remover Leilões dos Favoritos</w:t>
-      </w:r>
-      <w:r>
-        <w:t xml:space="preserve"> – talvez dividir em dois???</w:t>
-      </w:r>
-    </w:p>
-    <w:p>
-      <w:pPr>
-        <w:spacing w:line="240" w:lineRule="auto"/>
-      </w:pPr>
-      <w:r>
-        <w:t>Efetuar Transação – tratar do saldo</w:t>
-      </w:r>
-    </w:p>
-    <w:p>
-      <w:r>
-        <w:t xml:space="preserve">Pesquisar Leilões - </w:t>
-      </w:r>
-      <w:r>
-        <w:t>fazer a cena de retornar ao passo</w:t>
-      </w:r>
-    </w:p>
-    <w:p>
-      <w:r>
-        <w:t xml:space="preserve">Consultar transações feitas - </w:t>
-      </w:r>
-      <w:r>
-        <w:t>fazer a cena de retornar ao passo</w:t>
-      </w:r>
-    </w:p>
-    <w:p>
-      <w:r>
-        <w:t xml:space="preserve">Participar no leilão - </w:t>
-      </w:r>
-      <w:r>
-        <w:t>fazer a cena de retornar ao passo</w:t>
-      </w:r>
-      <w:r>
-        <w:t xml:space="preserve"> e tratar do saldo</w:t>
-      </w:r>
-    </w:p>
-    <w:p>
-      <w:r>
-        <w:t>Nos use cases de tratar das contas, ver como fazer com o saldo</w:t>
-      </w:r>
-    </w:p>
-    <w:p/>
-    <w:p>
-      <w:r>
-        <w:t>NÃO MEXI NO DIAGRAMA DOS USE CASES POIS SE CALHAR VAIS SEPARAR AQUELE E O DO SALDO SE CALHAR TMB SERIA BEM SEPARADO (podiamos pensar no extends nos do saldo quando tens de mexer nele, n sei como funciona muito bem)</w:t>
-      </w:r>
     </w:p>
     <w:sectPr>
       <w:pgSz w:w="11906" w:h="16838"/>
@@ -10591,9 +11998,126 @@
 <file path=word/numbering.xml><?xml version="1.0" encoding="utf-8"?>
 <w:numbering xmlns:wpc="http://schemas.microsoft.com/office/word/2010/wordprocessingCanvas" xmlns:cx="http://schemas.microsoft.com/office/drawing/2014/chartex" xmlns:cx1="http://schemas.microsoft.com/office/drawing/2015/9/8/chartex" xmlns:cx2="http://schemas.microsoft.com/office/drawing/2015/10/21/chartex" xmlns:cx3="http://schemas.microsoft.com/office/drawing/2016/5/9/chartex" xmlns:cx4="http://schemas.microsoft.com/office/drawing/2016/5/10/chartex" xmlns:cx5="http://schemas.microsoft.com/office/drawing/2016/5/11/chartex" xmlns:cx6="http://schemas.microsoft.com/office/drawing/2016/5/12/chartex" xmlns:cx7="http://schemas.microsoft.com/office/drawing/2016/5/13/chartex" xmlns:cx8="http://schemas.microsoft.com/office/drawing/2016/5/14/chartex" xmlns:mc="http://schemas.openxmlformats.org/markup-compatibility/2006" xmlns:aink="http://schemas.microsoft.com/office/drawing/2016/ink" xmlns:am3d="http://schemas.microsoft.com/office/drawing/2017/model3d" xmlns:o="urn:schemas-microsoft-com:office:office" xmlns:oel="http://schemas.microsoft.com/office/2019/extlst" xmlns:r="http://schemas.openxmlformats.org/officeDocument/2006/relationships" xmlns:m="http://schemas.openxmlformats.org/officeDocument/2006/math" xmlns:v="urn:schemas-microsoft-com:vml" xmlns:wp14="http://schemas.microsoft.com/office/word/2010/wordprocessingDrawing" xmlns:wp="http://schemas.openxmlformats.org/drawingml/2006/wordprocessingDrawing" xmlns:w10="urn:schemas-microsoft-com:office:word" xmlns:w="http://schemas.openxmlformats.org/wordprocessingml/2006/main" xmlns:w14="http://schemas.microsoft.com/office/word/2010/wordml" xmlns:w15="http://schemas.microsoft.com/office/word/2012/wordml" xmlns:w16cex="http://schemas.microsoft.com/office/word/2018/wordml/cex" xmlns:w16cid="http://schemas.microsoft.com/office/word/2016/wordml/cid" xmlns:w16="http://schemas.microsoft.com/office/word/2018/wordml" xmlns:w16sdtdh="http://schemas.microsoft.com/office/word/2020/wordml/sdtdatahash" xmlns:w16se="http://schemas.microsoft.com/office/word/2015/wordml/symex" xmlns:wpg="http://schemas.microsoft.com/office/word/2010/wordprocessingGroup" xmlns:wpi="http://schemas.microsoft.com/office/word/2010/wordprocessingInk" xmlns:wne="http://schemas.microsoft.com/office/word/2006/wordml" xmlns:wps="http://schemas.microsoft.com/office/word/2010/wordprocessingShape" mc:Ignorable="w14 w15 w16se w16cid w16 w16cex w16sdtdh wp14">
   <w:abstractNum w:abstractNumId="0" w15:restartNumberingAfterBreak="0">
-    <w:nsid w:val="02232063"/>
+    <w:nsid w:val="087A4EE9"/>
     <w:multiLevelType w:val="multilevel"/>
-    <w:tmpl w:val="4536B572"/>
+    <w:tmpl w:val="FC5C0CC2"/>
+    <w:lvl w:ilvl="0">
+      <w:start w:val="1"/>
+      <w:numFmt w:val="decimal"/>
+      <w:lvlText w:val="%1."/>
+      <w:lvlJc w:val="left"/>
+      <w:pPr>
+        <w:tabs>
+          <w:tab w:val="num" w:pos="720"/>
+        </w:tabs>
+        <w:ind w:left="720" w:hanging="360"/>
+      </w:pPr>
+    </w:lvl>
+    <w:lvl w:ilvl="1">
+      <w:start w:val="1"/>
+      <w:numFmt w:val="bullet"/>
+      <w:lvlText w:val=""/>
+      <w:lvlJc w:val="left"/>
+      <w:pPr>
+        <w:tabs>
+          <w:tab w:val="num" w:pos="1440"/>
+        </w:tabs>
+        <w:ind w:left="1440" w:hanging="360"/>
+      </w:pPr>
+      <w:rPr>
+        <w:rFonts w:ascii="Symbol" w:hAnsi="Symbol" w:hint="default"/>
+        <w:sz w:val="20"/>
+      </w:rPr>
+    </w:lvl>
+    <w:lvl w:ilvl="2" w:tentative="1">
+      <w:start w:val="1"/>
+      <w:numFmt w:val="decimal"/>
+      <w:lvlText w:val="%3."/>
+      <w:lvlJc w:val="left"/>
+      <w:pPr>
+        <w:tabs>
+          <w:tab w:val="num" w:pos="2160"/>
+        </w:tabs>
+        <w:ind w:left="2160" w:hanging="360"/>
+      </w:pPr>
+    </w:lvl>
+    <w:lvl w:ilvl="3" w:tentative="1">
+      <w:start w:val="1"/>
+      <w:numFmt w:val="decimal"/>
+      <w:lvlText w:val="%4."/>
+      <w:lvlJc w:val="left"/>
+      <w:pPr>
+        <w:tabs>
+          <w:tab w:val="num" w:pos="2880"/>
+        </w:tabs>
+        <w:ind w:left="2880" w:hanging="360"/>
+      </w:pPr>
+    </w:lvl>
+    <w:lvl w:ilvl="4" w:tentative="1">
+      <w:start w:val="1"/>
+      <w:numFmt w:val="decimal"/>
+      <w:lvlText w:val="%5."/>
+      <w:lvlJc w:val="left"/>
+      <w:pPr>
+        <w:tabs>
+          <w:tab w:val="num" w:pos="3600"/>
+        </w:tabs>
+        <w:ind w:left="3600" w:hanging="360"/>
+      </w:pPr>
+    </w:lvl>
+    <w:lvl w:ilvl="5" w:tentative="1">
+      <w:start w:val="1"/>
+      <w:numFmt w:val="decimal"/>
+      <w:lvlText w:val="%6."/>
+      <w:lvlJc w:val="left"/>
+      <w:pPr>
+        <w:tabs>
+          <w:tab w:val="num" w:pos="4320"/>
+        </w:tabs>
+        <w:ind w:left="4320" w:hanging="360"/>
+      </w:pPr>
+    </w:lvl>
+    <w:lvl w:ilvl="6" w:tentative="1">
+      <w:start w:val="1"/>
+      <w:numFmt w:val="decimal"/>
+      <w:lvlText w:val="%7."/>
+      <w:lvlJc w:val="left"/>
+      <w:pPr>
+        <w:tabs>
+          <w:tab w:val="num" w:pos="5040"/>
+        </w:tabs>
+        <w:ind w:left="5040" w:hanging="360"/>
+      </w:pPr>
+    </w:lvl>
+    <w:lvl w:ilvl="7" w:tentative="1">
+      <w:start w:val="1"/>
+      <w:numFmt w:val="decimal"/>
+      <w:lvlText w:val="%8."/>
+      <w:lvlJc w:val="left"/>
+      <w:pPr>
+        <w:tabs>
+          <w:tab w:val="num" w:pos="5760"/>
+        </w:tabs>
+        <w:ind w:left="5760" w:hanging="360"/>
+      </w:pPr>
+    </w:lvl>
+    <w:lvl w:ilvl="8" w:tentative="1">
+      <w:start w:val="1"/>
+      <w:numFmt w:val="decimal"/>
+      <w:lvlText w:val="%9."/>
+      <w:lvlJc w:val="left"/>
+      <w:pPr>
+        <w:tabs>
+          <w:tab w:val="num" w:pos="6480"/>
+        </w:tabs>
+        <w:ind w:left="6480" w:hanging="360"/>
+      </w:pPr>
+    </w:lvl>
+  </w:abstractNum>
+  <w:abstractNum w:abstractNumId="1" w15:restartNumberingAfterBreak="0">
+    <w:nsid w:val="21D51CDB"/>
+    <w:multiLevelType w:val="multilevel"/>
+    <w:tmpl w:val="8A0C9676"/>
     <w:lvl w:ilvl="0">
       <w:start w:val="1"/>
       <w:numFmt w:val="bullet"/>
@@ -10739,123 +12263,10 @@
       </w:rPr>
     </w:lvl>
   </w:abstractNum>
-  <w:abstractNum w:abstractNumId="1" w15:restartNumberingAfterBreak="0">
-    <w:nsid w:val="04684B13"/>
+  <w:abstractNum w:abstractNumId="2" w15:restartNumberingAfterBreak="0">
+    <w:nsid w:val="55573390"/>
     <w:multiLevelType w:val="multilevel"/>
-    <w:tmpl w:val="AB40472A"/>
-    <w:lvl w:ilvl="0">
-      <w:start w:val="1"/>
-      <w:numFmt w:val="decimal"/>
-      <w:lvlText w:val="%1."/>
-      <w:lvlJc w:val="left"/>
-      <w:pPr>
-        <w:tabs>
-          <w:tab w:val="num" w:pos="720"/>
-        </w:tabs>
-        <w:ind w:left="720" w:hanging="360"/>
-      </w:pPr>
-    </w:lvl>
-    <w:lvl w:ilvl="1" w:tentative="1">
-      <w:start w:val="1"/>
-      <w:numFmt w:val="decimal"/>
-      <w:lvlText w:val="%2."/>
-      <w:lvlJc w:val="left"/>
-      <w:pPr>
-        <w:tabs>
-          <w:tab w:val="num" w:pos="1440"/>
-        </w:tabs>
-        <w:ind w:left="1440" w:hanging="360"/>
-      </w:pPr>
-    </w:lvl>
-    <w:lvl w:ilvl="2" w:tentative="1">
-      <w:start w:val="1"/>
-      <w:numFmt w:val="decimal"/>
-      <w:lvlText w:val="%3."/>
-      <w:lvlJc w:val="left"/>
-      <w:pPr>
-        <w:tabs>
-          <w:tab w:val="num" w:pos="2160"/>
-        </w:tabs>
-        <w:ind w:left="2160" w:hanging="360"/>
-      </w:pPr>
-    </w:lvl>
-    <w:lvl w:ilvl="3" w:tentative="1">
-      <w:start w:val="1"/>
-      <w:numFmt w:val="decimal"/>
-      <w:lvlText w:val="%4."/>
-      <w:lvlJc w:val="left"/>
-      <w:pPr>
-        <w:tabs>
-          <w:tab w:val="num" w:pos="2880"/>
-        </w:tabs>
-        <w:ind w:left="2880" w:hanging="360"/>
-      </w:pPr>
-    </w:lvl>
-    <w:lvl w:ilvl="4" w:tentative="1">
-      <w:start w:val="1"/>
-      <w:numFmt w:val="decimal"/>
-      <w:lvlText w:val="%5."/>
-      <w:lvlJc w:val="left"/>
-      <w:pPr>
-        <w:tabs>
-          <w:tab w:val="num" w:pos="3600"/>
-        </w:tabs>
-        <w:ind w:left="3600" w:hanging="360"/>
-      </w:pPr>
-    </w:lvl>
-    <w:lvl w:ilvl="5" w:tentative="1">
-      <w:start w:val="1"/>
-      <w:numFmt w:val="decimal"/>
-      <w:lvlText w:val="%6."/>
-      <w:lvlJc w:val="left"/>
-      <w:pPr>
-        <w:tabs>
-          <w:tab w:val="num" w:pos="4320"/>
-        </w:tabs>
-        <w:ind w:left="4320" w:hanging="360"/>
-      </w:pPr>
-    </w:lvl>
-    <w:lvl w:ilvl="6" w:tentative="1">
-      <w:start w:val="1"/>
-      <w:numFmt w:val="decimal"/>
-      <w:lvlText w:val="%7."/>
-      <w:lvlJc w:val="left"/>
-      <w:pPr>
-        <w:tabs>
-          <w:tab w:val="num" w:pos="5040"/>
-        </w:tabs>
-        <w:ind w:left="5040" w:hanging="360"/>
-      </w:pPr>
-    </w:lvl>
-    <w:lvl w:ilvl="7" w:tentative="1">
-      <w:start w:val="1"/>
-      <w:numFmt w:val="decimal"/>
-      <w:lvlText w:val="%8."/>
-      <w:lvlJc w:val="left"/>
-      <w:pPr>
-        <w:tabs>
-          <w:tab w:val="num" w:pos="5760"/>
-        </w:tabs>
-        <w:ind w:left="5760" w:hanging="360"/>
-      </w:pPr>
-    </w:lvl>
-    <w:lvl w:ilvl="8" w:tentative="1">
-      <w:start w:val="1"/>
-      <w:numFmt w:val="decimal"/>
-      <w:lvlText w:val="%9."/>
-      <w:lvlJc w:val="left"/>
-      <w:pPr>
-        <w:tabs>
-          <w:tab w:val="num" w:pos="6480"/>
-        </w:tabs>
-        <w:ind w:left="6480" w:hanging="360"/>
-      </w:pPr>
-    </w:lvl>
-  </w:abstractNum>
-  <w:abstractNum w:abstractNumId="2" w15:restartNumberingAfterBreak="0">
-    <w:nsid w:val="05C33F2C"/>
-    <w:multiLevelType w:val="multilevel"/>
-    <w:tmpl w:val="72F82BBC"/>
+    <w:tmpl w:val="BFDC054A"/>
     <w:lvl w:ilvl="0">
       <w:start w:val="1"/>
       <w:numFmt w:val="bullet"/>
@@ -11001,6319 +12412,16 @@
       </w:rPr>
     </w:lvl>
   </w:abstractNum>
-  <w:abstractNum w:abstractNumId="3" w15:restartNumberingAfterBreak="0">
-    <w:nsid w:val="07B716EE"/>
-    <w:multiLevelType w:val="multilevel"/>
-    <w:tmpl w:val="A58C8806"/>
-    <w:lvl w:ilvl="0">
-      <w:start w:val="1"/>
-      <w:numFmt w:val="bullet"/>
-      <w:lvlText w:val=""/>
-      <w:lvlJc w:val="left"/>
-      <w:pPr>
-        <w:tabs>
-          <w:tab w:val="num" w:pos="720"/>
-        </w:tabs>
-        <w:ind w:left="720" w:hanging="360"/>
-      </w:pPr>
-      <w:rPr>
-        <w:rFonts w:ascii="Symbol" w:hAnsi="Symbol" w:hint="default"/>
-        <w:sz w:val="20"/>
-      </w:rPr>
-    </w:lvl>
-    <w:lvl w:ilvl="1" w:tentative="1">
-      <w:start w:val="1"/>
-      <w:numFmt w:val="bullet"/>
-      <w:lvlText w:val=""/>
-      <w:lvlJc w:val="left"/>
-      <w:pPr>
-        <w:tabs>
-          <w:tab w:val="num" w:pos="1440"/>
-        </w:tabs>
-        <w:ind w:left="1440" w:hanging="360"/>
-      </w:pPr>
-      <w:rPr>
-        <w:rFonts w:ascii="Symbol" w:hAnsi="Symbol" w:hint="default"/>
-        <w:sz w:val="20"/>
-      </w:rPr>
-    </w:lvl>
-    <w:lvl w:ilvl="2" w:tentative="1">
-      <w:start w:val="1"/>
-      <w:numFmt w:val="bullet"/>
-      <w:lvlText w:val=""/>
-      <w:lvlJc w:val="left"/>
-      <w:pPr>
-        <w:tabs>
-          <w:tab w:val="num" w:pos="2160"/>
-        </w:tabs>
-        <w:ind w:left="2160" w:hanging="360"/>
-      </w:pPr>
-      <w:rPr>
-        <w:rFonts w:ascii="Symbol" w:hAnsi="Symbol" w:hint="default"/>
-        <w:sz w:val="20"/>
-      </w:rPr>
-    </w:lvl>
-    <w:lvl w:ilvl="3" w:tentative="1">
-      <w:start w:val="1"/>
-      <w:numFmt w:val="bullet"/>
-      <w:lvlText w:val=""/>
-      <w:lvlJc w:val="left"/>
-      <w:pPr>
-        <w:tabs>
-          <w:tab w:val="num" w:pos="2880"/>
-        </w:tabs>
-        <w:ind w:left="2880" w:hanging="360"/>
-      </w:pPr>
-      <w:rPr>
-        <w:rFonts w:ascii="Symbol" w:hAnsi="Symbol" w:hint="default"/>
-        <w:sz w:val="20"/>
-      </w:rPr>
-    </w:lvl>
-    <w:lvl w:ilvl="4" w:tentative="1">
-      <w:start w:val="1"/>
-      <w:numFmt w:val="bullet"/>
-      <w:lvlText w:val=""/>
-      <w:lvlJc w:val="left"/>
-      <w:pPr>
-        <w:tabs>
-          <w:tab w:val="num" w:pos="3600"/>
-        </w:tabs>
-        <w:ind w:left="3600" w:hanging="360"/>
-      </w:pPr>
-      <w:rPr>
-        <w:rFonts w:ascii="Symbol" w:hAnsi="Symbol" w:hint="default"/>
-        <w:sz w:val="20"/>
-      </w:rPr>
-    </w:lvl>
-    <w:lvl w:ilvl="5" w:tentative="1">
-      <w:start w:val="1"/>
-      <w:numFmt w:val="bullet"/>
-      <w:lvlText w:val=""/>
-      <w:lvlJc w:val="left"/>
-      <w:pPr>
-        <w:tabs>
-          <w:tab w:val="num" w:pos="4320"/>
-        </w:tabs>
-        <w:ind w:left="4320" w:hanging="360"/>
-      </w:pPr>
-      <w:rPr>
-        <w:rFonts w:ascii="Symbol" w:hAnsi="Symbol" w:hint="default"/>
-        <w:sz w:val="20"/>
-      </w:rPr>
-    </w:lvl>
-    <w:lvl w:ilvl="6" w:tentative="1">
-      <w:start w:val="1"/>
-      <w:numFmt w:val="bullet"/>
-      <w:lvlText w:val=""/>
-      <w:lvlJc w:val="left"/>
-      <w:pPr>
-        <w:tabs>
-          <w:tab w:val="num" w:pos="5040"/>
-        </w:tabs>
-        <w:ind w:left="5040" w:hanging="360"/>
-      </w:pPr>
-      <w:rPr>
-        <w:rFonts w:ascii="Symbol" w:hAnsi="Symbol" w:hint="default"/>
-        <w:sz w:val="20"/>
-      </w:rPr>
-    </w:lvl>
-    <w:lvl w:ilvl="7" w:tentative="1">
-      <w:start w:val="1"/>
-      <w:numFmt w:val="bullet"/>
-      <w:lvlText w:val=""/>
-      <w:lvlJc w:val="left"/>
-      <w:pPr>
-        <w:tabs>
-          <w:tab w:val="num" w:pos="5760"/>
-        </w:tabs>
-        <w:ind w:left="5760" w:hanging="360"/>
-      </w:pPr>
-      <w:rPr>
-        <w:rFonts w:ascii="Symbol" w:hAnsi="Symbol" w:hint="default"/>
-        <w:sz w:val="20"/>
-      </w:rPr>
-    </w:lvl>
-    <w:lvl w:ilvl="8" w:tentative="1">
-      <w:start w:val="1"/>
-      <w:numFmt w:val="bullet"/>
-      <w:lvlText w:val=""/>
-      <w:lvlJc w:val="left"/>
-      <w:pPr>
-        <w:tabs>
-          <w:tab w:val="num" w:pos="6480"/>
-        </w:tabs>
-        <w:ind w:left="6480" w:hanging="360"/>
-      </w:pPr>
-      <w:rPr>
-        <w:rFonts w:ascii="Symbol" w:hAnsi="Symbol" w:hint="default"/>
-        <w:sz w:val="20"/>
-      </w:rPr>
-    </w:lvl>
-  </w:abstractNum>
-  <w:abstractNum w:abstractNumId="4" w15:restartNumberingAfterBreak="0">
-    <w:nsid w:val="08960CF5"/>
-    <w:multiLevelType w:val="multilevel"/>
-    <w:tmpl w:val="9BE04868"/>
-    <w:lvl w:ilvl="0">
-      <w:start w:val="1"/>
-      <w:numFmt w:val="bullet"/>
-      <w:lvlText w:val=""/>
-      <w:lvlJc w:val="left"/>
-      <w:pPr>
-        <w:tabs>
-          <w:tab w:val="num" w:pos="720"/>
-        </w:tabs>
-        <w:ind w:left="720" w:hanging="360"/>
-      </w:pPr>
-      <w:rPr>
-        <w:rFonts w:ascii="Symbol" w:hAnsi="Symbol" w:hint="default"/>
-        <w:sz w:val="20"/>
-      </w:rPr>
-    </w:lvl>
-    <w:lvl w:ilvl="1" w:tentative="1">
-      <w:start w:val="1"/>
-      <w:numFmt w:val="bullet"/>
-      <w:lvlText w:val=""/>
-      <w:lvlJc w:val="left"/>
-      <w:pPr>
-        <w:tabs>
-          <w:tab w:val="num" w:pos="1440"/>
-        </w:tabs>
-        <w:ind w:left="1440" w:hanging="360"/>
-      </w:pPr>
-      <w:rPr>
-        <w:rFonts w:ascii="Symbol" w:hAnsi="Symbol" w:hint="default"/>
-        <w:sz w:val="20"/>
-      </w:rPr>
-    </w:lvl>
-    <w:lvl w:ilvl="2" w:tentative="1">
-      <w:start w:val="1"/>
-      <w:numFmt w:val="bullet"/>
-      <w:lvlText w:val=""/>
-      <w:lvlJc w:val="left"/>
-      <w:pPr>
-        <w:tabs>
-          <w:tab w:val="num" w:pos="2160"/>
-        </w:tabs>
-        <w:ind w:left="2160" w:hanging="360"/>
-      </w:pPr>
-      <w:rPr>
-        <w:rFonts w:ascii="Symbol" w:hAnsi="Symbol" w:hint="default"/>
-        <w:sz w:val="20"/>
-      </w:rPr>
-    </w:lvl>
-    <w:lvl w:ilvl="3" w:tentative="1">
-      <w:start w:val="1"/>
-      <w:numFmt w:val="bullet"/>
-      <w:lvlText w:val=""/>
-      <w:lvlJc w:val="left"/>
-      <w:pPr>
-        <w:tabs>
-          <w:tab w:val="num" w:pos="2880"/>
-        </w:tabs>
-        <w:ind w:left="2880" w:hanging="360"/>
-      </w:pPr>
-      <w:rPr>
-        <w:rFonts w:ascii="Symbol" w:hAnsi="Symbol" w:hint="default"/>
-        <w:sz w:val="20"/>
-      </w:rPr>
-    </w:lvl>
-    <w:lvl w:ilvl="4" w:tentative="1">
-      <w:start w:val="1"/>
-      <w:numFmt w:val="bullet"/>
-      <w:lvlText w:val=""/>
-      <w:lvlJc w:val="left"/>
-      <w:pPr>
-        <w:tabs>
-          <w:tab w:val="num" w:pos="3600"/>
-        </w:tabs>
-        <w:ind w:left="3600" w:hanging="360"/>
-      </w:pPr>
-      <w:rPr>
-        <w:rFonts w:ascii="Symbol" w:hAnsi="Symbol" w:hint="default"/>
-        <w:sz w:val="20"/>
-      </w:rPr>
-    </w:lvl>
-    <w:lvl w:ilvl="5" w:tentative="1">
-      <w:start w:val="1"/>
-      <w:numFmt w:val="bullet"/>
-      <w:lvlText w:val=""/>
-      <w:lvlJc w:val="left"/>
-      <w:pPr>
-        <w:tabs>
-          <w:tab w:val="num" w:pos="4320"/>
-        </w:tabs>
-        <w:ind w:left="4320" w:hanging="360"/>
-      </w:pPr>
-      <w:rPr>
-        <w:rFonts w:ascii="Symbol" w:hAnsi="Symbol" w:hint="default"/>
-        <w:sz w:val="20"/>
-      </w:rPr>
-    </w:lvl>
-    <w:lvl w:ilvl="6" w:tentative="1">
-      <w:start w:val="1"/>
-      <w:numFmt w:val="bullet"/>
-      <w:lvlText w:val=""/>
-      <w:lvlJc w:val="left"/>
-      <w:pPr>
-        <w:tabs>
-          <w:tab w:val="num" w:pos="5040"/>
-        </w:tabs>
-        <w:ind w:left="5040" w:hanging="360"/>
-      </w:pPr>
-      <w:rPr>
-        <w:rFonts w:ascii="Symbol" w:hAnsi="Symbol" w:hint="default"/>
-        <w:sz w:val="20"/>
-      </w:rPr>
-    </w:lvl>
-    <w:lvl w:ilvl="7" w:tentative="1">
-      <w:start w:val="1"/>
-      <w:numFmt w:val="bullet"/>
-      <w:lvlText w:val=""/>
-      <w:lvlJc w:val="left"/>
-      <w:pPr>
-        <w:tabs>
-          <w:tab w:val="num" w:pos="5760"/>
-        </w:tabs>
-        <w:ind w:left="5760" w:hanging="360"/>
-      </w:pPr>
-      <w:rPr>
-        <w:rFonts w:ascii="Symbol" w:hAnsi="Symbol" w:hint="default"/>
-        <w:sz w:val="20"/>
-      </w:rPr>
-    </w:lvl>
-    <w:lvl w:ilvl="8" w:tentative="1">
-      <w:start w:val="1"/>
-      <w:numFmt w:val="bullet"/>
-      <w:lvlText w:val=""/>
-      <w:lvlJc w:val="left"/>
-      <w:pPr>
-        <w:tabs>
-          <w:tab w:val="num" w:pos="6480"/>
-        </w:tabs>
-        <w:ind w:left="6480" w:hanging="360"/>
-      </w:pPr>
-      <w:rPr>
-        <w:rFonts w:ascii="Symbol" w:hAnsi="Symbol" w:hint="default"/>
-        <w:sz w:val="20"/>
-      </w:rPr>
-    </w:lvl>
-  </w:abstractNum>
-  <w:abstractNum w:abstractNumId="5" w15:restartNumberingAfterBreak="0">
-    <w:nsid w:val="08B248FB"/>
-    <w:multiLevelType w:val="multilevel"/>
-    <w:tmpl w:val="011CEF28"/>
-    <w:lvl w:ilvl="0">
-      <w:start w:val="1"/>
-      <w:numFmt w:val="bullet"/>
-      <w:lvlText w:val=""/>
-      <w:lvlJc w:val="left"/>
-      <w:pPr>
-        <w:tabs>
-          <w:tab w:val="num" w:pos="720"/>
-        </w:tabs>
-        <w:ind w:left="720" w:hanging="360"/>
-      </w:pPr>
-      <w:rPr>
-        <w:rFonts w:ascii="Symbol" w:hAnsi="Symbol" w:hint="default"/>
-        <w:sz w:val="20"/>
-      </w:rPr>
-    </w:lvl>
-    <w:lvl w:ilvl="1" w:tentative="1">
-      <w:start w:val="1"/>
-      <w:numFmt w:val="bullet"/>
-      <w:lvlText w:val=""/>
-      <w:lvlJc w:val="left"/>
-      <w:pPr>
-        <w:tabs>
-          <w:tab w:val="num" w:pos="1440"/>
-        </w:tabs>
-        <w:ind w:left="1440" w:hanging="360"/>
-      </w:pPr>
-      <w:rPr>
-        <w:rFonts w:ascii="Symbol" w:hAnsi="Symbol" w:hint="default"/>
-        <w:sz w:val="20"/>
-      </w:rPr>
-    </w:lvl>
-    <w:lvl w:ilvl="2" w:tentative="1">
-      <w:start w:val="1"/>
-      <w:numFmt w:val="bullet"/>
-      <w:lvlText w:val=""/>
-      <w:lvlJc w:val="left"/>
-      <w:pPr>
-        <w:tabs>
-          <w:tab w:val="num" w:pos="2160"/>
-        </w:tabs>
-        <w:ind w:left="2160" w:hanging="360"/>
-      </w:pPr>
-      <w:rPr>
-        <w:rFonts w:ascii="Symbol" w:hAnsi="Symbol" w:hint="default"/>
-        <w:sz w:val="20"/>
-      </w:rPr>
-    </w:lvl>
-    <w:lvl w:ilvl="3" w:tentative="1">
-      <w:start w:val="1"/>
-      <w:numFmt w:val="bullet"/>
-      <w:lvlText w:val=""/>
-      <w:lvlJc w:val="left"/>
-      <w:pPr>
-        <w:tabs>
-          <w:tab w:val="num" w:pos="2880"/>
-        </w:tabs>
-        <w:ind w:left="2880" w:hanging="360"/>
-      </w:pPr>
-      <w:rPr>
-        <w:rFonts w:ascii="Symbol" w:hAnsi="Symbol" w:hint="default"/>
-        <w:sz w:val="20"/>
-      </w:rPr>
-    </w:lvl>
-    <w:lvl w:ilvl="4" w:tentative="1">
-      <w:start w:val="1"/>
-      <w:numFmt w:val="bullet"/>
-      <w:lvlText w:val=""/>
-      <w:lvlJc w:val="left"/>
-      <w:pPr>
-        <w:tabs>
-          <w:tab w:val="num" w:pos="3600"/>
-        </w:tabs>
-        <w:ind w:left="3600" w:hanging="360"/>
-      </w:pPr>
-      <w:rPr>
-        <w:rFonts w:ascii="Symbol" w:hAnsi="Symbol" w:hint="default"/>
-        <w:sz w:val="20"/>
-      </w:rPr>
-    </w:lvl>
-    <w:lvl w:ilvl="5" w:tentative="1">
-      <w:start w:val="1"/>
-      <w:numFmt w:val="bullet"/>
-      <w:lvlText w:val=""/>
-      <w:lvlJc w:val="left"/>
-      <w:pPr>
-        <w:tabs>
-          <w:tab w:val="num" w:pos="4320"/>
-        </w:tabs>
-        <w:ind w:left="4320" w:hanging="360"/>
-      </w:pPr>
-      <w:rPr>
-        <w:rFonts w:ascii="Symbol" w:hAnsi="Symbol" w:hint="default"/>
-        <w:sz w:val="20"/>
-      </w:rPr>
-    </w:lvl>
-    <w:lvl w:ilvl="6" w:tentative="1">
-      <w:start w:val="1"/>
-      <w:numFmt w:val="bullet"/>
-      <w:lvlText w:val=""/>
-      <w:lvlJc w:val="left"/>
-      <w:pPr>
-        <w:tabs>
-          <w:tab w:val="num" w:pos="5040"/>
-        </w:tabs>
-        <w:ind w:left="5040" w:hanging="360"/>
-      </w:pPr>
-      <w:rPr>
-        <w:rFonts w:ascii="Symbol" w:hAnsi="Symbol" w:hint="default"/>
-        <w:sz w:val="20"/>
-      </w:rPr>
-    </w:lvl>
-    <w:lvl w:ilvl="7" w:tentative="1">
-      <w:start w:val="1"/>
-      <w:numFmt w:val="bullet"/>
-      <w:lvlText w:val=""/>
-      <w:lvlJc w:val="left"/>
-      <w:pPr>
-        <w:tabs>
-          <w:tab w:val="num" w:pos="5760"/>
-        </w:tabs>
-        <w:ind w:left="5760" w:hanging="360"/>
-      </w:pPr>
-      <w:rPr>
-        <w:rFonts w:ascii="Symbol" w:hAnsi="Symbol" w:hint="default"/>
-        <w:sz w:val="20"/>
-      </w:rPr>
-    </w:lvl>
-    <w:lvl w:ilvl="8" w:tentative="1">
-      <w:start w:val="1"/>
-      <w:numFmt w:val="bullet"/>
-      <w:lvlText w:val=""/>
-      <w:lvlJc w:val="left"/>
-      <w:pPr>
-        <w:tabs>
-          <w:tab w:val="num" w:pos="6480"/>
-        </w:tabs>
-        <w:ind w:left="6480" w:hanging="360"/>
-      </w:pPr>
-      <w:rPr>
-        <w:rFonts w:ascii="Symbol" w:hAnsi="Symbol" w:hint="default"/>
-        <w:sz w:val="20"/>
-      </w:rPr>
-    </w:lvl>
-  </w:abstractNum>
-  <w:abstractNum w:abstractNumId="6" w15:restartNumberingAfterBreak="0">
-    <w:nsid w:val="0FF14253"/>
-    <w:multiLevelType w:val="multilevel"/>
-    <w:tmpl w:val="627CB324"/>
-    <w:lvl w:ilvl="0">
-      <w:start w:val="1"/>
-      <w:numFmt w:val="bullet"/>
-      <w:lvlText w:val=""/>
-      <w:lvlJc w:val="left"/>
-      <w:pPr>
-        <w:tabs>
-          <w:tab w:val="num" w:pos="720"/>
-        </w:tabs>
-        <w:ind w:left="720" w:hanging="360"/>
-      </w:pPr>
-      <w:rPr>
-        <w:rFonts w:ascii="Symbol" w:hAnsi="Symbol" w:hint="default"/>
-        <w:sz w:val="20"/>
-      </w:rPr>
-    </w:lvl>
-    <w:lvl w:ilvl="1" w:tentative="1">
-      <w:start w:val="1"/>
-      <w:numFmt w:val="bullet"/>
-      <w:lvlText w:val=""/>
-      <w:lvlJc w:val="left"/>
-      <w:pPr>
-        <w:tabs>
-          <w:tab w:val="num" w:pos="1440"/>
-        </w:tabs>
-        <w:ind w:left="1440" w:hanging="360"/>
-      </w:pPr>
-      <w:rPr>
-        <w:rFonts w:ascii="Symbol" w:hAnsi="Symbol" w:hint="default"/>
-        <w:sz w:val="20"/>
-      </w:rPr>
-    </w:lvl>
-    <w:lvl w:ilvl="2" w:tentative="1">
-      <w:start w:val="1"/>
-      <w:numFmt w:val="bullet"/>
-      <w:lvlText w:val=""/>
-      <w:lvlJc w:val="left"/>
-      <w:pPr>
-        <w:tabs>
-          <w:tab w:val="num" w:pos="2160"/>
-        </w:tabs>
-        <w:ind w:left="2160" w:hanging="360"/>
-      </w:pPr>
-      <w:rPr>
-        <w:rFonts w:ascii="Symbol" w:hAnsi="Symbol" w:hint="default"/>
-        <w:sz w:val="20"/>
-      </w:rPr>
-    </w:lvl>
-    <w:lvl w:ilvl="3" w:tentative="1">
-      <w:start w:val="1"/>
-      <w:numFmt w:val="bullet"/>
-      <w:lvlText w:val=""/>
-      <w:lvlJc w:val="left"/>
-      <w:pPr>
-        <w:tabs>
-          <w:tab w:val="num" w:pos="2880"/>
-        </w:tabs>
-        <w:ind w:left="2880" w:hanging="360"/>
-      </w:pPr>
-      <w:rPr>
-        <w:rFonts w:ascii="Symbol" w:hAnsi="Symbol" w:hint="default"/>
-        <w:sz w:val="20"/>
-      </w:rPr>
-    </w:lvl>
-    <w:lvl w:ilvl="4" w:tentative="1">
-      <w:start w:val="1"/>
-      <w:numFmt w:val="bullet"/>
-      <w:lvlText w:val=""/>
-      <w:lvlJc w:val="left"/>
-      <w:pPr>
-        <w:tabs>
-          <w:tab w:val="num" w:pos="3600"/>
-        </w:tabs>
-        <w:ind w:left="3600" w:hanging="360"/>
-      </w:pPr>
-      <w:rPr>
-        <w:rFonts w:ascii="Symbol" w:hAnsi="Symbol" w:hint="default"/>
-        <w:sz w:val="20"/>
-      </w:rPr>
-    </w:lvl>
-    <w:lvl w:ilvl="5" w:tentative="1">
-      <w:start w:val="1"/>
-      <w:numFmt w:val="bullet"/>
-      <w:lvlText w:val=""/>
-      <w:lvlJc w:val="left"/>
-      <w:pPr>
-        <w:tabs>
-          <w:tab w:val="num" w:pos="4320"/>
-        </w:tabs>
-        <w:ind w:left="4320" w:hanging="360"/>
-      </w:pPr>
-      <w:rPr>
-        <w:rFonts w:ascii="Symbol" w:hAnsi="Symbol" w:hint="default"/>
-        <w:sz w:val="20"/>
-      </w:rPr>
-    </w:lvl>
-    <w:lvl w:ilvl="6" w:tentative="1">
-      <w:start w:val="1"/>
-      <w:numFmt w:val="bullet"/>
-      <w:lvlText w:val=""/>
-      <w:lvlJc w:val="left"/>
-      <w:pPr>
-        <w:tabs>
-          <w:tab w:val="num" w:pos="5040"/>
-        </w:tabs>
-        <w:ind w:left="5040" w:hanging="360"/>
-      </w:pPr>
-      <w:rPr>
-        <w:rFonts w:ascii="Symbol" w:hAnsi="Symbol" w:hint="default"/>
-        <w:sz w:val="20"/>
-      </w:rPr>
-    </w:lvl>
-    <w:lvl w:ilvl="7" w:tentative="1">
-      <w:start w:val="1"/>
-      <w:numFmt w:val="bullet"/>
-      <w:lvlText w:val=""/>
-      <w:lvlJc w:val="left"/>
-      <w:pPr>
-        <w:tabs>
-          <w:tab w:val="num" w:pos="5760"/>
-        </w:tabs>
-        <w:ind w:left="5760" w:hanging="360"/>
-      </w:pPr>
-      <w:rPr>
-        <w:rFonts w:ascii="Symbol" w:hAnsi="Symbol" w:hint="default"/>
-        <w:sz w:val="20"/>
-      </w:rPr>
-    </w:lvl>
-    <w:lvl w:ilvl="8" w:tentative="1">
-      <w:start w:val="1"/>
-      <w:numFmt w:val="bullet"/>
-      <w:lvlText w:val=""/>
-      <w:lvlJc w:val="left"/>
-      <w:pPr>
-        <w:tabs>
-          <w:tab w:val="num" w:pos="6480"/>
-        </w:tabs>
-        <w:ind w:left="6480" w:hanging="360"/>
-      </w:pPr>
-      <w:rPr>
-        <w:rFonts w:ascii="Symbol" w:hAnsi="Symbol" w:hint="default"/>
-        <w:sz w:val="20"/>
-      </w:rPr>
-    </w:lvl>
-  </w:abstractNum>
-  <w:abstractNum w:abstractNumId="7" w15:restartNumberingAfterBreak="0">
-    <w:nsid w:val="115C1C57"/>
-    <w:multiLevelType w:val="multilevel"/>
-    <w:tmpl w:val="EB3ACFC4"/>
-    <w:lvl w:ilvl="0">
-      <w:start w:val="1"/>
-      <w:numFmt w:val="bullet"/>
-      <w:lvlText w:val=""/>
-      <w:lvlJc w:val="left"/>
-      <w:pPr>
-        <w:tabs>
-          <w:tab w:val="num" w:pos="720"/>
-        </w:tabs>
-        <w:ind w:left="720" w:hanging="360"/>
-      </w:pPr>
-      <w:rPr>
-        <w:rFonts w:ascii="Symbol" w:hAnsi="Symbol" w:hint="default"/>
-        <w:sz w:val="20"/>
-      </w:rPr>
-    </w:lvl>
-    <w:lvl w:ilvl="1" w:tentative="1">
-      <w:start w:val="1"/>
-      <w:numFmt w:val="bullet"/>
-      <w:lvlText w:val=""/>
-      <w:lvlJc w:val="left"/>
-      <w:pPr>
-        <w:tabs>
-          <w:tab w:val="num" w:pos="1440"/>
-        </w:tabs>
-        <w:ind w:left="1440" w:hanging="360"/>
-      </w:pPr>
-      <w:rPr>
-        <w:rFonts w:ascii="Symbol" w:hAnsi="Symbol" w:hint="default"/>
-        <w:sz w:val="20"/>
-      </w:rPr>
-    </w:lvl>
-    <w:lvl w:ilvl="2" w:tentative="1">
-      <w:start w:val="1"/>
-      <w:numFmt w:val="bullet"/>
-      <w:lvlText w:val=""/>
-      <w:lvlJc w:val="left"/>
-      <w:pPr>
-        <w:tabs>
-          <w:tab w:val="num" w:pos="2160"/>
-        </w:tabs>
-        <w:ind w:left="2160" w:hanging="360"/>
-      </w:pPr>
-      <w:rPr>
-        <w:rFonts w:ascii="Symbol" w:hAnsi="Symbol" w:hint="default"/>
-        <w:sz w:val="20"/>
-      </w:rPr>
-    </w:lvl>
-    <w:lvl w:ilvl="3" w:tentative="1">
-      <w:start w:val="1"/>
-      <w:numFmt w:val="bullet"/>
-      <w:lvlText w:val=""/>
-      <w:lvlJc w:val="left"/>
-      <w:pPr>
-        <w:tabs>
-          <w:tab w:val="num" w:pos="2880"/>
-        </w:tabs>
-        <w:ind w:left="2880" w:hanging="360"/>
-      </w:pPr>
-      <w:rPr>
-        <w:rFonts w:ascii="Symbol" w:hAnsi="Symbol" w:hint="default"/>
-        <w:sz w:val="20"/>
-      </w:rPr>
-    </w:lvl>
-    <w:lvl w:ilvl="4" w:tentative="1">
-      <w:start w:val="1"/>
-      <w:numFmt w:val="bullet"/>
-      <w:lvlText w:val=""/>
-      <w:lvlJc w:val="left"/>
-      <w:pPr>
-        <w:tabs>
-          <w:tab w:val="num" w:pos="3600"/>
-        </w:tabs>
-        <w:ind w:left="3600" w:hanging="360"/>
-      </w:pPr>
-      <w:rPr>
-        <w:rFonts w:ascii="Symbol" w:hAnsi="Symbol" w:hint="default"/>
-        <w:sz w:val="20"/>
-      </w:rPr>
-    </w:lvl>
-    <w:lvl w:ilvl="5" w:tentative="1">
-      <w:start w:val="1"/>
-      <w:numFmt w:val="bullet"/>
-      <w:lvlText w:val=""/>
-      <w:lvlJc w:val="left"/>
-      <w:pPr>
-        <w:tabs>
-          <w:tab w:val="num" w:pos="4320"/>
-        </w:tabs>
-        <w:ind w:left="4320" w:hanging="360"/>
-      </w:pPr>
-      <w:rPr>
-        <w:rFonts w:ascii="Symbol" w:hAnsi="Symbol" w:hint="default"/>
-        <w:sz w:val="20"/>
-      </w:rPr>
-    </w:lvl>
-    <w:lvl w:ilvl="6" w:tentative="1">
-      <w:start w:val="1"/>
-      <w:numFmt w:val="bullet"/>
-      <w:lvlText w:val=""/>
-      <w:lvlJc w:val="left"/>
-      <w:pPr>
-        <w:tabs>
-          <w:tab w:val="num" w:pos="5040"/>
-        </w:tabs>
-        <w:ind w:left="5040" w:hanging="360"/>
-      </w:pPr>
-      <w:rPr>
-        <w:rFonts w:ascii="Symbol" w:hAnsi="Symbol" w:hint="default"/>
-        <w:sz w:val="20"/>
-      </w:rPr>
-    </w:lvl>
-    <w:lvl w:ilvl="7" w:tentative="1">
-      <w:start w:val="1"/>
-      <w:numFmt w:val="bullet"/>
-      <w:lvlText w:val=""/>
-      <w:lvlJc w:val="left"/>
-      <w:pPr>
-        <w:tabs>
-          <w:tab w:val="num" w:pos="5760"/>
-        </w:tabs>
-        <w:ind w:left="5760" w:hanging="360"/>
-      </w:pPr>
-      <w:rPr>
-        <w:rFonts w:ascii="Symbol" w:hAnsi="Symbol" w:hint="default"/>
-        <w:sz w:val="20"/>
-      </w:rPr>
-    </w:lvl>
-    <w:lvl w:ilvl="8" w:tentative="1">
-      <w:start w:val="1"/>
-      <w:numFmt w:val="bullet"/>
-      <w:lvlText w:val=""/>
-      <w:lvlJc w:val="left"/>
-      <w:pPr>
-        <w:tabs>
-          <w:tab w:val="num" w:pos="6480"/>
-        </w:tabs>
-        <w:ind w:left="6480" w:hanging="360"/>
-      </w:pPr>
-      <w:rPr>
-        <w:rFonts w:ascii="Symbol" w:hAnsi="Symbol" w:hint="default"/>
-        <w:sz w:val="20"/>
-      </w:rPr>
-    </w:lvl>
-  </w:abstractNum>
-  <w:abstractNum w:abstractNumId="8" w15:restartNumberingAfterBreak="0">
-    <w:nsid w:val="1414092F"/>
-    <w:multiLevelType w:val="multilevel"/>
-    <w:tmpl w:val="2370FD0A"/>
-    <w:lvl w:ilvl="0">
-      <w:start w:val="1"/>
-      <w:numFmt w:val="decimal"/>
-      <w:lvlText w:val="%1."/>
-      <w:lvlJc w:val="left"/>
-      <w:pPr>
-        <w:tabs>
-          <w:tab w:val="num" w:pos="720"/>
-        </w:tabs>
-        <w:ind w:left="720" w:hanging="360"/>
-      </w:pPr>
-    </w:lvl>
-    <w:lvl w:ilvl="1">
-      <w:start w:val="1"/>
-      <w:numFmt w:val="bullet"/>
-      <w:lvlText w:val=""/>
-      <w:lvlJc w:val="left"/>
-      <w:pPr>
-        <w:tabs>
-          <w:tab w:val="num" w:pos="1440"/>
-        </w:tabs>
-        <w:ind w:left="1440" w:hanging="360"/>
-      </w:pPr>
-      <w:rPr>
-        <w:rFonts w:ascii="Symbol" w:hAnsi="Symbol" w:hint="default"/>
-        <w:sz w:val="20"/>
-      </w:rPr>
-    </w:lvl>
-    <w:lvl w:ilvl="2" w:tentative="1">
-      <w:start w:val="1"/>
-      <w:numFmt w:val="decimal"/>
-      <w:lvlText w:val="%3."/>
-      <w:lvlJc w:val="left"/>
-      <w:pPr>
-        <w:tabs>
-          <w:tab w:val="num" w:pos="2160"/>
-        </w:tabs>
-        <w:ind w:left="2160" w:hanging="360"/>
-      </w:pPr>
-    </w:lvl>
-    <w:lvl w:ilvl="3" w:tentative="1">
-      <w:start w:val="1"/>
-      <w:numFmt w:val="decimal"/>
-      <w:lvlText w:val="%4."/>
-      <w:lvlJc w:val="left"/>
-      <w:pPr>
-        <w:tabs>
-          <w:tab w:val="num" w:pos="2880"/>
-        </w:tabs>
-        <w:ind w:left="2880" w:hanging="360"/>
-      </w:pPr>
-    </w:lvl>
-    <w:lvl w:ilvl="4" w:tentative="1">
-      <w:start w:val="1"/>
-      <w:numFmt w:val="decimal"/>
-      <w:lvlText w:val="%5."/>
-      <w:lvlJc w:val="left"/>
-      <w:pPr>
-        <w:tabs>
-          <w:tab w:val="num" w:pos="3600"/>
-        </w:tabs>
-        <w:ind w:left="3600" w:hanging="360"/>
-      </w:pPr>
-    </w:lvl>
-    <w:lvl w:ilvl="5" w:tentative="1">
-      <w:start w:val="1"/>
-      <w:numFmt w:val="decimal"/>
-      <w:lvlText w:val="%6."/>
-      <w:lvlJc w:val="left"/>
-      <w:pPr>
-        <w:tabs>
-          <w:tab w:val="num" w:pos="4320"/>
-        </w:tabs>
-        <w:ind w:left="4320" w:hanging="360"/>
-      </w:pPr>
-    </w:lvl>
-    <w:lvl w:ilvl="6" w:tentative="1">
-      <w:start w:val="1"/>
-      <w:numFmt w:val="decimal"/>
-      <w:lvlText w:val="%7."/>
-      <w:lvlJc w:val="left"/>
-      <w:pPr>
-        <w:tabs>
-          <w:tab w:val="num" w:pos="5040"/>
-        </w:tabs>
-        <w:ind w:left="5040" w:hanging="360"/>
-      </w:pPr>
-    </w:lvl>
-    <w:lvl w:ilvl="7" w:tentative="1">
-      <w:start w:val="1"/>
-      <w:numFmt w:val="decimal"/>
-      <w:lvlText w:val="%8."/>
-      <w:lvlJc w:val="left"/>
-      <w:pPr>
-        <w:tabs>
-          <w:tab w:val="num" w:pos="5760"/>
-        </w:tabs>
-        <w:ind w:left="5760" w:hanging="360"/>
-      </w:pPr>
-    </w:lvl>
-    <w:lvl w:ilvl="8" w:tentative="1">
-      <w:start w:val="1"/>
-      <w:numFmt w:val="decimal"/>
-      <w:lvlText w:val="%9."/>
-      <w:lvlJc w:val="left"/>
-      <w:pPr>
-        <w:tabs>
-          <w:tab w:val="num" w:pos="6480"/>
-        </w:tabs>
-        <w:ind w:left="6480" w:hanging="360"/>
-      </w:pPr>
-    </w:lvl>
-  </w:abstractNum>
-  <w:abstractNum w:abstractNumId="9" w15:restartNumberingAfterBreak="0">
-    <w:nsid w:val="142634E8"/>
-    <w:multiLevelType w:val="multilevel"/>
-    <w:tmpl w:val="C39A9682"/>
-    <w:lvl w:ilvl="0">
-      <w:start w:val="1"/>
-      <w:numFmt w:val="bullet"/>
-      <w:lvlText w:val=""/>
-      <w:lvlJc w:val="left"/>
-      <w:pPr>
-        <w:tabs>
-          <w:tab w:val="num" w:pos="720"/>
-        </w:tabs>
-        <w:ind w:left="720" w:hanging="360"/>
-      </w:pPr>
-      <w:rPr>
-        <w:rFonts w:ascii="Symbol" w:hAnsi="Symbol" w:hint="default"/>
-        <w:sz w:val="20"/>
-      </w:rPr>
-    </w:lvl>
-    <w:lvl w:ilvl="1" w:tentative="1">
-      <w:start w:val="1"/>
-      <w:numFmt w:val="bullet"/>
-      <w:lvlText w:val=""/>
-      <w:lvlJc w:val="left"/>
-      <w:pPr>
-        <w:tabs>
-          <w:tab w:val="num" w:pos="1440"/>
-        </w:tabs>
-        <w:ind w:left="1440" w:hanging="360"/>
-      </w:pPr>
-      <w:rPr>
-        <w:rFonts w:ascii="Symbol" w:hAnsi="Symbol" w:hint="default"/>
-        <w:sz w:val="20"/>
-      </w:rPr>
-    </w:lvl>
-    <w:lvl w:ilvl="2" w:tentative="1">
-      <w:start w:val="1"/>
-      <w:numFmt w:val="bullet"/>
-      <w:lvlText w:val=""/>
-      <w:lvlJc w:val="left"/>
-      <w:pPr>
-        <w:tabs>
-          <w:tab w:val="num" w:pos="2160"/>
-        </w:tabs>
-        <w:ind w:left="2160" w:hanging="360"/>
-      </w:pPr>
-      <w:rPr>
-        <w:rFonts w:ascii="Symbol" w:hAnsi="Symbol" w:hint="default"/>
-        <w:sz w:val="20"/>
-      </w:rPr>
-    </w:lvl>
-    <w:lvl w:ilvl="3" w:tentative="1">
-      <w:start w:val="1"/>
-      <w:numFmt w:val="bullet"/>
-      <w:lvlText w:val=""/>
-      <w:lvlJc w:val="left"/>
-      <w:pPr>
-        <w:tabs>
-          <w:tab w:val="num" w:pos="2880"/>
-        </w:tabs>
-        <w:ind w:left="2880" w:hanging="360"/>
-      </w:pPr>
-      <w:rPr>
-        <w:rFonts w:ascii="Symbol" w:hAnsi="Symbol" w:hint="default"/>
-        <w:sz w:val="20"/>
-      </w:rPr>
-    </w:lvl>
-    <w:lvl w:ilvl="4" w:tentative="1">
-      <w:start w:val="1"/>
-      <w:numFmt w:val="bullet"/>
-      <w:lvlText w:val=""/>
-      <w:lvlJc w:val="left"/>
-      <w:pPr>
-        <w:tabs>
-          <w:tab w:val="num" w:pos="3600"/>
-        </w:tabs>
-        <w:ind w:left="3600" w:hanging="360"/>
-      </w:pPr>
-      <w:rPr>
-        <w:rFonts w:ascii="Symbol" w:hAnsi="Symbol" w:hint="default"/>
-        <w:sz w:val="20"/>
-      </w:rPr>
-    </w:lvl>
-    <w:lvl w:ilvl="5" w:tentative="1">
-      <w:start w:val="1"/>
-      <w:numFmt w:val="bullet"/>
-      <w:lvlText w:val=""/>
-      <w:lvlJc w:val="left"/>
-      <w:pPr>
-        <w:tabs>
-          <w:tab w:val="num" w:pos="4320"/>
-        </w:tabs>
-        <w:ind w:left="4320" w:hanging="360"/>
-      </w:pPr>
-      <w:rPr>
-        <w:rFonts w:ascii="Symbol" w:hAnsi="Symbol" w:hint="default"/>
-        <w:sz w:val="20"/>
-      </w:rPr>
-    </w:lvl>
-    <w:lvl w:ilvl="6" w:tentative="1">
-      <w:start w:val="1"/>
-      <w:numFmt w:val="bullet"/>
-      <w:lvlText w:val=""/>
-      <w:lvlJc w:val="left"/>
-      <w:pPr>
-        <w:tabs>
-          <w:tab w:val="num" w:pos="5040"/>
-        </w:tabs>
-        <w:ind w:left="5040" w:hanging="360"/>
-      </w:pPr>
-      <w:rPr>
-        <w:rFonts w:ascii="Symbol" w:hAnsi="Symbol" w:hint="default"/>
-        <w:sz w:val="20"/>
-      </w:rPr>
-    </w:lvl>
-    <w:lvl w:ilvl="7" w:tentative="1">
-      <w:start w:val="1"/>
-      <w:numFmt w:val="bullet"/>
-      <w:lvlText w:val=""/>
-      <w:lvlJc w:val="left"/>
-      <w:pPr>
-        <w:tabs>
-          <w:tab w:val="num" w:pos="5760"/>
-        </w:tabs>
-        <w:ind w:left="5760" w:hanging="360"/>
-      </w:pPr>
-      <w:rPr>
-        <w:rFonts w:ascii="Symbol" w:hAnsi="Symbol" w:hint="default"/>
-        <w:sz w:val="20"/>
-      </w:rPr>
-    </w:lvl>
-    <w:lvl w:ilvl="8" w:tentative="1">
-      <w:start w:val="1"/>
-      <w:numFmt w:val="bullet"/>
-      <w:lvlText w:val=""/>
-      <w:lvlJc w:val="left"/>
-      <w:pPr>
-        <w:tabs>
-          <w:tab w:val="num" w:pos="6480"/>
-        </w:tabs>
-        <w:ind w:left="6480" w:hanging="360"/>
-      </w:pPr>
-      <w:rPr>
-        <w:rFonts w:ascii="Symbol" w:hAnsi="Symbol" w:hint="default"/>
-        <w:sz w:val="20"/>
-      </w:rPr>
-    </w:lvl>
-  </w:abstractNum>
-  <w:abstractNum w:abstractNumId="10" w15:restartNumberingAfterBreak="0">
-    <w:nsid w:val="156E564C"/>
-    <w:multiLevelType w:val="multilevel"/>
-    <w:tmpl w:val="D494D4AA"/>
-    <w:lvl w:ilvl="0">
-      <w:start w:val="1"/>
-      <w:numFmt w:val="decimal"/>
-      <w:lvlText w:val="%1."/>
-      <w:lvlJc w:val="left"/>
-      <w:pPr>
-        <w:tabs>
-          <w:tab w:val="num" w:pos="720"/>
-        </w:tabs>
-        <w:ind w:left="720" w:hanging="360"/>
-      </w:pPr>
-    </w:lvl>
-    <w:lvl w:ilvl="1" w:tentative="1">
-      <w:start w:val="1"/>
-      <w:numFmt w:val="decimal"/>
-      <w:lvlText w:val="%2."/>
-      <w:lvlJc w:val="left"/>
-      <w:pPr>
-        <w:tabs>
-          <w:tab w:val="num" w:pos="1440"/>
-        </w:tabs>
-        <w:ind w:left="1440" w:hanging="360"/>
-      </w:pPr>
-    </w:lvl>
-    <w:lvl w:ilvl="2" w:tentative="1">
-      <w:start w:val="1"/>
-      <w:numFmt w:val="decimal"/>
-      <w:lvlText w:val="%3."/>
-      <w:lvlJc w:val="left"/>
-      <w:pPr>
-        <w:tabs>
-          <w:tab w:val="num" w:pos="2160"/>
-        </w:tabs>
-        <w:ind w:left="2160" w:hanging="360"/>
-      </w:pPr>
-    </w:lvl>
-    <w:lvl w:ilvl="3" w:tentative="1">
-      <w:start w:val="1"/>
-      <w:numFmt w:val="decimal"/>
-      <w:lvlText w:val="%4."/>
-      <w:lvlJc w:val="left"/>
-      <w:pPr>
-        <w:tabs>
-          <w:tab w:val="num" w:pos="2880"/>
-        </w:tabs>
-        <w:ind w:left="2880" w:hanging="360"/>
-      </w:pPr>
-    </w:lvl>
-    <w:lvl w:ilvl="4" w:tentative="1">
-      <w:start w:val="1"/>
-      <w:numFmt w:val="decimal"/>
-      <w:lvlText w:val="%5."/>
-      <w:lvlJc w:val="left"/>
-      <w:pPr>
-        <w:tabs>
-          <w:tab w:val="num" w:pos="3600"/>
-        </w:tabs>
-        <w:ind w:left="3600" w:hanging="360"/>
-      </w:pPr>
-    </w:lvl>
-    <w:lvl w:ilvl="5" w:tentative="1">
-      <w:start w:val="1"/>
-      <w:numFmt w:val="decimal"/>
-      <w:lvlText w:val="%6."/>
-      <w:lvlJc w:val="left"/>
-      <w:pPr>
-        <w:tabs>
-          <w:tab w:val="num" w:pos="4320"/>
-        </w:tabs>
-        <w:ind w:left="4320" w:hanging="360"/>
-      </w:pPr>
-    </w:lvl>
-    <w:lvl w:ilvl="6" w:tentative="1">
-      <w:start w:val="1"/>
-      <w:numFmt w:val="decimal"/>
-      <w:lvlText w:val="%7."/>
-      <w:lvlJc w:val="left"/>
-      <w:pPr>
-        <w:tabs>
-          <w:tab w:val="num" w:pos="5040"/>
-        </w:tabs>
-        <w:ind w:left="5040" w:hanging="360"/>
-      </w:pPr>
-    </w:lvl>
-    <w:lvl w:ilvl="7" w:tentative="1">
-      <w:start w:val="1"/>
-      <w:numFmt w:val="decimal"/>
-      <w:lvlText w:val="%8."/>
-      <w:lvlJc w:val="left"/>
-      <w:pPr>
-        <w:tabs>
-          <w:tab w:val="num" w:pos="5760"/>
-        </w:tabs>
-        <w:ind w:left="5760" w:hanging="360"/>
-      </w:pPr>
-    </w:lvl>
-    <w:lvl w:ilvl="8" w:tentative="1">
-      <w:start w:val="1"/>
-      <w:numFmt w:val="decimal"/>
-      <w:lvlText w:val="%9."/>
-      <w:lvlJc w:val="left"/>
-      <w:pPr>
-        <w:tabs>
-          <w:tab w:val="num" w:pos="6480"/>
-        </w:tabs>
-        <w:ind w:left="6480" w:hanging="360"/>
-      </w:pPr>
-    </w:lvl>
-  </w:abstractNum>
-  <w:abstractNum w:abstractNumId="11" w15:restartNumberingAfterBreak="0">
-    <w:nsid w:val="182E49E5"/>
-    <w:multiLevelType w:val="multilevel"/>
-    <w:tmpl w:val="174056CE"/>
-    <w:lvl w:ilvl="0">
-      <w:start w:val="1"/>
-      <w:numFmt w:val="bullet"/>
-      <w:lvlText w:val=""/>
-      <w:lvlJc w:val="left"/>
-      <w:pPr>
-        <w:tabs>
-          <w:tab w:val="num" w:pos="720"/>
-        </w:tabs>
-        <w:ind w:left="720" w:hanging="360"/>
-      </w:pPr>
-      <w:rPr>
-        <w:rFonts w:ascii="Symbol" w:hAnsi="Symbol" w:hint="default"/>
-        <w:sz w:val="20"/>
-      </w:rPr>
-    </w:lvl>
-    <w:lvl w:ilvl="1" w:tentative="1">
-      <w:start w:val="1"/>
-      <w:numFmt w:val="bullet"/>
-      <w:lvlText w:val=""/>
-      <w:lvlJc w:val="left"/>
-      <w:pPr>
-        <w:tabs>
-          <w:tab w:val="num" w:pos="1440"/>
-        </w:tabs>
-        <w:ind w:left="1440" w:hanging="360"/>
-      </w:pPr>
-      <w:rPr>
-        <w:rFonts w:ascii="Symbol" w:hAnsi="Symbol" w:hint="default"/>
-        <w:sz w:val="20"/>
-      </w:rPr>
-    </w:lvl>
-    <w:lvl w:ilvl="2" w:tentative="1">
-      <w:start w:val="1"/>
-      <w:numFmt w:val="bullet"/>
-      <w:lvlText w:val=""/>
-      <w:lvlJc w:val="left"/>
-      <w:pPr>
-        <w:tabs>
-          <w:tab w:val="num" w:pos="2160"/>
-        </w:tabs>
-        <w:ind w:left="2160" w:hanging="360"/>
-      </w:pPr>
-      <w:rPr>
-        <w:rFonts w:ascii="Symbol" w:hAnsi="Symbol" w:hint="default"/>
-        <w:sz w:val="20"/>
-      </w:rPr>
-    </w:lvl>
-    <w:lvl w:ilvl="3" w:tentative="1">
-      <w:start w:val="1"/>
-      <w:numFmt w:val="bullet"/>
-      <w:lvlText w:val=""/>
-      <w:lvlJc w:val="left"/>
-      <w:pPr>
-        <w:tabs>
-          <w:tab w:val="num" w:pos="2880"/>
-        </w:tabs>
-        <w:ind w:left="2880" w:hanging="360"/>
-      </w:pPr>
-      <w:rPr>
-        <w:rFonts w:ascii="Symbol" w:hAnsi="Symbol" w:hint="default"/>
-        <w:sz w:val="20"/>
-      </w:rPr>
-    </w:lvl>
-    <w:lvl w:ilvl="4" w:tentative="1">
-      <w:start w:val="1"/>
-      <w:numFmt w:val="bullet"/>
-      <w:lvlText w:val=""/>
-      <w:lvlJc w:val="left"/>
-      <w:pPr>
-        <w:tabs>
-          <w:tab w:val="num" w:pos="3600"/>
-        </w:tabs>
-        <w:ind w:left="3600" w:hanging="360"/>
-      </w:pPr>
-      <w:rPr>
-        <w:rFonts w:ascii="Symbol" w:hAnsi="Symbol" w:hint="default"/>
-        <w:sz w:val="20"/>
-      </w:rPr>
-    </w:lvl>
-    <w:lvl w:ilvl="5" w:tentative="1">
-      <w:start w:val="1"/>
-      <w:numFmt w:val="bullet"/>
-      <w:lvlText w:val=""/>
-      <w:lvlJc w:val="left"/>
-      <w:pPr>
-        <w:tabs>
-          <w:tab w:val="num" w:pos="4320"/>
-        </w:tabs>
-        <w:ind w:left="4320" w:hanging="360"/>
-      </w:pPr>
-      <w:rPr>
-        <w:rFonts w:ascii="Symbol" w:hAnsi="Symbol" w:hint="default"/>
-        <w:sz w:val="20"/>
-      </w:rPr>
-    </w:lvl>
-    <w:lvl w:ilvl="6" w:tentative="1">
-      <w:start w:val="1"/>
-      <w:numFmt w:val="bullet"/>
-      <w:lvlText w:val=""/>
-      <w:lvlJc w:val="left"/>
-      <w:pPr>
-        <w:tabs>
-          <w:tab w:val="num" w:pos="5040"/>
-        </w:tabs>
-        <w:ind w:left="5040" w:hanging="360"/>
-      </w:pPr>
-      <w:rPr>
-        <w:rFonts w:ascii="Symbol" w:hAnsi="Symbol" w:hint="default"/>
-        <w:sz w:val="20"/>
-      </w:rPr>
-    </w:lvl>
-    <w:lvl w:ilvl="7" w:tentative="1">
-      <w:start w:val="1"/>
-      <w:numFmt w:val="bullet"/>
-      <w:lvlText w:val=""/>
-      <w:lvlJc w:val="left"/>
-      <w:pPr>
-        <w:tabs>
-          <w:tab w:val="num" w:pos="5760"/>
-        </w:tabs>
-        <w:ind w:left="5760" w:hanging="360"/>
-      </w:pPr>
-      <w:rPr>
-        <w:rFonts w:ascii="Symbol" w:hAnsi="Symbol" w:hint="default"/>
-        <w:sz w:val="20"/>
-      </w:rPr>
-    </w:lvl>
-    <w:lvl w:ilvl="8" w:tentative="1">
-      <w:start w:val="1"/>
-      <w:numFmt w:val="bullet"/>
-      <w:lvlText w:val=""/>
-      <w:lvlJc w:val="left"/>
-      <w:pPr>
-        <w:tabs>
-          <w:tab w:val="num" w:pos="6480"/>
-        </w:tabs>
-        <w:ind w:left="6480" w:hanging="360"/>
-      </w:pPr>
-      <w:rPr>
-        <w:rFonts w:ascii="Symbol" w:hAnsi="Symbol" w:hint="default"/>
-        <w:sz w:val="20"/>
-      </w:rPr>
-    </w:lvl>
-  </w:abstractNum>
-  <w:abstractNum w:abstractNumId="12" w15:restartNumberingAfterBreak="0">
-    <w:nsid w:val="18F05CA9"/>
-    <w:multiLevelType w:val="multilevel"/>
-    <w:tmpl w:val="33C6BC9E"/>
-    <w:lvl w:ilvl="0">
-      <w:start w:val="1"/>
-      <w:numFmt w:val="bullet"/>
-      <w:lvlText w:val=""/>
-      <w:lvlJc w:val="left"/>
-      <w:pPr>
-        <w:tabs>
-          <w:tab w:val="num" w:pos="720"/>
-        </w:tabs>
-        <w:ind w:left="720" w:hanging="360"/>
-      </w:pPr>
-      <w:rPr>
-        <w:rFonts w:ascii="Symbol" w:hAnsi="Symbol" w:hint="default"/>
-        <w:sz w:val="20"/>
-      </w:rPr>
-    </w:lvl>
-    <w:lvl w:ilvl="1" w:tentative="1">
-      <w:start w:val="1"/>
-      <w:numFmt w:val="bullet"/>
-      <w:lvlText w:val=""/>
-      <w:lvlJc w:val="left"/>
-      <w:pPr>
-        <w:tabs>
-          <w:tab w:val="num" w:pos="1440"/>
-        </w:tabs>
-        <w:ind w:left="1440" w:hanging="360"/>
-      </w:pPr>
-      <w:rPr>
-        <w:rFonts w:ascii="Symbol" w:hAnsi="Symbol" w:hint="default"/>
-        <w:sz w:val="20"/>
-      </w:rPr>
-    </w:lvl>
-    <w:lvl w:ilvl="2" w:tentative="1">
-      <w:start w:val="1"/>
-      <w:numFmt w:val="bullet"/>
-      <w:lvlText w:val=""/>
-      <w:lvlJc w:val="left"/>
-      <w:pPr>
-        <w:tabs>
-          <w:tab w:val="num" w:pos="2160"/>
-        </w:tabs>
-        <w:ind w:left="2160" w:hanging="360"/>
-      </w:pPr>
-      <w:rPr>
-        <w:rFonts w:ascii="Symbol" w:hAnsi="Symbol" w:hint="default"/>
-        <w:sz w:val="20"/>
-      </w:rPr>
-    </w:lvl>
-    <w:lvl w:ilvl="3" w:tentative="1">
-      <w:start w:val="1"/>
-      <w:numFmt w:val="bullet"/>
-      <w:lvlText w:val=""/>
-      <w:lvlJc w:val="left"/>
-      <w:pPr>
-        <w:tabs>
-          <w:tab w:val="num" w:pos="2880"/>
-        </w:tabs>
-        <w:ind w:left="2880" w:hanging="360"/>
-      </w:pPr>
-      <w:rPr>
-        <w:rFonts w:ascii="Symbol" w:hAnsi="Symbol" w:hint="default"/>
-        <w:sz w:val="20"/>
-      </w:rPr>
-    </w:lvl>
-    <w:lvl w:ilvl="4" w:tentative="1">
-      <w:start w:val="1"/>
-      <w:numFmt w:val="bullet"/>
-      <w:lvlText w:val=""/>
-      <w:lvlJc w:val="left"/>
-      <w:pPr>
-        <w:tabs>
-          <w:tab w:val="num" w:pos="3600"/>
-        </w:tabs>
-        <w:ind w:left="3600" w:hanging="360"/>
-      </w:pPr>
-      <w:rPr>
-        <w:rFonts w:ascii="Symbol" w:hAnsi="Symbol" w:hint="default"/>
-        <w:sz w:val="20"/>
-      </w:rPr>
-    </w:lvl>
-    <w:lvl w:ilvl="5" w:tentative="1">
-      <w:start w:val="1"/>
-      <w:numFmt w:val="bullet"/>
-      <w:lvlText w:val=""/>
-      <w:lvlJc w:val="left"/>
-      <w:pPr>
-        <w:tabs>
-          <w:tab w:val="num" w:pos="4320"/>
-        </w:tabs>
-        <w:ind w:left="4320" w:hanging="360"/>
-      </w:pPr>
-      <w:rPr>
-        <w:rFonts w:ascii="Symbol" w:hAnsi="Symbol" w:hint="default"/>
-        <w:sz w:val="20"/>
-      </w:rPr>
-    </w:lvl>
-    <w:lvl w:ilvl="6" w:tentative="1">
-      <w:start w:val="1"/>
-      <w:numFmt w:val="bullet"/>
-      <w:lvlText w:val=""/>
-      <w:lvlJc w:val="left"/>
-      <w:pPr>
-        <w:tabs>
-          <w:tab w:val="num" w:pos="5040"/>
-        </w:tabs>
-        <w:ind w:left="5040" w:hanging="360"/>
-      </w:pPr>
-      <w:rPr>
-        <w:rFonts w:ascii="Symbol" w:hAnsi="Symbol" w:hint="default"/>
-        <w:sz w:val="20"/>
-      </w:rPr>
-    </w:lvl>
-    <w:lvl w:ilvl="7" w:tentative="1">
-      <w:start w:val="1"/>
-      <w:numFmt w:val="bullet"/>
-      <w:lvlText w:val=""/>
-      <w:lvlJc w:val="left"/>
-      <w:pPr>
-        <w:tabs>
-          <w:tab w:val="num" w:pos="5760"/>
-        </w:tabs>
-        <w:ind w:left="5760" w:hanging="360"/>
-      </w:pPr>
-      <w:rPr>
-        <w:rFonts w:ascii="Symbol" w:hAnsi="Symbol" w:hint="default"/>
-        <w:sz w:val="20"/>
-      </w:rPr>
-    </w:lvl>
-    <w:lvl w:ilvl="8" w:tentative="1">
-      <w:start w:val="1"/>
-      <w:numFmt w:val="bullet"/>
-      <w:lvlText w:val=""/>
-      <w:lvlJc w:val="left"/>
-      <w:pPr>
-        <w:tabs>
-          <w:tab w:val="num" w:pos="6480"/>
-        </w:tabs>
-        <w:ind w:left="6480" w:hanging="360"/>
-      </w:pPr>
-      <w:rPr>
-        <w:rFonts w:ascii="Symbol" w:hAnsi="Symbol" w:hint="default"/>
-        <w:sz w:val="20"/>
-      </w:rPr>
-    </w:lvl>
-  </w:abstractNum>
-  <w:abstractNum w:abstractNumId="13" w15:restartNumberingAfterBreak="0">
-    <w:nsid w:val="1A4913ED"/>
-    <w:multiLevelType w:val="multilevel"/>
-    <w:tmpl w:val="377E6AB4"/>
-    <w:lvl w:ilvl="0">
-      <w:start w:val="1"/>
-      <w:numFmt w:val="decimal"/>
-      <w:lvlText w:val="%1."/>
-      <w:lvlJc w:val="left"/>
-      <w:pPr>
-        <w:tabs>
-          <w:tab w:val="num" w:pos="720"/>
-        </w:tabs>
-        <w:ind w:left="720" w:hanging="360"/>
-      </w:pPr>
-    </w:lvl>
-    <w:lvl w:ilvl="1" w:tentative="1">
-      <w:start w:val="1"/>
-      <w:numFmt w:val="decimal"/>
-      <w:lvlText w:val="%2."/>
-      <w:lvlJc w:val="left"/>
-      <w:pPr>
-        <w:tabs>
-          <w:tab w:val="num" w:pos="1440"/>
-        </w:tabs>
-        <w:ind w:left="1440" w:hanging="360"/>
-      </w:pPr>
-    </w:lvl>
-    <w:lvl w:ilvl="2" w:tentative="1">
-      <w:start w:val="1"/>
-      <w:numFmt w:val="decimal"/>
-      <w:lvlText w:val="%3."/>
-      <w:lvlJc w:val="left"/>
-      <w:pPr>
-        <w:tabs>
-          <w:tab w:val="num" w:pos="2160"/>
-        </w:tabs>
-        <w:ind w:left="2160" w:hanging="360"/>
-      </w:pPr>
-    </w:lvl>
-    <w:lvl w:ilvl="3" w:tentative="1">
-      <w:start w:val="1"/>
-      <w:numFmt w:val="decimal"/>
-      <w:lvlText w:val="%4."/>
-      <w:lvlJc w:val="left"/>
-      <w:pPr>
-        <w:tabs>
-          <w:tab w:val="num" w:pos="2880"/>
-        </w:tabs>
-        <w:ind w:left="2880" w:hanging="360"/>
-      </w:pPr>
-    </w:lvl>
-    <w:lvl w:ilvl="4" w:tentative="1">
-      <w:start w:val="1"/>
-      <w:numFmt w:val="decimal"/>
-      <w:lvlText w:val="%5."/>
-      <w:lvlJc w:val="left"/>
-      <w:pPr>
-        <w:tabs>
-          <w:tab w:val="num" w:pos="3600"/>
-        </w:tabs>
-        <w:ind w:left="3600" w:hanging="360"/>
-      </w:pPr>
-    </w:lvl>
-    <w:lvl w:ilvl="5" w:tentative="1">
-      <w:start w:val="1"/>
-      <w:numFmt w:val="decimal"/>
-      <w:lvlText w:val="%6."/>
-      <w:lvlJc w:val="left"/>
-      <w:pPr>
-        <w:tabs>
-          <w:tab w:val="num" w:pos="4320"/>
-        </w:tabs>
-        <w:ind w:left="4320" w:hanging="360"/>
-      </w:pPr>
-    </w:lvl>
-    <w:lvl w:ilvl="6" w:tentative="1">
-      <w:start w:val="1"/>
-      <w:numFmt w:val="decimal"/>
-      <w:lvlText w:val="%7."/>
-      <w:lvlJc w:val="left"/>
-      <w:pPr>
-        <w:tabs>
-          <w:tab w:val="num" w:pos="5040"/>
-        </w:tabs>
-        <w:ind w:left="5040" w:hanging="360"/>
-      </w:pPr>
-    </w:lvl>
-    <w:lvl w:ilvl="7" w:tentative="1">
-      <w:start w:val="1"/>
-      <w:numFmt w:val="decimal"/>
-      <w:lvlText w:val="%8."/>
-      <w:lvlJc w:val="left"/>
-      <w:pPr>
-        <w:tabs>
-          <w:tab w:val="num" w:pos="5760"/>
-        </w:tabs>
-        <w:ind w:left="5760" w:hanging="360"/>
-      </w:pPr>
-    </w:lvl>
-    <w:lvl w:ilvl="8" w:tentative="1">
-      <w:start w:val="1"/>
-      <w:numFmt w:val="decimal"/>
-      <w:lvlText w:val="%9."/>
-      <w:lvlJc w:val="left"/>
-      <w:pPr>
-        <w:tabs>
-          <w:tab w:val="num" w:pos="6480"/>
-        </w:tabs>
-        <w:ind w:left="6480" w:hanging="360"/>
-      </w:pPr>
-    </w:lvl>
-  </w:abstractNum>
-  <w:abstractNum w:abstractNumId="14" w15:restartNumberingAfterBreak="0">
-    <w:nsid w:val="1BFC5294"/>
-    <w:multiLevelType w:val="multilevel"/>
-    <w:tmpl w:val="8432F40C"/>
-    <w:lvl w:ilvl="0">
-      <w:start w:val="1"/>
-      <w:numFmt w:val="bullet"/>
-      <w:lvlText w:val=""/>
-      <w:lvlJc w:val="left"/>
-      <w:pPr>
-        <w:tabs>
-          <w:tab w:val="num" w:pos="720"/>
-        </w:tabs>
-        <w:ind w:left="720" w:hanging="360"/>
-      </w:pPr>
-      <w:rPr>
-        <w:rFonts w:ascii="Symbol" w:hAnsi="Symbol" w:hint="default"/>
-        <w:sz w:val="20"/>
-      </w:rPr>
-    </w:lvl>
-    <w:lvl w:ilvl="1" w:tentative="1">
-      <w:start w:val="1"/>
-      <w:numFmt w:val="bullet"/>
-      <w:lvlText w:val=""/>
-      <w:lvlJc w:val="left"/>
-      <w:pPr>
-        <w:tabs>
-          <w:tab w:val="num" w:pos="1440"/>
-        </w:tabs>
-        <w:ind w:left="1440" w:hanging="360"/>
-      </w:pPr>
-      <w:rPr>
-        <w:rFonts w:ascii="Symbol" w:hAnsi="Symbol" w:hint="default"/>
-        <w:sz w:val="20"/>
-      </w:rPr>
-    </w:lvl>
-    <w:lvl w:ilvl="2" w:tentative="1">
-      <w:start w:val="1"/>
-      <w:numFmt w:val="bullet"/>
-      <w:lvlText w:val=""/>
-      <w:lvlJc w:val="left"/>
-      <w:pPr>
-        <w:tabs>
-          <w:tab w:val="num" w:pos="2160"/>
-        </w:tabs>
-        <w:ind w:left="2160" w:hanging="360"/>
-      </w:pPr>
-      <w:rPr>
-        <w:rFonts w:ascii="Symbol" w:hAnsi="Symbol" w:hint="default"/>
-        <w:sz w:val="20"/>
-      </w:rPr>
-    </w:lvl>
-    <w:lvl w:ilvl="3" w:tentative="1">
-      <w:start w:val="1"/>
-      <w:numFmt w:val="bullet"/>
-      <w:lvlText w:val=""/>
-      <w:lvlJc w:val="left"/>
-      <w:pPr>
-        <w:tabs>
-          <w:tab w:val="num" w:pos="2880"/>
-        </w:tabs>
-        <w:ind w:left="2880" w:hanging="360"/>
-      </w:pPr>
-      <w:rPr>
-        <w:rFonts w:ascii="Symbol" w:hAnsi="Symbol" w:hint="default"/>
-        <w:sz w:val="20"/>
-      </w:rPr>
-    </w:lvl>
-    <w:lvl w:ilvl="4" w:tentative="1">
-      <w:start w:val="1"/>
-      <w:numFmt w:val="bullet"/>
-      <w:lvlText w:val=""/>
-      <w:lvlJc w:val="left"/>
-      <w:pPr>
-        <w:tabs>
-          <w:tab w:val="num" w:pos="3600"/>
-        </w:tabs>
-        <w:ind w:left="3600" w:hanging="360"/>
-      </w:pPr>
-      <w:rPr>
-        <w:rFonts w:ascii="Symbol" w:hAnsi="Symbol" w:hint="default"/>
-        <w:sz w:val="20"/>
-      </w:rPr>
-    </w:lvl>
-    <w:lvl w:ilvl="5" w:tentative="1">
-      <w:start w:val="1"/>
-      <w:numFmt w:val="bullet"/>
-      <w:lvlText w:val=""/>
-      <w:lvlJc w:val="left"/>
-      <w:pPr>
-        <w:tabs>
-          <w:tab w:val="num" w:pos="4320"/>
-        </w:tabs>
-        <w:ind w:left="4320" w:hanging="360"/>
-      </w:pPr>
-      <w:rPr>
-        <w:rFonts w:ascii="Symbol" w:hAnsi="Symbol" w:hint="default"/>
-        <w:sz w:val="20"/>
-      </w:rPr>
-    </w:lvl>
-    <w:lvl w:ilvl="6" w:tentative="1">
-      <w:start w:val="1"/>
-      <w:numFmt w:val="bullet"/>
-      <w:lvlText w:val=""/>
-      <w:lvlJc w:val="left"/>
-      <w:pPr>
-        <w:tabs>
-          <w:tab w:val="num" w:pos="5040"/>
-        </w:tabs>
-        <w:ind w:left="5040" w:hanging="360"/>
-      </w:pPr>
-      <w:rPr>
-        <w:rFonts w:ascii="Symbol" w:hAnsi="Symbol" w:hint="default"/>
-        <w:sz w:val="20"/>
-      </w:rPr>
-    </w:lvl>
-    <w:lvl w:ilvl="7" w:tentative="1">
-      <w:start w:val="1"/>
-      <w:numFmt w:val="bullet"/>
-      <w:lvlText w:val=""/>
-      <w:lvlJc w:val="left"/>
-      <w:pPr>
-        <w:tabs>
-          <w:tab w:val="num" w:pos="5760"/>
-        </w:tabs>
-        <w:ind w:left="5760" w:hanging="360"/>
-      </w:pPr>
-      <w:rPr>
-        <w:rFonts w:ascii="Symbol" w:hAnsi="Symbol" w:hint="default"/>
-        <w:sz w:val="20"/>
-      </w:rPr>
-    </w:lvl>
-    <w:lvl w:ilvl="8" w:tentative="1">
-      <w:start w:val="1"/>
-      <w:numFmt w:val="bullet"/>
-      <w:lvlText w:val=""/>
-      <w:lvlJc w:val="left"/>
-      <w:pPr>
-        <w:tabs>
-          <w:tab w:val="num" w:pos="6480"/>
-        </w:tabs>
-        <w:ind w:left="6480" w:hanging="360"/>
-      </w:pPr>
-      <w:rPr>
-        <w:rFonts w:ascii="Symbol" w:hAnsi="Symbol" w:hint="default"/>
-        <w:sz w:val="20"/>
-      </w:rPr>
-    </w:lvl>
-  </w:abstractNum>
-  <w:abstractNum w:abstractNumId="15" w15:restartNumberingAfterBreak="0">
-    <w:nsid w:val="1C6333C8"/>
-    <w:multiLevelType w:val="multilevel"/>
-    <w:tmpl w:val="7EC4CD60"/>
-    <w:lvl w:ilvl="0">
-      <w:start w:val="1"/>
-      <w:numFmt w:val="bullet"/>
-      <w:lvlText w:val=""/>
-      <w:lvlJc w:val="left"/>
-      <w:pPr>
-        <w:tabs>
-          <w:tab w:val="num" w:pos="720"/>
-        </w:tabs>
-        <w:ind w:left="720" w:hanging="360"/>
-      </w:pPr>
-      <w:rPr>
-        <w:rFonts w:ascii="Symbol" w:hAnsi="Symbol" w:hint="default"/>
-        <w:sz w:val="20"/>
-      </w:rPr>
-    </w:lvl>
-    <w:lvl w:ilvl="1" w:tentative="1">
-      <w:start w:val="1"/>
-      <w:numFmt w:val="bullet"/>
-      <w:lvlText w:val=""/>
-      <w:lvlJc w:val="left"/>
-      <w:pPr>
-        <w:tabs>
-          <w:tab w:val="num" w:pos="1440"/>
-        </w:tabs>
-        <w:ind w:left="1440" w:hanging="360"/>
-      </w:pPr>
-      <w:rPr>
-        <w:rFonts w:ascii="Symbol" w:hAnsi="Symbol" w:hint="default"/>
-        <w:sz w:val="20"/>
-      </w:rPr>
-    </w:lvl>
-    <w:lvl w:ilvl="2" w:tentative="1">
-      <w:start w:val="1"/>
-      <w:numFmt w:val="bullet"/>
-      <w:lvlText w:val=""/>
-      <w:lvlJc w:val="left"/>
-      <w:pPr>
-        <w:tabs>
-          <w:tab w:val="num" w:pos="2160"/>
-        </w:tabs>
-        <w:ind w:left="2160" w:hanging="360"/>
-      </w:pPr>
-      <w:rPr>
-        <w:rFonts w:ascii="Symbol" w:hAnsi="Symbol" w:hint="default"/>
-        <w:sz w:val="20"/>
-      </w:rPr>
-    </w:lvl>
-    <w:lvl w:ilvl="3" w:tentative="1">
-      <w:start w:val="1"/>
-      <w:numFmt w:val="bullet"/>
-      <w:lvlText w:val=""/>
-      <w:lvlJc w:val="left"/>
-      <w:pPr>
-        <w:tabs>
-          <w:tab w:val="num" w:pos="2880"/>
-        </w:tabs>
-        <w:ind w:left="2880" w:hanging="360"/>
-      </w:pPr>
-      <w:rPr>
-        <w:rFonts w:ascii="Symbol" w:hAnsi="Symbol" w:hint="default"/>
-        <w:sz w:val="20"/>
-      </w:rPr>
-    </w:lvl>
-    <w:lvl w:ilvl="4" w:tentative="1">
-      <w:start w:val="1"/>
-      <w:numFmt w:val="bullet"/>
-      <w:lvlText w:val=""/>
-      <w:lvlJc w:val="left"/>
-      <w:pPr>
-        <w:tabs>
-          <w:tab w:val="num" w:pos="3600"/>
-        </w:tabs>
-        <w:ind w:left="3600" w:hanging="360"/>
-      </w:pPr>
-      <w:rPr>
-        <w:rFonts w:ascii="Symbol" w:hAnsi="Symbol" w:hint="default"/>
-        <w:sz w:val="20"/>
-      </w:rPr>
-    </w:lvl>
-    <w:lvl w:ilvl="5" w:tentative="1">
-      <w:start w:val="1"/>
-      <w:numFmt w:val="bullet"/>
-      <w:lvlText w:val=""/>
-      <w:lvlJc w:val="left"/>
-      <w:pPr>
-        <w:tabs>
-          <w:tab w:val="num" w:pos="4320"/>
-        </w:tabs>
-        <w:ind w:left="4320" w:hanging="360"/>
-      </w:pPr>
-      <w:rPr>
-        <w:rFonts w:ascii="Symbol" w:hAnsi="Symbol" w:hint="default"/>
-        <w:sz w:val="20"/>
-      </w:rPr>
-    </w:lvl>
-    <w:lvl w:ilvl="6" w:tentative="1">
-      <w:start w:val="1"/>
-      <w:numFmt w:val="bullet"/>
-      <w:lvlText w:val=""/>
-      <w:lvlJc w:val="left"/>
-      <w:pPr>
-        <w:tabs>
-          <w:tab w:val="num" w:pos="5040"/>
-        </w:tabs>
-        <w:ind w:left="5040" w:hanging="360"/>
-      </w:pPr>
-      <w:rPr>
-        <w:rFonts w:ascii="Symbol" w:hAnsi="Symbol" w:hint="default"/>
-        <w:sz w:val="20"/>
-      </w:rPr>
-    </w:lvl>
-    <w:lvl w:ilvl="7" w:tentative="1">
-      <w:start w:val="1"/>
-      <w:numFmt w:val="bullet"/>
-      <w:lvlText w:val=""/>
-      <w:lvlJc w:val="left"/>
-      <w:pPr>
-        <w:tabs>
-          <w:tab w:val="num" w:pos="5760"/>
-        </w:tabs>
-        <w:ind w:left="5760" w:hanging="360"/>
-      </w:pPr>
-      <w:rPr>
-        <w:rFonts w:ascii="Symbol" w:hAnsi="Symbol" w:hint="default"/>
-        <w:sz w:val="20"/>
-      </w:rPr>
-    </w:lvl>
-    <w:lvl w:ilvl="8" w:tentative="1">
-      <w:start w:val="1"/>
-      <w:numFmt w:val="bullet"/>
-      <w:lvlText w:val=""/>
-      <w:lvlJc w:val="left"/>
-      <w:pPr>
-        <w:tabs>
-          <w:tab w:val="num" w:pos="6480"/>
-        </w:tabs>
-        <w:ind w:left="6480" w:hanging="360"/>
-      </w:pPr>
-      <w:rPr>
-        <w:rFonts w:ascii="Symbol" w:hAnsi="Symbol" w:hint="default"/>
-        <w:sz w:val="20"/>
-      </w:rPr>
-    </w:lvl>
-  </w:abstractNum>
-  <w:abstractNum w:abstractNumId="16" w15:restartNumberingAfterBreak="0">
-    <w:nsid w:val="1CBB7216"/>
-    <w:multiLevelType w:val="multilevel"/>
-    <w:tmpl w:val="2594106C"/>
-    <w:lvl w:ilvl="0">
-      <w:start w:val="1"/>
-      <w:numFmt w:val="bullet"/>
-      <w:lvlText w:val=""/>
-      <w:lvlJc w:val="left"/>
-      <w:pPr>
-        <w:tabs>
-          <w:tab w:val="num" w:pos="720"/>
-        </w:tabs>
-        <w:ind w:left="720" w:hanging="360"/>
-      </w:pPr>
-      <w:rPr>
-        <w:rFonts w:ascii="Symbol" w:hAnsi="Symbol" w:hint="default"/>
-        <w:sz w:val="20"/>
-      </w:rPr>
-    </w:lvl>
-    <w:lvl w:ilvl="1" w:tentative="1">
-      <w:start w:val="1"/>
-      <w:numFmt w:val="bullet"/>
-      <w:lvlText w:val=""/>
-      <w:lvlJc w:val="left"/>
-      <w:pPr>
-        <w:tabs>
-          <w:tab w:val="num" w:pos="1440"/>
-        </w:tabs>
-        <w:ind w:left="1440" w:hanging="360"/>
-      </w:pPr>
-      <w:rPr>
-        <w:rFonts w:ascii="Symbol" w:hAnsi="Symbol" w:hint="default"/>
-        <w:sz w:val="20"/>
-      </w:rPr>
-    </w:lvl>
-    <w:lvl w:ilvl="2" w:tentative="1">
-      <w:start w:val="1"/>
-      <w:numFmt w:val="bullet"/>
-      <w:lvlText w:val=""/>
-      <w:lvlJc w:val="left"/>
-      <w:pPr>
-        <w:tabs>
-          <w:tab w:val="num" w:pos="2160"/>
-        </w:tabs>
-        <w:ind w:left="2160" w:hanging="360"/>
-      </w:pPr>
-      <w:rPr>
-        <w:rFonts w:ascii="Symbol" w:hAnsi="Symbol" w:hint="default"/>
-        <w:sz w:val="20"/>
-      </w:rPr>
-    </w:lvl>
-    <w:lvl w:ilvl="3" w:tentative="1">
-      <w:start w:val="1"/>
-      <w:numFmt w:val="bullet"/>
-      <w:lvlText w:val=""/>
-      <w:lvlJc w:val="left"/>
-      <w:pPr>
-        <w:tabs>
-          <w:tab w:val="num" w:pos="2880"/>
-        </w:tabs>
-        <w:ind w:left="2880" w:hanging="360"/>
-      </w:pPr>
-      <w:rPr>
-        <w:rFonts w:ascii="Symbol" w:hAnsi="Symbol" w:hint="default"/>
-        <w:sz w:val="20"/>
-      </w:rPr>
-    </w:lvl>
-    <w:lvl w:ilvl="4" w:tentative="1">
-      <w:start w:val="1"/>
-      <w:numFmt w:val="bullet"/>
-      <w:lvlText w:val=""/>
-      <w:lvlJc w:val="left"/>
-      <w:pPr>
-        <w:tabs>
-          <w:tab w:val="num" w:pos="3600"/>
-        </w:tabs>
-        <w:ind w:left="3600" w:hanging="360"/>
-      </w:pPr>
-      <w:rPr>
-        <w:rFonts w:ascii="Symbol" w:hAnsi="Symbol" w:hint="default"/>
-        <w:sz w:val="20"/>
-      </w:rPr>
-    </w:lvl>
-    <w:lvl w:ilvl="5" w:tentative="1">
-      <w:start w:val="1"/>
-      <w:numFmt w:val="bullet"/>
-      <w:lvlText w:val=""/>
-      <w:lvlJc w:val="left"/>
-      <w:pPr>
-        <w:tabs>
-          <w:tab w:val="num" w:pos="4320"/>
-        </w:tabs>
-        <w:ind w:left="4320" w:hanging="360"/>
-      </w:pPr>
-      <w:rPr>
-        <w:rFonts w:ascii="Symbol" w:hAnsi="Symbol" w:hint="default"/>
-        <w:sz w:val="20"/>
-      </w:rPr>
-    </w:lvl>
-    <w:lvl w:ilvl="6" w:tentative="1">
-      <w:start w:val="1"/>
-      <w:numFmt w:val="bullet"/>
-      <w:lvlText w:val=""/>
-      <w:lvlJc w:val="left"/>
-      <w:pPr>
-        <w:tabs>
-          <w:tab w:val="num" w:pos="5040"/>
-        </w:tabs>
-        <w:ind w:left="5040" w:hanging="360"/>
-      </w:pPr>
-      <w:rPr>
-        <w:rFonts w:ascii="Symbol" w:hAnsi="Symbol" w:hint="default"/>
-        <w:sz w:val="20"/>
-      </w:rPr>
-    </w:lvl>
-    <w:lvl w:ilvl="7" w:tentative="1">
-      <w:start w:val="1"/>
-      <w:numFmt w:val="bullet"/>
-      <w:lvlText w:val=""/>
-      <w:lvlJc w:val="left"/>
-      <w:pPr>
-        <w:tabs>
-          <w:tab w:val="num" w:pos="5760"/>
-        </w:tabs>
-        <w:ind w:left="5760" w:hanging="360"/>
-      </w:pPr>
-      <w:rPr>
-        <w:rFonts w:ascii="Symbol" w:hAnsi="Symbol" w:hint="default"/>
-        <w:sz w:val="20"/>
-      </w:rPr>
-    </w:lvl>
-    <w:lvl w:ilvl="8" w:tentative="1">
-      <w:start w:val="1"/>
-      <w:numFmt w:val="bullet"/>
-      <w:lvlText w:val=""/>
-      <w:lvlJc w:val="left"/>
-      <w:pPr>
-        <w:tabs>
-          <w:tab w:val="num" w:pos="6480"/>
-        </w:tabs>
-        <w:ind w:left="6480" w:hanging="360"/>
-      </w:pPr>
-      <w:rPr>
-        <w:rFonts w:ascii="Symbol" w:hAnsi="Symbol" w:hint="default"/>
-        <w:sz w:val="20"/>
-      </w:rPr>
-    </w:lvl>
-  </w:abstractNum>
-  <w:abstractNum w:abstractNumId="17" w15:restartNumberingAfterBreak="0">
-    <w:nsid w:val="1FC90E3A"/>
-    <w:multiLevelType w:val="multilevel"/>
-    <w:tmpl w:val="16B8052A"/>
-    <w:lvl w:ilvl="0">
-      <w:start w:val="1"/>
-      <w:numFmt w:val="decimal"/>
-      <w:lvlText w:val="%1."/>
-      <w:lvlJc w:val="left"/>
-      <w:pPr>
-        <w:tabs>
-          <w:tab w:val="num" w:pos="720"/>
-        </w:tabs>
-        <w:ind w:left="720" w:hanging="360"/>
-      </w:pPr>
-    </w:lvl>
-    <w:lvl w:ilvl="1" w:tentative="1">
-      <w:start w:val="1"/>
-      <w:numFmt w:val="decimal"/>
-      <w:lvlText w:val="%2."/>
-      <w:lvlJc w:val="left"/>
-      <w:pPr>
-        <w:tabs>
-          <w:tab w:val="num" w:pos="1440"/>
-        </w:tabs>
-        <w:ind w:left="1440" w:hanging="360"/>
-      </w:pPr>
-    </w:lvl>
-    <w:lvl w:ilvl="2" w:tentative="1">
-      <w:start w:val="1"/>
-      <w:numFmt w:val="decimal"/>
-      <w:lvlText w:val="%3."/>
-      <w:lvlJc w:val="left"/>
-      <w:pPr>
-        <w:tabs>
-          <w:tab w:val="num" w:pos="2160"/>
-        </w:tabs>
-        <w:ind w:left="2160" w:hanging="360"/>
-      </w:pPr>
-    </w:lvl>
-    <w:lvl w:ilvl="3" w:tentative="1">
-      <w:start w:val="1"/>
-      <w:numFmt w:val="decimal"/>
-      <w:lvlText w:val="%4."/>
-      <w:lvlJc w:val="left"/>
-      <w:pPr>
-        <w:tabs>
-          <w:tab w:val="num" w:pos="2880"/>
-        </w:tabs>
-        <w:ind w:left="2880" w:hanging="360"/>
-      </w:pPr>
-    </w:lvl>
-    <w:lvl w:ilvl="4" w:tentative="1">
-      <w:start w:val="1"/>
-      <w:numFmt w:val="decimal"/>
-      <w:lvlText w:val="%5."/>
-      <w:lvlJc w:val="left"/>
-      <w:pPr>
-        <w:tabs>
-          <w:tab w:val="num" w:pos="3600"/>
-        </w:tabs>
-        <w:ind w:left="3600" w:hanging="360"/>
-      </w:pPr>
-    </w:lvl>
-    <w:lvl w:ilvl="5" w:tentative="1">
-      <w:start w:val="1"/>
-      <w:numFmt w:val="decimal"/>
-      <w:lvlText w:val="%6."/>
-      <w:lvlJc w:val="left"/>
-      <w:pPr>
-        <w:tabs>
-          <w:tab w:val="num" w:pos="4320"/>
-        </w:tabs>
-        <w:ind w:left="4320" w:hanging="360"/>
-      </w:pPr>
-    </w:lvl>
-    <w:lvl w:ilvl="6" w:tentative="1">
-      <w:start w:val="1"/>
-      <w:numFmt w:val="decimal"/>
-      <w:lvlText w:val="%7."/>
-      <w:lvlJc w:val="left"/>
-      <w:pPr>
-        <w:tabs>
-          <w:tab w:val="num" w:pos="5040"/>
-        </w:tabs>
-        <w:ind w:left="5040" w:hanging="360"/>
-      </w:pPr>
-    </w:lvl>
-    <w:lvl w:ilvl="7" w:tentative="1">
-      <w:start w:val="1"/>
-      <w:numFmt w:val="decimal"/>
-      <w:lvlText w:val="%8."/>
-      <w:lvlJc w:val="left"/>
-      <w:pPr>
-        <w:tabs>
-          <w:tab w:val="num" w:pos="5760"/>
-        </w:tabs>
-        <w:ind w:left="5760" w:hanging="360"/>
-      </w:pPr>
-    </w:lvl>
-    <w:lvl w:ilvl="8" w:tentative="1">
-      <w:start w:val="1"/>
-      <w:numFmt w:val="decimal"/>
-      <w:lvlText w:val="%9."/>
-      <w:lvlJc w:val="left"/>
-      <w:pPr>
-        <w:tabs>
-          <w:tab w:val="num" w:pos="6480"/>
-        </w:tabs>
-        <w:ind w:left="6480" w:hanging="360"/>
-      </w:pPr>
-    </w:lvl>
-  </w:abstractNum>
-  <w:abstractNum w:abstractNumId="18" w15:restartNumberingAfterBreak="0">
-    <w:nsid w:val="20DE0DED"/>
-    <w:multiLevelType w:val="multilevel"/>
-    <w:tmpl w:val="F9FE386C"/>
-    <w:lvl w:ilvl="0">
-      <w:start w:val="1"/>
-      <w:numFmt w:val="decimal"/>
-      <w:lvlText w:val="%1."/>
-      <w:lvlJc w:val="left"/>
-      <w:pPr>
-        <w:tabs>
-          <w:tab w:val="num" w:pos="720"/>
-        </w:tabs>
-        <w:ind w:left="720" w:hanging="360"/>
-      </w:pPr>
-    </w:lvl>
-    <w:lvl w:ilvl="1" w:tentative="1">
-      <w:start w:val="1"/>
-      <w:numFmt w:val="decimal"/>
-      <w:lvlText w:val="%2."/>
-      <w:lvlJc w:val="left"/>
-      <w:pPr>
-        <w:tabs>
-          <w:tab w:val="num" w:pos="1440"/>
-        </w:tabs>
-        <w:ind w:left="1440" w:hanging="360"/>
-      </w:pPr>
-    </w:lvl>
-    <w:lvl w:ilvl="2" w:tentative="1">
-      <w:start w:val="1"/>
-      <w:numFmt w:val="decimal"/>
-      <w:lvlText w:val="%3."/>
-      <w:lvlJc w:val="left"/>
-      <w:pPr>
-        <w:tabs>
-          <w:tab w:val="num" w:pos="2160"/>
-        </w:tabs>
-        <w:ind w:left="2160" w:hanging="360"/>
-      </w:pPr>
-    </w:lvl>
-    <w:lvl w:ilvl="3" w:tentative="1">
-      <w:start w:val="1"/>
-      <w:numFmt w:val="decimal"/>
-      <w:lvlText w:val="%4."/>
-      <w:lvlJc w:val="left"/>
-      <w:pPr>
-        <w:tabs>
-          <w:tab w:val="num" w:pos="2880"/>
-        </w:tabs>
-        <w:ind w:left="2880" w:hanging="360"/>
-      </w:pPr>
-    </w:lvl>
-    <w:lvl w:ilvl="4" w:tentative="1">
-      <w:start w:val="1"/>
-      <w:numFmt w:val="decimal"/>
-      <w:lvlText w:val="%5."/>
-      <w:lvlJc w:val="left"/>
-      <w:pPr>
-        <w:tabs>
-          <w:tab w:val="num" w:pos="3600"/>
-        </w:tabs>
-        <w:ind w:left="3600" w:hanging="360"/>
-      </w:pPr>
-    </w:lvl>
-    <w:lvl w:ilvl="5" w:tentative="1">
-      <w:start w:val="1"/>
-      <w:numFmt w:val="decimal"/>
-      <w:lvlText w:val="%6."/>
-      <w:lvlJc w:val="left"/>
-      <w:pPr>
-        <w:tabs>
-          <w:tab w:val="num" w:pos="4320"/>
-        </w:tabs>
-        <w:ind w:left="4320" w:hanging="360"/>
-      </w:pPr>
-    </w:lvl>
-    <w:lvl w:ilvl="6" w:tentative="1">
-      <w:start w:val="1"/>
-      <w:numFmt w:val="decimal"/>
-      <w:lvlText w:val="%7."/>
-      <w:lvlJc w:val="left"/>
-      <w:pPr>
-        <w:tabs>
-          <w:tab w:val="num" w:pos="5040"/>
-        </w:tabs>
-        <w:ind w:left="5040" w:hanging="360"/>
-      </w:pPr>
-    </w:lvl>
-    <w:lvl w:ilvl="7" w:tentative="1">
-      <w:start w:val="1"/>
-      <w:numFmt w:val="decimal"/>
-      <w:lvlText w:val="%8."/>
-      <w:lvlJc w:val="left"/>
-      <w:pPr>
-        <w:tabs>
-          <w:tab w:val="num" w:pos="5760"/>
-        </w:tabs>
-        <w:ind w:left="5760" w:hanging="360"/>
-      </w:pPr>
-    </w:lvl>
-    <w:lvl w:ilvl="8" w:tentative="1">
-      <w:start w:val="1"/>
-      <w:numFmt w:val="decimal"/>
-      <w:lvlText w:val="%9."/>
-      <w:lvlJc w:val="left"/>
-      <w:pPr>
-        <w:tabs>
-          <w:tab w:val="num" w:pos="6480"/>
-        </w:tabs>
-        <w:ind w:left="6480" w:hanging="360"/>
-      </w:pPr>
-    </w:lvl>
-  </w:abstractNum>
-  <w:abstractNum w:abstractNumId="19" w15:restartNumberingAfterBreak="0">
-    <w:nsid w:val="2AF250D3"/>
-    <w:multiLevelType w:val="multilevel"/>
-    <w:tmpl w:val="D8584138"/>
-    <w:lvl w:ilvl="0">
-      <w:start w:val="1"/>
-      <w:numFmt w:val="bullet"/>
-      <w:lvlText w:val=""/>
-      <w:lvlJc w:val="left"/>
-      <w:pPr>
-        <w:tabs>
-          <w:tab w:val="num" w:pos="720"/>
-        </w:tabs>
-        <w:ind w:left="720" w:hanging="360"/>
-      </w:pPr>
-      <w:rPr>
-        <w:rFonts w:ascii="Symbol" w:hAnsi="Symbol" w:hint="default"/>
-        <w:sz w:val="20"/>
-      </w:rPr>
-    </w:lvl>
-    <w:lvl w:ilvl="1" w:tentative="1">
-      <w:start w:val="1"/>
-      <w:numFmt w:val="bullet"/>
-      <w:lvlText w:val=""/>
-      <w:lvlJc w:val="left"/>
-      <w:pPr>
-        <w:tabs>
-          <w:tab w:val="num" w:pos="1440"/>
-        </w:tabs>
-        <w:ind w:left="1440" w:hanging="360"/>
-      </w:pPr>
-      <w:rPr>
-        <w:rFonts w:ascii="Symbol" w:hAnsi="Symbol" w:hint="default"/>
-        <w:sz w:val="20"/>
-      </w:rPr>
-    </w:lvl>
-    <w:lvl w:ilvl="2" w:tentative="1">
-      <w:start w:val="1"/>
-      <w:numFmt w:val="bullet"/>
-      <w:lvlText w:val=""/>
-      <w:lvlJc w:val="left"/>
-      <w:pPr>
-        <w:tabs>
-          <w:tab w:val="num" w:pos="2160"/>
-        </w:tabs>
-        <w:ind w:left="2160" w:hanging="360"/>
-      </w:pPr>
-      <w:rPr>
-        <w:rFonts w:ascii="Symbol" w:hAnsi="Symbol" w:hint="default"/>
-        <w:sz w:val="20"/>
-      </w:rPr>
-    </w:lvl>
-    <w:lvl w:ilvl="3" w:tentative="1">
-      <w:start w:val="1"/>
-      <w:numFmt w:val="bullet"/>
-      <w:lvlText w:val=""/>
-      <w:lvlJc w:val="left"/>
-      <w:pPr>
-        <w:tabs>
-          <w:tab w:val="num" w:pos="2880"/>
-        </w:tabs>
-        <w:ind w:left="2880" w:hanging="360"/>
-      </w:pPr>
-      <w:rPr>
-        <w:rFonts w:ascii="Symbol" w:hAnsi="Symbol" w:hint="default"/>
-        <w:sz w:val="20"/>
-      </w:rPr>
-    </w:lvl>
-    <w:lvl w:ilvl="4" w:tentative="1">
-      <w:start w:val="1"/>
-      <w:numFmt w:val="bullet"/>
-      <w:lvlText w:val=""/>
-      <w:lvlJc w:val="left"/>
-      <w:pPr>
-        <w:tabs>
-          <w:tab w:val="num" w:pos="3600"/>
-        </w:tabs>
-        <w:ind w:left="3600" w:hanging="360"/>
-      </w:pPr>
-      <w:rPr>
-        <w:rFonts w:ascii="Symbol" w:hAnsi="Symbol" w:hint="default"/>
-        <w:sz w:val="20"/>
-      </w:rPr>
-    </w:lvl>
-    <w:lvl w:ilvl="5" w:tentative="1">
-      <w:start w:val="1"/>
-      <w:numFmt w:val="bullet"/>
-      <w:lvlText w:val=""/>
-      <w:lvlJc w:val="left"/>
-      <w:pPr>
-        <w:tabs>
-          <w:tab w:val="num" w:pos="4320"/>
-        </w:tabs>
-        <w:ind w:left="4320" w:hanging="360"/>
-      </w:pPr>
-      <w:rPr>
-        <w:rFonts w:ascii="Symbol" w:hAnsi="Symbol" w:hint="default"/>
-        <w:sz w:val="20"/>
-      </w:rPr>
-    </w:lvl>
-    <w:lvl w:ilvl="6" w:tentative="1">
-      <w:start w:val="1"/>
-      <w:numFmt w:val="bullet"/>
-      <w:lvlText w:val=""/>
-      <w:lvlJc w:val="left"/>
-      <w:pPr>
-        <w:tabs>
-          <w:tab w:val="num" w:pos="5040"/>
-        </w:tabs>
-        <w:ind w:left="5040" w:hanging="360"/>
-      </w:pPr>
-      <w:rPr>
-        <w:rFonts w:ascii="Symbol" w:hAnsi="Symbol" w:hint="default"/>
-        <w:sz w:val="20"/>
-      </w:rPr>
-    </w:lvl>
-    <w:lvl w:ilvl="7" w:tentative="1">
-      <w:start w:val="1"/>
-      <w:numFmt w:val="bullet"/>
-      <w:lvlText w:val=""/>
-      <w:lvlJc w:val="left"/>
-      <w:pPr>
-        <w:tabs>
-          <w:tab w:val="num" w:pos="5760"/>
-        </w:tabs>
-        <w:ind w:left="5760" w:hanging="360"/>
-      </w:pPr>
-      <w:rPr>
-        <w:rFonts w:ascii="Symbol" w:hAnsi="Symbol" w:hint="default"/>
-        <w:sz w:val="20"/>
-      </w:rPr>
-    </w:lvl>
-    <w:lvl w:ilvl="8" w:tentative="1">
-      <w:start w:val="1"/>
-      <w:numFmt w:val="bullet"/>
-      <w:lvlText w:val=""/>
-      <w:lvlJc w:val="left"/>
-      <w:pPr>
-        <w:tabs>
-          <w:tab w:val="num" w:pos="6480"/>
-        </w:tabs>
-        <w:ind w:left="6480" w:hanging="360"/>
-      </w:pPr>
-      <w:rPr>
-        <w:rFonts w:ascii="Symbol" w:hAnsi="Symbol" w:hint="default"/>
-        <w:sz w:val="20"/>
-      </w:rPr>
-    </w:lvl>
-  </w:abstractNum>
-  <w:abstractNum w:abstractNumId="20" w15:restartNumberingAfterBreak="0">
-    <w:nsid w:val="30AE5117"/>
-    <w:multiLevelType w:val="multilevel"/>
-    <w:tmpl w:val="357C2974"/>
-    <w:lvl w:ilvl="0">
-      <w:start w:val="1"/>
-      <w:numFmt w:val="decimal"/>
-      <w:lvlText w:val="%1."/>
-      <w:lvlJc w:val="left"/>
-      <w:pPr>
-        <w:tabs>
-          <w:tab w:val="num" w:pos="720"/>
-        </w:tabs>
-        <w:ind w:left="720" w:hanging="360"/>
-      </w:pPr>
-    </w:lvl>
-    <w:lvl w:ilvl="1" w:tentative="1">
-      <w:start w:val="1"/>
-      <w:numFmt w:val="decimal"/>
-      <w:lvlText w:val="%2."/>
-      <w:lvlJc w:val="left"/>
-      <w:pPr>
-        <w:tabs>
-          <w:tab w:val="num" w:pos="1440"/>
-        </w:tabs>
-        <w:ind w:left="1440" w:hanging="360"/>
-      </w:pPr>
-    </w:lvl>
-    <w:lvl w:ilvl="2" w:tentative="1">
-      <w:start w:val="1"/>
-      <w:numFmt w:val="decimal"/>
-      <w:lvlText w:val="%3."/>
-      <w:lvlJc w:val="left"/>
-      <w:pPr>
-        <w:tabs>
-          <w:tab w:val="num" w:pos="2160"/>
-        </w:tabs>
-        <w:ind w:left="2160" w:hanging="360"/>
-      </w:pPr>
-    </w:lvl>
-    <w:lvl w:ilvl="3" w:tentative="1">
-      <w:start w:val="1"/>
-      <w:numFmt w:val="decimal"/>
-      <w:lvlText w:val="%4."/>
-      <w:lvlJc w:val="left"/>
-      <w:pPr>
-        <w:tabs>
-          <w:tab w:val="num" w:pos="2880"/>
-        </w:tabs>
-        <w:ind w:left="2880" w:hanging="360"/>
-      </w:pPr>
-    </w:lvl>
-    <w:lvl w:ilvl="4" w:tentative="1">
-      <w:start w:val="1"/>
-      <w:numFmt w:val="decimal"/>
-      <w:lvlText w:val="%5."/>
-      <w:lvlJc w:val="left"/>
-      <w:pPr>
-        <w:tabs>
-          <w:tab w:val="num" w:pos="3600"/>
-        </w:tabs>
-        <w:ind w:left="3600" w:hanging="360"/>
-      </w:pPr>
-    </w:lvl>
-    <w:lvl w:ilvl="5" w:tentative="1">
-      <w:start w:val="1"/>
-      <w:numFmt w:val="decimal"/>
-      <w:lvlText w:val="%6."/>
-      <w:lvlJc w:val="left"/>
-      <w:pPr>
-        <w:tabs>
-          <w:tab w:val="num" w:pos="4320"/>
-        </w:tabs>
-        <w:ind w:left="4320" w:hanging="360"/>
-      </w:pPr>
-    </w:lvl>
-    <w:lvl w:ilvl="6" w:tentative="1">
-      <w:start w:val="1"/>
-      <w:numFmt w:val="decimal"/>
-      <w:lvlText w:val="%7."/>
-      <w:lvlJc w:val="left"/>
-      <w:pPr>
-        <w:tabs>
-          <w:tab w:val="num" w:pos="5040"/>
-        </w:tabs>
-        <w:ind w:left="5040" w:hanging="360"/>
-      </w:pPr>
-    </w:lvl>
-    <w:lvl w:ilvl="7" w:tentative="1">
-      <w:start w:val="1"/>
-      <w:numFmt w:val="decimal"/>
-      <w:lvlText w:val="%8."/>
-      <w:lvlJc w:val="left"/>
-      <w:pPr>
-        <w:tabs>
-          <w:tab w:val="num" w:pos="5760"/>
-        </w:tabs>
-        <w:ind w:left="5760" w:hanging="360"/>
-      </w:pPr>
-    </w:lvl>
-    <w:lvl w:ilvl="8" w:tentative="1">
-      <w:start w:val="1"/>
-      <w:numFmt w:val="decimal"/>
-      <w:lvlText w:val="%9."/>
-      <w:lvlJc w:val="left"/>
-      <w:pPr>
-        <w:tabs>
-          <w:tab w:val="num" w:pos="6480"/>
-        </w:tabs>
-        <w:ind w:left="6480" w:hanging="360"/>
-      </w:pPr>
-    </w:lvl>
-  </w:abstractNum>
-  <w:abstractNum w:abstractNumId="21" w15:restartNumberingAfterBreak="0">
-    <w:nsid w:val="31193FC1"/>
-    <w:multiLevelType w:val="multilevel"/>
-    <w:tmpl w:val="3E665DA0"/>
-    <w:lvl w:ilvl="0">
-      <w:start w:val="1"/>
-      <w:numFmt w:val="decimal"/>
-      <w:lvlText w:val="%1."/>
-      <w:lvlJc w:val="left"/>
-      <w:pPr>
-        <w:tabs>
-          <w:tab w:val="num" w:pos="720"/>
-        </w:tabs>
-        <w:ind w:left="720" w:hanging="360"/>
-      </w:pPr>
-    </w:lvl>
-    <w:lvl w:ilvl="1" w:tentative="1">
-      <w:start w:val="1"/>
-      <w:numFmt w:val="decimal"/>
-      <w:lvlText w:val="%2."/>
-      <w:lvlJc w:val="left"/>
-      <w:pPr>
-        <w:tabs>
-          <w:tab w:val="num" w:pos="1440"/>
-        </w:tabs>
-        <w:ind w:left="1440" w:hanging="360"/>
-      </w:pPr>
-    </w:lvl>
-    <w:lvl w:ilvl="2" w:tentative="1">
-      <w:start w:val="1"/>
-      <w:numFmt w:val="decimal"/>
-      <w:lvlText w:val="%3."/>
-      <w:lvlJc w:val="left"/>
-      <w:pPr>
-        <w:tabs>
-          <w:tab w:val="num" w:pos="2160"/>
-        </w:tabs>
-        <w:ind w:left="2160" w:hanging="360"/>
-      </w:pPr>
-    </w:lvl>
-    <w:lvl w:ilvl="3" w:tentative="1">
-      <w:start w:val="1"/>
-      <w:numFmt w:val="decimal"/>
-      <w:lvlText w:val="%4."/>
-      <w:lvlJc w:val="left"/>
-      <w:pPr>
-        <w:tabs>
-          <w:tab w:val="num" w:pos="2880"/>
-        </w:tabs>
-        <w:ind w:left="2880" w:hanging="360"/>
-      </w:pPr>
-    </w:lvl>
-    <w:lvl w:ilvl="4" w:tentative="1">
-      <w:start w:val="1"/>
-      <w:numFmt w:val="decimal"/>
-      <w:lvlText w:val="%5."/>
-      <w:lvlJc w:val="left"/>
-      <w:pPr>
-        <w:tabs>
-          <w:tab w:val="num" w:pos="3600"/>
-        </w:tabs>
-        <w:ind w:left="3600" w:hanging="360"/>
-      </w:pPr>
-    </w:lvl>
-    <w:lvl w:ilvl="5" w:tentative="1">
-      <w:start w:val="1"/>
-      <w:numFmt w:val="decimal"/>
-      <w:lvlText w:val="%6."/>
-      <w:lvlJc w:val="left"/>
-      <w:pPr>
-        <w:tabs>
-          <w:tab w:val="num" w:pos="4320"/>
-        </w:tabs>
-        <w:ind w:left="4320" w:hanging="360"/>
-      </w:pPr>
-    </w:lvl>
-    <w:lvl w:ilvl="6" w:tentative="1">
-      <w:start w:val="1"/>
-      <w:numFmt w:val="decimal"/>
-      <w:lvlText w:val="%7."/>
-      <w:lvlJc w:val="left"/>
-      <w:pPr>
-        <w:tabs>
-          <w:tab w:val="num" w:pos="5040"/>
-        </w:tabs>
-        <w:ind w:left="5040" w:hanging="360"/>
-      </w:pPr>
-    </w:lvl>
-    <w:lvl w:ilvl="7" w:tentative="1">
-      <w:start w:val="1"/>
-      <w:numFmt w:val="decimal"/>
-      <w:lvlText w:val="%8."/>
-      <w:lvlJc w:val="left"/>
-      <w:pPr>
-        <w:tabs>
-          <w:tab w:val="num" w:pos="5760"/>
-        </w:tabs>
-        <w:ind w:left="5760" w:hanging="360"/>
-      </w:pPr>
-    </w:lvl>
-    <w:lvl w:ilvl="8" w:tentative="1">
-      <w:start w:val="1"/>
-      <w:numFmt w:val="decimal"/>
-      <w:lvlText w:val="%9."/>
-      <w:lvlJc w:val="left"/>
-      <w:pPr>
-        <w:tabs>
-          <w:tab w:val="num" w:pos="6480"/>
-        </w:tabs>
-        <w:ind w:left="6480" w:hanging="360"/>
-      </w:pPr>
-    </w:lvl>
-  </w:abstractNum>
-  <w:abstractNum w:abstractNumId="22" w15:restartNumberingAfterBreak="0">
-    <w:nsid w:val="32244955"/>
-    <w:multiLevelType w:val="multilevel"/>
-    <w:tmpl w:val="2818ADB2"/>
-    <w:lvl w:ilvl="0">
-      <w:start w:val="1"/>
-      <w:numFmt w:val="bullet"/>
-      <w:lvlText w:val=""/>
-      <w:lvlJc w:val="left"/>
-      <w:pPr>
-        <w:tabs>
-          <w:tab w:val="num" w:pos="720"/>
-        </w:tabs>
-        <w:ind w:left="720" w:hanging="360"/>
-      </w:pPr>
-      <w:rPr>
-        <w:rFonts w:ascii="Symbol" w:hAnsi="Symbol" w:hint="default"/>
-        <w:sz w:val="20"/>
-      </w:rPr>
-    </w:lvl>
-    <w:lvl w:ilvl="1" w:tentative="1">
-      <w:start w:val="1"/>
-      <w:numFmt w:val="bullet"/>
-      <w:lvlText w:val=""/>
-      <w:lvlJc w:val="left"/>
-      <w:pPr>
-        <w:tabs>
-          <w:tab w:val="num" w:pos="1440"/>
-        </w:tabs>
-        <w:ind w:left="1440" w:hanging="360"/>
-      </w:pPr>
-      <w:rPr>
-        <w:rFonts w:ascii="Symbol" w:hAnsi="Symbol" w:hint="default"/>
-        <w:sz w:val="20"/>
-      </w:rPr>
-    </w:lvl>
-    <w:lvl w:ilvl="2" w:tentative="1">
-      <w:start w:val="1"/>
-      <w:numFmt w:val="bullet"/>
-      <w:lvlText w:val=""/>
-      <w:lvlJc w:val="left"/>
-      <w:pPr>
-        <w:tabs>
-          <w:tab w:val="num" w:pos="2160"/>
-        </w:tabs>
-        <w:ind w:left="2160" w:hanging="360"/>
-      </w:pPr>
-      <w:rPr>
-        <w:rFonts w:ascii="Symbol" w:hAnsi="Symbol" w:hint="default"/>
-        <w:sz w:val="20"/>
-      </w:rPr>
-    </w:lvl>
-    <w:lvl w:ilvl="3" w:tentative="1">
-      <w:start w:val="1"/>
-      <w:numFmt w:val="bullet"/>
-      <w:lvlText w:val=""/>
-      <w:lvlJc w:val="left"/>
-      <w:pPr>
-        <w:tabs>
-          <w:tab w:val="num" w:pos="2880"/>
-        </w:tabs>
-        <w:ind w:left="2880" w:hanging="360"/>
-      </w:pPr>
-      <w:rPr>
-        <w:rFonts w:ascii="Symbol" w:hAnsi="Symbol" w:hint="default"/>
-        <w:sz w:val="20"/>
-      </w:rPr>
-    </w:lvl>
-    <w:lvl w:ilvl="4" w:tentative="1">
-      <w:start w:val="1"/>
-      <w:numFmt w:val="bullet"/>
-      <w:lvlText w:val=""/>
-      <w:lvlJc w:val="left"/>
-      <w:pPr>
-        <w:tabs>
-          <w:tab w:val="num" w:pos="3600"/>
-        </w:tabs>
-        <w:ind w:left="3600" w:hanging="360"/>
-      </w:pPr>
-      <w:rPr>
-        <w:rFonts w:ascii="Symbol" w:hAnsi="Symbol" w:hint="default"/>
-        <w:sz w:val="20"/>
-      </w:rPr>
-    </w:lvl>
-    <w:lvl w:ilvl="5" w:tentative="1">
-      <w:start w:val="1"/>
-      <w:numFmt w:val="bullet"/>
-      <w:lvlText w:val=""/>
-      <w:lvlJc w:val="left"/>
-      <w:pPr>
-        <w:tabs>
-          <w:tab w:val="num" w:pos="4320"/>
-        </w:tabs>
-        <w:ind w:left="4320" w:hanging="360"/>
-      </w:pPr>
-      <w:rPr>
-        <w:rFonts w:ascii="Symbol" w:hAnsi="Symbol" w:hint="default"/>
-        <w:sz w:val="20"/>
-      </w:rPr>
-    </w:lvl>
-    <w:lvl w:ilvl="6" w:tentative="1">
-      <w:start w:val="1"/>
-      <w:numFmt w:val="bullet"/>
-      <w:lvlText w:val=""/>
-      <w:lvlJc w:val="left"/>
-      <w:pPr>
-        <w:tabs>
-          <w:tab w:val="num" w:pos="5040"/>
-        </w:tabs>
-        <w:ind w:left="5040" w:hanging="360"/>
-      </w:pPr>
-      <w:rPr>
-        <w:rFonts w:ascii="Symbol" w:hAnsi="Symbol" w:hint="default"/>
-        <w:sz w:val="20"/>
-      </w:rPr>
-    </w:lvl>
-    <w:lvl w:ilvl="7" w:tentative="1">
-      <w:start w:val="1"/>
-      <w:numFmt w:val="bullet"/>
-      <w:lvlText w:val=""/>
-      <w:lvlJc w:val="left"/>
-      <w:pPr>
-        <w:tabs>
-          <w:tab w:val="num" w:pos="5760"/>
-        </w:tabs>
-        <w:ind w:left="5760" w:hanging="360"/>
-      </w:pPr>
-      <w:rPr>
-        <w:rFonts w:ascii="Symbol" w:hAnsi="Symbol" w:hint="default"/>
-        <w:sz w:val="20"/>
-      </w:rPr>
-    </w:lvl>
-    <w:lvl w:ilvl="8" w:tentative="1">
-      <w:start w:val="1"/>
-      <w:numFmt w:val="bullet"/>
-      <w:lvlText w:val=""/>
-      <w:lvlJc w:val="left"/>
-      <w:pPr>
-        <w:tabs>
-          <w:tab w:val="num" w:pos="6480"/>
-        </w:tabs>
-        <w:ind w:left="6480" w:hanging="360"/>
-      </w:pPr>
-      <w:rPr>
-        <w:rFonts w:ascii="Symbol" w:hAnsi="Symbol" w:hint="default"/>
-        <w:sz w:val="20"/>
-      </w:rPr>
-    </w:lvl>
-  </w:abstractNum>
-  <w:abstractNum w:abstractNumId="23" w15:restartNumberingAfterBreak="0">
-    <w:nsid w:val="3B0B5E78"/>
-    <w:multiLevelType w:val="multilevel"/>
-    <w:tmpl w:val="ED0C8746"/>
-    <w:lvl w:ilvl="0">
-      <w:start w:val="1"/>
-      <w:numFmt w:val="bullet"/>
-      <w:lvlText w:val=""/>
-      <w:lvlJc w:val="left"/>
-      <w:pPr>
-        <w:tabs>
-          <w:tab w:val="num" w:pos="720"/>
-        </w:tabs>
-        <w:ind w:left="720" w:hanging="360"/>
-      </w:pPr>
-      <w:rPr>
-        <w:rFonts w:ascii="Symbol" w:hAnsi="Symbol" w:hint="default"/>
-        <w:sz w:val="20"/>
-      </w:rPr>
-    </w:lvl>
-    <w:lvl w:ilvl="1" w:tentative="1">
-      <w:start w:val="1"/>
-      <w:numFmt w:val="bullet"/>
-      <w:lvlText w:val=""/>
-      <w:lvlJc w:val="left"/>
-      <w:pPr>
-        <w:tabs>
-          <w:tab w:val="num" w:pos="1440"/>
-        </w:tabs>
-        <w:ind w:left="1440" w:hanging="360"/>
-      </w:pPr>
-      <w:rPr>
-        <w:rFonts w:ascii="Symbol" w:hAnsi="Symbol" w:hint="default"/>
-        <w:sz w:val="20"/>
-      </w:rPr>
-    </w:lvl>
-    <w:lvl w:ilvl="2" w:tentative="1">
-      <w:start w:val="1"/>
-      <w:numFmt w:val="bullet"/>
-      <w:lvlText w:val=""/>
-      <w:lvlJc w:val="left"/>
-      <w:pPr>
-        <w:tabs>
-          <w:tab w:val="num" w:pos="2160"/>
-        </w:tabs>
-        <w:ind w:left="2160" w:hanging="360"/>
-      </w:pPr>
-      <w:rPr>
-        <w:rFonts w:ascii="Symbol" w:hAnsi="Symbol" w:hint="default"/>
-        <w:sz w:val="20"/>
-      </w:rPr>
-    </w:lvl>
-    <w:lvl w:ilvl="3" w:tentative="1">
-      <w:start w:val="1"/>
-      <w:numFmt w:val="bullet"/>
-      <w:lvlText w:val=""/>
-      <w:lvlJc w:val="left"/>
-      <w:pPr>
-        <w:tabs>
-          <w:tab w:val="num" w:pos="2880"/>
-        </w:tabs>
-        <w:ind w:left="2880" w:hanging="360"/>
-      </w:pPr>
-      <w:rPr>
-        <w:rFonts w:ascii="Symbol" w:hAnsi="Symbol" w:hint="default"/>
-        <w:sz w:val="20"/>
-      </w:rPr>
-    </w:lvl>
-    <w:lvl w:ilvl="4" w:tentative="1">
-      <w:start w:val="1"/>
-      <w:numFmt w:val="bullet"/>
-      <w:lvlText w:val=""/>
-      <w:lvlJc w:val="left"/>
-      <w:pPr>
-        <w:tabs>
-          <w:tab w:val="num" w:pos="3600"/>
-        </w:tabs>
-        <w:ind w:left="3600" w:hanging="360"/>
-      </w:pPr>
-      <w:rPr>
-        <w:rFonts w:ascii="Symbol" w:hAnsi="Symbol" w:hint="default"/>
-        <w:sz w:val="20"/>
-      </w:rPr>
-    </w:lvl>
-    <w:lvl w:ilvl="5" w:tentative="1">
-      <w:start w:val="1"/>
-      <w:numFmt w:val="bullet"/>
-      <w:lvlText w:val=""/>
-      <w:lvlJc w:val="left"/>
-      <w:pPr>
-        <w:tabs>
-          <w:tab w:val="num" w:pos="4320"/>
-        </w:tabs>
-        <w:ind w:left="4320" w:hanging="360"/>
-      </w:pPr>
-      <w:rPr>
-        <w:rFonts w:ascii="Symbol" w:hAnsi="Symbol" w:hint="default"/>
-        <w:sz w:val="20"/>
-      </w:rPr>
-    </w:lvl>
-    <w:lvl w:ilvl="6" w:tentative="1">
-      <w:start w:val="1"/>
-      <w:numFmt w:val="bullet"/>
-      <w:lvlText w:val=""/>
-      <w:lvlJc w:val="left"/>
-      <w:pPr>
-        <w:tabs>
-          <w:tab w:val="num" w:pos="5040"/>
-        </w:tabs>
-        <w:ind w:left="5040" w:hanging="360"/>
-      </w:pPr>
-      <w:rPr>
-        <w:rFonts w:ascii="Symbol" w:hAnsi="Symbol" w:hint="default"/>
-        <w:sz w:val="20"/>
-      </w:rPr>
-    </w:lvl>
-    <w:lvl w:ilvl="7" w:tentative="1">
-      <w:start w:val="1"/>
-      <w:numFmt w:val="bullet"/>
-      <w:lvlText w:val=""/>
-      <w:lvlJc w:val="left"/>
-      <w:pPr>
-        <w:tabs>
-          <w:tab w:val="num" w:pos="5760"/>
-        </w:tabs>
-        <w:ind w:left="5760" w:hanging="360"/>
-      </w:pPr>
-      <w:rPr>
-        <w:rFonts w:ascii="Symbol" w:hAnsi="Symbol" w:hint="default"/>
-        <w:sz w:val="20"/>
-      </w:rPr>
-    </w:lvl>
-    <w:lvl w:ilvl="8" w:tentative="1">
-      <w:start w:val="1"/>
-      <w:numFmt w:val="bullet"/>
-      <w:lvlText w:val=""/>
-      <w:lvlJc w:val="left"/>
-      <w:pPr>
-        <w:tabs>
-          <w:tab w:val="num" w:pos="6480"/>
-        </w:tabs>
-        <w:ind w:left="6480" w:hanging="360"/>
-      </w:pPr>
-      <w:rPr>
-        <w:rFonts w:ascii="Symbol" w:hAnsi="Symbol" w:hint="default"/>
-        <w:sz w:val="20"/>
-      </w:rPr>
-    </w:lvl>
-  </w:abstractNum>
-  <w:abstractNum w:abstractNumId="24" w15:restartNumberingAfterBreak="0">
-    <w:nsid w:val="3D580B22"/>
-    <w:multiLevelType w:val="multilevel"/>
-    <w:tmpl w:val="9C7A78C2"/>
-    <w:lvl w:ilvl="0">
-      <w:start w:val="1"/>
-      <w:numFmt w:val="decimal"/>
-      <w:lvlText w:val="%1."/>
-      <w:lvlJc w:val="left"/>
-      <w:pPr>
-        <w:tabs>
-          <w:tab w:val="num" w:pos="720"/>
-        </w:tabs>
-        <w:ind w:left="720" w:hanging="360"/>
-      </w:pPr>
-    </w:lvl>
-    <w:lvl w:ilvl="1" w:tentative="1">
-      <w:start w:val="1"/>
-      <w:numFmt w:val="decimal"/>
-      <w:lvlText w:val="%2."/>
-      <w:lvlJc w:val="left"/>
-      <w:pPr>
-        <w:tabs>
-          <w:tab w:val="num" w:pos="1440"/>
-        </w:tabs>
-        <w:ind w:left="1440" w:hanging="360"/>
-      </w:pPr>
-    </w:lvl>
-    <w:lvl w:ilvl="2" w:tentative="1">
-      <w:start w:val="1"/>
-      <w:numFmt w:val="decimal"/>
-      <w:lvlText w:val="%3."/>
-      <w:lvlJc w:val="left"/>
-      <w:pPr>
-        <w:tabs>
-          <w:tab w:val="num" w:pos="2160"/>
-        </w:tabs>
-        <w:ind w:left="2160" w:hanging="360"/>
-      </w:pPr>
-    </w:lvl>
-    <w:lvl w:ilvl="3" w:tentative="1">
-      <w:start w:val="1"/>
-      <w:numFmt w:val="decimal"/>
-      <w:lvlText w:val="%4."/>
-      <w:lvlJc w:val="left"/>
-      <w:pPr>
-        <w:tabs>
-          <w:tab w:val="num" w:pos="2880"/>
-        </w:tabs>
-        <w:ind w:left="2880" w:hanging="360"/>
-      </w:pPr>
-    </w:lvl>
-    <w:lvl w:ilvl="4" w:tentative="1">
-      <w:start w:val="1"/>
-      <w:numFmt w:val="decimal"/>
-      <w:lvlText w:val="%5."/>
-      <w:lvlJc w:val="left"/>
-      <w:pPr>
-        <w:tabs>
-          <w:tab w:val="num" w:pos="3600"/>
-        </w:tabs>
-        <w:ind w:left="3600" w:hanging="360"/>
-      </w:pPr>
-    </w:lvl>
-    <w:lvl w:ilvl="5" w:tentative="1">
-      <w:start w:val="1"/>
-      <w:numFmt w:val="decimal"/>
-      <w:lvlText w:val="%6."/>
-      <w:lvlJc w:val="left"/>
-      <w:pPr>
-        <w:tabs>
-          <w:tab w:val="num" w:pos="4320"/>
-        </w:tabs>
-        <w:ind w:left="4320" w:hanging="360"/>
-      </w:pPr>
-    </w:lvl>
-    <w:lvl w:ilvl="6" w:tentative="1">
-      <w:start w:val="1"/>
-      <w:numFmt w:val="decimal"/>
-      <w:lvlText w:val="%7."/>
-      <w:lvlJc w:val="left"/>
-      <w:pPr>
-        <w:tabs>
-          <w:tab w:val="num" w:pos="5040"/>
-        </w:tabs>
-        <w:ind w:left="5040" w:hanging="360"/>
-      </w:pPr>
-    </w:lvl>
-    <w:lvl w:ilvl="7" w:tentative="1">
-      <w:start w:val="1"/>
-      <w:numFmt w:val="decimal"/>
-      <w:lvlText w:val="%8."/>
-      <w:lvlJc w:val="left"/>
-      <w:pPr>
-        <w:tabs>
-          <w:tab w:val="num" w:pos="5760"/>
-        </w:tabs>
-        <w:ind w:left="5760" w:hanging="360"/>
-      </w:pPr>
-    </w:lvl>
-    <w:lvl w:ilvl="8" w:tentative="1">
-      <w:start w:val="1"/>
-      <w:numFmt w:val="decimal"/>
-      <w:lvlText w:val="%9."/>
-      <w:lvlJc w:val="left"/>
-      <w:pPr>
-        <w:tabs>
-          <w:tab w:val="num" w:pos="6480"/>
-        </w:tabs>
-        <w:ind w:left="6480" w:hanging="360"/>
-      </w:pPr>
-    </w:lvl>
-  </w:abstractNum>
-  <w:abstractNum w:abstractNumId="25" w15:restartNumberingAfterBreak="0">
-    <w:nsid w:val="3FD0548D"/>
-    <w:multiLevelType w:val="multilevel"/>
-    <w:tmpl w:val="F4F8626C"/>
-    <w:lvl w:ilvl="0">
-      <w:start w:val="1"/>
-      <w:numFmt w:val="bullet"/>
-      <w:lvlText w:val=""/>
-      <w:lvlJc w:val="left"/>
-      <w:pPr>
-        <w:tabs>
-          <w:tab w:val="num" w:pos="720"/>
-        </w:tabs>
-        <w:ind w:left="720" w:hanging="360"/>
-      </w:pPr>
-      <w:rPr>
-        <w:rFonts w:ascii="Symbol" w:hAnsi="Symbol" w:hint="default"/>
-        <w:sz w:val="20"/>
-      </w:rPr>
-    </w:lvl>
-    <w:lvl w:ilvl="1" w:tentative="1">
-      <w:start w:val="1"/>
-      <w:numFmt w:val="bullet"/>
-      <w:lvlText w:val=""/>
-      <w:lvlJc w:val="left"/>
-      <w:pPr>
-        <w:tabs>
-          <w:tab w:val="num" w:pos="1440"/>
-        </w:tabs>
-        <w:ind w:left="1440" w:hanging="360"/>
-      </w:pPr>
-      <w:rPr>
-        <w:rFonts w:ascii="Symbol" w:hAnsi="Symbol" w:hint="default"/>
-        <w:sz w:val="20"/>
-      </w:rPr>
-    </w:lvl>
-    <w:lvl w:ilvl="2" w:tentative="1">
-      <w:start w:val="1"/>
-      <w:numFmt w:val="bullet"/>
-      <w:lvlText w:val=""/>
-      <w:lvlJc w:val="left"/>
-      <w:pPr>
-        <w:tabs>
-          <w:tab w:val="num" w:pos="2160"/>
-        </w:tabs>
-        <w:ind w:left="2160" w:hanging="360"/>
-      </w:pPr>
-      <w:rPr>
-        <w:rFonts w:ascii="Symbol" w:hAnsi="Symbol" w:hint="default"/>
-        <w:sz w:val="20"/>
-      </w:rPr>
-    </w:lvl>
-    <w:lvl w:ilvl="3" w:tentative="1">
-      <w:start w:val="1"/>
-      <w:numFmt w:val="bullet"/>
-      <w:lvlText w:val=""/>
-      <w:lvlJc w:val="left"/>
-      <w:pPr>
-        <w:tabs>
-          <w:tab w:val="num" w:pos="2880"/>
-        </w:tabs>
-        <w:ind w:left="2880" w:hanging="360"/>
-      </w:pPr>
-      <w:rPr>
-        <w:rFonts w:ascii="Symbol" w:hAnsi="Symbol" w:hint="default"/>
-        <w:sz w:val="20"/>
-      </w:rPr>
-    </w:lvl>
-    <w:lvl w:ilvl="4" w:tentative="1">
-      <w:start w:val="1"/>
-      <w:numFmt w:val="bullet"/>
-      <w:lvlText w:val=""/>
-      <w:lvlJc w:val="left"/>
-      <w:pPr>
-        <w:tabs>
-          <w:tab w:val="num" w:pos="3600"/>
-        </w:tabs>
-        <w:ind w:left="3600" w:hanging="360"/>
-      </w:pPr>
-      <w:rPr>
-        <w:rFonts w:ascii="Symbol" w:hAnsi="Symbol" w:hint="default"/>
-        <w:sz w:val="20"/>
-      </w:rPr>
-    </w:lvl>
-    <w:lvl w:ilvl="5" w:tentative="1">
-      <w:start w:val="1"/>
-      <w:numFmt w:val="bullet"/>
-      <w:lvlText w:val=""/>
-      <w:lvlJc w:val="left"/>
-      <w:pPr>
-        <w:tabs>
-          <w:tab w:val="num" w:pos="4320"/>
-        </w:tabs>
-        <w:ind w:left="4320" w:hanging="360"/>
-      </w:pPr>
-      <w:rPr>
-        <w:rFonts w:ascii="Symbol" w:hAnsi="Symbol" w:hint="default"/>
-        <w:sz w:val="20"/>
-      </w:rPr>
-    </w:lvl>
-    <w:lvl w:ilvl="6" w:tentative="1">
-      <w:start w:val="1"/>
-      <w:numFmt w:val="bullet"/>
-      <w:lvlText w:val=""/>
-      <w:lvlJc w:val="left"/>
-      <w:pPr>
-        <w:tabs>
-          <w:tab w:val="num" w:pos="5040"/>
-        </w:tabs>
-        <w:ind w:left="5040" w:hanging="360"/>
-      </w:pPr>
-      <w:rPr>
-        <w:rFonts w:ascii="Symbol" w:hAnsi="Symbol" w:hint="default"/>
-        <w:sz w:val="20"/>
-      </w:rPr>
-    </w:lvl>
-    <w:lvl w:ilvl="7" w:tentative="1">
-      <w:start w:val="1"/>
-      <w:numFmt w:val="bullet"/>
-      <w:lvlText w:val=""/>
-      <w:lvlJc w:val="left"/>
-      <w:pPr>
-        <w:tabs>
-          <w:tab w:val="num" w:pos="5760"/>
-        </w:tabs>
-        <w:ind w:left="5760" w:hanging="360"/>
-      </w:pPr>
-      <w:rPr>
-        <w:rFonts w:ascii="Symbol" w:hAnsi="Symbol" w:hint="default"/>
-        <w:sz w:val="20"/>
-      </w:rPr>
-    </w:lvl>
-    <w:lvl w:ilvl="8" w:tentative="1">
-      <w:start w:val="1"/>
-      <w:numFmt w:val="bullet"/>
-      <w:lvlText w:val=""/>
-      <w:lvlJc w:val="left"/>
-      <w:pPr>
-        <w:tabs>
-          <w:tab w:val="num" w:pos="6480"/>
-        </w:tabs>
-        <w:ind w:left="6480" w:hanging="360"/>
-      </w:pPr>
-      <w:rPr>
-        <w:rFonts w:ascii="Symbol" w:hAnsi="Symbol" w:hint="default"/>
-        <w:sz w:val="20"/>
-      </w:rPr>
-    </w:lvl>
-  </w:abstractNum>
-  <w:abstractNum w:abstractNumId="26" w15:restartNumberingAfterBreak="0">
-    <w:nsid w:val="47FB309A"/>
-    <w:multiLevelType w:val="multilevel"/>
-    <w:tmpl w:val="6498971E"/>
-    <w:lvl w:ilvl="0">
-      <w:start w:val="1"/>
-      <w:numFmt w:val="bullet"/>
-      <w:lvlText w:val=""/>
-      <w:lvlJc w:val="left"/>
-      <w:pPr>
-        <w:tabs>
-          <w:tab w:val="num" w:pos="720"/>
-        </w:tabs>
-        <w:ind w:left="720" w:hanging="360"/>
-      </w:pPr>
-      <w:rPr>
-        <w:rFonts w:ascii="Symbol" w:hAnsi="Symbol" w:hint="default"/>
-        <w:sz w:val="20"/>
-      </w:rPr>
-    </w:lvl>
-    <w:lvl w:ilvl="1" w:tentative="1">
-      <w:start w:val="1"/>
-      <w:numFmt w:val="bullet"/>
-      <w:lvlText w:val=""/>
-      <w:lvlJc w:val="left"/>
-      <w:pPr>
-        <w:tabs>
-          <w:tab w:val="num" w:pos="1440"/>
-        </w:tabs>
-        <w:ind w:left="1440" w:hanging="360"/>
-      </w:pPr>
-      <w:rPr>
-        <w:rFonts w:ascii="Symbol" w:hAnsi="Symbol" w:hint="default"/>
-        <w:sz w:val="20"/>
-      </w:rPr>
-    </w:lvl>
-    <w:lvl w:ilvl="2" w:tentative="1">
-      <w:start w:val="1"/>
-      <w:numFmt w:val="bullet"/>
-      <w:lvlText w:val=""/>
-      <w:lvlJc w:val="left"/>
-      <w:pPr>
-        <w:tabs>
-          <w:tab w:val="num" w:pos="2160"/>
-        </w:tabs>
-        <w:ind w:left="2160" w:hanging="360"/>
-      </w:pPr>
-      <w:rPr>
-        <w:rFonts w:ascii="Symbol" w:hAnsi="Symbol" w:hint="default"/>
-        <w:sz w:val="20"/>
-      </w:rPr>
-    </w:lvl>
-    <w:lvl w:ilvl="3" w:tentative="1">
-      <w:start w:val="1"/>
-      <w:numFmt w:val="bullet"/>
-      <w:lvlText w:val=""/>
-      <w:lvlJc w:val="left"/>
-      <w:pPr>
-        <w:tabs>
-          <w:tab w:val="num" w:pos="2880"/>
-        </w:tabs>
-        <w:ind w:left="2880" w:hanging="360"/>
-      </w:pPr>
-      <w:rPr>
-        <w:rFonts w:ascii="Symbol" w:hAnsi="Symbol" w:hint="default"/>
-        <w:sz w:val="20"/>
-      </w:rPr>
-    </w:lvl>
-    <w:lvl w:ilvl="4" w:tentative="1">
-      <w:start w:val="1"/>
-      <w:numFmt w:val="bullet"/>
-      <w:lvlText w:val=""/>
-      <w:lvlJc w:val="left"/>
-      <w:pPr>
-        <w:tabs>
-          <w:tab w:val="num" w:pos="3600"/>
-        </w:tabs>
-        <w:ind w:left="3600" w:hanging="360"/>
-      </w:pPr>
-      <w:rPr>
-        <w:rFonts w:ascii="Symbol" w:hAnsi="Symbol" w:hint="default"/>
-        <w:sz w:val="20"/>
-      </w:rPr>
-    </w:lvl>
-    <w:lvl w:ilvl="5" w:tentative="1">
-      <w:start w:val="1"/>
-      <w:numFmt w:val="bullet"/>
-      <w:lvlText w:val=""/>
-      <w:lvlJc w:val="left"/>
-      <w:pPr>
-        <w:tabs>
-          <w:tab w:val="num" w:pos="4320"/>
-        </w:tabs>
-        <w:ind w:left="4320" w:hanging="360"/>
-      </w:pPr>
-      <w:rPr>
-        <w:rFonts w:ascii="Symbol" w:hAnsi="Symbol" w:hint="default"/>
-        <w:sz w:val="20"/>
-      </w:rPr>
-    </w:lvl>
-    <w:lvl w:ilvl="6" w:tentative="1">
-      <w:start w:val="1"/>
-      <w:numFmt w:val="bullet"/>
-      <w:lvlText w:val=""/>
-      <w:lvlJc w:val="left"/>
-      <w:pPr>
-        <w:tabs>
-          <w:tab w:val="num" w:pos="5040"/>
-        </w:tabs>
-        <w:ind w:left="5040" w:hanging="360"/>
-      </w:pPr>
-      <w:rPr>
-        <w:rFonts w:ascii="Symbol" w:hAnsi="Symbol" w:hint="default"/>
-        <w:sz w:val="20"/>
-      </w:rPr>
-    </w:lvl>
-    <w:lvl w:ilvl="7" w:tentative="1">
-      <w:start w:val="1"/>
-      <w:numFmt w:val="bullet"/>
-      <w:lvlText w:val=""/>
-      <w:lvlJc w:val="left"/>
-      <w:pPr>
-        <w:tabs>
-          <w:tab w:val="num" w:pos="5760"/>
-        </w:tabs>
-        <w:ind w:left="5760" w:hanging="360"/>
-      </w:pPr>
-      <w:rPr>
-        <w:rFonts w:ascii="Symbol" w:hAnsi="Symbol" w:hint="default"/>
-        <w:sz w:val="20"/>
-      </w:rPr>
-    </w:lvl>
-    <w:lvl w:ilvl="8" w:tentative="1">
-      <w:start w:val="1"/>
-      <w:numFmt w:val="bullet"/>
-      <w:lvlText w:val=""/>
-      <w:lvlJc w:val="left"/>
-      <w:pPr>
-        <w:tabs>
-          <w:tab w:val="num" w:pos="6480"/>
-        </w:tabs>
-        <w:ind w:left="6480" w:hanging="360"/>
-      </w:pPr>
-      <w:rPr>
-        <w:rFonts w:ascii="Symbol" w:hAnsi="Symbol" w:hint="default"/>
-        <w:sz w:val="20"/>
-      </w:rPr>
-    </w:lvl>
-  </w:abstractNum>
-  <w:abstractNum w:abstractNumId="27" w15:restartNumberingAfterBreak="0">
-    <w:nsid w:val="4D7D743C"/>
-    <w:multiLevelType w:val="multilevel"/>
-    <w:tmpl w:val="FFBA44E4"/>
-    <w:lvl w:ilvl="0">
-      <w:start w:val="1"/>
-      <w:numFmt w:val="bullet"/>
-      <w:lvlText w:val=""/>
-      <w:lvlJc w:val="left"/>
-      <w:pPr>
-        <w:tabs>
-          <w:tab w:val="num" w:pos="720"/>
-        </w:tabs>
-        <w:ind w:left="720" w:hanging="360"/>
-      </w:pPr>
-      <w:rPr>
-        <w:rFonts w:ascii="Symbol" w:hAnsi="Symbol" w:hint="default"/>
-        <w:sz w:val="20"/>
-      </w:rPr>
-    </w:lvl>
-    <w:lvl w:ilvl="1" w:tentative="1">
-      <w:start w:val="1"/>
-      <w:numFmt w:val="bullet"/>
-      <w:lvlText w:val=""/>
-      <w:lvlJc w:val="left"/>
-      <w:pPr>
-        <w:tabs>
-          <w:tab w:val="num" w:pos="1440"/>
-        </w:tabs>
-        <w:ind w:left="1440" w:hanging="360"/>
-      </w:pPr>
-      <w:rPr>
-        <w:rFonts w:ascii="Symbol" w:hAnsi="Symbol" w:hint="default"/>
-        <w:sz w:val="20"/>
-      </w:rPr>
-    </w:lvl>
-    <w:lvl w:ilvl="2" w:tentative="1">
-      <w:start w:val="1"/>
-      <w:numFmt w:val="bullet"/>
-      <w:lvlText w:val=""/>
-      <w:lvlJc w:val="left"/>
-      <w:pPr>
-        <w:tabs>
-          <w:tab w:val="num" w:pos="2160"/>
-        </w:tabs>
-        <w:ind w:left="2160" w:hanging="360"/>
-      </w:pPr>
-      <w:rPr>
-        <w:rFonts w:ascii="Symbol" w:hAnsi="Symbol" w:hint="default"/>
-        <w:sz w:val="20"/>
-      </w:rPr>
-    </w:lvl>
-    <w:lvl w:ilvl="3" w:tentative="1">
-      <w:start w:val="1"/>
-      <w:numFmt w:val="bullet"/>
-      <w:lvlText w:val=""/>
-      <w:lvlJc w:val="left"/>
-      <w:pPr>
-        <w:tabs>
-          <w:tab w:val="num" w:pos="2880"/>
-        </w:tabs>
-        <w:ind w:left="2880" w:hanging="360"/>
-      </w:pPr>
-      <w:rPr>
-        <w:rFonts w:ascii="Symbol" w:hAnsi="Symbol" w:hint="default"/>
-        <w:sz w:val="20"/>
-      </w:rPr>
-    </w:lvl>
-    <w:lvl w:ilvl="4" w:tentative="1">
-      <w:start w:val="1"/>
-      <w:numFmt w:val="bullet"/>
-      <w:lvlText w:val=""/>
-      <w:lvlJc w:val="left"/>
-      <w:pPr>
-        <w:tabs>
-          <w:tab w:val="num" w:pos="3600"/>
-        </w:tabs>
-        <w:ind w:left="3600" w:hanging="360"/>
-      </w:pPr>
-      <w:rPr>
-        <w:rFonts w:ascii="Symbol" w:hAnsi="Symbol" w:hint="default"/>
-        <w:sz w:val="20"/>
-      </w:rPr>
-    </w:lvl>
-    <w:lvl w:ilvl="5" w:tentative="1">
-      <w:start w:val="1"/>
-      <w:numFmt w:val="bullet"/>
-      <w:lvlText w:val=""/>
-      <w:lvlJc w:val="left"/>
-      <w:pPr>
-        <w:tabs>
-          <w:tab w:val="num" w:pos="4320"/>
-        </w:tabs>
-        <w:ind w:left="4320" w:hanging="360"/>
-      </w:pPr>
-      <w:rPr>
-        <w:rFonts w:ascii="Symbol" w:hAnsi="Symbol" w:hint="default"/>
-        <w:sz w:val="20"/>
-      </w:rPr>
-    </w:lvl>
-    <w:lvl w:ilvl="6" w:tentative="1">
-      <w:start w:val="1"/>
-      <w:numFmt w:val="bullet"/>
-      <w:lvlText w:val=""/>
-      <w:lvlJc w:val="left"/>
-      <w:pPr>
-        <w:tabs>
-          <w:tab w:val="num" w:pos="5040"/>
-        </w:tabs>
-        <w:ind w:left="5040" w:hanging="360"/>
-      </w:pPr>
-      <w:rPr>
-        <w:rFonts w:ascii="Symbol" w:hAnsi="Symbol" w:hint="default"/>
-        <w:sz w:val="20"/>
-      </w:rPr>
-    </w:lvl>
-    <w:lvl w:ilvl="7" w:tentative="1">
-      <w:start w:val="1"/>
-      <w:numFmt w:val="bullet"/>
-      <w:lvlText w:val=""/>
-      <w:lvlJc w:val="left"/>
-      <w:pPr>
-        <w:tabs>
-          <w:tab w:val="num" w:pos="5760"/>
-        </w:tabs>
-        <w:ind w:left="5760" w:hanging="360"/>
-      </w:pPr>
-      <w:rPr>
-        <w:rFonts w:ascii="Symbol" w:hAnsi="Symbol" w:hint="default"/>
-        <w:sz w:val="20"/>
-      </w:rPr>
-    </w:lvl>
-    <w:lvl w:ilvl="8" w:tentative="1">
-      <w:start w:val="1"/>
-      <w:numFmt w:val="bullet"/>
-      <w:lvlText w:val=""/>
-      <w:lvlJc w:val="left"/>
-      <w:pPr>
-        <w:tabs>
-          <w:tab w:val="num" w:pos="6480"/>
-        </w:tabs>
-        <w:ind w:left="6480" w:hanging="360"/>
-      </w:pPr>
-      <w:rPr>
-        <w:rFonts w:ascii="Symbol" w:hAnsi="Symbol" w:hint="default"/>
-        <w:sz w:val="20"/>
-      </w:rPr>
-    </w:lvl>
-  </w:abstractNum>
-  <w:abstractNum w:abstractNumId="28" w15:restartNumberingAfterBreak="0">
-    <w:nsid w:val="4E2A67FF"/>
-    <w:multiLevelType w:val="multilevel"/>
-    <w:tmpl w:val="FBC8BF62"/>
-    <w:lvl w:ilvl="0">
-      <w:start w:val="1"/>
-      <w:numFmt w:val="decimal"/>
-      <w:lvlText w:val="%1."/>
-      <w:lvlJc w:val="left"/>
-      <w:pPr>
-        <w:tabs>
-          <w:tab w:val="num" w:pos="720"/>
-        </w:tabs>
-        <w:ind w:left="720" w:hanging="360"/>
-      </w:pPr>
-    </w:lvl>
-    <w:lvl w:ilvl="1" w:tentative="1">
-      <w:start w:val="1"/>
-      <w:numFmt w:val="decimal"/>
-      <w:lvlText w:val="%2."/>
-      <w:lvlJc w:val="left"/>
-      <w:pPr>
-        <w:tabs>
-          <w:tab w:val="num" w:pos="1440"/>
-        </w:tabs>
-        <w:ind w:left="1440" w:hanging="360"/>
-      </w:pPr>
-    </w:lvl>
-    <w:lvl w:ilvl="2" w:tentative="1">
-      <w:start w:val="1"/>
-      <w:numFmt w:val="decimal"/>
-      <w:lvlText w:val="%3."/>
-      <w:lvlJc w:val="left"/>
-      <w:pPr>
-        <w:tabs>
-          <w:tab w:val="num" w:pos="2160"/>
-        </w:tabs>
-        <w:ind w:left="2160" w:hanging="360"/>
-      </w:pPr>
-    </w:lvl>
-    <w:lvl w:ilvl="3" w:tentative="1">
-      <w:start w:val="1"/>
-      <w:numFmt w:val="decimal"/>
-      <w:lvlText w:val="%4."/>
-      <w:lvlJc w:val="left"/>
-      <w:pPr>
-        <w:tabs>
-          <w:tab w:val="num" w:pos="2880"/>
-        </w:tabs>
-        <w:ind w:left="2880" w:hanging="360"/>
-      </w:pPr>
-    </w:lvl>
-    <w:lvl w:ilvl="4" w:tentative="1">
-      <w:start w:val="1"/>
-      <w:numFmt w:val="decimal"/>
-      <w:lvlText w:val="%5."/>
-      <w:lvlJc w:val="left"/>
-      <w:pPr>
-        <w:tabs>
-          <w:tab w:val="num" w:pos="3600"/>
-        </w:tabs>
-        <w:ind w:left="3600" w:hanging="360"/>
-      </w:pPr>
-    </w:lvl>
-    <w:lvl w:ilvl="5" w:tentative="1">
-      <w:start w:val="1"/>
-      <w:numFmt w:val="decimal"/>
-      <w:lvlText w:val="%6."/>
-      <w:lvlJc w:val="left"/>
-      <w:pPr>
-        <w:tabs>
-          <w:tab w:val="num" w:pos="4320"/>
-        </w:tabs>
-        <w:ind w:left="4320" w:hanging="360"/>
-      </w:pPr>
-    </w:lvl>
-    <w:lvl w:ilvl="6" w:tentative="1">
-      <w:start w:val="1"/>
-      <w:numFmt w:val="decimal"/>
-      <w:lvlText w:val="%7."/>
-      <w:lvlJc w:val="left"/>
-      <w:pPr>
-        <w:tabs>
-          <w:tab w:val="num" w:pos="5040"/>
-        </w:tabs>
-        <w:ind w:left="5040" w:hanging="360"/>
-      </w:pPr>
-    </w:lvl>
-    <w:lvl w:ilvl="7" w:tentative="1">
-      <w:start w:val="1"/>
-      <w:numFmt w:val="decimal"/>
-      <w:lvlText w:val="%8."/>
-      <w:lvlJc w:val="left"/>
-      <w:pPr>
-        <w:tabs>
-          <w:tab w:val="num" w:pos="5760"/>
-        </w:tabs>
-        <w:ind w:left="5760" w:hanging="360"/>
-      </w:pPr>
-    </w:lvl>
-    <w:lvl w:ilvl="8" w:tentative="1">
-      <w:start w:val="1"/>
-      <w:numFmt w:val="decimal"/>
-      <w:lvlText w:val="%9."/>
-      <w:lvlJc w:val="left"/>
-      <w:pPr>
-        <w:tabs>
-          <w:tab w:val="num" w:pos="6480"/>
-        </w:tabs>
-        <w:ind w:left="6480" w:hanging="360"/>
-      </w:pPr>
-    </w:lvl>
-  </w:abstractNum>
-  <w:abstractNum w:abstractNumId="29" w15:restartNumberingAfterBreak="0">
-    <w:nsid w:val="4E4F6BA6"/>
-    <w:multiLevelType w:val="multilevel"/>
-    <w:tmpl w:val="104C926A"/>
-    <w:lvl w:ilvl="0">
-      <w:start w:val="1"/>
-      <w:numFmt w:val="decimal"/>
-      <w:lvlText w:val="%1."/>
-      <w:lvlJc w:val="left"/>
-      <w:pPr>
-        <w:tabs>
-          <w:tab w:val="num" w:pos="720"/>
-        </w:tabs>
-        <w:ind w:left="720" w:hanging="360"/>
-      </w:pPr>
-    </w:lvl>
-    <w:lvl w:ilvl="1" w:tentative="1">
-      <w:start w:val="1"/>
-      <w:numFmt w:val="decimal"/>
-      <w:lvlText w:val="%2."/>
-      <w:lvlJc w:val="left"/>
-      <w:pPr>
-        <w:tabs>
-          <w:tab w:val="num" w:pos="1440"/>
-        </w:tabs>
-        <w:ind w:left="1440" w:hanging="360"/>
-      </w:pPr>
-    </w:lvl>
-    <w:lvl w:ilvl="2" w:tentative="1">
-      <w:start w:val="1"/>
-      <w:numFmt w:val="decimal"/>
-      <w:lvlText w:val="%3."/>
-      <w:lvlJc w:val="left"/>
-      <w:pPr>
-        <w:tabs>
-          <w:tab w:val="num" w:pos="2160"/>
-        </w:tabs>
-        <w:ind w:left="2160" w:hanging="360"/>
-      </w:pPr>
-    </w:lvl>
-    <w:lvl w:ilvl="3" w:tentative="1">
-      <w:start w:val="1"/>
-      <w:numFmt w:val="decimal"/>
-      <w:lvlText w:val="%4."/>
-      <w:lvlJc w:val="left"/>
-      <w:pPr>
-        <w:tabs>
-          <w:tab w:val="num" w:pos="2880"/>
-        </w:tabs>
-        <w:ind w:left="2880" w:hanging="360"/>
-      </w:pPr>
-    </w:lvl>
-    <w:lvl w:ilvl="4" w:tentative="1">
-      <w:start w:val="1"/>
-      <w:numFmt w:val="decimal"/>
-      <w:lvlText w:val="%5."/>
-      <w:lvlJc w:val="left"/>
-      <w:pPr>
-        <w:tabs>
-          <w:tab w:val="num" w:pos="3600"/>
-        </w:tabs>
-        <w:ind w:left="3600" w:hanging="360"/>
-      </w:pPr>
-    </w:lvl>
-    <w:lvl w:ilvl="5" w:tentative="1">
-      <w:start w:val="1"/>
-      <w:numFmt w:val="decimal"/>
-      <w:lvlText w:val="%6."/>
-      <w:lvlJc w:val="left"/>
-      <w:pPr>
-        <w:tabs>
-          <w:tab w:val="num" w:pos="4320"/>
-        </w:tabs>
-        <w:ind w:left="4320" w:hanging="360"/>
-      </w:pPr>
-    </w:lvl>
-    <w:lvl w:ilvl="6" w:tentative="1">
-      <w:start w:val="1"/>
-      <w:numFmt w:val="decimal"/>
-      <w:lvlText w:val="%7."/>
-      <w:lvlJc w:val="left"/>
-      <w:pPr>
-        <w:tabs>
-          <w:tab w:val="num" w:pos="5040"/>
-        </w:tabs>
-        <w:ind w:left="5040" w:hanging="360"/>
-      </w:pPr>
-    </w:lvl>
-    <w:lvl w:ilvl="7" w:tentative="1">
-      <w:start w:val="1"/>
-      <w:numFmt w:val="decimal"/>
-      <w:lvlText w:val="%8."/>
-      <w:lvlJc w:val="left"/>
-      <w:pPr>
-        <w:tabs>
-          <w:tab w:val="num" w:pos="5760"/>
-        </w:tabs>
-        <w:ind w:left="5760" w:hanging="360"/>
-      </w:pPr>
-    </w:lvl>
-    <w:lvl w:ilvl="8" w:tentative="1">
-      <w:start w:val="1"/>
-      <w:numFmt w:val="decimal"/>
-      <w:lvlText w:val="%9."/>
-      <w:lvlJc w:val="left"/>
-      <w:pPr>
-        <w:tabs>
-          <w:tab w:val="num" w:pos="6480"/>
-        </w:tabs>
-        <w:ind w:left="6480" w:hanging="360"/>
-      </w:pPr>
-    </w:lvl>
-  </w:abstractNum>
-  <w:abstractNum w:abstractNumId="30" w15:restartNumberingAfterBreak="0">
-    <w:nsid w:val="532E5560"/>
-    <w:multiLevelType w:val="multilevel"/>
-    <w:tmpl w:val="07C0923A"/>
-    <w:lvl w:ilvl="0">
-      <w:start w:val="1"/>
-      <w:numFmt w:val="bullet"/>
-      <w:lvlText w:val=""/>
-      <w:lvlJc w:val="left"/>
-      <w:pPr>
-        <w:tabs>
-          <w:tab w:val="num" w:pos="720"/>
-        </w:tabs>
-        <w:ind w:left="720" w:hanging="360"/>
-      </w:pPr>
-      <w:rPr>
-        <w:rFonts w:ascii="Symbol" w:hAnsi="Symbol" w:hint="default"/>
-        <w:sz w:val="20"/>
-      </w:rPr>
-    </w:lvl>
-    <w:lvl w:ilvl="1" w:tentative="1">
-      <w:start w:val="1"/>
-      <w:numFmt w:val="bullet"/>
-      <w:lvlText w:val=""/>
-      <w:lvlJc w:val="left"/>
-      <w:pPr>
-        <w:tabs>
-          <w:tab w:val="num" w:pos="1440"/>
-        </w:tabs>
-        <w:ind w:left="1440" w:hanging="360"/>
-      </w:pPr>
-      <w:rPr>
-        <w:rFonts w:ascii="Symbol" w:hAnsi="Symbol" w:hint="default"/>
-        <w:sz w:val="20"/>
-      </w:rPr>
-    </w:lvl>
-    <w:lvl w:ilvl="2" w:tentative="1">
-      <w:start w:val="1"/>
-      <w:numFmt w:val="bullet"/>
-      <w:lvlText w:val=""/>
-      <w:lvlJc w:val="left"/>
-      <w:pPr>
-        <w:tabs>
-          <w:tab w:val="num" w:pos="2160"/>
-        </w:tabs>
-        <w:ind w:left="2160" w:hanging="360"/>
-      </w:pPr>
-      <w:rPr>
-        <w:rFonts w:ascii="Symbol" w:hAnsi="Symbol" w:hint="default"/>
-        <w:sz w:val="20"/>
-      </w:rPr>
-    </w:lvl>
-    <w:lvl w:ilvl="3" w:tentative="1">
-      <w:start w:val="1"/>
-      <w:numFmt w:val="bullet"/>
-      <w:lvlText w:val=""/>
-      <w:lvlJc w:val="left"/>
-      <w:pPr>
-        <w:tabs>
-          <w:tab w:val="num" w:pos="2880"/>
-        </w:tabs>
-        <w:ind w:left="2880" w:hanging="360"/>
-      </w:pPr>
-      <w:rPr>
-        <w:rFonts w:ascii="Symbol" w:hAnsi="Symbol" w:hint="default"/>
-        <w:sz w:val="20"/>
-      </w:rPr>
-    </w:lvl>
-    <w:lvl w:ilvl="4" w:tentative="1">
-      <w:start w:val="1"/>
-      <w:numFmt w:val="bullet"/>
-      <w:lvlText w:val=""/>
-      <w:lvlJc w:val="left"/>
-      <w:pPr>
-        <w:tabs>
-          <w:tab w:val="num" w:pos="3600"/>
-        </w:tabs>
-        <w:ind w:left="3600" w:hanging="360"/>
-      </w:pPr>
-      <w:rPr>
-        <w:rFonts w:ascii="Symbol" w:hAnsi="Symbol" w:hint="default"/>
-        <w:sz w:val="20"/>
-      </w:rPr>
-    </w:lvl>
-    <w:lvl w:ilvl="5" w:tentative="1">
-      <w:start w:val="1"/>
-      <w:numFmt w:val="bullet"/>
-      <w:lvlText w:val=""/>
-      <w:lvlJc w:val="left"/>
-      <w:pPr>
-        <w:tabs>
-          <w:tab w:val="num" w:pos="4320"/>
-        </w:tabs>
-        <w:ind w:left="4320" w:hanging="360"/>
-      </w:pPr>
-      <w:rPr>
-        <w:rFonts w:ascii="Symbol" w:hAnsi="Symbol" w:hint="default"/>
-        <w:sz w:val="20"/>
-      </w:rPr>
-    </w:lvl>
-    <w:lvl w:ilvl="6" w:tentative="1">
-      <w:start w:val="1"/>
-      <w:numFmt w:val="bullet"/>
-      <w:lvlText w:val=""/>
-      <w:lvlJc w:val="left"/>
-      <w:pPr>
-        <w:tabs>
-          <w:tab w:val="num" w:pos="5040"/>
-        </w:tabs>
-        <w:ind w:left="5040" w:hanging="360"/>
-      </w:pPr>
-      <w:rPr>
-        <w:rFonts w:ascii="Symbol" w:hAnsi="Symbol" w:hint="default"/>
-        <w:sz w:val="20"/>
-      </w:rPr>
-    </w:lvl>
-    <w:lvl w:ilvl="7" w:tentative="1">
-      <w:start w:val="1"/>
-      <w:numFmt w:val="bullet"/>
-      <w:lvlText w:val=""/>
-      <w:lvlJc w:val="left"/>
-      <w:pPr>
-        <w:tabs>
-          <w:tab w:val="num" w:pos="5760"/>
-        </w:tabs>
-        <w:ind w:left="5760" w:hanging="360"/>
-      </w:pPr>
-      <w:rPr>
-        <w:rFonts w:ascii="Symbol" w:hAnsi="Symbol" w:hint="default"/>
-        <w:sz w:val="20"/>
-      </w:rPr>
-    </w:lvl>
-    <w:lvl w:ilvl="8" w:tentative="1">
-      <w:start w:val="1"/>
-      <w:numFmt w:val="bullet"/>
-      <w:lvlText w:val=""/>
-      <w:lvlJc w:val="left"/>
-      <w:pPr>
-        <w:tabs>
-          <w:tab w:val="num" w:pos="6480"/>
-        </w:tabs>
-        <w:ind w:left="6480" w:hanging="360"/>
-      </w:pPr>
-      <w:rPr>
-        <w:rFonts w:ascii="Symbol" w:hAnsi="Symbol" w:hint="default"/>
-        <w:sz w:val="20"/>
-      </w:rPr>
-    </w:lvl>
-  </w:abstractNum>
-  <w:abstractNum w:abstractNumId="31" w15:restartNumberingAfterBreak="0">
-    <w:nsid w:val="53C4466C"/>
-    <w:multiLevelType w:val="multilevel"/>
-    <w:tmpl w:val="B15C943E"/>
-    <w:lvl w:ilvl="0">
-      <w:start w:val="1"/>
-      <w:numFmt w:val="bullet"/>
-      <w:lvlText w:val=""/>
-      <w:lvlJc w:val="left"/>
-      <w:pPr>
-        <w:tabs>
-          <w:tab w:val="num" w:pos="720"/>
-        </w:tabs>
-        <w:ind w:left="720" w:hanging="360"/>
-      </w:pPr>
-      <w:rPr>
-        <w:rFonts w:ascii="Symbol" w:hAnsi="Symbol" w:hint="default"/>
-        <w:sz w:val="20"/>
-      </w:rPr>
-    </w:lvl>
-    <w:lvl w:ilvl="1" w:tentative="1">
-      <w:start w:val="1"/>
-      <w:numFmt w:val="bullet"/>
-      <w:lvlText w:val=""/>
-      <w:lvlJc w:val="left"/>
-      <w:pPr>
-        <w:tabs>
-          <w:tab w:val="num" w:pos="1440"/>
-        </w:tabs>
-        <w:ind w:left="1440" w:hanging="360"/>
-      </w:pPr>
-      <w:rPr>
-        <w:rFonts w:ascii="Symbol" w:hAnsi="Symbol" w:hint="default"/>
-        <w:sz w:val="20"/>
-      </w:rPr>
-    </w:lvl>
-    <w:lvl w:ilvl="2" w:tentative="1">
-      <w:start w:val="1"/>
-      <w:numFmt w:val="bullet"/>
-      <w:lvlText w:val=""/>
-      <w:lvlJc w:val="left"/>
-      <w:pPr>
-        <w:tabs>
-          <w:tab w:val="num" w:pos="2160"/>
-        </w:tabs>
-        <w:ind w:left="2160" w:hanging="360"/>
-      </w:pPr>
-      <w:rPr>
-        <w:rFonts w:ascii="Symbol" w:hAnsi="Symbol" w:hint="default"/>
-        <w:sz w:val="20"/>
-      </w:rPr>
-    </w:lvl>
-    <w:lvl w:ilvl="3" w:tentative="1">
-      <w:start w:val="1"/>
-      <w:numFmt w:val="bullet"/>
-      <w:lvlText w:val=""/>
-      <w:lvlJc w:val="left"/>
-      <w:pPr>
-        <w:tabs>
-          <w:tab w:val="num" w:pos="2880"/>
-        </w:tabs>
-        <w:ind w:left="2880" w:hanging="360"/>
-      </w:pPr>
-      <w:rPr>
-        <w:rFonts w:ascii="Symbol" w:hAnsi="Symbol" w:hint="default"/>
-        <w:sz w:val="20"/>
-      </w:rPr>
-    </w:lvl>
-    <w:lvl w:ilvl="4" w:tentative="1">
-      <w:start w:val="1"/>
-      <w:numFmt w:val="bullet"/>
-      <w:lvlText w:val=""/>
-      <w:lvlJc w:val="left"/>
-      <w:pPr>
-        <w:tabs>
-          <w:tab w:val="num" w:pos="3600"/>
-        </w:tabs>
-        <w:ind w:left="3600" w:hanging="360"/>
-      </w:pPr>
-      <w:rPr>
-        <w:rFonts w:ascii="Symbol" w:hAnsi="Symbol" w:hint="default"/>
-        <w:sz w:val="20"/>
-      </w:rPr>
-    </w:lvl>
-    <w:lvl w:ilvl="5" w:tentative="1">
-      <w:start w:val="1"/>
-      <w:numFmt w:val="bullet"/>
-      <w:lvlText w:val=""/>
-      <w:lvlJc w:val="left"/>
-      <w:pPr>
-        <w:tabs>
-          <w:tab w:val="num" w:pos="4320"/>
-        </w:tabs>
-        <w:ind w:left="4320" w:hanging="360"/>
-      </w:pPr>
-      <w:rPr>
-        <w:rFonts w:ascii="Symbol" w:hAnsi="Symbol" w:hint="default"/>
-        <w:sz w:val="20"/>
-      </w:rPr>
-    </w:lvl>
-    <w:lvl w:ilvl="6" w:tentative="1">
-      <w:start w:val="1"/>
-      <w:numFmt w:val="bullet"/>
-      <w:lvlText w:val=""/>
-      <w:lvlJc w:val="left"/>
-      <w:pPr>
-        <w:tabs>
-          <w:tab w:val="num" w:pos="5040"/>
-        </w:tabs>
-        <w:ind w:left="5040" w:hanging="360"/>
-      </w:pPr>
-      <w:rPr>
-        <w:rFonts w:ascii="Symbol" w:hAnsi="Symbol" w:hint="default"/>
-        <w:sz w:val="20"/>
-      </w:rPr>
-    </w:lvl>
-    <w:lvl w:ilvl="7" w:tentative="1">
-      <w:start w:val="1"/>
-      <w:numFmt w:val="bullet"/>
-      <w:lvlText w:val=""/>
-      <w:lvlJc w:val="left"/>
-      <w:pPr>
-        <w:tabs>
-          <w:tab w:val="num" w:pos="5760"/>
-        </w:tabs>
-        <w:ind w:left="5760" w:hanging="360"/>
-      </w:pPr>
-      <w:rPr>
-        <w:rFonts w:ascii="Symbol" w:hAnsi="Symbol" w:hint="default"/>
-        <w:sz w:val="20"/>
-      </w:rPr>
-    </w:lvl>
-    <w:lvl w:ilvl="8" w:tentative="1">
-      <w:start w:val="1"/>
-      <w:numFmt w:val="bullet"/>
-      <w:lvlText w:val=""/>
-      <w:lvlJc w:val="left"/>
-      <w:pPr>
-        <w:tabs>
-          <w:tab w:val="num" w:pos="6480"/>
-        </w:tabs>
-        <w:ind w:left="6480" w:hanging="360"/>
-      </w:pPr>
-      <w:rPr>
-        <w:rFonts w:ascii="Symbol" w:hAnsi="Symbol" w:hint="default"/>
-        <w:sz w:val="20"/>
-      </w:rPr>
-    </w:lvl>
-  </w:abstractNum>
-  <w:abstractNum w:abstractNumId="32" w15:restartNumberingAfterBreak="0">
-    <w:nsid w:val="554169E2"/>
-    <w:multiLevelType w:val="multilevel"/>
-    <w:tmpl w:val="C1E4E164"/>
-    <w:lvl w:ilvl="0">
-      <w:start w:val="1"/>
-      <w:numFmt w:val="bullet"/>
-      <w:lvlText w:val=""/>
-      <w:lvlJc w:val="left"/>
-      <w:pPr>
-        <w:tabs>
-          <w:tab w:val="num" w:pos="720"/>
-        </w:tabs>
-        <w:ind w:left="720" w:hanging="360"/>
-      </w:pPr>
-      <w:rPr>
-        <w:rFonts w:ascii="Symbol" w:hAnsi="Symbol" w:hint="default"/>
-        <w:sz w:val="20"/>
-      </w:rPr>
-    </w:lvl>
-    <w:lvl w:ilvl="1" w:tentative="1">
-      <w:start w:val="1"/>
-      <w:numFmt w:val="bullet"/>
-      <w:lvlText w:val=""/>
-      <w:lvlJc w:val="left"/>
-      <w:pPr>
-        <w:tabs>
-          <w:tab w:val="num" w:pos="1440"/>
-        </w:tabs>
-        <w:ind w:left="1440" w:hanging="360"/>
-      </w:pPr>
-      <w:rPr>
-        <w:rFonts w:ascii="Symbol" w:hAnsi="Symbol" w:hint="default"/>
-        <w:sz w:val="20"/>
-      </w:rPr>
-    </w:lvl>
-    <w:lvl w:ilvl="2" w:tentative="1">
-      <w:start w:val="1"/>
-      <w:numFmt w:val="bullet"/>
-      <w:lvlText w:val=""/>
-      <w:lvlJc w:val="left"/>
-      <w:pPr>
-        <w:tabs>
-          <w:tab w:val="num" w:pos="2160"/>
-        </w:tabs>
-        <w:ind w:left="2160" w:hanging="360"/>
-      </w:pPr>
-      <w:rPr>
-        <w:rFonts w:ascii="Symbol" w:hAnsi="Symbol" w:hint="default"/>
-        <w:sz w:val="20"/>
-      </w:rPr>
-    </w:lvl>
-    <w:lvl w:ilvl="3" w:tentative="1">
-      <w:start w:val="1"/>
-      <w:numFmt w:val="bullet"/>
-      <w:lvlText w:val=""/>
-      <w:lvlJc w:val="left"/>
-      <w:pPr>
-        <w:tabs>
-          <w:tab w:val="num" w:pos="2880"/>
-        </w:tabs>
-        <w:ind w:left="2880" w:hanging="360"/>
-      </w:pPr>
-      <w:rPr>
-        <w:rFonts w:ascii="Symbol" w:hAnsi="Symbol" w:hint="default"/>
-        <w:sz w:val="20"/>
-      </w:rPr>
-    </w:lvl>
-    <w:lvl w:ilvl="4" w:tentative="1">
-      <w:start w:val="1"/>
-      <w:numFmt w:val="bullet"/>
-      <w:lvlText w:val=""/>
-      <w:lvlJc w:val="left"/>
-      <w:pPr>
-        <w:tabs>
-          <w:tab w:val="num" w:pos="3600"/>
-        </w:tabs>
-        <w:ind w:left="3600" w:hanging="360"/>
-      </w:pPr>
-      <w:rPr>
-        <w:rFonts w:ascii="Symbol" w:hAnsi="Symbol" w:hint="default"/>
-        <w:sz w:val="20"/>
-      </w:rPr>
-    </w:lvl>
-    <w:lvl w:ilvl="5" w:tentative="1">
-      <w:start w:val="1"/>
-      <w:numFmt w:val="bullet"/>
-      <w:lvlText w:val=""/>
-      <w:lvlJc w:val="left"/>
-      <w:pPr>
-        <w:tabs>
-          <w:tab w:val="num" w:pos="4320"/>
-        </w:tabs>
-        <w:ind w:left="4320" w:hanging="360"/>
-      </w:pPr>
-      <w:rPr>
-        <w:rFonts w:ascii="Symbol" w:hAnsi="Symbol" w:hint="default"/>
-        <w:sz w:val="20"/>
-      </w:rPr>
-    </w:lvl>
-    <w:lvl w:ilvl="6" w:tentative="1">
-      <w:start w:val="1"/>
-      <w:numFmt w:val="bullet"/>
-      <w:lvlText w:val=""/>
-      <w:lvlJc w:val="left"/>
-      <w:pPr>
-        <w:tabs>
-          <w:tab w:val="num" w:pos="5040"/>
-        </w:tabs>
-        <w:ind w:left="5040" w:hanging="360"/>
-      </w:pPr>
-      <w:rPr>
-        <w:rFonts w:ascii="Symbol" w:hAnsi="Symbol" w:hint="default"/>
-        <w:sz w:val="20"/>
-      </w:rPr>
-    </w:lvl>
-    <w:lvl w:ilvl="7" w:tentative="1">
-      <w:start w:val="1"/>
-      <w:numFmt w:val="bullet"/>
-      <w:lvlText w:val=""/>
-      <w:lvlJc w:val="left"/>
-      <w:pPr>
-        <w:tabs>
-          <w:tab w:val="num" w:pos="5760"/>
-        </w:tabs>
-        <w:ind w:left="5760" w:hanging="360"/>
-      </w:pPr>
-      <w:rPr>
-        <w:rFonts w:ascii="Symbol" w:hAnsi="Symbol" w:hint="default"/>
-        <w:sz w:val="20"/>
-      </w:rPr>
-    </w:lvl>
-    <w:lvl w:ilvl="8" w:tentative="1">
-      <w:start w:val="1"/>
-      <w:numFmt w:val="bullet"/>
-      <w:lvlText w:val=""/>
-      <w:lvlJc w:val="left"/>
-      <w:pPr>
-        <w:tabs>
-          <w:tab w:val="num" w:pos="6480"/>
-        </w:tabs>
-        <w:ind w:left="6480" w:hanging="360"/>
-      </w:pPr>
-      <w:rPr>
-        <w:rFonts w:ascii="Symbol" w:hAnsi="Symbol" w:hint="default"/>
-        <w:sz w:val="20"/>
-      </w:rPr>
-    </w:lvl>
-  </w:abstractNum>
-  <w:abstractNum w:abstractNumId="33" w15:restartNumberingAfterBreak="0">
-    <w:nsid w:val="59124D59"/>
-    <w:multiLevelType w:val="multilevel"/>
-    <w:tmpl w:val="3E56D85A"/>
-    <w:lvl w:ilvl="0">
-      <w:start w:val="1"/>
-      <w:numFmt w:val="bullet"/>
-      <w:lvlText w:val=""/>
-      <w:lvlJc w:val="left"/>
-      <w:pPr>
-        <w:tabs>
-          <w:tab w:val="num" w:pos="720"/>
-        </w:tabs>
-        <w:ind w:left="720" w:hanging="360"/>
-      </w:pPr>
-      <w:rPr>
-        <w:rFonts w:ascii="Symbol" w:hAnsi="Symbol" w:hint="default"/>
-        <w:sz w:val="20"/>
-      </w:rPr>
-    </w:lvl>
-    <w:lvl w:ilvl="1" w:tentative="1">
-      <w:start w:val="1"/>
-      <w:numFmt w:val="bullet"/>
-      <w:lvlText w:val=""/>
-      <w:lvlJc w:val="left"/>
-      <w:pPr>
-        <w:tabs>
-          <w:tab w:val="num" w:pos="1440"/>
-        </w:tabs>
-        <w:ind w:left="1440" w:hanging="360"/>
-      </w:pPr>
-      <w:rPr>
-        <w:rFonts w:ascii="Symbol" w:hAnsi="Symbol" w:hint="default"/>
-        <w:sz w:val="20"/>
-      </w:rPr>
-    </w:lvl>
-    <w:lvl w:ilvl="2" w:tentative="1">
-      <w:start w:val="1"/>
-      <w:numFmt w:val="bullet"/>
-      <w:lvlText w:val=""/>
-      <w:lvlJc w:val="left"/>
-      <w:pPr>
-        <w:tabs>
-          <w:tab w:val="num" w:pos="2160"/>
-        </w:tabs>
-        <w:ind w:left="2160" w:hanging="360"/>
-      </w:pPr>
-      <w:rPr>
-        <w:rFonts w:ascii="Symbol" w:hAnsi="Symbol" w:hint="default"/>
-        <w:sz w:val="20"/>
-      </w:rPr>
-    </w:lvl>
-    <w:lvl w:ilvl="3" w:tentative="1">
-      <w:start w:val="1"/>
-      <w:numFmt w:val="bullet"/>
-      <w:lvlText w:val=""/>
-      <w:lvlJc w:val="left"/>
-      <w:pPr>
-        <w:tabs>
-          <w:tab w:val="num" w:pos="2880"/>
-        </w:tabs>
-        <w:ind w:left="2880" w:hanging="360"/>
-      </w:pPr>
-      <w:rPr>
-        <w:rFonts w:ascii="Symbol" w:hAnsi="Symbol" w:hint="default"/>
-        <w:sz w:val="20"/>
-      </w:rPr>
-    </w:lvl>
-    <w:lvl w:ilvl="4" w:tentative="1">
-      <w:start w:val="1"/>
-      <w:numFmt w:val="bullet"/>
-      <w:lvlText w:val=""/>
-      <w:lvlJc w:val="left"/>
-      <w:pPr>
-        <w:tabs>
-          <w:tab w:val="num" w:pos="3600"/>
-        </w:tabs>
-        <w:ind w:left="3600" w:hanging="360"/>
-      </w:pPr>
-      <w:rPr>
-        <w:rFonts w:ascii="Symbol" w:hAnsi="Symbol" w:hint="default"/>
-        <w:sz w:val="20"/>
-      </w:rPr>
-    </w:lvl>
-    <w:lvl w:ilvl="5" w:tentative="1">
-      <w:start w:val="1"/>
-      <w:numFmt w:val="bullet"/>
-      <w:lvlText w:val=""/>
-      <w:lvlJc w:val="left"/>
-      <w:pPr>
-        <w:tabs>
-          <w:tab w:val="num" w:pos="4320"/>
-        </w:tabs>
-        <w:ind w:left="4320" w:hanging="360"/>
-      </w:pPr>
-      <w:rPr>
-        <w:rFonts w:ascii="Symbol" w:hAnsi="Symbol" w:hint="default"/>
-        <w:sz w:val="20"/>
-      </w:rPr>
-    </w:lvl>
-    <w:lvl w:ilvl="6" w:tentative="1">
-      <w:start w:val="1"/>
-      <w:numFmt w:val="bullet"/>
-      <w:lvlText w:val=""/>
-      <w:lvlJc w:val="left"/>
-      <w:pPr>
-        <w:tabs>
-          <w:tab w:val="num" w:pos="5040"/>
-        </w:tabs>
-        <w:ind w:left="5040" w:hanging="360"/>
-      </w:pPr>
-      <w:rPr>
-        <w:rFonts w:ascii="Symbol" w:hAnsi="Symbol" w:hint="default"/>
-        <w:sz w:val="20"/>
-      </w:rPr>
-    </w:lvl>
-    <w:lvl w:ilvl="7" w:tentative="1">
-      <w:start w:val="1"/>
-      <w:numFmt w:val="bullet"/>
-      <w:lvlText w:val=""/>
-      <w:lvlJc w:val="left"/>
-      <w:pPr>
-        <w:tabs>
-          <w:tab w:val="num" w:pos="5760"/>
-        </w:tabs>
-        <w:ind w:left="5760" w:hanging="360"/>
-      </w:pPr>
-      <w:rPr>
-        <w:rFonts w:ascii="Symbol" w:hAnsi="Symbol" w:hint="default"/>
-        <w:sz w:val="20"/>
-      </w:rPr>
-    </w:lvl>
-    <w:lvl w:ilvl="8" w:tentative="1">
-      <w:start w:val="1"/>
-      <w:numFmt w:val="bullet"/>
-      <w:lvlText w:val=""/>
-      <w:lvlJc w:val="left"/>
-      <w:pPr>
-        <w:tabs>
-          <w:tab w:val="num" w:pos="6480"/>
-        </w:tabs>
-        <w:ind w:left="6480" w:hanging="360"/>
-      </w:pPr>
-      <w:rPr>
-        <w:rFonts w:ascii="Symbol" w:hAnsi="Symbol" w:hint="default"/>
-        <w:sz w:val="20"/>
-      </w:rPr>
-    </w:lvl>
-  </w:abstractNum>
-  <w:abstractNum w:abstractNumId="34" w15:restartNumberingAfterBreak="0">
-    <w:nsid w:val="5AC90EFF"/>
-    <w:multiLevelType w:val="multilevel"/>
-    <w:tmpl w:val="FE244F64"/>
-    <w:lvl w:ilvl="0">
-      <w:start w:val="1"/>
-      <w:numFmt w:val="bullet"/>
-      <w:lvlText w:val=""/>
-      <w:lvlJc w:val="left"/>
-      <w:pPr>
-        <w:tabs>
-          <w:tab w:val="num" w:pos="720"/>
-        </w:tabs>
-        <w:ind w:left="720" w:hanging="360"/>
-      </w:pPr>
-      <w:rPr>
-        <w:rFonts w:ascii="Symbol" w:hAnsi="Symbol" w:hint="default"/>
-        <w:sz w:val="20"/>
-      </w:rPr>
-    </w:lvl>
-    <w:lvl w:ilvl="1" w:tentative="1">
-      <w:start w:val="1"/>
-      <w:numFmt w:val="bullet"/>
-      <w:lvlText w:val=""/>
-      <w:lvlJc w:val="left"/>
-      <w:pPr>
-        <w:tabs>
-          <w:tab w:val="num" w:pos="1440"/>
-        </w:tabs>
-        <w:ind w:left="1440" w:hanging="360"/>
-      </w:pPr>
-      <w:rPr>
-        <w:rFonts w:ascii="Symbol" w:hAnsi="Symbol" w:hint="default"/>
-        <w:sz w:val="20"/>
-      </w:rPr>
-    </w:lvl>
-    <w:lvl w:ilvl="2" w:tentative="1">
-      <w:start w:val="1"/>
-      <w:numFmt w:val="bullet"/>
-      <w:lvlText w:val=""/>
-      <w:lvlJc w:val="left"/>
-      <w:pPr>
-        <w:tabs>
-          <w:tab w:val="num" w:pos="2160"/>
-        </w:tabs>
-        <w:ind w:left="2160" w:hanging="360"/>
-      </w:pPr>
-      <w:rPr>
-        <w:rFonts w:ascii="Symbol" w:hAnsi="Symbol" w:hint="default"/>
-        <w:sz w:val="20"/>
-      </w:rPr>
-    </w:lvl>
-    <w:lvl w:ilvl="3" w:tentative="1">
-      <w:start w:val="1"/>
-      <w:numFmt w:val="bullet"/>
-      <w:lvlText w:val=""/>
-      <w:lvlJc w:val="left"/>
-      <w:pPr>
-        <w:tabs>
-          <w:tab w:val="num" w:pos="2880"/>
-        </w:tabs>
-        <w:ind w:left="2880" w:hanging="360"/>
-      </w:pPr>
-      <w:rPr>
-        <w:rFonts w:ascii="Symbol" w:hAnsi="Symbol" w:hint="default"/>
-        <w:sz w:val="20"/>
-      </w:rPr>
-    </w:lvl>
-    <w:lvl w:ilvl="4" w:tentative="1">
-      <w:start w:val="1"/>
-      <w:numFmt w:val="bullet"/>
-      <w:lvlText w:val=""/>
-      <w:lvlJc w:val="left"/>
-      <w:pPr>
-        <w:tabs>
-          <w:tab w:val="num" w:pos="3600"/>
-        </w:tabs>
-        <w:ind w:left="3600" w:hanging="360"/>
-      </w:pPr>
-      <w:rPr>
-        <w:rFonts w:ascii="Symbol" w:hAnsi="Symbol" w:hint="default"/>
-        <w:sz w:val="20"/>
-      </w:rPr>
-    </w:lvl>
-    <w:lvl w:ilvl="5" w:tentative="1">
-      <w:start w:val="1"/>
-      <w:numFmt w:val="bullet"/>
-      <w:lvlText w:val=""/>
-      <w:lvlJc w:val="left"/>
-      <w:pPr>
-        <w:tabs>
-          <w:tab w:val="num" w:pos="4320"/>
-        </w:tabs>
-        <w:ind w:left="4320" w:hanging="360"/>
-      </w:pPr>
-      <w:rPr>
-        <w:rFonts w:ascii="Symbol" w:hAnsi="Symbol" w:hint="default"/>
-        <w:sz w:val="20"/>
-      </w:rPr>
-    </w:lvl>
-    <w:lvl w:ilvl="6" w:tentative="1">
-      <w:start w:val="1"/>
-      <w:numFmt w:val="bullet"/>
-      <w:lvlText w:val=""/>
-      <w:lvlJc w:val="left"/>
-      <w:pPr>
-        <w:tabs>
-          <w:tab w:val="num" w:pos="5040"/>
-        </w:tabs>
-        <w:ind w:left="5040" w:hanging="360"/>
-      </w:pPr>
-      <w:rPr>
-        <w:rFonts w:ascii="Symbol" w:hAnsi="Symbol" w:hint="default"/>
-        <w:sz w:val="20"/>
-      </w:rPr>
-    </w:lvl>
-    <w:lvl w:ilvl="7" w:tentative="1">
-      <w:start w:val="1"/>
-      <w:numFmt w:val="bullet"/>
-      <w:lvlText w:val=""/>
-      <w:lvlJc w:val="left"/>
-      <w:pPr>
-        <w:tabs>
-          <w:tab w:val="num" w:pos="5760"/>
-        </w:tabs>
-        <w:ind w:left="5760" w:hanging="360"/>
-      </w:pPr>
-      <w:rPr>
-        <w:rFonts w:ascii="Symbol" w:hAnsi="Symbol" w:hint="default"/>
-        <w:sz w:val="20"/>
-      </w:rPr>
-    </w:lvl>
-    <w:lvl w:ilvl="8" w:tentative="1">
-      <w:start w:val="1"/>
-      <w:numFmt w:val="bullet"/>
-      <w:lvlText w:val=""/>
-      <w:lvlJc w:val="left"/>
-      <w:pPr>
-        <w:tabs>
-          <w:tab w:val="num" w:pos="6480"/>
-        </w:tabs>
-        <w:ind w:left="6480" w:hanging="360"/>
-      </w:pPr>
-      <w:rPr>
-        <w:rFonts w:ascii="Symbol" w:hAnsi="Symbol" w:hint="default"/>
-        <w:sz w:val="20"/>
-      </w:rPr>
-    </w:lvl>
-  </w:abstractNum>
-  <w:abstractNum w:abstractNumId="35" w15:restartNumberingAfterBreak="0">
-    <w:nsid w:val="5AD90BD7"/>
-    <w:multiLevelType w:val="multilevel"/>
-    <w:tmpl w:val="D73EFB7C"/>
-    <w:lvl w:ilvl="0">
-      <w:start w:val="1"/>
-      <w:numFmt w:val="decimal"/>
-      <w:lvlText w:val="%1."/>
-      <w:lvlJc w:val="left"/>
-      <w:pPr>
-        <w:tabs>
-          <w:tab w:val="num" w:pos="720"/>
-        </w:tabs>
-        <w:ind w:left="720" w:hanging="360"/>
-      </w:pPr>
-    </w:lvl>
-    <w:lvl w:ilvl="1" w:tentative="1">
-      <w:start w:val="1"/>
-      <w:numFmt w:val="decimal"/>
-      <w:lvlText w:val="%2."/>
-      <w:lvlJc w:val="left"/>
-      <w:pPr>
-        <w:tabs>
-          <w:tab w:val="num" w:pos="1440"/>
-        </w:tabs>
-        <w:ind w:left="1440" w:hanging="360"/>
-      </w:pPr>
-    </w:lvl>
-    <w:lvl w:ilvl="2" w:tentative="1">
-      <w:start w:val="1"/>
-      <w:numFmt w:val="decimal"/>
-      <w:lvlText w:val="%3."/>
-      <w:lvlJc w:val="left"/>
-      <w:pPr>
-        <w:tabs>
-          <w:tab w:val="num" w:pos="2160"/>
-        </w:tabs>
-        <w:ind w:left="2160" w:hanging="360"/>
-      </w:pPr>
-    </w:lvl>
-    <w:lvl w:ilvl="3" w:tentative="1">
-      <w:start w:val="1"/>
-      <w:numFmt w:val="decimal"/>
-      <w:lvlText w:val="%4."/>
-      <w:lvlJc w:val="left"/>
-      <w:pPr>
-        <w:tabs>
-          <w:tab w:val="num" w:pos="2880"/>
-        </w:tabs>
-        <w:ind w:left="2880" w:hanging="360"/>
-      </w:pPr>
-    </w:lvl>
-    <w:lvl w:ilvl="4" w:tentative="1">
-      <w:start w:val="1"/>
-      <w:numFmt w:val="decimal"/>
-      <w:lvlText w:val="%5."/>
-      <w:lvlJc w:val="left"/>
-      <w:pPr>
-        <w:tabs>
-          <w:tab w:val="num" w:pos="3600"/>
-        </w:tabs>
-        <w:ind w:left="3600" w:hanging="360"/>
-      </w:pPr>
-    </w:lvl>
-    <w:lvl w:ilvl="5" w:tentative="1">
-      <w:start w:val="1"/>
-      <w:numFmt w:val="decimal"/>
-      <w:lvlText w:val="%6."/>
-      <w:lvlJc w:val="left"/>
-      <w:pPr>
-        <w:tabs>
-          <w:tab w:val="num" w:pos="4320"/>
-        </w:tabs>
-        <w:ind w:left="4320" w:hanging="360"/>
-      </w:pPr>
-    </w:lvl>
-    <w:lvl w:ilvl="6" w:tentative="1">
-      <w:start w:val="1"/>
-      <w:numFmt w:val="decimal"/>
-      <w:lvlText w:val="%7."/>
-      <w:lvlJc w:val="left"/>
-      <w:pPr>
-        <w:tabs>
-          <w:tab w:val="num" w:pos="5040"/>
-        </w:tabs>
-        <w:ind w:left="5040" w:hanging="360"/>
-      </w:pPr>
-    </w:lvl>
-    <w:lvl w:ilvl="7" w:tentative="1">
-      <w:start w:val="1"/>
-      <w:numFmt w:val="decimal"/>
-      <w:lvlText w:val="%8."/>
-      <w:lvlJc w:val="left"/>
-      <w:pPr>
-        <w:tabs>
-          <w:tab w:val="num" w:pos="5760"/>
-        </w:tabs>
-        <w:ind w:left="5760" w:hanging="360"/>
-      </w:pPr>
-    </w:lvl>
-    <w:lvl w:ilvl="8" w:tentative="1">
-      <w:start w:val="1"/>
-      <w:numFmt w:val="decimal"/>
-      <w:lvlText w:val="%9."/>
-      <w:lvlJc w:val="left"/>
-      <w:pPr>
-        <w:tabs>
-          <w:tab w:val="num" w:pos="6480"/>
-        </w:tabs>
-        <w:ind w:left="6480" w:hanging="360"/>
-      </w:pPr>
-    </w:lvl>
-  </w:abstractNum>
-  <w:abstractNum w:abstractNumId="36" w15:restartNumberingAfterBreak="0">
-    <w:nsid w:val="5D8910FD"/>
-    <w:multiLevelType w:val="multilevel"/>
-    <w:tmpl w:val="C1CA13A6"/>
-    <w:lvl w:ilvl="0">
-      <w:start w:val="1"/>
-      <w:numFmt w:val="bullet"/>
-      <w:lvlText w:val=""/>
-      <w:lvlJc w:val="left"/>
-      <w:pPr>
-        <w:tabs>
-          <w:tab w:val="num" w:pos="720"/>
-        </w:tabs>
-        <w:ind w:left="720" w:hanging="360"/>
-      </w:pPr>
-      <w:rPr>
-        <w:rFonts w:ascii="Symbol" w:hAnsi="Symbol" w:hint="default"/>
-        <w:sz w:val="20"/>
-      </w:rPr>
-    </w:lvl>
-    <w:lvl w:ilvl="1" w:tentative="1">
-      <w:start w:val="1"/>
-      <w:numFmt w:val="bullet"/>
-      <w:lvlText w:val=""/>
-      <w:lvlJc w:val="left"/>
-      <w:pPr>
-        <w:tabs>
-          <w:tab w:val="num" w:pos="1440"/>
-        </w:tabs>
-        <w:ind w:left="1440" w:hanging="360"/>
-      </w:pPr>
-      <w:rPr>
-        <w:rFonts w:ascii="Symbol" w:hAnsi="Symbol" w:hint="default"/>
-        <w:sz w:val="20"/>
-      </w:rPr>
-    </w:lvl>
-    <w:lvl w:ilvl="2" w:tentative="1">
-      <w:start w:val="1"/>
-      <w:numFmt w:val="bullet"/>
-      <w:lvlText w:val=""/>
-      <w:lvlJc w:val="left"/>
-      <w:pPr>
-        <w:tabs>
-          <w:tab w:val="num" w:pos="2160"/>
-        </w:tabs>
-        <w:ind w:left="2160" w:hanging="360"/>
-      </w:pPr>
-      <w:rPr>
-        <w:rFonts w:ascii="Symbol" w:hAnsi="Symbol" w:hint="default"/>
-        <w:sz w:val="20"/>
-      </w:rPr>
-    </w:lvl>
-    <w:lvl w:ilvl="3" w:tentative="1">
-      <w:start w:val="1"/>
-      <w:numFmt w:val="bullet"/>
-      <w:lvlText w:val=""/>
-      <w:lvlJc w:val="left"/>
-      <w:pPr>
-        <w:tabs>
-          <w:tab w:val="num" w:pos="2880"/>
-        </w:tabs>
-        <w:ind w:left="2880" w:hanging="360"/>
-      </w:pPr>
-      <w:rPr>
-        <w:rFonts w:ascii="Symbol" w:hAnsi="Symbol" w:hint="default"/>
-        <w:sz w:val="20"/>
-      </w:rPr>
-    </w:lvl>
-    <w:lvl w:ilvl="4" w:tentative="1">
-      <w:start w:val="1"/>
-      <w:numFmt w:val="bullet"/>
-      <w:lvlText w:val=""/>
-      <w:lvlJc w:val="left"/>
-      <w:pPr>
-        <w:tabs>
-          <w:tab w:val="num" w:pos="3600"/>
-        </w:tabs>
-        <w:ind w:left="3600" w:hanging="360"/>
-      </w:pPr>
-      <w:rPr>
-        <w:rFonts w:ascii="Symbol" w:hAnsi="Symbol" w:hint="default"/>
-        <w:sz w:val="20"/>
-      </w:rPr>
-    </w:lvl>
-    <w:lvl w:ilvl="5" w:tentative="1">
-      <w:start w:val="1"/>
-      <w:numFmt w:val="bullet"/>
-      <w:lvlText w:val=""/>
-      <w:lvlJc w:val="left"/>
-      <w:pPr>
-        <w:tabs>
-          <w:tab w:val="num" w:pos="4320"/>
-        </w:tabs>
-        <w:ind w:left="4320" w:hanging="360"/>
-      </w:pPr>
-      <w:rPr>
-        <w:rFonts w:ascii="Symbol" w:hAnsi="Symbol" w:hint="default"/>
-        <w:sz w:val="20"/>
-      </w:rPr>
-    </w:lvl>
-    <w:lvl w:ilvl="6" w:tentative="1">
-      <w:start w:val="1"/>
-      <w:numFmt w:val="bullet"/>
-      <w:lvlText w:val=""/>
-      <w:lvlJc w:val="left"/>
-      <w:pPr>
-        <w:tabs>
-          <w:tab w:val="num" w:pos="5040"/>
-        </w:tabs>
-        <w:ind w:left="5040" w:hanging="360"/>
-      </w:pPr>
-      <w:rPr>
-        <w:rFonts w:ascii="Symbol" w:hAnsi="Symbol" w:hint="default"/>
-        <w:sz w:val="20"/>
-      </w:rPr>
-    </w:lvl>
-    <w:lvl w:ilvl="7" w:tentative="1">
-      <w:start w:val="1"/>
-      <w:numFmt w:val="bullet"/>
-      <w:lvlText w:val=""/>
-      <w:lvlJc w:val="left"/>
-      <w:pPr>
-        <w:tabs>
-          <w:tab w:val="num" w:pos="5760"/>
-        </w:tabs>
-        <w:ind w:left="5760" w:hanging="360"/>
-      </w:pPr>
-      <w:rPr>
-        <w:rFonts w:ascii="Symbol" w:hAnsi="Symbol" w:hint="default"/>
-        <w:sz w:val="20"/>
-      </w:rPr>
-    </w:lvl>
-    <w:lvl w:ilvl="8" w:tentative="1">
-      <w:start w:val="1"/>
-      <w:numFmt w:val="bullet"/>
-      <w:lvlText w:val=""/>
-      <w:lvlJc w:val="left"/>
-      <w:pPr>
-        <w:tabs>
-          <w:tab w:val="num" w:pos="6480"/>
-        </w:tabs>
-        <w:ind w:left="6480" w:hanging="360"/>
-      </w:pPr>
-      <w:rPr>
-        <w:rFonts w:ascii="Symbol" w:hAnsi="Symbol" w:hint="default"/>
-        <w:sz w:val="20"/>
-      </w:rPr>
-    </w:lvl>
-  </w:abstractNum>
-  <w:abstractNum w:abstractNumId="37" w15:restartNumberingAfterBreak="0">
-    <w:nsid w:val="5DC636BF"/>
-    <w:multiLevelType w:val="multilevel"/>
-    <w:tmpl w:val="DB328706"/>
-    <w:lvl w:ilvl="0">
-      <w:start w:val="1"/>
-      <w:numFmt w:val="bullet"/>
-      <w:lvlText w:val=""/>
-      <w:lvlJc w:val="left"/>
-      <w:pPr>
-        <w:tabs>
-          <w:tab w:val="num" w:pos="720"/>
-        </w:tabs>
-        <w:ind w:left="720" w:hanging="360"/>
-      </w:pPr>
-      <w:rPr>
-        <w:rFonts w:ascii="Symbol" w:hAnsi="Symbol" w:hint="default"/>
-        <w:sz w:val="20"/>
-      </w:rPr>
-    </w:lvl>
-    <w:lvl w:ilvl="1" w:tentative="1">
-      <w:start w:val="1"/>
-      <w:numFmt w:val="bullet"/>
-      <w:lvlText w:val=""/>
-      <w:lvlJc w:val="left"/>
-      <w:pPr>
-        <w:tabs>
-          <w:tab w:val="num" w:pos="1440"/>
-        </w:tabs>
-        <w:ind w:left="1440" w:hanging="360"/>
-      </w:pPr>
-      <w:rPr>
-        <w:rFonts w:ascii="Symbol" w:hAnsi="Symbol" w:hint="default"/>
-        <w:sz w:val="20"/>
-      </w:rPr>
-    </w:lvl>
-    <w:lvl w:ilvl="2" w:tentative="1">
-      <w:start w:val="1"/>
-      <w:numFmt w:val="bullet"/>
-      <w:lvlText w:val=""/>
-      <w:lvlJc w:val="left"/>
-      <w:pPr>
-        <w:tabs>
-          <w:tab w:val="num" w:pos="2160"/>
-        </w:tabs>
-        <w:ind w:left="2160" w:hanging="360"/>
-      </w:pPr>
-      <w:rPr>
-        <w:rFonts w:ascii="Symbol" w:hAnsi="Symbol" w:hint="default"/>
-        <w:sz w:val="20"/>
-      </w:rPr>
-    </w:lvl>
-    <w:lvl w:ilvl="3" w:tentative="1">
-      <w:start w:val="1"/>
-      <w:numFmt w:val="bullet"/>
-      <w:lvlText w:val=""/>
-      <w:lvlJc w:val="left"/>
-      <w:pPr>
-        <w:tabs>
-          <w:tab w:val="num" w:pos="2880"/>
-        </w:tabs>
-        <w:ind w:left="2880" w:hanging="360"/>
-      </w:pPr>
-      <w:rPr>
-        <w:rFonts w:ascii="Symbol" w:hAnsi="Symbol" w:hint="default"/>
-        <w:sz w:val="20"/>
-      </w:rPr>
-    </w:lvl>
-    <w:lvl w:ilvl="4" w:tentative="1">
-      <w:start w:val="1"/>
-      <w:numFmt w:val="bullet"/>
-      <w:lvlText w:val=""/>
-      <w:lvlJc w:val="left"/>
-      <w:pPr>
-        <w:tabs>
-          <w:tab w:val="num" w:pos="3600"/>
-        </w:tabs>
-        <w:ind w:left="3600" w:hanging="360"/>
-      </w:pPr>
-      <w:rPr>
-        <w:rFonts w:ascii="Symbol" w:hAnsi="Symbol" w:hint="default"/>
-        <w:sz w:val="20"/>
-      </w:rPr>
-    </w:lvl>
-    <w:lvl w:ilvl="5" w:tentative="1">
-      <w:start w:val="1"/>
-      <w:numFmt w:val="bullet"/>
-      <w:lvlText w:val=""/>
-      <w:lvlJc w:val="left"/>
-      <w:pPr>
-        <w:tabs>
-          <w:tab w:val="num" w:pos="4320"/>
-        </w:tabs>
-        <w:ind w:left="4320" w:hanging="360"/>
-      </w:pPr>
-      <w:rPr>
-        <w:rFonts w:ascii="Symbol" w:hAnsi="Symbol" w:hint="default"/>
-        <w:sz w:val="20"/>
-      </w:rPr>
-    </w:lvl>
-    <w:lvl w:ilvl="6" w:tentative="1">
-      <w:start w:val="1"/>
-      <w:numFmt w:val="bullet"/>
-      <w:lvlText w:val=""/>
-      <w:lvlJc w:val="left"/>
-      <w:pPr>
-        <w:tabs>
-          <w:tab w:val="num" w:pos="5040"/>
-        </w:tabs>
-        <w:ind w:left="5040" w:hanging="360"/>
-      </w:pPr>
-      <w:rPr>
-        <w:rFonts w:ascii="Symbol" w:hAnsi="Symbol" w:hint="default"/>
-        <w:sz w:val="20"/>
-      </w:rPr>
-    </w:lvl>
-    <w:lvl w:ilvl="7" w:tentative="1">
-      <w:start w:val="1"/>
-      <w:numFmt w:val="bullet"/>
-      <w:lvlText w:val=""/>
-      <w:lvlJc w:val="left"/>
-      <w:pPr>
-        <w:tabs>
-          <w:tab w:val="num" w:pos="5760"/>
-        </w:tabs>
-        <w:ind w:left="5760" w:hanging="360"/>
-      </w:pPr>
-      <w:rPr>
-        <w:rFonts w:ascii="Symbol" w:hAnsi="Symbol" w:hint="default"/>
-        <w:sz w:val="20"/>
-      </w:rPr>
-    </w:lvl>
-    <w:lvl w:ilvl="8" w:tentative="1">
-      <w:start w:val="1"/>
-      <w:numFmt w:val="bullet"/>
-      <w:lvlText w:val=""/>
-      <w:lvlJc w:val="left"/>
-      <w:pPr>
-        <w:tabs>
-          <w:tab w:val="num" w:pos="6480"/>
-        </w:tabs>
-        <w:ind w:left="6480" w:hanging="360"/>
-      </w:pPr>
-      <w:rPr>
-        <w:rFonts w:ascii="Symbol" w:hAnsi="Symbol" w:hint="default"/>
-        <w:sz w:val="20"/>
-      </w:rPr>
-    </w:lvl>
-  </w:abstractNum>
-  <w:abstractNum w:abstractNumId="38" w15:restartNumberingAfterBreak="0">
-    <w:nsid w:val="61C920DE"/>
-    <w:multiLevelType w:val="multilevel"/>
-    <w:tmpl w:val="4B6E3462"/>
-    <w:lvl w:ilvl="0">
-      <w:start w:val="1"/>
-      <w:numFmt w:val="bullet"/>
-      <w:lvlText w:val=""/>
-      <w:lvlJc w:val="left"/>
-      <w:pPr>
-        <w:tabs>
-          <w:tab w:val="num" w:pos="720"/>
-        </w:tabs>
-        <w:ind w:left="720" w:hanging="360"/>
-      </w:pPr>
-      <w:rPr>
-        <w:rFonts w:ascii="Symbol" w:hAnsi="Symbol" w:hint="default"/>
-        <w:sz w:val="20"/>
-      </w:rPr>
-    </w:lvl>
-    <w:lvl w:ilvl="1" w:tentative="1">
-      <w:start w:val="1"/>
-      <w:numFmt w:val="bullet"/>
-      <w:lvlText w:val=""/>
-      <w:lvlJc w:val="left"/>
-      <w:pPr>
-        <w:tabs>
-          <w:tab w:val="num" w:pos="1440"/>
-        </w:tabs>
-        <w:ind w:left="1440" w:hanging="360"/>
-      </w:pPr>
-      <w:rPr>
-        <w:rFonts w:ascii="Symbol" w:hAnsi="Symbol" w:hint="default"/>
-        <w:sz w:val="20"/>
-      </w:rPr>
-    </w:lvl>
-    <w:lvl w:ilvl="2" w:tentative="1">
-      <w:start w:val="1"/>
-      <w:numFmt w:val="bullet"/>
-      <w:lvlText w:val=""/>
-      <w:lvlJc w:val="left"/>
-      <w:pPr>
-        <w:tabs>
-          <w:tab w:val="num" w:pos="2160"/>
-        </w:tabs>
-        <w:ind w:left="2160" w:hanging="360"/>
-      </w:pPr>
-      <w:rPr>
-        <w:rFonts w:ascii="Symbol" w:hAnsi="Symbol" w:hint="default"/>
-        <w:sz w:val="20"/>
-      </w:rPr>
-    </w:lvl>
-    <w:lvl w:ilvl="3" w:tentative="1">
-      <w:start w:val="1"/>
-      <w:numFmt w:val="bullet"/>
-      <w:lvlText w:val=""/>
-      <w:lvlJc w:val="left"/>
-      <w:pPr>
-        <w:tabs>
-          <w:tab w:val="num" w:pos="2880"/>
-        </w:tabs>
-        <w:ind w:left="2880" w:hanging="360"/>
-      </w:pPr>
-      <w:rPr>
-        <w:rFonts w:ascii="Symbol" w:hAnsi="Symbol" w:hint="default"/>
-        <w:sz w:val="20"/>
-      </w:rPr>
-    </w:lvl>
-    <w:lvl w:ilvl="4" w:tentative="1">
-      <w:start w:val="1"/>
-      <w:numFmt w:val="bullet"/>
-      <w:lvlText w:val=""/>
-      <w:lvlJc w:val="left"/>
-      <w:pPr>
-        <w:tabs>
-          <w:tab w:val="num" w:pos="3600"/>
-        </w:tabs>
-        <w:ind w:left="3600" w:hanging="360"/>
-      </w:pPr>
-      <w:rPr>
-        <w:rFonts w:ascii="Symbol" w:hAnsi="Symbol" w:hint="default"/>
-        <w:sz w:val="20"/>
-      </w:rPr>
-    </w:lvl>
-    <w:lvl w:ilvl="5" w:tentative="1">
-      <w:start w:val="1"/>
-      <w:numFmt w:val="bullet"/>
-      <w:lvlText w:val=""/>
-      <w:lvlJc w:val="left"/>
-      <w:pPr>
-        <w:tabs>
-          <w:tab w:val="num" w:pos="4320"/>
-        </w:tabs>
-        <w:ind w:left="4320" w:hanging="360"/>
-      </w:pPr>
-      <w:rPr>
-        <w:rFonts w:ascii="Symbol" w:hAnsi="Symbol" w:hint="default"/>
-        <w:sz w:val="20"/>
-      </w:rPr>
-    </w:lvl>
-    <w:lvl w:ilvl="6" w:tentative="1">
-      <w:start w:val="1"/>
-      <w:numFmt w:val="bullet"/>
-      <w:lvlText w:val=""/>
-      <w:lvlJc w:val="left"/>
-      <w:pPr>
-        <w:tabs>
-          <w:tab w:val="num" w:pos="5040"/>
-        </w:tabs>
-        <w:ind w:left="5040" w:hanging="360"/>
-      </w:pPr>
-      <w:rPr>
-        <w:rFonts w:ascii="Symbol" w:hAnsi="Symbol" w:hint="default"/>
-        <w:sz w:val="20"/>
-      </w:rPr>
-    </w:lvl>
-    <w:lvl w:ilvl="7" w:tentative="1">
-      <w:start w:val="1"/>
-      <w:numFmt w:val="bullet"/>
-      <w:lvlText w:val=""/>
-      <w:lvlJc w:val="left"/>
-      <w:pPr>
-        <w:tabs>
-          <w:tab w:val="num" w:pos="5760"/>
-        </w:tabs>
-        <w:ind w:left="5760" w:hanging="360"/>
-      </w:pPr>
-      <w:rPr>
-        <w:rFonts w:ascii="Symbol" w:hAnsi="Symbol" w:hint="default"/>
-        <w:sz w:val="20"/>
-      </w:rPr>
-    </w:lvl>
-    <w:lvl w:ilvl="8" w:tentative="1">
-      <w:start w:val="1"/>
-      <w:numFmt w:val="bullet"/>
-      <w:lvlText w:val=""/>
-      <w:lvlJc w:val="left"/>
-      <w:pPr>
-        <w:tabs>
-          <w:tab w:val="num" w:pos="6480"/>
-        </w:tabs>
-        <w:ind w:left="6480" w:hanging="360"/>
-      </w:pPr>
-      <w:rPr>
-        <w:rFonts w:ascii="Symbol" w:hAnsi="Symbol" w:hint="default"/>
-        <w:sz w:val="20"/>
-      </w:rPr>
-    </w:lvl>
-  </w:abstractNum>
-  <w:abstractNum w:abstractNumId="39" w15:restartNumberingAfterBreak="0">
-    <w:nsid w:val="630E5AD9"/>
-    <w:multiLevelType w:val="multilevel"/>
-    <w:tmpl w:val="1F14C760"/>
-    <w:lvl w:ilvl="0">
-      <w:start w:val="1"/>
-      <w:numFmt w:val="decimal"/>
-      <w:lvlText w:val="%1."/>
-      <w:lvlJc w:val="left"/>
-      <w:pPr>
-        <w:tabs>
-          <w:tab w:val="num" w:pos="643"/>
-        </w:tabs>
-        <w:ind w:left="643" w:hanging="360"/>
-      </w:pPr>
-    </w:lvl>
-    <w:lvl w:ilvl="1" w:tentative="1">
-      <w:start w:val="1"/>
-      <w:numFmt w:val="decimal"/>
-      <w:lvlText w:val="%2."/>
-      <w:lvlJc w:val="left"/>
-      <w:pPr>
-        <w:tabs>
-          <w:tab w:val="num" w:pos="1363"/>
-        </w:tabs>
-        <w:ind w:left="1363" w:hanging="360"/>
-      </w:pPr>
-    </w:lvl>
-    <w:lvl w:ilvl="2" w:tentative="1">
-      <w:start w:val="1"/>
-      <w:numFmt w:val="decimal"/>
-      <w:lvlText w:val="%3."/>
-      <w:lvlJc w:val="left"/>
-      <w:pPr>
-        <w:tabs>
-          <w:tab w:val="num" w:pos="2083"/>
-        </w:tabs>
-        <w:ind w:left="2083" w:hanging="360"/>
-      </w:pPr>
-    </w:lvl>
-    <w:lvl w:ilvl="3" w:tentative="1">
-      <w:start w:val="1"/>
-      <w:numFmt w:val="decimal"/>
-      <w:lvlText w:val="%4."/>
-      <w:lvlJc w:val="left"/>
-      <w:pPr>
-        <w:tabs>
-          <w:tab w:val="num" w:pos="2803"/>
-        </w:tabs>
-        <w:ind w:left="2803" w:hanging="360"/>
-      </w:pPr>
-    </w:lvl>
-    <w:lvl w:ilvl="4" w:tentative="1">
-      <w:start w:val="1"/>
-      <w:numFmt w:val="decimal"/>
-      <w:lvlText w:val="%5."/>
-      <w:lvlJc w:val="left"/>
-      <w:pPr>
-        <w:tabs>
-          <w:tab w:val="num" w:pos="3523"/>
-        </w:tabs>
-        <w:ind w:left="3523" w:hanging="360"/>
-      </w:pPr>
-    </w:lvl>
-    <w:lvl w:ilvl="5" w:tentative="1">
-      <w:start w:val="1"/>
-      <w:numFmt w:val="decimal"/>
-      <w:lvlText w:val="%6."/>
-      <w:lvlJc w:val="left"/>
-      <w:pPr>
-        <w:tabs>
-          <w:tab w:val="num" w:pos="4243"/>
-        </w:tabs>
-        <w:ind w:left="4243" w:hanging="360"/>
-      </w:pPr>
-    </w:lvl>
-    <w:lvl w:ilvl="6" w:tentative="1">
-      <w:start w:val="1"/>
-      <w:numFmt w:val="decimal"/>
-      <w:lvlText w:val="%7."/>
-      <w:lvlJc w:val="left"/>
-      <w:pPr>
-        <w:tabs>
-          <w:tab w:val="num" w:pos="4963"/>
-        </w:tabs>
-        <w:ind w:left="4963" w:hanging="360"/>
-      </w:pPr>
-    </w:lvl>
-    <w:lvl w:ilvl="7" w:tentative="1">
-      <w:start w:val="1"/>
-      <w:numFmt w:val="decimal"/>
-      <w:lvlText w:val="%8."/>
-      <w:lvlJc w:val="left"/>
-      <w:pPr>
-        <w:tabs>
-          <w:tab w:val="num" w:pos="5683"/>
-        </w:tabs>
-        <w:ind w:left="5683" w:hanging="360"/>
-      </w:pPr>
-    </w:lvl>
-    <w:lvl w:ilvl="8" w:tentative="1">
-      <w:start w:val="1"/>
-      <w:numFmt w:val="decimal"/>
-      <w:lvlText w:val="%9."/>
-      <w:lvlJc w:val="left"/>
-      <w:pPr>
-        <w:tabs>
-          <w:tab w:val="num" w:pos="6403"/>
-        </w:tabs>
-        <w:ind w:left="6403" w:hanging="360"/>
-      </w:pPr>
-    </w:lvl>
-  </w:abstractNum>
-  <w:abstractNum w:abstractNumId="40" w15:restartNumberingAfterBreak="0">
-    <w:nsid w:val="666A30E1"/>
-    <w:multiLevelType w:val="multilevel"/>
-    <w:tmpl w:val="BC40773A"/>
-    <w:lvl w:ilvl="0">
-      <w:start w:val="1"/>
-      <w:numFmt w:val="bullet"/>
-      <w:lvlText w:val=""/>
-      <w:lvlJc w:val="left"/>
-      <w:pPr>
-        <w:tabs>
-          <w:tab w:val="num" w:pos="720"/>
-        </w:tabs>
-        <w:ind w:left="720" w:hanging="360"/>
-      </w:pPr>
-      <w:rPr>
-        <w:rFonts w:ascii="Symbol" w:hAnsi="Symbol" w:hint="default"/>
-        <w:sz w:val="20"/>
-      </w:rPr>
-    </w:lvl>
-    <w:lvl w:ilvl="1" w:tentative="1">
-      <w:start w:val="1"/>
-      <w:numFmt w:val="bullet"/>
-      <w:lvlText w:val=""/>
-      <w:lvlJc w:val="left"/>
-      <w:pPr>
-        <w:tabs>
-          <w:tab w:val="num" w:pos="1440"/>
-        </w:tabs>
-        <w:ind w:left="1440" w:hanging="360"/>
-      </w:pPr>
-      <w:rPr>
-        <w:rFonts w:ascii="Symbol" w:hAnsi="Symbol" w:hint="default"/>
-        <w:sz w:val="20"/>
-      </w:rPr>
-    </w:lvl>
-    <w:lvl w:ilvl="2" w:tentative="1">
-      <w:start w:val="1"/>
-      <w:numFmt w:val="bullet"/>
-      <w:lvlText w:val=""/>
-      <w:lvlJc w:val="left"/>
-      <w:pPr>
-        <w:tabs>
-          <w:tab w:val="num" w:pos="2160"/>
-        </w:tabs>
-        <w:ind w:left="2160" w:hanging="360"/>
-      </w:pPr>
-      <w:rPr>
-        <w:rFonts w:ascii="Symbol" w:hAnsi="Symbol" w:hint="default"/>
-        <w:sz w:val="20"/>
-      </w:rPr>
-    </w:lvl>
-    <w:lvl w:ilvl="3" w:tentative="1">
-      <w:start w:val="1"/>
-      <w:numFmt w:val="bullet"/>
-      <w:lvlText w:val=""/>
-      <w:lvlJc w:val="left"/>
-      <w:pPr>
-        <w:tabs>
-          <w:tab w:val="num" w:pos="2880"/>
-        </w:tabs>
-        <w:ind w:left="2880" w:hanging="360"/>
-      </w:pPr>
-      <w:rPr>
-        <w:rFonts w:ascii="Symbol" w:hAnsi="Symbol" w:hint="default"/>
-        <w:sz w:val="20"/>
-      </w:rPr>
-    </w:lvl>
-    <w:lvl w:ilvl="4" w:tentative="1">
-      <w:start w:val="1"/>
-      <w:numFmt w:val="bullet"/>
-      <w:lvlText w:val=""/>
-      <w:lvlJc w:val="left"/>
-      <w:pPr>
-        <w:tabs>
-          <w:tab w:val="num" w:pos="3600"/>
-        </w:tabs>
-        <w:ind w:left="3600" w:hanging="360"/>
-      </w:pPr>
-      <w:rPr>
-        <w:rFonts w:ascii="Symbol" w:hAnsi="Symbol" w:hint="default"/>
-        <w:sz w:val="20"/>
-      </w:rPr>
-    </w:lvl>
-    <w:lvl w:ilvl="5" w:tentative="1">
-      <w:start w:val="1"/>
-      <w:numFmt w:val="bullet"/>
-      <w:lvlText w:val=""/>
-      <w:lvlJc w:val="left"/>
-      <w:pPr>
-        <w:tabs>
-          <w:tab w:val="num" w:pos="4320"/>
-        </w:tabs>
-        <w:ind w:left="4320" w:hanging="360"/>
-      </w:pPr>
-      <w:rPr>
-        <w:rFonts w:ascii="Symbol" w:hAnsi="Symbol" w:hint="default"/>
-        <w:sz w:val="20"/>
-      </w:rPr>
-    </w:lvl>
-    <w:lvl w:ilvl="6" w:tentative="1">
-      <w:start w:val="1"/>
-      <w:numFmt w:val="bullet"/>
-      <w:lvlText w:val=""/>
-      <w:lvlJc w:val="left"/>
-      <w:pPr>
-        <w:tabs>
-          <w:tab w:val="num" w:pos="5040"/>
-        </w:tabs>
-        <w:ind w:left="5040" w:hanging="360"/>
-      </w:pPr>
-      <w:rPr>
-        <w:rFonts w:ascii="Symbol" w:hAnsi="Symbol" w:hint="default"/>
-        <w:sz w:val="20"/>
-      </w:rPr>
-    </w:lvl>
-    <w:lvl w:ilvl="7" w:tentative="1">
-      <w:start w:val="1"/>
-      <w:numFmt w:val="bullet"/>
-      <w:lvlText w:val=""/>
-      <w:lvlJc w:val="left"/>
-      <w:pPr>
-        <w:tabs>
-          <w:tab w:val="num" w:pos="5760"/>
-        </w:tabs>
-        <w:ind w:left="5760" w:hanging="360"/>
-      </w:pPr>
-      <w:rPr>
-        <w:rFonts w:ascii="Symbol" w:hAnsi="Symbol" w:hint="default"/>
-        <w:sz w:val="20"/>
-      </w:rPr>
-    </w:lvl>
-    <w:lvl w:ilvl="8" w:tentative="1">
-      <w:start w:val="1"/>
-      <w:numFmt w:val="bullet"/>
-      <w:lvlText w:val=""/>
-      <w:lvlJc w:val="left"/>
-      <w:pPr>
-        <w:tabs>
-          <w:tab w:val="num" w:pos="6480"/>
-        </w:tabs>
-        <w:ind w:left="6480" w:hanging="360"/>
-      </w:pPr>
-      <w:rPr>
-        <w:rFonts w:ascii="Symbol" w:hAnsi="Symbol" w:hint="default"/>
-        <w:sz w:val="20"/>
-      </w:rPr>
-    </w:lvl>
-  </w:abstractNum>
-  <w:abstractNum w:abstractNumId="41" w15:restartNumberingAfterBreak="0">
-    <w:nsid w:val="6994201F"/>
-    <w:multiLevelType w:val="multilevel"/>
-    <w:tmpl w:val="FDDCA64C"/>
-    <w:lvl w:ilvl="0">
-      <w:start w:val="1"/>
-      <w:numFmt w:val="decimal"/>
-      <w:lvlText w:val="%1."/>
-      <w:lvlJc w:val="left"/>
-      <w:pPr>
-        <w:tabs>
-          <w:tab w:val="num" w:pos="720"/>
-        </w:tabs>
-        <w:ind w:left="720" w:hanging="360"/>
-      </w:pPr>
-    </w:lvl>
-    <w:lvl w:ilvl="1" w:tentative="1">
-      <w:start w:val="1"/>
-      <w:numFmt w:val="decimal"/>
-      <w:lvlText w:val="%2."/>
-      <w:lvlJc w:val="left"/>
-      <w:pPr>
-        <w:tabs>
-          <w:tab w:val="num" w:pos="1440"/>
-        </w:tabs>
-        <w:ind w:left="1440" w:hanging="360"/>
-      </w:pPr>
-    </w:lvl>
-    <w:lvl w:ilvl="2" w:tentative="1">
-      <w:start w:val="1"/>
-      <w:numFmt w:val="decimal"/>
-      <w:lvlText w:val="%3."/>
-      <w:lvlJc w:val="left"/>
-      <w:pPr>
-        <w:tabs>
-          <w:tab w:val="num" w:pos="2160"/>
-        </w:tabs>
-        <w:ind w:left="2160" w:hanging="360"/>
-      </w:pPr>
-    </w:lvl>
-    <w:lvl w:ilvl="3" w:tentative="1">
-      <w:start w:val="1"/>
-      <w:numFmt w:val="decimal"/>
-      <w:lvlText w:val="%4."/>
-      <w:lvlJc w:val="left"/>
-      <w:pPr>
-        <w:tabs>
-          <w:tab w:val="num" w:pos="2880"/>
-        </w:tabs>
-        <w:ind w:left="2880" w:hanging="360"/>
-      </w:pPr>
-    </w:lvl>
-    <w:lvl w:ilvl="4" w:tentative="1">
-      <w:start w:val="1"/>
-      <w:numFmt w:val="decimal"/>
-      <w:lvlText w:val="%5."/>
-      <w:lvlJc w:val="left"/>
-      <w:pPr>
-        <w:tabs>
-          <w:tab w:val="num" w:pos="3600"/>
-        </w:tabs>
-        <w:ind w:left="3600" w:hanging="360"/>
-      </w:pPr>
-    </w:lvl>
-    <w:lvl w:ilvl="5" w:tentative="1">
-      <w:start w:val="1"/>
-      <w:numFmt w:val="decimal"/>
-      <w:lvlText w:val="%6."/>
-      <w:lvlJc w:val="left"/>
-      <w:pPr>
-        <w:tabs>
-          <w:tab w:val="num" w:pos="4320"/>
-        </w:tabs>
-        <w:ind w:left="4320" w:hanging="360"/>
-      </w:pPr>
-    </w:lvl>
-    <w:lvl w:ilvl="6" w:tentative="1">
-      <w:start w:val="1"/>
-      <w:numFmt w:val="decimal"/>
-      <w:lvlText w:val="%7."/>
-      <w:lvlJc w:val="left"/>
-      <w:pPr>
-        <w:tabs>
-          <w:tab w:val="num" w:pos="5040"/>
-        </w:tabs>
-        <w:ind w:left="5040" w:hanging="360"/>
-      </w:pPr>
-    </w:lvl>
-    <w:lvl w:ilvl="7" w:tentative="1">
-      <w:start w:val="1"/>
-      <w:numFmt w:val="decimal"/>
-      <w:lvlText w:val="%8."/>
-      <w:lvlJc w:val="left"/>
-      <w:pPr>
-        <w:tabs>
-          <w:tab w:val="num" w:pos="5760"/>
-        </w:tabs>
-        <w:ind w:left="5760" w:hanging="360"/>
-      </w:pPr>
-    </w:lvl>
-    <w:lvl w:ilvl="8" w:tentative="1">
-      <w:start w:val="1"/>
-      <w:numFmt w:val="decimal"/>
-      <w:lvlText w:val="%9."/>
-      <w:lvlJc w:val="left"/>
-      <w:pPr>
-        <w:tabs>
-          <w:tab w:val="num" w:pos="6480"/>
-        </w:tabs>
-        <w:ind w:left="6480" w:hanging="360"/>
-      </w:pPr>
-    </w:lvl>
-  </w:abstractNum>
-  <w:abstractNum w:abstractNumId="42" w15:restartNumberingAfterBreak="0">
-    <w:nsid w:val="6E3A00DF"/>
-    <w:multiLevelType w:val="multilevel"/>
-    <w:tmpl w:val="334897FE"/>
-    <w:lvl w:ilvl="0">
-      <w:start w:val="1"/>
-      <w:numFmt w:val="bullet"/>
-      <w:lvlText w:val=""/>
-      <w:lvlJc w:val="left"/>
-      <w:pPr>
-        <w:tabs>
-          <w:tab w:val="num" w:pos="720"/>
-        </w:tabs>
-        <w:ind w:left="720" w:hanging="360"/>
-      </w:pPr>
-      <w:rPr>
-        <w:rFonts w:ascii="Symbol" w:hAnsi="Symbol" w:hint="default"/>
-        <w:sz w:val="20"/>
-      </w:rPr>
-    </w:lvl>
-    <w:lvl w:ilvl="1" w:tentative="1">
-      <w:start w:val="1"/>
-      <w:numFmt w:val="bullet"/>
-      <w:lvlText w:val=""/>
-      <w:lvlJc w:val="left"/>
-      <w:pPr>
-        <w:tabs>
-          <w:tab w:val="num" w:pos="1440"/>
-        </w:tabs>
-        <w:ind w:left="1440" w:hanging="360"/>
-      </w:pPr>
-      <w:rPr>
-        <w:rFonts w:ascii="Symbol" w:hAnsi="Symbol" w:hint="default"/>
-        <w:sz w:val="20"/>
-      </w:rPr>
-    </w:lvl>
-    <w:lvl w:ilvl="2" w:tentative="1">
-      <w:start w:val="1"/>
-      <w:numFmt w:val="bullet"/>
-      <w:lvlText w:val=""/>
-      <w:lvlJc w:val="left"/>
-      <w:pPr>
-        <w:tabs>
-          <w:tab w:val="num" w:pos="2160"/>
-        </w:tabs>
-        <w:ind w:left="2160" w:hanging="360"/>
-      </w:pPr>
-      <w:rPr>
-        <w:rFonts w:ascii="Symbol" w:hAnsi="Symbol" w:hint="default"/>
-        <w:sz w:val="20"/>
-      </w:rPr>
-    </w:lvl>
-    <w:lvl w:ilvl="3" w:tentative="1">
-      <w:start w:val="1"/>
-      <w:numFmt w:val="bullet"/>
-      <w:lvlText w:val=""/>
-      <w:lvlJc w:val="left"/>
-      <w:pPr>
-        <w:tabs>
-          <w:tab w:val="num" w:pos="2880"/>
-        </w:tabs>
-        <w:ind w:left="2880" w:hanging="360"/>
-      </w:pPr>
-      <w:rPr>
-        <w:rFonts w:ascii="Symbol" w:hAnsi="Symbol" w:hint="default"/>
-        <w:sz w:val="20"/>
-      </w:rPr>
-    </w:lvl>
-    <w:lvl w:ilvl="4" w:tentative="1">
-      <w:start w:val="1"/>
-      <w:numFmt w:val="bullet"/>
-      <w:lvlText w:val=""/>
-      <w:lvlJc w:val="left"/>
-      <w:pPr>
-        <w:tabs>
-          <w:tab w:val="num" w:pos="3600"/>
-        </w:tabs>
-        <w:ind w:left="3600" w:hanging="360"/>
-      </w:pPr>
-      <w:rPr>
-        <w:rFonts w:ascii="Symbol" w:hAnsi="Symbol" w:hint="default"/>
-        <w:sz w:val="20"/>
-      </w:rPr>
-    </w:lvl>
-    <w:lvl w:ilvl="5" w:tentative="1">
-      <w:start w:val="1"/>
-      <w:numFmt w:val="bullet"/>
-      <w:lvlText w:val=""/>
-      <w:lvlJc w:val="left"/>
-      <w:pPr>
-        <w:tabs>
-          <w:tab w:val="num" w:pos="4320"/>
-        </w:tabs>
-        <w:ind w:left="4320" w:hanging="360"/>
-      </w:pPr>
-      <w:rPr>
-        <w:rFonts w:ascii="Symbol" w:hAnsi="Symbol" w:hint="default"/>
-        <w:sz w:val="20"/>
-      </w:rPr>
-    </w:lvl>
-    <w:lvl w:ilvl="6" w:tentative="1">
-      <w:start w:val="1"/>
-      <w:numFmt w:val="bullet"/>
-      <w:lvlText w:val=""/>
-      <w:lvlJc w:val="left"/>
-      <w:pPr>
-        <w:tabs>
-          <w:tab w:val="num" w:pos="5040"/>
-        </w:tabs>
-        <w:ind w:left="5040" w:hanging="360"/>
-      </w:pPr>
-      <w:rPr>
-        <w:rFonts w:ascii="Symbol" w:hAnsi="Symbol" w:hint="default"/>
-        <w:sz w:val="20"/>
-      </w:rPr>
-    </w:lvl>
-    <w:lvl w:ilvl="7" w:tentative="1">
-      <w:start w:val="1"/>
-      <w:numFmt w:val="bullet"/>
-      <w:lvlText w:val=""/>
-      <w:lvlJc w:val="left"/>
-      <w:pPr>
-        <w:tabs>
-          <w:tab w:val="num" w:pos="5760"/>
-        </w:tabs>
-        <w:ind w:left="5760" w:hanging="360"/>
-      </w:pPr>
-      <w:rPr>
-        <w:rFonts w:ascii="Symbol" w:hAnsi="Symbol" w:hint="default"/>
-        <w:sz w:val="20"/>
-      </w:rPr>
-    </w:lvl>
-    <w:lvl w:ilvl="8" w:tentative="1">
-      <w:start w:val="1"/>
-      <w:numFmt w:val="bullet"/>
-      <w:lvlText w:val=""/>
-      <w:lvlJc w:val="left"/>
-      <w:pPr>
-        <w:tabs>
-          <w:tab w:val="num" w:pos="6480"/>
-        </w:tabs>
-        <w:ind w:left="6480" w:hanging="360"/>
-      </w:pPr>
-      <w:rPr>
-        <w:rFonts w:ascii="Symbol" w:hAnsi="Symbol" w:hint="default"/>
-        <w:sz w:val="20"/>
-      </w:rPr>
-    </w:lvl>
-  </w:abstractNum>
-  <w:abstractNum w:abstractNumId="43" w15:restartNumberingAfterBreak="0">
-    <w:nsid w:val="75340A1B"/>
-    <w:multiLevelType w:val="multilevel"/>
-    <w:tmpl w:val="D6D6844C"/>
-    <w:lvl w:ilvl="0">
-      <w:start w:val="1"/>
-      <w:numFmt w:val="bullet"/>
-      <w:lvlText w:val=""/>
-      <w:lvlJc w:val="left"/>
-      <w:pPr>
-        <w:tabs>
-          <w:tab w:val="num" w:pos="720"/>
-        </w:tabs>
-        <w:ind w:left="720" w:hanging="360"/>
-      </w:pPr>
-      <w:rPr>
-        <w:rFonts w:ascii="Symbol" w:hAnsi="Symbol" w:hint="default"/>
-        <w:sz w:val="20"/>
-      </w:rPr>
-    </w:lvl>
-    <w:lvl w:ilvl="1" w:tentative="1">
-      <w:start w:val="1"/>
-      <w:numFmt w:val="bullet"/>
-      <w:lvlText w:val=""/>
-      <w:lvlJc w:val="left"/>
-      <w:pPr>
-        <w:tabs>
-          <w:tab w:val="num" w:pos="1440"/>
-        </w:tabs>
-        <w:ind w:left="1440" w:hanging="360"/>
-      </w:pPr>
-      <w:rPr>
-        <w:rFonts w:ascii="Symbol" w:hAnsi="Symbol" w:hint="default"/>
-        <w:sz w:val="20"/>
-      </w:rPr>
-    </w:lvl>
-    <w:lvl w:ilvl="2" w:tentative="1">
-      <w:start w:val="1"/>
-      <w:numFmt w:val="bullet"/>
-      <w:lvlText w:val=""/>
-      <w:lvlJc w:val="left"/>
-      <w:pPr>
-        <w:tabs>
-          <w:tab w:val="num" w:pos="2160"/>
-        </w:tabs>
-        <w:ind w:left="2160" w:hanging="360"/>
-      </w:pPr>
-      <w:rPr>
-        <w:rFonts w:ascii="Symbol" w:hAnsi="Symbol" w:hint="default"/>
-        <w:sz w:val="20"/>
-      </w:rPr>
-    </w:lvl>
-    <w:lvl w:ilvl="3" w:tentative="1">
-      <w:start w:val="1"/>
-      <w:numFmt w:val="bullet"/>
-      <w:lvlText w:val=""/>
-      <w:lvlJc w:val="left"/>
-      <w:pPr>
-        <w:tabs>
-          <w:tab w:val="num" w:pos="2880"/>
-        </w:tabs>
-        <w:ind w:left="2880" w:hanging="360"/>
-      </w:pPr>
-      <w:rPr>
-        <w:rFonts w:ascii="Symbol" w:hAnsi="Symbol" w:hint="default"/>
-        <w:sz w:val="20"/>
-      </w:rPr>
-    </w:lvl>
-    <w:lvl w:ilvl="4" w:tentative="1">
-      <w:start w:val="1"/>
-      <w:numFmt w:val="bullet"/>
-      <w:lvlText w:val=""/>
-      <w:lvlJc w:val="left"/>
-      <w:pPr>
-        <w:tabs>
-          <w:tab w:val="num" w:pos="3600"/>
-        </w:tabs>
-        <w:ind w:left="3600" w:hanging="360"/>
-      </w:pPr>
-      <w:rPr>
-        <w:rFonts w:ascii="Symbol" w:hAnsi="Symbol" w:hint="default"/>
-        <w:sz w:val="20"/>
-      </w:rPr>
-    </w:lvl>
-    <w:lvl w:ilvl="5" w:tentative="1">
-      <w:start w:val="1"/>
-      <w:numFmt w:val="bullet"/>
-      <w:lvlText w:val=""/>
-      <w:lvlJc w:val="left"/>
-      <w:pPr>
-        <w:tabs>
-          <w:tab w:val="num" w:pos="4320"/>
-        </w:tabs>
-        <w:ind w:left="4320" w:hanging="360"/>
-      </w:pPr>
-      <w:rPr>
-        <w:rFonts w:ascii="Symbol" w:hAnsi="Symbol" w:hint="default"/>
-        <w:sz w:val="20"/>
-      </w:rPr>
-    </w:lvl>
-    <w:lvl w:ilvl="6" w:tentative="1">
-      <w:start w:val="1"/>
-      <w:numFmt w:val="bullet"/>
-      <w:lvlText w:val=""/>
-      <w:lvlJc w:val="left"/>
-      <w:pPr>
-        <w:tabs>
-          <w:tab w:val="num" w:pos="5040"/>
-        </w:tabs>
-        <w:ind w:left="5040" w:hanging="360"/>
-      </w:pPr>
-      <w:rPr>
-        <w:rFonts w:ascii="Symbol" w:hAnsi="Symbol" w:hint="default"/>
-        <w:sz w:val="20"/>
-      </w:rPr>
-    </w:lvl>
-    <w:lvl w:ilvl="7" w:tentative="1">
-      <w:start w:val="1"/>
-      <w:numFmt w:val="bullet"/>
-      <w:lvlText w:val=""/>
-      <w:lvlJc w:val="left"/>
-      <w:pPr>
-        <w:tabs>
-          <w:tab w:val="num" w:pos="5760"/>
-        </w:tabs>
-        <w:ind w:left="5760" w:hanging="360"/>
-      </w:pPr>
-      <w:rPr>
-        <w:rFonts w:ascii="Symbol" w:hAnsi="Symbol" w:hint="default"/>
-        <w:sz w:val="20"/>
-      </w:rPr>
-    </w:lvl>
-    <w:lvl w:ilvl="8" w:tentative="1">
-      <w:start w:val="1"/>
-      <w:numFmt w:val="bullet"/>
-      <w:lvlText w:val=""/>
-      <w:lvlJc w:val="left"/>
-      <w:pPr>
-        <w:tabs>
-          <w:tab w:val="num" w:pos="6480"/>
-        </w:tabs>
-        <w:ind w:left="6480" w:hanging="360"/>
-      </w:pPr>
-      <w:rPr>
-        <w:rFonts w:ascii="Symbol" w:hAnsi="Symbol" w:hint="default"/>
-        <w:sz w:val="20"/>
-      </w:rPr>
-    </w:lvl>
-  </w:abstractNum>
-  <w:abstractNum w:abstractNumId="44" w15:restartNumberingAfterBreak="0">
-    <w:nsid w:val="75CA275E"/>
-    <w:multiLevelType w:val="multilevel"/>
-    <w:tmpl w:val="1A18877E"/>
-    <w:lvl w:ilvl="0">
-      <w:start w:val="1"/>
-      <w:numFmt w:val="decimal"/>
-      <w:lvlText w:val="%1."/>
-      <w:lvlJc w:val="left"/>
-      <w:pPr>
-        <w:ind w:left="360" w:hanging="360"/>
-      </w:pPr>
-      <w:rPr>
-        <w:rFonts w:hint="default"/>
-      </w:rPr>
-    </w:lvl>
-    <w:lvl w:ilvl="1">
-      <w:start w:val="1"/>
-      <w:numFmt w:val="decimal"/>
-      <w:lvlText w:val="%1.%2)"/>
-      <w:lvlJc w:val="left"/>
-      <w:pPr>
-        <w:ind w:left="360" w:hanging="360"/>
-      </w:pPr>
-      <w:rPr>
-        <w:rFonts w:hint="default"/>
-      </w:rPr>
-    </w:lvl>
-    <w:lvl w:ilvl="2">
-      <w:start w:val="1"/>
-      <w:numFmt w:val="decimal"/>
-      <w:lvlText w:val="%1.%2)%3."/>
-      <w:lvlJc w:val="left"/>
-      <w:pPr>
-        <w:ind w:left="720" w:hanging="720"/>
-      </w:pPr>
-      <w:rPr>
-        <w:rFonts w:hint="default"/>
-      </w:rPr>
-    </w:lvl>
-    <w:lvl w:ilvl="3">
-      <w:start w:val="1"/>
-      <w:numFmt w:val="decimal"/>
-      <w:lvlText w:val="%1.%2)%3.%4."/>
-      <w:lvlJc w:val="left"/>
-      <w:pPr>
-        <w:ind w:left="720" w:hanging="720"/>
-      </w:pPr>
-      <w:rPr>
-        <w:rFonts w:hint="default"/>
-      </w:rPr>
-    </w:lvl>
-    <w:lvl w:ilvl="4">
-      <w:start w:val="1"/>
-      <w:numFmt w:val="decimal"/>
-      <w:lvlText w:val="%1.%2)%3.%4.%5."/>
-      <w:lvlJc w:val="left"/>
-      <w:pPr>
-        <w:ind w:left="1080" w:hanging="1080"/>
-      </w:pPr>
-      <w:rPr>
-        <w:rFonts w:hint="default"/>
-      </w:rPr>
-    </w:lvl>
-    <w:lvl w:ilvl="5">
-      <w:start w:val="1"/>
-      <w:numFmt w:val="decimal"/>
-      <w:lvlText w:val="%1.%2)%3.%4.%5.%6."/>
-      <w:lvlJc w:val="left"/>
-      <w:pPr>
-        <w:ind w:left="1080" w:hanging="1080"/>
-      </w:pPr>
-      <w:rPr>
-        <w:rFonts w:hint="default"/>
-      </w:rPr>
-    </w:lvl>
-    <w:lvl w:ilvl="6">
-      <w:start w:val="1"/>
-      <w:numFmt w:val="decimal"/>
-      <w:lvlText w:val="%1.%2)%3.%4.%5.%6.%7."/>
-      <w:lvlJc w:val="left"/>
-      <w:pPr>
-        <w:ind w:left="1080" w:hanging="1080"/>
-      </w:pPr>
-      <w:rPr>
-        <w:rFonts w:hint="default"/>
-      </w:rPr>
-    </w:lvl>
-    <w:lvl w:ilvl="7">
-      <w:start w:val="1"/>
-      <w:numFmt w:val="decimal"/>
-      <w:lvlText w:val="%1.%2)%3.%4.%5.%6.%7.%8."/>
-      <w:lvlJc w:val="left"/>
-      <w:pPr>
-        <w:ind w:left="1440" w:hanging="1440"/>
-      </w:pPr>
-      <w:rPr>
-        <w:rFonts w:hint="default"/>
-      </w:rPr>
-    </w:lvl>
-    <w:lvl w:ilvl="8">
-      <w:start w:val="1"/>
-      <w:numFmt w:val="decimal"/>
-      <w:lvlText w:val="%1.%2)%3.%4.%5.%6.%7.%8.%9."/>
-      <w:lvlJc w:val="left"/>
-      <w:pPr>
-        <w:ind w:left="1440" w:hanging="1440"/>
-      </w:pPr>
-      <w:rPr>
-        <w:rFonts w:hint="default"/>
-      </w:rPr>
-    </w:lvl>
-  </w:abstractNum>
-  <w:abstractNum w:abstractNumId="45" w15:restartNumberingAfterBreak="0">
-    <w:nsid w:val="7DCF34DE"/>
-    <w:multiLevelType w:val="multilevel"/>
-    <w:tmpl w:val="DB34E75A"/>
-    <w:lvl w:ilvl="0">
-      <w:start w:val="1"/>
-      <w:numFmt w:val="decimal"/>
-      <w:lvlText w:val="%1."/>
-      <w:lvlJc w:val="left"/>
-      <w:pPr>
-        <w:tabs>
-          <w:tab w:val="num" w:pos="720"/>
-        </w:tabs>
-        <w:ind w:left="720" w:hanging="360"/>
-      </w:pPr>
-    </w:lvl>
-    <w:lvl w:ilvl="1" w:tentative="1">
-      <w:start w:val="1"/>
-      <w:numFmt w:val="decimal"/>
-      <w:lvlText w:val="%2."/>
-      <w:lvlJc w:val="left"/>
-      <w:pPr>
-        <w:tabs>
-          <w:tab w:val="num" w:pos="1440"/>
-        </w:tabs>
-        <w:ind w:left="1440" w:hanging="360"/>
-      </w:pPr>
-    </w:lvl>
-    <w:lvl w:ilvl="2" w:tentative="1">
-      <w:start w:val="1"/>
-      <w:numFmt w:val="decimal"/>
-      <w:lvlText w:val="%3."/>
-      <w:lvlJc w:val="left"/>
-      <w:pPr>
-        <w:tabs>
-          <w:tab w:val="num" w:pos="2160"/>
-        </w:tabs>
-        <w:ind w:left="2160" w:hanging="360"/>
-      </w:pPr>
-    </w:lvl>
-    <w:lvl w:ilvl="3" w:tentative="1">
-      <w:start w:val="1"/>
-      <w:numFmt w:val="decimal"/>
-      <w:lvlText w:val="%4."/>
-      <w:lvlJc w:val="left"/>
-      <w:pPr>
-        <w:tabs>
-          <w:tab w:val="num" w:pos="2880"/>
-        </w:tabs>
-        <w:ind w:left="2880" w:hanging="360"/>
-      </w:pPr>
-    </w:lvl>
-    <w:lvl w:ilvl="4" w:tentative="1">
-      <w:start w:val="1"/>
-      <w:numFmt w:val="decimal"/>
-      <w:lvlText w:val="%5."/>
-      <w:lvlJc w:val="left"/>
-      <w:pPr>
-        <w:tabs>
-          <w:tab w:val="num" w:pos="3600"/>
-        </w:tabs>
-        <w:ind w:left="3600" w:hanging="360"/>
-      </w:pPr>
-    </w:lvl>
-    <w:lvl w:ilvl="5" w:tentative="1">
-      <w:start w:val="1"/>
-      <w:numFmt w:val="decimal"/>
-      <w:lvlText w:val="%6."/>
-      <w:lvlJc w:val="left"/>
-      <w:pPr>
-        <w:tabs>
-          <w:tab w:val="num" w:pos="4320"/>
-        </w:tabs>
-        <w:ind w:left="4320" w:hanging="360"/>
-      </w:pPr>
-    </w:lvl>
-    <w:lvl w:ilvl="6" w:tentative="1">
-      <w:start w:val="1"/>
-      <w:numFmt w:val="decimal"/>
-      <w:lvlText w:val="%7."/>
-      <w:lvlJc w:val="left"/>
-      <w:pPr>
-        <w:tabs>
-          <w:tab w:val="num" w:pos="5040"/>
-        </w:tabs>
-        <w:ind w:left="5040" w:hanging="360"/>
-      </w:pPr>
-    </w:lvl>
-    <w:lvl w:ilvl="7" w:tentative="1">
-      <w:start w:val="1"/>
-      <w:numFmt w:val="decimal"/>
-      <w:lvlText w:val="%8."/>
-      <w:lvlJc w:val="left"/>
-      <w:pPr>
-        <w:tabs>
-          <w:tab w:val="num" w:pos="5760"/>
-        </w:tabs>
-        <w:ind w:left="5760" w:hanging="360"/>
-      </w:pPr>
-    </w:lvl>
-    <w:lvl w:ilvl="8" w:tentative="1">
-      <w:start w:val="1"/>
-      <w:numFmt w:val="decimal"/>
-      <w:lvlText w:val="%9."/>
-      <w:lvlJc w:val="left"/>
-      <w:pPr>
-        <w:tabs>
-          <w:tab w:val="num" w:pos="6480"/>
-        </w:tabs>
-        <w:ind w:left="6480" w:hanging="360"/>
-      </w:pPr>
-    </w:lvl>
-  </w:abstractNum>
-  <w:abstractNum w:abstractNumId="46" w15:restartNumberingAfterBreak="0">
-    <w:nsid w:val="7FE714FB"/>
-    <w:multiLevelType w:val="multilevel"/>
-    <w:tmpl w:val="38DCCA2A"/>
-    <w:lvl w:ilvl="0">
-      <w:start w:val="1"/>
-      <w:numFmt w:val="bullet"/>
-      <w:lvlText w:val=""/>
-      <w:lvlJc w:val="left"/>
-      <w:pPr>
-        <w:tabs>
-          <w:tab w:val="num" w:pos="720"/>
-        </w:tabs>
-        <w:ind w:left="720" w:hanging="360"/>
-      </w:pPr>
-      <w:rPr>
-        <w:rFonts w:ascii="Symbol" w:hAnsi="Symbol" w:hint="default"/>
-        <w:sz w:val="20"/>
-      </w:rPr>
-    </w:lvl>
-    <w:lvl w:ilvl="1" w:tentative="1">
-      <w:start w:val="1"/>
-      <w:numFmt w:val="bullet"/>
-      <w:lvlText w:val=""/>
-      <w:lvlJc w:val="left"/>
-      <w:pPr>
-        <w:tabs>
-          <w:tab w:val="num" w:pos="1440"/>
-        </w:tabs>
-        <w:ind w:left="1440" w:hanging="360"/>
-      </w:pPr>
-      <w:rPr>
-        <w:rFonts w:ascii="Symbol" w:hAnsi="Symbol" w:hint="default"/>
-        <w:sz w:val="20"/>
-      </w:rPr>
-    </w:lvl>
-    <w:lvl w:ilvl="2" w:tentative="1">
-      <w:start w:val="1"/>
-      <w:numFmt w:val="bullet"/>
-      <w:lvlText w:val=""/>
-      <w:lvlJc w:val="left"/>
-      <w:pPr>
-        <w:tabs>
-          <w:tab w:val="num" w:pos="2160"/>
-        </w:tabs>
-        <w:ind w:left="2160" w:hanging="360"/>
-      </w:pPr>
-      <w:rPr>
-        <w:rFonts w:ascii="Symbol" w:hAnsi="Symbol" w:hint="default"/>
-        <w:sz w:val="20"/>
-      </w:rPr>
-    </w:lvl>
-    <w:lvl w:ilvl="3" w:tentative="1">
-      <w:start w:val="1"/>
-      <w:numFmt w:val="bullet"/>
-      <w:lvlText w:val=""/>
-      <w:lvlJc w:val="left"/>
-      <w:pPr>
-        <w:tabs>
-          <w:tab w:val="num" w:pos="2880"/>
-        </w:tabs>
-        <w:ind w:left="2880" w:hanging="360"/>
-      </w:pPr>
-      <w:rPr>
-        <w:rFonts w:ascii="Symbol" w:hAnsi="Symbol" w:hint="default"/>
-        <w:sz w:val="20"/>
-      </w:rPr>
-    </w:lvl>
-    <w:lvl w:ilvl="4" w:tentative="1">
-      <w:start w:val="1"/>
-      <w:numFmt w:val="bullet"/>
-      <w:lvlText w:val=""/>
-      <w:lvlJc w:val="left"/>
-      <w:pPr>
-        <w:tabs>
-          <w:tab w:val="num" w:pos="3600"/>
-        </w:tabs>
-        <w:ind w:left="3600" w:hanging="360"/>
-      </w:pPr>
-      <w:rPr>
-        <w:rFonts w:ascii="Symbol" w:hAnsi="Symbol" w:hint="default"/>
-        <w:sz w:val="20"/>
-      </w:rPr>
-    </w:lvl>
-    <w:lvl w:ilvl="5" w:tentative="1">
-      <w:start w:val="1"/>
-      <w:numFmt w:val="bullet"/>
-      <w:lvlText w:val=""/>
-      <w:lvlJc w:val="left"/>
-      <w:pPr>
-        <w:tabs>
-          <w:tab w:val="num" w:pos="4320"/>
-        </w:tabs>
-        <w:ind w:left="4320" w:hanging="360"/>
-      </w:pPr>
-      <w:rPr>
-        <w:rFonts w:ascii="Symbol" w:hAnsi="Symbol" w:hint="default"/>
-        <w:sz w:val="20"/>
-      </w:rPr>
-    </w:lvl>
-    <w:lvl w:ilvl="6" w:tentative="1">
-      <w:start w:val="1"/>
-      <w:numFmt w:val="bullet"/>
-      <w:lvlText w:val=""/>
-      <w:lvlJc w:val="left"/>
-      <w:pPr>
-        <w:tabs>
-          <w:tab w:val="num" w:pos="5040"/>
-        </w:tabs>
-        <w:ind w:left="5040" w:hanging="360"/>
-      </w:pPr>
-      <w:rPr>
-        <w:rFonts w:ascii="Symbol" w:hAnsi="Symbol" w:hint="default"/>
-        <w:sz w:val="20"/>
-      </w:rPr>
-    </w:lvl>
-    <w:lvl w:ilvl="7" w:tentative="1">
-      <w:start w:val="1"/>
-      <w:numFmt w:val="bullet"/>
-      <w:lvlText w:val=""/>
-      <w:lvlJc w:val="left"/>
-      <w:pPr>
-        <w:tabs>
-          <w:tab w:val="num" w:pos="5760"/>
-        </w:tabs>
-        <w:ind w:left="5760" w:hanging="360"/>
-      </w:pPr>
-      <w:rPr>
-        <w:rFonts w:ascii="Symbol" w:hAnsi="Symbol" w:hint="default"/>
-        <w:sz w:val="20"/>
-      </w:rPr>
-    </w:lvl>
-    <w:lvl w:ilvl="8" w:tentative="1">
-      <w:start w:val="1"/>
-      <w:numFmt w:val="bullet"/>
-      <w:lvlText w:val=""/>
-      <w:lvlJc w:val="left"/>
-      <w:pPr>
-        <w:tabs>
-          <w:tab w:val="num" w:pos="6480"/>
-        </w:tabs>
-        <w:ind w:left="6480" w:hanging="360"/>
-      </w:pPr>
-      <w:rPr>
-        <w:rFonts w:ascii="Symbol" w:hAnsi="Symbol" w:hint="default"/>
-        <w:sz w:val="20"/>
-      </w:rPr>
-    </w:lvl>
-  </w:abstractNum>
-  <w:abstractNum w:abstractNumId="47" w15:restartNumberingAfterBreak="0">
-    <w:nsid w:val="7FE96779"/>
-    <w:multiLevelType w:val="multilevel"/>
-    <w:tmpl w:val="C5609D3A"/>
-    <w:lvl w:ilvl="0">
-      <w:start w:val="1"/>
-      <w:numFmt w:val="bullet"/>
-      <w:lvlText w:val=""/>
-      <w:lvlJc w:val="left"/>
-      <w:pPr>
-        <w:tabs>
-          <w:tab w:val="num" w:pos="720"/>
-        </w:tabs>
-        <w:ind w:left="720" w:hanging="360"/>
-      </w:pPr>
-      <w:rPr>
-        <w:rFonts w:ascii="Symbol" w:hAnsi="Symbol" w:hint="default"/>
-        <w:sz w:val="20"/>
-      </w:rPr>
-    </w:lvl>
-    <w:lvl w:ilvl="1" w:tentative="1">
-      <w:start w:val="1"/>
-      <w:numFmt w:val="bullet"/>
-      <w:lvlText w:val=""/>
-      <w:lvlJc w:val="left"/>
-      <w:pPr>
-        <w:tabs>
-          <w:tab w:val="num" w:pos="1440"/>
-        </w:tabs>
-        <w:ind w:left="1440" w:hanging="360"/>
-      </w:pPr>
-      <w:rPr>
-        <w:rFonts w:ascii="Symbol" w:hAnsi="Symbol" w:hint="default"/>
-        <w:sz w:val="20"/>
-      </w:rPr>
-    </w:lvl>
-    <w:lvl w:ilvl="2" w:tentative="1">
-      <w:start w:val="1"/>
-      <w:numFmt w:val="bullet"/>
-      <w:lvlText w:val=""/>
-      <w:lvlJc w:val="left"/>
-      <w:pPr>
-        <w:tabs>
-          <w:tab w:val="num" w:pos="2160"/>
-        </w:tabs>
-        <w:ind w:left="2160" w:hanging="360"/>
-      </w:pPr>
-      <w:rPr>
-        <w:rFonts w:ascii="Symbol" w:hAnsi="Symbol" w:hint="default"/>
-        <w:sz w:val="20"/>
-      </w:rPr>
-    </w:lvl>
-    <w:lvl w:ilvl="3" w:tentative="1">
-      <w:start w:val="1"/>
-      <w:numFmt w:val="bullet"/>
-      <w:lvlText w:val=""/>
-      <w:lvlJc w:val="left"/>
-      <w:pPr>
-        <w:tabs>
-          <w:tab w:val="num" w:pos="2880"/>
-        </w:tabs>
-        <w:ind w:left="2880" w:hanging="360"/>
-      </w:pPr>
-      <w:rPr>
-        <w:rFonts w:ascii="Symbol" w:hAnsi="Symbol" w:hint="default"/>
-        <w:sz w:val="20"/>
-      </w:rPr>
-    </w:lvl>
-    <w:lvl w:ilvl="4" w:tentative="1">
-      <w:start w:val="1"/>
-      <w:numFmt w:val="bullet"/>
-      <w:lvlText w:val=""/>
-      <w:lvlJc w:val="left"/>
-      <w:pPr>
-        <w:tabs>
-          <w:tab w:val="num" w:pos="3600"/>
-        </w:tabs>
-        <w:ind w:left="3600" w:hanging="360"/>
-      </w:pPr>
-      <w:rPr>
-        <w:rFonts w:ascii="Symbol" w:hAnsi="Symbol" w:hint="default"/>
-        <w:sz w:val="20"/>
-      </w:rPr>
-    </w:lvl>
-    <w:lvl w:ilvl="5" w:tentative="1">
-      <w:start w:val="1"/>
-      <w:numFmt w:val="bullet"/>
-      <w:lvlText w:val=""/>
-      <w:lvlJc w:val="left"/>
-      <w:pPr>
-        <w:tabs>
-          <w:tab w:val="num" w:pos="4320"/>
-        </w:tabs>
-        <w:ind w:left="4320" w:hanging="360"/>
-      </w:pPr>
-      <w:rPr>
-        <w:rFonts w:ascii="Symbol" w:hAnsi="Symbol" w:hint="default"/>
-        <w:sz w:val="20"/>
-      </w:rPr>
-    </w:lvl>
-    <w:lvl w:ilvl="6" w:tentative="1">
-      <w:start w:val="1"/>
-      <w:numFmt w:val="bullet"/>
-      <w:lvlText w:val=""/>
-      <w:lvlJc w:val="left"/>
-      <w:pPr>
-        <w:tabs>
-          <w:tab w:val="num" w:pos="5040"/>
-        </w:tabs>
-        <w:ind w:left="5040" w:hanging="360"/>
-      </w:pPr>
-      <w:rPr>
-        <w:rFonts w:ascii="Symbol" w:hAnsi="Symbol" w:hint="default"/>
-        <w:sz w:val="20"/>
-      </w:rPr>
-    </w:lvl>
-    <w:lvl w:ilvl="7" w:tentative="1">
-      <w:start w:val="1"/>
-      <w:numFmt w:val="bullet"/>
-      <w:lvlText w:val=""/>
-      <w:lvlJc w:val="left"/>
-      <w:pPr>
-        <w:tabs>
-          <w:tab w:val="num" w:pos="5760"/>
-        </w:tabs>
-        <w:ind w:left="5760" w:hanging="360"/>
-      </w:pPr>
-      <w:rPr>
-        <w:rFonts w:ascii="Symbol" w:hAnsi="Symbol" w:hint="default"/>
-        <w:sz w:val="20"/>
-      </w:rPr>
-    </w:lvl>
-    <w:lvl w:ilvl="8" w:tentative="1">
-      <w:start w:val="1"/>
-      <w:numFmt w:val="bullet"/>
-      <w:lvlText w:val=""/>
-      <w:lvlJc w:val="left"/>
-      <w:pPr>
-        <w:tabs>
-          <w:tab w:val="num" w:pos="6480"/>
-        </w:tabs>
-        <w:ind w:left="6480" w:hanging="360"/>
-      </w:pPr>
-      <w:rPr>
-        <w:rFonts w:ascii="Symbol" w:hAnsi="Symbol" w:hint="default"/>
-        <w:sz w:val="20"/>
-      </w:rPr>
-    </w:lvl>
-  </w:abstractNum>
-  <w:num w:numId="1" w16cid:durableId="1214586371">
-    <w:abstractNumId w:val="6"/>
-  </w:num>
-  <w:num w:numId="2" w16cid:durableId="270206439">
-    <w:abstractNumId w:val="28"/>
-  </w:num>
-  <w:num w:numId="3" w16cid:durableId="270624688">
-    <w:abstractNumId w:val="32"/>
-  </w:num>
-  <w:num w:numId="4" w16cid:durableId="602307096">
-    <w:abstractNumId w:val="30"/>
-  </w:num>
-  <w:num w:numId="5" w16cid:durableId="905380573">
-    <w:abstractNumId w:val="18"/>
-  </w:num>
-  <w:num w:numId="6" w16cid:durableId="160315614">
+  <w:num w:numId="1" w16cid:durableId="2063864248">
     <w:abstractNumId w:val="0"/>
   </w:num>
-  <w:num w:numId="7" w16cid:durableId="33508975">
-    <w:abstractNumId w:val="3"/>
-  </w:num>
-  <w:num w:numId="8" w16cid:durableId="908156972">
-    <w:abstractNumId w:val="8"/>
-  </w:num>
-  <w:num w:numId="9" w16cid:durableId="1128165276">
-    <w:abstractNumId w:val="4"/>
-  </w:num>
-  <w:num w:numId="10" w16cid:durableId="337082190">
-    <w:abstractNumId w:val="9"/>
-  </w:num>
-  <w:num w:numId="11" w16cid:durableId="1746293103">
-    <w:abstractNumId w:val="10"/>
-  </w:num>
-  <w:num w:numId="12" w16cid:durableId="1251230422">
-    <w:abstractNumId w:val="12"/>
-  </w:num>
-  <w:num w:numId="13" w16cid:durableId="1086344668">
-    <w:abstractNumId w:val="25"/>
-  </w:num>
-  <w:num w:numId="14" w16cid:durableId="904949683">
-    <w:abstractNumId w:val="44"/>
-  </w:num>
-  <w:num w:numId="15" w16cid:durableId="1209224094">
-    <w:abstractNumId w:val="7"/>
-  </w:num>
-  <w:num w:numId="16" w16cid:durableId="1126970239">
-    <w:abstractNumId w:val="29"/>
-  </w:num>
-  <w:num w:numId="17" w16cid:durableId="1595894354">
-    <w:abstractNumId w:val="34"/>
-  </w:num>
-  <w:num w:numId="18" w16cid:durableId="234510046">
-    <w:abstractNumId w:val="46"/>
-  </w:num>
-  <w:num w:numId="19" w16cid:durableId="675310440">
-    <w:abstractNumId w:val="37"/>
-  </w:num>
-  <w:num w:numId="20" w16cid:durableId="809399289">
-    <w:abstractNumId w:val="17"/>
-  </w:num>
-  <w:num w:numId="21" w16cid:durableId="1434473592">
-    <w:abstractNumId w:val="43"/>
-  </w:num>
-  <w:num w:numId="22" w16cid:durableId="1499661491">
-    <w:abstractNumId w:val="23"/>
-  </w:num>
-  <w:num w:numId="23" w16cid:durableId="294213439">
-    <w:abstractNumId w:val="36"/>
-  </w:num>
-  <w:num w:numId="24" w16cid:durableId="1703704811">
+  <w:num w:numId="2" w16cid:durableId="2041397034">
     <w:abstractNumId w:val="1"/>
   </w:num>
-  <w:num w:numId="25" w16cid:durableId="834952634">
-    <w:abstractNumId w:val="42"/>
-  </w:num>
-  <w:num w:numId="26" w16cid:durableId="2114933661">
-    <w:abstractNumId w:val="16"/>
-  </w:num>
-  <w:num w:numId="27" w16cid:durableId="486869410">
-    <w:abstractNumId w:val="20"/>
-  </w:num>
-  <w:num w:numId="28" w16cid:durableId="708844588">
-    <w:abstractNumId w:val="40"/>
-  </w:num>
-  <w:num w:numId="29" w16cid:durableId="2087336879">
-    <w:abstractNumId w:val="33"/>
-  </w:num>
-  <w:num w:numId="30" w16cid:durableId="1820919985">
-    <w:abstractNumId w:val="39"/>
-  </w:num>
-  <w:num w:numId="31" w16cid:durableId="354036659">
-    <w:abstractNumId w:val="5"/>
-  </w:num>
-  <w:num w:numId="32" w16cid:durableId="451049295">
-    <w:abstractNumId w:val="47"/>
-  </w:num>
-  <w:num w:numId="33" w16cid:durableId="2008046466">
-    <w:abstractNumId w:val="38"/>
-  </w:num>
-  <w:num w:numId="34" w16cid:durableId="1248034427">
-    <w:abstractNumId w:val="13"/>
-  </w:num>
-  <w:num w:numId="35" w16cid:durableId="2111046437">
-    <w:abstractNumId w:val="11"/>
-  </w:num>
-  <w:num w:numId="36" w16cid:durableId="1356886488">
-    <w:abstractNumId w:val="14"/>
-  </w:num>
-  <w:num w:numId="37" w16cid:durableId="1049914429">
-    <w:abstractNumId w:val="21"/>
-  </w:num>
-  <w:num w:numId="38" w16cid:durableId="929313370">
-    <w:abstractNumId w:val="19"/>
-  </w:num>
-  <w:num w:numId="39" w16cid:durableId="1579746591">
-    <w:abstractNumId w:val="35"/>
-  </w:num>
-  <w:num w:numId="40" w16cid:durableId="737899465">
-    <w:abstractNumId w:val="22"/>
-  </w:num>
-  <w:num w:numId="41" w16cid:durableId="715082603">
-    <w:abstractNumId w:val="45"/>
-  </w:num>
-  <w:num w:numId="42" w16cid:durableId="77600335">
+  <w:num w:numId="3" w16cid:durableId="1898121657">
     <w:abstractNumId w:val="2"/>
   </w:num>
-  <w:num w:numId="43" w16cid:durableId="216086684">
-    <w:abstractNumId w:val="41"/>
-  </w:num>
-  <w:num w:numId="44" w16cid:durableId="1918710148">
-    <w:abstractNumId w:val="15"/>
-  </w:num>
-  <w:num w:numId="45" w16cid:durableId="264504141">
-    <w:abstractNumId w:val="27"/>
-  </w:num>
-  <w:num w:numId="46" w16cid:durableId="1054088810">
-    <w:abstractNumId w:val="24"/>
-  </w:num>
-  <w:num w:numId="47" w16cid:durableId="126514391">
-    <w:abstractNumId w:val="31"/>
-  </w:num>
-  <w:num w:numId="48" w16cid:durableId="817380767">
-    <w:abstractNumId w:val="26"/>
-  </w:num>
+  <w:numIdMacAtCleanup w:val="3"/>
 </w:numbering>
 </file>
 

--- a/Use Case.docx
+++ b/Use Case.docx
@@ -269,7 +269,7 @@
                 <w:sz w:val="20"/>
                 <w:szCs w:val="20"/>
               </w:rPr>
-              <w:t>O utilizador tem as credenciais para puderem efetuar o login</w:t>
+              <w:t>O utilizador tem as credenciais para puder efetuar o login</w:t>
             </w:r>
           </w:p>
         </w:tc>
@@ -352,6 +352,13 @@
               </w:rPr>
               <w:t xml:space="preserve"> efetuar o login com sucesso</w:t>
             </w:r>
+            <w:r>
+              <w:rPr>
+                <w:sz w:val="20"/>
+                <w:szCs w:val="20"/>
+              </w:rPr>
+              <w:t xml:space="preserve"> e aceder aos seus dados</w:t>
+            </w:r>
           </w:p>
         </w:tc>
       </w:tr>
@@ -591,7 +598,35 @@
                 <w:sz w:val="20"/>
                 <w:szCs w:val="20"/>
               </w:rPr>
-              <w:t>4.2) O utilizador assim não acede aos seus dados</w:t>
+              <w:t xml:space="preserve">4.2) O utilizador não </w:t>
+            </w:r>
+            <w:r>
+              <w:rPr>
+                <w:sz w:val="20"/>
+                <w:szCs w:val="20"/>
+              </w:rPr>
+              <w:t xml:space="preserve">consegue </w:t>
+            </w:r>
+            <w:r>
+              <w:rPr>
+                <w:sz w:val="20"/>
+                <w:szCs w:val="20"/>
+              </w:rPr>
+              <w:t>acede</w:t>
+            </w:r>
+            <w:r>
+              <w:rPr>
+                <w:sz w:val="20"/>
+                <w:szCs w:val="20"/>
+              </w:rPr>
+              <w:t>r</w:t>
+            </w:r>
+            <w:r>
+              <w:rPr>
+                <w:sz w:val="20"/>
+                <w:szCs w:val="20"/>
+              </w:rPr>
+              <w:t xml:space="preserve"> aos seus dados</w:t>
             </w:r>
           </w:p>
         </w:tc>
@@ -1031,23 +1066,35 @@
                 <w:sz w:val="20"/>
                 <w:szCs w:val="20"/>
               </w:rPr>
-              <w:t xml:space="preserve">3) O utilizador começa por preencher o </w:t>
-            </w:r>
-            <w:proofErr w:type="spellStart"/>
-            <w:r>
-              <w:rPr>
-                <w:sz w:val="20"/>
-                <w:szCs w:val="20"/>
-              </w:rPr>
-              <w:t>nickname</w:t>
-            </w:r>
-            <w:proofErr w:type="spellEnd"/>
-            <w:r>
-              <w:rPr>
-                <w:sz w:val="20"/>
-                <w:szCs w:val="20"/>
-              </w:rPr>
-              <w:t>, e-mail, nº de telemóvel, data de nascimento e insere também uma foto de perfil.</w:t>
+              <w:t>3) O utilizador começa por preencher o nickname, e-mail, nº de telemóvel</w:t>
+            </w:r>
+            <w:r>
+              <w:rPr>
+                <w:sz w:val="20"/>
+                <w:szCs w:val="20"/>
+              </w:rPr>
+              <w:t xml:space="preserve"> </w:t>
+            </w:r>
+            <w:r>
+              <w:rPr>
+                <w:sz w:val="20"/>
+                <w:szCs w:val="20"/>
+              </w:rPr>
+              <w:t>e</w:t>
+            </w:r>
+            <w:r>
+              <w:rPr>
+                <w:sz w:val="20"/>
+                <w:szCs w:val="20"/>
+              </w:rPr>
+              <w:t xml:space="preserve"> password</w:t>
+            </w:r>
+            <w:r>
+              <w:rPr>
+                <w:sz w:val="20"/>
+                <w:szCs w:val="20"/>
+              </w:rPr>
+              <w:t xml:space="preserve"> </w:t>
             </w:r>
           </w:p>
           <w:p>
@@ -1199,6 +1246,13 @@
                 <w:szCs w:val="20"/>
               </w:rPr>
               <w:t>5.1) O sistema encerrou a criação do perfil</w:t>
+            </w:r>
+            <w:r>
+              <w:rPr>
+                <w:sz w:val="20"/>
+                <w:szCs w:val="20"/>
+              </w:rPr>
+              <w:t>, devido a dados duplicados ou por preencher</w:t>
             </w:r>
           </w:p>
           <w:p>
@@ -1828,7 +1882,21 @@
                 <w:sz w:val="20"/>
                 <w:szCs w:val="20"/>
               </w:rPr>
-              <w:t xml:space="preserve"> “Adicionar Artigo”</w:t>
+              <w:t xml:space="preserve"> “Adicionar Artigo</w:t>
+            </w:r>
+            <w:r>
+              <w:rPr>
+                <w:sz w:val="20"/>
+                <w:szCs w:val="20"/>
+              </w:rPr>
+              <w:t>(s)</w:t>
+            </w:r>
+            <w:r>
+              <w:rPr>
+                <w:sz w:val="20"/>
+                <w:szCs w:val="20"/>
+              </w:rPr>
+              <w:t>”</w:t>
             </w:r>
           </w:p>
           <w:p>
@@ -1851,7 +1919,28 @@
                 <w:sz w:val="20"/>
                 <w:szCs w:val="20"/>
               </w:rPr>
-              <w:t>) O sistema apresenta um registo para adicionar o artigo</w:t>
+              <w:t>) O sistema apresenta um registo para adicionar o</w:t>
+            </w:r>
+            <w:r>
+              <w:rPr>
+                <w:sz w:val="20"/>
+                <w:szCs w:val="20"/>
+              </w:rPr>
+              <w:t>(s)</w:t>
+            </w:r>
+            <w:r>
+              <w:rPr>
+                <w:sz w:val="20"/>
+                <w:szCs w:val="20"/>
+              </w:rPr>
+              <w:t xml:space="preserve"> artigo</w:t>
+            </w:r>
+            <w:r>
+              <w:rPr>
+                <w:sz w:val="20"/>
+                <w:szCs w:val="20"/>
+              </w:rPr>
+              <w:t>(s)</w:t>
             </w:r>
           </w:p>
           <w:p>
@@ -1895,8 +1984,22 @@
                 <w:sz w:val="20"/>
                 <w:szCs w:val="20"/>
               </w:rPr>
+              <w:t>(s)</w:t>
+            </w:r>
+            <w:r>
+              <w:rPr>
+                <w:sz w:val="20"/>
+                <w:szCs w:val="20"/>
+              </w:rPr>
               <w:t xml:space="preserve"> artigo</w:t>
             </w:r>
+            <w:r>
+              <w:rPr>
+                <w:sz w:val="20"/>
+                <w:szCs w:val="20"/>
+              </w:rPr>
+              <w:t>(s)</w:t>
+            </w:r>
           </w:p>
           <w:p>
             <w:pPr>
@@ -1918,7 +2021,28 @@
                 <w:sz w:val="20"/>
                 <w:szCs w:val="20"/>
               </w:rPr>
-              <w:t>) O sistema validou a adição do artigo</w:t>
+              <w:t>) O sistema validou a adição do</w:t>
+            </w:r>
+            <w:r>
+              <w:rPr>
+                <w:sz w:val="20"/>
+                <w:szCs w:val="20"/>
+              </w:rPr>
+              <w:t>(s)</w:t>
+            </w:r>
+            <w:r>
+              <w:rPr>
+                <w:sz w:val="20"/>
+                <w:szCs w:val="20"/>
+              </w:rPr>
+              <w:t xml:space="preserve"> artigo</w:t>
+            </w:r>
+            <w:r>
+              <w:rPr>
+                <w:sz w:val="20"/>
+                <w:szCs w:val="20"/>
+              </w:rPr>
+              <w:t>(s)</w:t>
             </w:r>
           </w:p>
           <w:p>
@@ -2361,7 +2485,43 @@
                 <w:sz w:val="20"/>
                 <w:szCs w:val="20"/>
               </w:rPr>
-              <w:t xml:space="preserve">[O utilizador não forneceu todas as informações necessárias para o artigo] (passo </w:t>
+              <w:t>[O utilizador não forneceu todas as informações necessárias para o</w:t>
+            </w:r>
+            <w:r>
+              <w:rPr>
+                <w:b/>
+                <w:bCs/>
+                <w:sz w:val="20"/>
+                <w:szCs w:val="20"/>
+              </w:rPr>
+              <w:t>(s)</w:t>
+            </w:r>
+            <w:r>
+              <w:rPr>
+                <w:b/>
+                <w:bCs/>
+                <w:sz w:val="20"/>
+                <w:szCs w:val="20"/>
+              </w:rPr>
+              <w:t xml:space="preserve"> artigo</w:t>
+            </w:r>
+            <w:r>
+              <w:rPr>
+                <w:b/>
+                <w:bCs/>
+                <w:sz w:val="20"/>
+                <w:szCs w:val="20"/>
+              </w:rPr>
+              <w:t>(s)</w:t>
+            </w:r>
+            <w:r>
+              <w:rPr>
+                <w:b/>
+                <w:bCs/>
+                <w:sz w:val="20"/>
+                <w:szCs w:val="20"/>
+              </w:rPr>
+              <w:t xml:space="preserve">] (passo </w:t>
             </w:r>
             <w:r>
               <w:rPr>
@@ -2711,7 +2871,7 @@
     <w:tbl>
       <w:tblPr>
         <w:tblStyle w:val="TabelacomGrelha"/>
-        <w:tblpPr w:leftFromText="141" w:rightFromText="141" w:vertAnchor="page" w:horzAnchor="margin" w:tblpY="9033"/>
+        <w:tblpPr w:leftFromText="141" w:rightFromText="141" w:vertAnchor="page" w:horzAnchor="margin" w:tblpY="10991"/>
         <w:tblW w:w="9370" w:type="dxa"/>
         <w:tblInd w:w="0" w:type="dxa"/>
         <w:tblLook w:val="04A0" w:firstRow="1" w:lastRow="0" w:firstColumn="1" w:lastColumn="0" w:noHBand="0" w:noVBand="1"/>
@@ -4255,6 +4415,13 @@
               </w:rPr>
               <w:t>8) O utilizador confirma a transação</w:t>
             </w:r>
+            <w:r>
+              <w:rPr>
+                <w:sz w:val="20"/>
+                <w:szCs w:val="20"/>
+              </w:rPr>
+              <w:t xml:space="preserve"> e remove os fundos do saldo do utilizador</w:t>
+            </w:r>
           </w:p>
           <w:p>
             <w:pPr>
@@ -4469,6 +4636,13 @@
                 <w:szCs w:val="20"/>
               </w:rPr>
               <w:t>e</w:t>
+            </w:r>
+            <w:r>
+              <w:rPr>
+                <w:sz w:val="20"/>
+                <w:szCs w:val="20"/>
+              </w:rPr>
+              <w:t xml:space="preserve"> mais alto</w:t>
             </w:r>
           </w:p>
         </w:tc>
@@ -7619,6 +7793,13 @@
               </w:rPr>
               <w:t>não deixa o utilizador participar no leilão</w:t>
             </w:r>
+            <w:r>
+              <w:rPr>
+                <w:sz w:val="20"/>
+                <w:szCs w:val="20"/>
+              </w:rPr>
+              <w:t>, por falta de saldo suficiente</w:t>
+            </w:r>
           </w:p>
           <w:p>
             <w:pPr>
@@ -7647,7 +7828,14 @@
                 <w:sz w:val="20"/>
                 <w:szCs w:val="20"/>
               </w:rPr>
-              <w:t>O utilizador regressa à sua página de perfil</w:t>
+              <w:t xml:space="preserve">O utilizador </w:t>
+            </w:r>
+            <w:r>
+              <w:rPr>
+                <w:sz w:val="20"/>
+                <w:szCs w:val="20"/>
+              </w:rPr>
+              <w:t>continua a acompanhar o leilão, mas sem qualquer lance</w:t>
             </w:r>
           </w:p>
         </w:tc>
@@ -11454,21 +11642,23 @@
                 <w:sz w:val="20"/>
                 <w:szCs w:val="20"/>
               </w:rPr>
-              <w:t xml:space="preserve">3.1) </w:t>
-            </w:r>
-            <w:r>
-              <w:rPr>
-                <w:sz w:val="20"/>
-                <w:szCs w:val="20"/>
-              </w:rPr>
-              <w:t>O utilizador seleciona a opção “</w:t>
-            </w:r>
-            <w:r>
-              <w:rPr>
-                <w:sz w:val="20"/>
-                <w:szCs w:val="20"/>
-              </w:rPr>
-              <w:t>Retirar</w:t>
+              <w:t>3.1) O utilizador seleciona a opção “Retirar Fundos”</w:t>
+            </w:r>
+          </w:p>
+          <w:p>
+            <w:pPr>
+              <w:spacing w:line="240" w:lineRule="auto"/>
+              <w:rPr>
+                <w:sz w:val="20"/>
+                <w:szCs w:val="20"/>
+              </w:rPr>
+            </w:pPr>
+            <w:r>
+              <w:rPr>
+                <w:sz w:val="20"/>
+                <w:szCs w:val="20"/>
+              </w:rPr>
+              <w:t>3.2)</w:t>
             </w:r>
             <w:r>
               <w:rPr>
@@ -11482,43 +11672,6 @@
                 <w:sz w:val="20"/>
                 <w:szCs w:val="20"/>
               </w:rPr>
-              <w:t>Fundos</w:t>
-            </w:r>
-            <w:r>
-              <w:rPr>
-                <w:sz w:val="20"/>
-                <w:szCs w:val="20"/>
-              </w:rPr>
-              <w:t>”</w:t>
-            </w:r>
-          </w:p>
-          <w:p>
-            <w:pPr>
-              <w:spacing w:line="240" w:lineRule="auto"/>
-              <w:rPr>
-                <w:sz w:val="20"/>
-                <w:szCs w:val="20"/>
-              </w:rPr>
-            </w:pPr>
-            <w:r>
-              <w:rPr>
-                <w:sz w:val="20"/>
-                <w:szCs w:val="20"/>
-              </w:rPr>
-              <w:t>3.2)</w:t>
-            </w:r>
-            <w:r>
-              <w:rPr>
-                <w:sz w:val="20"/>
-                <w:szCs w:val="20"/>
-              </w:rPr>
-              <w:t xml:space="preserve"> </w:t>
-            </w:r>
-            <w:r>
-              <w:rPr>
-                <w:sz w:val="20"/>
-                <w:szCs w:val="20"/>
-              </w:rPr>
               <w:t xml:space="preserve">O sistema mostra as opções para se puder retirar </w:t>
             </w:r>
             <w:r>
@@ -11572,14 +11725,7 @@
                 <w:sz w:val="20"/>
                 <w:szCs w:val="20"/>
               </w:rPr>
-              <w:t>3.4</w:t>
-            </w:r>
-            <w:r>
-              <w:rPr>
-                <w:sz w:val="20"/>
-                <w:szCs w:val="20"/>
-              </w:rPr>
-              <w:t>) O sistema pede confirmação ao utilizador</w:t>
+              <w:t>3.4) O sistema pede confirmação ao utilizador</w:t>
             </w:r>
             <w:r>
               <w:rPr>

--- a/Use Case.docx
+++ b/Use Case.docx
@@ -2976,7 +2976,7 @@
                 <w:sz w:val="20"/>
                 <w:szCs w:val="20"/>
               </w:rPr>
-              <w:t>d</w:t>
+              <w:t>a</w:t>
             </w:r>
             <w:r>
               <w:rPr>
@@ -9284,7 +9284,21 @@
                 <w:sz w:val="20"/>
                 <w:szCs w:val="20"/>
               </w:rPr>
-              <w:t>Eliminar conta de utilizador</w:t>
+              <w:t>Eliminar</w:t>
+            </w:r>
+            <w:r>
+              <w:rPr>
+                <w:sz w:val="20"/>
+                <w:szCs w:val="20"/>
+              </w:rPr>
+              <w:t xml:space="preserve"> </w:t>
+            </w:r>
+            <w:r>
+              <w:rPr>
+                <w:sz w:val="20"/>
+                <w:szCs w:val="20"/>
+              </w:rPr>
+              <w:t>conta de utilizador</w:t>
             </w:r>
           </w:p>
         </w:tc>

--- a/Use Case.docx
+++ b/Use Case.docx
@@ -77,6 +77,13 @@
               </w:rPr>
               <w:t>Efetuar o Login</w:t>
             </w:r>
+            <w:r>
+              <w:rPr>
+                <w:sz w:val="20"/>
+                <w:szCs w:val="20"/>
+              </w:rPr>
+              <w:t xml:space="preserve"> </w:t>
+            </w:r>
           </w:p>
         </w:tc>
       </w:tr>
@@ -1275,6 +1282,596 @@
       </w:tr>
     </w:tbl>
     <w:p/>
+    <w:tbl>
+      <w:tblPr>
+        <w:tblStyle w:val="TabelacomGrelha"/>
+        <w:tblpPr w:leftFromText="141" w:rightFromText="141" w:vertAnchor="page" w:horzAnchor="margin" w:tblpY="10424"/>
+        <w:tblW w:w="9370" w:type="dxa"/>
+        <w:tblInd w:w="0" w:type="dxa"/>
+        <w:tblLook w:val="04A0" w:firstRow="1" w:lastRow="0" w:firstColumn="1" w:lastColumn="0" w:noHBand="0" w:noVBand="1"/>
+      </w:tblPr>
+      <w:tblGrid>
+        <w:gridCol w:w="2263"/>
+        <w:gridCol w:w="7107"/>
+      </w:tblGrid>
+      <w:tr>
+        <w:trPr>
+          <w:trHeight w:val="18"/>
+        </w:trPr>
+        <w:tc>
+          <w:tcPr>
+            <w:tcW w:w="2263" w:type="dxa"/>
+            <w:tcBorders>
+              <w:top w:val="single" w:sz="4" w:space="0" w:color="auto"/>
+              <w:left w:val="single" w:sz="4" w:space="0" w:color="auto"/>
+              <w:bottom w:val="single" w:sz="4" w:space="0" w:color="auto"/>
+              <w:right w:val="single" w:sz="4" w:space="0" w:color="auto"/>
+            </w:tcBorders>
+            <w:shd w:val="clear" w:color="auto" w:fill="000000" w:themeFill="text1"/>
+            <w:hideMark/>
+          </w:tcPr>
+          <w:p>
+            <w:pPr>
+              <w:spacing w:line="240" w:lineRule="auto"/>
+              <w:rPr>
+                <w:b/>
+                <w:bCs/>
+                <w:sz w:val="20"/>
+                <w:szCs w:val="20"/>
+              </w:rPr>
+            </w:pPr>
+            <w:r>
+              <w:rPr>
+                <w:b/>
+                <w:bCs/>
+                <w:sz w:val="20"/>
+                <w:szCs w:val="20"/>
+              </w:rPr>
+              <w:t>Use Case</w:t>
+            </w:r>
+          </w:p>
+        </w:tc>
+        <w:tc>
+          <w:tcPr>
+            <w:tcW w:w="7107" w:type="dxa"/>
+            <w:tcBorders>
+              <w:top w:val="single" w:sz="4" w:space="0" w:color="auto"/>
+              <w:left w:val="single" w:sz="4" w:space="0" w:color="auto"/>
+              <w:bottom w:val="single" w:sz="4" w:space="0" w:color="auto"/>
+              <w:right w:val="single" w:sz="4" w:space="0" w:color="auto"/>
+            </w:tcBorders>
+            <w:hideMark/>
+          </w:tcPr>
+          <w:p>
+            <w:pPr>
+              <w:spacing w:line="240" w:lineRule="auto"/>
+              <w:rPr>
+                <w:sz w:val="20"/>
+                <w:szCs w:val="20"/>
+              </w:rPr>
+            </w:pPr>
+            <w:r>
+              <w:rPr>
+                <w:sz w:val="20"/>
+                <w:szCs w:val="20"/>
+              </w:rPr>
+              <w:t>Adicionar Leilões aos Favoritos</w:t>
+            </w:r>
+          </w:p>
+        </w:tc>
+      </w:tr>
+      <w:tr>
+        <w:trPr>
+          <w:trHeight w:val="18"/>
+        </w:trPr>
+        <w:tc>
+          <w:tcPr>
+            <w:tcW w:w="2263" w:type="dxa"/>
+            <w:tcBorders>
+              <w:top w:val="single" w:sz="4" w:space="0" w:color="auto"/>
+              <w:left w:val="single" w:sz="4" w:space="0" w:color="auto"/>
+              <w:bottom w:val="single" w:sz="4" w:space="0" w:color="auto"/>
+              <w:right w:val="single" w:sz="4" w:space="0" w:color="auto"/>
+            </w:tcBorders>
+            <w:shd w:val="clear" w:color="auto" w:fill="000000" w:themeFill="text1"/>
+          </w:tcPr>
+          <w:p>
+            <w:pPr>
+              <w:spacing w:line="240" w:lineRule="auto"/>
+              <w:rPr>
+                <w:b/>
+                <w:bCs/>
+                <w:sz w:val="20"/>
+                <w:szCs w:val="20"/>
+              </w:rPr>
+            </w:pPr>
+            <w:r>
+              <w:rPr>
+                <w:b/>
+                <w:bCs/>
+                <w:sz w:val="20"/>
+                <w:szCs w:val="20"/>
+              </w:rPr>
+              <w:t>Descrição</w:t>
+            </w:r>
+          </w:p>
+        </w:tc>
+        <w:tc>
+          <w:tcPr>
+            <w:tcW w:w="7107" w:type="dxa"/>
+            <w:tcBorders>
+              <w:top w:val="single" w:sz="4" w:space="0" w:color="auto"/>
+              <w:left w:val="single" w:sz="4" w:space="0" w:color="auto"/>
+              <w:bottom w:val="single" w:sz="4" w:space="0" w:color="auto"/>
+              <w:right w:val="single" w:sz="4" w:space="0" w:color="auto"/>
+            </w:tcBorders>
+          </w:tcPr>
+          <w:p>
+            <w:pPr>
+              <w:spacing w:line="240" w:lineRule="auto"/>
+              <w:rPr>
+                <w:sz w:val="20"/>
+                <w:szCs w:val="20"/>
+              </w:rPr>
+            </w:pPr>
+            <w:r>
+              <w:rPr>
+                <w:sz w:val="20"/>
+                <w:szCs w:val="20"/>
+              </w:rPr>
+              <w:t>Processo de adicionar um leilão a uma lista de leilões favoritos</w:t>
+            </w:r>
+          </w:p>
+        </w:tc>
+      </w:tr>
+      <w:tr>
+        <w:trPr>
+          <w:trHeight w:val="18"/>
+        </w:trPr>
+        <w:tc>
+          <w:tcPr>
+            <w:tcW w:w="2263" w:type="dxa"/>
+            <w:tcBorders>
+              <w:top w:val="single" w:sz="4" w:space="0" w:color="auto"/>
+              <w:left w:val="single" w:sz="4" w:space="0" w:color="auto"/>
+              <w:bottom w:val="single" w:sz="4" w:space="0" w:color="auto"/>
+              <w:right w:val="single" w:sz="4" w:space="0" w:color="auto"/>
+            </w:tcBorders>
+            <w:shd w:val="clear" w:color="auto" w:fill="000000" w:themeFill="text1"/>
+          </w:tcPr>
+          <w:p>
+            <w:pPr>
+              <w:spacing w:line="240" w:lineRule="auto"/>
+              <w:rPr>
+                <w:b/>
+                <w:bCs/>
+                <w:sz w:val="20"/>
+                <w:szCs w:val="20"/>
+              </w:rPr>
+            </w:pPr>
+            <w:r>
+              <w:rPr>
+                <w:b/>
+                <w:bCs/>
+                <w:sz w:val="20"/>
+                <w:szCs w:val="20"/>
+              </w:rPr>
+              <w:t>Ator</w:t>
+            </w:r>
+          </w:p>
+        </w:tc>
+        <w:tc>
+          <w:tcPr>
+            <w:tcW w:w="7107" w:type="dxa"/>
+            <w:tcBorders>
+              <w:top w:val="single" w:sz="4" w:space="0" w:color="auto"/>
+              <w:left w:val="single" w:sz="4" w:space="0" w:color="auto"/>
+              <w:bottom w:val="single" w:sz="4" w:space="0" w:color="auto"/>
+              <w:right w:val="single" w:sz="4" w:space="0" w:color="auto"/>
+            </w:tcBorders>
+          </w:tcPr>
+          <w:p>
+            <w:pPr>
+              <w:spacing w:line="240" w:lineRule="auto"/>
+              <w:rPr>
+                <w:sz w:val="20"/>
+                <w:szCs w:val="20"/>
+              </w:rPr>
+            </w:pPr>
+            <w:r>
+              <w:rPr>
+                <w:sz w:val="20"/>
+                <w:szCs w:val="20"/>
+              </w:rPr>
+              <w:t>Utilizador</w:t>
+            </w:r>
+          </w:p>
+        </w:tc>
+      </w:tr>
+      <w:tr>
+        <w:trPr>
+          <w:trHeight w:val="38"/>
+        </w:trPr>
+        <w:tc>
+          <w:tcPr>
+            <w:tcW w:w="2263" w:type="dxa"/>
+            <w:tcBorders>
+              <w:top w:val="single" w:sz="4" w:space="0" w:color="auto"/>
+              <w:left w:val="single" w:sz="4" w:space="0" w:color="auto"/>
+              <w:bottom w:val="single" w:sz="4" w:space="0" w:color="auto"/>
+              <w:right w:val="single" w:sz="4" w:space="0" w:color="auto"/>
+            </w:tcBorders>
+            <w:shd w:val="clear" w:color="auto" w:fill="FFFF00"/>
+            <w:hideMark/>
+          </w:tcPr>
+          <w:p>
+            <w:pPr>
+              <w:spacing w:line="240" w:lineRule="auto"/>
+              <w:rPr>
+                <w:b/>
+                <w:bCs/>
+                <w:sz w:val="20"/>
+                <w:szCs w:val="20"/>
+              </w:rPr>
+            </w:pPr>
+            <w:r>
+              <w:rPr>
+                <w:b/>
+                <w:bCs/>
+                <w:sz w:val="20"/>
+                <w:szCs w:val="20"/>
+              </w:rPr>
+              <w:t>Pré-Condição</w:t>
+            </w:r>
+          </w:p>
+        </w:tc>
+        <w:tc>
+          <w:tcPr>
+            <w:tcW w:w="7107" w:type="dxa"/>
+            <w:tcBorders>
+              <w:top w:val="single" w:sz="4" w:space="0" w:color="auto"/>
+              <w:left w:val="single" w:sz="4" w:space="0" w:color="auto"/>
+              <w:bottom w:val="single" w:sz="4" w:space="0" w:color="auto"/>
+              <w:right w:val="single" w:sz="4" w:space="0" w:color="auto"/>
+            </w:tcBorders>
+            <w:hideMark/>
+          </w:tcPr>
+          <w:p>
+            <w:pPr>
+              <w:spacing w:line="240" w:lineRule="auto"/>
+              <w:rPr>
+                <w:sz w:val="20"/>
+                <w:szCs w:val="20"/>
+              </w:rPr>
+            </w:pPr>
+            <w:r>
+              <w:rPr>
+                <w:sz w:val="20"/>
+                <w:szCs w:val="20"/>
+              </w:rPr>
+              <w:t>O utilizador efetuou o login com sucesso</w:t>
+            </w:r>
+          </w:p>
+        </w:tc>
+      </w:tr>
+      <w:tr>
+        <w:trPr>
+          <w:trHeight w:val="37"/>
+        </w:trPr>
+        <w:tc>
+          <w:tcPr>
+            <w:tcW w:w="2263" w:type="dxa"/>
+            <w:tcBorders>
+              <w:top w:val="single" w:sz="4" w:space="0" w:color="auto"/>
+              <w:left w:val="single" w:sz="4" w:space="0" w:color="auto"/>
+              <w:bottom w:val="single" w:sz="4" w:space="0" w:color="auto"/>
+              <w:right w:val="single" w:sz="4" w:space="0" w:color="auto"/>
+            </w:tcBorders>
+            <w:shd w:val="clear" w:color="auto" w:fill="FFFF00"/>
+            <w:hideMark/>
+          </w:tcPr>
+          <w:p>
+            <w:pPr>
+              <w:spacing w:line="240" w:lineRule="auto"/>
+              <w:rPr>
+                <w:b/>
+                <w:bCs/>
+                <w:sz w:val="20"/>
+                <w:szCs w:val="20"/>
+              </w:rPr>
+            </w:pPr>
+            <w:r>
+              <w:rPr>
+                <w:b/>
+                <w:bCs/>
+                <w:sz w:val="20"/>
+                <w:szCs w:val="20"/>
+              </w:rPr>
+              <w:t>Pós-Condição</w:t>
+            </w:r>
+          </w:p>
+        </w:tc>
+        <w:tc>
+          <w:tcPr>
+            <w:tcW w:w="7107" w:type="dxa"/>
+            <w:tcBorders>
+              <w:top w:val="single" w:sz="4" w:space="0" w:color="auto"/>
+              <w:left w:val="single" w:sz="4" w:space="0" w:color="auto"/>
+              <w:bottom w:val="single" w:sz="4" w:space="0" w:color="auto"/>
+              <w:right w:val="single" w:sz="4" w:space="0" w:color="auto"/>
+            </w:tcBorders>
+            <w:shd w:val="clear" w:color="auto" w:fill="FFFFFF" w:themeFill="background1"/>
+            <w:hideMark/>
+          </w:tcPr>
+          <w:p>
+            <w:pPr>
+              <w:spacing w:line="240" w:lineRule="auto"/>
+              <w:rPr>
+                <w:sz w:val="20"/>
+                <w:szCs w:val="20"/>
+              </w:rPr>
+            </w:pPr>
+            <w:r>
+              <w:rPr>
+                <w:sz w:val="20"/>
+                <w:szCs w:val="20"/>
+              </w:rPr>
+              <w:t>O utilizador conseguiu adicionar um leilão à sua lista de favoritos</w:t>
+            </w:r>
+          </w:p>
+        </w:tc>
+      </w:tr>
+      <w:tr>
+        <w:trPr>
+          <w:trHeight w:val="163"/>
+        </w:trPr>
+        <w:tc>
+          <w:tcPr>
+            <w:tcW w:w="2263" w:type="dxa"/>
+            <w:tcBorders>
+              <w:top w:val="single" w:sz="4" w:space="0" w:color="auto"/>
+              <w:left w:val="single" w:sz="4" w:space="0" w:color="auto"/>
+              <w:bottom w:val="single" w:sz="4" w:space="0" w:color="auto"/>
+              <w:right w:val="single" w:sz="4" w:space="0" w:color="auto"/>
+            </w:tcBorders>
+            <w:shd w:val="clear" w:color="auto" w:fill="00B050"/>
+            <w:hideMark/>
+          </w:tcPr>
+          <w:p>
+            <w:pPr>
+              <w:spacing w:line="240" w:lineRule="auto"/>
+              <w:rPr>
+                <w:b/>
+                <w:bCs/>
+                <w:sz w:val="20"/>
+                <w:szCs w:val="20"/>
+              </w:rPr>
+            </w:pPr>
+            <w:r>
+              <w:rPr>
+                <w:b/>
+                <w:bCs/>
+                <w:sz w:val="20"/>
+                <w:szCs w:val="20"/>
+              </w:rPr>
+              <w:t>Fluxo Normal</w:t>
+            </w:r>
+          </w:p>
+        </w:tc>
+        <w:tc>
+          <w:tcPr>
+            <w:tcW w:w="7107" w:type="dxa"/>
+            <w:tcBorders>
+              <w:top w:val="single" w:sz="4" w:space="0" w:color="auto"/>
+              <w:left w:val="single" w:sz="4" w:space="0" w:color="auto"/>
+              <w:bottom w:val="single" w:sz="4" w:space="0" w:color="auto"/>
+              <w:right w:val="single" w:sz="4" w:space="0" w:color="auto"/>
+            </w:tcBorders>
+            <w:shd w:val="clear" w:color="auto" w:fill="FFFFFF" w:themeFill="background1"/>
+            <w:hideMark/>
+          </w:tcPr>
+          <w:p>
+            <w:pPr>
+              <w:spacing w:line="240" w:lineRule="auto"/>
+              <w:rPr>
+                <w:sz w:val="20"/>
+                <w:szCs w:val="20"/>
+              </w:rPr>
+            </w:pPr>
+            <w:r>
+              <w:rPr>
+                <w:sz w:val="20"/>
+                <w:szCs w:val="20"/>
+              </w:rPr>
+              <w:t xml:space="preserve">1) O utilizador acede à página de leilões </w:t>
+            </w:r>
+          </w:p>
+          <w:p>
+            <w:pPr>
+              <w:spacing w:line="240" w:lineRule="auto"/>
+              <w:rPr>
+                <w:sz w:val="20"/>
+                <w:szCs w:val="20"/>
+              </w:rPr>
+            </w:pPr>
+            <w:r>
+              <w:rPr>
+                <w:sz w:val="20"/>
+                <w:szCs w:val="20"/>
+              </w:rPr>
+              <w:t>2) O sistema mostra todos os leilões disponíveis</w:t>
+            </w:r>
+          </w:p>
+          <w:p>
+            <w:pPr>
+              <w:spacing w:line="240" w:lineRule="auto"/>
+              <w:rPr>
+                <w:sz w:val="20"/>
+                <w:szCs w:val="20"/>
+              </w:rPr>
+            </w:pPr>
+            <w:r>
+              <w:rPr>
+                <w:sz w:val="20"/>
+                <w:szCs w:val="20"/>
+              </w:rPr>
+              <w:t>3) O utilizador depois de verificar as informações de alguns leilões, escolhe um deles</w:t>
+            </w:r>
+          </w:p>
+          <w:p>
+            <w:pPr>
+              <w:spacing w:line="240" w:lineRule="auto"/>
+              <w:rPr>
+                <w:sz w:val="20"/>
+                <w:szCs w:val="20"/>
+              </w:rPr>
+            </w:pPr>
+            <w:r>
+              <w:rPr>
+                <w:sz w:val="20"/>
+                <w:szCs w:val="20"/>
+              </w:rPr>
+              <w:t>4) O sistema abre a página do leilão</w:t>
+            </w:r>
+          </w:p>
+          <w:p>
+            <w:pPr>
+              <w:spacing w:line="240" w:lineRule="auto"/>
+              <w:rPr>
+                <w:sz w:val="20"/>
+                <w:szCs w:val="20"/>
+              </w:rPr>
+            </w:pPr>
+            <w:r>
+              <w:rPr>
+                <w:sz w:val="20"/>
+                <w:szCs w:val="20"/>
+              </w:rPr>
+              <w:t>5) O utilizador seleciona a opção “Adicionar aos Favoritos”</w:t>
+            </w:r>
+          </w:p>
+          <w:p>
+            <w:pPr>
+              <w:spacing w:line="240" w:lineRule="auto"/>
+              <w:rPr>
+                <w:sz w:val="20"/>
+                <w:szCs w:val="20"/>
+              </w:rPr>
+            </w:pPr>
+            <w:r>
+              <w:rPr>
+                <w:sz w:val="20"/>
+                <w:szCs w:val="20"/>
+              </w:rPr>
+              <w:t>6) O sistema verifica o pedido</w:t>
+            </w:r>
+          </w:p>
+          <w:p>
+            <w:pPr>
+              <w:spacing w:line="240" w:lineRule="auto"/>
+              <w:rPr>
+                <w:sz w:val="20"/>
+                <w:szCs w:val="20"/>
+              </w:rPr>
+            </w:pPr>
+            <w:r>
+              <w:rPr>
+                <w:sz w:val="20"/>
+                <w:szCs w:val="20"/>
+              </w:rPr>
+              <w:t xml:space="preserve">7) O sistema adiciona aos favoritos </w:t>
+            </w:r>
+          </w:p>
+        </w:tc>
+      </w:tr>
+      <w:tr>
+        <w:trPr>
+          <w:trHeight w:val="163"/>
+        </w:trPr>
+        <w:tc>
+          <w:tcPr>
+            <w:tcW w:w="2263" w:type="dxa"/>
+            <w:tcBorders>
+              <w:top w:val="single" w:sz="4" w:space="0" w:color="auto"/>
+              <w:left w:val="single" w:sz="4" w:space="0" w:color="auto"/>
+              <w:bottom w:val="single" w:sz="4" w:space="0" w:color="auto"/>
+              <w:right w:val="single" w:sz="4" w:space="0" w:color="auto"/>
+            </w:tcBorders>
+            <w:shd w:val="clear" w:color="auto" w:fill="C00000"/>
+            <w:hideMark/>
+          </w:tcPr>
+          <w:p>
+            <w:pPr>
+              <w:spacing w:line="240" w:lineRule="auto"/>
+              <w:rPr>
+                <w:b/>
+                <w:bCs/>
+                <w:sz w:val="20"/>
+                <w:szCs w:val="20"/>
+              </w:rPr>
+            </w:pPr>
+            <w:r>
+              <w:rPr>
+                <w:b/>
+                <w:bCs/>
+                <w:sz w:val="20"/>
+                <w:szCs w:val="20"/>
+              </w:rPr>
+              <w:t>Fluxo de Exceção (1)</w:t>
+            </w:r>
+          </w:p>
+          <w:p>
+            <w:pPr>
+              <w:spacing w:line="240" w:lineRule="auto"/>
+              <w:rPr>
+                <w:b/>
+                <w:bCs/>
+                <w:sz w:val="20"/>
+                <w:szCs w:val="20"/>
+              </w:rPr>
+            </w:pPr>
+            <w:r>
+              <w:rPr>
+                <w:b/>
+                <w:bCs/>
+                <w:sz w:val="20"/>
+                <w:szCs w:val="20"/>
+              </w:rPr>
+              <w:t>[O leilão já faz parte da lista dos favoritos] (passo 6)</w:t>
+            </w:r>
+          </w:p>
+        </w:tc>
+        <w:tc>
+          <w:tcPr>
+            <w:tcW w:w="7107" w:type="dxa"/>
+            <w:tcBorders>
+              <w:top w:val="single" w:sz="4" w:space="0" w:color="auto"/>
+              <w:left w:val="single" w:sz="4" w:space="0" w:color="auto"/>
+              <w:bottom w:val="single" w:sz="4" w:space="0" w:color="auto"/>
+              <w:right w:val="single" w:sz="4" w:space="0" w:color="auto"/>
+            </w:tcBorders>
+            <w:shd w:val="clear" w:color="auto" w:fill="FFFFFF" w:themeFill="background1"/>
+            <w:hideMark/>
+          </w:tcPr>
+          <w:p>
+            <w:pPr>
+              <w:spacing w:line="240" w:lineRule="auto"/>
+              <w:rPr>
+                <w:sz w:val="20"/>
+                <w:szCs w:val="20"/>
+              </w:rPr>
+            </w:pPr>
+            <w:r>
+              <w:rPr>
+                <w:sz w:val="20"/>
+                <w:szCs w:val="20"/>
+              </w:rPr>
+              <w:t>6.1) O sistema não deixa adicionar o leilão aos favoritos, para não criar duplicados</w:t>
+            </w:r>
+          </w:p>
+        </w:tc>
+      </w:tr>
+    </w:tbl>
     <w:p/>
     <w:tbl>
       <w:tblPr>
@@ -2868,10 +3465,21 @@
         </w:tc>
       </w:tr>
     </w:tbl>
+    <w:p>
+      <w:pPr>
+        <w:tabs>
+          <w:tab w:val="left" w:pos="1164"/>
+        </w:tabs>
+      </w:pPr>
+      <w:r>
+        <w:tab/>
+      </w:r>
+    </w:p>
+    <w:p/>
     <w:tbl>
       <w:tblPr>
         <w:tblStyle w:val="TabelacomGrelha"/>
-        <w:tblpPr w:leftFromText="141" w:rightFromText="141" w:vertAnchor="page" w:horzAnchor="margin" w:tblpY="10991"/>
+        <w:tblpPr w:leftFromText="141" w:rightFromText="141" w:vertAnchor="page" w:horzAnchor="margin" w:tblpY="9436"/>
         <w:tblW w:w="9370" w:type="dxa"/>
         <w:tblInd w:w="0" w:type="dxa"/>
         <w:tblLook w:val="04A0" w:firstRow="1" w:lastRow="0" w:firstColumn="1" w:lastColumn="0" w:noHBand="0" w:noVBand="1"/>
@@ -2941,49 +3549,7 @@
                 <w:sz w:val="20"/>
                 <w:szCs w:val="20"/>
               </w:rPr>
-              <w:t>Adiciona</w:t>
-            </w:r>
-            <w:r>
-              <w:rPr>
-                <w:sz w:val="20"/>
-                <w:szCs w:val="20"/>
-              </w:rPr>
-              <w:t>r</w:t>
-            </w:r>
-            <w:r>
-              <w:rPr>
-                <w:sz w:val="20"/>
-                <w:szCs w:val="20"/>
-              </w:rPr>
-              <w:t xml:space="preserve"> Lei</w:t>
-            </w:r>
-            <w:r>
-              <w:rPr>
-                <w:sz w:val="20"/>
-                <w:szCs w:val="20"/>
-              </w:rPr>
-              <w:t>lões</w:t>
-            </w:r>
-            <w:r>
-              <w:rPr>
-                <w:sz w:val="20"/>
-                <w:szCs w:val="20"/>
-              </w:rPr>
-              <w:t xml:space="preserve"> </w:t>
-            </w:r>
-            <w:r>
-              <w:rPr>
-                <w:sz w:val="20"/>
-                <w:szCs w:val="20"/>
-              </w:rPr>
-              <w:t>a</w:t>
-            </w:r>
-            <w:r>
-              <w:rPr>
-                <w:sz w:val="20"/>
-                <w:szCs w:val="20"/>
-              </w:rPr>
-              <w:t>os Favoritos</w:t>
+              <w:t>Pesquisar Leilões</w:t>
             </w:r>
           </w:p>
         </w:tc>
@@ -3047,7 +3613,7 @@
                 <w:sz w:val="20"/>
                 <w:szCs w:val="20"/>
               </w:rPr>
-              <w:t>Processo de adicionar um leilão a uma lista de leilões favoritos</w:t>
+              <w:t>Processo de efetuar pesquisas de determinados leilões</w:t>
             </w:r>
           </w:p>
         </w:tc>
@@ -3177,7 +3743,7 @@
                 <w:sz w:val="20"/>
                 <w:szCs w:val="20"/>
               </w:rPr>
-              <w:t>O utilizador efetuou o login com sucesso</w:t>
+              <w:t>O utilizador efetuou o login com sucesso e existem leilões para puder pesquisar</w:t>
             </w:r>
           </w:p>
         </w:tc>
@@ -3244,7 +3810,7 @@
                 <w:sz w:val="20"/>
                 <w:szCs w:val="20"/>
               </w:rPr>
-              <w:t>O utilizador conseguiu adicionar um leilão à sua lista de favoritos</w:t>
+              <w:t xml:space="preserve">O utilizador pesquisou com sucesso as informações de um leilão </w:t>
             </w:r>
           </w:p>
         </w:tc>
@@ -3311,194 +3877,71 @@
                 <w:sz w:val="20"/>
                 <w:szCs w:val="20"/>
               </w:rPr>
-              <w:t>1) O utilizador acede à página de leil</w:t>
-            </w:r>
-            <w:r>
-              <w:rPr>
-                <w:sz w:val="20"/>
-                <w:szCs w:val="20"/>
-              </w:rPr>
-              <w:t xml:space="preserve">ões </w:t>
-            </w:r>
-          </w:p>
-          <w:p>
-            <w:pPr>
-              <w:spacing w:line="240" w:lineRule="auto"/>
-              <w:rPr>
-                <w:sz w:val="20"/>
-                <w:szCs w:val="20"/>
-              </w:rPr>
-            </w:pPr>
-            <w:r>
-              <w:rPr>
-                <w:sz w:val="20"/>
-                <w:szCs w:val="20"/>
-              </w:rPr>
-              <w:t>2) O sistema mostra todos os leilões disponíveis</w:t>
-            </w:r>
-          </w:p>
-          <w:p>
-            <w:pPr>
-              <w:spacing w:line="240" w:lineRule="auto"/>
-              <w:rPr>
-                <w:sz w:val="20"/>
-                <w:szCs w:val="20"/>
-              </w:rPr>
-            </w:pPr>
-            <w:r>
-              <w:rPr>
-                <w:sz w:val="20"/>
-                <w:szCs w:val="20"/>
-              </w:rPr>
-              <w:t>3) O utilizador depois de verificar as informações de alguns leilões, escolhe um</w:t>
-            </w:r>
-            <w:r>
-              <w:rPr>
-                <w:sz w:val="20"/>
-                <w:szCs w:val="20"/>
-              </w:rPr>
-              <w:t xml:space="preserve"> deles</w:t>
-            </w:r>
-          </w:p>
-          <w:p>
-            <w:pPr>
-              <w:spacing w:line="240" w:lineRule="auto"/>
-              <w:rPr>
-                <w:sz w:val="20"/>
-                <w:szCs w:val="20"/>
-              </w:rPr>
-            </w:pPr>
-            <w:r>
-              <w:rPr>
-                <w:sz w:val="20"/>
-                <w:szCs w:val="20"/>
-              </w:rPr>
-              <w:t>4) O sistema abre a página do leilão</w:t>
-            </w:r>
-          </w:p>
-          <w:p>
-            <w:pPr>
-              <w:spacing w:line="240" w:lineRule="auto"/>
-              <w:rPr>
-                <w:sz w:val="20"/>
-                <w:szCs w:val="20"/>
-              </w:rPr>
-            </w:pPr>
-            <w:r>
-              <w:rPr>
-                <w:sz w:val="20"/>
-                <w:szCs w:val="20"/>
-              </w:rPr>
-              <w:t xml:space="preserve">5) </w:t>
-            </w:r>
-            <w:r>
-              <w:rPr>
-                <w:sz w:val="20"/>
-                <w:szCs w:val="20"/>
-              </w:rPr>
-              <w:t xml:space="preserve">O utilizador </w:t>
-            </w:r>
-            <w:r>
-              <w:rPr>
-                <w:sz w:val="20"/>
-                <w:szCs w:val="20"/>
-              </w:rPr>
-              <w:t>seleciona</w:t>
-            </w:r>
-            <w:r>
-              <w:rPr>
-                <w:sz w:val="20"/>
-                <w:szCs w:val="20"/>
-              </w:rPr>
-              <w:t xml:space="preserve"> a opção “Adicionar aos Favoritos”</w:t>
-            </w:r>
-          </w:p>
-          <w:p>
-            <w:pPr>
-              <w:spacing w:line="240" w:lineRule="auto"/>
-              <w:rPr>
-                <w:sz w:val="20"/>
-                <w:szCs w:val="20"/>
-              </w:rPr>
-            </w:pPr>
-            <w:r>
-              <w:rPr>
-                <w:sz w:val="20"/>
-                <w:szCs w:val="20"/>
-              </w:rPr>
-              <w:t xml:space="preserve">6) O sistema </w:t>
-            </w:r>
-            <w:r>
-              <w:rPr>
-                <w:sz w:val="20"/>
-                <w:szCs w:val="20"/>
-              </w:rPr>
-              <w:t>verifica</w:t>
-            </w:r>
-            <w:r>
-              <w:rPr>
-                <w:sz w:val="20"/>
-                <w:szCs w:val="20"/>
-              </w:rPr>
-              <w:t xml:space="preserve"> </w:t>
-            </w:r>
-            <w:r>
-              <w:rPr>
-                <w:sz w:val="20"/>
-                <w:szCs w:val="20"/>
-              </w:rPr>
-              <w:t>o pedido</w:t>
-            </w:r>
-          </w:p>
-          <w:p>
-            <w:pPr>
-              <w:spacing w:line="240" w:lineRule="auto"/>
-              <w:rPr>
-                <w:sz w:val="20"/>
-                <w:szCs w:val="20"/>
-              </w:rPr>
-            </w:pPr>
-            <w:r>
-              <w:rPr>
-                <w:sz w:val="20"/>
-                <w:szCs w:val="20"/>
-              </w:rPr>
-              <w:t>7) O sistema</w:t>
-            </w:r>
-            <w:r>
-              <w:rPr>
-                <w:sz w:val="20"/>
-                <w:szCs w:val="20"/>
-              </w:rPr>
-              <w:t xml:space="preserve"> adici</w:t>
-            </w:r>
-            <w:r>
-              <w:rPr>
-                <w:sz w:val="20"/>
-                <w:szCs w:val="20"/>
-              </w:rPr>
-              <w:t>on</w:t>
-            </w:r>
-            <w:r>
-              <w:rPr>
-                <w:sz w:val="20"/>
-                <w:szCs w:val="20"/>
-              </w:rPr>
-              <w:t>a</w:t>
-            </w:r>
-            <w:r>
-              <w:rPr>
-                <w:sz w:val="20"/>
-                <w:szCs w:val="20"/>
-              </w:rPr>
-              <w:t xml:space="preserve"> aos favoritos</w:t>
-            </w:r>
-            <w:r>
-              <w:rPr>
-                <w:sz w:val="20"/>
-                <w:szCs w:val="20"/>
-              </w:rPr>
-              <w:t xml:space="preserve"> </w:t>
+              <w:t xml:space="preserve">1) O utilizador inicia a página de pesquisa </w:t>
+            </w:r>
+          </w:p>
+          <w:p>
+            <w:pPr>
+              <w:spacing w:line="240" w:lineRule="auto"/>
+              <w:rPr>
+                <w:sz w:val="20"/>
+                <w:szCs w:val="20"/>
+              </w:rPr>
+            </w:pPr>
+            <w:r>
+              <w:rPr>
+                <w:sz w:val="20"/>
+                <w:szCs w:val="20"/>
+              </w:rPr>
+              <w:t>2) O utilizador pesquisa o ID do leilão ou palavras-chave relacionadas com o leilão que procura</w:t>
+            </w:r>
+          </w:p>
+          <w:p>
+            <w:pPr>
+              <w:spacing w:line="240" w:lineRule="auto"/>
+              <w:rPr>
+                <w:sz w:val="20"/>
+                <w:szCs w:val="20"/>
+              </w:rPr>
+            </w:pPr>
+            <w:r>
+              <w:rPr>
+                <w:sz w:val="20"/>
+                <w:szCs w:val="20"/>
+              </w:rPr>
+              <w:t>3) O sistema processa a pesquisa feita e exibe os resultados da mesma</w:t>
+            </w:r>
+          </w:p>
+          <w:p>
+            <w:pPr>
+              <w:spacing w:line="240" w:lineRule="auto"/>
+              <w:rPr>
+                <w:sz w:val="20"/>
+                <w:szCs w:val="20"/>
+              </w:rPr>
+            </w:pPr>
+            <w:r>
+              <w:rPr>
+                <w:sz w:val="20"/>
+                <w:szCs w:val="20"/>
+              </w:rPr>
+              <w:t>4) O utilizador navega pela sua pesquisa e escolhe o leilão que mais lhe agrada</w:t>
+            </w:r>
+          </w:p>
+          <w:p>
+            <w:pPr>
+              <w:spacing w:line="240" w:lineRule="auto"/>
+              <w:rPr>
+                <w:sz w:val="20"/>
+                <w:szCs w:val="20"/>
+              </w:rPr>
+            </w:pPr>
+            <w:r>
+              <w:rPr>
+                <w:sz w:val="20"/>
+                <w:szCs w:val="20"/>
+              </w:rPr>
+              <w:t>5) O sistema verifica a escolha feita e exibe as informações do leilão escolhido</w:t>
             </w:r>
           </w:p>
         </w:tc>
@@ -3516,83 +3959,47 @@
               <w:bottom w:val="single" w:sz="4" w:space="0" w:color="auto"/>
               <w:right w:val="single" w:sz="4" w:space="0" w:color="auto"/>
             </w:tcBorders>
-            <w:shd w:val="clear" w:color="auto" w:fill="C00000"/>
-            <w:hideMark/>
-          </w:tcPr>
-          <w:p>
-            <w:pPr>
-              <w:spacing w:line="240" w:lineRule="auto"/>
-              <w:rPr>
-                <w:b/>
-                <w:bCs/>
-                <w:sz w:val="20"/>
-                <w:szCs w:val="20"/>
-              </w:rPr>
-            </w:pPr>
-            <w:r>
-              <w:rPr>
-                <w:b/>
-                <w:bCs/>
-                <w:sz w:val="20"/>
-                <w:szCs w:val="20"/>
-              </w:rPr>
-              <w:t>Fluxo de Exceção (1)</w:t>
-            </w:r>
-          </w:p>
-          <w:p>
-            <w:pPr>
-              <w:spacing w:line="240" w:lineRule="auto"/>
-              <w:rPr>
-                <w:b/>
-                <w:bCs/>
-                <w:sz w:val="20"/>
-                <w:szCs w:val="20"/>
-              </w:rPr>
-            </w:pPr>
-            <w:r>
-              <w:rPr>
-                <w:b/>
-                <w:bCs/>
-                <w:sz w:val="20"/>
-                <w:szCs w:val="20"/>
-              </w:rPr>
-              <w:t>[</w:t>
-            </w:r>
-            <w:r>
-              <w:rPr>
-                <w:b/>
-                <w:bCs/>
-                <w:sz w:val="20"/>
-                <w:szCs w:val="20"/>
-              </w:rPr>
-              <w:t>O leilão já faz parte da lista dos favoritos</w:t>
-            </w:r>
-            <w:r>
-              <w:rPr>
-                <w:b/>
-                <w:bCs/>
-                <w:sz w:val="20"/>
-                <w:szCs w:val="20"/>
-              </w:rPr>
-              <w:t xml:space="preserve">] (passo </w:t>
-            </w:r>
-            <w:r>
-              <w:rPr>
-                <w:b/>
-                <w:bCs/>
-                <w:sz w:val="20"/>
-                <w:szCs w:val="20"/>
-              </w:rPr>
-              <w:t>6</w:t>
-            </w:r>
-            <w:r>
-              <w:rPr>
-                <w:b/>
-                <w:bCs/>
-                <w:sz w:val="20"/>
-                <w:szCs w:val="20"/>
-              </w:rPr>
-              <w:t>)</w:t>
+            <w:shd w:val="clear" w:color="auto" w:fill="FFC000" w:themeFill="accent4"/>
+            <w:hideMark/>
+          </w:tcPr>
+          <w:p>
+            <w:pPr>
+              <w:spacing w:line="240" w:lineRule="auto"/>
+              <w:rPr>
+                <w:b/>
+                <w:bCs/>
+                <w:sz w:val="20"/>
+                <w:szCs w:val="20"/>
+              </w:rPr>
+            </w:pPr>
+            <w:r>
+              <w:rPr>
+                <w:b/>
+                <w:bCs/>
+                <w:sz w:val="20"/>
+                <w:szCs w:val="20"/>
+              </w:rPr>
+              <w:t>Fluxo Alternativo (1)</w:t>
+            </w:r>
+          </w:p>
+          <w:p>
+            <w:pPr>
+              <w:spacing w:line="240" w:lineRule="auto"/>
+              <w:rPr>
+                <w:b/>
+                <w:bCs/>
+                <w:sz w:val="20"/>
+                <w:szCs w:val="20"/>
+              </w:rPr>
+            </w:pPr>
+            <w:r>
+              <w:rPr>
+                <w:b/>
+                <w:bCs/>
+                <w:sz w:val="20"/>
+                <w:szCs w:val="20"/>
+              </w:rPr>
+              <w:t>[O sistema não exibiu os leilões pretendidos pelo utilizador] (passo 3)</w:t>
             </w:r>
           </w:p>
         </w:tc>
@@ -3621,1837 +4028,39 @@
                 <w:sz w:val="20"/>
                 <w:szCs w:val="20"/>
               </w:rPr>
-              <w:t>6.1</w:t>
-            </w:r>
-            <w:r>
-              <w:rPr>
-                <w:sz w:val="20"/>
-                <w:szCs w:val="20"/>
-              </w:rPr>
-              <w:t xml:space="preserve">) O sistema não deixa adicionar o leilão aos favoritos, </w:t>
-            </w:r>
-            <w:r>
-              <w:rPr>
-                <w:sz w:val="20"/>
-                <w:szCs w:val="20"/>
-              </w:rPr>
-              <w:t>para não criar duplicados</w:t>
-            </w:r>
-          </w:p>
-        </w:tc>
-      </w:tr>
-    </w:tbl>
-    <w:p>
-      <w:pPr>
-        <w:tabs>
-          <w:tab w:val="left" w:pos="1164"/>
-        </w:tabs>
-      </w:pPr>
-      <w:r>
-        <w:tab/>
-      </w:r>
-    </w:p>
-    <w:p/>
-    <w:p/>
-    <w:p/>
-    <w:tbl>
-      <w:tblPr>
-        <w:tblStyle w:val="TabelacomGrelha"/>
-        <w:tblpPr w:leftFromText="141" w:rightFromText="141" w:vertAnchor="page" w:horzAnchor="margin" w:tblpY="1506"/>
-        <w:tblW w:w="9370" w:type="dxa"/>
-        <w:tblInd w:w="0" w:type="dxa"/>
-        <w:tblLook w:val="04A0" w:firstRow="1" w:lastRow="0" w:firstColumn="1" w:lastColumn="0" w:noHBand="0" w:noVBand="1"/>
-      </w:tblPr>
-      <w:tblGrid>
-        <w:gridCol w:w="2263"/>
-        <w:gridCol w:w="7107"/>
-      </w:tblGrid>
-      <w:tr>
-        <w:trPr>
-          <w:trHeight w:val="18"/>
-        </w:trPr>
-        <w:tc>
-          <w:tcPr>
-            <w:tcW w:w="2263" w:type="dxa"/>
-            <w:tcBorders>
-              <w:top w:val="single" w:sz="4" w:space="0" w:color="auto"/>
-              <w:left w:val="single" w:sz="4" w:space="0" w:color="auto"/>
-              <w:bottom w:val="single" w:sz="4" w:space="0" w:color="auto"/>
-              <w:right w:val="single" w:sz="4" w:space="0" w:color="auto"/>
-            </w:tcBorders>
-            <w:shd w:val="clear" w:color="auto" w:fill="000000" w:themeFill="text1"/>
-            <w:hideMark/>
-          </w:tcPr>
-          <w:p>
-            <w:pPr>
-              <w:spacing w:line="240" w:lineRule="auto"/>
-              <w:rPr>
-                <w:b/>
-                <w:bCs/>
-                <w:sz w:val="20"/>
-                <w:szCs w:val="20"/>
-              </w:rPr>
-            </w:pPr>
-            <w:r>
-              <w:rPr>
-                <w:b/>
-                <w:bCs/>
-                <w:sz w:val="20"/>
-                <w:szCs w:val="20"/>
-              </w:rPr>
-              <w:lastRenderedPageBreak/>
-              <w:t>Use Case</w:t>
-            </w:r>
-          </w:p>
-        </w:tc>
-        <w:tc>
-          <w:tcPr>
-            <w:tcW w:w="7107" w:type="dxa"/>
-            <w:tcBorders>
-              <w:top w:val="single" w:sz="4" w:space="0" w:color="auto"/>
-              <w:left w:val="single" w:sz="4" w:space="0" w:color="auto"/>
-              <w:bottom w:val="single" w:sz="4" w:space="0" w:color="auto"/>
-              <w:right w:val="single" w:sz="4" w:space="0" w:color="auto"/>
-            </w:tcBorders>
-            <w:hideMark/>
-          </w:tcPr>
-          <w:p>
-            <w:pPr>
-              <w:spacing w:line="240" w:lineRule="auto"/>
-              <w:rPr>
-                <w:sz w:val="20"/>
-                <w:szCs w:val="20"/>
-              </w:rPr>
-            </w:pPr>
-            <w:r>
-              <w:rPr>
-                <w:sz w:val="20"/>
-                <w:szCs w:val="20"/>
-              </w:rPr>
-              <w:t>Efetuar Transação</w:t>
-            </w:r>
-          </w:p>
-        </w:tc>
-      </w:tr>
-      <w:tr>
-        <w:trPr>
-          <w:trHeight w:val="18"/>
-        </w:trPr>
-        <w:tc>
-          <w:tcPr>
-            <w:tcW w:w="2263" w:type="dxa"/>
-            <w:tcBorders>
-              <w:top w:val="single" w:sz="4" w:space="0" w:color="auto"/>
-              <w:left w:val="single" w:sz="4" w:space="0" w:color="auto"/>
-              <w:bottom w:val="single" w:sz="4" w:space="0" w:color="auto"/>
-              <w:right w:val="single" w:sz="4" w:space="0" w:color="auto"/>
-            </w:tcBorders>
-            <w:shd w:val="clear" w:color="auto" w:fill="000000" w:themeFill="text1"/>
-          </w:tcPr>
-          <w:p>
-            <w:pPr>
-              <w:spacing w:line="240" w:lineRule="auto"/>
-              <w:rPr>
-                <w:b/>
-                <w:bCs/>
-                <w:sz w:val="20"/>
-                <w:szCs w:val="20"/>
-              </w:rPr>
-            </w:pPr>
-            <w:r>
-              <w:rPr>
-                <w:b/>
-                <w:bCs/>
-                <w:sz w:val="20"/>
-                <w:szCs w:val="20"/>
-              </w:rPr>
-              <w:t>Descrição</w:t>
-            </w:r>
-          </w:p>
-        </w:tc>
-        <w:tc>
-          <w:tcPr>
-            <w:tcW w:w="7107" w:type="dxa"/>
-            <w:tcBorders>
-              <w:top w:val="single" w:sz="4" w:space="0" w:color="auto"/>
-              <w:left w:val="single" w:sz="4" w:space="0" w:color="auto"/>
-              <w:bottom w:val="single" w:sz="4" w:space="0" w:color="auto"/>
-              <w:right w:val="single" w:sz="4" w:space="0" w:color="auto"/>
-            </w:tcBorders>
-          </w:tcPr>
-          <w:p>
-            <w:pPr>
-              <w:spacing w:line="240" w:lineRule="auto"/>
-              <w:rPr>
-                <w:sz w:val="20"/>
-                <w:szCs w:val="20"/>
-              </w:rPr>
-            </w:pPr>
-            <w:r>
-              <w:rPr>
-                <w:sz w:val="20"/>
-                <w:szCs w:val="20"/>
-              </w:rPr>
-              <w:t xml:space="preserve">Processo de efetuar transações entre compradores e </w:t>
-            </w:r>
-            <w:r>
-              <w:rPr>
-                <w:sz w:val="20"/>
-                <w:szCs w:val="20"/>
-              </w:rPr>
-              <w:t>criadores</w:t>
-            </w:r>
-            <w:r>
-              <w:rPr>
-                <w:sz w:val="20"/>
-                <w:szCs w:val="20"/>
-              </w:rPr>
-              <w:t xml:space="preserve"> </w:t>
-            </w:r>
-            <w:r>
-              <w:rPr>
-                <w:sz w:val="20"/>
-                <w:szCs w:val="20"/>
-              </w:rPr>
-              <w:t xml:space="preserve">do </w:t>
-            </w:r>
-            <w:r>
-              <w:rPr>
-                <w:sz w:val="20"/>
-                <w:szCs w:val="20"/>
-              </w:rPr>
-              <w:t>leilão</w:t>
-            </w:r>
-          </w:p>
-        </w:tc>
-      </w:tr>
-      <w:tr>
-        <w:trPr>
-          <w:trHeight w:val="18"/>
-        </w:trPr>
-        <w:tc>
-          <w:tcPr>
-            <w:tcW w:w="2263" w:type="dxa"/>
-            <w:tcBorders>
-              <w:top w:val="single" w:sz="4" w:space="0" w:color="auto"/>
-              <w:left w:val="single" w:sz="4" w:space="0" w:color="auto"/>
-              <w:bottom w:val="single" w:sz="4" w:space="0" w:color="auto"/>
-              <w:right w:val="single" w:sz="4" w:space="0" w:color="auto"/>
-            </w:tcBorders>
-            <w:shd w:val="clear" w:color="auto" w:fill="000000" w:themeFill="text1"/>
-          </w:tcPr>
-          <w:p>
-            <w:pPr>
-              <w:spacing w:line="240" w:lineRule="auto"/>
-              <w:rPr>
-                <w:b/>
-                <w:bCs/>
-                <w:sz w:val="20"/>
-                <w:szCs w:val="20"/>
-              </w:rPr>
-            </w:pPr>
-            <w:r>
-              <w:rPr>
-                <w:b/>
-                <w:bCs/>
-                <w:sz w:val="20"/>
-                <w:szCs w:val="20"/>
-              </w:rPr>
-              <w:t>Ator</w:t>
-            </w:r>
-          </w:p>
-        </w:tc>
-        <w:tc>
-          <w:tcPr>
-            <w:tcW w:w="7107" w:type="dxa"/>
-            <w:tcBorders>
-              <w:top w:val="single" w:sz="4" w:space="0" w:color="auto"/>
-              <w:left w:val="single" w:sz="4" w:space="0" w:color="auto"/>
-              <w:bottom w:val="single" w:sz="4" w:space="0" w:color="auto"/>
-              <w:right w:val="single" w:sz="4" w:space="0" w:color="auto"/>
-            </w:tcBorders>
-          </w:tcPr>
-          <w:p>
-            <w:pPr>
-              <w:spacing w:line="240" w:lineRule="auto"/>
-              <w:rPr>
-                <w:sz w:val="20"/>
-                <w:szCs w:val="20"/>
-              </w:rPr>
-            </w:pPr>
-            <w:r>
-              <w:rPr>
-                <w:sz w:val="20"/>
-                <w:szCs w:val="20"/>
-              </w:rPr>
-              <w:t>Utilizador</w:t>
-            </w:r>
-          </w:p>
-        </w:tc>
-      </w:tr>
-      <w:tr>
-        <w:trPr>
-          <w:trHeight w:val="38"/>
-        </w:trPr>
-        <w:tc>
-          <w:tcPr>
-            <w:tcW w:w="2263" w:type="dxa"/>
-            <w:tcBorders>
-              <w:top w:val="single" w:sz="4" w:space="0" w:color="auto"/>
-              <w:left w:val="single" w:sz="4" w:space="0" w:color="auto"/>
-              <w:bottom w:val="single" w:sz="4" w:space="0" w:color="auto"/>
-              <w:right w:val="single" w:sz="4" w:space="0" w:color="auto"/>
-            </w:tcBorders>
-            <w:shd w:val="clear" w:color="auto" w:fill="FFFF00"/>
-            <w:hideMark/>
-          </w:tcPr>
-          <w:p>
-            <w:pPr>
-              <w:spacing w:line="240" w:lineRule="auto"/>
-              <w:rPr>
-                <w:b/>
-                <w:bCs/>
-                <w:sz w:val="20"/>
-                <w:szCs w:val="20"/>
-              </w:rPr>
-            </w:pPr>
-            <w:r>
-              <w:rPr>
-                <w:b/>
-                <w:bCs/>
-                <w:sz w:val="20"/>
-                <w:szCs w:val="20"/>
-              </w:rPr>
-              <w:t>Pré-Condição</w:t>
-            </w:r>
-          </w:p>
-        </w:tc>
-        <w:tc>
-          <w:tcPr>
-            <w:tcW w:w="7107" w:type="dxa"/>
-            <w:tcBorders>
-              <w:top w:val="single" w:sz="4" w:space="0" w:color="auto"/>
-              <w:left w:val="single" w:sz="4" w:space="0" w:color="auto"/>
-              <w:bottom w:val="single" w:sz="4" w:space="0" w:color="auto"/>
-              <w:right w:val="single" w:sz="4" w:space="0" w:color="auto"/>
-            </w:tcBorders>
-            <w:hideMark/>
-          </w:tcPr>
-          <w:p>
-            <w:pPr>
-              <w:spacing w:line="240" w:lineRule="auto"/>
-              <w:rPr>
-                <w:sz w:val="20"/>
-                <w:szCs w:val="20"/>
-              </w:rPr>
-            </w:pPr>
-            <w:r>
-              <w:rPr>
-                <w:sz w:val="20"/>
-                <w:szCs w:val="20"/>
-              </w:rPr>
-              <w:t>O utilizador efetuou o login</w:t>
-            </w:r>
-            <w:r>
-              <w:rPr>
-                <w:sz w:val="20"/>
-                <w:szCs w:val="20"/>
-              </w:rPr>
-              <w:t>,</w:t>
-            </w:r>
-            <w:r>
-              <w:rPr>
-                <w:sz w:val="20"/>
-                <w:szCs w:val="20"/>
-              </w:rPr>
-              <w:t xml:space="preserve"> foi o vencedor do leilão que participou</w:t>
-            </w:r>
-            <w:r>
-              <w:rPr>
-                <w:sz w:val="20"/>
-                <w:szCs w:val="20"/>
-              </w:rPr>
-              <w:t xml:space="preserve"> e tem fundos para efetuar a transação</w:t>
-            </w:r>
-          </w:p>
-        </w:tc>
-      </w:tr>
-      <w:tr>
-        <w:trPr>
-          <w:trHeight w:val="37"/>
-        </w:trPr>
-        <w:tc>
-          <w:tcPr>
-            <w:tcW w:w="2263" w:type="dxa"/>
-            <w:tcBorders>
-              <w:top w:val="single" w:sz="4" w:space="0" w:color="auto"/>
-              <w:left w:val="single" w:sz="4" w:space="0" w:color="auto"/>
-              <w:bottom w:val="single" w:sz="4" w:space="0" w:color="auto"/>
-              <w:right w:val="single" w:sz="4" w:space="0" w:color="auto"/>
-            </w:tcBorders>
-            <w:shd w:val="clear" w:color="auto" w:fill="FFFF00"/>
-            <w:hideMark/>
-          </w:tcPr>
-          <w:p>
-            <w:pPr>
-              <w:spacing w:line="240" w:lineRule="auto"/>
-              <w:rPr>
-                <w:b/>
-                <w:bCs/>
-                <w:sz w:val="20"/>
-                <w:szCs w:val="20"/>
-              </w:rPr>
-            </w:pPr>
-            <w:r>
-              <w:rPr>
-                <w:b/>
-                <w:bCs/>
-                <w:sz w:val="20"/>
-                <w:szCs w:val="20"/>
-              </w:rPr>
-              <w:t>Pós-Condição</w:t>
-            </w:r>
-          </w:p>
-        </w:tc>
-        <w:tc>
-          <w:tcPr>
-            <w:tcW w:w="7107" w:type="dxa"/>
-            <w:tcBorders>
-              <w:top w:val="single" w:sz="4" w:space="0" w:color="auto"/>
-              <w:left w:val="single" w:sz="4" w:space="0" w:color="auto"/>
-              <w:bottom w:val="single" w:sz="4" w:space="0" w:color="auto"/>
-              <w:right w:val="single" w:sz="4" w:space="0" w:color="auto"/>
-            </w:tcBorders>
-            <w:shd w:val="clear" w:color="auto" w:fill="FFFFFF" w:themeFill="background1"/>
-            <w:hideMark/>
-          </w:tcPr>
-          <w:p>
-            <w:pPr>
-              <w:spacing w:line="240" w:lineRule="auto"/>
-              <w:rPr>
-                <w:sz w:val="20"/>
-                <w:szCs w:val="20"/>
-              </w:rPr>
-            </w:pPr>
-            <w:r>
-              <w:rPr>
-                <w:sz w:val="20"/>
-                <w:szCs w:val="20"/>
-              </w:rPr>
-              <w:t>O utilizador efetuou a transação com sucesso</w:t>
-            </w:r>
-          </w:p>
-        </w:tc>
-      </w:tr>
-      <w:tr>
-        <w:trPr>
-          <w:trHeight w:val="163"/>
-        </w:trPr>
-        <w:tc>
-          <w:tcPr>
-            <w:tcW w:w="2263" w:type="dxa"/>
-            <w:tcBorders>
-              <w:top w:val="single" w:sz="4" w:space="0" w:color="auto"/>
-              <w:left w:val="single" w:sz="4" w:space="0" w:color="auto"/>
-              <w:bottom w:val="single" w:sz="4" w:space="0" w:color="auto"/>
-              <w:right w:val="single" w:sz="4" w:space="0" w:color="auto"/>
-            </w:tcBorders>
-            <w:shd w:val="clear" w:color="auto" w:fill="00B050"/>
-            <w:hideMark/>
-          </w:tcPr>
-          <w:p>
-            <w:pPr>
-              <w:spacing w:line="240" w:lineRule="auto"/>
-              <w:rPr>
-                <w:b/>
-                <w:bCs/>
-                <w:sz w:val="20"/>
-                <w:szCs w:val="20"/>
-              </w:rPr>
-            </w:pPr>
-            <w:r>
-              <w:rPr>
-                <w:b/>
-                <w:bCs/>
-                <w:sz w:val="20"/>
-                <w:szCs w:val="20"/>
-              </w:rPr>
-              <w:t>Fluxo Normal</w:t>
-            </w:r>
-          </w:p>
-        </w:tc>
-        <w:tc>
-          <w:tcPr>
-            <w:tcW w:w="7107" w:type="dxa"/>
-            <w:tcBorders>
-              <w:top w:val="single" w:sz="4" w:space="0" w:color="auto"/>
-              <w:left w:val="single" w:sz="4" w:space="0" w:color="auto"/>
-              <w:bottom w:val="single" w:sz="4" w:space="0" w:color="auto"/>
-              <w:right w:val="single" w:sz="4" w:space="0" w:color="auto"/>
-            </w:tcBorders>
-            <w:shd w:val="clear" w:color="auto" w:fill="FFFFFF" w:themeFill="background1"/>
-            <w:hideMark/>
-          </w:tcPr>
-          <w:p>
-            <w:pPr>
-              <w:spacing w:line="240" w:lineRule="auto"/>
-              <w:rPr>
-                <w:sz w:val="20"/>
-                <w:szCs w:val="20"/>
-              </w:rPr>
-            </w:pPr>
-            <w:r>
-              <w:rPr>
-                <w:sz w:val="20"/>
-                <w:szCs w:val="20"/>
-              </w:rPr>
-              <w:t xml:space="preserve">1) O sistema envia </w:t>
-            </w:r>
-            <w:r>
-              <w:rPr>
-                <w:sz w:val="20"/>
-                <w:szCs w:val="20"/>
-              </w:rPr>
-              <w:t xml:space="preserve">uma </w:t>
-            </w:r>
-            <w:r>
-              <w:rPr>
-                <w:sz w:val="20"/>
-                <w:szCs w:val="20"/>
-              </w:rPr>
-              <w:t xml:space="preserve">SMS, </w:t>
-            </w:r>
-            <w:r>
-              <w:rPr>
-                <w:sz w:val="20"/>
-                <w:szCs w:val="20"/>
-              </w:rPr>
-              <w:t>c</w:t>
-            </w:r>
-            <w:r>
-              <w:rPr>
-                <w:sz w:val="20"/>
-                <w:szCs w:val="20"/>
-              </w:rPr>
-              <w:t>o</w:t>
-            </w:r>
-            <w:r>
-              <w:rPr>
-                <w:sz w:val="20"/>
-                <w:szCs w:val="20"/>
-              </w:rPr>
-              <w:t>m</w:t>
-            </w:r>
-            <w:r>
-              <w:rPr>
-                <w:sz w:val="20"/>
-                <w:szCs w:val="20"/>
-              </w:rPr>
-              <w:t xml:space="preserve"> </w:t>
-            </w:r>
-            <w:r>
-              <w:rPr>
-                <w:sz w:val="20"/>
-                <w:szCs w:val="20"/>
-              </w:rPr>
-              <w:t xml:space="preserve">uma mensagem positiva e </w:t>
-            </w:r>
-            <w:r>
-              <w:rPr>
-                <w:sz w:val="20"/>
-                <w:szCs w:val="20"/>
-              </w:rPr>
-              <w:t>o ID do</w:t>
-            </w:r>
-            <w:r>
-              <w:rPr>
-                <w:sz w:val="20"/>
-                <w:szCs w:val="20"/>
-              </w:rPr>
-              <w:t xml:space="preserve"> leilão que</w:t>
-            </w:r>
-            <w:r>
-              <w:rPr>
-                <w:sz w:val="20"/>
-                <w:szCs w:val="20"/>
-              </w:rPr>
-              <w:t xml:space="preserve"> </w:t>
-            </w:r>
-            <w:r>
-              <w:rPr>
-                <w:sz w:val="20"/>
-                <w:szCs w:val="20"/>
-              </w:rPr>
-              <w:t>este</w:t>
-            </w:r>
-            <w:r>
-              <w:rPr>
-                <w:sz w:val="20"/>
-                <w:szCs w:val="20"/>
-              </w:rPr>
-              <w:t xml:space="preserve"> utilizador </w:t>
-            </w:r>
-            <w:r>
-              <w:rPr>
-                <w:sz w:val="20"/>
-                <w:szCs w:val="20"/>
-              </w:rPr>
-              <w:t>ganhou</w:t>
-            </w:r>
-          </w:p>
-          <w:p>
-            <w:pPr>
-              <w:spacing w:line="240" w:lineRule="auto"/>
-              <w:rPr>
-                <w:sz w:val="20"/>
-                <w:szCs w:val="20"/>
-              </w:rPr>
-            </w:pPr>
-            <w:r>
-              <w:rPr>
-                <w:sz w:val="20"/>
-                <w:szCs w:val="20"/>
-              </w:rPr>
-              <w:t xml:space="preserve">2) </w:t>
-            </w:r>
-            <w:r>
-              <w:rPr>
-                <w:sz w:val="20"/>
-                <w:szCs w:val="20"/>
-              </w:rPr>
-              <w:t xml:space="preserve">O utilizador </w:t>
-            </w:r>
-            <w:r>
-              <w:rPr>
-                <w:sz w:val="20"/>
-                <w:szCs w:val="20"/>
-              </w:rPr>
-              <w:t>pesquisa o leilão</w:t>
-            </w:r>
-            <w:r>
-              <w:rPr>
-                <w:sz w:val="20"/>
-                <w:szCs w:val="20"/>
-              </w:rPr>
-              <w:t>, através do ID enviando na SMS</w:t>
-            </w:r>
-          </w:p>
-          <w:p>
-            <w:pPr>
-              <w:spacing w:line="240" w:lineRule="auto"/>
-              <w:rPr>
-                <w:sz w:val="20"/>
-                <w:szCs w:val="20"/>
-              </w:rPr>
-            </w:pPr>
-            <w:r>
-              <w:rPr>
-                <w:sz w:val="20"/>
-                <w:szCs w:val="20"/>
-              </w:rPr>
-              <w:t xml:space="preserve">3) </w:t>
-            </w:r>
-            <w:r>
-              <w:rPr>
-                <w:sz w:val="20"/>
-                <w:szCs w:val="20"/>
-              </w:rPr>
-              <w:t>O sistema</w:t>
-            </w:r>
-            <w:r>
-              <w:rPr>
-                <w:sz w:val="20"/>
-                <w:szCs w:val="20"/>
-              </w:rPr>
-              <w:t>, como resultado da pesquisa,</w:t>
-            </w:r>
-            <w:r>
-              <w:rPr>
-                <w:sz w:val="20"/>
-                <w:szCs w:val="20"/>
-              </w:rPr>
-              <w:t xml:space="preserve"> </w:t>
-            </w:r>
-            <w:r>
-              <w:rPr>
-                <w:sz w:val="20"/>
-                <w:szCs w:val="20"/>
-              </w:rPr>
-              <w:t>apresenta o leilão</w:t>
-            </w:r>
-            <w:r>
-              <w:rPr>
-                <w:sz w:val="20"/>
-                <w:szCs w:val="20"/>
-              </w:rPr>
-              <w:t xml:space="preserve"> que o utilizador</w:t>
-            </w:r>
-            <w:r>
-              <w:rPr>
-                <w:sz w:val="20"/>
-                <w:szCs w:val="20"/>
-              </w:rPr>
-              <w:t xml:space="preserve"> </w:t>
-            </w:r>
-            <w:r>
-              <w:rPr>
-                <w:sz w:val="20"/>
-                <w:szCs w:val="20"/>
-              </w:rPr>
-              <w:t>venceu</w:t>
-            </w:r>
-          </w:p>
-          <w:p>
-            <w:pPr>
-              <w:spacing w:line="240" w:lineRule="auto"/>
-              <w:rPr>
-                <w:sz w:val="20"/>
-                <w:szCs w:val="20"/>
-              </w:rPr>
-            </w:pPr>
-            <w:r>
-              <w:rPr>
-                <w:sz w:val="20"/>
-                <w:szCs w:val="20"/>
-              </w:rPr>
-              <w:t xml:space="preserve">4) O utilizador abre </w:t>
-            </w:r>
-            <w:r>
-              <w:rPr>
-                <w:sz w:val="20"/>
-                <w:szCs w:val="20"/>
-              </w:rPr>
-              <w:t>a página do</w:t>
-            </w:r>
-            <w:r>
-              <w:rPr>
-                <w:sz w:val="20"/>
-                <w:szCs w:val="20"/>
-              </w:rPr>
-              <w:t xml:space="preserve"> leilão</w:t>
-            </w:r>
-          </w:p>
-          <w:p>
-            <w:pPr>
-              <w:spacing w:line="240" w:lineRule="auto"/>
-              <w:rPr>
-                <w:sz w:val="20"/>
-                <w:szCs w:val="20"/>
-              </w:rPr>
-            </w:pPr>
-            <w:r>
-              <w:rPr>
-                <w:sz w:val="20"/>
-                <w:szCs w:val="20"/>
-              </w:rPr>
-              <w:t xml:space="preserve">5) O sistema apresenta </w:t>
-            </w:r>
-            <w:r>
-              <w:rPr>
-                <w:sz w:val="20"/>
-                <w:szCs w:val="20"/>
-              </w:rPr>
-              <w:t>as informações relativas ao leilão</w:t>
-            </w:r>
-          </w:p>
-          <w:p>
-            <w:pPr>
-              <w:spacing w:line="240" w:lineRule="auto"/>
-              <w:rPr>
-                <w:sz w:val="20"/>
-                <w:szCs w:val="20"/>
-              </w:rPr>
-            </w:pPr>
-            <w:r>
-              <w:rPr>
-                <w:sz w:val="20"/>
-                <w:szCs w:val="20"/>
-              </w:rPr>
-              <w:t>6) O utilizador seleciona a opção “Completar Transação”</w:t>
-            </w:r>
-          </w:p>
-          <w:p>
-            <w:pPr>
-              <w:spacing w:line="240" w:lineRule="auto"/>
-              <w:rPr>
-                <w:sz w:val="20"/>
-                <w:szCs w:val="20"/>
-              </w:rPr>
-            </w:pPr>
-            <w:r>
-              <w:rPr>
-                <w:sz w:val="20"/>
-                <w:szCs w:val="20"/>
-              </w:rPr>
-              <w:t xml:space="preserve">7) O sistema verifica </w:t>
-            </w:r>
-            <w:r>
-              <w:rPr>
-                <w:sz w:val="20"/>
-                <w:szCs w:val="20"/>
-              </w:rPr>
-              <w:t xml:space="preserve">que </w:t>
-            </w:r>
-            <w:r>
-              <w:rPr>
-                <w:sz w:val="20"/>
-                <w:szCs w:val="20"/>
-              </w:rPr>
-              <w:t>este tem fundos para efetuar a transação</w:t>
-            </w:r>
-          </w:p>
-          <w:p>
-            <w:pPr>
-              <w:spacing w:line="240" w:lineRule="auto"/>
-              <w:rPr>
-                <w:sz w:val="20"/>
-                <w:szCs w:val="20"/>
-              </w:rPr>
-            </w:pPr>
-            <w:r>
-              <w:rPr>
-                <w:sz w:val="20"/>
-                <w:szCs w:val="20"/>
-              </w:rPr>
-              <w:t>8) O utilizador confirma a transação</w:t>
-            </w:r>
-            <w:r>
-              <w:rPr>
-                <w:sz w:val="20"/>
-                <w:szCs w:val="20"/>
-              </w:rPr>
-              <w:t xml:space="preserve"> e remove os fundos do saldo do utilizador</w:t>
-            </w:r>
-          </w:p>
-          <w:p>
-            <w:pPr>
-              <w:spacing w:line="240" w:lineRule="auto"/>
-              <w:rPr>
-                <w:sz w:val="20"/>
-                <w:szCs w:val="20"/>
-              </w:rPr>
-            </w:pPr>
-            <w:r>
-              <w:rPr>
-                <w:sz w:val="20"/>
-                <w:szCs w:val="20"/>
-              </w:rPr>
-              <w:t>9) O sistema validou</w:t>
-            </w:r>
-            <w:r>
-              <w:rPr>
-                <w:sz w:val="20"/>
-                <w:szCs w:val="20"/>
-              </w:rPr>
-              <w:t xml:space="preserve"> a transação</w:t>
-            </w:r>
-          </w:p>
-        </w:tc>
-      </w:tr>
-      <w:tr>
-        <w:trPr>
-          <w:trHeight w:val="163"/>
-        </w:trPr>
-        <w:tc>
-          <w:tcPr>
-            <w:tcW w:w="2263" w:type="dxa"/>
-            <w:tcBorders>
-              <w:top w:val="single" w:sz="4" w:space="0" w:color="auto"/>
-              <w:left w:val="single" w:sz="4" w:space="0" w:color="auto"/>
-              <w:bottom w:val="single" w:sz="4" w:space="0" w:color="auto"/>
-              <w:right w:val="single" w:sz="4" w:space="0" w:color="auto"/>
-            </w:tcBorders>
-            <w:shd w:val="clear" w:color="auto" w:fill="C00000"/>
-            <w:hideMark/>
-          </w:tcPr>
-          <w:p>
-            <w:pPr>
-              <w:spacing w:line="240" w:lineRule="auto"/>
-              <w:rPr>
-                <w:b/>
-                <w:bCs/>
-                <w:sz w:val="20"/>
-                <w:szCs w:val="20"/>
-              </w:rPr>
-            </w:pPr>
-            <w:r>
-              <w:rPr>
-                <w:b/>
-                <w:bCs/>
-                <w:sz w:val="20"/>
-                <w:szCs w:val="20"/>
-              </w:rPr>
-              <w:t>Fluxo de Exceção (1)</w:t>
-            </w:r>
-          </w:p>
-          <w:p>
-            <w:pPr>
-              <w:spacing w:line="240" w:lineRule="auto"/>
-              <w:rPr>
-                <w:b/>
-                <w:bCs/>
-                <w:sz w:val="20"/>
-                <w:szCs w:val="20"/>
-              </w:rPr>
-            </w:pPr>
-            <w:r>
-              <w:rPr>
-                <w:b/>
-                <w:bCs/>
-                <w:sz w:val="20"/>
-                <w:szCs w:val="20"/>
-              </w:rPr>
-              <w:t>[</w:t>
-            </w:r>
-            <w:r>
-              <w:rPr>
-                <w:b/>
-                <w:bCs/>
-                <w:sz w:val="20"/>
-                <w:szCs w:val="20"/>
-              </w:rPr>
-              <w:t xml:space="preserve">O sistema verifica que o utilizador não tem </w:t>
-            </w:r>
-            <w:r>
-              <w:rPr>
-                <w:b/>
-                <w:bCs/>
-                <w:sz w:val="20"/>
-                <w:szCs w:val="20"/>
-              </w:rPr>
-              <w:t>saldo</w:t>
-            </w:r>
-            <w:r>
-              <w:rPr>
-                <w:b/>
-                <w:bCs/>
-                <w:sz w:val="20"/>
-                <w:szCs w:val="20"/>
-              </w:rPr>
-              <w:t xml:space="preserve"> suficiente</w:t>
-            </w:r>
-            <w:r>
-              <w:rPr>
-                <w:b/>
-                <w:bCs/>
-                <w:sz w:val="20"/>
-                <w:szCs w:val="20"/>
-              </w:rPr>
-              <w:t xml:space="preserve">] (passo </w:t>
-            </w:r>
-            <w:r>
-              <w:rPr>
-                <w:b/>
-                <w:bCs/>
-                <w:sz w:val="20"/>
-                <w:szCs w:val="20"/>
-              </w:rPr>
-              <w:t>7</w:t>
-            </w:r>
-            <w:r>
-              <w:rPr>
-                <w:b/>
-                <w:bCs/>
-                <w:sz w:val="20"/>
-                <w:szCs w:val="20"/>
-              </w:rPr>
-              <w:t>)</w:t>
-            </w:r>
-          </w:p>
-        </w:tc>
-        <w:tc>
-          <w:tcPr>
-            <w:tcW w:w="7107" w:type="dxa"/>
-            <w:tcBorders>
-              <w:top w:val="single" w:sz="4" w:space="0" w:color="auto"/>
-              <w:left w:val="single" w:sz="4" w:space="0" w:color="auto"/>
-              <w:bottom w:val="single" w:sz="4" w:space="0" w:color="auto"/>
-              <w:right w:val="single" w:sz="4" w:space="0" w:color="auto"/>
-            </w:tcBorders>
-            <w:shd w:val="clear" w:color="auto" w:fill="FFFFFF" w:themeFill="background1"/>
-            <w:hideMark/>
-          </w:tcPr>
-          <w:p>
-            <w:pPr>
-              <w:spacing w:line="240" w:lineRule="auto"/>
-              <w:rPr>
-                <w:sz w:val="20"/>
-                <w:szCs w:val="20"/>
-              </w:rPr>
-            </w:pPr>
-            <w:r>
-              <w:rPr>
-                <w:sz w:val="20"/>
-                <w:szCs w:val="20"/>
-              </w:rPr>
-              <w:t>7.1)</w:t>
-            </w:r>
-            <w:r>
-              <w:rPr>
-                <w:sz w:val="20"/>
-                <w:szCs w:val="20"/>
-              </w:rPr>
-              <w:t xml:space="preserve"> O utilizador não consegue efetuar a transação</w:t>
-            </w:r>
-          </w:p>
-          <w:p>
-            <w:pPr>
-              <w:spacing w:line="240" w:lineRule="auto"/>
-              <w:rPr>
-                <w:sz w:val="20"/>
-                <w:szCs w:val="20"/>
-              </w:rPr>
-            </w:pPr>
-            <w:r>
-              <w:rPr>
-                <w:sz w:val="20"/>
-                <w:szCs w:val="20"/>
-              </w:rPr>
-              <w:t xml:space="preserve">7.2) O sistema reinicia o processo da transação com o utilizador que </w:t>
-            </w:r>
-            <w:r>
-              <w:rPr>
-                <w:sz w:val="20"/>
-                <w:szCs w:val="20"/>
-              </w:rPr>
-              <w:t xml:space="preserve">efetuou o </w:t>
-            </w:r>
-            <w:r>
-              <w:rPr>
-                <w:sz w:val="20"/>
-                <w:szCs w:val="20"/>
-              </w:rPr>
-              <w:t>pen</w:t>
-            </w:r>
-            <w:r>
-              <w:rPr>
-                <w:sz w:val="20"/>
-                <w:szCs w:val="20"/>
-              </w:rPr>
-              <w:t>último lanc</w:t>
-            </w:r>
-            <w:r>
-              <w:rPr>
-                <w:sz w:val="20"/>
-                <w:szCs w:val="20"/>
-              </w:rPr>
-              <w:t>e</w:t>
-            </w:r>
-            <w:r>
-              <w:rPr>
-                <w:sz w:val="20"/>
-                <w:szCs w:val="20"/>
-              </w:rPr>
-              <w:t xml:space="preserve"> mais alto</w:t>
-            </w:r>
-          </w:p>
-        </w:tc>
-      </w:tr>
-    </w:tbl>
-    <w:p/>
-    <w:p>
-      <w:pPr>
-        <w:tabs>
-          <w:tab w:val="left" w:pos="1996"/>
-        </w:tabs>
-      </w:pPr>
-    </w:p>
-    <w:tbl>
-      <w:tblPr>
-        <w:tblStyle w:val="TabelacomGrelha"/>
-        <w:tblpPr w:leftFromText="141" w:rightFromText="141" w:vertAnchor="page" w:horzAnchor="margin" w:tblpY="7757"/>
-        <w:tblW w:w="9370" w:type="dxa"/>
-        <w:tblInd w:w="0" w:type="dxa"/>
-        <w:tblLook w:val="04A0" w:firstRow="1" w:lastRow="0" w:firstColumn="1" w:lastColumn="0" w:noHBand="0" w:noVBand="1"/>
-      </w:tblPr>
-      <w:tblGrid>
-        <w:gridCol w:w="2263"/>
-        <w:gridCol w:w="7107"/>
-      </w:tblGrid>
-      <w:tr>
-        <w:trPr>
-          <w:trHeight w:val="18"/>
-        </w:trPr>
-        <w:tc>
-          <w:tcPr>
-            <w:tcW w:w="2263" w:type="dxa"/>
-            <w:tcBorders>
-              <w:top w:val="single" w:sz="4" w:space="0" w:color="auto"/>
-              <w:left w:val="single" w:sz="4" w:space="0" w:color="auto"/>
-              <w:bottom w:val="single" w:sz="4" w:space="0" w:color="auto"/>
-              <w:right w:val="single" w:sz="4" w:space="0" w:color="auto"/>
-            </w:tcBorders>
-            <w:shd w:val="clear" w:color="auto" w:fill="000000" w:themeFill="text1"/>
-            <w:hideMark/>
-          </w:tcPr>
-          <w:p>
-            <w:pPr>
-              <w:spacing w:line="240" w:lineRule="auto"/>
-              <w:rPr>
-                <w:b/>
-                <w:bCs/>
-                <w:sz w:val="20"/>
-                <w:szCs w:val="20"/>
-              </w:rPr>
-            </w:pPr>
-            <w:r>
-              <w:rPr>
-                <w:b/>
-                <w:bCs/>
-                <w:sz w:val="20"/>
-                <w:szCs w:val="20"/>
-              </w:rPr>
-              <w:t>Use Case</w:t>
-            </w:r>
-          </w:p>
-        </w:tc>
-        <w:tc>
-          <w:tcPr>
-            <w:tcW w:w="7107" w:type="dxa"/>
-            <w:tcBorders>
-              <w:top w:val="single" w:sz="4" w:space="0" w:color="auto"/>
-              <w:left w:val="single" w:sz="4" w:space="0" w:color="auto"/>
-              <w:bottom w:val="single" w:sz="4" w:space="0" w:color="auto"/>
-              <w:right w:val="single" w:sz="4" w:space="0" w:color="auto"/>
-            </w:tcBorders>
-            <w:hideMark/>
-          </w:tcPr>
-          <w:p>
-            <w:pPr>
-              <w:spacing w:line="240" w:lineRule="auto"/>
-              <w:rPr>
-                <w:sz w:val="20"/>
-                <w:szCs w:val="20"/>
-              </w:rPr>
-            </w:pPr>
-            <w:r>
-              <w:rPr>
-                <w:sz w:val="20"/>
-                <w:szCs w:val="20"/>
-              </w:rPr>
-              <w:t>Pesquisar Leilões</w:t>
-            </w:r>
-          </w:p>
-        </w:tc>
-      </w:tr>
-      <w:tr>
-        <w:trPr>
-          <w:trHeight w:val="18"/>
-        </w:trPr>
-        <w:tc>
-          <w:tcPr>
-            <w:tcW w:w="2263" w:type="dxa"/>
-            <w:tcBorders>
-              <w:top w:val="single" w:sz="4" w:space="0" w:color="auto"/>
-              <w:left w:val="single" w:sz="4" w:space="0" w:color="auto"/>
-              <w:bottom w:val="single" w:sz="4" w:space="0" w:color="auto"/>
-              <w:right w:val="single" w:sz="4" w:space="0" w:color="auto"/>
-            </w:tcBorders>
-            <w:shd w:val="clear" w:color="auto" w:fill="000000" w:themeFill="text1"/>
-          </w:tcPr>
-          <w:p>
-            <w:pPr>
-              <w:spacing w:line="240" w:lineRule="auto"/>
-              <w:rPr>
-                <w:b/>
-                <w:bCs/>
-                <w:sz w:val="20"/>
-                <w:szCs w:val="20"/>
-              </w:rPr>
-            </w:pPr>
-            <w:r>
-              <w:rPr>
-                <w:b/>
-                <w:bCs/>
-                <w:sz w:val="20"/>
-                <w:szCs w:val="20"/>
-              </w:rPr>
-              <w:t>Descrição</w:t>
-            </w:r>
-          </w:p>
-        </w:tc>
-        <w:tc>
-          <w:tcPr>
-            <w:tcW w:w="7107" w:type="dxa"/>
-            <w:tcBorders>
-              <w:top w:val="single" w:sz="4" w:space="0" w:color="auto"/>
-              <w:left w:val="single" w:sz="4" w:space="0" w:color="auto"/>
-              <w:bottom w:val="single" w:sz="4" w:space="0" w:color="auto"/>
-              <w:right w:val="single" w:sz="4" w:space="0" w:color="auto"/>
-            </w:tcBorders>
-          </w:tcPr>
-          <w:p>
-            <w:pPr>
-              <w:spacing w:line="240" w:lineRule="auto"/>
-              <w:rPr>
-                <w:sz w:val="20"/>
-                <w:szCs w:val="20"/>
-              </w:rPr>
-            </w:pPr>
-            <w:r>
-              <w:rPr>
-                <w:sz w:val="20"/>
-                <w:szCs w:val="20"/>
-              </w:rPr>
-              <w:t>Processo de efetuar pesquisas de determinados</w:t>
-            </w:r>
-            <w:r>
-              <w:rPr>
-                <w:sz w:val="20"/>
-                <w:szCs w:val="20"/>
-              </w:rPr>
-              <w:t xml:space="preserve"> leilões</w:t>
-            </w:r>
-          </w:p>
-        </w:tc>
-      </w:tr>
-      <w:tr>
-        <w:trPr>
-          <w:trHeight w:val="18"/>
-        </w:trPr>
-        <w:tc>
-          <w:tcPr>
-            <w:tcW w:w="2263" w:type="dxa"/>
-            <w:tcBorders>
-              <w:top w:val="single" w:sz="4" w:space="0" w:color="auto"/>
-              <w:left w:val="single" w:sz="4" w:space="0" w:color="auto"/>
-              <w:bottom w:val="single" w:sz="4" w:space="0" w:color="auto"/>
-              <w:right w:val="single" w:sz="4" w:space="0" w:color="auto"/>
-            </w:tcBorders>
-            <w:shd w:val="clear" w:color="auto" w:fill="000000" w:themeFill="text1"/>
-          </w:tcPr>
-          <w:p>
-            <w:pPr>
-              <w:spacing w:line="240" w:lineRule="auto"/>
-              <w:rPr>
-                <w:b/>
-                <w:bCs/>
-                <w:sz w:val="20"/>
-                <w:szCs w:val="20"/>
-              </w:rPr>
-            </w:pPr>
-            <w:r>
-              <w:rPr>
-                <w:b/>
-                <w:bCs/>
-                <w:sz w:val="20"/>
-                <w:szCs w:val="20"/>
-              </w:rPr>
-              <w:t>Ator</w:t>
-            </w:r>
-          </w:p>
-        </w:tc>
-        <w:tc>
-          <w:tcPr>
-            <w:tcW w:w="7107" w:type="dxa"/>
-            <w:tcBorders>
-              <w:top w:val="single" w:sz="4" w:space="0" w:color="auto"/>
-              <w:left w:val="single" w:sz="4" w:space="0" w:color="auto"/>
-              <w:bottom w:val="single" w:sz="4" w:space="0" w:color="auto"/>
-              <w:right w:val="single" w:sz="4" w:space="0" w:color="auto"/>
-            </w:tcBorders>
-          </w:tcPr>
-          <w:p>
-            <w:pPr>
-              <w:spacing w:line="240" w:lineRule="auto"/>
-              <w:rPr>
-                <w:sz w:val="20"/>
-                <w:szCs w:val="20"/>
-              </w:rPr>
-            </w:pPr>
-            <w:r>
-              <w:rPr>
-                <w:sz w:val="20"/>
-                <w:szCs w:val="20"/>
-              </w:rPr>
-              <w:t>Utilizador</w:t>
-            </w:r>
-          </w:p>
-        </w:tc>
-      </w:tr>
-      <w:tr>
-        <w:trPr>
-          <w:trHeight w:val="38"/>
-        </w:trPr>
-        <w:tc>
-          <w:tcPr>
-            <w:tcW w:w="2263" w:type="dxa"/>
-            <w:tcBorders>
-              <w:top w:val="single" w:sz="4" w:space="0" w:color="auto"/>
-              <w:left w:val="single" w:sz="4" w:space="0" w:color="auto"/>
-              <w:bottom w:val="single" w:sz="4" w:space="0" w:color="auto"/>
-              <w:right w:val="single" w:sz="4" w:space="0" w:color="auto"/>
-            </w:tcBorders>
-            <w:shd w:val="clear" w:color="auto" w:fill="FFFF00"/>
-            <w:hideMark/>
-          </w:tcPr>
-          <w:p>
-            <w:pPr>
-              <w:spacing w:line="240" w:lineRule="auto"/>
-              <w:rPr>
-                <w:b/>
-                <w:bCs/>
-                <w:sz w:val="20"/>
-                <w:szCs w:val="20"/>
-              </w:rPr>
-            </w:pPr>
-            <w:r>
-              <w:rPr>
-                <w:b/>
-                <w:bCs/>
-                <w:sz w:val="20"/>
-                <w:szCs w:val="20"/>
-              </w:rPr>
-              <w:t>Pré-Condição</w:t>
-            </w:r>
-          </w:p>
-        </w:tc>
-        <w:tc>
-          <w:tcPr>
-            <w:tcW w:w="7107" w:type="dxa"/>
-            <w:tcBorders>
-              <w:top w:val="single" w:sz="4" w:space="0" w:color="auto"/>
-              <w:left w:val="single" w:sz="4" w:space="0" w:color="auto"/>
-              <w:bottom w:val="single" w:sz="4" w:space="0" w:color="auto"/>
-              <w:right w:val="single" w:sz="4" w:space="0" w:color="auto"/>
-            </w:tcBorders>
-            <w:hideMark/>
-          </w:tcPr>
-          <w:p>
-            <w:pPr>
-              <w:spacing w:line="240" w:lineRule="auto"/>
-              <w:rPr>
-                <w:sz w:val="20"/>
-                <w:szCs w:val="20"/>
-              </w:rPr>
-            </w:pPr>
-            <w:r>
-              <w:rPr>
-                <w:sz w:val="20"/>
-                <w:szCs w:val="20"/>
-              </w:rPr>
-              <w:t xml:space="preserve">O utilizador efetuou o login com sucesso e existem leilões para </w:t>
-            </w:r>
-            <w:r>
-              <w:rPr>
-                <w:sz w:val="20"/>
-                <w:szCs w:val="20"/>
-              </w:rPr>
-              <w:t>puder pesquisar</w:t>
-            </w:r>
-          </w:p>
-        </w:tc>
-      </w:tr>
-      <w:tr>
-        <w:trPr>
-          <w:trHeight w:val="37"/>
-        </w:trPr>
-        <w:tc>
-          <w:tcPr>
-            <w:tcW w:w="2263" w:type="dxa"/>
-            <w:tcBorders>
-              <w:top w:val="single" w:sz="4" w:space="0" w:color="auto"/>
-              <w:left w:val="single" w:sz="4" w:space="0" w:color="auto"/>
-              <w:bottom w:val="single" w:sz="4" w:space="0" w:color="auto"/>
-              <w:right w:val="single" w:sz="4" w:space="0" w:color="auto"/>
-            </w:tcBorders>
-            <w:shd w:val="clear" w:color="auto" w:fill="FFFF00"/>
-            <w:hideMark/>
-          </w:tcPr>
-          <w:p>
-            <w:pPr>
-              <w:spacing w:line="240" w:lineRule="auto"/>
-              <w:rPr>
-                <w:b/>
-                <w:bCs/>
-                <w:sz w:val="20"/>
-                <w:szCs w:val="20"/>
-              </w:rPr>
-            </w:pPr>
-            <w:r>
-              <w:rPr>
-                <w:b/>
-                <w:bCs/>
-                <w:sz w:val="20"/>
-                <w:szCs w:val="20"/>
-              </w:rPr>
-              <w:t>Pós-Condição</w:t>
-            </w:r>
-          </w:p>
-        </w:tc>
-        <w:tc>
-          <w:tcPr>
-            <w:tcW w:w="7107" w:type="dxa"/>
-            <w:tcBorders>
-              <w:top w:val="single" w:sz="4" w:space="0" w:color="auto"/>
-              <w:left w:val="single" w:sz="4" w:space="0" w:color="auto"/>
-              <w:bottom w:val="single" w:sz="4" w:space="0" w:color="auto"/>
-              <w:right w:val="single" w:sz="4" w:space="0" w:color="auto"/>
-            </w:tcBorders>
-            <w:shd w:val="clear" w:color="auto" w:fill="FFFFFF" w:themeFill="background1"/>
-            <w:hideMark/>
-          </w:tcPr>
-          <w:p>
-            <w:pPr>
-              <w:spacing w:line="240" w:lineRule="auto"/>
-              <w:rPr>
-                <w:sz w:val="20"/>
-                <w:szCs w:val="20"/>
-              </w:rPr>
-            </w:pPr>
-            <w:r>
-              <w:rPr>
-                <w:sz w:val="20"/>
-                <w:szCs w:val="20"/>
-              </w:rPr>
-              <w:t>O utilizador pesquisou com sucesso as informações d</w:t>
-            </w:r>
-            <w:r>
-              <w:rPr>
-                <w:sz w:val="20"/>
-                <w:szCs w:val="20"/>
-              </w:rPr>
-              <w:t>e um</w:t>
-            </w:r>
-            <w:r>
-              <w:rPr>
-                <w:sz w:val="20"/>
-                <w:szCs w:val="20"/>
-              </w:rPr>
-              <w:t xml:space="preserve"> leilão </w:t>
-            </w:r>
-          </w:p>
-        </w:tc>
-      </w:tr>
-      <w:tr>
-        <w:trPr>
-          <w:trHeight w:val="163"/>
-        </w:trPr>
-        <w:tc>
-          <w:tcPr>
-            <w:tcW w:w="2263" w:type="dxa"/>
-            <w:tcBorders>
-              <w:top w:val="single" w:sz="4" w:space="0" w:color="auto"/>
-              <w:left w:val="single" w:sz="4" w:space="0" w:color="auto"/>
-              <w:bottom w:val="single" w:sz="4" w:space="0" w:color="auto"/>
-              <w:right w:val="single" w:sz="4" w:space="0" w:color="auto"/>
-            </w:tcBorders>
-            <w:shd w:val="clear" w:color="auto" w:fill="00B050"/>
-            <w:hideMark/>
-          </w:tcPr>
-          <w:p>
-            <w:pPr>
-              <w:spacing w:line="240" w:lineRule="auto"/>
-              <w:rPr>
-                <w:b/>
-                <w:bCs/>
-                <w:sz w:val="20"/>
-                <w:szCs w:val="20"/>
-              </w:rPr>
-            </w:pPr>
-            <w:r>
-              <w:rPr>
-                <w:b/>
-                <w:bCs/>
-                <w:sz w:val="20"/>
-                <w:szCs w:val="20"/>
-              </w:rPr>
-              <w:t>Fluxo Normal</w:t>
-            </w:r>
-          </w:p>
-        </w:tc>
-        <w:tc>
-          <w:tcPr>
-            <w:tcW w:w="7107" w:type="dxa"/>
-            <w:tcBorders>
-              <w:top w:val="single" w:sz="4" w:space="0" w:color="auto"/>
-              <w:left w:val="single" w:sz="4" w:space="0" w:color="auto"/>
-              <w:bottom w:val="single" w:sz="4" w:space="0" w:color="auto"/>
-              <w:right w:val="single" w:sz="4" w:space="0" w:color="auto"/>
-            </w:tcBorders>
-            <w:shd w:val="clear" w:color="auto" w:fill="FFFFFF" w:themeFill="background1"/>
-            <w:hideMark/>
-          </w:tcPr>
-          <w:p>
-            <w:pPr>
-              <w:spacing w:line="240" w:lineRule="auto"/>
-              <w:rPr>
-                <w:sz w:val="20"/>
-                <w:szCs w:val="20"/>
-              </w:rPr>
-            </w:pPr>
-            <w:r>
-              <w:rPr>
-                <w:sz w:val="20"/>
-                <w:szCs w:val="20"/>
-              </w:rPr>
-              <w:t xml:space="preserve">1) O utilizador inicia a página de pesquisa </w:t>
-            </w:r>
-          </w:p>
-          <w:p>
-            <w:pPr>
-              <w:spacing w:line="240" w:lineRule="auto"/>
-              <w:rPr>
-                <w:sz w:val="20"/>
-                <w:szCs w:val="20"/>
-              </w:rPr>
-            </w:pPr>
-            <w:r>
-              <w:rPr>
-                <w:sz w:val="20"/>
-                <w:szCs w:val="20"/>
-              </w:rPr>
-              <w:t>2) O utilizador</w:t>
-            </w:r>
-            <w:r>
-              <w:rPr>
-                <w:sz w:val="20"/>
-                <w:szCs w:val="20"/>
-              </w:rPr>
-              <w:t xml:space="preserve"> </w:t>
-            </w:r>
-            <w:r>
-              <w:rPr>
-                <w:sz w:val="20"/>
-                <w:szCs w:val="20"/>
-              </w:rPr>
-              <w:t>pesquisa</w:t>
-            </w:r>
-            <w:r>
-              <w:rPr>
-                <w:sz w:val="20"/>
-                <w:szCs w:val="20"/>
-              </w:rPr>
-              <w:t xml:space="preserve"> o ID do leilão ou palavras</w:t>
-            </w:r>
-            <w:r>
-              <w:rPr>
-                <w:sz w:val="20"/>
-                <w:szCs w:val="20"/>
-              </w:rPr>
-              <w:t>-chave</w:t>
-            </w:r>
-            <w:r>
-              <w:rPr>
-                <w:sz w:val="20"/>
-                <w:szCs w:val="20"/>
-              </w:rPr>
-              <w:t xml:space="preserve"> relacionadas com o leilão </w:t>
-            </w:r>
-            <w:r>
-              <w:rPr>
-                <w:sz w:val="20"/>
-                <w:szCs w:val="20"/>
-              </w:rPr>
-              <w:t>que procura</w:t>
-            </w:r>
-          </w:p>
-          <w:p>
-            <w:pPr>
-              <w:spacing w:line="240" w:lineRule="auto"/>
-              <w:rPr>
-                <w:sz w:val="20"/>
-                <w:szCs w:val="20"/>
-              </w:rPr>
-            </w:pPr>
-            <w:r>
-              <w:rPr>
-                <w:sz w:val="20"/>
-                <w:szCs w:val="20"/>
-              </w:rPr>
-              <w:t>3</w:t>
-            </w:r>
-            <w:r>
-              <w:rPr>
-                <w:sz w:val="20"/>
-                <w:szCs w:val="20"/>
-              </w:rPr>
-              <w:t>)</w:t>
-            </w:r>
-            <w:r>
-              <w:rPr>
-                <w:sz w:val="20"/>
-                <w:szCs w:val="20"/>
-              </w:rPr>
-              <w:t xml:space="preserve"> O</w:t>
-            </w:r>
-            <w:r>
-              <w:rPr>
-                <w:sz w:val="20"/>
-                <w:szCs w:val="20"/>
-              </w:rPr>
-              <w:t xml:space="preserve"> </w:t>
-            </w:r>
-            <w:r>
-              <w:rPr>
-                <w:sz w:val="20"/>
-                <w:szCs w:val="20"/>
-              </w:rPr>
-              <w:t xml:space="preserve">sistema processa a pesquisa feita e exibe </w:t>
-            </w:r>
-            <w:r>
-              <w:rPr>
-                <w:sz w:val="20"/>
-                <w:szCs w:val="20"/>
-              </w:rPr>
-              <w:t>os resultados da mesma</w:t>
-            </w:r>
-          </w:p>
-          <w:p>
-            <w:pPr>
-              <w:spacing w:line="240" w:lineRule="auto"/>
-              <w:rPr>
-                <w:sz w:val="20"/>
-                <w:szCs w:val="20"/>
-              </w:rPr>
-            </w:pPr>
-            <w:r>
-              <w:rPr>
-                <w:sz w:val="20"/>
-                <w:szCs w:val="20"/>
-              </w:rPr>
-              <w:t>4) O utilizador navega pel</w:t>
-            </w:r>
-            <w:r>
-              <w:rPr>
-                <w:sz w:val="20"/>
-                <w:szCs w:val="20"/>
-              </w:rPr>
-              <w:t>a sua pesquisa e escolhe o leilão que mais lhe agrada</w:t>
-            </w:r>
-          </w:p>
-          <w:p>
-            <w:pPr>
-              <w:spacing w:line="240" w:lineRule="auto"/>
-              <w:rPr>
-                <w:sz w:val="20"/>
-                <w:szCs w:val="20"/>
-              </w:rPr>
-            </w:pPr>
-            <w:r>
-              <w:rPr>
-                <w:sz w:val="20"/>
-                <w:szCs w:val="20"/>
-              </w:rPr>
-              <w:t xml:space="preserve">5) O sistema </w:t>
-            </w:r>
-            <w:r>
-              <w:rPr>
-                <w:sz w:val="20"/>
-                <w:szCs w:val="20"/>
-              </w:rPr>
-              <w:t>verifica a escolha feita e exibe as informações do leilão escolhido</w:t>
-            </w:r>
-          </w:p>
-        </w:tc>
-      </w:tr>
-      <w:tr>
-        <w:trPr>
-          <w:trHeight w:val="163"/>
-        </w:trPr>
-        <w:tc>
-          <w:tcPr>
-            <w:tcW w:w="2263" w:type="dxa"/>
-            <w:tcBorders>
-              <w:top w:val="single" w:sz="4" w:space="0" w:color="auto"/>
-              <w:left w:val="single" w:sz="4" w:space="0" w:color="auto"/>
-              <w:bottom w:val="single" w:sz="4" w:space="0" w:color="auto"/>
-              <w:right w:val="single" w:sz="4" w:space="0" w:color="auto"/>
-            </w:tcBorders>
-            <w:shd w:val="clear" w:color="auto" w:fill="FFC000" w:themeFill="accent4"/>
-            <w:hideMark/>
-          </w:tcPr>
-          <w:p>
-            <w:pPr>
-              <w:spacing w:line="240" w:lineRule="auto"/>
-              <w:rPr>
-                <w:b/>
-                <w:bCs/>
-                <w:sz w:val="20"/>
-                <w:szCs w:val="20"/>
-              </w:rPr>
-            </w:pPr>
-            <w:r>
-              <w:rPr>
-                <w:b/>
-                <w:bCs/>
-                <w:sz w:val="20"/>
-                <w:szCs w:val="20"/>
-              </w:rPr>
-              <w:t>Fluxo Alternativo (1)</w:t>
-            </w:r>
-          </w:p>
-          <w:p>
-            <w:pPr>
-              <w:spacing w:line="240" w:lineRule="auto"/>
-              <w:rPr>
-                <w:b/>
-                <w:bCs/>
-                <w:sz w:val="20"/>
-                <w:szCs w:val="20"/>
-              </w:rPr>
-            </w:pPr>
-            <w:r>
-              <w:rPr>
-                <w:b/>
-                <w:bCs/>
-                <w:sz w:val="20"/>
-                <w:szCs w:val="20"/>
-              </w:rPr>
-              <w:t>[</w:t>
-            </w:r>
-            <w:r>
-              <w:rPr>
-                <w:b/>
-                <w:bCs/>
-                <w:sz w:val="20"/>
-                <w:szCs w:val="20"/>
-              </w:rPr>
-              <w:t>O sistema não exibiu os leilões pretendidos pelo utilizador</w:t>
-            </w:r>
-            <w:r>
-              <w:rPr>
-                <w:b/>
-                <w:bCs/>
-                <w:sz w:val="20"/>
-                <w:szCs w:val="20"/>
-              </w:rPr>
-              <w:t xml:space="preserve">] (passo </w:t>
-            </w:r>
-            <w:r>
-              <w:rPr>
-                <w:b/>
-                <w:bCs/>
-                <w:sz w:val="20"/>
-                <w:szCs w:val="20"/>
-              </w:rPr>
-              <w:t>3</w:t>
-            </w:r>
-            <w:r>
-              <w:rPr>
-                <w:b/>
-                <w:bCs/>
-                <w:sz w:val="20"/>
-                <w:szCs w:val="20"/>
-              </w:rPr>
-              <w:t>)</w:t>
-            </w:r>
-          </w:p>
-        </w:tc>
-        <w:tc>
-          <w:tcPr>
-            <w:tcW w:w="7107" w:type="dxa"/>
-            <w:tcBorders>
-              <w:top w:val="single" w:sz="4" w:space="0" w:color="auto"/>
-              <w:left w:val="single" w:sz="4" w:space="0" w:color="auto"/>
-              <w:bottom w:val="single" w:sz="4" w:space="0" w:color="auto"/>
-              <w:right w:val="single" w:sz="4" w:space="0" w:color="auto"/>
-            </w:tcBorders>
-            <w:shd w:val="clear" w:color="auto" w:fill="FFFFFF" w:themeFill="background1"/>
-            <w:hideMark/>
-          </w:tcPr>
-          <w:p>
-            <w:pPr>
-              <w:spacing w:line="240" w:lineRule="auto"/>
-              <w:rPr>
-                <w:sz w:val="20"/>
-                <w:szCs w:val="20"/>
-              </w:rPr>
-            </w:pPr>
-            <w:r>
-              <w:rPr>
-                <w:sz w:val="20"/>
-                <w:szCs w:val="20"/>
-              </w:rPr>
-              <w:t>3.1</w:t>
-            </w:r>
-            <w:r>
-              <w:rPr>
-                <w:sz w:val="20"/>
-                <w:szCs w:val="20"/>
-              </w:rPr>
-              <w:t xml:space="preserve">) </w:t>
-            </w:r>
-            <w:r>
-              <w:rPr>
-                <w:sz w:val="20"/>
-                <w:szCs w:val="20"/>
-              </w:rPr>
-              <w:t>O utilizador tem de reiniciar a sua pesquisa com diferentes</w:t>
-            </w:r>
-            <w:r>
-              <w:rPr>
-                <w:sz w:val="20"/>
-                <w:szCs w:val="20"/>
-              </w:rPr>
-              <w:t xml:space="preserve"> palavras-chaves ou ID</w:t>
-            </w:r>
-          </w:p>
-          <w:p>
-            <w:pPr>
-              <w:spacing w:line="240" w:lineRule="auto"/>
-              <w:rPr>
-                <w:sz w:val="20"/>
-                <w:szCs w:val="20"/>
-              </w:rPr>
-            </w:pPr>
-            <w:r>
-              <w:rPr>
-                <w:sz w:val="20"/>
-                <w:szCs w:val="20"/>
-              </w:rPr>
-              <w:t>3.2) O sistema volta a processar a pesquisa</w:t>
-            </w:r>
-            <w:r>
-              <w:rPr>
-                <w:sz w:val="20"/>
-                <w:szCs w:val="20"/>
-              </w:rPr>
-              <w:t xml:space="preserve"> e exibe resultados</w:t>
-            </w:r>
-          </w:p>
-          <w:p>
-            <w:pPr>
-              <w:spacing w:line="240" w:lineRule="auto"/>
-              <w:rPr>
-                <w:sz w:val="20"/>
-                <w:szCs w:val="20"/>
-              </w:rPr>
-            </w:pPr>
-            <w:r>
-              <w:rPr>
-                <w:sz w:val="20"/>
-                <w:szCs w:val="20"/>
-              </w:rPr>
-              <w:t xml:space="preserve">3.3) </w:t>
-            </w:r>
-            <w:r>
-              <w:rPr>
-                <w:sz w:val="20"/>
-                <w:szCs w:val="20"/>
-              </w:rPr>
-              <w:t>Continua</w:t>
-            </w:r>
-            <w:r>
-              <w:rPr>
-                <w:sz w:val="20"/>
-                <w:szCs w:val="20"/>
-              </w:rPr>
-              <w:t xml:space="preserve"> </w:t>
-            </w:r>
-            <w:r>
-              <w:rPr>
-                <w:sz w:val="20"/>
-                <w:szCs w:val="20"/>
-              </w:rPr>
-              <w:t>n</w:t>
-            </w:r>
-            <w:r>
-              <w:rPr>
-                <w:sz w:val="20"/>
-                <w:szCs w:val="20"/>
-              </w:rPr>
-              <w:t>o passo 4</w:t>
+              <w:t>3.1) O utilizador tem de reiniciar a sua pesquisa com diferentes palavras-chaves ou ID</w:t>
+            </w:r>
+          </w:p>
+          <w:p>
+            <w:pPr>
+              <w:spacing w:line="240" w:lineRule="auto"/>
+              <w:rPr>
+                <w:sz w:val="20"/>
+                <w:szCs w:val="20"/>
+              </w:rPr>
+            </w:pPr>
+            <w:r>
+              <w:rPr>
+                <w:sz w:val="20"/>
+                <w:szCs w:val="20"/>
+              </w:rPr>
+              <w:t>3.2) O sistema volta a processar a pesquisa e exibe resultados</w:t>
+            </w:r>
+          </w:p>
+          <w:p>
+            <w:pPr>
+              <w:spacing w:line="240" w:lineRule="auto"/>
+              <w:rPr>
+                <w:sz w:val="20"/>
+                <w:szCs w:val="20"/>
+              </w:rPr>
+            </w:pPr>
+            <w:r>
+              <w:rPr>
+                <w:sz w:val="20"/>
+                <w:szCs w:val="20"/>
+              </w:rPr>
+              <w:t>3.3) Continua no passo 4</w:t>
             </w:r>
           </w:p>
         </w:tc>
@@ -5459,2555 +4068,6 @@
     </w:tbl>
     <w:p/>
     <w:p/>
-    <w:p/>
-    <w:p/>
-    <w:p/>
-    <w:p/>
-    <w:p/>
-    <w:p/>
-    <w:tbl>
-      <w:tblPr>
-        <w:tblStyle w:val="TabelacomGrelha"/>
-        <w:tblpPr w:leftFromText="141" w:rightFromText="141" w:vertAnchor="page" w:horzAnchor="margin" w:tblpY="1278"/>
-        <w:tblW w:w="9370" w:type="dxa"/>
-        <w:tblInd w:w="0" w:type="dxa"/>
-        <w:tblLook w:val="04A0" w:firstRow="1" w:lastRow="0" w:firstColumn="1" w:lastColumn="0" w:noHBand="0" w:noVBand="1"/>
-      </w:tblPr>
-      <w:tblGrid>
-        <w:gridCol w:w="2263"/>
-        <w:gridCol w:w="7107"/>
-      </w:tblGrid>
-      <w:tr>
-        <w:trPr>
-          <w:trHeight w:val="18"/>
-        </w:trPr>
-        <w:tc>
-          <w:tcPr>
-            <w:tcW w:w="2263" w:type="dxa"/>
-            <w:tcBorders>
-              <w:top w:val="single" w:sz="4" w:space="0" w:color="auto"/>
-              <w:left w:val="single" w:sz="4" w:space="0" w:color="auto"/>
-              <w:bottom w:val="single" w:sz="4" w:space="0" w:color="auto"/>
-              <w:right w:val="single" w:sz="4" w:space="0" w:color="auto"/>
-            </w:tcBorders>
-            <w:shd w:val="clear" w:color="auto" w:fill="000000" w:themeFill="text1"/>
-            <w:hideMark/>
-          </w:tcPr>
-          <w:p>
-            <w:pPr>
-              <w:spacing w:line="240" w:lineRule="auto"/>
-              <w:rPr>
-                <w:b/>
-                <w:bCs/>
-                <w:sz w:val="20"/>
-                <w:szCs w:val="20"/>
-              </w:rPr>
-            </w:pPr>
-            <w:r>
-              <w:rPr>
-                <w:b/>
-                <w:bCs/>
-                <w:sz w:val="20"/>
-                <w:szCs w:val="20"/>
-              </w:rPr>
-              <w:lastRenderedPageBreak/>
-              <w:t>Use Case</w:t>
-            </w:r>
-          </w:p>
-        </w:tc>
-        <w:tc>
-          <w:tcPr>
-            <w:tcW w:w="7107" w:type="dxa"/>
-            <w:tcBorders>
-              <w:top w:val="single" w:sz="4" w:space="0" w:color="auto"/>
-              <w:left w:val="single" w:sz="4" w:space="0" w:color="auto"/>
-              <w:bottom w:val="single" w:sz="4" w:space="0" w:color="auto"/>
-              <w:right w:val="single" w:sz="4" w:space="0" w:color="auto"/>
-            </w:tcBorders>
-            <w:hideMark/>
-          </w:tcPr>
-          <w:p>
-            <w:pPr>
-              <w:spacing w:line="240" w:lineRule="auto"/>
-              <w:rPr>
-                <w:sz w:val="20"/>
-                <w:szCs w:val="20"/>
-              </w:rPr>
-            </w:pPr>
-            <w:r>
-              <w:rPr>
-                <w:sz w:val="20"/>
-                <w:szCs w:val="20"/>
-              </w:rPr>
-              <w:t>Consultar Transações</w:t>
-            </w:r>
-            <w:r>
-              <w:rPr>
-                <w:sz w:val="20"/>
-                <w:szCs w:val="20"/>
-              </w:rPr>
-              <w:t xml:space="preserve"> Feitas</w:t>
-            </w:r>
-          </w:p>
-        </w:tc>
-      </w:tr>
-      <w:tr>
-        <w:trPr>
-          <w:trHeight w:val="18"/>
-        </w:trPr>
-        <w:tc>
-          <w:tcPr>
-            <w:tcW w:w="2263" w:type="dxa"/>
-            <w:tcBorders>
-              <w:top w:val="single" w:sz="4" w:space="0" w:color="auto"/>
-              <w:left w:val="single" w:sz="4" w:space="0" w:color="auto"/>
-              <w:bottom w:val="single" w:sz="4" w:space="0" w:color="auto"/>
-              <w:right w:val="single" w:sz="4" w:space="0" w:color="auto"/>
-            </w:tcBorders>
-            <w:shd w:val="clear" w:color="auto" w:fill="000000" w:themeFill="text1"/>
-          </w:tcPr>
-          <w:p>
-            <w:pPr>
-              <w:spacing w:line="240" w:lineRule="auto"/>
-              <w:rPr>
-                <w:b/>
-                <w:bCs/>
-                <w:sz w:val="20"/>
-                <w:szCs w:val="20"/>
-              </w:rPr>
-            </w:pPr>
-            <w:r>
-              <w:rPr>
-                <w:b/>
-                <w:bCs/>
-                <w:sz w:val="20"/>
-                <w:szCs w:val="20"/>
-              </w:rPr>
-              <w:t>Descrição</w:t>
-            </w:r>
-          </w:p>
-        </w:tc>
-        <w:tc>
-          <w:tcPr>
-            <w:tcW w:w="7107" w:type="dxa"/>
-            <w:tcBorders>
-              <w:top w:val="single" w:sz="4" w:space="0" w:color="auto"/>
-              <w:left w:val="single" w:sz="4" w:space="0" w:color="auto"/>
-              <w:bottom w:val="single" w:sz="4" w:space="0" w:color="auto"/>
-              <w:right w:val="single" w:sz="4" w:space="0" w:color="auto"/>
-            </w:tcBorders>
-          </w:tcPr>
-          <w:p>
-            <w:pPr>
-              <w:spacing w:line="240" w:lineRule="auto"/>
-              <w:rPr>
-                <w:sz w:val="20"/>
-                <w:szCs w:val="20"/>
-              </w:rPr>
-            </w:pPr>
-            <w:r>
-              <w:rPr>
-                <w:sz w:val="20"/>
-                <w:szCs w:val="20"/>
-              </w:rPr>
-              <w:t xml:space="preserve">Processo de </w:t>
-            </w:r>
-            <w:r>
-              <w:rPr>
-                <w:sz w:val="20"/>
-                <w:szCs w:val="20"/>
-              </w:rPr>
-              <w:t>consulta do histórico de transações de um utilizador</w:t>
-            </w:r>
-          </w:p>
-        </w:tc>
-      </w:tr>
-      <w:tr>
-        <w:trPr>
-          <w:trHeight w:val="18"/>
-        </w:trPr>
-        <w:tc>
-          <w:tcPr>
-            <w:tcW w:w="2263" w:type="dxa"/>
-            <w:tcBorders>
-              <w:top w:val="single" w:sz="4" w:space="0" w:color="auto"/>
-              <w:left w:val="single" w:sz="4" w:space="0" w:color="auto"/>
-              <w:bottom w:val="single" w:sz="4" w:space="0" w:color="auto"/>
-              <w:right w:val="single" w:sz="4" w:space="0" w:color="auto"/>
-            </w:tcBorders>
-            <w:shd w:val="clear" w:color="auto" w:fill="000000" w:themeFill="text1"/>
-          </w:tcPr>
-          <w:p>
-            <w:pPr>
-              <w:spacing w:line="240" w:lineRule="auto"/>
-              <w:rPr>
-                <w:b/>
-                <w:bCs/>
-                <w:sz w:val="20"/>
-                <w:szCs w:val="20"/>
-              </w:rPr>
-            </w:pPr>
-            <w:r>
-              <w:rPr>
-                <w:b/>
-                <w:bCs/>
-                <w:sz w:val="20"/>
-                <w:szCs w:val="20"/>
-              </w:rPr>
-              <w:t>Ator</w:t>
-            </w:r>
-          </w:p>
-        </w:tc>
-        <w:tc>
-          <w:tcPr>
-            <w:tcW w:w="7107" w:type="dxa"/>
-            <w:tcBorders>
-              <w:top w:val="single" w:sz="4" w:space="0" w:color="auto"/>
-              <w:left w:val="single" w:sz="4" w:space="0" w:color="auto"/>
-              <w:bottom w:val="single" w:sz="4" w:space="0" w:color="auto"/>
-              <w:right w:val="single" w:sz="4" w:space="0" w:color="auto"/>
-            </w:tcBorders>
-          </w:tcPr>
-          <w:p>
-            <w:pPr>
-              <w:spacing w:line="240" w:lineRule="auto"/>
-              <w:rPr>
-                <w:sz w:val="20"/>
-                <w:szCs w:val="20"/>
-              </w:rPr>
-            </w:pPr>
-            <w:r>
-              <w:rPr>
-                <w:sz w:val="20"/>
-                <w:szCs w:val="20"/>
-              </w:rPr>
-              <w:t>Utilizador</w:t>
-            </w:r>
-          </w:p>
-        </w:tc>
-      </w:tr>
-      <w:tr>
-        <w:trPr>
-          <w:trHeight w:val="38"/>
-        </w:trPr>
-        <w:tc>
-          <w:tcPr>
-            <w:tcW w:w="2263" w:type="dxa"/>
-            <w:tcBorders>
-              <w:top w:val="single" w:sz="4" w:space="0" w:color="auto"/>
-              <w:left w:val="single" w:sz="4" w:space="0" w:color="auto"/>
-              <w:bottom w:val="single" w:sz="4" w:space="0" w:color="auto"/>
-              <w:right w:val="single" w:sz="4" w:space="0" w:color="auto"/>
-            </w:tcBorders>
-            <w:shd w:val="clear" w:color="auto" w:fill="FFFF00"/>
-            <w:hideMark/>
-          </w:tcPr>
-          <w:p>
-            <w:pPr>
-              <w:spacing w:line="240" w:lineRule="auto"/>
-              <w:rPr>
-                <w:b/>
-                <w:bCs/>
-                <w:sz w:val="20"/>
-                <w:szCs w:val="20"/>
-              </w:rPr>
-            </w:pPr>
-            <w:r>
-              <w:rPr>
-                <w:b/>
-                <w:bCs/>
-                <w:sz w:val="20"/>
-                <w:szCs w:val="20"/>
-              </w:rPr>
-              <w:t>Pré-Condição</w:t>
-            </w:r>
-          </w:p>
-        </w:tc>
-        <w:tc>
-          <w:tcPr>
-            <w:tcW w:w="7107" w:type="dxa"/>
-            <w:tcBorders>
-              <w:top w:val="single" w:sz="4" w:space="0" w:color="auto"/>
-              <w:left w:val="single" w:sz="4" w:space="0" w:color="auto"/>
-              <w:bottom w:val="single" w:sz="4" w:space="0" w:color="auto"/>
-              <w:right w:val="single" w:sz="4" w:space="0" w:color="auto"/>
-            </w:tcBorders>
-            <w:hideMark/>
-          </w:tcPr>
-          <w:p>
-            <w:pPr>
-              <w:spacing w:line="240" w:lineRule="auto"/>
-              <w:rPr>
-                <w:sz w:val="20"/>
-                <w:szCs w:val="20"/>
-              </w:rPr>
-            </w:pPr>
-            <w:r>
-              <w:rPr>
-                <w:sz w:val="20"/>
-                <w:szCs w:val="20"/>
-              </w:rPr>
-              <w:t>O utilizador efetuou o login com sucesso</w:t>
-            </w:r>
-          </w:p>
-        </w:tc>
-      </w:tr>
-      <w:tr>
-        <w:trPr>
-          <w:trHeight w:val="37"/>
-        </w:trPr>
-        <w:tc>
-          <w:tcPr>
-            <w:tcW w:w="2263" w:type="dxa"/>
-            <w:tcBorders>
-              <w:top w:val="single" w:sz="4" w:space="0" w:color="auto"/>
-              <w:left w:val="single" w:sz="4" w:space="0" w:color="auto"/>
-              <w:bottom w:val="single" w:sz="4" w:space="0" w:color="auto"/>
-              <w:right w:val="single" w:sz="4" w:space="0" w:color="auto"/>
-            </w:tcBorders>
-            <w:shd w:val="clear" w:color="auto" w:fill="FFFF00"/>
-            <w:hideMark/>
-          </w:tcPr>
-          <w:p>
-            <w:pPr>
-              <w:spacing w:line="240" w:lineRule="auto"/>
-              <w:rPr>
-                <w:b/>
-                <w:bCs/>
-                <w:sz w:val="20"/>
-                <w:szCs w:val="20"/>
-              </w:rPr>
-            </w:pPr>
-            <w:r>
-              <w:rPr>
-                <w:b/>
-                <w:bCs/>
-                <w:sz w:val="20"/>
-                <w:szCs w:val="20"/>
-              </w:rPr>
-              <w:t>Pós-Condição</w:t>
-            </w:r>
-          </w:p>
-        </w:tc>
-        <w:tc>
-          <w:tcPr>
-            <w:tcW w:w="7107" w:type="dxa"/>
-            <w:tcBorders>
-              <w:top w:val="single" w:sz="4" w:space="0" w:color="auto"/>
-              <w:left w:val="single" w:sz="4" w:space="0" w:color="auto"/>
-              <w:bottom w:val="single" w:sz="4" w:space="0" w:color="auto"/>
-              <w:right w:val="single" w:sz="4" w:space="0" w:color="auto"/>
-            </w:tcBorders>
-            <w:shd w:val="clear" w:color="auto" w:fill="FFFFFF" w:themeFill="background1"/>
-            <w:hideMark/>
-          </w:tcPr>
-          <w:p>
-            <w:pPr>
-              <w:spacing w:line="240" w:lineRule="auto"/>
-              <w:rPr>
-                <w:sz w:val="20"/>
-                <w:szCs w:val="20"/>
-              </w:rPr>
-            </w:pPr>
-            <w:r>
-              <w:rPr>
-                <w:sz w:val="20"/>
-                <w:szCs w:val="20"/>
-              </w:rPr>
-              <w:t>O utilizador</w:t>
-            </w:r>
-            <w:r>
-              <w:rPr>
-                <w:sz w:val="20"/>
-                <w:szCs w:val="20"/>
-              </w:rPr>
-              <w:t xml:space="preserve"> conseguiu fazer uma consulta eficaz </w:t>
-            </w:r>
-            <w:r>
-              <w:rPr>
-                <w:sz w:val="20"/>
-                <w:szCs w:val="20"/>
-              </w:rPr>
-              <w:t>d</w:t>
-            </w:r>
-            <w:r>
-              <w:rPr>
-                <w:sz w:val="20"/>
-                <w:szCs w:val="20"/>
-              </w:rPr>
-              <w:t>e uma das</w:t>
-            </w:r>
-            <w:r>
-              <w:rPr>
-                <w:sz w:val="20"/>
-                <w:szCs w:val="20"/>
-              </w:rPr>
-              <w:t xml:space="preserve"> suas transações</w:t>
-            </w:r>
-          </w:p>
-        </w:tc>
-      </w:tr>
-      <w:tr>
-        <w:trPr>
-          <w:trHeight w:val="163"/>
-        </w:trPr>
-        <w:tc>
-          <w:tcPr>
-            <w:tcW w:w="2263" w:type="dxa"/>
-            <w:tcBorders>
-              <w:top w:val="single" w:sz="4" w:space="0" w:color="auto"/>
-              <w:left w:val="single" w:sz="4" w:space="0" w:color="auto"/>
-              <w:bottom w:val="single" w:sz="4" w:space="0" w:color="auto"/>
-              <w:right w:val="single" w:sz="4" w:space="0" w:color="auto"/>
-            </w:tcBorders>
-            <w:shd w:val="clear" w:color="auto" w:fill="00B050"/>
-            <w:hideMark/>
-          </w:tcPr>
-          <w:p>
-            <w:pPr>
-              <w:spacing w:line="240" w:lineRule="auto"/>
-              <w:rPr>
-                <w:b/>
-                <w:bCs/>
-                <w:sz w:val="20"/>
-                <w:szCs w:val="20"/>
-              </w:rPr>
-            </w:pPr>
-            <w:r>
-              <w:rPr>
-                <w:b/>
-                <w:bCs/>
-                <w:sz w:val="20"/>
-                <w:szCs w:val="20"/>
-              </w:rPr>
-              <w:t>Fluxo Normal</w:t>
-            </w:r>
-          </w:p>
-        </w:tc>
-        <w:tc>
-          <w:tcPr>
-            <w:tcW w:w="7107" w:type="dxa"/>
-            <w:tcBorders>
-              <w:top w:val="single" w:sz="4" w:space="0" w:color="auto"/>
-              <w:left w:val="single" w:sz="4" w:space="0" w:color="auto"/>
-              <w:bottom w:val="single" w:sz="4" w:space="0" w:color="auto"/>
-              <w:right w:val="single" w:sz="4" w:space="0" w:color="auto"/>
-            </w:tcBorders>
-            <w:shd w:val="clear" w:color="auto" w:fill="FFFFFF" w:themeFill="background1"/>
-            <w:hideMark/>
-          </w:tcPr>
-          <w:p>
-            <w:pPr>
-              <w:spacing w:line="240" w:lineRule="auto"/>
-              <w:rPr>
-                <w:sz w:val="20"/>
-                <w:szCs w:val="20"/>
-              </w:rPr>
-            </w:pPr>
-            <w:r>
-              <w:rPr>
-                <w:sz w:val="20"/>
-                <w:szCs w:val="20"/>
-              </w:rPr>
-              <w:t>1) O utilizador</w:t>
-            </w:r>
-            <w:r>
-              <w:rPr>
-                <w:sz w:val="20"/>
-                <w:szCs w:val="20"/>
-              </w:rPr>
-              <w:t>, no seu perfil, seleciona a opção “Histórico de Transações”</w:t>
-            </w:r>
-          </w:p>
-          <w:p>
-            <w:pPr>
-              <w:spacing w:line="240" w:lineRule="auto"/>
-              <w:rPr>
-                <w:sz w:val="20"/>
-                <w:szCs w:val="20"/>
-              </w:rPr>
-            </w:pPr>
-            <w:r>
-              <w:rPr>
-                <w:sz w:val="20"/>
-                <w:szCs w:val="20"/>
-              </w:rPr>
-              <w:t xml:space="preserve">2) O sistema </w:t>
-            </w:r>
-            <w:r>
-              <w:rPr>
-                <w:sz w:val="20"/>
-                <w:szCs w:val="20"/>
-              </w:rPr>
-              <w:t xml:space="preserve">verifica o pedido e exibe a lista de transações </w:t>
-            </w:r>
-            <w:r>
-              <w:rPr>
-                <w:sz w:val="20"/>
-                <w:szCs w:val="20"/>
-              </w:rPr>
-              <w:t>do utilizador</w:t>
-            </w:r>
-          </w:p>
-          <w:p>
-            <w:pPr>
-              <w:spacing w:line="240" w:lineRule="auto"/>
-              <w:rPr>
-                <w:sz w:val="20"/>
-                <w:szCs w:val="20"/>
-              </w:rPr>
-            </w:pPr>
-            <w:r>
-              <w:rPr>
-                <w:sz w:val="20"/>
-                <w:szCs w:val="20"/>
-              </w:rPr>
-              <w:t xml:space="preserve">3) </w:t>
-            </w:r>
-            <w:r>
-              <w:rPr>
-                <w:sz w:val="20"/>
-                <w:szCs w:val="20"/>
-              </w:rPr>
-              <w:t>O utilizador</w:t>
-            </w:r>
-            <w:r>
-              <w:rPr>
-                <w:sz w:val="20"/>
-                <w:szCs w:val="20"/>
-              </w:rPr>
-              <w:t xml:space="preserve"> pesquisa a transação</w:t>
-            </w:r>
-            <w:r>
-              <w:rPr>
-                <w:sz w:val="20"/>
-                <w:szCs w:val="20"/>
-              </w:rPr>
-              <w:t xml:space="preserve"> </w:t>
-            </w:r>
-            <w:r>
-              <w:rPr>
-                <w:sz w:val="20"/>
-                <w:szCs w:val="20"/>
-              </w:rPr>
-              <w:t>através de</w:t>
-            </w:r>
-            <w:r>
-              <w:rPr>
-                <w:sz w:val="20"/>
-                <w:szCs w:val="20"/>
-              </w:rPr>
-              <w:t xml:space="preserve"> palavras-chave ou o ID da transação</w:t>
-            </w:r>
-          </w:p>
-          <w:p>
-            <w:pPr>
-              <w:spacing w:line="240" w:lineRule="auto"/>
-              <w:rPr>
-                <w:sz w:val="20"/>
-                <w:szCs w:val="20"/>
-              </w:rPr>
-            </w:pPr>
-            <w:r>
-              <w:rPr>
-                <w:sz w:val="20"/>
-                <w:szCs w:val="20"/>
-              </w:rPr>
-              <w:t>4) O sistema verifica a pesquisa e exibe os resultados</w:t>
-            </w:r>
-          </w:p>
-          <w:p>
-            <w:pPr>
-              <w:spacing w:line="240" w:lineRule="auto"/>
-              <w:rPr>
-                <w:sz w:val="20"/>
-                <w:szCs w:val="20"/>
-              </w:rPr>
-            </w:pPr>
-            <w:r>
-              <w:rPr>
-                <w:sz w:val="20"/>
-                <w:szCs w:val="20"/>
-              </w:rPr>
-              <w:t xml:space="preserve">5) </w:t>
-            </w:r>
-            <w:r>
-              <w:rPr>
-                <w:sz w:val="20"/>
-                <w:szCs w:val="20"/>
-              </w:rPr>
-              <w:t>O utilizador verifica os resultados</w:t>
-            </w:r>
-            <w:r>
-              <w:rPr>
-                <w:sz w:val="20"/>
-                <w:szCs w:val="20"/>
-              </w:rPr>
-              <w:t xml:space="preserve"> e escolhe uma transação</w:t>
-            </w:r>
-          </w:p>
-          <w:p>
-            <w:pPr>
-              <w:spacing w:line="240" w:lineRule="auto"/>
-              <w:rPr>
-                <w:sz w:val="20"/>
-                <w:szCs w:val="20"/>
-              </w:rPr>
-            </w:pPr>
-            <w:r>
-              <w:rPr>
-                <w:sz w:val="20"/>
-                <w:szCs w:val="20"/>
-              </w:rPr>
-              <w:t>6) O sistema exibe a informação</w:t>
-            </w:r>
-            <w:r>
-              <w:rPr>
-                <w:sz w:val="20"/>
-                <w:szCs w:val="20"/>
-              </w:rPr>
-              <w:t xml:space="preserve"> da transação escolhida</w:t>
-            </w:r>
-          </w:p>
-          <w:p>
-            <w:pPr>
-              <w:spacing w:line="240" w:lineRule="auto"/>
-              <w:rPr>
-                <w:sz w:val="20"/>
-                <w:szCs w:val="20"/>
-              </w:rPr>
-            </w:pPr>
-            <w:r>
-              <w:rPr>
-                <w:sz w:val="20"/>
-                <w:szCs w:val="20"/>
-              </w:rPr>
-              <w:t>7) O utilizador</w:t>
-            </w:r>
-            <w:r>
-              <w:rPr>
-                <w:sz w:val="20"/>
-                <w:szCs w:val="20"/>
-              </w:rPr>
-              <w:t xml:space="preserve"> </w:t>
-            </w:r>
-            <w:r>
-              <w:rPr>
-                <w:sz w:val="20"/>
-                <w:szCs w:val="20"/>
-              </w:rPr>
-              <w:t>consulta as informações da transação escolhida</w:t>
-            </w:r>
-          </w:p>
-        </w:tc>
-      </w:tr>
-      <w:tr>
-        <w:trPr>
-          <w:trHeight w:val="163"/>
-        </w:trPr>
-        <w:tc>
-          <w:tcPr>
-            <w:tcW w:w="2263" w:type="dxa"/>
-            <w:tcBorders>
-              <w:top w:val="single" w:sz="4" w:space="0" w:color="auto"/>
-              <w:left w:val="single" w:sz="4" w:space="0" w:color="auto"/>
-              <w:bottom w:val="single" w:sz="4" w:space="0" w:color="auto"/>
-              <w:right w:val="single" w:sz="4" w:space="0" w:color="auto"/>
-            </w:tcBorders>
-            <w:shd w:val="clear" w:color="auto" w:fill="FFC000" w:themeFill="accent4"/>
-            <w:hideMark/>
-          </w:tcPr>
-          <w:p>
-            <w:pPr>
-              <w:spacing w:line="240" w:lineRule="auto"/>
-              <w:rPr>
-                <w:b/>
-                <w:bCs/>
-                <w:sz w:val="20"/>
-                <w:szCs w:val="20"/>
-              </w:rPr>
-            </w:pPr>
-            <w:r>
-              <w:rPr>
-                <w:b/>
-                <w:bCs/>
-                <w:sz w:val="20"/>
-                <w:szCs w:val="20"/>
-              </w:rPr>
-              <w:t>Fluxo Alternativo (1)</w:t>
-            </w:r>
-          </w:p>
-          <w:p>
-            <w:pPr>
-              <w:spacing w:line="240" w:lineRule="auto"/>
-              <w:rPr>
-                <w:b/>
-                <w:bCs/>
-                <w:sz w:val="20"/>
-                <w:szCs w:val="20"/>
-              </w:rPr>
-            </w:pPr>
-            <w:r>
-              <w:rPr>
-                <w:b/>
-                <w:bCs/>
-                <w:sz w:val="20"/>
-                <w:szCs w:val="20"/>
-              </w:rPr>
-              <w:t>[</w:t>
-            </w:r>
-            <w:r>
-              <w:rPr>
-                <w:b/>
-                <w:bCs/>
-                <w:sz w:val="20"/>
-                <w:szCs w:val="20"/>
-              </w:rPr>
-              <w:t>O sistema não exibiu os resultados que o utilizador pretendia</w:t>
-            </w:r>
-            <w:r>
-              <w:rPr>
-                <w:b/>
-                <w:bCs/>
-                <w:sz w:val="20"/>
-                <w:szCs w:val="20"/>
-              </w:rPr>
-              <w:t xml:space="preserve">] (passo </w:t>
-            </w:r>
-            <w:r>
-              <w:rPr>
-                <w:b/>
-                <w:bCs/>
-                <w:sz w:val="20"/>
-                <w:szCs w:val="20"/>
-              </w:rPr>
-              <w:t>4</w:t>
-            </w:r>
-            <w:r>
-              <w:rPr>
-                <w:b/>
-                <w:bCs/>
-                <w:sz w:val="20"/>
-                <w:szCs w:val="20"/>
-              </w:rPr>
-              <w:t>)</w:t>
-            </w:r>
-          </w:p>
-        </w:tc>
-        <w:tc>
-          <w:tcPr>
-            <w:tcW w:w="7107" w:type="dxa"/>
-            <w:tcBorders>
-              <w:top w:val="single" w:sz="4" w:space="0" w:color="auto"/>
-              <w:left w:val="single" w:sz="4" w:space="0" w:color="auto"/>
-              <w:bottom w:val="single" w:sz="4" w:space="0" w:color="auto"/>
-              <w:right w:val="single" w:sz="4" w:space="0" w:color="auto"/>
-            </w:tcBorders>
-            <w:shd w:val="clear" w:color="auto" w:fill="FFFFFF" w:themeFill="background1"/>
-            <w:hideMark/>
-          </w:tcPr>
-          <w:p>
-            <w:pPr>
-              <w:spacing w:line="240" w:lineRule="auto"/>
-              <w:rPr>
-                <w:sz w:val="20"/>
-                <w:szCs w:val="20"/>
-              </w:rPr>
-            </w:pPr>
-            <w:r>
-              <w:rPr>
-                <w:sz w:val="20"/>
-                <w:szCs w:val="20"/>
-              </w:rPr>
-              <w:t>4</w:t>
-            </w:r>
-            <w:r>
-              <w:rPr>
-                <w:sz w:val="20"/>
-                <w:szCs w:val="20"/>
-              </w:rPr>
-              <w:t>.1) O utilizador reinicia a sua pesquisa com diferentes palavras-chaves ou ID</w:t>
-            </w:r>
-          </w:p>
-          <w:p>
-            <w:pPr>
-              <w:spacing w:line="240" w:lineRule="auto"/>
-              <w:rPr>
-                <w:sz w:val="20"/>
-                <w:szCs w:val="20"/>
-              </w:rPr>
-            </w:pPr>
-            <w:r>
-              <w:rPr>
-                <w:sz w:val="20"/>
-                <w:szCs w:val="20"/>
-              </w:rPr>
-              <w:t>4</w:t>
-            </w:r>
-            <w:r>
-              <w:rPr>
-                <w:sz w:val="20"/>
-                <w:szCs w:val="20"/>
-              </w:rPr>
-              <w:t>.2) O sistema volta a processar a pesquisa e exibe resultados</w:t>
-            </w:r>
-          </w:p>
-          <w:p>
-            <w:pPr>
-              <w:spacing w:line="240" w:lineRule="auto"/>
-              <w:rPr>
-                <w:sz w:val="20"/>
-                <w:szCs w:val="20"/>
-              </w:rPr>
-            </w:pPr>
-            <w:r>
-              <w:rPr>
-                <w:sz w:val="20"/>
-                <w:szCs w:val="20"/>
-              </w:rPr>
-              <w:t>4</w:t>
-            </w:r>
-            <w:r>
-              <w:rPr>
-                <w:sz w:val="20"/>
-                <w:szCs w:val="20"/>
-              </w:rPr>
-              <w:t xml:space="preserve">.3) </w:t>
-            </w:r>
-            <w:r>
-              <w:rPr>
-                <w:sz w:val="20"/>
-                <w:szCs w:val="20"/>
-              </w:rPr>
-              <w:t>Continua n</w:t>
-            </w:r>
-            <w:r>
-              <w:rPr>
-                <w:sz w:val="20"/>
-                <w:szCs w:val="20"/>
-              </w:rPr>
-              <w:t>o passo 5</w:t>
-            </w:r>
-          </w:p>
-        </w:tc>
-      </w:tr>
-      <w:tr>
-        <w:trPr>
-          <w:trHeight w:val="163"/>
-        </w:trPr>
-        <w:tc>
-          <w:tcPr>
-            <w:tcW w:w="2263" w:type="dxa"/>
-            <w:tcBorders>
-              <w:top w:val="single" w:sz="4" w:space="0" w:color="auto"/>
-              <w:left w:val="single" w:sz="4" w:space="0" w:color="auto"/>
-              <w:bottom w:val="single" w:sz="4" w:space="0" w:color="auto"/>
-              <w:right w:val="single" w:sz="4" w:space="0" w:color="auto"/>
-            </w:tcBorders>
-            <w:shd w:val="clear" w:color="auto" w:fill="C00000"/>
-            <w:hideMark/>
-          </w:tcPr>
-          <w:p>
-            <w:pPr>
-              <w:spacing w:line="240" w:lineRule="auto"/>
-              <w:rPr>
-                <w:b/>
-                <w:bCs/>
-                <w:sz w:val="20"/>
-                <w:szCs w:val="20"/>
-              </w:rPr>
-            </w:pPr>
-            <w:r>
-              <w:rPr>
-                <w:b/>
-                <w:bCs/>
-                <w:sz w:val="20"/>
-                <w:szCs w:val="20"/>
-              </w:rPr>
-              <w:t>Fluxo de Exceção (1)</w:t>
-            </w:r>
-          </w:p>
-          <w:p>
-            <w:pPr>
-              <w:spacing w:line="240" w:lineRule="auto"/>
-              <w:rPr>
-                <w:b/>
-                <w:bCs/>
-                <w:sz w:val="20"/>
-                <w:szCs w:val="20"/>
-              </w:rPr>
-            </w:pPr>
-            <w:r>
-              <w:rPr>
-                <w:b/>
-                <w:bCs/>
-                <w:sz w:val="20"/>
-                <w:szCs w:val="20"/>
-              </w:rPr>
-              <w:t>[</w:t>
-            </w:r>
-            <w:r>
-              <w:rPr>
-                <w:b/>
-                <w:bCs/>
-                <w:sz w:val="20"/>
-                <w:szCs w:val="20"/>
-              </w:rPr>
-              <w:t>O utilizador não tem nenhuma transação feita</w:t>
-            </w:r>
-            <w:r>
-              <w:rPr>
-                <w:b/>
-                <w:bCs/>
-                <w:sz w:val="20"/>
-                <w:szCs w:val="20"/>
-              </w:rPr>
-              <w:t xml:space="preserve">] (passo </w:t>
-            </w:r>
-            <w:r>
-              <w:rPr>
-                <w:b/>
-                <w:bCs/>
-                <w:sz w:val="20"/>
-                <w:szCs w:val="20"/>
-              </w:rPr>
-              <w:t>2</w:t>
-            </w:r>
-            <w:r>
-              <w:rPr>
-                <w:b/>
-                <w:bCs/>
-                <w:sz w:val="20"/>
-                <w:szCs w:val="20"/>
-              </w:rPr>
-              <w:t>)</w:t>
-            </w:r>
-          </w:p>
-        </w:tc>
-        <w:tc>
-          <w:tcPr>
-            <w:tcW w:w="7107" w:type="dxa"/>
-            <w:tcBorders>
-              <w:top w:val="single" w:sz="4" w:space="0" w:color="auto"/>
-              <w:left w:val="single" w:sz="4" w:space="0" w:color="auto"/>
-              <w:bottom w:val="single" w:sz="4" w:space="0" w:color="auto"/>
-              <w:right w:val="single" w:sz="4" w:space="0" w:color="auto"/>
-            </w:tcBorders>
-            <w:shd w:val="clear" w:color="auto" w:fill="FFFFFF" w:themeFill="background1"/>
-            <w:hideMark/>
-          </w:tcPr>
-          <w:p>
-            <w:pPr>
-              <w:spacing w:line="240" w:lineRule="auto"/>
-              <w:rPr>
-                <w:sz w:val="20"/>
-                <w:szCs w:val="20"/>
-              </w:rPr>
-            </w:pPr>
-            <w:r>
-              <w:rPr>
-                <w:sz w:val="20"/>
-                <w:szCs w:val="20"/>
-              </w:rPr>
-              <w:t>2.1) O sistema não exibe</w:t>
-            </w:r>
-            <w:r>
-              <w:rPr>
-                <w:sz w:val="20"/>
-                <w:szCs w:val="20"/>
-              </w:rPr>
-              <w:t xml:space="preserve"> nenhuma l</w:t>
-            </w:r>
-            <w:r>
-              <w:rPr>
-                <w:sz w:val="20"/>
-                <w:szCs w:val="20"/>
-              </w:rPr>
-              <w:t>ista de transações</w:t>
-            </w:r>
-          </w:p>
-          <w:p>
-            <w:pPr>
-              <w:spacing w:line="240" w:lineRule="auto"/>
-              <w:rPr>
-                <w:sz w:val="20"/>
-                <w:szCs w:val="20"/>
-              </w:rPr>
-            </w:pPr>
-            <w:r>
-              <w:rPr>
-                <w:sz w:val="20"/>
-                <w:szCs w:val="20"/>
-              </w:rPr>
-              <w:t>2.2) O utilizador regressa ao seu perfil e conclui a consulta</w:t>
-            </w:r>
-          </w:p>
-        </w:tc>
-      </w:tr>
-    </w:tbl>
-    <w:p/>
-    <w:p/>
-    <w:tbl>
-      <w:tblPr>
-        <w:tblStyle w:val="TabelacomGrelha"/>
-        <w:tblpPr w:leftFromText="141" w:rightFromText="141" w:vertAnchor="page" w:horzAnchor="margin" w:tblpY="7594"/>
-        <w:tblW w:w="9370" w:type="dxa"/>
-        <w:tblInd w:w="0" w:type="dxa"/>
-        <w:tblLook w:val="04A0" w:firstRow="1" w:lastRow="0" w:firstColumn="1" w:lastColumn="0" w:noHBand="0" w:noVBand="1"/>
-      </w:tblPr>
-      <w:tblGrid>
-        <w:gridCol w:w="2405"/>
-        <w:gridCol w:w="6965"/>
-      </w:tblGrid>
-      <w:tr>
-        <w:trPr>
-          <w:trHeight w:val="18"/>
-        </w:trPr>
-        <w:tc>
-          <w:tcPr>
-            <w:tcW w:w="2405" w:type="dxa"/>
-            <w:tcBorders>
-              <w:top w:val="single" w:sz="4" w:space="0" w:color="auto"/>
-              <w:left w:val="single" w:sz="4" w:space="0" w:color="auto"/>
-              <w:bottom w:val="single" w:sz="4" w:space="0" w:color="auto"/>
-              <w:right w:val="single" w:sz="4" w:space="0" w:color="auto"/>
-            </w:tcBorders>
-            <w:shd w:val="clear" w:color="auto" w:fill="000000" w:themeFill="text1"/>
-            <w:hideMark/>
-          </w:tcPr>
-          <w:p>
-            <w:pPr>
-              <w:spacing w:line="240" w:lineRule="auto"/>
-              <w:rPr>
-                <w:b/>
-                <w:bCs/>
-                <w:sz w:val="20"/>
-                <w:szCs w:val="20"/>
-              </w:rPr>
-            </w:pPr>
-            <w:r>
-              <w:rPr>
-                <w:b/>
-                <w:bCs/>
-                <w:sz w:val="20"/>
-                <w:szCs w:val="20"/>
-              </w:rPr>
-              <w:t>Use Case</w:t>
-            </w:r>
-          </w:p>
-        </w:tc>
-        <w:tc>
-          <w:tcPr>
-            <w:tcW w:w="6965" w:type="dxa"/>
-            <w:tcBorders>
-              <w:top w:val="single" w:sz="4" w:space="0" w:color="auto"/>
-              <w:left w:val="single" w:sz="4" w:space="0" w:color="auto"/>
-              <w:bottom w:val="single" w:sz="4" w:space="0" w:color="auto"/>
-              <w:right w:val="single" w:sz="4" w:space="0" w:color="auto"/>
-            </w:tcBorders>
-            <w:hideMark/>
-          </w:tcPr>
-          <w:p>
-            <w:pPr>
-              <w:spacing w:line="240" w:lineRule="auto"/>
-              <w:rPr>
-                <w:sz w:val="20"/>
-                <w:szCs w:val="20"/>
-              </w:rPr>
-            </w:pPr>
-            <w:r>
-              <w:rPr>
-                <w:sz w:val="20"/>
-                <w:szCs w:val="20"/>
-              </w:rPr>
-              <w:t>Participar no Leilão</w:t>
-            </w:r>
-          </w:p>
-        </w:tc>
-      </w:tr>
-      <w:tr>
-        <w:trPr>
-          <w:trHeight w:val="18"/>
-        </w:trPr>
-        <w:tc>
-          <w:tcPr>
-            <w:tcW w:w="2405" w:type="dxa"/>
-            <w:tcBorders>
-              <w:top w:val="single" w:sz="4" w:space="0" w:color="auto"/>
-              <w:left w:val="single" w:sz="4" w:space="0" w:color="auto"/>
-              <w:bottom w:val="single" w:sz="4" w:space="0" w:color="auto"/>
-              <w:right w:val="single" w:sz="4" w:space="0" w:color="auto"/>
-            </w:tcBorders>
-            <w:shd w:val="clear" w:color="auto" w:fill="000000" w:themeFill="text1"/>
-          </w:tcPr>
-          <w:p>
-            <w:pPr>
-              <w:spacing w:line="240" w:lineRule="auto"/>
-              <w:rPr>
-                <w:b/>
-                <w:bCs/>
-                <w:sz w:val="20"/>
-                <w:szCs w:val="20"/>
-              </w:rPr>
-            </w:pPr>
-            <w:r>
-              <w:rPr>
-                <w:b/>
-                <w:bCs/>
-                <w:sz w:val="20"/>
-                <w:szCs w:val="20"/>
-              </w:rPr>
-              <w:t>Descrição</w:t>
-            </w:r>
-          </w:p>
-        </w:tc>
-        <w:tc>
-          <w:tcPr>
-            <w:tcW w:w="6965" w:type="dxa"/>
-            <w:tcBorders>
-              <w:top w:val="single" w:sz="4" w:space="0" w:color="auto"/>
-              <w:left w:val="single" w:sz="4" w:space="0" w:color="auto"/>
-              <w:bottom w:val="single" w:sz="4" w:space="0" w:color="auto"/>
-              <w:right w:val="single" w:sz="4" w:space="0" w:color="auto"/>
-            </w:tcBorders>
-          </w:tcPr>
-          <w:p>
-            <w:pPr>
-              <w:spacing w:line="240" w:lineRule="auto"/>
-              <w:rPr>
-                <w:sz w:val="20"/>
-                <w:szCs w:val="20"/>
-              </w:rPr>
-            </w:pPr>
-            <w:r>
-              <w:rPr>
-                <w:sz w:val="20"/>
-                <w:szCs w:val="20"/>
-              </w:rPr>
-              <w:t xml:space="preserve">Processo de </w:t>
-            </w:r>
-            <w:r>
-              <w:rPr>
-                <w:sz w:val="20"/>
-                <w:szCs w:val="20"/>
-              </w:rPr>
-              <w:t>participar num leilão ativo</w:t>
-            </w:r>
-          </w:p>
-        </w:tc>
-      </w:tr>
-      <w:tr>
-        <w:trPr>
-          <w:trHeight w:val="18"/>
-        </w:trPr>
-        <w:tc>
-          <w:tcPr>
-            <w:tcW w:w="2405" w:type="dxa"/>
-            <w:tcBorders>
-              <w:top w:val="single" w:sz="4" w:space="0" w:color="auto"/>
-              <w:left w:val="single" w:sz="4" w:space="0" w:color="auto"/>
-              <w:bottom w:val="single" w:sz="4" w:space="0" w:color="auto"/>
-              <w:right w:val="single" w:sz="4" w:space="0" w:color="auto"/>
-            </w:tcBorders>
-            <w:shd w:val="clear" w:color="auto" w:fill="000000" w:themeFill="text1"/>
-          </w:tcPr>
-          <w:p>
-            <w:pPr>
-              <w:spacing w:line="240" w:lineRule="auto"/>
-              <w:rPr>
-                <w:b/>
-                <w:bCs/>
-                <w:sz w:val="20"/>
-                <w:szCs w:val="20"/>
-              </w:rPr>
-            </w:pPr>
-            <w:r>
-              <w:rPr>
-                <w:b/>
-                <w:bCs/>
-                <w:sz w:val="20"/>
-                <w:szCs w:val="20"/>
-              </w:rPr>
-              <w:t>Ator</w:t>
-            </w:r>
-          </w:p>
-        </w:tc>
-        <w:tc>
-          <w:tcPr>
-            <w:tcW w:w="6965" w:type="dxa"/>
-            <w:tcBorders>
-              <w:top w:val="single" w:sz="4" w:space="0" w:color="auto"/>
-              <w:left w:val="single" w:sz="4" w:space="0" w:color="auto"/>
-              <w:bottom w:val="single" w:sz="4" w:space="0" w:color="auto"/>
-              <w:right w:val="single" w:sz="4" w:space="0" w:color="auto"/>
-            </w:tcBorders>
-          </w:tcPr>
-          <w:p>
-            <w:pPr>
-              <w:spacing w:line="240" w:lineRule="auto"/>
-              <w:rPr>
-                <w:sz w:val="20"/>
-                <w:szCs w:val="20"/>
-              </w:rPr>
-            </w:pPr>
-            <w:r>
-              <w:rPr>
-                <w:sz w:val="20"/>
-                <w:szCs w:val="20"/>
-              </w:rPr>
-              <w:t>Utilizador</w:t>
-            </w:r>
-          </w:p>
-        </w:tc>
-      </w:tr>
-      <w:tr>
-        <w:trPr>
-          <w:trHeight w:val="38"/>
-        </w:trPr>
-        <w:tc>
-          <w:tcPr>
-            <w:tcW w:w="2405" w:type="dxa"/>
-            <w:tcBorders>
-              <w:top w:val="single" w:sz="4" w:space="0" w:color="auto"/>
-              <w:left w:val="single" w:sz="4" w:space="0" w:color="auto"/>
-              <w:bottom w:val="single" w:sz="4" w:space="0" w:color="auto"/>
-              <w:right w:val="single" w:sz="4" w:space="0" w:color="auto"/>
-            </w:tcBorders>
-            <w:shd w:val="clear" w:color="auto" w:fill="FFFF00"/>
-            <w:hideMark/>
-          </w:tcPr>
-          <w:p>
-            <w:pPr>
-              <w:spacing w:line="240" w:lineRule="auto"/>
-              <w:rPr>
-                <w:b/>
-                <w:bCs/>
-                <w:sz w:val="20"/>
-                <w:szCs w:val="20"/>
-              </w:rPr>
-            </w:pPr>
-            <w:r>
-              <w:rPr>
-                <w:b/>
-                <w:bCs/>
-                <w:sz w:val="20"/>
-                <w:szCs w:val="20"/>
-              </w:rPr>
-              <w:t>Pré-Condição</w:t>
-            </w:r>
-          </w:p>
-        </w:tc>
-        <w:tc>
-          <w:tcPr>
-            <w:tcW w:w="6965" w:type="dxa"/>
-            <w:tcBorders>
-              <w:top w:val="single" w:sz="4" w:space="0" w:color="auto"/>
-              <w:left w:val="single" w:sz="4" w:space="0" w:color="auto"/>
-              <w:bottom w:val="single" w:sz="4" w:space="0" w:color="auto"/>
-              <w:right w:val="single" w:sz="4" w:space="0" w:color="auto"/>
-            </w:tcBorders>
-            <w:hideMark/>
-          </w:tcPr>
-          <w:p>
-            <w:pPr>
-              <w:spacing w:line="240" w:lineRule="auto"/>
-              <w:rPr>
-                <w:sz w:val="20"/>
-                <w:szCs w:val="20"/>
-              </w:rPr>
-            </w:pPr>
-            <w:r>
-              <w:rPr>
-                <w:sz w:val="20"/>
-                <w:szCs w:val="20"/>
-              </w:rPr>
-              <w:t>O utilizador fez login e está n</w:t>
-            </w:r>
-            <w:r>
-              <w:rPr>
-                <w:sz w:val="20"/>
-                <w:szCs w:val="20"/>
-              </w:rPr>
-              <w:t>a página d</w:t>
-            </w:r>
-            <w:r>
-              <w:rPr>
-                <w:sz w:val="20"/>
-                <w:szCs w:val="20"/>
-              </w:rPr>
-              <w:t>a lista de leilões</w:t>
-            </w:r>
-          </w:p>
-        </w:tc>
-      </w:tr>
-      <w:tr>
-        <w:trPr>
-          <w:trHeight w:val="37"/>
-        </w:trPr>
-        <w:tc>
-          <w:tcPr>
-            <w:tcW w:w="2405" w:type="dxa"/>
-            <w:tcBorders>
-              <w:top w:val="single" w:sz="4" w:space="0" w:color="auto"/>
-              <w:left w:val="single" w:sz="4" w:space="0" w:color="auto"/>
-              <w:bottom w:val="single" w:sz="4" w:space="0" w:color="auto"/>
-              <w:right w:val="single" w:sz="4" w:space="0" w:color="auto"/>
-            </w:tcBorders>
-            <w:shd w:val="clear" w:color="auto" w:fill="FFFF00"/>
-            <w:hideMark/>
-          </w:tcPr>
-          <w:p>
-            <w:pPr>
-              <w:spacing w:line="240" w:lineRule="auto"/>
-              <w:rPr>
-                <w:b/>
-                <w:bCs/>
-                <w:sz w:val="20"/>
-                <w:szCs w:val="20"/>
-              </w:rPr>
-            </w:pPr>
-            <w:r>
-              <w:rPr>
-                <w:b/>
-                <w:bCs/>
-                <w:sz w:val="20"/>
-                <w:szCs w:val="20"/>
-              </w:rPr>
-              <w:t>Pós-Condição</w:t>
-            </w:r>
-          </w:p>
-        </w:tc>
-        <w:tc>
-          <w:tcPr>
-            <w:tcW w:w="6965" w:type="dxa"/>
-            <w:tcBorders>
-              <w:top w:val="single" w:sz="4" w:space="0" w:color="auto"/>
-              <w:left w:val="single" w:sz="4" w:space="0" w:color="auto"/>
-              <w:bottom w:val="single" w:sz="4" w:space="0" w:color="auto"/>
-              <w:right w:val="single" w:sz="4" w:space="0" w:color="auto"/>
-            </w:tcBorders>
-            <w:shd w:val="clear" w:color="auto" w:fill="FFFFFF" w:themeFill="background1"/>
-            <w:hideMark/>
-          </w:tcPr>
-          <w:p>
-            <w:pPr>
-              <w:spacing w:line="240" w:lineRule="auto"/>
-              <w:rPr>
-                <w:sz w:val="20"/>
-                <w:szCs w:val="20"/>
-              </w:rPr>
-            </w:pPr>
-            <w:r>
-              <w:rPr>
-                <w:sz w:val="20"/>
-                <w:szCs w:val="20"/>
-              </w:rPr>
-              <w:t xml:space="preserve">O utilizador </w:t>
-            </w:r>
-            <w:r>
-              <w:rPr>
-                <w:sz w:val="20"/>
-                <w:szCs w:val="20"/>
-              </w:rPr>
-              <w:t xml:space="preserve">teve </w:t>
-            </w:r>
-            <w:r>
-              <w:rPr>
-                <w:sz w:val="20"/>
-                <w:szCs w:val="20"/>
-              </w:rPr>
-              <w:t>uma participação bem-sucedida durante a duração do leilão</w:t>
-            </w:r>
-          </w:p>
-        </w:tc>
-      </w:tr>
-      <w:tr>
-        <w:trPr>
-          <w:trHeight w:val="163"/>
-        </w:trPr>
-        <w:tc>
-          <w:tcPr>
-            <w:tcW w:w="2405" w:type="dxa"/>
-            <w:tcBorders>
-              <w:top w:val="single" w:sz="4" w:space="0" w:color="auto"/>
-              <w:left w:val="single" w:sz="4" w:space="0" w:color="auto"/>
-              <w:bottom w:val="single" w:sz="4" w:space="0" w:color="auto"/>
-              <w:right w:val="single" w:sz="4" w:space="0" w:color="auto"/>
-            </w:tcBorders>
-            <w:shd w:val="clear" w:color="auto" w:fill="00B050"/>
-            <w:hideMark/>
-          </w:tcPr>
-          <w:p>
-            <w:pPr>
-              <w:spacing w:line="240" w:lineRule="auto"/>
-              <w:rPr>
-                <w:b/>
-                <w:bCs/>
-                <w:sz w:val="20"/>
-                <w:szCs w:val="20"/>
-              </w:rPr>
-            </w:pPr>
-            <w:r>
-              <w:rPr>
-                <w:b/>
-                <w:bCs/>
-                <w:sz w:val="20"/>
-                <w:szCs w:val="20"/>
-              </w:rPr>
-              <w:t>Fluxo Normal</w:t>
-            </w:r>
-          </w:p>
-        </w:tc>
-        <w:tc>
-          <w:tcPr>
-            <w:tcW w:w="6965" w:type="dxa"/>
-            <w:tcBorders>
-              <w:top w:val="single" w:sz="4" w:space="0" w:color="auto"/>
-              <w:left w:val="single" w:sz="4" w:space="0" w:color="auto"/>
-              <w:bottom w:val="single" w:sz="4" w:space="0" w:color="auto"/>
-              <w:right w:val="single" w:sz="4" w:space="0" w:color="auto"/>
-            </w:tcBorders>
-            <w:shd w:val="clear" w:color="auto" w:fill="FFFFFF" w:themeFill="background1"/>
-            <w:hideMark/>
-          </w:tcPr>
-          <w:p>
-            <w:pPr>
-              <w:spacing w:line="240" w:lineRule="auto"/>
-              <w:rPr>
-                <w:sz w:val="20"/>
-                <w:szCs w:val="20"/>
-              </w:rPr>
-            </w:pPr>
-            <w:r>
-              <w:rPr>
-                <w:sz w:val="20"/>
-                <w:szCs w:val="20"/>
-              </w:rPr>
-              <w:t>1</w:t>
-            </w:r>
-            <w:r>
-              <w:rPr>
-                <w:sz w:val="20"/>
-                <w:szCs w:val="20"/>
-              </w:rPr>
-              <w:t xml:space="preserve">)  O utilizador </w:t>
-            </w:r>
-            <w:r>
-              <w:rPr>
-                <w:sz w:val="20"/>
-                <w:szCs w:val="20"/>
-              </w:rPr>
-              <w:t>seleciona um leilão do seu agrado</w:t>
-            </w:r>
-          </w:p>
-          <w:p>
-            <w:pPr>
-              <w:spacing w:line="240" w:lineRule="auto"/>
-              <w:rPr>
-                <w:sz w:val="20"/>
-                <w:szCs w:val="20"/>
-              </w:rPr>
-            </w:pPr>
-            <w:r>
-              <w:rPr>
-                <w:sz w:val="20"/>
-                <w:szCs w:val="20"/>
-              </w:rPr>
-              <w:t>2</w:t>
-            </w:r>
-            <w:r>
-              <w:rPr>
-                <w:sz w:val="20"/>
-                <w:szCs w:val="20"/>
-              </w:rPr>
-              <w:t xml:space="preserve">) O sistema </w:t>
-            </w:r>
-            <w:r>
-              <w:rPr>
-                <w:sz w:val="20"/>
-                <w:szCs w:val="20"/>
-              </w:rPr>
-              <w:t>v</w:t>
-            </w:r>
-            <w:r>
-              <w:rPr>
-                <w:sz w:val="20"/>
-                <w:szCs w:val="20"/>
-              </w:rPr>
-              <w:t>alidou o perfil do</w:t>
-            </w:r>
-            <w:r>
-              <w:rPr>
-                <w:sz w:val="20"/>
-                <w:szCs w:val="20"/>
-              </w:rPr>
-              <w:t xml:space="preserve"> </w:t>
-            </w:r>
-            <w:r>
-              <w:rPr>
-                <w:sz w:val="20"/>
-                <w:szCs w:val="20"/>
-              </w:rPr>
-              <w:t>utilizador</w:t>
-            </w:r>
-            <w:r>
-              <w:rPr>
-                <w:sz w:val="20"/>
-                <w:szCs w:val="20"/>
-              </w:rPr>
-              <w:t xml:space="preserve"> para participar no leilão</w:t>
-            </w:r>
-          </w:p>
-          <w:p>
-            <w:pPr>
-              <w:spacing w:line="240" w:lineRule="auto"/>
-              <w:rPr>
-                <w:sz w:val="20"/>
-                <w:szCs w:val="20"/>
-              </w:rPr>
-            </w:pPr>
-            <w:r>
-              <w:rPr>
-                <w:sz w:val="20"/>
-                <w:szCs w:val="20"/>
-              </w:rPr>
-              <w:t xml:space="preserve">3) O utilizador decide fazer um lance, insere um valor e </w:t>
-            </w:r>
-            <w:r>
-              <w:rPr>
-                <w:sz w:val="20"/>
-                <w:szCs w:val="20"/>
-              </w:rPr>
-              <w:t xml:space="preserve">seleciona a opção “Lance” </w:t>
-            </w:r>
-          </w:p>
-          <w:p>
-            <w:pPr>
-              <w:spacing w:line="240" w:lineRule="auto"/>
-              <w:rPr>
-                <w:sz w:val="20"/>
-                <w:szCs w:val="20"/>
-              </w:rPr>
-            </w:pPr>
-            <w:r>
-              <w:rPr>
-                <w:sz w:val="20"/>
-                <w:szCs w:val="20"/>
-              </w:rPr>
-              <w:t>4) O</w:t>
-            </w:r>
-            <w:r>
-              <w:rPr>
-                <w:sz w:val="20"/>
-                <w:szCs w:val="20"/>
-              </w:rPr>
-              <w:t xml:space="preserve"> sistema validou o lance e regista este como </w:t>
-            </w:r>
-            <w:r>
-              <w:rPr>
-                <w:sz w:val="20"/>
-                <w:szCs w:val="20"/>
-              </w:rPr>
-              <w:t xml:space="preserve">o </w:t>
-            </w:r>
-            <w:r>
-              <w:rPr>
-                <w:sz w:val="20"/>
-                <w:szCs w:val="20"/>
-              </w:rPr>
-              <w:t>novo valor atual</w:t>
-            </w:r>
-            <w:r>
-              <w:rPr>
-                <w:sz w:val="20"/>
-                <w:szCs w:val="20"/>
-              </w:rPr>
-              <w:t xml:space="preserve"> do leilão</w:t>
-            </w:r>
-          </w:p>
-          <w:p>
-            <w:pPr>
-              <w:spacing w:line="240" w:lineRule="auto"/>
-              <w:rPr>
-                <w:sz w:val="20"/>
-                <w:szCs w:val="20"/>
-              </w:rPr>
-            </w:pPr>
-            <w:r>
-              <w:rPr>
-                <w:sz w:val="20"/>
-                <w:szCs w:val="20"/>
-              </w:rPr>
-              <w:t>5)</w:t>
-            </w:r>
-            <w:r>
-              <w:rPr>
-                <w:sz w:val="20"/>
-                <w:szCs w:val="20"/>
-              </w:rPr>
-              <w:t xml:space="preserve"> </w:t>
-            </w:r>
-            <w:r>
-              <w:rPr>
-                <w:sz w:val="20"/>
-                <w:szCs w:val="20"/>
-              </w:rPr>
-              <w:t>O utilizador continua a acompanhar o leilão</w:t>
-            </w:r>
-            <w:r>
-              <w:rPr>
-                <w:sz w:val="20"/>
-                <w:szCs w:val="20"/>
-              </w:rPr>
-              <w:t xml:space="preserve">, até este </w:t>
-            </w:r>
-            <w:r>
-              <w:rPr>
-                <w:sz w:val="20"/>
-                <w:szCs w:val="20"/>
-              </w:rPr>
-              <w:t>acabar</w:t>
-            </w:r>
-          </w:p>
-        </w:tc>
-      </w:tr>
-      <w:tr>
-        <w:trPr>
-          <w:trHeight w:val="163"/>
-        </w:trPr>
-        <w:tc>
-          <w:tcPr>
-            <w:tcW w:w="2405" w:type="dxa"/>
-            <w:tcBorders>
-              <w:top w:val="single" w:sz="4" w:space="0" w:color="auto"/>
-              <w:left w:val="single" w:sz="4" w:space="0" w:color="auto"/>
-              <w:bottom w:val="single" w:sz="4" w:space="0" w:color="auto"/>
-              <w:right w:val="single" w:sz="4" w:space="0" w:color="auto"/>
-            </w:tcBorders>
-            <w:shd w:val="clear" w:color="auto" w:fill="FFC000" w:themeFill="accent4"/>
-            <w:hideMark/>
-          </w:tcPr>
-          <w:p>
-            <w:pPr>
-              <w:spacing w:line="240" w:lineRule="auto"/>
-              <w:rPr>
-                <w:b/>
-                <w:bCs/>
-                <w:sz w:val="20"/>
-                <w:szCs w:val="20"/>
-              </w:rPr>
-            </w:pPr>
-            <w:r>
-              <w:rPr>
-                <w:b/>
-                <w:bCs/>
-                <w:sz w:val="20"/>
-                <w:szCs w:val="20"/>
-              </w:rPr>
-              <w:t>Fluxo Alternativo (1)</w:t>
-            </w:r>
-          </w:p>
-          <w:p>
-            <w:pPr>
-              <w:spacing w:line="240" w:lineRule="auto"/>
-              <w:rPr>
-                <w:b/>
-                <w:bCs/>
-                <w:sz w:val="20"/>
-                <w:szCs w:val="20"/>
-              </w:rPr>
-            </w:pPr>
-            <w:r>
-              <w:rPr>
-                <w:b/>
-                <w:bCs/>
-                <w:sz w:val="20"/>
-                <w:szCs w:val="20"/>
-              </w:rPr>
-              <w:t>[</w:t>
-            </w:r>
-            <w:r>
-              <w:rPr>
-                <w:b/>
-                <w:bCs/>
-                <w:sz w:val="20"/>
-                <w:szCs w:val="20"/>
-              </w:rPr>
-              <w:t xml:space="preserve">O sistema </w:t>
-            </w:r>
-            <w:r>
-              <w:rPr>
-                <w:b/>
-                <w:bCs/>
-                <w:sz w:val="20"/>
-                <w:szCs w:val="20"/>
-              </w:rPr>
-              <w:t>não validou o lance</w:t>
-            </w:r>
-            <w:r>
-              <w:rPr>
-                <w:b/>
-                <w:bCs/>
-                <w:sz w:val="20"/>
-                <w:szCs w:val="20"/>
-              </w:rPr>
-              <w:t xml:space="preserve">, ou seja, o seu </w:t>
-            </w:r>
-            <w:r>
-              <w:rPr>
-                <w:b/>
-                <w:bCs/>
-                <w:sz w:val="20"/>
-                <w:szCs w:val="20"/>
-              </w:rPr>
-              <w:t>lance</w:t>
-            </w:r>
-            <w:r>
-              <w:rPr>
-                <w:b/>
-                <w:bCs/>
-                <w:sz w:val="20"/>
-                <w:szCs w:val="20"/>
-              </w:rPr>
-              <w:t xml:space="preserve"> </w:t>
-            </w:r>
-            <w:r>
-              <w:rPr>
-                <w:b/>
-                <w:bCs/>
-                <w:sz w:val="20"/>
-                <w:szCs w:val="20"/>
-              </w:rPr>
-              <w:t>for</w:t>
-            </w:r>
-            <w:r>
-              <w:rPr>
-                <w:b/>
-                <w:bCs/>
-                <w:sz w:val="20"/>
-                <w:szCs w:val="20"/>
-              </w:rPr>
-              <w:t xml:space="preserve"> m</w:t>
-            </w:r>
-            <w:r>
-              <w:rPr>
-                <w:b/>
-                <w:bCs/>
-                <w:sz w:val="20"/>
-                <w:szCs w:val="20"/>
-              </w:rPr>
-              <w:t>en</w:t>
-            </w:r>
-            <w:r>
-              <w:rPr>
-                <w:b/>
-                <w:bCs/>
-                <w:sz w:val="20"/>
-                <w:szCs w:val="20"/>
-              </w:rPr>
-              <w:t xml:space="preserve">or que o </w:t>
-            </w:r>
-            <w:r>
-              <w:rPr>
-                <w:b/>
-                <w:bCs/>
-                <w:sz w:val="20"/>
-                <w:szCs w:val="20"/>
-              </w:rPr>
-              <w:t>valor</w:t>
-            </w:r>
-            <w:r>
-              <w:rPr>
-                <w:b/>
-                <w:bCs/>
-                <w:sz w:val="20"/>
-                <w:szCs w:val="20"/>
-              </w:rPr>
-              <w:t xml:space="preserve"> atual</w:t>
-            </w:r>
-            <w:r>
-              <w:rPr>
-                <w:b/>
-                <w:bCs/>
-                <w:sz w:val="20"/>
-                <w:szCs w:val="20"/>
-              </w:rPr>
-              <w:t xml:space="preserve"> do leilão</w:t>
-            </w:r>
-            <w:r>
-              <w:rPr>
-                <w:b/>
-                <w:bCs/>
-                <w:sz w:val="20"/>
-                <w:szCs w:val="20"/>
-              </w:rPr>
-              <w:t xml:space="preserve">] (passo </w:t>
-            </w:r>
-            <w:r>
-              <w:rPr>
-                <w:b/>
-                <w:bCs/>
-                <w:sz w:val="20"/>
-                <w:szCs w:val="20"/>
-              </w:rPr>
-              <w:t>4</w:t>
-            </w:r>
-            <w:r>
-              <w:rPr>
-                <w:b/>
-                <w:bCs/>
-                <w:sz w:val="20"/>
-                <w:szCs w:val="20"/>
-              </w:rPr>
-              <w:t>)</w:t>
-            </w:r>
-          </w:p>
-        </w:tc>
-        <w:tc>
-          <w:tcPr>
-            <w:tcW w:w="6965" w:type="dxa"/>
-            <w:tcBorders>
-              <w:top w:val="single" w:sz="4" w:space="0" w:color="auto"/>
-              <w:left w:val="single" w:sz="4" w:space="0" w:color="auto"/>
-              <w:bottom w:val="single" w:sz="4" w:space="0" w:color="auto"/>
-              <w:right w:val="single" w:sz="4" w:space="0" w:color="auto"/>
-            </w:tcBorders>
-            <w:shd w:val="clear" w:color="auto" w:fill="FFFFFF" w:themeFill="background1"/>
-            <w:hideMark/>
-          </w:tcPr>
-          <w:p>
-            <w:pPr>
-              <w:spacing w:line="240" w:lineRule="auto"/>
-              <w:rPr>
-                <w:sz w:val="20"/>
-                <w:szCs w:val="20"/>
-              </w:rPr>
-            </w:pPr>
-            <w:r>
-              <w:rPr>
-                <w:sz w:val="20"/>
-                <w:szCs w:val="20"/>
-              </w:rPr>
-              <w:t>4.1) O utilizador inser</w:t>
-            </w:r>
-            <w:r>
-              <w:rPr>
-                <w:sz w:val="20"/>
-                <w:szCs w:val="20"/>
-              </w:rPr>
-              <w:t>e</w:t>
-            </w:r>
-            <w:r>
-              <w:rPr>
-                <w:sz w:val="20"/>
-                <w:szCs w:val="20"/>
-              </w:rPr>
-              <w:t xml:space="preserve"> um</w:t>
-            </w:r>
-            <w:r>
-              <w:rPr>
-                <w:sz w:val="20"/>
-                <w:szCs w:val="20"/>
-              </w:rPr>
-              <w:t xml:space="preserve"> novo </w:t>
-            </w:r>
-            <w:r>
-              <w:rPr>
-                <w:sz w:val="20"/>
-                <w:szCs w:val="20"/>
-              </w:rPr>
-              <w:t>lance</w:t>
-            </w:r>
-            <w:r>
-              <w:rPr>
-                <w:sz w:val="20"/>
-                <w:szCs w:val="20"/>
-              </w:rPr>
-              <w:t xml:space="preserve"> maior que o valor atual do </w:t>
-            </w:r>
-            <w:r>
-              <w:rPr>
-                <w:sz w:val="20"/>
-                <w:szCs w:val="20"/>
-              </w:rPr>
-              <w:t>leilão</w:t>
-            </w:r>
-          </w:p>
-          <w:p>
-            <w:pPr>
-              <w:spacing w:line="240" w:lineRule="auto"/>
-              <w:rPr>
-                <w:sz w:val="20"/>
-                <w:szCs w:val="20"/>
-              </w:rPr>
-            </w:pPr>
-            <w:r>
-              <w:rPr>
-                <w:sz w:val="20"/>
-                <w:szCs w:val="20"/>
-              </w:rPr>
-              <w:t xml:space="preserve">4.2) O sistema validou o lance </w:t>
-            </w:r>
-            <w:r>
-              <w:rPr>
-                <w:sz w:val="20"/>
-                <w:szCs w:val="20"/>
-              </w:rPr>
-              <w:t>e regista como o novo valor atual do leilão</w:t>
-            </w:r>
-          </w:p>
-          <w:p>
-            <w:pPr>
-              <w:spacing w:line="240" w:lineRule="auto"/>
-              <w:rPr>
-                <w:sz w:val="20"/>
-                <w:szCs w:val="20"/>
-              </w:rPr>
-            </w:pPr>
-            <w:r>
-              <w:rPr>
-                <w:sz w:val="20"/>
-                <w:szCs w:val="20"/>
-              </w:rPr>
-              <w:t xml:space="preserve">4.3) </w:t>
-            </w:r>
-            <w:r>
-              <w:rPr>
-                <w:sz w:val="20"/>
-                <w:szCs w:val="20"/>
-              </w:rPr>
-              <w:t>Continua no passo 5</w:t>
-            </w:r>
-          </w:p>
-        </w:tc>
-      </w:tr>
-      <w:tr>
-        <w:trPr>
-          <w:trHeight w:val="163"/>
-        </w:trPr>
-        <w:tc>
-          <w:tcPr>
-            <w:tcW w:w="2405" w:type="dxa"/>
-            <w:tcBorders>
-              <w:top w:val="single" w:sz="4" w:space="0" w:color="auto"/>
-              <w:left w:val="single" w:sz="4" w:space="0" w:color="auto"/>
-              <w:bottom w:val="single" w:sz="4" w:space="0" w:color="auto"/>
-              <w:right w:val="single" w:sz="4" w:space="0" w:color="auto"/>
-            </w:tcBorders>
-            <w:shd w:val="clear" w:color="auto" w:fill="FFC000" w:themeFill="accent4"/>
-          </w:tcPr>
-          <w:p>
-            <w:pPr>
-              <w:spacing w:line="240" w:lineRule="auto"/>
-              <w:rPr>
-                <w:b/>
-                <w:bCs/>
-                <w:sz w:val="20"/>
-                <w:szCs w:val="20"/>
-              </w:rPr>
-            </w:pPr>
-            <w:r>
-              <w:rPr>
-                <w:b/>
-                <w:bCs/>
-                <w:sz w:val="20"/>
-                <w:szCs w:val="20"/>
-              </w:rPr>
-              <w:t>Fluxo Alternativo (</w:t>
-            </w:r>
-            <w:r>
-              <w:rPr>
-                <w:b/>
-                <w:bCs/>
-                <w:sz w:val="20"/>
-                <w:szCs w:val="20"/>
-              </w:rPr>
-              <w:t>2</w:t>
-            </w:r>
-            <w:r>
-              <w:rPr>
-                <w:b/>
-                <w:bCs/>
-                <w:sz w:val="20"/>
-                <w:szCs w:val="20"/>
-              </w:rPr>
-              <w:t>)</w:t>
-            </w:r>
-          </w:p>
-          <w:p>
-            <w:pPr>
-              <w:spacing w:line="240" w:lineRule="auto"/>
-              <w:rPr>
-                <w:b/>
-                <w:bCs/>
-                <w:sz w:val="20"/>
-                <w:szCs w:val="20"/>
-              </w:rPr>
-            </w:pPr>
-            <w:r>
-              <w:rPr>
-                <w:b/>
-                <w:bCs/>
-                <w:sz w:val="20"/>
-                <w:szCs w:val="20"/>
-              </w:rPr>
-              <w:t>[</w:t>
-            </w:r>
-            <w:r>
-              <w:rPr>
-                <w:b/>
-                <w:bCs/>
-                <w:sz w:val="20"/>
-                <w:szCs w:val="20"/>
-              </w:rPr>
-              <w:t>O utilizador efetua o lance final</w:t>
-            </w:r>
-            <w:r>
-              <w:rPr>
-                <w:b/>
-                <w:bCs/>
-                <w:sz w:val="20"/>
-                <w:szCs w:val="20"/>
-              </w:rPr>
-              <w:t>] (passo 5)</w:t>
-            </w:r>
-          </w:p>
-        </w:tc>
-        <w:tc>
-          <w:tcPr>
-            <w:tcW w:w="6965" w:type="dxa"/>
-            <w:tcBorders>
-              <w:top w:val="single" w:sz="4" w:space="0" w:color="auto"/>
-              <w:left w:val="single" w:sz="4" w:space="0" w:color="auto"/>
-              <w:bottom w:val="single" w:sz="4" w:space="0" w:color="auto"/>
-              <w:right w:val="single" w:sz="4" w:space="0" w:color="auto"/>
-            </w:tcBorders>
-            <w:shd w:val="clear" w:color="auto" w:fill="FFFFFF" w:themeFill="background1"/>
-          </w:tcPr>
-          <w:p>
-            <w:pPr>
-              <w:spacing w:line="240" w:lineRule="auto"/>
-              <w:rPr>
-                <w:sz w:val="20"/>
-                <w:szCs w:val="20"/>
-              </w:rPr>
-            </w:pPr>
-            <w:r>
-              <w:rPr>
-                <w:sz w:val="20"/>
-                <w:szCs w:val="20"/>
-              </w:rPr>
-              <w:t>5.1</w:t>
-            </w:r>
-            <w:r>
-              <w:rPr>
-                <w:sz w:val="20"/>
-                <w:szCs w:val="20"/>
-              </w:rPr>
-              <w:t>) O sistema anu</w:t>
-            </w:r>
-            <w:r>
-              <w:rPr>
-                <w:sz w:val="20"/>
-                <w:szCs w:val="20"/>
-              </w:rPr>
-              <w:t>ncia que o leilão está a terminar</w:t>
-            </w:r>
-          </w:p>
-          <w:p>
-            <w:pPr>
-              <w:spacing w:line="240" w:lineRule="auto"/>
-              <w:rPr>
-                <w:sz w:val="20"/>
-                <w:szCs w:val="20"/>
-              </w:rPr>
-            </w:pPr>
-            <w:r>
-              <w:rPr>
-                <w:sz w:val="20"/>
-                <w:szCs w:val="20"/>
-              </w:rPr>
-              <w:t>5.2) O utilizador efetua um último lance</w:t>
-            </w:r>
-          </w:p>
-          <w:p>
-            <w:pPr>
-              <w:spacing w:line="240" w:lineRule="auto"/>
-              <w:rPr>
-                <w:sz w:val="20"/>
-                <w:szCs w:val="20"/>
-              </w:rPr>
-            </w:pPr>
-            <w:r>
-              <w:rPr>
-                <w:sz w:val="20"/>
-                <w:szCs w:val="20"/>
-              </w:rPr>
-              <w:t>5.3) O sistema validou o lance final e dá como terminado o leilão</w:t>
-            </w:r>
-          </w:p>
-        </w:tc>
-      </w:tr>
-      <w:tr>
-        <w:trPr>
-          <w:trHeight w:val="163"/>
-        </w:trPr>
-        <w:tc>
-          <w:tcPr>
-            <w:tcW w:w="2405" w:type="dxa"/>
-            <w:tcBorders>
-              <w:top w:val="single" w:sz="4" w:space="0" w:color="auto"/>
-              <w:left w:val="single" w:sz="4" w:space="0" w:color="auto"/>
-              <w:bottom w:val="single" w:sz="4" w:space="0" w:color="auto"/>
-              <w:right w:val="single" w:sz="4" w:space="0" w:color="auto"/>
-            </w:tcBorders>
-            <w:shd w:val="clear" w:color="auto" w:fill="C00000"/>
-            <w:hideMark/>
-          </w:tcPr>
-          <w:p>
-            <w:pPr>
-              <w:spacing w:line="240" w:lineRule="auto"/>
-              <w:rPr>
-                <w:b/>
-                <w:bCs/>
-                <w:sz w:val="20"/>
-                <w:szCs w:val="20"/>
-              </w:rPr>
-            </w:pPr>
-            <w:r>
-              <w:rPr>
-                <w:b/>
-                <w:bCs/>
-                <w:sz w:val="20"/>
-                <w:szCs w:val="20"/>
-              </w:rPr>
-              <w:t>Fluxo de Exceção (1)</w:t>
-            </w:r>
-          </w:p>
-          <w:p>
-            <w:pPr>
-              <w:spacing w:line="240" w:lineRule="auto"/>
-              <w:rPr>
-                <w:b/>
-                <w:bCs/>
-                <w:sz w:val="20"/>
-                <w:szCs w:val="20"/>
-              </w:rPr>
-            </w:pPr>
-            <w:r>
-              <w:rPr>
-                <w:b/>
-                <w:bCs/>
-                <w:sz w:val="20"/>
-                <w:szCs w:val="20"/>
-              </w:rPr>
-              <w:t>[</w:t>
-            </w:r>
-            <w:r>
-              <w:rPr>
-                <w:b/>
-                <w:bCs/>
-                <w:sz w:val="20"/>
-                <w:szCs w:val="20"/>
-              </w:rPr>
-              <w:t xml:space="preserve">O </w:t>
-            </w:r>
-            <w:r>
-              <w:rPr>
-                <w:b/>
-                <w:bCs/>
-                <w:sz w:val="20"/>
-                <w:szCs w:val="20"/>
-              </w:rPr>
-              <w:t>utilizador</w:t>
-            </w:r>
-            <w:r>
-              <w:rPr>
-                <w:b/>
-                <w:bCs/>
-                <w:sz w:val="20"/>
-                <w:szCs w:val="20"/>
-              </w:rPr>
-              <w:t xml:space="preserve"> não </w:t>
-            </w:r>
-            <w:r>
-              <w:rPr>
-                <w:b/>
-                <w:bCs/>
-                <w:sz w:val="20"/>
-                <w:szCs w:val="20"/>
-              </w:rPr>
-              <w:t>é válido</w:t>
-            </w:r>
-            <w:r>
-              <w:rPr>
-                <w:b/>
-                <w:bCs/>
-                <w:sz w:val="20"/>
-                <w:szCs w:val="20"/>
-              </w:rPr>
-              <w:t xml:space="preserve">, </w:t>
-            </w:r>
-            <w:r>
-              <w:rPr>
-                <w:b/>
-                <w:bCs/>
-                <w:sz w:val="20"/>
-                <w:szCs w:val="20"/>
-              </w:rPr>
-              <w:t xml:space="preserve">porque este </w:t>
-            </w:r>
-            <w:r>
-              <w:rPr>
-                <w:b/>
-                <w:bCs/>
-                <w:sz w:val="20"/>
-                <w:szCs w:val="20"/>
-              </w:rPr>
-              <w:t xml:space="preserve">não </w:t>
-            </w:r>
-            <w:r>
-              <w:rPr>
-                <w:b/>
-                <w:bCs/>
-                <w:sz w:val="20"/>
-                <w:szCs w:val="20"/>
-              </w:rPr>
-              <w:t xml:space="preserve">tem </w:t>
-            </w:r>
-            <w:r>
-              <w:rPr>
-                <w:b/>
-                <w:bCs/>
-                <w:sz w:val="20"/>
-                <w:szCs w:val="20"/>
-              </w:rPr>
-              <w:t>saldo</w:t>
-            </w:r>
-            <w:r>
-              <w:rPr>
-                <w:b/>
-                <w:bCs/>
-                <w:sz w:val="20"/>
-                <w:szCs w:val="20"/>
-              </w:rPr>
-              <w:t xml:space="preserve"> suficientes para participar</w:t>
-            </w:r>
-            <w:r>
-              <w:rPr>
-                <w:b/>
-                <w:bCs/>
-                <w:sz w:val="20"/>
-                <w:szCs w:val="20"/>
-              </w:rPr>
-              <w:t xml:space="preserve"> no leilão</w:t>
-            </w:r>
-            <w:r>
-              <w:rPr>
-                <w:b/>
-                <w:bCs/>
-                <w:sz w:val="20"/>
-                <w:szCs w:val="20"/>
-              </w:rPr>
-              <w:t xml:space="preserve">] (passo </w:t>
-            </w:r>
-            <w:r>
-              <w:rPr>
-                <w:b/>
-                <w:bCs/>
-                <w:sz w:val="20"/>
-                <w:szCs w:val="20"/>
-              </w:rPr>
-              <w:t>2</w:t>
-            </w:r>
-            <w:r>
-              <w:rPr>
-                <w:b/>
-                <w:bCs/>
-                <w:sz w:val="20"/>
-                <w:szCs w:val="20"/>
-              </w:rPr>
-              <w:t>)</w:t>
-            </w:r>
-          </w:p>
-        </w:tc>
-        <w:tc>
-          <w:tcPr>
-            <w:tcW w:w="6965" w:type="dxa"/>
-            <w:tcBorders>
-              <w:top w:val="single" w:sz="4" w:space="0" w:color="auto"/>
-              <w:left w:val="single" w:sz="4" w:space="0" w:color="auto"/>
-              <w:bottom w:val="single" w:sz="4" w:space="0" w:color="auto"/>
-              <w:right w:val="single" w:sz="4" w:space="0" w:color="auto"/>
-            </w:tcBorders>
-            <w:shd w:val="clear" w:color="auto" w:fill="FFFFFF" w:themeFill="background1"/>
-            <w:hideMark/>
-          </w:tcPr>
-          <w:p>
-            <w:pPr>
-              <w:spacing w:line="240" w:lineRule="auto"/>
-              <w:rPr>
-                <w:sz w:val="20"/>
-                <w:szCs w:val="20"/>
-              </w:rPr>
-            </w:pPr>
-            <w:r>
-              <w:rPr>
-                <w:sz w:val="20"/>
-                <w:szCs w:val="20"/>
-              </w:rPr>
-              <w:t>2.1)</w:t>
-            </w:r>
-            <w:r>
-              <w:rPr>
-                <w:sz w:val="20"/>
-                <w:szCs w:val="20"/>
-              </w:rPr>
-              <w:t xml:space="preserve"> </w:t>
-            </w:r>
-            <w:r>
-              <w:rPr>
-                <w:sz w:val="20"/>
-                <w:szCs w:val="20"/>
-              </w:rPr>
-              <w:t xml:space="preserve">O </w:t>
-            </w:r>
-            <w:r>
-              <w:rPr>
-                <w:sz w:val="20"/>
-                <w:szCs w:val="20"/>
-              </w:rPr>
-              <w:t>sistema</w:t>
-            </w:r>
-            <w:r>
-              <w:rPr>
-                <w:sz w:val="20"/>
-                <w:szCs w:val="20"/>
-              </w:rPr>
-              <w:t xml:space="preserve"> </w:t>
-            </w:r>
-            <w:r>
-              <w:rPr>
-                <w:sz w:val="20"/>
-                <w:szCs w:val="20"/>
-              </w:rPr>
-              <w:t>não deixa o utilizador participar no leilão</w:t>
-            </w:r>
-            <w:r>
-              <w:rPr>
-                <w:sz w:val="20"/>
-                <w:szCs w:val="20"/>
-              </w:rPr>
-              <w:t>, por falta de saldo suficiente</w:t>
-            </w:r>
-          </w:p>
-          <w:p>
-            <w:pPr>
-              <w:spacing w:line="240" w:lineRule="auto"/>
-              <w:rPr>
-                <w:sz w:val="20"/>
-                <w:szCs w:val="20"/>
-              </w:rPr>
-            </w:pPr>
-            <w:r>
-              <w:rPr>
-                <w:sz w:val="20"/>
-                <w:szCs w:val="20"/>
-              </w:rPr>
-              <w:t>2.2)</w:t>
-            </w:r>
-            <w:r>
-              <w:rPr>
-                <w:sz w:val="20"/>
-                <w:szCs w:val="20"/>
-              </w:rPr>
-              <w:t xml:space="preserve"> </w:t>
-            </w:r>
-            <w:r>
-              <w:rPr>
-                <w:sz w:val="20"/>
-                <w:szCs w:val="20"/>
-              </w:rPr>
-              <w:t xml:space="preserve">O utilizador </w:t>
-            </w:r>
-            <w:r>
-              <w:rPr>
-                <w:sz w:val="20"/>
-                <w:szCs w:val="20"/>
-              </w:rPr>
-              <w:t>continua a acompanhar o leilão, mas sem qualquer lance</w:t>
-            </w:r>
-          </w:p>
-        </w:tc>
-      </w:tr>
-      <w:tr>
-        <w:trPr>
-          <w:trHeight w:val="163"/>
-        </w:trPr>
-        <w:tc>
-          <w:tcPr>
-            <w:tcW w:w="2405" w:type="dxa"/>
-            <w:tcBorders>
-              <w:top w:val="single" w:sz="4" w:space="0" w:color="auto"/>
-              <w:left w:val="single" w:sz="4" w:space="0" w:color="auto"/>
-              <w:bottom w:val="single" w:sz="4" w:space="0" w:color="auto"/>
-              <w:right w:val="single" w:sz="4" w:space="0" w:color="auto"/>
-            </w:tcBorders>
-            <w:shd w:val="clear" w:color="auto" w:fill="C00000"/>
-          </w:tcPr>
-          <w:p>
-            <w:pPr>
-              <w:spacing w:line="240" w:lineRule="auto"/>
-              <w:rPr>
-                <w:b/>
-                <w:bCs/>
-                <w:sz w:val="20"/>
-                <w:szCs w:val="20"/>
-              </w:rPr>
-            </w:pPr>
-            <w:r>
-              <w:rPr>
-                <w:b/>
-                <w:bCs/>
-                <w:sz w:val="20"/>
-                <w:szCs w:val="20"/>
-              </w:rPr>
-              <w:t>Fluxo de Exceção (2)</w:t>
-            </w:r>
-          </w:p>
-          <w:p>
-            <w:pPr>
-              <w:spacing w:line="240" w:lineRule="auto"/>
-              <w:rPr>
-                <w:b/>
-                <w:bCs/>
-                <w:sz w:val="20"/>
-                <w:szCs w:val="20"/>
-              </w:rPr>
-            </w:pPr>
-            <w:r>
-              <w:rPr>
-                <w:b/>
-                <w:bCs/>
-                <w:sz w:val="20"/>
-                <w:szCs w:val="20"/>
-              </w:rPr>
-              <w:t>[</w:t>
-            </w:r>
-            <w:r>
-              <w:rPr>
-                <w:b/>
-                <w:bCs/>
-                <w:sz w:val="20"/>
-                <w:szCs w:val="20"/>
-              </w:rPr>
-              <w:t>O sistema não validou o lance, porque a duração do leilão esgotou</w:t>
-            </w:r>
-            <w:r>
-              <w:rPr>
-                <w:b/>
-                <w:bCs/>
-                <w:sz w:val="20"/>
-                <w:szCs w:val="20"/>
-              </w:rPr>
-              <w:t xml:space="preserve">] </w:t>
-            </w:r>
-          </w:p>
-          <w:p>
-            <w:pPr>
-              <w:spacing w:line="240" w:lineRule="auto"/>
-              <w:rPr>
-                <w:b/>
-                <w:bCs/>
-                <w:sz w:val="20"/>
-                <w:szCs w:val="20"/>
-              </w:rPr>
-            </w:pPr>
-            <w:r>
-              <w:rPr>
-                <w:b/>
-                <w:bCs/>
-                <w:sz w:val="20"/>
-                <w:szCs w:val="20"/>
-              </w:rPr>
-              <w:t>(passo 4)</w:t>
-            </w:r>
-          </w:p>
-        </w:tc>
-        <w:tc>
-          <w:tcPr>
-            <w:tcW w:w="6965" w:type="dxa"/>
-            <w:tcBorders>
-              <w:top w:val="single" w:sz="4" w:space="0" w:color="auto"/>
-              <w:left w:val="single" w:sz="4" w:space="0" w:color="auto"/>
-              <w:bottom w:val="single" w:sz="4" w:space="0" w:color="auto"/>
-              <w:right w:val="single" w:sz="4" w:space="0" w:color="auto"/>
-            </w:tcBorders>
-            <w:shd w:val="clear" w:color="auto" w:fill="FFFFFF" w:themeFill="background1"/>
-          </w:tcPr>
-          <w:p>
-            <w:pPr>
-              <w:spacing w:line="240" w:lineRule="auto"/>
-              <w:rPr>
-                <w:sz w:val="20"/>
-                <w:szCs w:val="20"/>
-              </w:rPr>
-            </w:pPr>
-            <w:r>
-              <w:rPr>
-                <w:sz w:val="20"/>
-                <w:szCs w:val="20"/>
-              </w:rPr>
-              <w:t xml:space="preserve">4.1) </w:t>
-            </w:r>
-            <w:r>
-              <w:rPr>
-                <w:sz w:val="20"/>
-                <w:szCs w:val="20"/>
-              </w:rPr>
-              <w:t>O sis</w:t>
-            </w:r>
-            <w:r>
-              <w:rPr>
-                <w:sz w:val="20"/>
-                <w:szCs w:val="20"/>
-              </w:rPr>
-              <w:t>tema encerrou o leilão</w:t>
-            </w:r>
-          </w:p>
-          <w:p>
-            <w:pPr>
-              <w:spacing w:line="240" w:lineRule="auto"/>
-              <w:rPr>
-                <w:sz w:val="20"/>
-                <w:szCs w:val="20"/>
-              </w:rPr>
-            </w:pPr>
-            <w:r>
-              <w:rPr>
-                <w:sz w:val="20"/>
-                <w:szCs w:val="20"/>
-              </w:rPr>
-              <w:t>4.2) O utilizador</w:t>
-            </w:r>
-            <w:r>
-              <w:rPr>
-                <w:sz w:val="20"/>
-                <w:szCs w:val="20"/>
-              </w:rPr>
-              <w:t xml:space="preserve"> </w:t>
-            </w:r>
-            <w:r>
-              <w:rPr>
-                <w:sz w:val="20"/>
-                <w:szCs w:val="20"/>
-              </w:rPr>
-              <w:t>não efetuou o lance final, logo não venceu o leilão</w:t>
-            </w:r>
-          </w:p>
-        </w:tc>
-      </w:tr>
-    </w:tbl>
     <w:p/>
     <w:tbl>
       <w:tblPr>
@@ -8613,7 +4673,7 @@
     <w:tbl>
       <w:tblPr>
         <w:tblStyle w:val="TabelacomGrelha"/>
-        <w:tblpPr w:leftFromText="141" w:rightFromText="141" w:vertAnchor="page" w:horzAnchor="margin" w:tblpY="4419"/>
+        <w:tblpPr w:leftFromText="141" w:rightFromText="141" w:vertAnchor="page" w:horzAnchor="margin" w:tblpY="4201"/>
         <w:tblW w:w="9370" w:type="dxa"/>
         <w:tblInd w:w="0" w:type="dxa"/>
         <w:tblLook w:val="04A0" w:firstRow="1" w:lastRow="0" w:firstColumn="1" w:lastColumn="0" w:noHBand="0" w:noVBand="1"/>
@@ -8683,7 +4743,7 @@
                 <w:sz w:val="20"/>
                 <w:szCs w:val="20"/>
               </w:rPr>
-              <w:t>Desbloquear conta de utilizador</w:t>
+              <w:t>Eliminar conta de utilizador</w:t>
             </w:r>
           </w:p>
         </w:tc>
@@ -8747,7 +4807,7 @@
                 <w:sz w:val="20"/>
                 <w:szCs w:val="20"/>
               </w:rPr>
-              <w:t>Processo de desbloquear a conta de um utilizador</w:t>
+              <w:t>Processo de eliminar a conta de um utilizador</w:t>
             </w:r>
           </w:p>
         </w:tc>
@@ -8954,7 +5014,7 @@
                 <w:sz w:val="20"/>
                 <w:szCs w:val="20"/>
               </w:rPr>
-              <w:t>O administrador conseguiu desbloquear a conta do utilizador com sucesso</w:t>
+              <w:t>O administrador conseguiu eliminar a conta do utilizador com sucesso</w:t>
             </w:r>
           </w:p>
         </w:tc>
@@ -9085,39 +5145,39 @@
                 <w:sz w:val="20"/>
                 <w:szCs w:val="20"/>
               </w:rPr>
-              <w:t>5) O administrador seleciona a opção de “Desbloquear a Conta” no seu perfil</w:t>
-            </w:r>
-          </w:p>
-          <w:p>
-            <w:pPr>
-              <w:spacing w:line="240" w:lineRule="auto"/>
-              <w:rPr>
-                <w:sz w:val="20"/>
-                <w:szCs w:val="20"/>
-              </w:rPr>
-            </w:pPr>
-            <w:r>
-              <w:rPr>
-                <w:sz w:val="20"/>
-                <w:szCs w:val="20"/>
-              </w:rPr>
-              <w:t>6) O sistema validou o pedido de desbloqueamento</w:t>
-            </w:r>
-          </w:p>
-          <w:p>
-            <w:pPr>
-              <w:spacing w:line="240" w:lineRule="auto"/>
-              <w:rPr>
-                <w:sz w:val="20"/>
-                <w:szCs w:val="20"/>
-              </w:rPr>
-            </w:pPr>
-            <w:r>
-              <w:rPr>
-                <w:sz w:val="20"/>
-                <w:szCs w:val="20"/>
-              </w:rPr>
-              <w:t>7) O administrador desbloqueou e notificou o utilizador da ação feita</w:t>
+              <w:t>5) O administrador seleciona a opção de “Eliminar a Conta” no seu perfil</w:t>
+            </w:r>
+          </w:p>
+          <w:p>
+            <w:pPr>
+              <w:spacing w:line="240" w:lineRule="auto"/>
+              <w:rPr>
+                <w:sz w:val="20"/>
+                <w:szCs w:val="20"/>
+              </w:rPr>
+            </w:pPr>
+            <w:r>
+              <w:rPr>
+                <w:sz w:val="20"/>
+                <w:szCs w:val="20"/>
+              </w:rPr>
+              <w:t>6) O sistema validou o pedido de eliminação e apagou os dados da conta</w:t>
+            </w:r>
+          </w:p>
+          <w:p>
+            <w:pPr>
+              <w:spacing w:line="240" w:lineRule="auto"/>
+              <w:rPr>
+                <w:sz w:val="20"/>
+                <w:szCs w:val="20"/>
+              </w:rPr>
+            </w:pPr>
+            <w:r>
+              <w:rPr>
+                <w:sz w:val="20"/>
+                <w:szCs w:val="20"/>
+              </w:rPr>
+              <w:t>7) O administrador eliminou e notificou o utilizador da ação feita</w:t>
             </w:r>
           </w:p>
         </w:tc>
@@ -9214,7 +5274,7 @@
     <w:tbl>
       <w:tblPr>
         <w:tblStyle w:val="TabelacomGrelha"/>
-        <w:tblpPr w:leftFromText="141" w:rightFromText="141" w:vertAnchor="page" w:horzAnchor="margin" w:tblpY="8466"/>
+        <w:tblpPr w:leftFromText="141" w:rightFromText="141" w:vertAnchor="page" w:horzAnchor="margin" w:tblpY="8427"/>
         <w:tblW w:w="9370" w:type="dxa"/>
         <w:tblInd w:w="0" w:type="dxa"/>
         <w:tblLook w:val="04A0" w:firstRow="1" w:lastRow="0" w:firstColumn="1" w:lastColumn="0" w:noHBand="0" w:noVBand="1"/>
@@ -9284,21 +5344,7 @@
                 <w:sz w:val="20"/>
                 <w:szCs w:val="20"/>
               </w:rPr>
-              <w:t>Eliminar</w:t>
-            </w:r>
-            <w:r>
-              <w:rPr>
-                <w:sz w:val="20"/>
-                <w:szCs w:val="20"/>
-              </w:rPr>
-              <w:t xml:space="preserve"> </w:t>
-            </w:r>
-            <w:r>
-              <w:rPr>
-                <w:sz w:val="20"/>
-                <w:szCs w:val="20"/>
-              </w:rPr>
-              <w:t>conta de utilizador</w:t>
+              <w:t>Desbloquear conta de utilizador</w:t>
             </w:r>
           </w:p>
         </w:tc>
@@ -9362,7 +5408,7 @@
                 <w:sz w:val="20"/>
                 <w:szCs w:val="20"/>
               </w:rPr>
-              <w:t>Processo de eliminar a conta de um utilizador</w:t>
+              <w:t>Processo de desbloquear a conta de um utilizador</w:t>
             </w:r>
           </w:p>
         </w:tc>
@@ -9569,7 +5615,7 @@
                 <w:sz w:val="20"/>
                 <w:szCs w:val="20"/>
               </w:rPr>
-              <w:t>O administrador conseguiu eliminar a conta do utilizador com sucesso</w:t>
+              <w:t>O administrador conseguiu desbloquear a conta do utilizador com sucesso</w:t>
             </w:r>
           </w:p>
         </w:tc>
@@ -9700,39 +5746,39 @@
                 <w:sz w:val="20"/>
                 <w:szCs w:val="20"/>
               </w:rPr>
-              <w:t>5) O administrador seleciona a opção de “Eliminar a Conta” no seu perfil</w:t>
-            </w:r>
-          </w:p>
-          <w:p>
-            <w:pPr>
-              <w:spacing w:line="240" w:lineRule="auto"/>
-              <w:rPr>
-                <w:sz w:val="20"/>
-                <w:szCs w:val="20"/>
-              </w:rPr>
-            </w:pPr>
-            <w:r>
-              <w:rPr>
-                <w:sz w:val="20"/>
-                <w:szCs w:val="20"/>
-              </w:rPr>
-              <w:t>6) O sistema validou o pedido de eliminação e apagou os dados da conta</w:t>
-            </w:r>
-          </w:p>
-          <w:p>
-            <w:pPr>
-              <w:spacing w:line="240" w:lineRule="auto"/>
-              <w:rPr>
-                <w:sz w:val="20"/>
-                <w:szCs w:val="20"/>
-              </w:rPr>
-            </w:pPr>
-            <w:r>
-              <w:rPr>
-                <w:sz w:val="20"/>
-                <w:szCs w:val="20"/>
-              </w:rPr>
-              <w:t>7) O administrador eliminou e notificou o utilizador da ação feita</w:t>
+              <w:t>5) O administrador seleciona a opção de “Desbloquear a Conta” no seu perfil</w:t>
+            </w:r>
+          </w:p>
+          <w:p>
+            <w:pPr>
+              <w:spacing w:line="240" w:lineRule="auto"/>
+              <w:rPr>
+                <w:sz w:val="20"/>
+                <w:szCs w:val="20"/>
+              </w:rPr>
+            </w:pPr>
+            <w:r>
+              <w:rPr>
+                <w:sz w:val="20"/>
+                <w:szCs w:val="20"/>
+              </w:rPr>
+              <w:t>6) O sistema validou o pedido de desbloqueamento</w:t>
+            </w:r>
+          </w:p>
+          <w:p>
+            <w:pPr>
+              <w:spacing w:line="240" w:lineRule="auto"/>
+              <w:rPr>
+                <w:sz w:val="20"/>
+                <w:szCs w:val="20"/>
+              </w:rPr>
+            </w:pPr>
+            <w:r>
+              <w:rPr>
+                <w:sz w:val="20"/>
+                <w:szCs w:val="20"/>
+              </w:rPr>
+              <w:t>7) O administrador desbloqueou e notificou o utilizador da ação feita</w:t>
             </w:r>
           </w:p>
         </w:tc>
@@ -9825,10 +5871,16 @@
         </w:tc>
       </w:tr>
     </w:tbl>
+    <w:p/>
+    <w:p>
+      <w:pPr>
+        <w:spacing w:line="240" w:lineRule="auto"/>
+      </w:pPr>
+    </w:p>
     <w:tbl>
       <w:tblPr>
         <w:tblStyle w:val="TabelacomGrelha"/>
-        <w:tblpPr w:leftFromText="141" w:rightFromText="141" w:vertAnchor="page" w:horzAnchor="margin" w:tblpY="12416"/>
+        <w:tblpPr w:leftFromText="141" w:rightFromText="141" w:vertAnchor="page" w:horzAnchor="margin" w:tblpXSpec="center" w:tblpY="1321"/>
         <w:tblW w:w="9370" w:type="dxa"/>
         <w:tblInd w:w="0" w:type="dxa"/>
         <w:tblLook w:val="04A0" w:firstRow="1" w:lastRow="0" w:firstColumn="1" w:lastColumn="0" w:noHBand="0" w:noVBand="1"/>
@@ -9870,6 +5922,7 @@
                 <w:sz w:val="20"/>
                 <w:szCs w:val="20"/>
               </w:rPr>
+              <w:lastRenderedPageBreak/>
               <w:t>Use Case</w:t>
             </w:r>
           </w:p>
@@ -9898,7 +5951,7 @@
                 <w:sz w:val="20"/>
                 <w:szCs w:val="20"/>
               </w:rPr>
-              <w:t>Estabelecer taxas da plataforma</w:t>
+              <w:t>Participar no Leilão</w:t>
             </w:r>
           </w:p>
         </w:tc>
@@ -9962,7 +6015,7 @@
                 <w:sz w:val="20"/>
                 <w:szCs w:val="20"/>
               </w:rPr>
-              <w:t>Processo de criar taxas para que a plataforma receba uma cotação da transação</w:t>
+              <w:t>Processo de participar num leilão ativo</w:t>
             </w:r>
           </w:p>
         </w:tc>
@@ -10026,7 +6079,7 @@
                 <w:sz w:val="20"/>
                 <w:szCs w:val="20"/>
               </w:rPr>
-              <w:t>Administrador</w:t>
+              <w:t>Utilizador</w:t>
             </w:r>
           </w:p>
         </w:tc>
@@ -10081,21 +6134,18 @@
           </w:tcPr>
           <w:p>
             <w:pPr>
-              <w:tabs>
-                <w:tab w:val="center" w:pos="3374"/>
-              </w:tabs>
-              <w:spacing w:line="240" w:lineRule="auto"/>
-              <w:rPr>
-                <w:sz w:val="20"/>
-                <w:szCs w:val="20"/>
-              </w:rPr>
-            </w:pPr>
-            <w:r>
-              <w:rPr>
-                <w:sz w:val="20"/>
-                <w:szCs w:val="20"/>
-              </w:rPr>
-              <w:t>O administrador efetuou o login com sucesso e tem permissão para alterar taxas</w:t>
+              <w:spacing w:line="240" w:lineRule="auto"/>
+              <w:rPr>
+                <w:sz w:val="20"/>
+                <w:szCs w:val="20"/>
+              </w:rPr>
+            </w:pPr>
+            <w:r>
+              <w:rPr>
+                <w:sz w:val="20"/>
+                <w:szCs w:val="20"/>
+              </w:rPr>
+              <w:t>O utilizador fez login e está na página da lista de leilões</w:t>
             </w:r>
           </w:p>
         </w:tc>
@@ -10162,7 +6212,7 @@
                 <w:sz w:val="20"/>
                 <w:szCs w:val="20"/>
               </w:rPr>
-              <w:t>O administrador alterou as taxas da plataforma com sucesso</w:t>
+              <w:t>O utilizador teve uma participação bem-sucedida durante a duração do leilão</w:t>
             </w:r>
           </w:p>
         </w:tc>
@@ -10229,106 +6279,653 @@
                 <w:sz w:val="20"/>
                 <w:szCs w:val="20"/>
               </w:rPr>
-              <w:t>1) O administrador acedeu ao painel de administração da plataforma</w:t>
-            </w:r>
-          </w:p>
-          <w:p>
-            <w:pPr>
-              <w:spacing w:line="240" w:lineRule="auto"/>
-              <w:rPr>
-                <w:sz w:val="20"/>
-                <w:szCs w:val="20"/>
-              </w:rPr>
-            </w:pPr>
-            <w:r>
-              <w:rPr>
-                <w:sz w:val="20"/>
-                <w:szCs w:val="20"/>
-              </w:rPr>
-              <w:t>2) O sistema abre o painel</w:t>
-            </w:r>
-          </w:p>
-          <w:p>
-            <w:pPr>
-              <w:spacing w:line="240" w:lineRule="auto"/>
-              <w:rPr>
-                <w:sz w:val="20"/>
-                <w:szCs w:val="20"/>
-              </w:rPr>
-            </w:pPr>
-            <w:r>
-              <w:rPr>
-                <w:sz w:val="20"/>
-                <w:szCs w:val="20"/>
-              </w:rPr>
-              <w:t>3) O administrador seleciona a opção “Configurar Taxa”</w:t>
-            </w:r>
-          </w:p>
-          <w:p>
-            <w:pPr>
-              <w:spacing w:line="240" w:lineRule="auto"/>
-              <w:rPr>
-                <w:sz w:val="20"/>
-                <w:szCs w:val="20"/>
-              </w:rPr>
-            </w:pPr>
-            <w:r>
-              <w:rPr>
-                <w:sz w:val="20"/>
-                <w:szCs w:val="20"/>
-              </w:rPr>
-              <w:t xml:space="preserve">4) O sistema exibiu a página onde pode alterar a taxa de comissão </w:t>
-            </w:r>
-          </w:p>
-          <w:p>
-            <w:pPr>
-              <w:spacing w:line="240" w:lineRule="auto"/>
-              <w:rPr>
-                <w:sz w:val="20"/>
-                <w:szCs w:val="20"/>
-              </w:rPr>
-            </w:pPr>
-            <w:r>
-              <w:rPr>
-                <w:sz w:val="20"/>
-                <w:szCs w:val="20"/>
-              </w:rPr>
-              <w:t>5) O administrador altera e guarda a nova percentagem da taxa de comissão</w:t>
-            </w:r>
-          </w:p>
-          <w:p>
-            <w:pPr>
-              <w:spacing w:line="240" w:lineRule="auto"/>
-              <w:rPr>
-                <w:sz w:val="20"/>
-                <w:szCs w:val="20"/>
-              </w:rPr>
-            </w:pPr>
-            <w:r>
-              <w:rPr>
-                <w:sz w:val="20"/>
-                <w:szCs w:val="20"/>
-              </w:rPr>
-              <w:t>6) O sistema validou e registou a nova percentagem a usar nas transações</w:t>
-            </w:r>
-          </w:p>
-          <w:p>
-            <w:pPr>
-              <w:spacing w:line="240" w:lineRule="auto"/>
-              <w:rPr>
-                <w:sz w:val="20"/>
-                <w:szCs w:val="20"/>
-              </w:rPr>
-            </w:pPr>
+              <w:t>1)  O utilizador seleciona um leilão do seu agrado</w:t>
+            </w:r>
+          </w:p>
+          <w:p>
+            <w:pPr>
+              <w:spacing w:line="240" w:lineRule="auto"/>
+              <w:rPr>
+                <w:sz w:val="20"/>
+                <w:szCs w:val="20"/>
+              </w:rPr>
+            </w:pPr>
+            <w:r>
+              <w:rPr>
+                <w:sz w:val="20"/>
+                <w:szCs w:val="20"/>
+              </w:rPr>
+              <w:t>2) O sistema validou o perfil do utilizador para participar no leilão</w:t>
+            </w:r>
+          </w:p>
+          <w:p>
+            <w:pPr>
+              <w:spacing w:line="240" w:lineRule="auto"/>
+              <w:rPr>
+                <w:sz w:val="20"/>
+                <w:szCs w:val="20"/>
+              </w:rPr>
+            </w:pPr>
+            <w:r>
+              <w:rPr>
+                <w:sz w:val="20"/>
+                <w:szCs w:val="20"/>
+              </w:rPr>
+              <w:t xml:space="preserve">3) O utilizador decide fazer um lance, insere um valor e seleciona a opção “Lance” </w:t>
+            </w:r>
+          </w:p>
+          <w:p>
+            <w:pPr>
+              <w:spacing w:line="240" w:lineRule="auto"/>
+              <w:rPr>
+                <w:sz w:val="20"/>
+                <w:szCs w:val="20"/>
+              </w:rPr>
+            </w:pPr>
+            <w:r>
+              <w:rPr>
+                <w:sz w:val="20"/>
+                <w:szCs w:val="20"/>
+              </w:rPr>
+              <w:t>4) O sistema validou o lance e regista este como o novo valor atual do leilão</w:t>
+            </w:r>
+          </w:p>
+          <w:p>
+            <w:pPr>
+              <w:spacing w:line="240" w:lineRule="auto"/>
+              <w:rPr>
+                <w:sz w:val="20"/>
+                <w:szCs w:val="20"/>
+              </w:rPr>
+            </w:pPr>
+            <w:r>
+              <w:rPr>
+                <w:sz w:val="20"/>
+                <w:szCs w:val="20"/>
+              </w:rPr>
+              <w:t>5) O utilizador continua a acompanhar o leilão, até este acabar</w:t>
+            </w:r>
+          </w:p>
+        </w:tc>
+      </w:tr>
+      <w:tr>
+        <w:trPr>
+          <w:trHeight w:val="163"/>
+        </w:trPr>
+        <w:tc>
+          <w:tcPr>
+            <w:tcW w:w="2405" w:type="dxa"/>
+            <w:tcBorders>
+              <w:top w:val="single" w:sz="4" w:space="0" w:color="auto"/>
+              <w:left w:val="single" w:sz="4" w:space="0" w:color="auto"/>
+              <w:bottom w:val="single" w:sz="4" w:space="0" w:color="auto"/>
+              <w:right w:val="single" w:sz="4" w:space="0" w:color="auto"/>
+            </w:tcBorders>
+            <w:shd w:val="clear" w:color="auto" w:fill="FFC000" w:themeFill="accent4"/>
+            <w:hideMark/>
+          </w:tcPr>
+          <w:p>
+            <w:pPr>
+              <w:spacing w:line="240" w:lineRule="auto"/>
+              <w:rPr>
+                <w:b/>
+                <w:bCs/>
+                <w:sz w:val="20"/>
+                <w:szCs w:val="20"/>
+              </w:rPr>
+            </w:pPr>
+            <w:r>
+              <w:rPr>
+                <w:b/>
+                <w:bCs/>
+                <w:sz w:val="20"/>
+                <w:szCs w:val="20"/>
+              </w:rPr>
+              <w:t>Fluxo Alternativo (1)</w:t>
+            </w:r>
+          </w:p>
+          <w:p>
+            <w:pPr>
+              <w:spacing w:line="240" w:lineRule="auto"/>
+              <w:rPr>
+                <w:b/>
+                <w:bCs/>
+                <w:sz w:val="20"/>
+                <w:szCs w:val="20"/>
+              </w:rPr>
+            </w:pPr>
+            <w:r>
+              <w:rPr>
+                <w:b/>
+                <w:bCs/>
+                <w:sz w:val="20"/>
+                <w:szCs w:val="20"/>
+              </w:rPr>
+              <w:t>[</w:t>
+            </w:r>
+            <w:r>
+              <w:rPr>
+                <w:b/>
+                <w:bCs/>
+                <w:sz w:val="20"/>
+                <w:szCs w:val="20"/>
+              </w:rPr>
+              <w:t xml:space="preserve">O sistema </w:t>
+            </w:r>
+            <w:r>
+              <w:rPr>
+                <w:b/>
+                <w:bCs/>
+                <w:sz w:val="20"/>
+                <w:szCs w:val="20"/>
+              </w:rPr>
+              <w:t>não validou o lance</w:t>
+            </w:r>
+            <w:r>
+              <w:rPr>
+                <w:b/>
+                <w:bCs/>
+                <w:sz w:val="20"/>
+                <w:szCs w:val="20"/>
+              </w:rPr>
+              <w:t xml:space="preserve">, ou seja, o seu </w:t>
+            </w:r>
+            <w:r>
+              <w:rPr>
+                <w:b/>
+                <w:bCs/>
+                <w:sz w:val="20"/>
+                <w:szCs w:val="20"/>
+              </w:rPr>
+              <w:t>lance</w:t>
+            </w:r>
+            <w:r>
+              <w:rPr>
+                <w:b/>
+                <w:bCs/>
+                <w:sz w:val="20"/>
+                <w:szCs w:val="20"/>
+              </w:rPr>
+              <w:t xml:space="preserve"> </w:t>
+            </w:r>
+            <w:r>
+              <w:rPr>
+                <w:b/>
+                <w:bCs/>
+                <w:sz w:val="20"/>
+                <w:szCs w:val="20"/>
+              </w:rPr>
+              <w:t>for</w:t>
+            </w:r>
+            <w:r>
+              <w:rPr>
+                <w:b/>
+                <w:bCs/>
+                <w:sz w:val="20"/>
+                <w:szCs w:val="20"/>
+              </w:rPr>
+              <w:t xml:space="preserve"> m</w:t>
+            </w:r>
+            <w:r>
+              <w:rPr>
+                <w:b/>
+                <w:bCs/>
+                <w:sz w:val="20"/>
+                <w:szCs w:val="20"/>
+              </w:rPr>
+              <w:t>en</w:t>
+            </w:r>
+            <w:r>
+              <w:rPr>
+                <w:b/>
+                <w:bCs/>
+                <w:sz w:val="20"/>
+                <w:szCs w:val="20"/>
+              </w:rPr>
+              <w:t xml:space="preserve">or que o </w:t>
+            </w:r>
+            <w:r>
+              <w:rPr>
+                <w:b/>
+                <w:bCs/>
+                <w:sz w:val="20"/>
+                <w:szCs w:val="20"/>
+              </w:rPr>
+              <w:t>valor</w:t>
+            </w:r>
+            <w:r>
+              <w:rPr>
+                <w:b/>
+                <w:bCs/>
+                <w:sz w:val="20"/>
+                <w:szCs w:val="20"/>
+              </w:rPr>
+              <w:t xml:space="preserve"> atual</w:t>
+            </w:r>
+            <w:r>
+              <w:rPr>
+                <w:b/>
+                <w:bCs/>
+                <w:sz w:val="20"/>
+                <w:szCs w:val="20"/>
+              </w:rPr>
+              <w:t xml:space="preserve"> do leilão] (passo 4)</w:t>
+            </w:r>
+          </w:p>
+        </w:tc>
+        <w:tc>
+          <w:tcPr>
+            <w:tcW w:w="6965" w:type="dxa"/>
+            <w:tcBorders>
+              <w:top w:val="single" w:sz="4" w:space="0" w:color="auto"/>
+              <w:left w:val="single" w:sz="4" w:space="0" w:color="auto"/>
+              <w:bottom w:val="single" w:sz="4" w:space="0" w:color="auto"/>
+              <w:right w:val="single" w:sz="4" w:space="0" w:color="auto"/>
+            </w:tcBorders>
+            <w:shd w:val="clear" w:color="auto" w:fill="FFFFFF" w:themeFill="background1"/>
+            <w:hideMark/>
+          </w:tcPr>
+          <w:p>
+            <w:pPr>
+              <w:spacing w:line="240" w:lineRule="auto"/>
+              <w:rPr>
+                <w:sz w:val="20"/>
+                <w:szCs w:val="20"/>
+              </w:rPr>
+            </w:pPr>
+            <w:r>
+              <w:rPr>
+                <w:sz w:val="20"/>
+                <w:szCs w:val="20"/>
+              </w:rPr>
+              <w:t>4.1) O utilizador insere um novo lance maior que o valor atual do leilão</w:t>
+            </w:r>
+          </w:p>
+          <w:p>
+            <w:pPr>
+              <w:spacing w:line="240" w:lineRule="auto"/>
+              <w:rPr>
+                <w:sz w:val="20"/>
+                <w:szCs w:val="20"/>
+              </w:rPr>
+            </w:pPr>
+            <w:r>
+              <w:rPr>
+                <w:sz w:val="20"/>
+                <w:szCs w:val="20"/>
+              </w:rPr>
+              <w:t>4.2) O sistema validou o lance e regista como o novo valor atual do leilão</w:t>
+            </w:r>
+          </w:p>
+          <w:p>
+            <w:pPr>
+              <w:spacing w:line="240" w:lineRule="auto"/>
+              <w:rPr>
+                <w:sz w:val="20"/>
+                <w:szCs w:val="20"/>
+              </w:rPr>
+            </w:pPr>
+            <w:r>
+              <w:rPr>
+                <w:sz w:val="20"/>
+                <w:szCs w:val="20"/>
+              </w:rPr>
+              <w:t>4.3) Continua no passo 5</w:t>
+            </w:r>
+          </w:p>
+        </w:tc>
+      </w:tr>
+      <w:tr>
+        <w:trPr>
+          <w:trHeight w:val="163"/>
+        </w:trPr>
+        <w:tc>
+          <w:tcPr>
+            <w:tcW w:w="2405" w:type="dxa"/>
+            <w:tcBorders>
+              <w:top w:val="single" w:sz="4" w:space="0" w:color="auto"/>
+              <w:left w:val="single" w:sz="4" w:space="0" w:color="auto"/>
+              <w:bottom w:val="single" w:sz="4" w:space="0" w:color="auto"/>
+              <w:right w:val="single" w:sz="4" w:space="0" w:color="auto"/>
+            </w:tcBorders>
+            <w:shd w:val="clear" w:color="auto" w:fill="FFC000" w:themeFill="accent4"/>
+          </w:tcPr>
+          <w:p>
+            <w:pPr>
+              <w:spacing w:line="240" w:lineRule="auto"/>
+              <w:rPr>
+                <w:b/>
+                <w:bCs/>
+                <w:sz w:val="20"/>
+                <w:szCs w:val="20"/>
+              </w:rPr>
+            </w:pPr>
+            <w:r>
+              <w:rPr>
+                <w:b/>
+                <w:bCs/>
+                <w:sz w:val="20"/>
+                <w:szCs w:val="20"/>
+              </w:rPr>
+              <w:t>Fluxo Alternativo (2)</w:t>
+            </w:r>
+          </w:p>
+          <w:p>
+            <w:pPr>
+              <w:spacing w:line="240" w:lineRule="auto"/>
+              <w:rPr>
+                <w:b/>
+                <w:bCs/>
+                <w:sz w:val="20"/>
+                <w:szCs w:val="20"/>
+              </w:rPr>
+            </w:pPr>
+            <w:r>
+              <w:rPr>
+                <w:b/>
+                <w:bCs/>
+                <w:sz w:val="20"/>
+                <w:szCs w:val="20"/>
+              </w:rPr>
+              <w:t>[O utilizador efetua o lance final] (passo 5)</w:t>
+            </w:r>
+          </w:p>
+        </w:tc>
+        <w:tc>
+          <w:tcPr>
+            <w:tcW w:w="6965" w:type="dxa"/>
+            <w:tcBorders>
+              <w:top w:val="single" w:sz="4" w:space="0" w:color="auto"/>
+              <w:left w:val="single" w:sz="4" w:space="0" w:color="auto"/>
+              <w:bottom w:val="single" w:sz="4" w:space="0" w:color="auto"/>
+              <w:right w:val="single" w:sz="4" w:space="0" w:color="auto"/>
+            </w:tcBorders>
+            <w:shd w:val="clear" w:color="auto" w:fill="FFFFFF" w:themeFill="background1"/>
+          </w:tcPr>
+          <w:p>
+            <w:pPr>
+              <w:spacing w:line="240" w:lineRule="auto"/>
+              <w:rPr>
+                <w:sz w:val="20"/>
+                <w:szCs w:val="20"/>
+              </w:rPr>
+            </w:pPr>
+            <w:r>
+              <w:rPr>
+                <w:sz w:val="20"/>
+                <w:szCs w:val="20"/>
+              </w:rPr>
+              <w:t>5.1) O sistema anuncia que o leilão está a terminar</w:t>
+            </w:r>
+          </w:p>
+          <w:p>
+            <w:pPr>
+              <w:spacing w:line="240" w:lineRule="auto"/>
+              <w:rPr>
+                <w:sz w:val="20"/>
+                <w:szCs w:val="20"/>
+              </w:rPr>
+            </w:pPr>
+            <w:r>
+              <w:rPr>
+                <w:sz w:val="20"/>
+                <w:szCs w:val="20"/>
+              </w:rPr>
+              <w:t>5.2) O utilizador efetua um último lance</w:t>
+            </w:r>
+          </w:p>
+          <w:p>
+            <w:pPr>
+              <w:spacing w:line="240" w:lineRule="auto"/>
+              <w:rPr>
+                <w:sz w:val="20"/>
+                <w:szCs w:val="20"/>
+              </w:rPr>
+            </w:pPr>
+            <w:r>
+              <w:rPr>
+                <w:sz w:val="20"/>
+                <w:szCs w:val="20"/>
+              </w:rPr>
+              <w:t>5.3) O sistema validou o lance final e dá como terminado o leilão</w:t>
+            </w:r>
+          </w:p>
+        </w:tc>
+      </w:tr>
+      <w:tr>
+        <w:trPr>
+          <w:trHeight w:val="163"/>
+        </w:trPr>
+        <w:tc>
+          <w:tcPr>
+            <w:tcW w:w="2405" w:type="dxa"/>
+            <w:tcBorders>
+              <w:top w:val="single" w:sz="4" w:space="0" w:color="auto"/>
+              <w:left w:val="single" w:sz="4" w:space="0" w:color="auto"/>
+              <w:bottom w:val="single" w:sz="4" w:space="0" w:color="auto"/>
+              <w:right w:val="single" w:sz="4" w:space="0" w:color="auto"/>
+            </w:tcBorders>
+            <w:shd w:val="clear" w:color="auto" w:fill="C00000"/>
+            <w:hideMark/>
+          </w:tcPr>
+          <w:p>
+            <w:pPr>
+              <w:spacing w:line="240" w:lineRule="auto"/>
+              <w:rPr>
+                <w:b/>
+                <w:bCs/>
+                <w:sz w:val="20"/>
+                <w:szCs w:val="20"/>
+              </w:rPr>
+            </w:pPr>
+            <w:r>
+              <w:rPr>
+                <w:b/>
+                <w:bCs/>
+                <w:sz w:val="20"/>
+                <w:szCs w:val="20"/>
+              </w:rPr>
+              <w:t>Fluxo de Exceção (1)</w:t>
+            </w:r>
+          </w:p>
+          <w:p>
+            <w:pPr>
+              <w:spacing w:line="240" w:lineRule="auto"/>
+              <w:rPr>
+                <w:b/>
+                <w:bCs/>
+                <w:sz w:val="20"/>
+                <w:szCs w:val="20"/>
+              </w:rPr>
+            </w:pPr>
+            <w:r>
+              <w:rPr>
+                <w:b/>
+                <w:bCs/>
+                <w:sz w:val="20"/>
+                <w:szCs w:val="20"/>
+              </w:rPr>
+              <w:t>[O utilizador não é válido, porque este não tem saldo suficientes para participar no leilão] (passo 2)</w:t>
+            </w:r>
+          </w:p>
+        </w:tc>
+        <w:tc>
+          <w:tcPr>
+            <w:tcW w:w="6965" w:type="dxa"/>
+            <w:tcBorders>
+              <w:top w:val="single" w:sz="4" w:space="0" w:color="auto"/>
+              <w:left w:val="single" w:sz="4" w:space="0" w:color="auto"/>
+              <w:bottom w:val="single" w:sz="4" w:space="0" w:color="auto"/>
+              <w:right w:val="single" w:sz="4" w:space="0" w:color="auto"/>
+            </w:tcBorders>
+            <w:shd w:val="clear" w:color="auto" w:fill="FFFFFF" w:themeFill="background1"/>
+            <w:hideMark/>
+          </w:tcPr>
+          <w:p>
+            <w:pPr>
+              <w:spacing w:line="240" w:lineRule="auto"/>
+              <w:rPr>
+                <w:sz w:val="20"/>
+                <w:szCs w:val="20"/>
+              </w:rPr>
+            </w:pPr>
+            <w:r>
+              <w:rPr>
+                <w:sz w:val="20"/>
+                <w:szCs w:val="20"/>
+              </w:rPr>
+              <w:t>2.1) O sistema não deixa o utilizador participar no leilão, por falta de saldo suficiente</w:t>
+            </w:r>
+          </w:p>
+          <w:p>
+            <w:pPr>
+              <w:spacing w:line="240" w:lineRule="auto"/>
+              <w:rPr>
+                <w:sz w:val="20"/>
+                <w:szCs w:val="20"/>
+              </w:rPr>
+            </w:pPr>
+            <w:r>
+              <w:rPr>
+                <w:sz w:val="20"/>
+                <w:szCs w:val="20"/>
+              </w:rPr>
+              <w:t>2.2) O utilizador continua a acompanhar o leilão, mas sem qualquer lance</w:t>
+            </w:r>
+          </w:p>
+        </w:tc>
+      </w:tr>
+      <w:tr>
+        <w:trPr>
+          <w:trHeight w:val="163"/>
+        </w:trPr>
+        <w:tc>
+          <w:tcPr>
+            <w:tcW w:w="2405" w:type="dxa"/>
+            <w:tcBorders>
+              <w:top w:val="single" w:sz="4" w:space="0" w:color="auto"/>
+              <w:left w:val="single" w:sz="4" w:space="0" w:color="auto"/>
+              <w:bottom w:val="single" w:sz="4" w:space="0" w:color="auto"/>
+              <w:right w:val="single" w:sz="4" w:space="0" w:color="auto"/>
+            </w:tcBorders>
+            <w:shd w:val="clear" w:color="auto" w:fill="C00000"/>
+          </w:tcPr>
+          <w:p>
+            <w:pPr>
+              <w:spacing w:line="240" w:lineRule="auto"/>
+              <w:rPr>
+                <w:b/>
+                <w:bCs/>
+                <w:sz w:val="20"/>
+                <w:szCs w:val="20"/>
+              </w:rPr>
+            </w:pPr>
+            <w:r>
+              <w:rPr>
+                <w:b/>
+                <w:bCs/>
+                <w:sz w:val="20"/>
+                <w:szCs w:val="20"/>
+              </w:rPr>
+              <w:t>Fluxo de Exceção (2)</w:t>
+            </w:r>
+          </w:p>
+          <w:p>
+            <w:pPr>
+              <w:spacing w:line="240" w:lineRule="auto"/>
+              <w:rPr>
+                <w:b/>
+                <w:bCs/>
+                <w:sz w:val="20"/>
+                <w:szCs w:val="20"/>
+              </w:rPr>
+            </w:pPr>
+            <w:r>
+              <w:rPr>
+                <w:b/>
+                <w:bCs/>
+                <w:sz w:val="20"/>
+                <w:szCs w:val="20"/>
+              </w:rPr>
+              <w:t xml:space="preserve">[O sistema não validou o lance, porque a duração do leilão esgotou] </w:t>
+            </w:r>
+          </w:p>
+          <w:p>
+            <w:pPr>
+              <w:spacing w:line="240" w:lineRule="auto"/>
+              <w:rPr>
+                <w:b/>
+                <w:bCs/>
+                <w:sz w:val="20"/>
+                <w:szCs w:val="20"/>
+              </w:rPr>
+            </w:pPr>
+            <w:r>
+              <w:rPr>
+                <w:b/>
+                <w:bCs/>
+                <w:sz w:val="20"/>
+                <w:szCs w:val="20"/>
+              </w:rPr>
+              <w:t>(passo 4)</w:t>
+            </w:r>
+          </w:p>
+        </w:tc>
+        <w:tc>
+          <w:tcPr>
+            <w:tcW w:w="6965" w:type="dxa"/>
+            <w:tcBorders>
+              <w:top w:val="single" w:sz="4" w:space="0" w:color="auto"/>
+              <w:left w:val="single" w:sz="4" w:space="0" w:color="auto"/>
+              <w:bottom w:val="single" w:sz="4" w:space="0" w:color="auto"/>
+              <w:right w:val="single" w:sz="4" w:space="0" w:color="auto"/>
+            </w:tcBorders>
+            <w:shd w:val="clear" w:color="auto" w:fill="FFFFFF" w:themeFill="background1"/>
+          </w:tcPr>
+          <w:p>
+            <w:pPr>
+              <w:spacing w:line="240" w:lineRule="auto"/>
+              <w:rPr>
+                <w:sz w:val="20"/>
+                <w:szCs w:val="20"/>
+              </w:rPr>
+            </w:pPr>
+            <w:r>
+              <w:rPr>
+                <w:sz w:val="20"/>
+                <w:szCs w:val="20"/>
+              </w:rPr>
+              <w:t>4.1) O sistema encerrou o leilão</w:t>
+            </w:r>
+          </w:p>
+          <w:p>
+            <w:pPr>
+              <w:spacing w:line="240" w:lineRule="auto"/>
+              <w:rPr>
+                <w:sz w:val="20"/>
+                <w:szCs w:val="20"/>
+              </w:rPr>
+            </w:pPr>
+            <w:r>
+              <w:rPr>
+                <w:sz w:val="20"/>
+                <w:szCs w:val="20"/>
+              </w:rPr>
+              <w:t>4.2) O utilizador não efetuou o lance final, logo não venceu o leilão</w:t>
+            </w:r>
           </w:p>
         </w:tc>
       </w:tr>
     </w:tbl>
-    <w:p/>
+    <w:p>
+      <w:pPr>
+        <w:spacing w:line="240" w:lineRule="auto"/>
+      </w:pPr>
+    </w:p>
     <w:tbl>
       <w:tblPr>
         <w:tblStyle w:val="TabelacomGrelha"/>
-        <w:tblpPr w:leftFromText="141" w:rightFromText="141" w:vertAnchor="page" w:horzAnchor="margin" w:tblpY="1365"/>
+        <w:tblpPr w:leftFromText="141" w:rightFromText="141" w:vertAnchor="page" w:horzAnchor="margin" w:tblpXSpec="center" w:tblpY="9522"/>
         <w:tblW w:w="9370" w:type="dxa"/>
         <w:tblInd w:w="0" w:type="dxa"/>
         <w:tblLook w:val="04A0" w:firstRow="1" w:lastRow="0" w:firstColumn="1" w:lastColumn="0" w:noHBand="0" w:noVBand="1"/>
@@ -10370,7 +6967,6 @@
                 <w:sz w:val="20"/>
                 <w:szCs w:val="20"/>
               </w:rPr>
-              <w:lastRenderedPageBreak/>
               <w:t>Use Case</w:t>
             </w:r>
           </w:p>
@@ -10399,7 +6995,7 @@
                 <w:sz w:val="20"/>
                 <w:szCs w:val="20"/>
               </w:rPr>
-              <w:t>Remover Leilão dos Favoritos</w:t>
+              <w:t>Efetuar Transação</w:t>
             </w:r>
           </w:p>
         </w:tc>
@@ -10463,7 +7059,7 @@
                 <w:sz w:val="20"/>
                 <w:szCs w:val="20"/>
               </w:rPr>
-              <w:t>Processo de remover um leilão a uma lista de leilões favoritos</w:t>
+              <w:t>Processo de efetuar transações entre compradores e criadores do leilão</w:t>
             </w:r>
           </w:p>
         </w:tc>
@@ -10593,7 +7189,7 @@
                 <w:sz w:val="20"/>
                 <w:szCs w:val="20"/>
               </w:rPr>
-              <w:t>O utilizador efetuou o login com sucesso</w:t>
+              <w:t>O utilizador efetuou o login, foi o vencedor do leilão que participou e tem fundos para efetuar a transação</w:t>
             </w:r>
           </w:p>
         </w:tc>
@@ -10660,7 +7256,7 @@
                 <w:sz w:val="20"/>
                 <w:szCs w:val="20"/>
               </w:rPr>
-              <w:t>O utilizador conseguiu remover um leilão à sua lista de favoritos</w:t>
+              <w:t>O utilizador efetuou a transação com sucesso</w:t>
             </w:r>
           </w:p>
         </w:tc>
@@ -10727,114 +7323,261 @@
                 <w:sz w:val="20"/>
                 <w:szCs w:val="20"/>
               </w:rPr>
-              <w:t xml:space="preserve">1) O utilizador acede à página de leilões </w:t>
-            </w:r>
-          </w:p>
-          <w:p>
-            <w:pPr>
-              <w:spacing w:line="240" w:lineRule="auto"/>
-              <w:rPr>
-                <w:sz w:val="20"/>
-                <w:szCs w:val="20"/>
-              </w:rPr>
-            </w:pPr>
-            <w:r>
-              <w:rPr>
-                <w:sz w:val="20"/>
-                <w:szCs w:val="20"/>
-              </w:rPr>
-              <w:t>2) O sistema mostra todos os leilões disponíveis</w:t>
-            </w:r>
-          </w:p>
-          <w:p>
-            <w:pPr>
-              <w:spacing w:line="240" w:lineRule="auto"/>
-              <w:rPr>
-                <w:sz w:val="20"/>
-                <w:szCs w:val="20"/>
-              </w:rPr>
-            </w:pPr>
-            <w:r>
-              <w:rPr>
-                <w:sz w:val="20"/>
-                <w:szCs w:val="20"/>
-              </w:rPr>
-              <w:t>3) O utilizador depois de verificar as informações de alguns leilões, escolhe um deles</w:t>
-            </w:r>
-          </w:p>
-          <w:p>
-            <w:pPr>
-              <w:spacing w:line="240" w:lineRule="auto"/>
-              <w:rPr>
-                <w:sz w:val="20"/>
-                <w:szCs w:val="20"/>
-              </w:rPr>
-            </w:pPr>
-            <w:r>
-              <w:rPr>
-                <w:sz w:val="20"/>
-                <w:szCs w:val="20"/>
-              </w:rPr>
-              <w:t>4) O sistema abre a página do leilão</w:t>
-            </w:r>
-          </w:p>
-          <w:p>
-            <w:pPr>
-              <w:spacing w:line="240" w:lineRule="auto"/>
-              <w:rPr>
-                <w:sz w:val="20"/>
-                <w:szCs w:val="20"/>
-              </w:rPr>
-            </w:pPr>
-            <w:r>
-              <w:rPr>
-                <w:sz w:val="20"/>
-                <w:szCs w:val="20"/>
-              </w:rPr>
-              <w:t>5) O utilizador seleciona a opção “Remover dos Favoritos”</w:t>
-            </w:r>
-          </w:p>
-          <w:p>
-            <w:pPr>
-              <w:spacing w:line="240" w:lineRule="auto"/>
-              <w:rPr>
-                <w:sz w:val="20"/>
-                <w:szCs w:val="20"/>
-              </w:rPr>
-            </w:pPr>
-            <w:r>
-              <w:rPr>
-                <w:sz w:val="20"/>
-                <w:szCs w:val="20"/>
-              </w:rPr>
-              <w:t>6) O sistema verifica o pedido</w:t>
-            </w:r>
-          </w:p>
-          <w:p>
-            <w:pPr>
-              <w:spacing w:line="240" w:lineRule="auto"/>
-              <w:rPr>
-                <w:sz w:val="20"/>
-                <w:szCs w:val="20"/>
-              </w:rPr>
-            </w:pPr>
-            <w:r>
-              <w:rPr>
-                <w:sz w:val="20"/>
-                <w:szCs w:val="20"/>
-              </w:rPr>
-              <w:t xml:space="preserve">7) O sistema remove o leilão dos favoritos </w:t>
+              <w:t>1) O utilizador verifica que ganhou o leilão e pesquisa o leilão que venceu</w:t>
+            </w:r>
+          </w:p>
+          <w:p>
+            <w:pPr>
+              <w:spacing w:line="240" w:lineRule="auto"/>
+              <w:rPr>
+                <w:sz w:val="20"/>
+                <w:szCs w:val="20"/>
+              </w:rPr>
+            </w:pPr>
+            <w:r>
+              <w:rPr>
+                <w:sz w:val="20"/>
+                <w:szCs w:val="20"/>
+              </w:rPr>
+              <w:t>3) O sistema apresenta o leilão que o utilizador venceu</w:t>
+            </w:r>
+          </w:p>
+          <w:p>
+            <w:pPr>
+              <w:spacing w:line="240" w:lineRule="auto"/>
+              <w:rPr>
+                <w:sz w:val="20"/>
+                <w:szCs w:val="20"/>
+              </w:rPr>
+            </w:pPr>
+            <w:r>
+              <w:rPr>
+                <w:sz w:val="20"/>
+                <w:szCs w:val="20"/>
+              </w:rPr>
+              <w:t>4) O utilizador abre a página do leilão</w:t>
+            </w:r>
+          </w:p>
+          <w:p>
+            <w:pPr>
+              <w:spacing w:line="240" w:lineRule="auto"/>
+              <w:rPr>
+                <w:sz w:val="20"/>
+                <w:szCs w:val="20"/>
+              </w:rPr>
+            </w:pPr>
+            <w:r>
+              <w:rPr>
+                <w:sz w:val="20"/>
+                <w:szCs w:val="20"/>
+              </w:rPr>
+              <w:t>5) O sistema apresenta as informações relativas ao leilão</w:t>
+            </w:r>
+          </w:p>
+          <w:p>
+            <w:pPr>
+              <w:spacing w:line="240" w:lineRule="auto"/>
+              <w:rPr>
+                <w:sz w:val="20"/>
+                <w:szCs w:val="20"/>
+              </w:rPr>
+            </w:pPr>
+            <w:r>
+              <w:rPr>
+                <w:sz w:val="20"/>
+                <w:szCs w:val="20"/>
+              </w:rPr>
+              <w:t>6) O utilizador seleciona a opção “Completar Transação”</w:t>
+            </w:r>
+          </w:p>
+          <w:p>
+            <w:pPr>
+              <w:spacing w:line="240" w:lineRule="auto"/>
+              <w:rPr>
+                <w:sz w:val="20"/>
+                <w:szCs w:val="20"/>
+              </w:rPr>
+            </w:pPr>
+            <w:r>
+              <w:rPr>
+                <w:sz w:val="20"/>
+                <w:szCs w:val="20"/>
+              </w:rPr>
+              <w:t>7) O sistema verifica que este tem fundos para efetuar a transação</w:t>
+            </w:r>
+          </w:p>
+          <w:p>
+            <w:pPr>
+              <w:spacing w:line="240" w:lineRule="auto"/>
+              <w:rPr>
+                <w:sz w:val="20"/>
+                <w:szCs w:val="20"/>
+              </w:rPr>
+            </w:pPr>
+            <w:r>
+              <w:rPr>
+                <w:sz w:val="20"/>
+                <w:szCs w:val="20"/>
+              </w:rPr>
+              <w:t>8) O utilizador confirma a transação e remove os fundos do saldo do utilizador</w:t>
+            </w:r>
+          </w:p>
+          <w:p>
+            <w:pPr>
+              <w:spacing w:line="240" w:lineRule="auto"/>
+              <w:rPr>
+                <w:sz w:val="20"/>
+                <w:szCs w:val="20"/>
+              </w:rPr>
+            </w:pPr>
+            <w:r>
+              <w:rPr>
+                <w:sz w:val="20"/>
+                <w:szCs w:val="20"/>
+              </w:rPr>
+              <w:t>9) O sistema validou a transação</w:t>
+            </w:r>
+          </w:p>
+        </w:tc>
+      </w:tr>
+      <w:tr>
+        <w:trPr>
+          <w:trHeight w:val="163"/>
+        </w:trPr>
+        <w:tc>
+          <w:tcPr>
+            <w:tcW w:w="2263" w:type="dxa"/>
+            <w:tcBorders>
+              <w:top w:val="single" w:sz="4" w:space="0" w:color="auto"/>
+              <w:left w:val="single" w:sz="4" w:space="0" w:color="auto"/>
+              <w:bottom w:val="single" w:sz="4" w:space="0" w:color="auto"/>
+              <w:right w:val="single" w:sz="4" w:space="0" w:color="auto"/>
+            </w:tcBorders>
+            <w:shd w:val="clear" w:color="auto" w:fill="C00000"/>
+            <w:hideMark/>
+          </w:tcPr>
+          <w:p>
+            <w:pPr>
+              <w:spacing w:line="240" w:lineRule="auto"/>
+              <w:rPr>
+                <w:b/>
+                <w:bCs/>
+                <w:sz w:val="20"/>
+                <w:szCs w:val="20"/>
+              </w:rPr>
+            </w:pPr>
+            <w:r>
+              <w:rPr>
+                <w:b/>
+                <w:bCs/>
+                <w:sz w:val="20"/>
+                <w:szCs w:val="20"/>
+              </w:rPr>
+              <w:t>Fluxo de Exceção (1)</w:t>
+            </w:r>
+          </w:p>
+          <w:p>
+            <w:pPr>
+              <w:spacing w:line="240" w:lineRule="auto"/>
+              <w:rPr>
+                <w:b/>
+                <w:bCs/>
+                <w:sz w:val="20"/>
+                <w:szCs w:val="20"/>
+              </w:rPr>
+            </w:pPr>
+            <w:r>
+              <w:rPr>
+                <w:b/>
+                <w:bCs/>
+                <w:sz w:val="20"/>
+                <w:szCs w:val="20"/>
+              </w:rPr>
+              <w:t>[O sistema verifica que o utilizador não tem saldo suficiente] (passo 7)</w:t>
+            </w:r>
+          </w:p>
+        </w:tc>
+        <w:tc>
+          <w:tcPr>
+            <w:tcW w:w="7107" w:type="dxa"/>
+            <w:tcBorders>
+              <w:top w:val="single" w:sz="4" w:space="0" w:color="auto"/>
+              <w:left w:val="single" w:sz="4" w:space="0" w:color="auto"/>
+              <w:bottom w:val="single" w:sz="4" w:space="0" w:color="auto"/>
+              <w:right w:val="single" w:sz="4" w:space="0" w:color="auto"/>
+            </w:tcBorders>
+            <w:shd w:val="clear" w:color="auto" w:fill="FFFFFF" w:themeFill="background1"/>
+            <w:hideMark/>
+          </w:tcPr>
+          <w:p>
+            <w:pPr>
+              <w:spacing w:line="240" w:lineRule="auto"/>
+              <w:rPr>
+                <w:sz w:val="20"/>
+                <w:szCs w:val="20"/>
+              </w:rPr>
+            </w:pPr>
+            <w:r>
+              <w:rPr>
+                <w:sz w:val="20"/>
+                <w:szCs w:val="20"/>
+              </w:rPr>
+              <w:t>7.1) O utilizador não consegue efetuar a transação</w:t>
+            </w:r>
+          </w:p>
+          <w:p>
+            <w:pPr>
+              <w:spacing w:line="240" w:lineRule="auto"/>
+              <w:rPr>
+                <w:sz w:val="20"/>
+                <w:szCs w:val="20"/>
+              </w:rPr>
+            </w:pPr>
+            <w:r>
+              <w:rPr>
+                <w:sz w:val="20"/>
+                <w:szCs w:val="20"/>
+              </w:rPr>
+              <w:t>7.2) O sistema reinicia o processo da transação com o utilizador que efetuou o penúltimo lance mais alto</w:t>
             </w:r>
           </w:p>
         </w:tc>
       </w:tr>
     </w:tbl>
-    <w:p/>
-    <w:p/>
+    <w:p>
+      <w:pPr>
+        <w:spacing w:line="240" w:lineRule="auto"/>
+      </w:pPr>
+    </w:p>
+    <w:p>
+      <w:pPr>
+        <w:spacing w:line="240" w:lineRule="auto"/>
+      </w:pPr>
+    </w:p>
+    <w:p>
+      <w:pPr>
+        <w:spacing w:line="240" w:lineRule="auto"/>
+      </w:pPr>
+    </w:p>
+    <w:p>
+      <w:pPr>
+        <w:spacing w:line="240" w:lineRule="auto"/>
+      </w:pPr>
+    </w:p>
+    <w:p>
+      <w:pPr>
+        <w:spacing w:line="240" w:lineRule="auto"/>
+      </w:pPr>
+    </w:p>
+    <w:p>
+      <w:pPr>
+        <w:spacing w:line="240" w:lineRule="auto"/>
+      </w:pPr>
+    </w:p>
     <w:tbl>
       <w:tblPr>
         <w:tblStyle w:val="TabelacomGrelha"/>
-        <w:tblpPr w:leftFromText="141" w:rightFromText="141" w:vertAnchor="page" w:horzAnchor="margin" w:tblpY="5280"/>
+        <w:tblpPr w:leftFromText="141" w:rightFromText="141" w:vertAnchor="page" w:horzAnchor="margin" w:tblpXSpec="center" w:tblpY="991"/>
         <w:tblW w:w="9370" w:type="dxa"/>
         <w:tblInd w:w="0" w:type="dxa"/>
         <w:tblLook w:val="04A0" w:firstRow="1" w:lastRow="0" w:firstColumn="1" w:lastColumn="0" w:noHBand="0" w:noVBand="1"/>
@@ -10904,7 +7647,7 @@
                 <w:sz w:val="20"/>
                 <w:szCs w:val="20"/>
               </w:rPr>
-              <w:t>Gerir Saldo</w:t>
+              <w:t>Consultar Transações Feitas</w:t>
             </w:r>
           </w:p>
         </w:tc>
@@ -10968,42 +7711,7 @@
                 <w:sz w:val="20"/>
                 <w:szCs w:val="20"/>
               </w:rPr>
-              <w:t xml:space="preserve">Processo </w:t>
-            </w:r>
-            <w:r>
-              <w:rPr>
-                <w:sz w:val="20"/>
-                <w:szCs w:val="20"/>
-              </w:rPr>
-              <w:t xml:space="preserve">em que o utilizador </w:t>
-            </w:r>
-            <w:r>
-              <w:rPr>
-                <w:sz w:val="20"/>
-                <w:szCs w:val="20"/>
-              </w:rPr>
-              <w:t xml:space="preserve">pode </w:t>
-            </w:r>
-            <w:r>
-              <w:rPr>
-                <w:sz w:val="20"/>
-                <w:szCs w:val="20"/>
-              </w:rPr>
-              <w:t>gerir os seus fundos, através de</w:t>
-            </w:r>
-            <w:r>
-              <w:rPr>
-                <w:sz w:val="20"/>
-                <w:szCs w:val="20"/>
-              </w:rPr>
-              <w:t xml:space="preserve"> depósitos</w:t>
-            </w:r>
-            <w:r>
-              <w:rPr>
-                <w:sz w:val="20"/>
-                <w:szCs w:val="20"/>
-              </w:rPr>
-              <w:t xml:space="preserve"> e remoção de fundos </w:t>
+              <w:t>Processo de consulta do histórico de transações de um utilizador</w:t>
             </w:r>
           </w:p>
         </w:tc>
@@ -11135,27 +7843,6 @@
               </w:rPr>
               <w:t>O utilizador efetuou o login com sucesso</w:t>
             </w:r>
-            <w:r>
-              <w:rPr>
-                <w:sz w:val="20"/>
-                <w:szCs w:val="20"/>
-              </w:rPr>
-              <w:t xml:space="preserve"> e </w:t>
-            </w:r>
-            <w:r>
-              <w:rPr>
-                <w:sz w:val="20"/>
-                <w:szCs w:val="20"/>
-              </w:rPr>
-              <w:t xml:space="preserve">possui </w:t>
-            </w:r>
-            <w:r>
-              <w:rPr>
-                <w:sz w:val="20"/>
-                <w:szCs w:val="20"/>
-              </w:rPr>
-              <w:t>permissões para efetuar estes movimentos</w:t>
-            </w:r>
           </w:p>
         </w:tc>
       </w:tr>
@@ -11221,21 +7908,7 @@
                 <w:sz w:val="20"/>
                 <w:szCs w:val="20"/>
               </w:rPr>
-              <w:t xml:space="preserve">O utilizador </w:t>
-            </w:r>
-            <w:r>
-              <w:rPr>
-                <w:sz w:val="20"/>
-                <w:szCs w:val="20"/>
-              </w:rPr>
-              <w:t>conseguiu</w:t>
-            </w:r>
-            <w:r>
-              <w:rPr>
-                <w:sz w:val="20"/>
-                <w:szCs w:val="20"/>
-              </w:rPr>
-              <w:t xml:space="preserve"> efetuar diversos movimentos no saldo da sua conta com sucesso</w:t>
+              <w:t>O utilizador conseguiu fazer uma consulta eficaz de uma das suas transações</w:t>
             </w:r>
           </w:p>
         </w:tc>
@@ -11302,238 +7975,103 @@
                 <w:sz w:val="20"/>
                 <w:szCs w:val="20"/>
               </w:rPr>
-              <w:t xml:space="preserve">1) </w:t>
-            </w:r>
-            <w:r>
-              <w:rPr>
-                <w:sz w:val="20"/>
-                <w:szCs w:val="20"/>
-              </w:rPr>
-              <w:t>O utilizador entra no seu perfil e seleciona a opção “Gerir Saldo”</w:t>
-            </w:r>
-          </w:p>
-          <w:p>
-            <w:pPr>
-              <w:spacing w:line="240" w:lineRule="auto"/>
-              <w:rPr>
-                <w:sz w:val="20"/>
-                <w:szCs w:val="20"/>
-              </w:rPr>
-            </w:pPr>
-            <w:r>
-              <w:rPr>
-                <w:sz w:val="20"/>
-                <w:szCs w:val="20"/>
-              </w:rPr>
-              <w:t xml:space="preserve">2) O sistema abre a página para o utilizador </w:t>
-            </w:r>
-            <w:r>
-              <w:rPr>
-                <w:sz w:val="20"/>
-                <w:szCs w:val="20"/>
-              </w:rPr>
-              <w:t>com duas opções, “Efetuar Depósitos”</w:t>
-            </w:r>
-            <w:r>
-              <w:rPr>
-                <w:sz w:val="20"/>
-                <w:szCs w:val="20"/>
-              </w:rPr>
-              <w:t xml:space="preserve"> ou “Retirar Fundos”</w:t>
-            </w:r>
-          </w:p>
-          <w:p>
-            <w:pPr>
-              <w:spacing w:line="240" w:lineRule="auto"/>
-              <w:rPr>
-                <w:sz w:val="20"/>
-                <w:szCs w:val="20"/>
-              </w:rPr>
-            </w:pPr>
-            <w:r>
-              <w:rPr>
-                <w:sz w:val="20"/>
-                <w:szCs w:val="20"/>
-              </w:rPr>
-              <w:t xml:space="preserve">3) O utilizador seleciona </w:t>
-            </w:r>
-            <w:r>
-              <w:rPr>
-                <w:sz w:val="20"/>
-                <w:szCs w:val="20"/>
-              </w:rPr>
-              <w:t>a opção “Efetuar Depósitos”</w:t>
-            </w:r>
-          </w:p>
-          <w:p>
-            <w:pPr>
-              <w:spacing w:line="240" w:lineRule="auto"/>
-              <w:rPr>
-                <w:sz w:val="20"/>
-                <w:szCs w:val="20"/>
-              </w:rPr>
-            </w:pPr>
-            <w:r>
-              <w:rPr>
-                <w:sz w:val="20"/>
-                <w:szCs w:val="20"/>
-              </w:rPr>
-              <w:t xml:space="preserve">4) </w:t>
-            </w:r>
-            <w:r>
-              <w:rPr>
-                <w:sz w:val="20"/>
-                <w:szCs w:val="20"/>
-              </w:rPr>
-              <w:t xml:space="preserve">O sistema </w:t>
-            </w:r>
-            <w:r>
-              <w:rPr>
-                <w:sz w:val="20"/>
-                <w:szCs w:val="20"/>
-              </w:rPr>
-              <w:t>mostra as opções para adicionar fundos ao seu saldo</w:t>
-            </w:r>
-          </w:p>
-          <w:p>
-            <w:pPr>
-              <w:spacing w:line="240" w:lineRule="auto"/>
-              <w:rPr>
-                <w:sz w:val="20"/>
-                <w:szCs w:val="20"/>
-              </w:rPr>
-            </w:pPr>
-            <w:r>
-              <w:rPr>
-                <w:sz w:val="20"/>
-                <w:szCs w:val="20"/>
-              </w:rPr>
-              <w:t xml:space="preserve">5) O utilizador escolhe </w:t>
-            </w:r>
-            <w:r>
-              <w:rPr>
-                <w:sz w:val="20"/>
-                <w:szCs w:val="20"/>
-              </w:rPr>
-              <w:t>a opção que prefere e insere o valor que deseja depositar</w:t>
-            </w:r>
-          </w:p>
-          <w:p>
-            <w:pPr>
-              <w:spacing w:line="240" w:lineRule="auto"/>
-              <w:rPr>
-                <w:sz w:val="20"/>
-                <w:szCs w:val="20"/>
-              </w:rPr>
-            </w:pPr>
-            <w:r>
-              <w:rPr>
-                <w:sz w:val="20"/>
-                <w:szCs w:val="20"/>
-              </w:rPr>
-              <w:t xml:space="preserve">6) O sistema pede confirmação </w:t>
-            </w:r>
-            <w:r>
-              <w:rPr>
-                <w:sz w:val="20"/>
-                <w:szCs w:val="20"/>
-              </w:rPr>
-              <w:t xml:space="preserve">do depósito </w:t>
-            </w:r>
-            <w:r>
-              <w:rPr>
-                <w:sz w:val="20"/>
-                <w:szCs w:val="20"/>
-              </w:rPr>
-              <w:t>ao utilizador</w:t>
-            </w:r>
-          </w:p>
-          <w:p>
-            <w:pPr>
-              <w:spacing w:line="240" w:lineRule="auto"/>
-              <w:rPr>
-                <w:sz w:val="20"/>
-                <w:szCs w:val="20"/>
-              </w:rPr>
-            </w:pPr>
-            <w:r>
-              <w:rPr>
-                <w:sz w:val="20"/>
-                <w:szCs w:val="20"/>
-              </w:rPr>
-              <w:t>7) O utilizador confirma o depósito</w:t>
-            </w:r>
-          </w:p>
-          <w:p>
-            <w:pPr>
-              <w:spacing w:line="240" w:lineRule="auto"/>
-              <w:rPr>
-                <w:sz w:val="20"/>
-                <w:szCs w:val="20"/>
-              </w:rPr>
-            </w:pPr>
-            <w:r>
-              <w:rPr>
-                <w:sz w:val="20"/>
-                <w:szCs w:val="20"/>
-              </w:rPr>
-              <w:t>8</w:t>
-            </w:r>
-            <w:r>
-              <w:rPr>
-                <w:sz w:val="20"/>
-                <w:szCs w:val="20"/>
-              </w:rPr>
-              <w:t xml:space="preserve">) </w:t>
-            </w:r>
-            <w:r>
-              <w:rPr>
-                <w:sz w:val="20"/>
-                <w:szCs w:val="20"/>
-              </w:rPr>
-              <w:t xml:space="preserve">O sistema </w:t>
-            </w:r>
-            <w:r>
-              <w:rPr>
-                <w:sz w:val="20"/>
-                <w:szCs w:val="20"/>
-              </w:rPr>
-              <w:t>validou</w:t>
-            </w:r>
-            <w:r>
-              <w:rPr>
-                <w:sz w:val="20"/>
-                <w:szCs w:val="20"/>
-              </w:rPr>
-              <w:t xml:space="preserve"> </w:t>
-            </w:r>
-            <w:r>
-              <w:rPr>
-                <w:sz w:val="20"/>
-                <w:szCs w:val="20"/>
-              </w:rPr>
-              <w:t xml:space="preserve">o valor e método inseridos </w:t>
-            </w:r>
-            <w:r>
-              <w:rPr>
-                <w:sz w:val="20"/>
-                <w:szCs w:val="20"/>
-              </w:rPr>
-              <w:t xml:space="preserve">e </w:t>
-            </w:r>
-            <w:r>
-              <w:rPr>
-                <w:sz w:val="20"/>
-                <w:szCs w:val="20"/>
-              </w:rPr>
-              <w:t>realizou</w:t>
-            </w:r>
-            <w:r>
-              <w:rPr>
-                <w:sz w:val="20"/>
-                <w:szCs w:val="20"/>
-              </w:rPr>
-              <w:t xml:space="preserve"> o depósito</w:t>
+              <w:t>1) O utilizador, no seu perfil, seleciona a opção “Histórico de Transações”</w:t>
+            </w:r>
+          </w:p>
+          <w:p>
+            <w:pPr>
+              <w:spacing w:line="240" w:lineRule="auto"/>
+              <w:rPr>
+                <w:sz w:val="20"/>
+                <w:szCs w:val="20"/>
+              </w:rPr>
+            </w:pPr>
+            <w:r>
+              <w:rPr>
+                <w:sz w:val="20"/>
+                <w:szCs w:val="20"/>
+              </w:rPr>
+              <w:t>2) O sistema verifica o pedido e exibe a lista de transações do utilizador</w:t>
+            </w:r>
+          </w:p>
+          <w:p>
+            <w:pPr>
+              <w:spacing w:line="240" w:lineRule="auto"/>
+              <w:rPr>
+                <w:sz w:val="20"/>
+                <w:szCs w:val="20"/>
+              </w:rPr>
+            </w:pPr>
+            <w:r>
+              <w:rPr>
+                <w:sz w:val="20"/>
+                <w:szCs w:val="20"/>
+              </w:rPr>
+              <w:t>3) O utilizador pesquisa a transação através de palavras-chave ou o ID da transação</w:t>
+            </w:r>
+          </w:p>
+          <w:p>
+            <w:pPr>
+              <w:spacing w:line="240" w:lineRule="auto"/>
+              <w:rPr>
+                <w:sz w:val="20"/>
+                <w:szCs w:val="20"/>
+              </w:rPr>
+            </w:pPr>
+            <w:r>
+              <w:rPr>
+                <w:sz w:val="20"/>
+                <w:szCs w:val="20"/>
+              </w:rPr>
+              <w:t>4) O sistema verifica a pesquisa e exibe os resultados</w:t>
+            </w:r>
+          </w:p>
+          <w:p>
+            <w:pPr>
+              <w:spacing w:line="240" w:lineRule="auto"/>
+              <w:rPr>
+                <w:sz w:val="20"/>
+                <w:szCs w:val="20"/>
+              </w:rPr>
+            </w:pPr>
+            <w:r>
+              <w:rPr>
+                <w:sz w:val="20"/>
+                <w:szCs w:val="20"/>
+              </w:rPr>
+              <w:t>5) O utilizador verifica os resultados e escolhe uma transação</w:t>
+            </w:r>
+          </w:p>
+          <w:p>
+            <w:pPr>
+              <w:spacing w:line="240" w:lineRule="auto"/>
+              <w:rPr>
+                <w:sz w:val="20"/>
+                <w:szCs w:val="20"/>
+              </w:rPr>
+            </w:pPr>
+            <w:r>
+              <w:rPr>
+                <w:sz w:val="20"/>
+                <w:szCs w:val="20"/>
+              </w:rPr>
+              <w:t>6) O sistema exibe a informação da transação escolhida</w:t>
+            </w:r>
+          </w:p>
+          <w:p>
+            <w:pPr>
+              <w:spacing w:line="240" w:lineRule="auto"/>
+              <w:rPr>
+                <w:sz w:val="20"/>
+                <w:szCs w:val="20"/>
+              </w:rPr>
+            </w:pPr>
+            <w:r>
+              <w:rPr>
+                <w:sz w:val="20"/>
+                <w:szCs w:val="20"/>
+              </w:rPr>
+              <w:t>7) O utilizador consulta as informações da transação escolhida</w:t>
             </w:r>
           </w:p>
         </w:tc>
@@ -11591,43 +8129,7 @@
                 <w:sz w:val="20"/>
                 <w:szCs w:val="20"/>
               </w:rPr>
-              <w:t>[</w:t>
-            </w:r>
-            <w:r>
-              <w:rPr>
-                <w:b/>
-                <w:bCs/>
-                <w:sz w:val="20"/>
-                <w:szCs w:val="20"/>
-              </w:rPr>
-              <w:t>O utilizador selecionou na página dos movimentos selecionou a opção “Retirar Fundos”</w:t>
-            </w:r>
-            <w:r>
-              <w:rPr>
-                <w:b/>
-                <w:bCs/>
-                <w:sz w:val="20"/>
-                <w:szCs w:val="20"/>
-              </w:rPr>
-              <w:t xml:space="preserve">] (passo </w:t>
-            </w:r>
-            <w:r>
-              <w:rPr>
-                <w:b/>
-                <w:bCs/>
-                <w:sz w:val="20"/>
-                <w:szCs w:val="20"/>
-              </w:rPr>
-              <w:t>2</w:t>
-            </w:r>
-            <w:r>
-              <w:rPr>
-                <w:b/>
-                <w:bCs/>
-                <w:sz w:val="20"/>
-                <w:szCs w:val="20"/>
-              </w:rPr>
-              <w:t>)</w:t>
+              <w:t>[O sistema não exibiu os resultados que o utilizador pretendia] (passo 4)</w:t>
             </w:r>
           </w:p>
         </w:tc>
@@ -11656,178 +8158,39 @@
                 <w:sz w:val="20"/>
                 <w:szCs w:val="20"/>
               </w:rPr>
-              <w:t>3.1) O utilizador seleciona a opção “Retirar Fundos”</w:t>
-            </w:r>
-          </w:p>
-          <w:p>
-            <w:pPr>
-              <w:spacing w:line="240" w:lineRule="auto"/>
-              <w:rPr>
-                <w:sz w:val="20"/>
-                <w:szCs w:val="20"/>
-              </w:rPr>
-            </w:pPr>
-            <w:r>
-              <w:rPr>
-                <w:sz w:val="20"/>
-                <w:szCs w:val="20"/>
-              </w:rPr>
-              <w:t>3.2)</w:t>
-            </w:r>
-            <w:r>
-              <w:rPr>
-                <w:sz w:val="20"/>
-                <w:szCs w:val="20"/>
-              </w:rPr>
-              <w:t xml:space="preserve"> </w:t>
-            </w:r>
-            <w:r>
-              <w:rPr>
-                <w:sz w:val="20"/>
-                <w:szCs w:val="20"/>
-              </w:rPr>
-              <w:t xml:space="preserve">O sistema mostra as opções para se puder retirar </w:t>
-            </w:r>
-            <w:r>
-              <w:rPr>
-                <w:sz w:val="20"/>
-                <w:szCs w:val="20"/>
-              </w:rPr>
-              <w:t>os fundos</w:t>
-            </w:r>
-          </w:p>
-          <w:p>
-            <w:pPr>
-              <w:spacing w:line="240" w:lineRule="auto"/>
-              <w:rPr>
-                <w:sz w:val="20"/>
-                <w:szCs w:val="20"/>
-              </w:rPr>
-            </w:pPr>
-            <w:r>
-              <w:rPr>
-                <w:sz w:val="20"/>
-                <w:szCs w:val="20"/>
-              </w:rPr>
-              <w:t xml:space="preserve">3.3) </w:t>
-            </w:r>
-            <w:r>
-              <w:rPr>
-                <w:sz w:val="20"/>
-                <w:szCs w:val="20"/>
-              </w:rPr>
-              <w:t>O utilizador escolhe a opção</w:t>
-            </w:r>
-            <w:r>
-              <w:rPr>
-                <w:sz w:val="20"/>
-                <w:szCs w:val="20"/>
-              </w:rPr>
-              <w:t xml:space="preserve"> e insere o valor que pretende retirar</w:t>
-            </w:r>
-          </w:p>
-          <w:p>
-            <w:pPr>
-              <w:spacing w:line="240" w:lineRule="auto"/>
-              <w:rPr>
-                <w:sz w:val="20"/>
-                <w:szCs w:val="20"/>
-              </w:rPr>
-            </w:pPr>
-            <w:r>
-              <w:rPr>
-                <w:sz w:val="20"/>
-                <w:szCs w:val="20"/>
-              </w:rPr>
-              <w:t>3.4) O sistema pede confirmação ao utilizador</w:t>
-            </w:r>
-            <w:r>
-              <w:rPr>
-                <w:sz w:val="20"/>
-                <w:szCs w:val="20"/>
-              </w:rPr>
-              <w:t xml:space="preserve"> para puder retirar os seus fundos</w:t>
-            </w:r>
-          </w:p>
-          <w:p>
-            <w:pPr>
-              <w:spacing w:line="240" w:lineRule="auto"/>
-              <w:rPr>
-                <w:sz w:val="20"/>
-                <w:szCs w:val="20"/>
-              </w:rPr>
-            </w:pPr>
-            <w:r>
-              <w:rPr>
-                <w:sz w:val="20"/>
-                <w:szCs w:val="20"/>
-              </w:rPr>
-              <w:t>3.5</w:t>
-            </w:r>
-            <w:r>
-              <w:rPr>
-                <w:sz w:val="20"/>
-                <w:szCs w:val="20"/>
-              </w:rPr>
-              <w:t xml:space="preserve">) O utilizador confirma </w:t>
-            </w:r>
-            <w:r>
-              <w:rPr>
-                <w:sz w:val="20"/>
-                <w:szCs w:val="20"/>
-              </w:rPr>
-              <w:t xml:space="preserve">a </w:t>
-            </w:r>
-            <w:r>
-              <w:rPr>
-                <w:sz w:val="20"/>
-                <w:szCs w:val="20"/>
-              </w:rPr>
-              <w:t>extração de fundos</w:t>
-            </w:r>
-          </w:p>
-          <w:p>
-            <w:pPr>
-              <w:spacing w:line="240" w:lineRule="auto"/>
-              <w:rPr>
-                <w:sz w:val="20"/>
-                <w:szCs w:val="20"/>
-              </w:rPr>
-            </w:pPr>
-            <w:r>
-              <w:rPr>
-                <w:sz w:val="20"/>
-                <w:szCs w:val="20"/>
-              </w:rPr>
-              <w:t>3.6</w:t>
-            </w:r>
-            <w:r>
-              <w:rPr>
-                <w:sz w:val="20"/>
-                <w:szCs w:val="20"/>
-              </w:rPr>
-              <w:t xml:space="preserve">) O sistema validou o valor e método inseridos e realizou </w:t>
-            </w:r>
-            <w:r>
-              <w:rPr>
-                <w:sz w:val="20"/>
-                <w:szCs w:val="20"/>
-              </w:rPr>
-              <w:t>a</w:t>
-            </w:r>
-            <w:r>
-              <w:rPr>
-                <w:sz w:val="20"/>
-                <w:szCs w:val="20"/>
-              </w:rPr>
-              <w:t xml:space="preserve"> </w:t>
-            </w:r>
-            <w:r>
-              <w:rPr>
-                <w:sz w:val="20"/>
-                <w:szCs w:val="20"/>
-              </w:rPr>
-              <w:t>extração dos fundos</w:t>
+              <w:t>4.1) O utilizador reinicia a sua pesquisa com diferentes palavras-chaves ou ID</w:t>
+            </w:r>
+          </w:p>
+          <w:p>
+            <w:pPr>
+              <w:spacing w:line="240" w:lineRule="auto"/>
+              <w:rPr>
+                <w:sz w:val="20"/>
+                <w:szCs w:val="20"/>
+              </w:rPr>
+            </w:pPr>
+            <w:r>
+              <w:rPr>
+                <w:sz w:val="20"/>
+                <w:szCs w:val="20"/>
+              </w:rPr>
+              <w:t>4.2) O sistema volta a processar a pesquisa e exibe resultados</w:t>
+            </w:r>
+          </w:p>
+          <w:p>
+            <w:pPr>
+              <w:spacing w:line="240" w:lineRule="auto"/>
+              <w:rPr>
+                <w:sz w:val="20"/>
+                <w:szCs w:val="20"/>
+              </w:rPr>
+            </w:pPr>
+            <w:r>
+              <w:rPr>
+                <w:sz w:val="20"/>
+                <w:szCs w:val="20"/>
+              </w:rPr>
+              <w:t>4.3) Continua no passo 5</w:t>
             </w:r>
           </w:p>
         </w:tc>
@@ -11845,128 +8208,47 @@
               <w:bottom w:val="single" w:sz="4" w:space="0" w:color="auto"/>
               <w:right w:val="single" w:sz="4" w:space="0" w:color="auto"/>
             </w:tcBorders>
-            <w:shd w:val="clear" w:color="auto" w:fill="FFC000"/>
-            <w:hideMark/>
-          </w:tcPr>
-          <w:p>
-            <w:pPr>
-              <w:spacing w:line="240" w:lineRule="auto"/>
-              <w:rPr>
-                <w:b/>
-                <w:bCs/>
-                <w:sz w:val="20"/>
-                <w:szCs w:val="20"/>
-              </w:rPr>
-            </w:pPr>
-            <w:r>
-              <w:rPr>
-                <w:b/>
-                <w:bCs/>
-                <w:sz w:val="20"/>
-                <w:szCs w:val="20"/>
-              </w:rPr>
-              <w:t xml:space="preserve">Fluxo </w:t>
-            </w:r>
-            <w:r>
-              <w:rPr>
-                <w:b/>
-                <w:bCs/>
-                <w:sz w:val="20"/>
-                <w:szCs w:val="20"/>
-              </w:rPr>
-              <w:t xml:space="preserve">Alternativo </w:t>
-            </w:r>
-            <w:r>
-              <w:rPr>
-                <w:b/>
-                <w:bCs/>
-                <w:sz w:val="20"/>
-                <w:szCs w:val="20"/>
-              </w:rPr>
-              <w:t>(</w:t>
-            </w:r>
-            <w:r>
-              <w:rPr>
-                <w:b/>
-                <w:bCs/>
-                <w:sz w:val="20"/>
-                <w:szCs w:val="20"/>
-              </w:rPr>
-              <w:t>2</w:t>
-            </w:r>
-            <w:r>
-              <w:rPr>
-                <w:b/>
-                <w:bCs/>
-                <w:sz w:val="20"/>
-                <w:szCs w:val="20"/>
-              </w:rPr>
-              <w:t>)</w:t>
-            </w:r>
-          </w:p>
-          <w:p>
-            <w:pPr>
-              <w:spacing w:line="240" w:lineRule="auto"/>
-              <w:rPr>
-                <w:b/>
-                <w:bCs/>
-                <w:sz w:val="20"/>
-                <w:szCs w:val="20"/>
-              </w:rPr>
-            </w:pPr>
-            <w:r>
-              <w:rPr>
-                <w:b/>
-                <w:bCs/>
-                <w:sz w:val="20"/>
-                <w:szCs w:val="20"/>
-              </w:rPr>
-              <w:t>[</w:t>
-            </w:r>
-            <w:r>
-              <w:rPr>
-                <w:b/>
-                <w:bCs/>
-                <w:sz w:val="20"/>
-                <w:szCs w:val="20"/>
-              </w:rPr>
-              <w:t>O utilizador inseriu um valor mais elevado do que a</w:t>
-            </w:r>
-            <w:r>
-              <w:rPr>
-                <w:b/>
-                <w:bCs/>
-                <w:sz w:val="20"/>
-                <w:szCs w:val="20"/>
-              </w:rPr>
-              <w:t>quele que tem no seu saldo</w:t>
-            </w:r>
-            <w:r>
-              <w:rPr>
-                <w:b/>
-                <w:bCs/>
-                <w:sz w:val="20"/>
-                <w:szCs w:val="20"/>
-              </w:rPr>
-              <w:t xml:space="preserve">] (passo </w:t>
-            </w:r>
-            <w:r>
-              <w:rPr>
-                <w:b/>
-                <w:bCs/>
-                <w:sz w:val="20"/>
-                <w:szCs w:val="20"/>
-              </w:rPr>
-              <w:t>3.3</w:t>
-            </w:r>
-            <w:r>
-              <w:rPr>
-                <w:b/>
-                <w:bCs/>
-                <w:sz w:val="20"/>
-                <w:szCs w:val="20"/>
-              </w:rPr>
-              <w:t>)</w:t>
+            <w:shd w:val="clear" w:color="auto" w:fill="C00000"/>
+            <w:hideMark/>
+          </w:tcPr>
+          <w:p>
+            <w:pPr>
+              <w:spacing w:line="240" w:lineRule="auto"/>
+              <w:rPr>
+                <w:b/>
+                <w:bCs/>
+                <w:sz w:val="20"/>
+                <w:szCs w:val="20"/>
+              </w:rPr>
+            </w:pPr>
+            <w:r>
+              <w:rPr>
+                <w:b/>
+                <w:bCs/>
+                <w:sz w:val="20"/>
+                <w:szCs w:val="20"/>
+              </w:rPr>
+              <w:t>Fluxo de Exceção (1)</w:t>
+            </w:r>
+          </w:p>
+          <w:p>
+            <w:pPr>
+              <w:spacing w:line="240" w:lineRule="auto"/>
+              <w:rPr>
+                <w:b/>
+                <w:bCs/>
+                <w:sz w:val="20"/>
+                <w:szCs w:val="20"/>
+              </w:rPr>
+            </w:pPr>
+            <w:r>
+              <w:rPr>
+                <w:b/>
+                <w:bCs/>
+                <w:sz w:val="20"/>
+                <w:szCs w:val="20"/>
+              </w:rPr>
+              <w:t>[O utilizador não tem nenhuma transação feita] (passo 2)</w:t>
             </w:r>
           </w:p>
         </w:tc>
@@ -11995,101 +8277,1987 @@
                 <w:sz w:val="20"/>
                 <w:szCs w:val="20"/>
               </w:rPr>
-              <w:t>3.3.1)</w:t>
-            </w:r>
-            <w:r>
-              <w:rPr>
-                <w:sz w:val="20"/>
-                <w:szCs w:val="20"/>
-              </w:rPr>
-              <w:t xml:space="preserve"> O sistema não permite que o utilizador </w:t>
-            </w:r>
-            <w:r>
-              <w:rPr>
-                <w:sz w:val="20"/>
-                <w:szCs w:val="20"/>
-              </w:rPr>
-              <w:t>retire fundos superiores aos que tem</w:t>
-            </w:r>
-          </w:p>
-          <w:p>
-            <w:pPr>
-              <w:spacing w:line="240" w:lineRule="auto"/>
-              <w:rPr>
-                <w:sz w:val="20"/>
-                <w:szCs w:val="20"/>
-              </w:rPr>
-            </w:pPr>
-            <w:r>
-              <w:rPr>
-                <w:sz w:val="20"/>
-                <w:szCs w:val="20"/>
-              </w:rPr>
-              <w:t xml:space="preserve">3.3.2) </w:t>
-            </w:r>
-            <w:r>
-              <w:rPr>
-                <w:sz w:val="20"/>
-                <w:szCs w:val="20"/>
-              </w:rPr>
-              <w:t>O utilizador insere um novo valor válido</w:t>
-            </w:r>
-            <w:r>
-              <w:rPr>
-                <w:sz w:val="20"/>
-                <w:szCs w:val="20"/>
-              </w:rPr>
-              <w:t xml:space="preserve"> e método</w:t>
-            </w:r>
-            <w:r>
-              <w:rPr>
-                <w:sz w:val="20"/>
-                <w:szCs w:val="20"/>
-              </w:rPr>
-              <w:t xml:space="preserve"> para a operação</w:t>
-            </w:r>
-            <w:r>
-              <w:rPr>
-                <w:sz w:val="20"/>
-                <w:szCs w:val="20"/>
-              </w:rPr>
-              <w:t xml:space="preserve"> ser realizada</w:t>
-            </w:r>
-          </w:p>
-          <w:p>
-            <w:pPr>
-              <w:spacing w:line="240" w:lineRule="auto"/>
-              <w:rPr>
-                <w:sz w:val="20"/>
-                <w:szCs w:val="20"/>
-              </w:rPr>
-            </w:pPr>
-            <w:r>
-              <w:rPr>
-                <w:sz w:val="20"/>
-                <w:szCs w:val="20"/>
-              </w:rPr>
-              <w:t>3.3.3)</w:t>
-            </w:r>
-            <w:r>
-              <w:rPr>
-                <w:sz w:val="20"/>
-                <w:szCs w:val="20"/>
-              </w:rPr>
-              <w:t xml:space="preserve"> Continua no passo </w:t>
-            </w:r>
-            <w:r>
-              <w:rPr>
-                <w:sz w:val="20"/>
-                <w:szCs w:val="20"/>
-              </w:rPr>
-              <w:t>3.4</w:t>
+              <w:t>2.1) O sistema não exibe nenhuma lista de transações</w:t>
+            </w:r>
+          </w:p>
+          <w:p>
+            <w:pPr>
+              <w:spacing w:line="240" w:lineRule="auto"/>
+              <w:rPr>
+                <w:sz w:val="20"/>
+                <w:szCs w:val="20"/>
+              </w:rPr>
+            </w:pPr>
+            <w:r>
+              <w:rPr>
+                <w:sz w:val="20"/>
+                <w:szCs w:val="20"/>
+              </w:rPr>
+              <w:t>2.2) O utilizador regressa ao seu perfil e conclui a consulta</w:t>
             </w:r>
           </w:p>
         </w:tc>
       </w:tr>
     </w:tbl>
-    <w:p/>
+    <w:tbl>
+      <w:tblPr>
+        <w:tblStyle w:val="TabelacomGrelha"/>
+        <w:tblpPr w:leftFromText="141" w:rightFromText="141" w:vertAnchor="page" w:horzAnchor="margin" w:tblpY="7072"/>
+        <w:tblW w:w="9370" w:type="dxa"/>
+        <w:tblInd w:w="0" w:type="dxa"/>
+        <w:tblLook w:val="04A0" w:firstRow="1" w:lastRow="0" w:firstColumn="1" w:lastColumn="0" w:noHBand="0" w:noVBand="1"/>
+      </w:tblPr>
+      <w:tblGrid>
+        <w:gridCol w:w="2263"/>
+        <w:gridCol w:w="7107"/>
+      </w:tblGrid>
+      <w:tr>
+        <w:trPr>
+          <w:trHeight w:val="18"/>
+        </w:trPr>
+        <w:tc>
+          <w:tcPr>
+            <w:tcW w:w="2263" w:type="dxa"/>
+            <w:tcBorders>
+              <w:top w:val="single" w:sz="4" w:space="0" w:color="auto"/>
+              <w:left w:val="single" w:sz="4" w:space="0" w:color="auto"/>
+              <w:bottom w:val="single" w:sz="4" w:space="0" w:color="auto"/>
+              <w:right w:val="single" w:sz="4" w:space="0" w:color="auto"/>
+            </w:tcBorders>
+            <w:shd w:val="clear" w:color="auto" w:fill="000000" w:themeFill="text1"/>
+            <w:hideMark/>
+          </w:tcPr>
+          <w:p>
+            <w:pPr>
+              <w:spacing w:line="240" w:lineRule="auto"/>
+              <w:rPr>
+                <w:b/>
+                <w:bCs/>
+                <w:sz w:val="20"/>
+                <w:szCs w:val="20"/>
+              </w:rPr>
+            </w:pPr>
+            <w:r>
+              <w:rPr>
+                <w:b/>
+                <w:bCs/>
+                <w:sz w:val="20"/>
+                <w:szCs w:val="20"/>
+              </w:rPr>
+              <w:t>Use Case</w:t>
+            </w:r>
+          </w:p>
+        </w:tc>
+        <w:tc>
+          <w:tcPr>
+            <w:tcW w:w="7107" w:type="dxa"/>
+            <w:tcBorders>
+              <w:top w:val="single" w:sz="4" w:space="0" w:color="auto"/>
+              <w:left w:val="single" w:sz="4" w:space="0" w:color="auto"/>
+              <w:bottom w:val="single" w:sz="4" w:space="0" w:color="auto"/>
+              <w:right w:val="single" w:sz="4" w:space="0" w:color="auto"/>
+            </w:tcBorders>
+            <w:hideMark/>
+          </w:tcPr>
+          <w:p>
+            <w:pPr>
+              <w:spacing w:line="240" w:lineRule="auto"/>
+              <w:rPr>
+                <w:sz w:val="20"/>
+                <w:szCs w:val="20"/>
+              </w:rPr>
+            </w:pPr>
+            <w:r>
+              <w:rPr>
+                <w:sz w:val="20"/>
+                <w:szCs w:val="20"/>
+              </w:rPr>
+              <w:t>Gerir Saldo</w:t>
+            </w:r>
+          </w:p>
+        </w:tc>
+      </w:tr>
+      <w:tr>
+        <w:trPr>
+          <w:trHeight w:val="18"/>
+        </w:trPr>
+        <w:tc>
+          <w:tcPr>
+            <w:tcW w:w="2263" w:type="dxa"/>
+            <w:tcBorders>
+              <w:top w:val="single" w:sz="4" w:space="0" w:color="auto"/>
+              <w:left w:val="single" w:sz="4" w:space="0" w:color="auto"/>
+              <w:bottom w:val="single" w:sz="4" w:space="0" w:color="auto"/>
+              <w:right w:val="single" w:sz="4" w:space="0" w:color="auto"/>
+            </w:tcBorders>
+            <w:shd w:val="clear" w:color="auto" w:fill="000000" w:themeFill="text1"/>
+          </w:tcPr>
+          <w:p>
+            <w:pPr>
+              <w:spacing w:line="240" w:lineRule="auto"/>
+              <w:rPr>
+                <w:b/>
+                <w:bCs/>
+                <w:sz w:val="20"/>
+                <w:szCs w:val="20"/>
+              </w:rPr>
+            </w:pPr>
+            <w:r>
+              <w:rPr>
+                <w:b/>
+                <w:bCs/>
+                <w:sz w:val="20"/>
+                <w:szCs w:val="20"/>
+              </w:rPr>
+              <w:t>Descrição</w:t>
+            </w:r>
+          </w:p>
+        </w:tc>
+        <w:tc>
+          <w:tcPr>
+            <w:tcW w:w="7107" w:type="dxa"/>
+            <w:tcBorders>
+              <w:top w:val="single" w:sz="4" w:space="0" w:color="auto"/>
+              <w:left w:val="single" w:sz="4" w:space="0" w:color="auto"/>
+              <w:bottom w:val="single" w:sz="4" w:space="0" w:color="auto"/>
+              <w:right w:val="single" w:sz="4" w:space="0" w:color="auto"/>
+            </w:tcBorders>
+          </w:tcPr>
+          <w:p>
+            <w:pPr>
+              <w:spacing w:line="240" w:lineRule="auto"/>
+              <w:rPr>
+                <w:sz w:val="20"/>
+                <w:szCs w:val="20"/>
+              </w:rPr>
+            </w:pPr>
+            <w:r>
+              <w:rPr>
+                <w:sz w:val="20"/>
+                <w:szCs w:val="20"/>
+              </w:rPr>
+              <w:t xml:space="preserve">Processo em que o utilizador pode gerir os seus fundos, através de depósitos e remoção de fundos </w:t>
+            </w:r>
+          </w:p>
+        </w:tc>
+      </w:tr>
+      <w:tr>
+        <w:trPr>
+          <w:trHeight w:val="18"/>
+        </w:trPr>
+        <w:tc>
+          <w:tcPr>
+            <w:tcW w:w="2263" w:type="dxa"/>
+            <w:tcBorders>
+              <w:top w:val="single" w:sz="4" w:space="0" w:color="auto"/>
+              <w:left w:val="single" w:sz="4" w:space="0" w:color="auto"/>
+              <w:bottom w:val="single" w:sz="4" w:space="0" w:color="auto"/>
+              <w:right w:val="single" w:sz="4" w:space="0" w:color="auto"/>
+            </w:tcBorders>
+            <w:shd w:val="clear" w:color="auto" w:fill="000000" w:themeFill="text1"/>
+          </w:tcPr>
+          <w:p>
+            <w:pPr>
+              <w:spacing w:line="240" w:lineRule="auto"/>
+              <w:rPr>
+                <w:b/>
+                <w:bCs/>
+                <w:sz w:val="20"/>
+                <w:szCs w:val="20"/>
+              </w:rPr>
+            </w:pPr>
+            <w:r>
+              <w:rPr>
+                <w:b/>
+                <w:bCs/>
+                <w:sz w:val="20"/>
+                <w:szCs w:val="20"/>
+              </w:rPr>
+              <w:t>Ator</w:t>
+            </w:r>
+          </w:p>
+        </w:tc>
+        <w:tc>
+          <w:tcPr>
+            <w:tcW w:w="7107" w:type="dxa"/>
+            <w:tcBorders>
+              <w:top w:val="single" w:sz="4" w:space="0" w:color="auto"/>
+              <w:left w:val="single" w:sz="4" w:space="0" w:color="auto"/>
+              <w:bottom w:val="single" w:sz="4" w:space="0" w:color="auto"/>
+              <w:right w:val="single" w:sz="4" w:space="0" w:color="auto"/>
+            </w:tcBorders>
+          </w:tcPr>
+          <w:p>
+            <w:pPr>
+              <w:spacing w:line="240" w:lineRule="auto"/>
+              <w:rPr>
+                <w:sz w:val="20"/>
+                <w:szCs w:val="20"/>
+              </w:rPr>
+            </w:pPr>
+            <w:r>
+              <w:rPr>
+                <w:sz w:val="20"/>
+                <w:szCs w:val="20"/>
+              </w:rPr>
+              <w:t>Utilizador</w:t>
+            </w:r>
+          </w:p>
+        </w:tc>
+      </w:tr>
+      <w:tr>
+        <w:trPr>
+          <w:trHeight w:val="38"/>
+        </w:trPr>
+        <w:tc>
+          <w:tcPr>
+            <w:tcW w:w="2263" w:type="dxa"/>
+            <w:tcBorders>
+              <w:top w:val="single" w:sz="4" w:space="0" w:color="auto"/>
+              <w:left w:val="single" w:sz="4" w:space="0" w:color="auto"/>
+              <w:bottom w:val="single" w:sz="4" w:space="0" w:color="auto"/>
+              <w:right w:val="single" w:sz="4" w:space="0" w:color="auto"/>
+            </w:tcBorders>
+            <w:shd w:val="clear" w:color="auto" w:fill="FFFF00"/>
+            <w:hideMark/>
+          </w:tcPr>
+          <w:p>
+            <w:pPr>
+              <w:spacing w:line="240" w:lineRule="auto"/>
+              <w:rPr>
+                <w:b/>
+                <w:bCs/>
+                <w:sz w:val="20"/>
+                <w:szCs w:val="20"/>
+              </w:rPr>
+            </w:pPr>
+            <w:r>
+              <w:rPr>
+                <w:b/>
+                <w:bCs/>
+                <w:sz w:val="20"/>
+                <w:szCs w:val="20"/>
+              </w:rPr>
+              <w:t>Pré-Condição</w:t>
+            </w:r>
+          </w:p>
+        </w:tc>
+        <w:tc>
+          <w:tcPr>
+            <w:tcW w:w="7107" w:type="dxa"/>
+            <w:tcBorders>
+              <w:top w:val="single" w:sz="4" w:space="0" w:color="auto"/>
+              <w:left w:val="single" w:sz="4" w:space="0" w:color="auto"/>
+              <w:bottom w:val="single" w:sz="4" w:space="0" w:color="auto"/>
+              <w:right w:val="single" w:sz="4" w:space="0" w:color="auto"/>
+            </w:tcBorders>
+            <w:hideMark/>
+          </w:tcPr>
+          <w:p>
+            <w:pPr>
+              <w:spacing w:line="240" w:lineRule="auto"/>
+              <w:rPr>
+                <w:sz w:val="20"/>
+                <w:szCs w:val="20"/>
+              </w:rPr>
+            </w:pPr>
+            <w:r>
+              <w:rPr>
+                <w:sz w:val="20"/>
+                <w:szCs w:val="20"/>
+              </w:rPr>
+              <w:t>O utilizador efetuou o login com sucesso e possui permissões para efetuar estes movimentos</w:t>
+            </w:r>
+          </w:p>
+        </w:tc>
+      </w:tr>
+      <w:tr>
+        <w:trPr>
+          <w:trHeight w:val="37"/>
+        </w:trPr>
+        <w:tc>
+          <w:tcPr>
+            <w:tcW w:w="2263" w:type="dxa"/>
+            <w:tcBorders>
+              <w:top w:val="single" w:sz="4" w:space="0" w:color="auto"/>
+              <w:left w:val="single" w:sz="4" w:space="0" w:color="auto"/>
+              <w:bottom w:val="single" w:sz="4" w:space="0" w:color="auto"/>
+              <w:right w:val="single" w:sz="4" w:space="0" w:color="auto"/>
+            </w:tcBorders>
+            <w:shd w:val="clear" w:color="auto" w:fill="FFFF00"/>
+            <w:hideMark/>
+          </w:tcPr>
+          <w:p>
+            <w:pPr>
+              <w:spacing w:line="240" w:lineRule="auto"/>
+              <w:rPr>
+                <w:b/>
+                <w:bCs/>
+                <w:sz w:val="20"/>
+                <w:szCs w:val="20"/>
+              </w:rPr>
+            </w:pPr>
+            <w:r>
+              <w:rPr>
+                <w:b/>
+                <w:bCs/>
+                <w:sz w:val="20"/>
+                <w:szCs w:val="20"/>
+              </w:rPr>
+              <w:t>Pós-Condição</w:t>
+            </w:r>
+          </w:p>
+        </w:tc>
+        <w:tc>
+          <w:tcPr>
+            <w:tcW w:w="7107" w:type="dxa"/>
+            <w:tcBorders>
+              <w:top w:val="single" w:sz="4" w:space="0" w:color="auto"/>
+              <w:left w:val="single" w:sz="4" w:space="0" w:color="auto"/>
+              <w:bottom w:val="single" w:sz="4" w:space="0" w:color="auto"/>
+              <w:right w:val="single" w:sz="4" w:space="0" w:color="auto"/>
+            </w:tcBorders>
+            <w:shd w:val="clear" w:color="auto" w:fill="FFFFFF" w:themeFill="background1"/>
+            <w:hideMark/>
+          </w:tcPr>
+          <w:p>
+            <w:pPr>
+              <w:spacing w:line="240" w:lineRule="auto"/>
+              <w:rPr>
+                <w:sz w:val="20"/>
+                <w:szCs w:val="20"/>
+              </w:rPr>
+            </w:pPr>
+            <w:r>
+              <w:rPr>
+                <w:sz w:val="20"/>
+                <w:szCs w:val="20"/>
+              </w:rPr>
+              <w:t>O utilizador conseguiu efetuar diversos movimentos no saldo da sua conta com sucesso</w:t>
+            </w:r>
+          </w:p>
+        </w:tc>
+      </w:tr>
+      <w:tr>
+        <w:trPr>
+          <w:trHeight w:val="163"/>
+        </w:trPr>
+        <w:tc>
+          <w:tcPr>
+            <w:tcW w:w="2263" w:type="dxa"/>
+            <w:tcBorders>
+              <w:top w:val="single" w:sz="4" w:space="0" w:color="auto"/>
+              <w:left w:val="single" w:sz="4" w:space="0" w:color="auto"/>
+              <w:bottom w:val="single" w:sz="4" w:space="0" w:color="auto"/>
+              <w:right w:val="single" w:sz="4" w:space="0" w:color="auto"/>
+            </w:tcBorders>
+            <w:shd w:val="clear" w:color="auto" w:fill="00B050"/>
+            <w:hideMark/>
+          </w:tcPr>
+          <w:p>
+            <w:pPr>
+              <w:spacing w:line="240" w:lineRule="auto"/>
+              <w:rPr>
+                <w:b/>
+                <w:bCs/>
+                <w:sz w:val="20"/>
+                <w:szCs w:val="20"/>
+              </w:rPr>
+            </w:pPr>
+            <w:r>
+              <w:rPr>
+                <w:b/>
+                <w:bCs/>
+                <w:sz w:val="20"/>
+                <w:szCs w:val="20"/>
+              </w:rPr>
+              <w:t>Fluxo Normal</w:t>
+            </w:r>
+          </w:p>
+        </w:tc>
+        <w:tc>
+          <w:tcPr>
+            <w:tcW w:w="7107" w:type="dxa"/>
+            <w:tcBorders>
+              <w:top w:val="single" w:sz="4" w:space="0" w:color="auto"/>
+              <w:left w:val="single" w:sz="4" w:space="0" w:color="auto"/>
+              <w:bottom w:val="single" w:sz="4" w:space="0" w:color="auto"/>
+              <w:right w:val="single" w:sz="4" w:space="0" w:color="auto"/>
+            </w:tcBorders>
+            <w:shd w:val="clear" w:color="auto" w:fill="FFFFFF" w:themeFill="background1"/>
+            <w:hideMark/>
+          </w:tcPr>
+          <w:p>
+            <w:pPr>
+              <w:spacing w:line="240" w:lineRule="auto"/>
+              <w:rPr>
+                <w:sz w:val="20"/>
+                <w:szCs w:val="20"/>
+              </w:rPr>
+            </w:pPr>
+            <w:r>
+              <w:rPr>
+                <w:sz w:val="20"/>
+                <w:szCs w:val="20"/>
+              </w:rPr>
+              <w:t xml:space="preserve">1) O utilizador </w:t>
+            </w:r>
+            <w:r>
+              <w:rPr>
+                <w:sz w:val="20"/>
+                <w:szCs w:val="20"/>
+              </w:rPr>
+              <w:t>clica no seu saldo</w:t>
+            </w:r>
+          </w:p>
+          <w:p>
+            <w:pPr>
+              <w:spacing w:line="240" w:lineRule="auto"/>
+              <w:rPr>
+                <w:sz w:val="20"/>
+                <w:szCs w:val="20"/>
+              </w:rPr>
+            </w:pPr>
+            <w:r>
+              <w:rPr>
+                <w:sz w:val="20"/>
+                <w:szCs w:val="20"/>
+              </w:rPr>
+              <w:t>2) O sistema abre a página para o utilizador com duas opções, “Efetuar Depósito” ou “Retirar Fundos”</w:t>
+            </w:r>
+          </w:p>
+          <w:p>
+            <w:pPr>
+              <w:spacing w:line="240" w:lineRule="auto"/>
+              <w:rPr>
+                <w:sz w:val="20"/>
+                <w:szCs w:val="20"/>
+              </w:rPr>
+            </w:pPr>
+            <w:r>
+              <w:rPr>
+                <w:sz w:val="20"/>
+                <w:szCs w:val="20"/>
+              </w:rPr>
+              <w:t xml:space="preserve">3) O utilizador </w:t>
+            </w:r>
+            <w:r>
+              <w:rPr>
+                <w:sz w:val="20"/>
+                <w:szCs w:val="20"/>
+              </w:rPr>
+              <w:t>coloca</w:t>
+            </w:r>
+            <w:r>
+              <w:rPr>
+                <w:sz w:val="20"/>
+                <w:szCs w:val="20"/>
+              </w:rPr>
+              <w:t xml:space="preserve"> </w:t>
+            </w:r>
+            <w:r>
+              <w:rPr>
+                <w:sz w:val="20"/>
+                <w:szCs w:val="20"/>
+              </w:rPr>
+              <w:t>n</w:t>
+            </w:r>
+            <w:r>
+              <w:rPr>
+                <w:sz w:val="20"/>
+                <w:szCs w:val="20"/>
+              </w:rPr>
+              <w:t xml:space="preserve">a opção </w:t>
+            </w:r>
+            <w:r>
+              <w:rPr>
+                <w:sz w:val="20"/>
+                <w:szCs w:val="20"/>
+              </w:rPr>
+              <w:t xml:space="preserve">de </w:t>
+            </w:r>
+            <w:r>
+              <w:rPr>
+                <w:sz w:val="20"/>
+                <w:szCs w:val="20"/>
+              </w:rPr>
+              <w:t>“Efetuar Depósito”</w:t>
+            </w:r>
+            <w:r>
+              <w:rPr>
+                <w:sz w:val="20"/>
+                <w:szCs w:val="20"/>
+              </w:rPr>
+              <w:t xml:space="preserve"> a quantia que deseja depositar</w:t>
+            </w:r>
+            <w:r>
+              <w:rPr>
+                <w:sz w:val="20"/>
+                <w:szCs w:val="20"/>
+              </w:rPr>
+              <w:t xml:space="preserve"> e clica para pedir o depósito</w:t>
+            </w:r>
+          </w:p>
+          <w:p>
+            <w:pPr>
+              <w:spacing w:line="240" w:lineRule="auto"/>
+              <w:rPr>
+                <w:sz w:val="20"/>
+                <w:szCs w:val="20"/>
+              </w:rPr>
+            </w:pPr>
+            <w:r>
+              <w:rPr>
+                <w:sz w:val="20"/>
+                <w:szCs w:val="20"/>
+              </w:rPr>
+              <w:t xml:space="preserve">4) O sistema pede confirmação ao utilizador </w:t>
+            </w:r>
+            <w:r>
+              <w:rPr>
+                <w:sz w:val="20"/>
+                <w:szCs w:val="20"/>
+              </w:rPr>
+              <w:t>do depósito de fundos</w:t>
+            </w:r>
+          </w:p>
+          <w:p>
+            <w:pPr>
+              <w:spacing w:line="240" w:lineRule="auto"/>
+              <w:rPr>
+                <w:sz w:val="20"/>
+                <w:szCs w:val="20"/>
+              </w:rPr>
+            </w:pPr>
+            <w:r>
+              <w:rPr>
+                <w:sz w:val="20"/>
+                <w:szCs w:val="20"/>
+              </w:rPr>
+              <w:t xml:space="preserve">5) O utilizador </w:t>
+            </w:r>
+            <w:r>
+              <w:rPr>
+                <w:sz w:val="20"/>
+                <w:szCs w:val="20"/>
+              </w:rPr>
+              <w:t>confirma o depósito de fundos</w:t>
+            </w:r>
+          </w:p>
+          <w:p>
+            <w:pPr>
+              <w:spacing w:line="240" w:lineRule="auto"/>
+              <w:rPr>
+                <w:sz w:val="20"/>
+                <w:szCs w:val="20"/>
+              </w:rPr>
+            </w:pPr>
+            <w:r>
+              <w:rPr>
+                <w:sz w:val="20"/>
+                <w:szCs w:val="20"/>
+              </w:rPr>
+              <w:t>6</w:t>
+            </w:r>
+            <w:r>
+              <w:rPr>
+                <w:sz w:val="20"/>
+                <w:szCs w:val="20"/>
+              </w:rPr>
+              <w:t>) O sistema validou o valor e realizou o depósito</w:t>
+            </w:r>
+          </w:p>
+        </w:tc>
+      </w:tr>
+      <w:tr>
+        <w:trPr>
+          <w:trHeight w:val="163"/>
+        </w:trPr>
+        <w:tc>
+          <w:tcPr>
+            <w:tcW w:w="2263" w:type="dxa"/>
+            <w:tcBorders>
+              <w:top w:val="single" w:sz="4" w:space="0" w:color="auto"/>
+              <w:left w:val="single" w:sz="4" w:space="0" w:color="auto"/>
+              <w:bottom w:val="single" w:sz="4" w:space="0" w:color="auto"/>
+              <w:right w:val="single" w:sz="4" w:space="0" w:color="auto"/>
+            </w:tcBorders>
+            <w:shd w:val="clear" w:color="auto" w:fill="FFC000" w:themeFill="accent4"/>
+            <w:hideMark/>
+          </w:tcPr>
+          <w:p>
+            <w:pPr>
+              <w:spacing w:line="240" w:lineRule="auto"/>
+              <w:rPr>
+                <w:b/>
+                <w:bCs/>
+                <w:sz w:val="20"/>
+                <w:szCs w:val="20"/>
+              </w:rPr>
+            </w:pPr>
+            <w:r>
+              <w:rPr>
+                <w:b/>
+                <w:bCs/>
+                <w:sz w:val="20"/>
+                <w:szCs w:val="20"/>
+              </w:rPr>
+              <w:t>Fluxo Alternativo (1)</w:t>
+            </w:r>
+          </w:p>
+          <w:p>
+            <w:pPr>
+              <w:spacing w:line="240" w:lineRule="auto"/>
+              <w:rPr>
+                <w:b/>
+                <w:bCs/>
+                <w:sz w:val="20"/>
+                <w:szCs w:val="20"/>
+              </w:rPr>
+            </w:pPr>
+            <w:r>
+              <w:rPr>
+                <w:b/>
+                <w:bCs/>
+                <w:sz w:val="20"/>
+                <w:szCs w:val="20"/>
+              </w:rPr>
+              <w:t>[O utilizador selecionou na página dos movimentos selecionou a opção “Retirar Fundos”] (passo 2)</w:t>
+            </w:r>
+          </w:p>
+        </w:tc>
+        <w:tc>
+          <w:tcPr>
+            <w:tcW w:w="7107" w:type="dxa"/>
+            <w:tcBorders>
+              <w:top w:val="single" w:sz="4" w:space="0" w:color="auto"/>
+              <w:left w:val="single" w:sz="4" w:space="0" w:color="auto"/>
+              <w:bottom w:val="single" w:sz="4" w:space="0" w:color="auto"/>
+              <w:right w:val="single" w:sz="4" w:space="0" w:color="auto"/>
+            </w:tcBorders>
+            <w:shd w:val="clear" w:color="auto" w:fill="FFFFFF" w:themeFill="background1"/>
+            <w:hideMark/>
+          </w:tcPr>
+          <w:p>
+            <w:pPr>
+              <w:spacing w:line="240" w:lineRule="auto"/>
+              <w:rPr>
+                <w:sz w:val="20"/>
+                <w:szCs w:val="20"/>
+              </w:rPr>
+            </w:pPr>
+            <w:r>
+              <w:rPr>
+                <w:sz w:val="20"/>
+                <w:szCs w:val="20"/>
+              </w:rPr>
+              <w:t>3.1) O utilizador seleciona a opção “Retirar Fundos”</w:t>
+            </w:r>
+          </w:p>
+          <w:p>
+            <w:pPr>
+              <w:spacing w:line="240" w:lineRule="auto"/>
+              <w:rPr>
+                <w:sz w:val="20"/>
+                <w:szCs w:val="20"/>
+              </w:rPr>
+            </w:pPr>
+            <w:r>
+              <w:rPr>
+                <w:sz w:val="20"/>
+                <w:szCs w:val="20"/>
+              </w:rPr>
+              <w:t>3.3) O utilizador insere o valor que pretende retirar</w:t>
+            </w:r>
+            <w:r>
+              <w:rPr>
+                <w:sz w:val="20"/>
+                <w:szCs w:val="20"/>
+              </w:rPr>
+              <w:t xml:space="preserve"> </w:t>
+            </w:r>
+            <w:r>
+              <w:rPr>
+                <w:sz w:val="20"/>
+                <w:szCs w:val="20"/>
+              </w:rPr>
+              <w:t>e clica para pedir o</w:t>
+            </w:r>
+            <w:r>
+              <w:rPr>
+                <w:sz w:val="20"/>
+                <w:szCs w:val="20"/>
+              </w:rPr>
+              <w:t xml:space="preserve"> levantamento de fundos</w:t>
+            </w:r>
+          </w:p>
+          <w:p>
+            <w:pPr>
+              <w:spacing w:line="240" w:lineRule="auto"/>
+              <w:rPr>
+                <w:sz w:val="20"/>
+                <w:szCs w:val="20"/>
+              </w:rPr>
+            </w:pPr>
+            <w:r>
+              <w:rPr>
+                <w:sz w:val="20"/>
+                <w:szCs w:val="20"/>
+              </w:rPr>
+              <w:t>3.4) O sistema pede confirmação ao utilizador para puder retirar os seus fundos</w:t>
+            </w:r>
+          </w:p>
+          <w:p>
+            <w:pPr>
+              <w:spacing w:line="240" w:lineRule="auto"/>
+              <w:rPr>
+                <w:sz w:val="20"/>
+                <w:szCs w:val="20"/>
+              </w:rPr>
+            </w:pPr>
+            <w:r>
+              <w:rPr>
+                <w:sz w:val="20"/>
+                <w:szCs w:val="20"/>
+              </w:rPr>
+              <w:t>3.5) O utilizador confirma a extração de fundos</w:t>
+            </w:r>
+          </w:p>
+          <w:p>
+            <w:pPr>
+              <w:spacing w:line="240" w:lineRule="auto"/>
+              <w:rPr>
+                <w:sz w:val="20"/>
+                <w:szCs w:val="20"/>
+              </w:rPr>
+            </w:pPr>
+            <w:r>
+              <w:rPr>
+                <w:sz w:val="20"/>
+                <w:szCs w:val="20"/>
+              </w:rPr>
+              <w:t>3.6) O sistema validou o valor e realizou a extração dos fundos</w:t>
+            </w:r>
+          </w:p>
+        </w:tc>
+      </w:tr>
+      <w:tr>
+        <w:trPr>
+          <w:trHeight w:val="163"/>
+        </w:trPr>
+        <w:tc>
+          <w:tcPr>
+            <w:tcW w:w="2263" w:type="dxa"/>
+            <w:tcBorders>
+              <w:top w:val="single" w:sz="4" w:space="0" w:color="auto"/>
+              <w:left w:val="single" w:sz="4" w:space="0" w:color="auto"/>
+              <w:bottom w:val="single" w:sz="4" w:space="0" w:color="auto"/>
+              <w:right w:val="single" w:sz="4" w:space="0" w:color="auto"/>
+            </w:tcBorders>
+            <w:shd w:val="clear" w:color="auto" w:fill="FFC000"/>
+            <w:hideMark/>
+          </w:tcPr>
+          <w:p>
+            <w:pPr>
+              <w:spacing w:line="240" w:lineRule="auto"/>
+              <w:rPr>
+                <w:b/>
+                <w:bCs/>
+                <w:sz w:val="20"/>
+                <w:szCs w:val="20"/>
+              </w:rPr>
+            </w:pPr>
+            <w:r>
+              <w:rPr>
+                <w:b/>
+                <w:bCs/>
+                <w:sz w:val="20"/>
+                <w:szCs w:val="20"/>
+              </w:rPr>
+              <w:t>Fluxo Alternativo (2)</w:t>
+            </w:r>
+          </w:p>
+          <w:p>
+            <w:pPr>
+              <w:spacing w:line="240" w:lineRule="auto"/>
+              <w:rPr>
+                <w:b/>
+                <w:bCs/>
+                <w:sz w:val="20"/>
+                <w:szCs w:val="20"/>
+              </w:rPr>
+            </w:pPr>
+            <w:r>
+              <w:rPr>
+                <w:b/>
+                <w:bCs/>
+                <w:sz w:val="20"/>
+                <w:szCs w:val="20"/>
+              </w:rPr>
+              <w:t>[O utilizador inseriu um valor mais elevado do que aquele que tem no seu saldo] (passo 3.3)</w:t>
+            </w:r>
+          </w:p>
+        </w:tc>
+        <w:tc>
+          <w:tcPr>
+            <w:tcW w:w="7107" w:type="dxa"/>
+            <w:tcBorders>
+              <w:top w:val="single" w:sz="4" w:space="0" w:color="auto"/>
+              <w:left w:val="single" w:sz="4" w:space="0" w:color="auto"/>
+              <w:bottom w:val="single" w:sz="4" w:space="0" w:color="auto"/>
+              <w:right w:val="single" w:sz="4" w:space="0" w:color="auto"/>
+            </w:tcBorders>
+            <w:shd w:val="clear" w:color="auto" w:fill="FFFFFF" w:themeFill="background1"/>
+            <w:hideMark/>
+          </w:tcPr>
+          <w:p>
+            <w:pPr>
+              <w:spacing w:line="240" w:lineRule="auto"/>
+              <w:rPr>
+                <w:sz w:val="20"/>
+                <w:szCs w:val="20"/>
+              </w:rPr>
+            </w:pPr>
+            <w:r>
+              <w:rPr>
+                <w:sz w:val="20"/>
+                <w:szCs w:val="20"/>
+              </w:rPr>
+              <w:t>3.3.1) O sistema não permite que o utilizador retire fundos superiores aos que tem</w:t>
+            </w:r>
+          </w:p>
+          <w:p>
+            <w:pPr>
+              <w:spacing w:line="240" w:lineRule="auto"/>
+              <w:rPr>
+                <w:sz w:val="20"/>
+                <w:szCs w:val="20"/>
+              </w:rPr>
+            </w:pPr>
+            <w:r>
+              <w:rPr>
+                <w:sz w:val="20"/>
+                <w:szCs w:val="20"/>
+              </w:rPr>
+              <w:t>3.3.2) O utilizador insere um novo valor válido e método para a operação ser realizada</w:t>
+            </w:r>
+          </w:p>
+          <w:p>
+            <w:pPr>
+              <w:spacing w:line="240" w:lineRule="auto"/>
+              <w:rPr>
+                <w:sz w:val="20"/>
+                <w:szCs w:val="20"/>
+              </w:rPr>
+            </w:pPr>
+            <w:r>
+              <w:rPr>
+                <w:sz w:val="20"/>
+                <w:szCs w:val="20"/>
+              </w:rPr>
+              <w:t>3.3.3) Continua no passo 3.4</w:t>
+            </w:r>
+          </w:p>
+        </w:tc>
+      </w:tr>
+    </w:tbl>
+    <w:p>
+      <w:pPr>
+        <w:spacing w:line="240" w:lineRule="auto"/>
+      </w:pPr>
+    </w:p>
+    <w:p>
+      <w:pPr>
+        <w:spacing w:line="240" w:lineRule="auto"/>
+      </w:pPr>
+    </w:p>
+    <w:p>
+      <w:pPr>
+        <w:spacing w:line="240" w:lineRule="auto"/>
+      </w:pPr>
+    </w:p>
+    <w:tbl>
+      <w:tblPr>
+        <w:tblStyle w:val="TabelacomGrelha"/>
+        <w:tblpPr w:leftFromText="141" w:rightFromText="141" w:vertAnchor="page" w:horzAnchor="margin" w:tblpXSpec="center" w:tblpY="1978"/>
+        <w:tblW w:w="9370" w:type="dxa"/>
+        <w:tblInd w:w="0" w:type="dxa"/>
+        <w:tblLook w:val="04A0" w:firstRow="1" w:lastRow="0" w:firstColumn="1" w:lastColumn="0" w:noHBand="0" w:noVBand="1"/>
+      </w:tblPr>
+      <w:tblGrid>
+        <w:gridCol w:w="2263"/>
+        <w:gridCol w:w="7107"/>
+      </w:tblGrid>
+      <w:tr>
+        <w:trPr>
+          <w:trHeight w:val="18"/>
+        </w:trPr>
+        <w:tc>
+          <w:tcPr>
+            <w:tcW w:w="2263" w:type="dxa"/>
+            <w:tcBorders>
+              <w:top w:val="single" w:sz="4" w:space="0" w:color="auto"/>
+              <w:left w:val="single" w:sz="4" w:space="0" w:color="auto"/>
+              <w:bottom w:val="single" w:sz="4" w:space="0" w:color="auto"/>
+              <w:right w:val="single" w:sz="4" w:space="0" w:color="auto"/>
+            </w:tcBorders>
+            <w:shd w:val="clear" w:color="auto" w:fill="000000" w:themeFill="text1"/>
+            <w:hideMark/>
+          </w:tcPr>
+          <w:p>
+            <w:pPr>
+              <w:spacing w:line="240" w:lineRule="auto"/>
+              <w:rPr>
+                <w:b/>
+                <w:bCs/>
+                <w:sz w:val="20"/>
+                <w:szCs w:val="20"/>
+              </w:rPr>
+            </w:pPr>
+            <w:r>
+              <w:rPr>
+                <w:b/>
+                <w:bCs/>
+                <w:sz w:val="20"/>
+                <w:szCs w:val="20"/>
+              </w:rPr>
+              <w:lastRenderedPageBreak/>
+              <w:t>Use Case</w:t>
+            </w:r>
+          </w:p>
+        </w:tc>
+        <w:tc>
+          <w:tcPr>
+            <w:tcW w:w="7107" w:type="dxa"/>
+            <w:tcBorders>
+              <w:top w:val="single" w:sz="4" w:space="0" w:color="auto"/>
+              <w:left w:val="single" w:sz="4" w:space="0" w:color="auto"/>
+              <w:bottom w:val="single" w:sz="4" w:space="0" w:color="auto"/>
+              <w:right w:val="single" w:sz="4" w:space="0" w:color="auto"/>
+            </w:tcBorders>
+            <w:hideMark/>
+          </w:tcPr>
+          <w:p>
+            <w:pPr>
+              <w:spacing w:line="240" w:lineRule="auto"/>
+              <w:rPr>
+                <w:sz w:val="20"/>
+                <w:szCs w:val="20"/>
+              </w:rPr>
+            </w:pPr>
+            <w:r>
+              <w:rPr>
+                <w:sz w:val="20"/>
+                <w:szCs w:val="20"/>
+              </w:rPr>
+              <w:t>Remover Leilão dos Favoritos</w:t>
+            </w:r>
+          </w:p>
+        </w:tc>
+      </w:tr>
+      <w:tr>
+        <w:trPr>
+          <w:trHeight w:val="18"/>
+        </w:trPr>
+        <w:tc>
+          <w:tcPr>
+            <w:tcW w:w="2263" w:type="dxa"/>
+            <w:tcBorders>
+              <w:top w:val="single" w:sz="4" w:space="0" w:color="auto"/>
+              <w:left w:val="single" w:sz="4" w:space="0" w:color="auto"/>
+              <w:bottom w:val="single" w:sz="4" w:space="0" w:color="auto"/>
+              <w:right w:val="single" w:sz="4" w:space="0" w:color="auto"/>
+            </w:tcBorders>
+            <w:shd w:val="clear" w:color="auto" w:fill="000000" w:themeFill="text1"/>
+          </w:tcPr>
+          <w:p>
+            <w:pPr>
+              <w:spacing w:line="240" w:lineRule="auto"/>
+              <w:rPr>
+                <w:b/>
+                <w:bCs/>
+                <w:sz w:val="20"/>
+                <w:szCs w:val="20"/>
+              </w:rPr>
+            </w:pPr>
+            <w:r>
+              <w:rPr>
+                <w:b/>
+                <w:bCs/>
+                <w:sz w:val="20"/>
+                <w:szCs w:val="20"/>
+              </w:rPr>
+              <w:t>Descrição</w:t>
+            </w:r>
+          </w:p>
+        </w:tc>
+        <w:tc>
+          <w:tcPr>
+            <w:tcW w:w="7107" w:type="dxa"/>
+            <w:tcBorders>
+              <w:top w:val="single" w:sz="4" w:space="0" w:color="auto"/>
+              <w:left w:val="single" w:sz="4" w:space="0" w:color="auto"/>
+              <w:bottom w:val="single" w:sz="4" w:space="0" w:color="auto"/>
+              <w:right w:val="single" w:sz="4" w:space="0" w:color="auto"/>
+            </w:tcBorders>
+          </w:tcPr>
+          <w:p>
+            <w:pPr>
+              <w:spacing w:line="240" w:lineRule="auto"/>
+              <w:rPr>
+                <w:sz w:val="20"/>
+                <w:szCs w:val="20"/>
+              </w:rPr>
+            </w:pPr>
+            <w:r>
+              <w:rPr>
+                <w:sz w:val="20"/>
+                <w:szCs w:val="20"/>
+              </w:rPr>
+              <w:t>Processo de remover um leilão a uma lista de leilões favoritos</w:t>
+            </w:r>
+          </w:p>
+        </w:tc>
+      </w:tr>
+      <w:tr>
+        <w:trPr>
+          <w:trHeight w:val="18"/>
+        </w:trPr>
+        <w:tc>
+          <w:tcPr>
+            <w:tcW w:w="2263" w:type="dxa"/>
+            <w:tcBorders>
+              <w:top w:val="single" w:sz="4" w:space="0" w:color="auto"/>
+              <w:left w:val="single" w:sz="4" w:space="0" w:color="auto"/>
+              <w:bottom w:val="single" w:sz="4" w:space="0" w:color="auto"/>
+              <w:right w:val="single" w:sz="4" w:space="0" w:color="auto"/>
+            </w:tcBorders>
+            <w:shd w:val="clear" w:color="auto" w:fill="000000" w:themeFill="text1"/>
+          </w:tcPr>
+          <w:p>
+            <w:pPr>
+              <w:spacing w:line="240" w:lineRule="auto"/>
+              <w:rPr>
+                <w:b/>
+                <w:bCs/>
+                <w:sz w:val="20"/>
+                <w:szCs w:val="20"/>
+              </w:rPr>
+            </w:pPr>
+            <w:r>
+              <w:rPr>
+                <w:b/>
+                <w:bCs/>
+                <w:sz w:val="20"/>
+                <w:szCs w:val="20"/>
+              </w:rPr>
+              <w:t>Ator</w:t>
+            </w:r>
+          </w:p>
+        </w:tc>
+        <w:tc>
+          <w:tcPr>
+            <w:tcW w:w="7107" w:type="dxa"/>
+            <w:tcBorders>
+              <w:top w:val="single" w:sz="4" w:space="0" w:color="auto"/>
+              <w:left w:val="single" w:sz="4" w:space="0" w:color="auto"/>
+              <w:bottom w:val="single" w:sz="4" w:space="0" w:color="auto"/>
+              <w:right w:val="single" w:sz="4" w:space="0" w:color="auto"/>
+            </w:tcBorders>
+          </w:tcPr>
+          <w:p>
+            <w:pPr>
+              <w:spacing w:line="240" w:lineRule="auto"/>
+              <w:rPr>
+                <w:sz w:val="20"/>
+                <w:szCs w:val="20"/>
+              </w:rPr>
+            </w:pPr>
+            <w:r>
+              <w:rPr>
+                <w:sz w:val="20"/>
+                <w:szCs w:val="20"/>
+              </w:rPr>
+              <w:t>Utilizador</w:t>
+            </w:r>
+          </w:p>
+        </w:tc>
+      </w:tr>
+      <w:tr>
+        <w:trPr>
+          <w:trHeight w:val="38"/>
+        </w:trPr>
+        <w:tc>
+          <w:tcPr>
+            <w:tcW w:w="2263" w:type="dxa"/>
+            <w:tcBorders>
+              <w:top w:val="single" w:sz="4" w:space="0" w:color="auto"/>
+              <w:left w:val="single" w:sz="4" w:space="0" w:color="auto"/>
+              <w:bottom w:val="single" w:sz="4" w:space="0" w:color="auto"/>
+              <w:right w:val="single" w:sz="4" w:space="0" w:color="auto"/>
+            </w:tcBorders>
+            <w:shd w:val="clear" w:color="auto" w:fill="FFFF00"/>
+            <w:hideMark/>
+          </w:tcPr>
+          <w:p>
+            <w:pPr>
+              <w:spacing w:line="240" w:lineRule="auto"/>
+              <w:rPr>
+                <w:b/>
+                <w:bCs/>
+                <w:sz w:val="20"/>
+                <w:szCs w:val="20"/>
+              </w:rPr>
+            </w:pPr>
+            <w:r>
+              <w:rPr>
+                <w:b/>
+                <w:bCs/>
+                <w:sz w:val="20"/>
+                <w:szCs w:val="20"/>
+              </w:rPr>
+              <w:t>Pré-Condição</w:t>
+            </w:r>
+          </w:p>
+        </w:tc>
+        <w:tc>
+          <w:tcPr>
+            <w:tcW w:w="7107" w:type="dxa"/>
+            <w:tcBorders>
+              <w:top w:val="single" w:sz="4" w:space="0" w:color="auto"/>
+              <w:left w:val="single" w:sz="4" w:space="0" w:color="auto"/>
+              <w:bottom w:val="single" w:sz="4" w:space="0" w:color="auto"/>
+              <w:right w:val="single" w:sz="4" w:space="0" w:color="auto"/>
+            </w:tcBorders>
+            <w:hideMark/>
+          </w:tcPr>
+          <w:p>
+            <w:pPr>
+              <w:spacing w:line="240" w:lineRule="auto"/>
+              <w:rPr>
+                <w:sz w:val="20"/>
+                <w:szCs w:val="20"/>
+              </w:rPr>
+            </w:pPr>
+            <w:r>
+              <w:rPr>
+                <w:sz w:val="20"/>
+                <w:szCs w:val="20"/>
+              </w:rPr>
+              <w:t>O utilizador efetuou o login com sucesso</w:t>
+            </w:r>
+          </w:p>
+        </w:tc>
+      </w:tr>
+      <w:tr>
+        <w:trPr>
+          <w:trHeight w:val="37"/>
+        </w:trPr>
+        <w:tc>
+          <w:tcPr>
+            <w:tcW w:w="2263" w:type="dxa"/>
+            <w:tcBorders>
+              <w:top w:val="single" w:sz="4" w:space="0" w:color="auto"/>
+              <w:left w:val="single" w:sz="4" w:space="0" w:color="auto"/>
+              <w:bottom w:val="single" w:sz="4" w:space="0" w:color="auto"/>
+              <w:right w:val="single" w:sz="4" w:space="0" w:color="auto"/>
+            </w:tcBorders>
+            <w:shd w:val="clear" w:color="auto" w:fill="FFFF00"/>
+            <w:hideMark/>
+          </w:tcPr>
+          <w:p>
+            <w:pPr>
+              <w:spacing w:line="240" w:lineRule="auto"/>
+              <w:rPr>
+                <w:b/>
+                <w:bCs/>
+                <w:sz w:val="20"/>
+                <w:szCs w:val="20"/>
+              </w:rPr>
+            </w:pPr>
+            <w:r>
+              <w:rPr>
+                <w:b/>
+                <w:bCs/>
+                <w:sz w:val="20"/>
+                <w:szCs w:val="20"/>
+              </w:rPr>
+              <w:t>Pós-Condição</w:t>
+            </w:r>
+          </w:p>
+        </w:tc>
+        <w:tc>
+          <w:tcPr>
+            <w:tcW w:w="7107" w:type="dxa"/>
+            <w:tcBorders>
+              <w:top w:val="single" w:sz="4" w:space="0" w:color="auto"/>
+              <w:left w:val="single" w:sz="4" w:space="0" w:color="auto"/>
+              <w:bottom w:val="single" w:sz="4" w:space="0" w:color="auto"/>
+              <w:right w:val="single" w:sz="4" w:space="0" w:color="auto"/>
+            </w:tcBorders>
+            <w:shd w:val="clear" w:color="auto" w:fill="FFFFFF" w:themeFill="background1"/>
+            <w:hideMark/>
+          </w:tcPr>
+          <w:p>
+            <w:pPr>
+              <w:spacing w:line="240" w:lineRule="auto"/>
+              <w:rPr>
+                <w:sz w:val="20"/>
+                <w:szCs w:val="20"/>
+              </w:rPr>
+            </w:pPr>
+            <w:r>
+              <w:rPr>
+                <w:sz w:val="20"/>
+                <w:szCs w:val="20"/>
+              </w:rPr>
+              <w:t>O utilizador conseguiu remover um leilão à sua lista de favoritos</w:t>
+            </w:r>
+          </w:p>
+        </w:tc>
+      </w:tr>
+      <w:tr>
+        <w:trPr>
+          <w:trHeight w:val="163"/>
+        </w:trPr>
+        <w:tc>
+          <w:tcPr>
+            <w:tcW w:w="2263" w:type="dxa"/>
+            <w:tcBorders>
+              <w:top w:val="single" w:sz="4" w:space="0" w:color="auto"/>
+              <w:left w:val="single" w:sz="4" w:space="0" w:color="auto"/>
+              <w:bottom w:val="single" w:sz="4" w:space="0" w:color="auto"/>
+              <w:right w:val="single" w:sz="4" w:space="0" w:color="auto"/>
+            </w:tcBorders>
+            <w:shd w:val="clear" w:color="auto" w:fill="00B050"/>
+            <w:hideMark/>
+          </w:tcPr>
+          <w:p>
+            <w:pPr>
+              <w:spacing w:line="240" w:lineRule="auto"/>
+              <w:rPr>
+                <w:b/>
+                <w:bCs/>
+                <w:sz w:val="20"/>
+                <w:szCs w:val="20"/>
+              </w:rPr>
+            </w:pPr>
+            <w:r>
+              <w:rPr>
+                <w:b/>
+                <w:bCs/>
+                <w:sz w:val="20"/>
+                <w:szCs w:val="20"/>
+              </w:rPr>
+              <w:t>Fluxo Normal</w:t>
+            </w:r>
+          </w:p>
+        </w:tc>
+        <w:tc>
+          <w:tcPr>
+            <w:tcW w:w="7107" w:type="dxa"/>
+            <w:tcBorders>
+              <w:top w:val="single" w:sz="4" w:space="0" w:color="auto"/>
+              <w:left w:val="single" w:sz="4" w:space="0" w:color="auto"/>
+              <w:bottom w:val="single" w:sz="4" w:space="0" w:color="auto"/>
+              <w:right w:val="single" w:sz="4" w:space="0" w:color="auto"/>
+            </w:tcBorders>
+            <w:shd w:val="clear" w:color="auto" w:fill="FFFFFF" w:themeFill="background1"/>
+            <w:hideMark/>
+          </w:tcPr>
+          <w:p>
+            <w:pPr>
+              <w:spacing w:line="240" w:lineRule="auto"/>
+              <w:rPr>
+                <w:sz w:val="20"/>
+                <w:szCs w:val="20"/>
+              </w:rPr>
+            </w:pPr>
+            <w:r>
+              <w:rPr>
+                <w:sz w:val="20"/>
+                <w:szCs w:val="20"/>
+              </w:rPr>
+              <w:t xml:space="preserve">1) O utilizador acede à página de leilões </w:t>
+            </w:r>
+          </w:p>
+          <w:p>
+            <w:pPr>
+              <w:spacing w:line="240" w:lineRule="auto"/>
+              <w:rPr>
+                <w:sz w:val="20"/>
+                <w:szCs w:val="20"/>
+              </w:rPr>
+            </w:pPr>
+            <w:r>
+              <w:rPr>
+                <w:sz w:val="20"/>
+                <w:szCs w:val="20"/>
+              </w:rPr>
+              <w:t>2) O sistema mostra todos os leilões disponíveis</w:t>
+            </w:r>
+          </w:p>
+          <w:p>
+            <w:pPr>
+              <w:spacing w:line="240" w:lineRule="auto"/>
+              <w:rPr>
+                <w:sz w:val="20"/>
+                <w:szCs w:val="20"/>
+              </w:rPr>
+            </w:pPr>
+            <w:r>
+              <w:rPr>
+                <w:sz w:val="20"/>
+                <w:szCs w:val="20"/>
+              </w:rPr>
+              <w:t>3) O utilizador depois de verificar as informações de alguns leilões, escolhe um deles</w:t>
+            </w:r>
+          </w:p>
+          <w:p>
+            <w:pPr>
+              <w:spacing w:line="240" w:lineRule="auto"/>
+              <w:rPr>
+                <w:sz w:val="20"/>
+                <w:szCs w:val="20"/>
+              </w:rPr>
+            </w:pPr>
+            <w:r>
+              <w:rPr>
+                <w:sz w:val="20"/>
+                <w:szCs w:val="20"/>
+              </w:rPr>
+              <w:t>4) O sistema abre a página do leilão</w:t>
+            </w:r>
+          </w:p>
+          <w:p>
+            <w:pPr>
+              <w:spacing w:line="240" w:lineRule="auto"/>
+              <w:rPr>
+                <w:sz w:val="20"/>
+                <w:szCs w:val="20"/>
+              </w:rPr>
+            </w:pPr>
+            <w:r>
+              <w:rPr>
+                <w:sz w:val="20"/>
+                <w:szCs w:val="20"/>
+              </w:rPr>
+              <w:t>5) O utilizador seleciona a opção “Remover dos Favoritos”</w:t>
+            </w:r>
+          </w:p>
+          <w:p>
+            <w:pPr>
+              <w:spacing w:line="240" w:lineRule="auto"/>
+              <w:rPr>
+                <w:sz w:val="20"/>
+                <w:szCs w:val="20"/>
+              </w:rPr>
+            </w:pPr>
+            <w:r>
+              <w:rPr>
+                <w:sz w:val="20"/>
+                <w:szCs w:val="20"/>
+              </w:rPr>
+              <w:t>6) O sistema verifica o pedido</w:t>
+            </w:r>
+          </w:p>
+          <w:p>
+            <w:pPr>
+              <w:spacing w:line="240" w:lineRule="auto"/>
+              <w:rPr>
+                <w:sz w:val="20"/>
+                <w:szCs w:val="20"/>
+              </w:rPr>
+            </w:pPr>
+            <w:r>
+              <w:rPr>
+                <w:sz w:val="20"/>
+                <w:szCs w:val="20"/>
+              </w:rPr>
+              <w:t xml:space="preserve">7) O sistema remove o leilão dos favoritos </w:t>
+            </w:r>
+          </w:p>
+        </w:tc>
+      </w:tr>
+    </w:tbl>
+    <w:p>
+      <w:pPr>
+        <w:spacing w:line="240" w:lineRule="auto"/>
+      </w:pPr>
+    </w:p>
+    <w:p>
+      <w:pPr>
+        <w:spacing w:line="240" w:lineRule="auto"/>
+      </w:pPr>
+    </w:p>
+    <w:tbl>
+      <w:tblPr>
+        <w:tblStyle w:val="TabelacomGrelha"/>
+        <w:tblpPr w:leftFromText="141" w:rightFromText="141" w:vertAnchor="page" w:horzAnchor="margin" w:tblpXSpec="center" w:tblpY="5831"/>
+        <w:tblW w:w="9370" w:type="dxa"/>
+        <w:tblInd w:w="0" w:type="dxa"/>
+        <w:tblLook w:val="04A0" w:firstRow="1" w:lastRow="0" w:firstColumn="1" w:lastColumn="0" w:noHBand="0" w:noVBand="1"/>
+      </w:tblPr>
+      <w:tblGrid>
+        <w:gridCol w:w="2263"/>
+        <w:gridCol w:w="7107"/>
+      </w:tblGrid>
+      <w:tr>
+        <w:trPr>
+          <w:trHeight w:val="18"/>
+        </w:trPr>
+        <w:tc>
+          <w:tcPr>
+            <w:tcW w:w="2263" w:type="dxa"/>
+            <w:tcBorders>
+              <w:top w:val="single" w:sz="4" w:space="0" w:color="auto"/>
+              <w:left w:val="single" w:sz="4" w:space="0" w:color="auto"/>
+              <w:bottom w:val="single" w:sz="4" w:space="0" w:color="auto"/>
+              <w:right w:val="single" w:sz="4" w:space="0" w:color="auto"/>
+            </w:tcBorders>
+            <w:shd w:val="clear" w:color="auto" w:fill="000000" w:themeFill="text1"/>
+            <w:hideMark/>
+          </w:tcPr>
+          <w:p>
+            <w:pPr>
+              <w:spacing w:line="240" w:lineRule="auto"/>
+              <w:rPr>
+                <w:b/>
+                <w:bCs/>
+                <w:sz w:val="20"/>
+                <w:szCs w:val="20"/>
+              </w:rPr>
+            </w:pPr>
+            <w:r>
+              <w:rPr>
+                <w:b/>
+                <w:bCs/>
+                <w:sz w:val="20"/>
+                <w:szCs w:val="20"/>
+              </w:rPr>
+              <w:t>Use Case</w:t>
+            </w:r>
+          </w:p>
+        </w:tc>
+        <w:tc>
+          <w:tcPr>
+            <w:tcW w:w="7107" w:type="dxa"/>
+            <w:tcBorders>
+              <w:top w:val="single" w:sz="4" w:space="0" w:color="auto"/>
+              <w:left w:val="single" w:sz="4" w:space="0" w:color="auto"/>
+              <w:bottom w:val="single" w:sz="4" w:space="0" w:color="auto"/>
+              <w:right w:val="single" w:sz="4" w:space="0" w:color="auto"/>
+            </w:tcBorders>
+            <w:hideMark/>
+          </w:tcPr>
+          <w:p>
+            <w:pPr>
+              <w:spacing w:line="240" w:lineRule="auto"/>
+              <w:rPr>
+                <w:sz w:val="20"/>
+                <w:szCs w:val="20"/>
+              </w:rPr>
+            </w:pPr>
+            <w:r>
+              <w:rPr>
+                <w:sz w:val="20"/>
+                <w:szCs w:val="20"/>
+              </w:rPr>
+              <w:t>Alterar Dados da Conta</w:t>
+            </w:r>
+          </w:p>
+        </w:tc>
+      </w:tr>
+      <w:tr>
+        <w:trPr>
+          <w:trHeight w:val="18"/>
+        </w:trPr>
+        <w:tc>
+          <w:tcPr>
+            <w:tcW w:w="2263" w:type="dxa"/>
+            <w:tcBorders>
+              <w:top w:val="single" w:sz="4" w:space="0" w:color="auto"/>
+              <w:left w:val="single" w:sz="4" w:space="0" w:color="auto"/>
+              <w:bottom w:val="single" w:sz="4" w:space="0" w:color="auto"/>
+              <w:right w:val="single" w:sz="4" w:space="0" w:color="auto"/>
+            </w:tcBorders>
+            <w:shd w:val="clear" w:color="auto" w:fill="000000" w:themeFill="text1"/>
+          </w:tcPr>
+          <w:p>
+            <w:pPr>
+              <w:spacing w:line="240" w:lineRule="auto"/>
+              <w:rPr>
+                <w:b/>
+                <w:bCs/>
+                <w:sz w:val="20"/>
+                <w:szCs w:val="20"/>
+              </w:rPr>
+            </w:pPr>
+            <w:r>
+              <w:rPr>
+                <w:b/>
+                <w:bCs/>
+                <w:sz w:val="20"/>
+                <w:szCs w:val="20"/>
+              </w:rPr>
+              <w:t>Descrição</w:t>
+            </w:r>
+          </w:p>
+        </w:tc>
+        <w:tc>
+          <w:tcPr>
+            <w:tcW w:w="7107" w:type="dxa"/>
+            <w:tcBorders>
+              <w:top w:val="single" w:sz="4" w:space="0" w:color="auto"/>
+              <w:left w:val="single" w:sz="4" w:space="0" w:color="auto"/>
+              <w:bottom w:val="single" w:sz="4" w:space="0" w:color="auto"/>
+              <w:right w:val="single" w:sz="4" w:space="0" w:color="auto"/>
+            </w:tcBorders>
+          </w:tcPr>
+          <w:p>
+            <w:pPr>
+              <w:spacing w:line="240" w:lineRule="auto"/>
+              <w:rPr>
+                <w:sz w:val="20"/>
+                <w:szCs w:val="20"/>
+              </w:rPr>
+            </w:pPr>
+          </w:p>
+        </w:tc>
+      </w:tr>
+      <w:tr>
+        <w:trPr>
+          <w:trHeight w:val="18"/>
+        </w:trPr>
+        <w:tc>
+          <w:tcPr>
+            <w:tcW w:w="2263" w:type="dxa"/>
+            <w:tcBorders>
+              <w:top w:val="single" w:sz="4" w:space="0" w:color="auto"/>
+              <w:left w:val="single" w:sz="4" w:space="0" w:color="auto"/>
+              <w:bottom w:val="single" w:sz="4" w:space="0" w:color="auto"/>
+              <w:right w:val="single" w:sz="4" w:space="0" w:color="auto"/>
+            </w:tcBorders>
+            <w:shd w:val="clear" w:color="auto" w:fill="000000" w:themeFill="text1"/>
+          </w:tcPr>
+          <w:p>
+            <w:pPr>
+              <w:spacing w:line="240" w:lineRule="auto"/>
+              <w:rPr>
+                <w:b/>
+                <w:bCs/>
+                <w:sz w:val="20"/>
+                <w:szCs w:val="20"/>
+              </w:rPr>
+            </w:pPr>
+            <w:r>
+              <w:rPr>
+                <w:b/>
+                <w:bCs/>
+                <w:sz w:val="20"/>
+                <w:szCs w:val="20"/>
+              </w:rPr>
+              <w:t>Ator</w:t>
+            </w:r>
+          </w:p>
+        </w:tc>
+        <w:tc>
+          <w:tcPr>
+            <w:tcW w:w="7107" w:type="dxa"/>
+            <w:tcBorders>
+              <w:top w:val="single" w:sz="4" w:space="0" w:color="auto"/>
+              <w:left w:val="single" w:sz="4" w:space="0" w:color="auto"/>
+              <w:bottom w:val="single" w:sz="4" w:space="0" w:color="auto"/>
+              <w:right w:val="single" w:sz="4" w:space="0" w:color="auto"/>
+            </w:tcBorders>
+          </w:tcPr>
+          <w:p>
+            <w:pPr>
+              <w:spacing w:line="240" w:lineRule="auto"/>
+              <w:rPr>
+                <w:sz w:val="20"/>
+                <w:szCs w:val="20"/>
+              </w:rPr>
+            </w:pPr>
+          </w:p>
+        </w:tc>
+      </w:tr>
+      <w:tr>
+        <w:trPr>
+          <w:trHeight w:val="38"/>
+        </w:trPr>
+        <w:tc>
+          <w:tcPr>
+            <w:tcW w:w="2263" w:type="dxa"/>
+            <w:tcBorders>
+              <w:top w:val="single" w:sz="4" w:space="0" w:color="auto"/>
+              <w:left w:val="single" w:sz="4" w:space="0" w:color="auto"/>
+              <w:bottom w:val="single" w:sz="4" w:space="0" w:color="auto"/>
+              <w:right w:val="single" w:sz="4" w:space="0" w:color="auto"/>
+            </w:tcBorders>
+            <w:shd w:val="clear" w:color="auto" w:fill="FFFF00"/>
+            <w:hideMark/>
+          </w:tcPr>
+          <w:p>
+            <w:pPr>
+              <w:spacing w:line="240" w:lineRule="auto"/>
+              <w:rPr>
+                <w:b/>
+                <w:bCs/>
+                <w:sz w:val="20"/>
+                <w:szCs w:val="20"/>
+              </w:rPr>
+            </w:pPr>
+            <w:r>
+              <w:rPr>
+                <w:b/>
+                <w:bCs/>
+                <w:sz w:val="20"/>
+                <w:szCs w:val="20"/>
+              </w:rPr>
+              <w:t>Pré-Condição</w:t>
+            </w:r>
+          </w:p>
+        </w:tc>
+        <w:tc>
+          <w:tcPr>
+            <w:tcW w:w="7107" w:type="dxa"/>
+            <w:tcBorders>
+              <w:top w:val="single" w:sz="4" w:space="0" w:color="auto"/>
+              <w:left w:val="single" w:sz="4" w:space="0" w:color="auto"/>
+              <w:bottom w:val="single" w:sz="4" w:space="0" w:color="auto"/>
+              <w:right w:val="single" w:sz="4" w:space="0" w:color="auto"/>
+            </w:tcBorders>
+            <w:hideMark/>
+          </w:tcPr>
+          <w:p>
+            <w:pPr>
+              <w:spacing w:line="240" w:lineRule="auto"/>
+              <w:rPr>
+                <w:sz w:val="20"/>
+                <w:szCs w:val="20"/>
+              </w:rPr>
+            </w:pPr>
+          </w:p>
+        </w:tc>
+      </w:tr>
+      <w:tr>
+        <w:trPr>
+          <w:trHeight w:val="37"/>
+        </w:trPr>
+        <w:tc>
+          <w:tcPr>
+            <w:tcW w:w="2263" w:type="dxa"/>
+            <w:tcBorders>
+              <w:top w:val="single" w:sz="4" w:space="0" w:color="auto"/>
+              <w:left w:val="single" w:sz="4" w:space="0" w:color="auto"/>
+              <w:bottom w:val="single" w:sz="4" w:space="0" w:color="auto"/>
+              <w:right w:val="single" w:sz="4" w:space="0" w:color="auto"/>
+            </w:tcBorders>
+            <w:shd w:val="clear" w:color="auto" w:fill="FFFF00"/>
+            <w:hideMark/>
+          </w:tcPr>
+          <w:p>
+            <w:pPr>
+              <w:spacing w:line="240" w:lineRule="auto"/>
+              <w:rPr>
+                <w:b/>
+                <w:bCs/>
+                <w:sz w:val="20"/>
+                <w:szCs w:val="20"/>
+              </w:rPr>
+            </w:pPr>
+            <w:r>
+              <w:rPr>
+                <w:b/>
+                <w:bCs/>
+                <w:sz w:val="20"/>
+                <w:szCs w:val="20"/>
+              </w:rPr>
+              <w:t>Pós-Condição</w:t>
+            </w:r>
+          </w:p>
+        </w:tc>
+        <w:tc>
+          <w:tcPr>
+            <w:tcW w:w="7107" w:type="dxa"/>
+            <w:tcBorders>
+              <w:top w:val="single" w:sz="4" w:space="0" w:color="auto"/>
+              <w:left w:val="single" w:sz="4" w:space="0" w:color="auto"/>
+              <w:bottom w:val="single" w:sz="4" w:space="0" w:color="auto"/>
+              <w:right w:val="single" w:sz="4" w:space="0" w:color="auto"/>
+            </w:tcBorders>
+            <w:shd w:val="clear" w:color="auto" w:fill="FFFFFF" w:themeFill="background1"/>
+            <w:hideMark/>
+          </w:tcPr>
+          <w:p>
+            <w:pPr>
+              <w:spacing w:line="240" w:lineRule="auto"/>
+              <w:rPr>
+                <w:sz w:val="20"/>
+                <w:szCs w:val="20"/>
+              </w:rPr>
+            </w:pPr>
+          </w:p>
+        </w:tc>
+      </w:tr>
+      <w:tr>
+        <w:trPr>
+          <w:trHeight w:val="163"/>
+        </w:trPr>
+        <w:tc>
+          <w:tcPr>
+            <w:tcW w:w="2263" w:type="dxa"/>
+            <w:tcBorders>
+              <w:top w:val="single" w:sz="4" w:space="0" w:color="auto"/>
+              <w:left w:val="single" w:sz="4" w:space="0" w:color="auto"/>
+              <w:bottom w:val="single" w:sz="4" w:space="0" w:color="auto"/>
+              <w:right w:val="single" w:sz="4" w:space="0" w:color="auto"/>
+            </w:tcBorders>
+            <w:shd w:val="clear" w:color="auto" w:fill="00B050"/>
+            <w:hideMark/>
+          </w:tcPr>
+          <w:p>
+            <w:pPr>
+              <w:spacing w:line="240" w:lineRule="auto"/>
+              <w:rPr>
+                <w:b/>
+                <w:bCs/>
+                <w:sz w:val="20"/>
+                <w:szCs w:val="20"/>
+              </w:rPr>
+            </w:pPr>
+            <w:r>
+              <w:rPr>
+                <w:b/>
+                <w:bCs/>
+                <w:sz w:val="20"/>
+                <w:szCs w:val="20"/>
+              </w:rPr>
+              <w:t>Fluxo Normal</w:t>
+            </w:r>
+          </w:p>
+        </w:tc>
+        <w:tc>
+          <w:tcPr>
+            <w:tcW w:w="7107" w:type="dxa"/>
+            <w:tcBorders>
+              <w:top w:val="single" w:sz="4" w:space="0" w:color="auto"/>
+              <w:left w:val="single" w:sz="4" w:space="0" w:color="auto"/>
+              <w:bottom w:val="single" w:sz="4" w:space="0" w:color="auto"/>
+              <w:right w:val="single" w:sz="4" w:space="0" w:color="auto"/>
+            </w:tcBorders>
+            <w:shd w:val="clear" w:color="auto" w:fill="FFFFFF" w:themeFill="background1"/>
+            <w:hideMark/>
+          </w:tcPr>
+          <w:p>
+            <w:pPr>
+              <w:spacing w:line="240" w:lineRule="auto"/>
+              <w:rPr>
+                <w:sz w:val="20"/>
+                <w:szCs w:val="20"/>
+              </w:rPr>
+            </w:pPr>
+          </w:p>
+        </w:tc>
+      </w:tr>
+      <w:tr>
+        <w:trPr>
+          <w:trHeight w:val="163"/>
+        </w:trPr>
+        <w:tc>
+          <w:tcPr>
+            <w:tcW w:w="2263" w:type="dxa"/>
+            <w:tcBorders>
+              <w:top w:val="single" w:sz="4" w:space="0" w:color="auto"/>
+              <w:left w:val="single" w:sz="4" w:space="0" w:color="auto"/>
+              <w:bottom w:val="single" w:sz="4" w:space="0" w:color="auto"/>
+              <w:right w:val="single" w:sz="4" w:space="0" w:color="auto"/>
+            </w:tcBorders>
+            <w:shd w:val="clear" w:color="auto" w:fill="FFC000" w:themeFill="accent4"/>
+            <w:hideMark/>
+          </w:tcPr>
+          <w:p>
+            <w:pPr>
+              <w:spacing w:line="240" w:lineRule="auto"/>
+              <w:rPr>
+                <w:b/>
+                <w:bCs/>
+                <w:sz w:val="20"/>
+                <w:szCs w:val="20"/>
+              </w:rPr>
+            </w:pPr>
+            <w:r>
+              <w:rPr>
+                <w:b/>
+                <w:bCs/>
+                <w:sz w:val="20"/>
+                <w:szCs w:val="20"/>
+              </w:rPr>
+              <w:t>Fluxo Alternativo (1)</w:t>
+            </w:r>
+          </w:p>
+          <w:p>
+            <w:pPr>
+              <w:spacing w:line="240" w:lineRule="auto"/>
+              <w:rPr>
+                <w:b/>
+                <w:bCs/>
+                <w:sz w:val="20"/>
+                <w:szCs w:val="20"/>
+              </w:rPr>
+            </w:pPr>
+            <w:r>
+              <w:rPr>
+                <w:b/>
+                <w:bCs/>
+                <w:sz w:val="20"/>
+                <w:szCs w:val="20"/>
+              </w:rPr>
+              <w:t xml:space="preserve">[] (passo </w:t>
+            </w:r>
+            <w:r>
+              <w:rPr>
+                <w:b/>
+                <w:bCs/>
+                <w:sz w:val="20"/>
+                <w:szCs w:val="20"/>
+              </w:rPr>
+              <w:t>X</w:t>
+            </w:r>
+            <w:r>
+              <w:rPr>
+                <w:b/>
+                <w:bCs/>
+                <w:sz w:val="20"/>
+                <w:szCs w:val="20"/>
+              </w:rPr>
+              <w:t>)</w:t>
+            </w:r>
+          </w:p>
+        </w:tc>
+        <w:tc>
+          <w:tcPr>
+            <w:tcW w:w="7107" w:type="dxa"/>
+            <w:tcBorders>
+              <w:top w:val="single" w:sz="4" w:space="0" w:color="auto"/>
+              <w:left w:val="single" w:sz="4" w:space="0" w:color="auto"/>
+              <w:bottom w:val="single" w:sz="4" w:space="0" w:color="auto"/>
+              <w:right w:val="single" w:sz="4" w:space="0" w:color="auto"/>
+            </w:tcBorders>
+            <w:shd w:val="clear" w:color="auto" w:fill="FFFFFF" w:themeFill="background1"/>
+            <w:hideMark/>
+          </w:tcPr>
+          <w:p>
+            <w:pPr>
+              <w:spacing w:line="240" w:lineRule="auto"/>
+              <w:rPr>
+                <w:sz w:val="20"/>
+                <w:szCs w:val="20"/>
+              </w:rPr>
+            </w:pPr>
+          </w:p>
+        </w:tc>
+      </w:tr>
+      <w:tr>
+        <w:trPr>
+          <w:trHeight w:val="163"/>
+        </w:trPr>
+        <w:tc>
+          <w:tcPr>
+            <w:tcW w:w="2263" w:type="dxa"/>
+            <w:tcBorders>
+              <w:top w:val="single" w:sz="4" w:space="0" w:color="auto"/>
+              <w:left w:val="single" w:sz="4" w:space="0" w:color="auto"/>
+              <w:bottom w:val="single" w:sz="4" w:space="0" w:color="auto"/>
+              <w:right w:val="single" w:sz="4" w:space="0" w:color="auto"/>
+            </w:tcBorders>
+            <w:shd w:val="clear" w:color="auto" w:fill="C00000"/>
+            <w:hideMark/>
+          </w:tcPr>
+          <w:p>
+            <w:pPr>
+              <w:spacing w:line="240" w:lineRule="auto"/>
+              <w:rPr>
+                <w:b/>
+                <w:bCs/>
+                <w:sz w:val="20"/>
+                <w:szCs w:val="20"/>
+              </w:rPr>
+            </w:pPr>
+            <w:r>
+              <w:rPr>
+                <w:b/>
+                <w:bCs/>
+                <w:sz w:val="20"/>
+                <w:szCs w:val="20"/>
+              </w:rPr>
+              <w:t>Fluxo de Exceção (1)</w:t>
+            </w:r>
+          </w:p>
+          <w:p>
+            <w:pPr>
+              <w:spacing w:line="240" w:lineRule="auto"/>
+              <w:rPr>
+                <w:b/>
+                <w:bCs/>
+                <w:sz w:val="20"/>
+                <w:szCs w:val="20"/>
+              </w:rPr>
+            </w:pPr>
+            <w:r>
+              <w:rPr>
+                <w:b/>
+                <w:bCs/>
+                <w:sz w:val="20"/>
+                <w:szCs w:val="20"/>
+              </w:rPr>
+              <w:t xml:space="preserve">[] (passo </w:t>
+            </w:r>
+            <w:r>
+              <w:rPr>
+                <w:b/>
+                <w:bCs/>
+                <w:sz w:val="20"/>
+                <w:szCs w:val="20"/>
+              </w:rPr>
+              <w:t>X</w:t>
+            </w:r>
+            <w:r>
+              <w:rPr>
+                <w:b/>
+                <w:bCs/>
+                <w:sz w:val="20"/>
+                <w:szCs w:val="20"/>
+              </w:rPr>
+              <w:t>)</w:t>
+            </w:r>
+          </w:p>
+        </w:tc>
+        <w:tc>
+          <w:tcPr>
+            <w:tcW w:w="7107" w:type="dxa"/>
+            <w:tcBorders>
+              <w:top w:val="single" w:sz="4" w:space="0" w:color="auto"/>
+              <w:left w:val="single" w:sz="4" w:space="0" w:color="auto"/>
+              <w:bottom w:val="single" w:sz="4" w:space="0" w:color="auto"/>
+              <w:right w:val="single" w:sz="4" w:space="0" w:color="auto"/>
+            </w:tcBorders>
+            <w:shd w:val="clear" w:color="auto" w:fill="FFFFFF" w:themeFill="background1"/>
+            <w:hideMark/>
+          </w:tcPr>
+          <w:p>
+            <w:pPr>
+              <w:spacing w:line="240" w:lineRule="auto"/>
+              <w:rPr>
+                <w:sz w:val="20"/>
+                <w:szCs w:val="20"/>
+              </w:rPr>
+            </w:pPr>
+          </w:p>
+        </w:tc>
+      </w:tr>
+    </w:tbl>
     <w:p>
       <w:pPr>
         <w:spacing w:line="240" w:lineRule="auto"/>
@@ -12983,7 +11151,7 @@
   <w:style w:type="paragraph" w:default="1" w:styleId="Normal">
     <w:name w:val="Normal"/>
     <w:qFormat/>
-    <w:rsid w:val="00D0435E"/>
+    <w:rsid w:val="00D44F94"/>
     <w:pPr>
       <w:spacing w:line="256" w:lineRule="auto"/>
     </w:pPr>

--- a/Use Case.docx
+++ b/Use Case.docx
@@ -77,13 +77,6 @@
               </w:rPr>
               <w:t>Efetuar o Login</w:t>
             </w:r>
-            <w:r>
-              <w:rPr>
-                <w:sz w:val="20"/>
-                <w:szCs w:val="20"/>
-              </w:rPr>
-              <w:t xml:space="preserve"> </w:t>
-            </w:r>
           </w:p>
         </w:tc>
       </w:tr>
@@ -364,7 +357,14 @@
                 <w:sz w:val="20"/>
                 <w:szCs w:val="20"/>
               </w:rPr>
-              <w:t xml:space="preserve"> e aceder aos seus dados</w:t>
+              <w:t xml:space="preserve"> e </w:t>
+            </w:r>
+            <w:r>
+              <w:rPr>
+                <w:sz w:val="20"/>
+                <w:szCs w:val="20"/>
+              </w:rPr>
+              <w:t>ver a página inicial</w:t>
             </w:r>
           </w:p>
         </w:tc>
@@ -431,23 +431,51 @@
                 <w:sz w:val="20"/>
                 <w:szCs w:val="20"/>
               </w:rPr>
-              <w:t>1) O utilizador acede à página de login da plataforma</w:t>
-            </w:r>
-          </w:p>
-          <w:p>
-            <w:pPr>
-              <w:spacing w:line="240" w:lineRule="auto"/>
-              <w:rPr>
-                <w:sz w:val="20"/>
-                <w:szCs w:val="20"/>
-              </w:rPr>
-            </w:pPr>
-            <w:r>
-              <w:rPr>
-                <w:sz w:val="20"/>
-                <w:szCs w:val="20"/>
-              </w:rPr>
-              <w:t>2) O sistema inicia a página de login do utilizador</w:t>
+              <w:t xml:space="preserve">1) O utilizador </w:t>
+            </w:r>
+            <w:r>
+              <w:rPr>
+                <w:sz w:val="20"/>
+                <w:szCs w:val="20"/>
+              </w:rPr>
+              <w:t>i</w:t>
+            </w:r>
+            <w:r>
+              <w:rPr>
+                <w:sz w:val="20"/>
+                <w:szCs w:val="20"/>
+              </w:rPr>
+              <w:t>n</w:t>
+            </w:r>
+            <w:r>
+              <w:rPr>
+                <w:sz w:val="20"/>
+                <w:szCs w:val="20"/>
+              </w:rPr>
+              <w:t>icia</w:t>
+            </w:r>
+            <w:r>
+              <w:rPr>
+                <w:sz w:val="20"/>
+                <w:szCs w:val="20"/>
+              </w:rPr>
+              <w:t xml:space="preserve"> a plataforma</w:t>
+            </w:r>
+          </w:p>
+          <w:p>
+            <w:pPr>
+              <w:spacing w:line="240" w:lineRule="auto"/>
+              <w:rPr>
+                <w:sz w:val="20"/>
+                <w:szCs w:val="20"/>
+              </w:rPr>
+            </w:pPr>
+            <w:r>
+              <w:rPr>
+                <w:sz w:val="20"/>
+                <w:szCs w:val="20"/>
+              </w:rPr>
+              <w:t>2) O sistema inicia a página de login</w:t>
             </w:r>
           </w:p>
           <w:p>
@@ -502,7 +530,28 @@
                 <w:sz w:val="20"/>
                 <w:szCs w:val="20"/>
               </w:rPr>
-              <w:t>5) O utilizador acede a todos os dados a que tem permissão</w:t>
+              <w:t xml:space="preserve">5) O utilizador </w:t>
+            </w:r>
+            <w:r>
+              <w:rPr>
+                <w:sz w:val="20"/>
+                <w:szCs w:val="20"/>
+              </w:rPr>
+              <w:t xml:space="preserve">consegue </w:t>
+            </w:r>
+            <w:r>
+              <w:rPr>
+                <w:sz w:val="20"/>
+                <w:szCs w:val="20"/>
+              </w:rPr>
+              <w:t>acede</w:t>
+            </w:r>
+            <w:r>
+              <w:rPr>
+                <w:sz w:val="20"/>
+                <w:szCs w:val="20"/>
+              </w:rPr>
+              <w:t>r com sucesso à página inicial</w:t>
             </w:r>
           </w:p>
         </w:tc>
@@ -633,7 +682,14 @@
                 <w:sz w:val="20"/>
                 <w:szCs w:val="20"/>
               </w:rPr>
-              <w:t xml:space="preserve"> aos seus dados</w:t>
+              <w:t xml:space="preserve"> </w:t>
+            </w:r>
+            <w:r>
+              <w:rPr>
+                <w:sz w:val="20"/>
+                <w:szCs w:val="20"/>
+              </w:rPr>
+              <w:t>à página inicial</w:t>
             </w:r>
           </w:p>
         </w:tc>
@@ -1073,7 +1129,7 @@
                 <w:sz w:val="20"/>
                 <w:szCs w:val="20"/>
               </w:rPr>
-              <w:t>3) O utilizador começa por preencher o nickname, e-mail, nº de telemóvel</w:t>
+              <w:t xml:space="preserve">3) O utilizador começa por preencher o nickname, e-mail, </w:t>
             </w:r>
             <w:r>
               <w:rPr>
@@ -1087,14 +1143,21 @@
                 <w:sz w:val="20"/>
                 <w:szCs w:val="20"/>
               </w:rPr>
-              <w:t>e</w:t>
-            </w:r>
-            <w:r>
-              <w:rPr>
-                <w:sz w:val="20"/>
-                <w:szCs w:val="20"/>
-              </w:rPr>
-              <w:t xml:space="preserve"> password</w:t>
+              <w:t xml:space="preserve">password </w:t>
+            </w:r>
+            <w:r>
+              <w:rPr>
+                <w:sz w:val="20"/>
+                <w:szCs w:val="20"/>
+              </w:rPr>
+              <w:t xml:space="preserve">e </w:t>
+            </w:r>
+            <w:r>
+              <w:rPr>
+                <w:sz w:val="20"/>
+                <w:szCs w:val="20"/>
+              </w:rPr>
+              <w:t>nº de telemóvel</w:t>
             </w:r>
             <w:r>
               <w:rPr>
@@ -1117,7 +1180,21 @@
                 <w:sz w:val="20"/>
                 <w:szCs w:val="20"/>
               </w:rPr>
-              <w:t>4) O utilizador, no fim de preencher o registo, guarda todas as informações inseridas</w:t>
+              <w:t xml:space="preserve">4) O utilizador, no fim de preencher o registo, </w:t>
+            </w:r>
+            <w:r>
+              <w:rPr>
+                <w:sz w:val="20"/>
+                <w:szCs w:val="20"/>
+              </w:rPr>
+              <w:t>confirma</w:t>
+            </w:r>
+            <w:r>
+              <w:rPr>
+                <w:sz w:val="20"/>
+                <w:szCs w:val="20"/>
+              </w:rPr>
+              <w:t xml:space="preserve"> todas as informações inseridas</w:t>
             </w:r>
           </w:p>
           <w:p>
@@ -1281,11 +1358,10 @@
         </w:tc>
       </w:tr>
     </w:tbl>
-    <w:p/>
     <w:tbl>
       <w:tblPr>
         <w:tblStyle w:val="TabelacomGrelha"/>
-        <w:tblpPr w:leftFromText="141" w:rightFromText="141" w:vertAnchor="page" w:horzAnchor="margin" w:tblpY="10424"/>
+        <w:tblpPr w:leftFromText="141" w:rightFromText="141" w:vertAnchor="page" w:horzAnchor="margin" w:tblpY="9921"/>
         <w:tblW w:w="9370" w:type="dxa"/>
         <w:tblInd w:w="0" w:type="dxa"/>
         <w:tblLook w:val="04A0" w:firstRow="1" w:lastRow="0" w:firstColumn="1" w:lastColumn="0" w:noHBand="0" w:noVBand="1"/>
@@ -1683,23 +1759,23 @@
                 <w:sz w:val="20"/>
                 <w:szCs w:val="20"/>
               </w:rPr>
-              <w:t xml:space="preserve">1) O utilizador acede à página de leilões </w:t>
-            </w:r>
-          </w:p>
-          <w:p>
-            <w:pPr>
-              <w:spacing w:line="240" w:lineRule="auto"/>
-              <w:rPr>
-                <w:sz w:val="20"/>
-                <w:szCs w:val="20"/>
-              </w:rPr>
-            </w:pPr>
-            <w:r>
-              <w:rPr>
-                <w:sz w:val="20"/>
-                <w:szCs w:val="20"/>
-              </w:rPr>
-              <w:t>2) O sistema mostra todos os leilões disponíveis</w:t>
+              <w:t>1) O utilizador acede à página inicial</w:t>
+            </w:r>
+          </w:p>
+          <w:p>
+            <w:pPr>
+              <w:spacing w:line="240" w:lineRule="auto"/>
+              <w:rPr>
+                <w:sz w:val="20"/>
+                <w:szCs w:val="20"/>
+              </w:rPr>
+            </w:pPr>
+            <w:r>
+              <w:rPr>
+                <w:sz w:val="20"/>
+                <w:szCs w:val="20"/>
+              </w:rPr>
+              <w:t>2) O sistema mostra todos os leilões recomendados</w:t>
             </w:r>
           </w:p>
           <w:p>
@@ -1797,47 +1873,46 @@
               <w:bottom w:val="single" w:sz="4" w:space="0" w:color="auto"/>
               <w:right w:val="single" w:sz="4" w:space="0" w:color="auto"/>
             </w:tcBorders>
-            <w:shd w:val="clear" w:color="auto" w:fill="C00000"/>
-            <w:hideMark/>
-          </w:tcPr>
-          <w:p>
-            <w:pPr>
-              <w:spacing w:line="240" w:lineRule="auto"/>
-              <w:rPr>
-                <w:b/>
-                <w:bCs/>
-                <w:sz w:val="20"/>
-                <w:szCs w:val="20"/>
-              </w:rPr>
-            </w:pPr>
-            <w:r>
-              <w:rPr>
-                <w:b/>
-                <w:bCs/>
-                <w:sz w:val="20"/>
-                <w:szCs w:val="20"/>
-              </w:rPr>
-              <w:t>Fluxo de Exceção (1)</w:t>
-            </w:r>
-          </w:p>
-          <w:p>
-            <w:pPr>
-              <w:spacing w:line="240" w:lineRule="auto"/>
-              <w:rPr>
-                <w:b/>
-                <w:bCs/>
-                <w:sz w:val="20"/>
-                <w:szCs w:val="20"/>
-              </w:rPr>
-            </w:pPr>
-            <w:r>
-              <w:rPr>
-                <w:b/>
-                <w:bCs/>
-                <w:sz w:val="20"/>
-                <w:szCs w:val="20"/>
-              </w:rPr>
-              <w:t>[O leilão já faz parte da lista dos favoritos] (passo 6)</w:t>
+            <w:shd w:val="clear" w:color="auto" w:fill="FFC000"/>
+          </w:tcPr>
+          <w:p>
+            <w:pPr>
+              <w:spacing w:line="240" w:lineRule="auto"/>
+              <w:rPr>
+                <w:b/>
+                <w:bCs/>
+                <w:sz w:val="20"/>
+                <w:szCs w:val="20"/>
+              </w:rPr>
+            </w:pPr>
+            <w:r>
+              <w:rPr>
+                <w:b/>
+                <w:bCs/>
+                <w:sz w:val="20"/>
+                <w:szCs w:val="20"/>
+              </w:rPr>
+              <w:t>Fluxo Alternativo (1)</w:t>
+            </w:r>
+          </w:p>
+          <w:p>
+            <w:pPr>
+              <w:spacing w:line="240" w:lineRule="auto"/>
+              <w:rPr>
+                <w:b/>
+                <w:bCs/>
+                <w:sz w:val="20"/>
+                <w:szCs w:val="20"/>
+              </w:rPr>
+            </w:pPr>
+            <w:r>
+              <w:rPr>
+                <w:b/>
+                <w:bCs/>
+                <w:sz w:val="20"/>
+                <w:szCs w:val="20"/>
+              </w:rPr>
+              <w:t>[O utilizador não interessado nos leilões recomendados] (passo 3)</w:t>
             </w:r>
           </w:p>
         </w:tc>
@@ -1851,27 +1926,59 @@
               <w:right w:val="single" w:sz="4" w:space="0" w:color="auto"/>
             </w:tcBorders>
             <w:shd w:val="clear" w:color="auto" w:fill="FFFFFF" w:themeFill="background1"/>
-            <w:hideMark/>
-          </w:tcPr>
-          <w:p>
-            <w:pPr>
-              <w:spacing w:line="240" w:lineRule="auto"/>
-              <w:rPr>
-                <w:sz w:val="20"/>
-                <w:szCs w:val="20"/>
-              </w:rPr>
-            </w:pPr>
-            <w:r>
-              <w:rPr>
-                <w:sz w:val="20"/>
-                <w:szCs w:val="20"/>
-              </w:rPr>
-              <w:t>6.1) O sistema não deixa adicionar o leilão aos favoritos, para não criar duplicados</w:t>
+          </w:tcPr>
+          <w:p>
+            <w:pPr>
+              <w:spacing w:line="240" w:lineRule="auto"/>
+              <w:rPr>
+                <w:sz w:val="20"/>
+                <w:szCs w:val="20"/>
+              </w:rPr>
+            </w:pPr>
+            <w:r>
+              <w:rPr>
+                <w:sz w:val="20"/>
+                <w:szCs w:val="20"/>
+              </w:rPr>
+              <w:t>3.1) O utilizador pesquisa um leilão à sua escolha</w:t>
+            </w:r>
+          </w:p>
+          <w:p>
+            <w:pPr>
+              <w:spacing w:line="240" w:lineRule="auto"/>
+              <w:rPr>
+                <w:sz w:val="20"/>
+                <w:szCs w:val="20"/>
+              </w:rPr>
+            </w:pPr>
+            <w:r>
+              <w:rPr>
+                <w:sz w:val="20"/>
+                <w:szCs w:val="20"/>
+              </w:rPr>
+              <w:t>3.2) O utilizador escolhe um leilão em que está interessado</w:t>
+            </w:r>
+          </w:p>
+          <w:p>
+            <w:pPr>
+              <w:spacing w:line="240" w:lineRule="auto"/>
+              <w:rPr>
+                <w:sz w:val="20"/>
+                <w:szCs w:val="20"/>
+              </w:rPr>
+            </w:pPr>
+            <w:r>
+              <w:rPr>
+                <w:sz w:val="20"/>
+                <w:szCs w:val="20"/>
+              </w:rPr>
+              <w:t>3.3) Continua no passo 4</w:t>
             </w:r>
           </w:p>
         </w:tc>
       </w:tr>
     </w:tbl>
+    <w:p/>
     <w:p/>
     <w:tbl>
       <w:tblPr>
@@ -2282,21 +2389,7 @@
                 <w:sz w:val="20"/>
                 <w:szCs w:val="20"/>
               </w:rPr>
-              <w:t>) O utilizador no seu perfil</w:t>
-            </w:r>
-            <w:r>
-              <w:rPr>
-                <w:sz w:val="20"/>
-                <w:szCs w:val="20"/>
-              </w:rPr>
-              <w:t>,</w:t>
-            </w:r>
-            <w:r>
-              <w:rPr>
-                <w:sz w:val="20"/>
-                <w:szCs w:val="20"/>
-              </w:rPr>
-              <w:t xml:space="preserve"> seleciona opção de </w:t>
+              <w:t xml:space="preserve">) O utilizador seleciona opção de </w:t>
             </w:r>
             <w:r>
               <w:rPr>
@@ -2398,21 +2491,14 @@
                 <w:sz w:val="20"/>
                 <w:szCs w:val="20"/>
               </w:rPr>
-              <w:t>insere o preço de partida</w:t>
-            </w:r>
-            <w:r>
-              <w:rPr>
-                <w:sz w:val="20"/>
-                <w:szCs w:val="20"/>
-              </w:rPr>
-              <w:t xml:space="preserve">, </w:t>
-            </w:r>
-            <w:r>
-              <w:rPr>
-                <w:sz w:val="20"/>
-                <w:szCs w:val="20"/>
-              </w:rPr>
-              <w:t>de reserva, data e hora de fim e de início</w:t>
+              <w:t>insere</w:t>
+            </w:r>
+            <w:r>
+              <w:rPr>
+                <w:sz w:val="20"/>
+                <w:szCs w:val="20"/>
+              </w:rPr>
+              <w:t xml:space="preserve"> todas as informações necessárias acerca do preço, duração, data e hora de início e acerca do artigo</w:t>
             </w:r>
             <w:r>
               <w:rPr>
@@ -2442,7 +2528,21 @@
                 <w:sz w:val="20"/>
                 <w:szCs w:val="20"/>
               </w:rPr>
-              <w:t>) O sistema validou as informações</w:t>
+              <w:t>) O sistema validou as informaçõe</w:t>
+            </w:r>
+            <w:r>
+              <w:rPr>
+                <w:sz w:val="20"/>
+                <w:szCs w:val="20"/>
+              </w:rPr>
+              <w:t>s</w:t>
+            </w:r>
+            <w:r>
+              <w:rPr>
+                <w:sz w:val="20"/>
+                <w:szCs w:val="20"/>
+              </w:rPr>
+              <w:t>.</w:t>
             </w:r>
           </w:p>
           <w:p>
@@ -2465,35 +2565,42 @@
                 <w:sz w:val="20"/>
                 <w:szCs w:val="20"/>
               </w:rPr>
-              <w:t xml:space="preserve">) </w:t>
-            </w:r>
-            <w:r>
-              <w:rPr>
-                <w:sz w:val="20"/>
-                <w:szCs w:val="20"/>
-              </w:rPr>
-              <w:t>O utilizador seleciona em seguida, a opção</w:t>
-            </w:r>
-            <w:r>
-              <w:rPr>
-                <w:sz w:val="20"/>
-                <w:szCs w:val="20"/>
-              </w:rPr>
-              <w:t xml:space="preserve"> “Adicionar Artigo</w:t>
-            </w:r>
-            <w:r>
-              <w:rPr>
-                <w:sz w:val="20"/>
-                <w:szCs w:val="20"/>
-              </w:rPr>
-              <w:t>(s)</w:t>
-            </w:r>
-            <w:r>
-              <w:rPr>
-                <w:sz w:val="20"/>
-                <w:szCs w:val="20"/>
-              </w:rPr>
-              <w:t>”</w:t>
+              <w:t>) O utilizador depois de rever os dados inseridos</w:t>
+            </w:r>
+            <w:r>
+              <w:rPr>
+                <w:sz w:val="20"/>
+                <w:szCs w:val="20"/>
+              </w:rPr>
+              <w:t xml:space="preserve">, confirma </w:t>
+            </w:r>
+            <w:r>
+              <w:rPr>
+                <w:sz w:val="20"/>
+                <w:szCs w:val="20"/>
+              </w:rPr>
+              <w:t>que quer</w:t>
+            </w:r>
+            <w:r>
+              <w:rPr>
+                <w:sz w:val="20"/>
+                <w:szCs w:val="20"/>
+              </w:rPr>
+              <w:t xml:space="preserve"> cria</w:t>
+            </w:r>
+            <w:r>
+              <w:rPr>
+                <w:sz w:val="20"/>
+                <w:szCs w:val="20"/>
+              </w:rPr>
+              <w:t>r</w:t>
+            </w:r>
+            <w:r>
+              <w:rPr>
+                <w:sz w:val="20"/>
+                <w:szCs w:val="20"/>
+              </w:rPr>
+              <w:t xml:space="preserve"> o leilão</w:t>
             </w:r>
           </w:p>
           <w:p>
@@ -2510,217 +2617,6 @@
                 <w:szCs w:val="20"/>
               </w:rPr>
               <w:t>6</w:t>
-            </w:r>
-            <w:r>
-              <w:rPr>
-                <w:sz w:val="20"/>
-                <w:szCs w:val="20"/>
-              </w:rPr>
-              <w:t>) O sistema apresenta um registo para adicionar o</w:t>
-            </w:r>
-            <w:r>
-              <w:rPr>
-                <w:sz w:val="20"/>
-                <w:szCs w:val="20"/>
-              </w:rPr>
-              <w:t>(s)</w:t>
-            </w:r>
-            <w:r>
-              <w:rPr>
-                <w:sz w:val="20"/>
-                <w:szCs w:val="20"/>
-              </w:rPr>
-              <w:t xml:space="preserve"> artigo</w:t>
-            </w:r>
-            <w:r>
-              <w:rPr>
-                <w:sz w:val="20"/>
-                <w:szCs w:val="20"/>
-              </w:rPr>
-              <w:t>(s)</w:t>
-            </w:r>
-          </w:p>
-          <w:p>
-            <w:pPr>
-              <w:spacing w:line="240" w:lineRule="auto"/>
-              <w:rPr>
-                <w:sz w:val="20"/>
-                <w:szCs w:val="20"/>
-              </w:rPr>
-            </w:pPr>
-            <w:r>
-              <w:rPr>
-                <w:sz w:val="20"/>
-                <w:szCs w:val="20"/>
-              </w:rPr>
-              <w:t>7</w:t>
-            </w:r>
-            <w:r>
-              <w:rPr>
-                <w:sz w:val="20"/>
-                <w:szCs w:val="20"/>
-              </w:rPr>
-              <w:t>)</w:t>
-            </w:r>
-            <w:r>
-              <w:rPr>
-                <w:sz w:val="20"/>
-                <w:szCs w:val="20"/>
-              </w:rPr>
-              <w:t xml:space="preserve"> O utilizador nesse registo, insere as informações </w:t>
-            </w:r>
-            <w:r>
-              <w:rPr>
-                <w:sz w:val="20"/>
-                <w:szCs w:val="20"/>
-              </w:rPr>
-              <w:t>que se referem ao</w:t>
-            </w:r>
-            <w:r>
-              <w:rPr>
-                <w:sz w:val="20"/>
-                <w:szCs w:val="20"/>
-              </w:rPr>
-              <w:t>(s)</w:t>
-            </w:r>
-            <w:r>
-              <w:rPr>
-                <w:sz w:val="20"/>
-                <w:szCs w:val="20"/>
-              </w:rPr>
-              <w:t xml:space="preserve"> artigo</w:t>
-            </w:r>
-            <w:r>
-              <w:rPr>
-                <w:sz w:val="20"/>
-                <w:szCs w:val="20"/>
-              </w:rPr>
-              <w:t>(s)</w:t>
-            </w:r>
-          </w:p>
-          <w:p>
-            <w:pPr>
-              <w:spacing w:line="240" w:lineRule="auto"/>
-              <w:rPr>
-                <w:sz w:val="20"/>
-                <w:szCs w:val="20"/>
-              </w:rPr>
-            </w:pPr>
-            <w:r>
-              <w:rPr>
-                <w:sz w:val="20"/>
-                <w:szCs w:val="20"/>
-              </w:rPr>
-              <w:t>8</w:t>
-            </w:r>
-            <w:r>
-              <w:rPr>
-                <w:sz w:val="20"/>
-                <w:szCs w:val="20"/>
-              </w:rPr>
-              <w:t>) O sistema validou a adição do</w:t>
-            </w:r>
-            <w:r>
-              <w:rPr>
-                <w:sz w:val="20"/>
-                <w:szCs w:val="20"/>
-              </w:rPr>
-              <w:t>(s)</w:t>
-            </w:r>
-            <w:r>
-              <w:rPr>
-                <w:sz w:val="20"/>
-                <w:szCs w:val="20"/>
-              </w:rPr>
-              <w:t xml:space="preserve"> artigo</w:t>
-            </w:r>
-            <w:r>
-              <w:rPr>
-                <w:sz w:val="20"/>
-                <w:szCs w:val="20"/>
-              </w:rPr>
-              <w:t>(s)</w:t>
-            </w:r>
-          </w:p>
-          <w:p>
-            <w:pPr>
-              <w:spacing w:line="240" w:lineRule="auto"/>
-              <w:rPr>
-                <w:sz w:val="20"/>
-                <w:szCs w:val="20"/>
-              </w:rPr>
-            </w:pPr>
-            <w:r>
-              <w:rPr>
-                <w:sz w:val="20"/>
-                <w:szCs w:val="20"/>
-              </w:rPr>
-              <w:t>9</w:t>
-            </w:r>
-            <w:r>
-              <w:rPr>
-                <w:sz w:val="20"/>
-                <w:szCs w:val="20"/>
-              </w:rPr>
-              <w:t>) O utilizador depois de rever os dados inseridos</w:t>
-            </w:r>
-            <w:r>
-              <w:rPr>
-                <w:sz w:val="20"/>
-                <w:szCs w:val="20"/>
-              </w:rPr>
-              <w:t xml:space="preserve">, confirma </w:t>
-            </w:r>
-            <w:r>
-              <w:rPr>
-                <w:sz w:val="20"/>
-                <w:szCs w:val="20"/>
-              </w:rPr>
-              <w:t>que quer</w:t>
-            </w:r>
-            <w:r>
-              <w:rPr>
-                <w:sz w:val="20"/>
-                <w:szCs w:val="20"/>
-              </w:rPr>
-              <w:t xml:space="preserve"> cria</w:t>
-            </w:r>
-            <w:r>
-              <w:rPr>
-                <w:sz w:val="20"/>
-                <w:szCs w:val="20"/>
-              </w:rPr>
-              <w:t>r</w:t>
-            </w:r>
-            <w:r>
-              <w:rPr>
-                <w:sz w:val="20"/>
-                <w:szCs w:val="20"/>
-              </w:rPr>
-              <w:t xml:space="preserve"> o leilão</w:t>
-            </w:r>
-          </w:p>
-          <w:p>
-            <w:pPr>
-              <w:spacing w:line="240" w:lineRule="auto"/>
-              <w:rPr>
-                <w:sz w:val="20"/>
-                <w:szCs w:val="20"/>
-              </w:rPr>
-            </w:pPr>
-            <w:r>
-              <w:rPr>
-                <w:sz w:val="20"/>
-                <w:szCs w:val="20"/>
-              </w:rPr>
-              <w:t>1</w:t>
-            </w:r>
-            <w:r>
-              <w:rPr>
-                <w:sz w:val="20"/>
-                <w:szCs w:val="20"/>
-              </w:rPr>
-              <w:t>0</w:t>
             </w:r>
             <w:r>
               <w:rPr>
@@ -3082,52 +2978,34 @@
                 <w:sz w:val="20"/>
                 <w:szCs w:val="20"/>
               </w:rPr>
-              <w:t>[O utilizador não forneceu todas as informações necessárias para o</w:t>
-            </w:r>
-            <w:r>
-              <w:rPr>
-                <w:b/>
-                <w:bCs/>
-                <w:sz w:val="20"/>
-                <w:szCs w:val="20"/>
-              </w:rPr>
-              <w:t>(s)</w:t>
-            </w:r>
-            <w:r>
-              <w:rPr>
-                <w:b/>
-                <w:bCs/>
-                <w:sz w:val="20"/>
-                <w:szCs w:val="20"/>
-              </w:rPr>
-              <w:t xml:space="preserve"> artigo</w:t>
-            </w:r>
-            <w:r>
-              <w:rPr>
-                <w:b/>
-                <w:bCs/>
-                <w:sz w:val="20"/>
-                <w:szCs w:val="20"/>
-              </w:rPr>
-              <w:t>(s)</w:t>
-            </w:r>
-            <w:r>
-              <w:rPr>
-                <w:b/>
-                <w:bCs/>
-                <w:sz w:val="20"/>
-                <w:szCs w:val="20"/>
-              </w:rPr>
-              <w:t xml:space="preserve">] (passo </w:t>
-            </w:r>
-            <w:r>
-              <w:rPr>
-                <w:b/>
-                <w:bCs/>
-                <w:sz w:val="20"/>
-                <w:szCs w:val="20"/>
-              </w:rPr>
-              <w:t>7</w:t>
+              <w:t xml:space="preserve">[O utilizador </w:t>
+            </w:r>
+            <w:r>
+              <w:rPr>
+                <w:b/>
+                <w:bCs/>
+                <w:sz w:val="20"/>
+                <w:szCs w:val="20"/>
+              </w:rPr>
+              <w:t>quer adicionar mais um artigo]</w:t>
+            </w:r>
+            <w:r>
+              <w:rPr>
+                <w:b/>
+                <w:bCs/>
+                <w:sz w:val="20"/>
+                <w:szCs w:val="20"/>
+              </w:rPr>
+              <w:t xml:space="preserve"> (passo </w:t>
+            </w:r>
+            <w:r>
+              <w:rPr>
+                <w:b/>
+                <w:bCs/>
+                <w:sz w:val="20"/>
+                <w:szCs w:val="20"/>
+              </w:rPr>
+              <w:t>4</w:t>
             </w:r>
             <w:r>
               <w:rPr>
@@ -3164,44 +3042,81 @@
                 <w:sz w:val="20"/>
                 <w:szCs w:val="20"/>
               </w:rPr>
-              <w:t>7</w:t>
-            </w:r>
-            <w:r>
-              <w:rPr>
-                <w:sz w:val="20"/>
-                <w:szCs w:val="20"/>
-              </w:rPr>
-              <w:t>.1)</w:t>
-            </w:r>
-            <w:r>
-              <w:rPr>
-                <w:sz w:val="20"/>
-                <w:szCs w:val="20"/>
-              </w:rPr>
-              <w:t xml:space="preserve"> O utilizador insere as informações em falta</w:t>
-            </w:r>
-          </w:p>
-          <w:p>
-            <w:pPr>
-              <w:spacing w:line="240" w:lineRule="auto"/>
-              <w:rPr>
-                <w:sz w:val="20"/>
-                <w:szCs w:val="20"/>
-              </w:rPr>
-            </w:pPr>
-            <w:r>
-              <w:rPr>
-                <w:sz w:val="20"/>
-                <w:szCs w:val="20"/>
-              </w:rPr>
-              <w:t>7</w:t>
-            </w:r>
-            <w:r>
-              <w:rPr>
-                <w:sz w:val="20"/>
-                <w:szCs w:val="20"/>
-              </w:rPr>
-              <w:t xml:space="preserve">.2) </w:t>
+              <w:t>4</w:t>
+            </w:r>
+            <w:r>
+              <w:rPr>
+                <w:sz w:val="20"/>
+                <w:szCs w:val="20"/>
+              </w:rPr>
+              <w:t>.1</w:t>
+            </w:r>
+            <w:r>
+              <w:rPr>
+                <w:sz w:val="20"/>
+                <w:szCs w:val="20"/>
+              </w:rPr>
+              <w:t>)</w:t>
+            </w:r>
+            <w:r>
+              <w:rPr>
+                <w:sz w:val="20"/>
+                <w:szCs w:val="20"/>
+              </w:rPr>
+              <w:t xml:space="preserve"> O utilizador </w:t>
+            </w:r>
+            <w:r>
+              <w:rPr>
+                <w:sz w:val="20"/>
+                <w:szCs w:val="20"/>
+              </w:rPr>
+              <w:t>clica no botão de adicionar um novo artigo</w:t>
+            </w:r>
+          </w:p>
+          <w:p>
+            <w:pPr>
+              <w:spacing w:line="240" w:lineRule="auto"/>
+              <w:rPr>
+                <w:sz w:val="20"/>
+                <w:szCs w:val="20"/>
+              </w:rPr>
+            </w:pPr>
+            <w:r>
+              <w:rPr>
+                <w:sz w:val="20"/>
+                <w:szCs w:val="20"/>
+              </w:rPr>
+              <w:t>4</w:t>
+            </w:r>
+            <w:r>
+              <w:rPr>
+                <w:sz w:val="20"/>
+                <w:szCs w:val="20"/>
+              </w:rPr>
+              <w:t>.2) Aparece novamente todas as informações necessárias à adição de um novo artigo</w:t>
+            </w:r>
+          </w:p>
+          <w:p>
+            <w:pPr>
+              <w:spacing w:line="240" w:lineRule="auto"/>
+              <w:rPr>
+                <w:sz w:val="20"/>
+                <w:szCs w:val="20"/>
+              </w:rPr>
+            </w:pPr>
+            <w:r>
+              <w:rPr>
+                <w:sz w:val="20"/>
+                <w:szCs w:val="20"/>
+              </w:rPr>
+              <w:t>4.3</w:t>
+            </w:r>
+            <w:r>
+              <w:rPr>
+                <w:sz w:val="20"/>
+                <w:szCs w:val="20"/>
+              </w:rPr>
+              <w:t xml:space="preserve">) </w:t>
             </w:r>
             <w:r>
               <w:rPr>
@@ -3229,7 +3144,14 @@
                 <w:sz w:val="20"/>
                 <w:szCs w:val="20"/>
               </w:rPr>
-              <w:t>o passo 8</w:t>
+              <w:t xml:space="preserve">o passo </w:t>
+            </w:r>
+            <w:r>
+              <w:rPr>
+                <w:sz w:val="20"/>
+                <w:szCs w:val="20"/>
+              </w:rPr>
+              <w:t>4</w:t>
             </w:r>
           </w:p>
         </w:tc>
@@ -3406,7 +3328,7 @@
                 <w:sz w:val="20"/>
                 <w:szCs w:val="20"/>
               </w:rPr>
-              <w:t>9</w:t>
+              <w:t>5</w:t>
             </w:r>
             <w:r>
               <w:rPr>
@@ -3429,7 +3351,7 @@
                 <w:sz w:val="20"/>
                 <w:szCs w:val="20"/>
               </w:rPr>
-              <w:t>9</w:t>
+              <w:t>5</w:t>
             </w:r>
             <w:r>
               <w:rPr>
@@ -3452,14 +3374,21 @@
                 <w:sz w:val="20"/>
                 <w:szCs w:val="20"/>
               </w:rPr>
-              <w:t>9</w:t>
-            </w:r>
-            <w:r>
-              <w:rPr>
-                <w:sz w:val="20"/>
-                <w:szCs w:val="20"/>
-              </w:rPr>
-              <w:t>.3) O utilizador regressa à sua página de perfil</w:t>
+              <w:t>5</w:t>
+            </w:r>
+            <w:r>
+              <w:rPr>
+                <w:sz w:val="20"/>
+                <w:szCs w:val="20"/>
+              </w:rPr>
+              <w:t>.3) O utilizador regressa à sua página</w:t>
+            </w:r>
+            <w:r>
+              <w:rPr>
+                <w:sz w:val="20"/>
+                <w:szCs w:val="20"/>
+              </w:rPr>
+              <w:t xml:space="preserve"> inicial</w:t>
             </w:r>
           </w:p>
         </w:tc>
@@ -3893,7 +3822,35 @@
                 <w:sz w:val="20"/>
                 <w:szCs w:val="20"/>
               </w:rPr>
-              <w:t>2) O utilizador pesquisa o ID do leilão ou palavras-chave relacionadas com o leilão que procura</w:t>
+              <w:t xml:space="preserve">2) O utilizador pesquisa o ID do leilão ou </w:t>
+            </w:r>
+            <w:r>
+              <w:rPr>
+                <w:sz w:val="20"/>
+                <w:szCs w:val="20"/>
+              </w:rPr>
+              <w:t>usa um dos outro parâmetros</w:t>
+            </w:r>
+            <w:r>
+              <w:rPr>
+                <w:sz w:val="20"/>
+                <w:szCs w:val="20"/>
+              </w:rPr>
+              <w:t xml:space="preserve"> relacionad</w:t>
+            </w:r>
+            <w:r>
+              <w:rPr>
+                <w:sz w:val="20"/>
+                <w:szCs w:val="20"/>
+              </w:rPr>
+              <w:t>o</w:t>
+            </w:r>
+            <w:r>
+              <w:rPr>
+                <w:sz w:val="20"/>
+                <w:szCs w:val="20"/>
+              </w:rPr>
+              <w:t>s com o leilão que procura</w:t>
             </w:r>
           </w:p>
           <w:p>
@@ -8811,14 +8768,7 @@
                 <w:sz w:val="20"/>
                 <w:szCs w:val="20"/>
               </w:rPr>
-              <w:t xml:space="preserve">4) O sistema pede confirmação ao utilizador </w:t>
-            </w:r>
-            <w:r>
-              <w:rPr>
-                <w:sz w:val="20"/>
-                <w:szCs w:val="20"/>
-              </w:rPr>
-              <w:t>do depósito de fundos</w:t>
+              <w:t>4) O sistema pede confirmação ao utilizador do depósito de fundos</w:t>
             </w:r>
           </w:p>
           <w:p>
@@ -8974,21 +8924,7 @@
                 <w:sz w:val="20"/>
                 <w:szCs w:val="20"/>
               </w:rPr>
-              <w:t xml:space="preserve"> </w:t>
-            </w:r>
-            <w:r>
-              <w:rPr>
-                <w:sz w:val="20"/>
-                <w:szCs w:val="20"/>
-              </w:rPr>
-              <w:t>e clica para pedir o</w:t>
-            </w:r>
-            <w:r>
-              <w:rPr>
-                <w:sz w:val="20"/>
-                <w:szCs w:val="20"/>
-              </w:rPr>
-              <w:t xml:space="preserve"> levantamento de fundos</w:t>
+              <w:t xml:space="preserve"> e clica para pedir o levantamento de fundos</w:t>
             </w:r>
           </w:p>
           <w:p>
@@ -9444,7 +9380,14 @@
                 <w:sz w:val="20"/>
                 <w:szCs w:val="20"/>
               </w:rPr>
-              <w:t>O utilizador efetuou o login com sucesso</w:t>
+              <w:t xml:space="preserve">O utilizador </w:t>
+            </w:r>
+            <w:r>
+              <w:rPr>
+                <w:sz w:val="20"/>
+                <w:szCs w:val="20"/>
+              </w:rPr>
+              <w:t>tem um leilão na lista dos favoritos</w:t>
             </w:r>
           </w:p>
         </w:tc>
@@ -9578,39 +9521,88 @@
                 <w:sz w:val="20"/>
                 <w:szCs w:val="20"/>
               </w:rPr>
-              <w:t xml:space="preserve">1) O utilizador acede à página de leilões </w:t>
-            </w:r>
-          </w:p>
-          <w:p>
-            <w:pPr>
-              <w:spacing w:line="240" w:lineRule="auto"/>
-              <w:rPr>
-                <w:sz w:val="20"/>
-                <w:szCs w:val="20"/>
-              </w:rPr>
-            </w:pPr>
-            <w:r>
-              <w:rPr>
-                <w:sz w:val="20"/>
-                <w:szCs w:val="20"/>
-              </w:rPr>
-              <w:t>2) O sistema mostra todos os leilões disponíveis</w:t>
-            </w:r>
-          </w:p>
-          <w:p>
-            <w:pPr>
-              <w:spacing w:line="240" w:lineRule="auto"/>
-              <w:rPr>
-                <w:sz w:val="20"/>
-                <w:szCs w:val="20"/>
-              </w:rPr>
-            </w:pPr>
-            <w:r>
-              <w:rPr>
-                <w:sz w:val="20"/>
-                <w:szCs w:val="20"/>
-              </w:rPr>
-              <w:t>3) O utilizador depois de verificar as informações de alguns leilões, escolhe um deles</w:t>
+              <w:t>1) O utilizador acede à página d</w:t>
+            </w:r>
+            <w:r>
+              <w:rPr>
+                <w:sz w:val="20"/>
+                <w:szCs w:val="20"/>
+              </w:rPr>
+              <w:t>os seus</w:t>
+            </w:r>
+            <w:r>
+              <w:rPr>
+                <w:sz w:val="20"/>
+                <w:szCs w:val="20"/>
+              </w:rPr>
+              <w:t xml:space="preserve"> leilões</w:t>
+            </w:r>
+            <w:r>
+              <w:rPr>
+                <w:sz w:val="20"/>
+                <w:szCs w:val="20"/>
+              </w:rPr>
+              <w:t xml:space="preserve"> a observar</w:t>
+            </w:r>
+            <w:r>
+              <w:rPr>
+                <w:sz w:val="20"/>
+                <w:szCs w:val="20"/>
+              </w:rPr>
+              <w:t xml:space="preserve"> </w:t>
+            </w:r>
+          </w:p>
+          <w:p>
+            <w:pPr>
+              <w:spacing w:line="240" w:lineRule="auto"/>
+              <w:rPr>
+                <w:sz w:val="20"/>
+                <w:szCs w:val="20"/>
+              </w:rPr>
+            </w:pPr>
+            <w:r>
+              <w:rPr>
+                <w:sz w:val="20"/>
+                <w:szCs w:val="20"/>
+              </w:rPr>
+              <w:t xml:space="preserve">2) O sistema mostra todos os leilões </w:t>
+            </w:r>
+            <w:r>
+              <w:rPr>
+                <w:sz w:val="20"/>
+                <w:szCs w:val="20"/>
+              </w:rPr>
+              <w:t>a observar pelo utilizador</w:t>
+            </w:r>
+          </w:p>
+          <w:p>
+            <w:pPr>
+              <w:spacing w:line="240" w:lineRule="auto"/>
+              <w:rPr>
+                <w:sz w:val="20"/>
+                <w:szCs w:val="20"/>
+              </w:rPr>
+            </w:pPr>
+            <w:r>
+              <w:rPr>
+                <w:sz w:val="20"/>
+                <w:szCs w:val="20"/>
+              </w:rPr>
+              <w:t>3) O utilizador depois de verificar as informações d</w:t>
+            </w:r>
+            <w:r>
+              <w:rPr>
+                <w:sz w:val="20"/>
+                <w:szCs w:val="20"/>
+              </w:rPr>
+              <w:t>os</w:t>
+            </w:r>
+            <w:r>
+              <w:rPr>
+                <w:sz w:val="20"/>
+                <w:szCs w:val="20"/>
+              </w:rPr>
+              <w:t xml:space="preserve"> leilões, escolhe um deles</w:t>
             </w:r>
           </w:p>
           <w:p>
@@ -9642,7 +9634,14 @@
                 <w:sz w:val="20"/>
                 <w:szCs w:val="20"/>
               </w:rPr>
-              <w:t>5) O utilizador seleciona a opção “Remover dos Favoritos”</w:t>
+              <w:t xml:space="preserve">5) O utilizador </w:t>
+            </w:r>
+            <w:r>
+              <w:rPr>
+                <w:sz w:val="20"/>
+                <w:szCs w:val="20"/>
+              </w:rPr>
+              <w:t>clica em cima do coração que demonstra que o leilão está nos favoritos</w:t>
             </w:r>
           </w:p>
           <w:p>
@@ -9693,7 +9692,7 @@
     <w:tbl>
       <w:tblPr>
         <w:tblStyle w:val="TabelacomGrelha"/>
-        <w:tblpPr w:leftFromText="141" w:rightFromText="141" w:vertAnchor="page" w:horzAnchor="margin" w:tblpXSpec="center" w:tblpY="5831"/>
+        <w:tblpPr w:leftFromText="141" w:rightFromText="141" w:vertAnchor="page" w:horzAnchor="margin" w:tblpXSpec="center" w:tblpY="6642"/>
         <w:tblW w:w="9370" w:type="dxa"/>
         <w:tblInd w:w="0" w:type="dxa"/>
         <w:tblLook w:val="04A0" w:firstRow="1" w:lastRow="0" w:firstColumn="1" w:lastColumn="0" w:noHBand="0" w:noVBand="1"/>
@@ -10114,25 +10113,7 @@
                 <w:sz w:val="20"/>
                 <w:szCs w:val="20"/>
               </w:rPr>
-              <w:t xml:space="preserve">[] (passo </w:t>
-            </w:r>
-            <w:r>
-              <w:rPr>
-                <w:b/>
-                <w:bCs/>
-                <w:sz w:val="20"/>
-                <w:szCs w:val="20"/>
-              </w:rPr>
-              <w:t>X</w:t>
-            </w:r>
-            <w:r>
-              <w:rPr>
-                <w:b/>
-                <w:bCs/>
-                <w:sz w:val="20"/>
-                <w:szCs w:val="20"/>
-              </w:rPr>
-              <w:t>)</w:t>
+              <w:t>[] (passo X)</w:t>
             </w:r>
           </w:p>
         </w:tc>
@@ -10212,25 +10193,7 @@
                 <w:sz w:val="20"/>
                 <w:szCs w:val="20"/>
               </w:rPr>
-              <w:t xml:space="preserve">[] (passo </w:t>
-            </w:r>
-            <w:r>
-              <w:rPr>
-                <w:b/>
-                <w:bCs/>
-                <w:sz w:val="20"/>
-                <w:szCs w:val="20"/>
-              </w:rPr>
-              <w:t>X</w:t>
-            </w:r>
-            <w:r>
-              <w:rPr>
-                <w:b/>
-                <w:bCs/>
-                <w:sz w:val="20"/>
-                <w:szCs w:val="20"/>
-              </w:rPr>
-              <w:t>)</w:t>
+              <w:t>[] (passo X)</w:t>
             </w:r>
           </w:p>
         </w:tc>
@@ -10254,6 +10217,708 @@
                 <w:szCs w:val="20"/>
               </w:rPr>
             </w:pPr>
+          </w:p>
+        </w:tc>
+      </w:tr>
+    </w:tbl>
+    <w:p>
+      <w:pPr>
+        <w:spacing w:line="240" w:lineRule="auto"/>
+      </w:pPr>
+    </w:p>
+    <w:tbl>
+      <w:tblPr>
+        <w:tblStyle w:val="TabelacomGrelha"/>
+        <w:tblpPr w:leftFromText="141" w:rightFromText="141" w:vertAnchor="page" w:horzAnchor="margin" w:tblpXSpec="center" w:tblpY="9374"/>
+        <w:tblW w:w="9370" w:type="dxa"/>
+        <w:tblInd w:w="0" w:type="dxa"/>
+        <w:tblLook w:val="04A0" w:firstRow="1" w:lastRow="0" w:firstColumn="1" w:lastColumn="0" w:noHBand="0" w:noVBand="1"/>
+      </w:tblPr>
+      <w:tblGrid>
+        <w:gridCol w:w="2263"/>
+        <w:gridCol w:w="7107"/>
+      </w:tblGrid>
+      <w:tr>
+        <w:trPr>
+          <w:trHeight w:val="18"/>
+        </w:trPr>
+        <w:tc>
+          <w:tcPr>
+            <w:tcW w:w="2263" w:type="dxa"/>
+            <w:tcBorders>
+              <w:top w:val="single" w:sz="4" w:space="0" w:color="auto"/>
+              <w:left w:val="single" w:sz="4" w:space="0" w:color="auto"/>
+              <w:bottom w:val="single" w:sz="4" w:space="0" w:color="auto"/>
+              <w:right w:val="single" w:sz="4" w:space="0" w:color="auto"/>
+            </w:tcBorders>
+            <w:shd w:val="clear" w:color="auto" w:fill="000000" w:themeFill="text1"/>
+            <w:hideMark/>
+          </w:tcPr>
+          <w:p>
+            <w:pPr>
+              <w:spacing w:line="240" w:lineRule="auto"/>
+              <w:rPr>
+                <w:b/>
+                <w:bCs/>
+                <w:sz w:val="20"/>
+                <w:szCs w:val="20"/>
+              </w:rPr>
+            </w:pPr>
+            <w:r>
+              <w:rPr>
+                <w:b/>
+                <w:bCs/>
+                <w:sz w:val="20"/>
+                <w:szCs w:val="20"/>
+              </w:rPr>
+              <w:t>Use Case</w:t>
+            </w:r>
+          </w:p>
+        </w:tc>
+        <w:tc>
+          <w:tcPr>
+            <w:tcW w:w="7107" w:type="dxa"/>
+            <w:tcBorders>
+              <w:top w:val="single" w:sz="4" w:space="0" w:color="auto"/>
+              <w:left w:val="single" w:sz="4" w:space="0" w:color="auto"/>
+              <w:bottom w:val="single" w:sz="4" w:space="0" w:color="auto"/>
+              <w:right w:val="single" w:sz="4" w:space="0" w:color="auto"/>
+            </w:tcBorders>
+            <w:hideMark/>
+          </w:tcPr>
+          <w:p>
+            <w:pPr>
+              <w:spacing w:line="240" w:lineRule="auto"/>
+              <w:rPr>
+                <w:sz w:val="20"/>
+                <w:szCs w:val="20"/>
+              </w:rPr>
+            </w:pPr>
+            <w:r>
+              <w:rPr>
+                <w:sz w:val="20"/>
+                <w:szCs w:val="20"/>
+              </w:rPr>
+              <w:t>Efetuar o Login</w:t>
+            </w:r>
+          </w:p>
+        </w:tc>
+      </w:tr>
+      <w:tr>
+        <w:trPr>
+          <w:trHeight w:val="18"/>
+        </w:trPr>
+        <w:tc>
+          <w:tcPr>
+            <w:tcW w:w="2263" w:type="dxa"/>
+            <w:tcBorders>
+              <w:top w:val="single" w:sz="4" w:space="0" w:color="auto"/>
+              <w:left w:val="single" w:sz="4" w:space="0" w:color="auto"/>
+              <w:bottom w:val="single" w:sz="4" w:space="0" w:color="auto"/>
+              <w:right w:val="single" w:sz="4" w:space="0" w:color="auto"/>
+            </w:tcBorders>
+            <w:shd w:val="clear" w:color="auto" w:fill="000000" w:themeFill="text1"/>
+          </w:tcPr>
+          <w:p>
+            <w:pPr>
+              <w:spacing w:line="240" w:lineRule="auto"/>
+              <w:rPr>
+                <w:b/>
+                <w:bCs/>
+                <w:sz w:val="20"/>
+                <w:szCs w:val="20"/>
+              </w:rPr>
+            </w:pPr>
+            <w:r>
+              <w:rPr>
+                <w:b/>
+                <w:bCs/>
+                <w:sz w:val="20"/>
+                <w:szCs w:val="20"/>
+              </w:rPr>
+              <w:t>Descrição</w:t>
+            </w:r>
+          </w:p>
+        </w:tc>
+        <w:tc>
+          <w:tcPr>
+            <w:tcW w:w="7107" w:type="dxa"/>
+            <w:tcBorders>
+              <w:top w:val="single" w:sz="4" w:space="0" w:color="auto"/>
+              <w:left w:val="single" w:sz="4" w:space="0" w:color="auto"/>
+              <w:bottom w:val="single" w:sz="4" w:space="0" w:color="auto"/>
+              <w:right w:val="single" w:sz="4" w:space="0" w:color="auto"/>
+            </w:tcBorders>
+          </w:tcPr>
+          <w:p>
+            <w:pPr>
+              <w:spacing w:line="240" w:lineRule="auto"/>
+              <w:rPr>
+                <w:sz w:val="20"/>
+                <w:szCs w:val="20"/>
+              </w:rPr>
+            </w:pPr>
+            <w:r>
+              <w:rPr>
+                <w:sz w:val="20"/>
+                <w:szCs w:val="20"/>
+              </w:rPr>
+              <w:t>Processo necessário para se efetuar o login com sucesso</w:t>
+            </w:r>
+          </w:p>
+        </w:tc>
+      </w:tr>
+      <w:tr>
+        <w:trPr>
+          <w:trHeight w:val="18"/>
+        </w:trPr>
+        <w:tc>
+          <w:tcPr>
+            <w:tcW w:w="2263" w:type="dxa"/>
+            <w:tcBorders>
+              <w:top w:val="single" w:sz="4" w:space="0" w:color="auto"/>
+              <w:left w:val="single" w:sz="4" w:space="0" w:color="auto"/>
+              <w:bottom w:val="single" w:sz="4" w:space="0" w:color="auto"/>
+              <w:right w:val="single" w:sz="4" w:space="0" w:color="auto"/>
+            </w:tcBorders>
+            <w:shd w:val="clear" w:color="auto" w:fill="000000" w:themeFill="text1"/>
+          </w:tcPr>
+          <w:p>
+            <w:pPr>
+              <w:spacing w:line="240" w:lineRule="auto"/>
+              <w:rPr>
+                <w:b/>
+                <w:bCs/>
+                <w:sz w:val="20"/>
+                <w:szCs w:val="20"/>
+              </w:rPr>
+            </w:pPr>
+            <w:r>
+              <w:rPr>
+                <w:b/>
+                <w:bCs/>
+                <w:sz w:val="20"/>
+                <w:szCs w:val="20"/>
+              </w:rPr>
+              <w:t>Ator</w:t>
+            </w:r>
+          </w:p>
+        </w:tc>
+        <w:tc>
+          <w:tcPr>
+            <w:tcW w:w="7107" w:type="dxa"/>
+            <w:tcBorders>
+              <w:top w:val="single" w:sz="4" w:space="0" w:color="auto"/>
+              <w:left w:val="single" w:sz="4" w:space="0" w:color="auto"/>
+              <w:bottom w:val="single" w:sz="4" w:space="0" w:color="auto"/>
+              <w:right w:val="single" w:sz="4" w:space="0" w:color="auto"/>
+            </w:tcBorders>
+          </w:tcPr>
+          <w:p>
+            <w:pPr>
+              <w:spacing w:line="240" w:lineRule="auto"/>
+              <w:rPr>
+                <w:sz w:val="20"/>
+                <w:szCs w:val="20"/>
+              </w:rPr>
+            </w:pPr>
+            <w:r>
+              <w:rPr>
+                <w:sz w:val="20"/>
+                <w:szCs w:val="20"/>
+              </w:rPr>
+              <w:t>Administrador</w:t>
+            </w:r>
+          </w:p>
+        </w:tc>
+      </w:tr>
+      <w:tr>
+        <w:trPr>
+          <w:trHeight w:val="38"/>
+        </w:trPr>
+        <w:tc>
+          <w:tcPr>
+            <w:tcW w:w="2263" w:type="dxa"/>
+            <w:tcBorders>
+              <w:top w:val="single" w:sz="4" w:space="0" w:color="auto"/>
+              <w:left w:val="single" w:sz="4" w:space="0" w:color="auto"/>
+              <w:bottom w:val="single" w:sz="4" w:space="0" w:color="auto"/>
+              <w:right w:val="single" w:sz="4" w:space="0" w:color="auto"/>
+            </w:tcBorders>
+            <w:shd w:val="clear" w:color="auto" w:fill="FFFF00"/>
+            <w:hideMark/>
+          </w:tcPr>
+          <w:p>
+            <w:pPr>
+              <w:spacing w:line="240" w:lineRule="auto"/>
+              <w:rPr>
+                <w:b/>
+                <w:bCs/>
+                <w:sz w:val="20"/>
+                <w:szCs w:val="20"/>
+              </w:rPr>
+            </w:pPr>
+            <w:r>
+              <w:rPr>
+                <w:b/>
+                <w:bCs/>
+                <w:sz w:val="20"/>
+                <w:szCs w:val="20"/>
+              </w:rPr>
+              <w:t>Pré-Condição</w:t>
+            </w:r>
+          </w:p>
+        </w:tc>
+        <w:tc>
+          <w:tcPr>
+            <w:tcW w:w="7107" w:type="dxa"/>
+            <w:tcBorders>
+              <w:top w:val="single" w:sz="4" w:space="0" w:color="auto"/>
+              <w:left w:val="single" w:sz="4" w:space="0" w:color="auto"/>
+              <w:bottom w:val="single" w:sz="4" w:space="0" w:color="auto"/>
+              <w:right w:val="single" w:sz="4" w:space="0" w:color="auto"/>
+            </w:tcBorders>
+            <w:hideMark/>
+          </w:tcPr>
+          <w:p>
+            <w:pPr>
+              <w:spacing w:line="240" w:lineRule="auto"/>
+              <w:rPr>
+                <w:sz w:val="20"/>
+                <w:szCs w:val="20"/>
+              </w:rPr>
+            </w:pPr>
+            <w:r>
+              <w:rPr>
+                <w:sz w:val="20"/>
+                <w:szCs w:val="20"/>
+              </w:rPr>
+              <w:t xml:space="preserve">O </w:t>
+            </w:r>
+            <w:r>
+              <w:rPr>
+                <w:sz w:val="20"/>
+                <w:szCs w:val="20"/>
+              </w:rPr>
+              <w:t>administrador</w:t>
+            </w:r>
+            <w:r>
+              <w:rPr>
+                <w:sz w:val="20"/>
+                <w:szCs w:val="20"/>
+              </w:rPr>
+              <w:t xml:space="preserve"> tem as credenciais para puder efetuar o login</w:t>
+            </w:r>
+          </w:p>
+        </w:tc>
+      </w:tr>
+      <w:tr>
+        <w:trPr>
+          <w:trHeight w:val="37"/>
+        </w:trPr>
+        <w:tc>
+          <w:tcPr>
+            <w:tcW w:w="2263" w:type="dxa"/>
+            <w:tcBorders>
+              <w:top w:val="single" w:sz="4" w:space="0" w:color="auto"/>
+              <w:left w:val="single" w:sz="4" w:space="0" w:color="auto"/>
+              <w:bottom w:val="single" w:sz="4" w:space="0" w:color="auto"/>
+              <w:right w:val="single" w:sz="4" w:space="0" w:color="auto"/>
+            </w:tcBorders>
+            <w:shd w:val="clear" w:color="auto" w:fill="FFFF00"/>
+            <w:hideMark/>
+          </w:tcPr>
+          <w:p>
+            <w:pPr>
+              <w:spacing w:line="240" w:lineRule="auto"/>
+              <w:rPr>
+                <w:b/>
+                <w:bCs/>
+                <w:sz w:val="20"/>
+                <w:szCs w:val="20"/>
+              </w:rPr>
+            </w:pPr>
+            <w:r>
+              <w:rPr>
+                <w:b/>
+                <w:bCs/>
+                <w:sz w:val="20"/>
+                <w:szCs w:val="20"/>
+              </w:rPr>
+              <w:t>Pós-Condição</w:t>
+            </w:r>
+          </w:p>
+        </w:tc>
+        <w:tc>
+          <w:tcPr>
+            <w:tcW w:w="7107" w:type="dxa"/>
+            <w:tcBorders>
+              <w:top w:val="single" w:sz="4" w:space="0" w:color="auto"/>
+              <w:left w:val="single" w:sz="4" w:space="0" w:color="auto"/>
+              <w:bottom w:val="single" w:sz="4" w:space="0" w:color="auto"/>
+              <w:right w:val="single" w:sz="4" w:space="0" w:color="auto"/>
+            </w:tcBorders>
+            <w:shd w:val="clear" w:color="auto" w:fill="FFFFFF" w:themeFill="background1"/>
+            <w:hideMark/>
+          </w:tcPr>
+          <w:p>
+            <w:pPr>
+              <w:spacing w:line="240" w:lineRule="auto"/>
+              <w:rPr>
+                <w:sz w:val="20"/>
+                <w:szCs w:val="20"/>
+              </w:rPr>
+            </w:pPr>
+            <w:r>
+              <w:rPr>
+                <w:sz w:val="20"/>
+                <w:szCs w:val="20"/>
+              </w:rPr>
+              <w:t xml:space="preserve">O </w:t>
+            </w:r>
+            <w:r>
+              <w:rPr>
+                <w:sz w:val="20"/>
+                <w:szCs w:val="20"/>
+              </w:rPr>
+              <w:t>administrador</w:t>
+            </w:r>
+            <w:r>
+              <w:rPr>
+                <w:sz w:val="20"/>
+                <w:szCs w:val="20"/>
+              </w:rPr>
+              <w:t xml:space="preserve"> conseguiu efetuar o login com sucesso e ver a </w:t>
+            </w:r>
+            <w:r>
+              <w:rPr>
+                <w:sz w:val="20"/>
+                <w:szCs w:val="20"/>
+              </w:rPr>
+              <w:t>dashboard do Admin</w:t>
+            </w:r>
+          </w:p>
+        </w:tc>
+      </w:tr>
+      <w:tr>
+        <w:trPr>
+          <w:trHeight w:val="163"/>
+        </w:trPr>
+        <w:tc>
+          <w:tcPr>
+            <w:tcW w:w="2263" w:type="dxa"/>
+            <w:tcBorders>
+              <w:top w:val="single" w:sz="4" w:space="0" w:color="auto"/>
+              <w:left w:val="single" w:sz="4" w:space="0" w:color="auto"/>
+              <w:bottom w:val="single" w:sz="4" w:space="0" w:color="auto"/>
+              <w:right w:val="single" w:sz="4" w:space="0" w:color="auto"/>
+            </w:tcBorders>
+            <w:shd w:val="clear" w:color="auto" w:fill="00B050"/>
+            <w:hideMark/>
+          </w:tcPr>
+          <w:p>
+            <w:pPr>
+              <w:spacing w:line="240" w:lineRule="auto"/>
+              <w:rPr>
+                <w:b/>
+                <w:bCs/>
+                <w:sz w:val="20"/>
+                <w:szCs w:val="20"/>
+              </w:rPr>
+            </w:pPr>
+            <w:r>
+              <w:rPr>
+                <w:b/>
+                <w:bCs/>
+                <w:sz w:val="20"/>
+                <w:szCs w:val="20"/>
+              </w:rPr>
+              <w:t>Fluxo Normal</w:t>
+            </w:r>
+          </w:p>
+        </w:tc>
+        <w:tc>
+          <w:tcPr>
+            <w:tcW w:w="7107" w:type="dxa"/>
+            <w:tcBorders>
+              <w:top w:val="single" w:sz="4" w:space="0" w:color="auto"/>
+              <w:left w:val="single" w:sz="4" w:space="0" w:color="auto"/>
+              <w:bottom w:val="single" w:sz="4" w:space="0" w:color="auto"/>
+              <w:right w:val="single" w:sz="4" w:space="0" w:color="auto"/>
+            </w:tcBorders>
+            <w:shd w:val="clear" w:color="auto" w:fill="FFFFFF" w:themeFill="background1"/>
+            <w:hideMark/>
+          </w:tcPr>
+          <w:p>
+            <w:pPr>
+              <w:spacing w:line="240" w:lineRule="auto"/>
+              <w:rPr>
+                <w:sz w:val="20"/>
+                <w:szCs w:val="20"/>
+              </w:rPr>
+            </w:pPr>
+            <w:r>
+              <w:rPr>
+                <w:sz w:val="20"/>
+                <w:szCs w:val="20"/>
+              </w:rPr>
+              <w:t xml:space="preserve">1) O </w:t>
+            </w:r>
+            <w:r>
+              <w:rPr>
+                <w:sz w:val="20"/>
+                <w:szCs w:val="20"/>
+              </w:rPr>
+              <w:t>administrador</w:t>
+            </w:r>
+            <w:r>
+              <w:rPr>
+                <w:sz w:val="20"/>
+                <w:szCs w:val="20"/>
+              </w:rPr>
+              <w:t xml:space="preserve"> inicia a plataforma</w:t>
+            </w:r>
+          </w:p>
+          <w:p>
+            <w:pPr>
+              <w:spacing w:line="240" w:lineRule="auto"/>
+              <w:rPr>
+                <w:sz w:val="20"/>
+                <w:szCs w:val="20"/>
+              </w:rPr>
+            </w:pPr>
+            <w:r>
+              <w:rPr>
+                <w:sz w:val="20"/>
+                <w:szCs w:val="20"/>
+              </w:rPr>
+              <w:t>2) O sistema inicia a página de login</w:t>
+            </w:r>
+          </w:p>
+          <w:p>
+            <w:pPr>
+              <w:spacing w:line="240" w:lineRule="auto"/>
+              <w:rPr>
+                <w:sz w:val="20"/>
+                <w:szCs w:val="20"/>
+              </w:rPr>
+            </w:pPr>
+            <w:r>
+              <w:rPr>
+                <w:sz w:val="20"/>
+                <w:szCs w:val="20"/>
+              </w:rPr>
+              <w:t xml:space="preserve">3) O </w:t>
+            </w:r>
+            <w:r>
+              <w:rPr>
+                <w:sz w:val="20"/>
+                <w:szCs w:val="20"/>
+              </w:rPr>
+              <w:t>administrador</w:t>
+            </w:r>
+            <w:r>
+              <w:rPr>
+                <w:sz w:val="20"/>
+                <w:szCs w:val="20"/>
+              </w:rPr>
+              <w:t xml:space="preserve"> insere os seus dados de login</w:t>
+            </w:r>
+          </w:p>
+          <w:p>
+            <w:pPr>
+              <w:spacing w:line="240" w:lineRule="auto"/>
+              <w:rPr>
+                <w:sz w:val="20"/>
+                <w:szCs w:val="20"/>
+              </w:rPr>
+            </w:pPr>
+            <w:r>
+              <w:rPr>
+                <w:sz w:val="20"/>
+                <w:szCs w:val="20"/>
+              </w:rPr>
+              <w:t xml:space="preserve">4) O sistema aceita os dados inseridos, logo o login foi efetuado com sucesso </w:t>
+            </w:r>
+          </w:p>
+          <w:p>
+            <w:pPr>
+              <w:spacing w:line="240" w:lineRule="auto"/>
+              <w:rPr>
+                <w:sz w:val="20"/>
+                <w:szCs w:val="20"/>
+              </w:rPr>
+            </w:pPr>
+            <w:r>
+              <w:rPr>
+                <w:sz w:val="20"/>
+                <w:szCs w:val="20"/>
+              </w:rPr>
+              <w:t xml:space="preserve">5) O </w:t>
+            </w:r>
+            <w:r>
+              <w:rPr>
+                <w:sz w:val="20"/>
+                <w:szCs w:val="20"/>
+              </w:rPr>
+              <w:t>administrador</w:t>
+            </w:r>
+            <w:r>
+              <w:rPr>
+                <w:sz w:val="20"/>
+                <w:szCs w:val="20"/>
+              </w:rPr>
+              <w:t xml:space="preserve"> consegue aceder com sucesso à </w:t>
+            </w:r>
+            <w:r>
+              <w:rPr>
+                <w:sz w:val="20"/>
+                <w:szCs w:val="20"/>
+              </w:rPr>
+              <w:t>dashboard do Admin</w:t>
+            </w:r>
+          </w:p>
+        </w:tc>
+      </w:tr>
+      <w:tr>
+        <w:trPr>
+          <w:trHeight w:val="163"/>
+        </w:trPr>
+        <w:tc>
+          <w:tcPr>
+            <w:tcW w:w="2263" w:type="dxa"/>
+            <w:tcBorders>
+              <w:top w:val="single" w:sz="4" w:space="0" w:color="auto"/>
+              <w:left w:val="single" w:sz="4" w:space="0" w:color="auto"/>
+              <w:bottom w:val="single" w:sz="4" w:space="0" w:color="auto"/>
+              <w:right w:val="single" w:sz="4" w:space="0" w:color="auto"/>
+            </w:tcBorders>
+            <w:shd w:val="clear" w:color="auto" w:fill="C00000"/>
+            <w:hideMark/>
+          </w:tcPr>
+          <w:p>
+            <w:pPr>
+              <w:spacing w:line="240" w:lineRule="auto"/>
+              <w:rPr>
+                <w:b/>
+                <w:bCs/>
+                <w:sz w:val="20"/>
+                <w:szCs w:val="20"/>
+              </w:rPr>
+            </w:pPr>
+            <w:r>
+              <w:rPr>
+                <w:b/>
+                <w:bCs/>
+                <w:sz w:val="20"/>
+                <w:szCs w:val="20"/>
+              </w:rPr>
+              <w:t xml:space="preserve">Fluxo de Exceção (1) </w:t>
+            </w:r>
+          </w:p>
+          <w:p>
+            <w:pPr>
+              <w:spacing w:line="240" w:lineRule="auto"/>
+              <w:rPr>
+                <w:b/>
+                <w:bCs/>
+                <w:sz w:val="20"/>
+                <w:szCs w:val="20"/>
+              </w:rPr>
+            </w:pPr>
+            <w:r>
+              <w:rPr>
+                <w:b/>
+                <w:bCs/>
+                <w:sz w:val="20"/>
+                <w:szCs w:val="20"/>
+              </w:rPr>
+              <w:t xml:space="preserve">[As credenciais do </w:t>
+            </w:r>
+            <w:r>
+              <w:rPr>
+                <w:b/>
+                <w:bCs/>
+                <w:sz w:val="20"/>
+                <w:szCs w:val="20"/>
+              </w:rPr>
+              <w:t>administrador</w:t>
+            </w:r>
+            <w:r>
+              <w:rPr>
+                <w:b/>
+                <w:bCs/>
+                <w:sz w:val="20"/>
+                <w:szCs w:val="20"/>
+              </w:rPr>
+              <w:t xml:space="preserve"> não foram aceites] (passo 4)</w:t>
+            </w:r>
+          </w:p>
+        </w:tc>
+        <w:tc>
+          <w:tcPr>
+            <w:tcW w:w="7107" w:type="dxa"/>
+            <w:tcBorders>
+              <w:top w:val="single" w:sz="4" w:space="0" w:color="auto"/>
+              <w:left w:val="single" w:sz="4" w:space="0" w:color="auto"/>
+              <w:bottom w:val="single" w:sz="4" w:space="0" w:color="auto"/>
+              <w:right w:val="single" w:sz="4" w:space="0" w:color="auto"/>
+            </w:tcBorders>
+            <w:shd w:val="clear" w:color="auto" w:fill="FFFFFF" w:themeFill="background1"/>
+            <w:hideMark/>
+          </w:tcPr>
+          <w:p>
+            <w:pPr>
+              <w:spacing w:line="240" w:lineRule="auto"/>
+              <w:rPr>
+                <w:sz w:val="20"/>
+                <w:szCs w:val="20"/>
+              </w:rPr>
+            </w:pPr>
+            <w:r>
+              <w:rPr>
+                <w:sz w:val="20"/>
+                <w:szCs w:val="20"/>
+              </w:rPr>
+              <w:t>4.1) O sistema não valida os dados, logo o login não foi efetuado com sucesso</w:t>
+            </w:r>
+          </w:p>
+          <w:p>
+            <w:pPr>
+              <w:spacing w:line="240" w:lineRule="auto"/>
+              <w:rPr>
+                <w:sz w:val="20"/>
+                <w:szCs w:val="20"/>
+              </w:rPr>
+            </w:pPr>
+            <w:r>
+              <w:rPr>
+                <w:sz w:val="20"/>
+                <w:szCs w:val="20"/>
+              </w:rPr>
+              <w:t xml:space="preserve">4.2) O </w:t>
+            </w:r>
+            <w:r>
+              <w:rPr>
+                <w:sz w:val="20"/>
+                <w:szCs w:val="20"/>
+              </w:rPr>
+              <w:t>administrador</w:t>
+            </w:r>
+            <w:r>
+              <w:rPr>
+                <w:sz w:val="20"/>
+                <w:szCs w:val="20"/>
+              </w:rPr>
+              <w:t xml:space="preserve"> não consegue aceder à </w:t>
+            </w:r>
+            <w:r>
+              <w:rPr>
+                <w:sz w:val="20"/>
+                <w:szCs w:val="20"/>
+              </w:rPr>
+              <w:t>dashboard do Admin</w:t>
+            </w:r>
           </w:p>
         </w:tc>
       </w:tr>
@@ -11151,7 +11816,7 @@
   <w:style w:type="paragraph" w:default="1" w:styleId="Normal">
     <w:name w:val="Normal"/>
     <w:qFormat/>
-    <w:rsid w:val="00D44F94"/>
+    <w:rsid w:val="00786168"/>
     <w:pPr>
       <w:spacing w:line="256" w:lineRule="auto"/>
     </w:pPr>

--- a/Use Case.docx
+++ b/Use Case.docx
@@ -1136,21 +1136,7 @@
                 <w:sz w:val="20"/>
                 <w:szCs w:val="20"/>
               </w:rPr>
-              <w:t xml:space="preserve"> </w:t>
-            </w:r>
-            <w:r>
-              <w:rPr>
-                <w:sz w:val="20"/>
-                <w:szCs w:val="20"/>
-              </w:rPr>
-              <w:t xml:space="preserve">password </w:t>
-            </w:r>
-            <w:r>
-              <w:rPr>
-                <w:sz w:val="20"/>
-                <w:szCs w:val="20"/>
-              </w:rPr>
-              <w:t xml:space="preserve">e </w:t>
+              <w:t xml:space="preserve"> password e </w:t>
             </w:r>
             <w:r>
               <w:rPr>
@@ -4427,114 +4413,82 @@
           </w:tcPr>
           <w:p>
             <w:pPr>
-              <w:spacing w:line="240" w:lineRule="auto"/>
-              <w:rPr>
-                <w:sz w:val="20"/>
-                <w:szCs w:val="20"/>
-              </w:rPr>
-            </w:pPr>
-            <w:r>
-              <w:rPr>
-                <w:sz w:val="20"/>
-                <w:szCs w:val="20"/>
-              </w:rPr>
-              <w:t>1) O administrador acedeu ao painel de administração da plataforma</w:t>
-            </w:r>
-          </w:p>
-          <w:p>
-            <w:pPr>
-              <w:spacing w:line="240" w:lineRule="auto"/>
-              <w:rPr>
-                <w:sz w:val="20"/>
-                <w:szCs w:val="20"/>
-              </w:rPr>
-            </w:pPr>
-            <w:r>
-              <w:rPr>
-                <w:sz w:val="20"/>
-                <w:szCs w:val="20"/>
-              </w:rPr>
-              <w:t>2) O sistema abre o painel</w:t>
-            </w:r>
-          </w:p>
-          <w:p>
-            <w:pPr>
-              <w:spacing w:line="240" w:lineRule="auto"/>
-              <w:rPr>
-                <w:sz w:val="20"/>
-                <w:szCs w:val="20"/>
-              </w:rPr>
-            </w:pPr>
-            <w:r>
-              <w:rPr>
-                <w:sz w:val="20"/>
-                <w:szCs w:val="20"/>
-              </w:rPr>
-              <w:t>3) O administrador procura o perfil do utilizador, através do seu ID</w:t>
-            </w:r>
-          </w:p>
-          <w:p>
-            <w:pPr>
-              <w:spacing w:line="240" w:lineRule="auto"/>
-              <w:rPr>
-                <w:sz w:val="20"/>
-                <w:szCs w:val="20"/>
-              </w:rPr>
-            </w:pPr>
-            <w:r>
-              <w:rPr>
-                <w:sz w:val="20"/>
-                <w:szCs w:val="20"/>
-              </w:rPr>
-              <w:t>4) O sistema exibe o perfil do utilizador</w:t>
-            </w:r>
-          </w:p>
-          <w:p>
-            <w:pPr>
-              <w:spacing w:line="240" w:lineRule="auto"/>
-              <w:rPr>
-                <w:sz w:val="20"/>
-                <w:szCs w:val="20"/>
-              </w:rPr>
-            </w:pPr>
-            <w:r>
-              <w:rPr>
-                <w:sz w:val="20"/>
-                <w:szCs w:val="20"/>
-              </w:rPr>
-              <w:t>5) O administrador seleciona a opção de “Bloquear a Conta” no seu perfil</w:t>
-            </w:r>
-          </w:p>
-          <w:p>
-            <w:pPr>
-              <w:spacing w:line="240" w:lineRule="auto"/>
-              <w:rPr>
-                <w:sz w:val="20"/>
-                <w:szCs w:val="20"/>
-              </w:rPr>
-            </w:pPr>
-            <w:r>
-              <w:rPr>
-                <w:sz w:val="20"/>
-                <w:szCs w:val="20"/>
-              </w:rPr>
-              <w:t>6) O sistema validou o pedido de bloqueamento</w:t>
-            </w:r>
-          </w:p>
-          <w:p>
-            <w:pPr>
-              <w:spacing w:line="240" w:lineRule="auto"/>
-              <w:rPr>
-                <w:sz w:val="20"/>
-                <w:szCs w:val="20"/>
-              </w:rPr>
-            </w:pPr>
-            <w:r>
-              <w:rPr>
-                <w:sz w:val="20"/>
-                <w:szCs w:val="20"/>
-              </w:rPr>
-              <w:t>7) O administrador bloqueou e notificou o utilizador da ação feita</w:t>
+              <w:spacing w:after="0" w:line="240" w:lineRule="auto"/>
+              <w:rPr>
+                <w:sz w:val="20"/>
+                <w:szCs w:val="20"/>
+              </w:rPr>
+            </w:pPr>
+            <w:r>
+              <w:rPr>
+                <w:sz w:val="20"/>
+                <w:szCs w:val="20"/>
+              </w:rPr>
+              <w:t>1) O administrador encontra-se no painel de administração</w:t>
+            </w:r>
+          </w:p>
+          <w:p>
+            <w:pPr>
+              <w:spacing w:after="0" w:line="240" w:lineRule="auto"/>
+              <w:rPr>
+                <w:sz w:val="20"/>
+                <w:szCs w:val="20"/>
+              </w:rPr>
+            </w:pPr>
+            <w:r>
+              <w:rPr>
+                <w:sz w:val="20"/>
+                <w:szCs w:val="20"/>
+              </w:rPr>
+              <w:t>2) O administrador procura o utilizador, através do seu ID</w:t>
+            </w:r>
+          </w:p>
+          <w:p>
+            <w:pPr>
+              <w:spacing w:after="0" w:line="240" w:lineRule="auto"/>
+              <w:rPr>
+                <w:sz w:val="20"/>
+                <w:szCs w:val="20"/>
+              </w:rPr>
+            </w:pPr>
+            <w:r>
+              <w:rPr>
+                <w:sz w:val="20"/>
+                <w:szCs w:val="20"/>
+              </w:rPr>
+              <w:t>3) O administrador confirma o bloqueio da conta do utilizador</w:t>
+            </w:r>
+          </w:p>
+          <w:p>
+            <w:pPr>
+              <w:spacing w:after="0" w:line="240" w:lineRule="auto"/>
+              <w:rPr>
+                <w:sz w:val="20"/>
+                <w:szCs w:val="20"/>
+              </w:rPr>
+            </w:pPr>
+            <w:r>
+              <w:rPr>
+                <w:sz w:val="20"/>
+                <w:szCs w:val="20"/>
+              </w:rPr>
+              <w:t>4) O sistema validou o pedido de bloqueamento</w:t>
+            </w:r>
+          </w:p>
+          <w:p>
+            <w:pPr>
+              <w:spacing w:line="240" w:lineRule="auto"/>
+              <w:rPr>
+                <w:sz w:val="20"/>
+                <w:szCs w:val="20"/>
+              </w:rPr>
+            </w:pPr>
+            <w:r>
+              <w:rPr>
+                <w:sz w:val="20"/>
+                <w:szCs w:val="20"/>
+              </w:rPr>
+              <w:t>5) O administrador bloqueou e notificou o utilizador da ação feita</w:t>
             </w:r>
           </w:p>
         </w:tc>
@@ -4621,7 +4575,21 @@
                 <w:sz w:val="20"/>
                 <w:szCs w:val="20"/>
               </w:rPr>
-              <w:t>4.1) O administrador terminou a procura pelo utilizador e retira-se do painel da administração da plataforma</w:t>
+              <w:t>2</w:t>
+            </w:r>
+            <w:r>
+              <w:rPr>
+                <w:sz w:val="20"/>
+                <w:szCs w:val="20"/>
+              </w:rPr>
+              <w:t>.1) O administrador terminou a procura pelo utilizador</w:t>
+            </w:r>
+            <w:r>
+              <w:rPr>
+                <w:sz w:val="20"/>
+                <w:szCs w:val="20"/>
+              </w:rPr>
+              <w:t>, não conseguindo bloqueá-lo</w:t>
             </w:r>
           </w:p>
         </w:tc>
@@ -5027,82 +4995,80 @@
           </w:tcPr>
           <w:p>
             <w:pPr>
-              <w:spacing w:line="240" w:lineRule="auto"/>
-              <w:rPr>
-                <w:sz w:val="20"/>
-                <w:szCs w:val="20"/>
-              </w:rPr>
-            </w:pPr>
-            <w:r>
-              <w:rPr>
-                <w:sz w:val="20"/>
-                <w:szCs w:val="20"/>
-              </w:rPr>
-              <w:t>1) O administrador acedeu ao painel de administração da plataforma</w:t>
-            </w:r>
-          </w:p>
-          <w:p>
-            <w:pPr>
-              <w:spacing w:line="240" w:lineRule="auto"/>
-              <w:rPr>
-                <w:sz w:val="20"/>
-                <w:szCs w:val="20"/>
-              </w:rPr>
-            </w:pPr>
-            <w:r>
-              <w:rPr>
-                <w:sz w:val="20"/>
-                <w:szCs w:val="20"/>
-              </w:rPr>
-              <w:t>2) O sistema abre o painel</w:t>
-            </w:r>
-          </w:p>
-          <w:p>
-            <w:pPr>
-              <w:spacing w:line="240" w:lineRule="auto"/>
-              <w:rPr>
-                <w:sz w:val="20"/>
-                <w:szCs w:val="20"/>
-              </w:rPr>
-            </w:pPr>
-            <w:r>
-              <w:rPr>
-                <w:sz w:val="20"/>
-                <w:szCs w:val="20"/>
-              </w:rPr>
-              <w:t>3) O administrador procura o perfil do utilizador, através do seu ID</w:t>
-            </w:r>
-          </w:p>
-          <w:p>
-            <w:pPr>
-              <w:spacing w:line="240" w:lineRule="auto"/>
-              <w:rPr>
-                <w:sz w:val="20"/>
-                <w:szCs w:val="20"/>
-              </w:rPr>
-            </w:pPr>
-            <w:r>
-              <w:rPr>
-                <w:sz w:val="20"/>
-                <w:szCs w:val="20"/>
-              </w:rPr>
-              <w:t>4) O sistema exibe o perfil do utilizador</w:t>
-            </w:r>
-          </w:p>
-          <w:p>
-            <w:pPr>
-              <w:spacing w:line="240" w:lineRule="auto"/>
-              <w:rPr>
-                <w:sz w:val="20"/>
-                <w:szCs w:val="20"/>
-              </w:rPr>
-            </w:pPr>
-            <w:r>
-              <w:rPr>
-                <w:sz w:val="20"/>
-                <w:szCs w:val="20"/>
-              </w:rPr>
-              <w:t>5) O administrador seleciona a opção de “Eliminar a Conta” no seu perfil</w:t>
+              <w:spacing w:after="0" w:line="240" w:lineRule="auto"/>
+              <w:rPr>
+                <w:sz w:val="20"/>
+                <w:szCs w:val="20"/>
+              </w:rPr>
+            </w:pPr>
+            <w:r>
+              <w:rPr>
+                <w:sz w:val="20"/>
+                <w:szCs w:val="20"/>
+              </w:rPr>
+              <w:t>1) O administrador encontra-se no painel de administração</w:t>
+            </w:r>
+          </w:p>
+          <w:p>
+            <w:pPr>
+              <w:spacing w:line="240" w:lineRule="auto"/>
+              <w:rPr>
+                <w:sz w:val="20"/>
+                <w:szCs w:val="20"/>
+              </w:rPr>
+            </w:pPr>
+            <w:r>
+              <w:rPr>
+                <w:sz w:val="20"/>
+                <w:szCs w:val="20"/>
+              </w:rPr>
+              <w:t xml:space="preserve">2) O administrador </w:t>
+            </w:r>
+            <w:r>
+              <w:rPr>
+                <w:sz w:val="20"/>
+                <w:szCs w:val="20"/>
+              </w:rPr>
+              <w:t>verifica que utilizadores querem eliminar a conta</w:t>
+            </w:r>
+          </w:p>
+          <w:p>
+            <w:pPr>
+              <w:spacing w:after="0" w:line="240" w:lineRule="auto"/>
+              <w:rPr>
+                <w:sz w:val="20"/>
+                <w:szCs w:val="20"/>
+              </w:rPr>
+            </w:pPr>
+            <w:r>
+              <w:rPr>
+                <w:sz w:val="20"/>
+                <w:szCs w:val="20"/>
+              </w:rPr>
+              <w:t>3) O administrador escreve o ID do utilizador que quer eliminar a sua conta</w:t>
+            </w:r>
+          </w:p>
+          <w:p>
+            <w:pPr>
+              <w:spacing w:line="240" w:lineRule="auto"/>
+              <w:rPr>
+                <w:sz w:val="20"/>
+                <w:szCs w:val="20"/>
+              </w:rPr>
+            </w:pPr>
+            <w:r>
+              <w:rPr>
+                <w:sz w:val="20"/>
+                <w:szCs w:val="20"/>
+              </w:rPr>
+              <w:t xml:space="preserve">5) O administrador </w:t>
+            </w:r>
+            <w:r>
+              <w:rPr>
+                <w:sz w:val="20"/>
+                <w:szCs w:val="20"/>
+              </w:rPr>
+              <w:t>confirma a eliminação da conta do utilizador</w:t>
             </w:r>
           </w:p>
           <w:p>
@@ -5192,7 +5158,25 @@
                 <w:sz w:val="20"/>
                 <w:szCs w:val="20"/>
               </w:rPr>
-              <w:t>[O sistema não encontrou o utilizador] (passo 4)</w:t>
+              <w:t>[</w:t>
+            </w:r>
+            <w:r>
+              <w:rPr>
+                <w:b/>
+                <w:bCs/>
+                <w:sz w:val="20"/>
+                <w:szCs w:val="20"/>
+              </w:rPr>
+              <w:t>O ID introduzido não é de uma pessoa que quer eliminar a conta</w:t>
+            </w:r>
+            <w:r>
+              <w:rPr>
+                <w:b/>
+                <w:bCs/>
+                <w:sz w:val="20"/>
+                <w:szCs w:val="20"/>
+              </w:rPr>
+              <w:t>] (passo 4)</w:t>
             </w:r>
           </w:p>
         </w:tc>
@@ -5221,7 +5205,37 @@
                 <w:sz w:val="20"/>
                 <w:szCs w:val="20"/>
               </w:rPr>
-              <w:t>4.1) O administrador terminou a procura pelo utilizador e retira-se do painel da administração da plataforma</w:t>
+              <w:t>2</w:t>
+            </w:r>
+            <w:r>
+              <w:rPr>
+                <w:sz w:val="20"/>
+                <w:szCs w:val="20"/>
+              </w:rPr>
+              <w:t xml:space="preserve">.1) </w:t>
+            </w:r>
+            <w:r>
+              <w:rPr>
+                <w:sz w:val="20"/>
+                <w:szCs w:val="20"/>
+              </w:rPr>
+              <w:t>O sistema rejeita a eliminação da conta</w:t>
+            </w:r>
+          </w:p>
+          <w:p>
+            <w:pPr>
+              <w:spacing w:line="240" w:lineRule="auto"/>
+              <w:rPr>
+                <w:sz w:val="20"/>
+                <w:szCs w:val="20"/>
+              </w:rPr>
+            </w:pPr>
+            <w:r>
+              <w:rPr>
+                <w:sz w:val="20"/>
+                <w:szCs w:val="20"/>
+              </w:rPr>
+              <w:t>2.2) A conta não foi eliminada do sistema</w:t>
             </w:r>
           </w:p>
         </w:tc>
@@ -5628,114 +5642,82 @@
           </w:tcPr>
           <w:p>
             <w:pPr>
-              <w:spacing w:line="240" w:lineRule="auto"/>
-              <w:rPr>
-                <w:sz w:val="20"/>
-                <w:szCs w:val="20"/>
-              </w:rPr>
-            </w:pPr>
-            <w:r>
-              <w:rPr>
-                <w:sz w:val="20"/>
-                <w:szCs w:val="20"/>
-              </w:rPr>
-              <w:t>1) O administrador acedeu ao painel de administração da plataforma</w:t>
-            </w:r>
-          </w:p>
-          <w:p>
-            <w:pPr>
-              <w:spacing w:line="240" w:lineRule="auto"/>
-              <w:rPr>
-                <w:sz w:val="20"/>
-                <w:szCs w:val="20"/>
-              </w:rPr>
-            </w:pPr>
-            <w:r>
-              <w:rPr>
-                <w:sz w:val="20"/>
-                <w:szCs w:val="20"/>
-              </w:rPr>
-              <w:t>2) O sistema abre o painel</w:t>
-            </w:r>
-          </w:p>
-          <w:p>
-            <w:pPr>
-              <w:spacing w:line="240" w:lineRule="auto"/>
-              <w:rPr>
-                <w:sz w:val="20"/>
-                <w:szCs w:val="20"/>
-              </w:rPr>
-            </w:pPr>
-            <w:r>
-              <w:rPr>
-                <w:sz w:val="20"/>
-                <w:szCs w:val="20"/>
-              </w:rPr>
-              <w:t>3) O administrador procura o perfil do utilizador, através do seu ID</w:t>
-            </w:r>
-          </w:p>
-          <w:p>
-            <w:pPr>
-              <w:spacing w:line="240" w:lineRule="auto"/>
-              <w:rPr>
-                <w:sz w:val="20"/>
-                <w:szCs w:val="20"/>
-              </w:rPr>
-            </w:pPr>
-            <w:r>
-              <w:rPr>
-                <w:sz w:val="20"/>
-                <w:szCs w:val="20"/>
-              </w:rPr>
-              <w:t>4) O sistema exibe o perfil do utilizador</w:t>
-            </w:r>
-          </w:p>
-          <w:p>
-            <w:pPr>
-              <w:spacing w:line="240" w:lineRule="auto"/>
-              <w:rPr>
-                <w:sz w:val="20"/>
-                <w:szCs w:val="20"/>
-              </w:rPr>
-            </w:pPr>
-            <w:r>
-              <w:rPr>
-                <w:sz w:val="20"/>
-                <w:szCs w:val="20"/>
-              </w:rPr>
-              <w:t>5) O administrador seleciona a opção de “Desbloquear a Conta” no seu perfil</w:t>
-            </w:r>
-          </w:p>
-          <w:p>
-            <w:pPr>
-              <w:spacing w:line="240" w:lineRule="auto"/>
-              <w:rPr>
-                <w:sz w:val="20"/>
-                <w:szCs w:val="20"/>
-              </w:rPr>
-            </w:pPr>
-            <w:r>
-              <w:rPr>
-                <w:sz w:val="20"/>
-                <w:szCs w:val="20"/>
-              </w:rPr>
-              <w:t>6) O sistema validou o pedido de desbloqueamento</w:t>
-            </w:r>
-          </w:p>
-          <w:p>
-            <w:pPr>
-              <w:spacing w:line="240" w:lineRule="auto"/>
-              <w:rPr>
-                <w:sz w:val="20"/>
-                <w:szCs w:val="20"/>
-              </w:rPr>
-            </w:pPr>
-            <w:r>
-              <w:rPr>
-                <w:sz w:val="20"/>
-                <w:szCs w:val="20"/>
-              </w:rPr>
-              <w:t>7) O administrador desbloqueou e notificou o utilizador da ação feita</w:t>
+              <w:spacing w:after="0" w:line="240" w:lineRule="auto"/>
+              <w:rPr>
+                <w:sz w:val="20"/>
+                <w:szCs w:val="20"/>
+              </w:rPr>
+            </w:pPr>
+            <w:r>
+              <w:rPr>
+                <w:sz w:val="20"/>
+                <w:szCs w:val="20"/>
+              </w:rPr>
+              <w:t>1) O administrador encontra-se no painel de administração</w:t>
+            </w:r>
+          </w:p>
+          <w:p>
+            <w:pPr>
+              <w:spacing w:after="0" w:line="240" w:lineRule="auto"/>
+              <w:rPr>
+                <w:sz w:val="20"/>
+                <w:szCs w:val="20"/>
+              </w:rPr>
+            </w:pPr>
+            <w:r>
+              <w:rPr>
+                <w:sz w:val="20"/>
+                <w:szCs w:val="20"/>
+              </w:rPr>
+              <w:t>2) O administrador procura o utilizador, através do seu ID</w:t>
+            </w:r>
+          </w:p>
+          <w:p>
+            <w:pPr>
+              <w:spacing w:after="0" w:line="240" w:lineRule="auto"/>
+              <w:rPr>
+                <w:sz w:val="20"/>
+                <w:szCs w:val="20"/>
+              </w:rPr>
+            </w:pPr>
+            <w:r>
+              <w:rPr>
+                <w:sz w:val="20"/>
+                <w:szCs w:val="20"/>
+              </w:rPr>
+              <w:t>3) O administrador confirma o desbloqueio da conta do utilizador</w:t>
+            </w:r>
+          </w:p>
+          <w:p>
+            <w:pPr>
+              <w:spacing w:after="0" w:line="240" w:lineRule="auto"/>
+              <w:rPr>
+                <w:sz w:val="20"/>
+                <w:szCs w:val="20"/>
+              </w:rPr>
+            </w:pPr>
+            <w:r>
+              <w:rPr>
+                <w:sz w:val="20"/>
+                <w:szCs w:val="20"/>
+              </w:rPr>
+              <w:t>4) O sistema validou o pedido de desbloqueamento</w:t>
+            </w:r>
+          </w:p>
+          <w:p>
+            <w:pPr>
+              <w:spacing w:line="240" w:lineRule="auto"/>
+              <w:rPr>
+                <w:sz w:val="20"/>
+                <w:szCs w:val="20"/>
+              </w:rPr>
+            </w:pPr>
+            <w:r>
+              <w:rPr>
+                <w:sz w:val="20"/>
+                <w:szCs w:val="20"/>
+              </w:rPr>
+              <w:t>5) O administrador desbloqueou e notificou o utilizador da ação feita</w:t>
             </w:r>
           </w:p>
         </w:tc>
@@ -5822,7 +5804,14 @@
                 <w:sz w:val="20"/>
                 <w:szCs w:val="20"/>
               </w:rPr>
-              <w:t>4.1) O administrador terminou a procura pelo utilizador e retira-se do painel da administração da plataforma</w:t>
+              <w:t xml:space="preserve">4.1) O administrador terminou a procura pelo utilizador </w:t>
+            </w:r>
+            <w:r>
+              <w:rPr>
+                <w:sz w:val="20"/>
+                <w:szCs w:val="20"/>
+              </w:rPr>
+              <w:t>sem conseguindo desbloqueá-lo</w:t>
             </w:r>
           </w:p>
         </w:tc>
@@ -9689,538 +9678,6 @@
         <w:spacing w:line="240" w:lineRule="auto"/>
       </w:pPr>
     </w:p>
-    <w:tbl>
-      <w:tblPr>
-        <w:tblStyle w:val="TabelacomGrelha"/>
-        <w:tblpPr w:leftFromText="141" w:rightFromText="141" w:vertAnchor="page" w:horzAnchor="margin" w:tblpXSpec="center" w:tblpY="6642"/>
-        <w:tblW w:w="9370" w:type="dxa"/>
-        <w:tblInd w:w="0" w:type="dxa"/>
-        <w:tblLook w:val="04A0" w:firstRow="1" w:lastRow="0" w:firstColumn="1" w:lastColumn="0" w:noHBand="0" w:noVBand="1"/>
-      </w:tblPr>
-      <w:tblGrid>
-        <w:gridCol w:w="2263"/>
-        <w:gridCol w:w="7107"/>
-      </w:tblGrid>
-      <w:tr>
-        <w:trPr>
-          <w:trHeight w:val="18"/>
-        </w:trPr>
-        <w:tc>
-          <w:tcPr>
-            <w:tcW w:w="2263" w:type="dxa"/>
-            <w:tcBorders>
-              <w:top w:val="single" w:sz="4" w:space="0" w:color="auto"/>
-              <w:left w:val="single" w:sz="4" w:space="0" w:color="auto"/>
-              <w:bottom w:val="single" w:sz="4" w:space="0" w:color="auto"/>
-              <w:right w:val="single" w:sz="4" w:space="0" w:color="auto"/>
-            </w:tcBorders>
-            <w:shd w:val="clear" w:color="auto" w:fill="000000" w:themeFill="text1"/>
-            <w:hideMark/>
-          </w:tcPr>
-          <w:p>
-            <w:pPr>
-              <w:spacing w:line="240" w:lineRule="auto"/>
-              <w:rPr>
-                <w:b/>
-                <w:bCs/>
-                <w:sz w:val="20"/>
-                <w:szCs w:val="20"/>
-              </w:rPr>
-            </w:pPr>
-            <w:r>
-              <w:rPr>
-                <w:b/>
-                <w:bCs/>
-                <w:sz w:val="20"/>
-                <w:szCs w:val="20"/>
-              </w:rPr>
-              <w:t>Use Case</w:t>
-            </w:r>
-          </w:p>
-        </w:tc>
-        <w:tc>
-          <w:tcPr>
-            <w:tcW w:w="7107" w:type="dxa"/>
-            <w:tcBorders>
-              <w:top w:val="single" w:sz="4" w:space="0" w:color="auto"/>
-              <w:left w:val="single" w:sz="4" w:space="0" w:color="auto"/>
-              <w:bottom w:val="single" w:sz="4" w:space="0" w:color="auto"/>
-              <w:right w:val="single" w:sz="4" w:space="0" w:color="auto"/>
-            </w:tcBorders>
-            <w:hideMark/>
-          </w:tcPr>
-          <w:p>
-            <w:pPr>
-              <w:spacing w:line="240" w:lineRule="auto"/>
-              <w:rPr>
-                <w:sz w:val="20"/>
-                <w:szCs w:val="20"/>
-              </w:rPr>
-            </w:pPr>
-            <w:r>
-              <w:rPr>
-                <w:sz w:val="20"/>
-                <w:szCs w:val="20"/>
-              </w:rPr>
-              <w:t>Alterar Dados da Conta</w:t>
-            </w:r>
-          </w:p>
-        </w:tc>
-      </w:tr>
-      <w:tr>
-        <w:trPr>
-          <w:trHeight w:val="18"/>
-        </w:trPr>
-        <w:tc>
-          <w:tcPr>
-            <w:tcW w:w="2263" w:type="dxa"/>
-            <w:tcBorders>
-              <w:top w:val="single" w:sz="4" w:space="0" w:color="auto"/>
-              <w:left w:val="single" w:sz="4" w:space="0" w:color="auto"/>
-              <w:bottom w:val="single" w:sz="4" w:space="0" w:color="auto"/>
-              <w:right w:val="single" w:sz="4" w:space="0" w:color="auto"/>
-            </w:tcBorders>
-            <w:shd w:val="clear" w:color="auto" w:fill="000000" w:themeFill="text1"/>
-          </w:tcPr>
-          <w:p>
-            <w:pPr>
-              <w:spacing w:line="240" w:lineRule="auto"/>
-              <w:rPr>
-                <w:b/>
-                <w:bCs/>
-                <w:sz w:val="20"/>
-                <w:szCs w:val="20"/>
-              </w:rPr>
-            </w:pPr>
-            <w:r>
-              <w:rPr>
-                <w:b/>
-                <w:bCs/>
-                <w:sz w:val="20"/>
-                <w:szCs w:val="20"/>
-              </w:rPr>
-              <w:t>Descrição</w:t>
-            </w:r>
-          </w:p>
-        </w:tc>
-        <w:tc>
-          <w:tcPr>
-            <w:tcW w:w="7107" w:type="dxa"/>
-            <w:tcBorders>
-              <w:top w:val="single" w:sz="4" w:space="0" w:color="auto"/>
-              <w:left w:val="single" w:sz="4" w:space="0" w:color="auto"/>
-              <w:bottom w:val="single" w:sz="4" w:space="0" w:color="auto"/>
-              <w:right w:val="single" w:sz="4" w:space="0" w:color="auto"/>
-            </w:tcBorders>
-          </w:tcPr>
-          <w:p>
-            <w:pPr>
-              <w:spacing w:line="240" w:lineRule="auto"/>
-              <w:rPr>
-                <w:sz w:val="20"/>
-                <w:szCs w:val="20"/>
-              </w:rPr>
-            </w:pPr>
-          </w:p>
-        </w:tc>
-      </w:tr>
-      <w:tr>
-        <w:trPr>
-          <w:trHeight w:val="18"/>
-        </w:trPr>
-        <w:tc>
-          <w:tcPr>
-            <w:tcW w:w="2263" w:type="dxa"/>
-            <w:tcBorders>
-              <w:top w:val="single" w:sz="4" w:space="0" w:color="auto"/>
-              <w:left w:val="single" w:sz="4" w:space="0" w:color="auto"/>
-              <w:bottom w:val="single" w:sz="4" w:space="0" w:color="auto"/>
-              <w:right w:val="single" w:sz="4" w:space="0" w:color="auto"/>
-            </w:tcBorders>
-            <w:shd w:val="clear" w:color="auto" w:fill="000000" w:themeFill="text1"/>
-          </w:tcPr>
-          <w:p>
-            <w:pPr>
-              <w:spacing w:line="240" w:lineRule="auto"/>
-              <w:rPr>
-                <w:b/>
-                <w:bCs/>
-                <w:sz w:val="20"/>
-                <w:szCs w:val="20"/>
-              </w:rPr>
-            </w:pPr>
-            <w:r>
-              <w:rPr>
-                <w:b/>
-                <w:bCs/>
-                <w:sz w:val="20"/>
-                <w:szCs w:val="20"/>
-              </w:rPr>
-              <w:t>Ator</w:t>
-            </w:r>
-          </w:p>
-        </w:tc>
-        <w:tc>
-          <w:tcPr>
-            <w:tcW w:w="7107" w:type="dxa"/>
-            <w:tcBorders>
-              <w:top w:val="single" w:sz="4" w:space="0" w:color="auto"/>
-              <w:left w:val="single" w:sz="4" w:space="0" w:color="auto"/>
-              <w:bottom w:val="single" w:sz="4" w:space="0" w:color="auto"/>
-              <w:right w:val="single" w:sz="4" w:space="0" w:color="auto"/>
-            </w:tcBorders>
-          </w:tcPr>
-          <w:p>
-            <w:pPr>
-              <w:spacing w:line="240" w:lineRule="auto"/>
-              <w:rPr>
-                <w:sz w:val="20"/>
-                <w:szCs w:val="20"/>
-              </w:rPr>
-            </w:pPr>
-          </w:p>
-        </w:tc>
-      </w:tr>
-      <w:tr>
-        <w:trPr>
-          <w:trHeight w:val="38"/>
-        </w:trPr>
-        <w:tc>
-          <w:tcPr>
-            <w:tcW w:w="2263" w:type="dxa"/>
-            <w:tcBorders>
-              <w:top w:val="single" w:sz="4" w:space="0" w:color="auto"/>
-              <w:left w:val="single" w:sz="4" w:space="0" w:color="auto"/>
-              <w:bottom w:val="single" w:sz="4" w:space="0" w:color="auto"/>
-              <w:right w:val="single" w:sz="4" w:space="0" w:color="auto"/>
-            </w:tcBorders>
-            <w:shd w:val="clear" w:color="auto" w:fill="FFFF00"/>
-            <w:hideMark/>
-          </w:tcPr>
-          <w:p>
-            <w:pPr>
-              <w:spacing w:line="240" w:lineRule="auto"/>
-              <w:rPr>
-                <w:b/>
-                <w:bCs/>
-                <w:sz w:val="20"/>
-                <w:szCs w:val="20"/>
-              </w:rPr>
-            </w:pPr>
-            <w:r>
-              <w:rPr>
-                <w:b/>
-                <w:bCs/>
-                <w:sz w:val="20"/>
-                <w:szCs w:val="20"/>
-              </w:rPr>
-              <w:t>Pré-Condição</w:t>
-            </w:r>
-          </w:p>
-        </w:tc>
-        <w:tc>
-          <w:tcPr>
-            <w:tcW w:w="7107" w:type="dxa"/>
-            <w:tcBorders>
-              <w:top w:val="single" w:sz="4" w:space="0" w:color="auto"/>
-              <w:left w:val="single" w:sz="4" w:space="0" w:color="auto"/>
-              <w:bottom w:val="single" w:sz="4" w:space="0" w:color="auto"/>
-              <w:right w:val="single" w:sz="4" w:space="0" w:color="auto"/>
-            </w:tcBorders>
-            <w:hideMark/>
-          </w:tcPr>
-          <w:p>
-            <w:pPr>
-              <w:spacing w:line="240" w:lineRule="auto"/>
-              <w:rPr>
-                <w:sz w:val="20"/>
-                <w:szCs w:val="20"/>
-              </w:rPr>
-            </w:pPr>
-          </w:p>
-        </w:tc>
-      </w:tr>
-      <w:tr>
-        <w:trPr>
-          <w:trHeight w:val="37"/>
-        </w:trPr>
-        <w:tc>
-          <w:tcPr>
-            <w:tcW w:w="2263" w:type="dxa"/>
-            <w:tcBorders>
-              <w:top w:val="single" w:sz="4" w:space="0" w:color="auto"/>
-              <w:left w:val="single" w:sz="4" w:space="0" w:color="auto"/>
-              <w:bottom w:val="single" w:sz="4" w:space="0" w:color="auto"/>
-              <w:right w:val="single" w:sz="4" w:space="0" w:color="auto"/>
-            </w:tcBorders>
-            <w:shd w:val="clear" w:color="auto" w:fill="FFFF00"/>
-            <w:hideMark/>
-          </w:tcPr>
-          <w:p>
-            <w:pPr>
-              <w:spacing w:line="240" w:lineRule="auto"/>
-              <w:rPr>
-                <w:b/>
-                <w:bCs/>
-                <w:sz w:val="20"/>
-                <w:szCs w:val="20"/>
-              </w:rPr>
-            </w:pPr>
-            <w:r>
-              <w:rPr>
-                <w:b/>
-                <w:bCs/>
-                <w:sz w:val="20"/>
-                <w:szCs w:val="20"/>
-              </w:rPr>
-              <w:t>Pós-Condição</w:t>
-            </w:r>
-          </w:p>
-        </w:tc>
-        <w:tc>
-          <w:tcPr>
-            <w:tcW w:w="7107" w:type="dxa"/>
-            <w:tcBorders>
-              <w:top w:val="single" w:sz="4" w:space="0" w:color="auto"/>
-              <w:left w:val="single" w:sz="4" w:space="0" w:color="auto"/>
-              <w:bottom w:val="single" w:sz="4" w:space="0" w:color="auto"/>
-              <w:right w:val="single" w:sz="4" w:space="0" w:color="auto"/>
-            </w:tcBorders>
-            <w:shd w:val="clear" w:color="auto" w:fill="FFFFFF" w:themeFill="background1"/>
-            <w:hideMark/>
-          </w:tcPr>
-          <w:p>
-            <w:pPr>
-              <w:spacing w:line="240" w:lineRule="auto"/>
-              <w:rPr>
-                <w:sz w:val="20"/>
-                <w:szCs w:val="20"/>
-              </w:rPr>
-            </w:pPr>
-          </w:p>
-        </w:tc>
-      </w:tr>
-      <w:tr>
-        <w:trPr>
-          <w:trHeight w:val="163"/>
-        </w:trPr>
-        <w:tc>
-          <w:tcPr>
-            <w:tcW w:w="2263" w:type="dxa"/>
-            <w:tcBorders>
-              <w:top w:val="single" w:sz="4" w:space="0" w:color="auto"/>
-              <w:left w:val="single" w:sz="4" w:space="0" w:color="auto"/>
-              <w:bottom w:val="single" w:sz="4" w:space="0" w:color="auto"/>
-              <w:right w:val="single" w:sz="4" w:space="0" w:color="auto"/>
-            </w:tcBorders>
-            <w:shd w:val="clear" w:color="auto" w:fill="00B050"/>
-            <w:hideMark/>
-          </w:tcPr>
-          <w:p>
-            <w:pPr>
-              <w:spacing w:line="240" w:lineRule="auto"/>
-              <w:rPr>
-                <w:b/>
-                <w:bCs/>
-                <w:sz w:val="20"/>
-                <w:szCs w:val="20"/>
-              </w:rPr>
-            </w:pPr>
-            <w:r>
-              <w:rPr>
-                <w:b/>
-                <w:bCs/>
-                <w:sz w:val="20"/>
-                <w:szCs w:val="20"/>
-              </w:rPr>
-              <w:t>Fluxo Normal</w:t>
-            </w:r>
-          </w:p>
-        </w:tc>
-        <w:tc>
-          <w:tcPr>
-            <w:tcW w:w="7107" w:type="dxa"/>
-            <w:tcBorders>
-              <w:top w:val="single" w:sz="4" w:space="0" w:color="auto"/>
-              <w:left w:val="single" w:sz="4" w:space="0" w:color="auto"/>
-              <w:bottom w:val="single" w:sz="4" w:space="0" w:color="auto"/>
-              <w:right w:val="single" w:sz="4" w:space="0" w:color="auto"/>
-            </w:tcBorders>
-            <w:shd w:val="clear" w:color="auto" w:fill="FFFFFF" w:themeFill="background1"/>
-            <w:hideMark/>
-          </w:tcPr>
-          <w:p>
-            <w:pPr>
-              <w:spacing w:line="240" w:lineRule="auto"/>
-              <w:rPr>
-                <w:sz w:val="20"/>
-                <w:szCs w:val="20"/>
-              </w:rPr>
-            </w:pPr>
-          </w:p>
-        </w:tc>
-      </w:tr>
-      <w:tr>
-        <w:trPr>
-          <w:trHeight w:val="163"/>
-        </w:trPr>
-        <w:tc>
-          <w:tcPr>
-            <w:tcW w:w="2263" w:type="dxa"/>
-            <w:tcBorders>
-              <w:top w:val="single" w:sz="4" w:space="0" w:color="auto"/>
-              <w:left w:val="single" w:sz="4" w:space="0" w:color="auto"/>
-              <w:bottom w:val="single" w:sz="4" w:space="0" w:color="auto"/>
-              <w:right w:val="single" w:sz="4" w:space="0" w:color="auto"/>
-            </w:tcBorders>
-            <w:shd w:val="clear" w:color="auto" w:fill="FFC000" w:themeFill="accent4"/>
-            <w:hideMark/>
-          </w:tcPr>
-          <w:p>
-            <w:pPr>
-              <w:spacing w:line="240" w:lineRule="auto"/>
-              <w:rPr>
-                <w:b/>
-                <w:bCs/>
-                <w:sz w:val="20"/>
-                <w:szCs w:val="20"/>
-              </w:rPr>
-            </w:pPr>
-            <w:r>
-              <w:rPr>
-                <w:b/>
-                <w:bCs/>
-                <w:sz w:val="20"/>
-                <w:szCs w:val="20"/>
-              </w:rPr>
-              <w:t>Fluxo Alternativo (1)</w:t>
-            </w:r>
-          </w:p>
-          <w:p>
-            <w:pPr>
-              <w:spacing w:line="240" w:lineRule="auto"/>
-              <w:rPr>
-                <w:b/>
-                <w:bCs/>
-                <w:sz w:val="20"/>
-                <w:szCs w:val="20"/>
-              </w:rPr>
-            </w:pPr>
-            <w:r>
-              <w:rPr>
-                <w:b/>
-                <w:bCs/>
-                <w:sz w:val="20"/>
-                <w:szCs w:val="20"/>
-              </w:rPr>
-              <w:t>[] (passo X)</w:t>
-            </w:r>
-          </w:p>
-        </w:tc>
-        <w:tc>
-          <w:tcPr>
-            <w:tcW w:w="7107" w:type="dxa"/>
-            <w:tcBorders>
-              <w:top w:val="single" w:sz="4" w:space="0" w:color="auto"/>
-              <w:left w:val="single" w:sz="4" w:space="0" w:color="auto"/>
-              <w:bottom w:val="single" w:sz="4" w:space="0" w:color="auto"/>
-              <w:right w:val="single" w:sz="4" w:space="0" w:color="auto"/>
-            </w:tcBorders>
-            <w:shd w:val="clear" w:color="auto" w:fill="FFFFFF" w:themeFill="background1"/>
-            <w:hideMark/>
-          </w:tcPr>
-          <w:p>
-            <w:pPr>
-              <w:spacing w:line="240" w:lineRule="auto"/>
-              <w:rPr>
-                <w:sz w:val="20"/>
-                <w:szCs w:val="20"/>
-              </w:rPr>
-            </w:pPr>
-          </w:p>
-        </w:tc>
-      </w:tr>
-      <w:tr>
-        <w:trPr>
-          <w:trHeight w:val="163"/>
-        </w:trPr>
-        <w:tc>
-          <w:tcPr>
-            <w:tcW w:w="2263" w:type="dxa"/>
-            <w:tcBorders>
-              <w:top w:val="single" w:sz="4" w:space="0" w:color="auto"/>
-              <w:left w:val="single" w:sz="4" w:space="0" w:color="auto"/>
-              <w:bottom w:val="single" w:sz="4" w:space="0" w:color="auto"/>
-              <w:right w:val="single" w:sz="4" w:space="0" w:color="auto"/>
-            </w:tcBorders>
-            <w:shd w:val="clear" w:color="auto" w:fill="C00000"/>
-            <w:hideMark/>
-          </w:tcPr>
-          <w:p>
-            <w:pPr>
-              <w:spacing w:line="240" w:lineRule="auto"/>
-              <w:rPr>
-                <w:b/>
-                <w:bCs/>
-                <w:sz w:val="20"/>
-                <w:szCs w:val="20"/>
-              </w:rPr>
-            </w:pPr>
-            <w:r>
-              <w:rPr>
-                <w:b/>
-                <w:bCs/>
-                <w:sz w:val="20"/>
-                <w:szCs w:val="20"/>
-              </w:rPr>
-              <w:t>Fluxo de Exceção (1)</w:t>
-            </w:r>
-          </w:p>
-          <w:p>
-            <w:pPr>
-              <w:spacing w:line="240" w:lineRule="auto"/>
-              <w:rPr>
-                <w:b/>
-                <w:bCs/>
-                <w:sz w:val="20"/>
-                <w:szCs w:val="20"/>
-              </w:rPr>
-            </w:pPr>
-            <w:r>
-              <w:rPr>
-                <w:b/>
-                <w:bCs/>
-                <w:sz w:val="20"/>
-                <w:szCs w:val="20"/>
-              </w:rPr>
-              <w:t>[] (passo X)</w:t>
-            </w:r>
-          </w:p>
-        </w:tc>
-        <w:tc>
-          <w:tcPr>
-            <w:tcW w:w="7107" w:type="dxa"/>
-            <w:tcBorders>
-              <w:top w:val="single" w:sz="4" w:space="0" w:color="auto"/>
-              <w:left w:val="single" w:sz="4" w:space="0" w:color="auto"/>
-              <w:bottom w:val="single" w:sz="4" w:space="0" w:color="auto"/>
-              <w:right w:val="single" w:sz="4" w:space="0" w:color="auto"/>
-            </w:tcBorders>
-            <w:shd w:val="clear" w:color="auto" w:fill="FFFFFF" w:themeFill="background1"/>
-            <w:hideMark/>
-          </w:tcPr>
-          <w:p>
-            <w:pPr>
-              <w:spacing w:line="240" w:lineRule="auto"/>
-              <w:rPr>
-                <w:sz w:val="20"/>
-                <w:szCs w:val="20"/>
-              </w:rPr>
-            </w:pPr>
-          </w:p>
-        </w:tc>
-      </w:tr>
-    </w:tbl>
     <w:p>
       <w:pPr>
         <w:spacing w:line="240" w:lineRule="auto"/>
@@ -10493,21 +9950,7 @@
                 <w:sz w:val="20"/>
                 <w:szCs w:val="20"/>
               </w:rPr>
-              <w:t xml:space="preserve">O </w:t>
-            </w:r>
-            <w:r>
-              <w:rPr>
-                <w:sz w:val="20"/>
-                <w:szCs w:val="20"/>
-              </w:rPr>
-              <w:t>administrador</w:t>
-            </w:r>
-            <w:r>
-              <w:rPr>
-                <w:sz w:val="20"/>
-                <w:szCs w:val="20"/>
-              </w:rPr>
-              <w:t xml:space="preserve"> tem as credenciais para puder efetuar o login</w:t>
+              <w:t>O administrador tem as credenciais para puder efetuar o login</w:t>
             </w:r>
           </w:p>
         </w:tc>
@@ -10574,28 +10017,7 @@
                 <w:sz w:val="20"/>
                 <w:szCs w:val="20"/>
               </w:rPr>
-              <w:t xml:space="preserve">O </w:t>
-            </w:r>
-            <w:r>
-              <w:rPr>
-                <w:sz w:val="20"/>
-                <w:szCs w:val="20"/>
-              </w:rPr>
-              <w:t>administrador</w:t>
-            </w:r>
-            <w:r>
-              <w:rPr>
-                <w:sz w:val="20"/>
-                <w:szCs w:val="20"/>
-              </w:rPr>
-              <w:t xml:space="preserve"> conseguiu efetuar o login com sucesso e ver a </w:t>
-            </w:r>
-            <w:r>
-              <w:rPr>
-                <w:sz w:val="20"/>
-                <w:szCs w:val="20"/>
-              </w:rPr>
-              <w:t>dashboard do Admin</w:t>
+              <w:t>O administrador conseguiu efetuar o login com sucesso e ver a dashboard do Admin</w:t>
             </w:r>
           </w:p>
         </w:tc>
@@ -10662,21 +10084,7 @@
                 <w:sz w:val="20"/>
                 <w:szCs w:val="20"/>
               </w:rPr>
-              <w:t xml:space="preserve">1) O </w:t>
-            </w:r>
-            <w:r>
-              <w:rPr>
-                <w:sz w:val="20"/>
-                <w:szCs w:val="20"/>
-              </w:rPr>
-              <w:t>administrador</w:t>
-            </w:r>
-            <w:r>
-              <w:rPr>
-                <w:sz w:val="20"/>
-                <w:szCs w:val="20"/>
-              </w:rPr>
-              <w:t xml:space="preserve"> inicia a plataforma</w:t>
+              <w:t>1) O administrador inicia a plataforma</w:t>
             </w:r>
           </w:p>
           <w:p>
@@ -10708,21 +10116,7 @@
                 <w:sz w:val="20"/>
                 <w:szCs w:val="20"/>
               </w:rPr>
-              <w:t xml:space="preserve">3) O </w:t>
-            </w:r>
-            <w:r>
-              <w:rPr>
-                <w:sz w:val="20"/>
-                <w:szCs w:val="20"/>
-              </w:rPr>
-              <w:t>administrador</w:t>
-            </w:r>
-            <w:r>
-              <w:rPr>
-                <w:sz w:val="20"/>
-                <w:szCs w:val="20"/>
-              </w:rPr>
-              <w:t xml:space="preserve"> insere os seus dados de login</w:t>
+              <w:t>3) O administrador insere os seus dados de login</w:t>
             </w:r>
           </w:p>
           <w:p>
@@ -10754,28 +10148,7 @@
                 <w:sz w:val="20"/>
                 <w:szCs w:val="20"/>
               </w:rPr>
-              <w:t xml:space="preserve">5) O </w:t>
-            </w:r>
-            <w:r>
-              <w:rPr>
-                <w:sz w:val="20"/>
-                <w:szCs w:val="20"/>
-              </w:rPr>
-              <w:t>administrador</w:t>
-            </w:r>
-            <w:r>
-              <w:rPr>
-                <w:sz w:val="20"/>
-                <w:szCs w:val="20"/>
-              </w:rPr>
-              <w:t xml:space="preserve"> consegue aceder com sucesso à </w:t>
-            </w:r>
-            <w:r>
-              <w:rPr>
-                <w:sz w:val="20"/>
-                <w:szCs w:val="20"/>
-              </w:rPr>
-              <w:t>dashboard do Admin</w:t>
+              <w:t>5) O administrador consegue aceder com sucesso à dashboard do Admin</w:t>
             </w:r>
           </w:p>
         </w:tc>
@@ -10833,25 +10206,7 @@
                 <w:sz w:val="20"/>
                 <w:szCs w:val="20"/>
               </w:rPr>
-              <w:t xml:space="preserve">[As credenciais do </w:t>
-            </w:r>
-            <w:r>
-              <w:rPr>
-                <w:b/>
-                <w:bCs/>
-                <w:sz w:val="20"/>
-                <w:szCs w:val="20"/>
-              </w:rPr>
-              <w:t>administrador</w:t>
-            </w:r>
-            <w:r>
-              <w:rPr>
-                <w:b/>
-                <w:bCs/>
-                <w:sz w:val="20"/>
-                <w:szCs w:val="20"/>
-              </w:rPr>
-              <w:t xml:space="preserve"> não foram aceites] (passo 4)</w:t>
+              <w:t>[As credenciais do administrador não foram aceites] (passo 4)</w:t>
             </w:r>
           </w:p>
         </w:tc>
@@ -10896,29 +10251,1115 @@
                 <w:sz w:val="20"/>
                 <w:szCs w:val="20"/>
               </w:rPr>
-              <w:t xml:space="preserve">4.2) O </w:t>
-            </w:r>
-            <w:r>
-              <w:rPr>
-                <w:sz w:val="20"/>
-                <w:szCs w:val="20"/>
-              </w:rPr>
-              <w:t>administrador</w:t>
-            </w:r>
-            <w:r>
-              <w:rPr>
-                <w:sz w:val="20"/>
-                <w:szCs w:val="20"/>
-              </w:rPr>
-              <w:t xml:space="preserve"> não consegue aceder à </w:t>
-            </w:r>
-            <w:r>
-              <w:rPr>
-                <w:sz w:val="20"/>
-                <w:szCs w:val="20"/>
-              </w:rPr>
-              <w:t>dashboard do Admin</w:t>
-            </w:r>
+              <w:t>4.2) O administrador não consegue aceder à dashboard do Admin</w:t>
+            </w:r>
+          </w:p>
+        </w:tc>
+      </w:tr>
+    </w:tbl>
+    <w:p>
+      <w:pPr>
+        <w:spacing w:line="240" w:lineRule="auto"/>
+      </w:pPr>
+    </w:p>
+    <w:p>
+      <w:pPr>
+        <w:spacing w:line="240" w:lineRule="auto"/>
+      </w:pPr>
+    </w:p>
+    <w:p>
+      <w:pPr>
+        <w:spacing w:line="240" w:lineRule="auto"/>
+      </w:pPr>
+    </w:p>
+    <w:p>
+      <w:pPr>
+        <w:spacing w:line="240" w:lineRule="auto"/>
+      </w:pPr>
+    </w:p>
+    <w:p>
+      <w:pPr>
+        <w:spacing w:line="240" w:lineRule="auto"/>
+      </w:pPr>
+    </w:p>
+    <w:p>
+      <w:pPr>
+        <w:spacing w:line="240" w:lineRule="auto"/>
+      </w:pPr>
+    </w:p>
+    <w:p>
+      <w:pPr>
+        <w:spacing w:line="240" w:lineRule="auto"/>
+      </w:pPr>
+    </w:p>
+    <w:tbl>
+      <w:tblPr>
+        <w:tblStyle w:val="TabelacomGrelha"/>
+        <w:tblpPr w:leftFromText="141" w:rightFromText="141" w:vertAnchor="page" w:horzAnchor="margin" w:tblpXSpec="center" w:tblpY="6642"/>
+        <w:tblW w:w="9370" w:type="dxa"/>
+        <w:tblInd w:w="0" w:type="dxa"/>
+        <w:tblLook w:val="04A0" w:firstRow="1" w:lastRow="0" w:firstColumn="1" w:lastColumn="0" w:noHBand="0" w:noVBand="1"/>
+      </w:tblPr>
+      <w:tblGrid>
+        <w:gridCol w:w="2263"/>
+        <w:gridCol w:w="7107"/>
+      </w:tblGrid>
+      <w:tr>
+        <w:trPr>
+          <w:trHeight w:val="18"/>
+        </w:trPr>
+        <w:tc>
+          <w:tcPr>
+            <w:tcW w:w="2263" w:type="dxa"/>
+            <w:tcBorders>
+              <w:top w:val="single" w:sz="4" w:space="0" w:color="auto"/>
+              <w:left w:val="single" w:sz="4" w:space="0" w:color="auto"/>
+              <w:bottom w:val="single" w:sz="4" w:space="0" w:color="auto"/>
+              <w:right w:val="single" w:sz="4" w:space="0" w:color="auto"/>
+            </w:tcBorders>
+            <w:shd w:val="clear" w:color="auto" w:fill="000000" w:themeFill="text1"/>
+            <w:hideMark/>
+          </w:tcPr>
+          <w:p>
+            <w:pPr>
+              <w:spacing w:line="240" w:lineRule="auto"/>
+              <w:rPr>
+                <w:b/>
+                <w:bCs/>
+                <w:sz w:val="20"/>
+                <w:szCs w:val="20"/>
+              </w:rPr>
+            </w:pPr>
+            <w:r>
+              <w:rPr>
+                <w:b/>
+                <w:bCs/>
+                <w:sz w:val="20"/>
+                <w:szCs w:val="20"/>
+              </w:rPr>
+              <w:t>Use Case</w:t>
+            </w:r>
+          </w:p>
+        </w:tc>
+        <w:tc>
+          <w:tcPr>
+            <w:tcW w:w="7107" w:type="dxa"/>
+            <w:tcBorders>
+              <w:top w:val="single" w:sz="4" w:space="0" w:color="auto"/>
+              <w:left w:val="single" w:sz="4" w:space="0" w:color="auto"/>
+              <w:bottom w:val="single" w:sz="4" w:space="0" w:color="auto"/>
+              <w:right w:val="single" w:sz="4" w:space="0" w:color="auto"/>
+            </w:tcBorders>
+            <w:hideMark/>
+          </w:tcPr>
+          <w:p>
+            <w:pPr>
+              <w:spacing w:line="240" w:lineRule="auto"/>
+              <w:rPr>
+                <w:sz w:val="20"/>
+                <w:szCs w:val="20"/>
+              </w:rPr>
+            </w:pPr>
+            <w:r>
+              <w:rPr>
+                <w:sz w:val="20"/>
+                <w:szCs w:val="20"/>
+              </w:rPr>
+              <w:t>Alterar Dados da Conta</w:t>
+            </w:r>
+          </w:p>
+        </w:tc>
+      </w:tr>
+      <w:tr>
+        <w:trPr>
+          <w:trHeight w:val="18"/>
+        </w:trPr>
+        <w:tc>
+          <w:tcPr>
+            <w:tcW w:w="2263" w:type="dxa"/>
+            <w:tcBorders>
+              <w:top w:val="single" w:sz="4" w:space="0" w:color="auto"/>
+              <w:left w:val="single" w:sz="4" w:space="0" w:color="auto"/>
+              <w:bottom w:val="single" w:sz="4" w:space="0" w:color="auto"/>
+              <w:right w:val="single" w:sz="4" w:space="0" w:color="auto"/>
+            </w:tcBorders>
+            <w:shd w:val="clear" w:color="auto" w:fill="000000" w:themeFill="text1"/>
+          </w:tcPr>
+          <w:p>
+            <w:pPr>
+              <w:spacing w:line="240" w:lineRule="auto"/>
+              <w:rPr>
+                <w:b/>
+                <w:bCs/>
+                <w:sz w:val="20"/>
+                <w:szCs w:val="20"/>
+              </w:rPr>
+            </w:pPr>
+            <w:r>
+              <w:rPr>
+                <w:b/>
+                <w:bCs/>
+                <w:sz w:val="20"/>
+                <w:szCs w:val="20"/>
+              </w:rPr>
+              <w:t>Descrição</w:t>
+            </w:r>
+          </w:p>
+        </w:tc>
+        <w:tc>
+          <w:tcPr>
+            <w:tcW w:w="7107" w:type="dxa"/>
+            <w:tcBorders>
+              <w:top w:val="single" w:sz="4" w:space="0" w:color="auto"/>
+              <w:left w:val="single" w:sz="4" w:space="0" w:color="auto"/>
+              <w:bottom w:val="single" w:sz="4" w:space="0" w:color="auto"/>
+              <w:right w:val="single" w:sz="4" w:space="0" w:color="auto"/>
+            </w:tcBorders>
+          </w:tcPr>
+          <w:p>
+            <w:pPr>
+              <w:spacing w:line="240" w:lineRule="auto"/>
+              <w:rPr>
+                <w:sz w:val="20"/>
+                <w:szCs w:val="20"/>
+              </w:rPr>
+            </w:pPr>
+          </w:p>
+        </w:tc>
+      </w:tr>
+      <w:tr>
+        <w:trPr>
+          <w:trHeight w:val="18"/>
+        </w:trPr>
+        <w:tc>
+          <w:tcPr>
+            <w:tcW w:w="2263" w:type="dxa"/>
+            <w:tcBorders>
+              <w:top w:val="single" w:sz="4" w:space="0" w:color="auto"/>
+              <w:left w:val="single" w:sz="4" w:space="0" w:color="auto"/>
+              <w:bottom w:val="single" w:sz="4" w:space="0" w:color="auto"/>
+              <w:right w:val="single" w:sz="4" w:space="0" w:color="auto"/>
+            </w:tcBorders>
+            <w:shd w:val="clear" w:color="auto" w:fill="000000" w:themeFill="text1"/>
+          </w:tcPr>
+          <w:p>
+            <w:pPr>
+              <w:spacing w:line="240" w:lineRule="auto"/>
+              <w:rPr>
+                <w:b/>
+                <w:bCs/>
+                <w:sz w:val="20"/>
+                <w:szCs w:val="20"/>
+              </w:rPr>
+            </w:pPr>
+            <w:r>
+              <w:rPr>
+                <w:b/>
+                <w:bCs/>
+                <w:sz w:val="20"/>
+                <w:szCs w:val="20"/>
+              </w:rPr>
+              <w:t>Ator</w:t>
+            </w:r>
+          </w:p>
+        </w:tc>
+        <w:tc>
+          <w:tcPr>
+            <w:tcW w:w="7107" w:type="dxa"/>
+            <w:tcBorders>
+              <w:top w:val="single" w:sz="4" w:space="0" w:color="auto"/>
+              <w:left w:val="single" w:sz="4" w:space="0" w:color="auto"/>
+              <w:bottom w:val="single" w:sz="4" w:space="0" w:color="auto"/>
+              <w:right w:val="single" w:sz="4" w:space="0" w:color="auto"/>
+            </w:tcBorders>
+          </w:tcPr>
+          <w:p>
+            <w:pPr>
+              <w:spacing w:line="240" w:lineRule="auto"/>
+              <w:rPr>
+                <w:sz w:val="20"/>
+                <w:szCs w:val="20"/>
+              </w:rPr>
+            </w:pPr>
+          </w:p>
+        </w:tc>
+      </w:tr>
+      <w:tr>
+        <w:trPr>
+          <w:trHeight w:val="38"/>
+        </w:trPr>
+        <w:tc>
+          <w:tcPr>
+            <w:tcW w:w="2263" w:type="dxa"/>
+            <w:tcBorders>
+              <w:top w:val="single" w:sz="4" w:space="0" w:color="auto"/>
+              <w:left w:val="single" w:sz="4" w:space="0" w:color="auto"/>
+              <w:bottom w:val="single" w:sz="4" w:space="0" w:color="auto"/>
+              <w:right w:val="single" w:sz="4" w:space="0" w:color="auto"/>
+            </w:tcBorders>
+            <w:shd w:val="clear" w:color="auto" w:fill="FFFF00"/>
+            <w:hideMark/>
+          </w:tcPr>
+          <w:p>
+            <w:pPr>
+              <w:spacing w:line="240" w:lineRule="auto"/>
+              <w:rPr>
+                <w:b/>
+                <w:bCs/>
+                <w:sz w:val="20"/>
+                <w:szCs w:val="20"/>
+              </w:rPr>
+            </w:pPr>
+            <w:r>
+              <w:rPr>
+                <w:b/>
+                <w:bCs/>
+                <w:sz w:val="20"/>
+                <w:szCs w:val="20"/>
+              </w:rPr>
+              <w:t>Pré-Condição</w:t>
+            </w:r>
+          </w:p>
+        </w:tc>
+        <w:tc>
+          <w:tcPr>
+            <w:tcW w:w="7107" w:type="dxa"/>
+            <w:tcBorders>
+              <w:top w:val="single" w:sz="4" w:space="0" w:color="auto"/>
+              <w:left w:val="single" w:sz="4" w:space="0" w:color="auto"/>
+              <w:bottom w:val="single" w:sz="4" w:space="0" w:color="auto"/>
+              <w:right w:val="single" w:sz="4" w:space="0" w:color="auto"/>
+            </w:tcBorders>
+            <w:hideMark/>
+          </w:tcPr>
+          <w:p>
+            <w:pPr>
+              <w:spacing w:line="240" w:lineRule="auto"/>
+              <w:rPr>
+                <w:sz w:val="20"/>
+                <w:szCs w:val="20"/>
+              </w:rPr>
+            </w:pPr>
+          </w:p>
+        </w:tc>
+      </w:tr>
+      <w:tr>
+        <w:trPr>
+          <w:trHeight w:val="37"/>
+        </w:trPr>
+        <w:tc>
+          <w:tcPr>
+            <w:tcW w:w="2263" w:type="dxa"/>
+            <w:tcBorders>
+              <w:top w:val="single" w:sz="4" w:space="0" w:color="auto"/>
+              <w:left w:val="single" w:sz="4" w:space="0" w:color="auto"/>
+              <w:bottom w:val="single" w:sz="4" w:space="0" w:color="auto"/>
+              <w:right w:val="single" w:sz="4" w:space="0" w:color="auto"/>
+            </w:tcBorders>
+            <w:shd w:val="clear" w:color="auto" w:fill="FFFF00"/>
+            <w:hideMark/>
+          </w:tcPr>
+          <w:p>
+            <w:pPr>
+              <w:spacing w:line="240" w:lineRule="auto"/>
+              <w:rPr>
+                <w:b/>
+                <w:bCs/>
+                <w:sz w:val="20"/>
+                <w:szCs w:val="20"/>
+              </w:rPr>
+            </w:pPr>
+            <w:r>
+              <w:rPr>
+                <w:b/>
+                <w:bCs/>
+                <w:sz w:val="20"/>
+                <w:szCs w:val="20"/>
+              </w:rPr>
+              <w:t>Pós-Condição</w:t>
+            </w:r>
+          </w:p>
+        </w:tc>
+        <w:tc>
+          <w:tcPr>
+            <w:tcW w:w="7107" w:type="dxa"/>
+            <w:tcBorders>
+              <w:top w:val="single" w:sz="4" w:space="0" w:color="auto"/>
+              <w:left w:val="single" w:sz="4" w:space="0" w:color="auto"/>
+              <w:bottom w:val="single" w:sz="4" w:space="0" w:color="auto"/>
+              <w:right w:val="single" w:sz="4" w:space="0" w:color="auto"/>
+            </w:tcBorders>
+            <w:shd w:val="clear" w:color="auto" w:fill="FFFFFF" w:themeFill="background1"/>
+            <w:hideMark/>
+          </w:tcPr>
+          <w:p>
+            <w:pPr>
+              <w:spacing w:line="240" w:lineRule="auto"/>
+              <w:rPr>
+                <w:sz w:val="20"/>
+                <w:szCs w:val="20"/>
+              </w:rPr>
+            </w:pPr>
+          </w:p>
+        </w:tc>
+      </w:tr>
+      <w:tr>
+        <w:trPr>
+          <w:trHeight w:val="163"/>
+        </w:trPr>
+        <w:tc>
+          <w:tcPr>
+            <w:tcW w:w="2263" w:type="dxa"/>
+            <w:tcBorders>
+              <w:top w:val="single" w:sz="4" w:space="0" w:color="auto"/>
+              <w:left w:val="single" w:sz="4" w:space="0" w:color="auto"/>
+              <w:bottom w:val="single" w:sz="4" w:space="0" w:color="auto"/>
+              <w:right w:val="single" w:sz="4" w:space="0" w:color="auto"/>
+            </w:tcBorders>
+            <w:shd w:val="clear" w:color="auto" w:fill="00B050"/>
+            <w:hideMark/>
+          </w:tcPr>
+          <w:p>
+            <w:pPr>
+              <w:spacing w:line="240" w:lineRule="auto"/>
+              <w:rPr>
+                <w:b/>
+                <w:bCs/>
+                <w:sz w:val="20"/>
+                <w:szCs w:val="20"/>
+              </w:rPr>
+            </w:pPr>
+            <w:r>
+              <w:rPr>
+                <w:b/>
+                <w:bCs/>
+                <w:sz w:val="20"/>
+                <w:szCs w:val="20"/>
+              </w:rPr>
+              <w:t>Fluxo Normal</w:t>
+            </w:r>
+          </w:p>
+        </w:tc>
+        <w:tc>
+          <w:tcPr>
+            <w:tcW w:w="7107" w:type="dxa"/>
+            <w:tcBorders>
+              <w:top w:val="single" w:sz="4" w:space="0" w:color="auto"/>
+              <w:left w:val="single" w:sz="4" w:space="0" w:color="auto"/>
+              <w:bottom w:val="single" w:sz="4" w:space="0" w:color="auto"/>
+              <w:right w:val="single" w:sz="4" w:space="0" w:color="auto"/>
+            </w:tcBorders>
+            <w:shd w:val="clear" w:color="auto" w:fill="FFFFFF" w:themeFill="background1"/>
+            <w:hideMark/>
+          </w:tcPr>
+          <w:p>
+            <w:pPr>
+              <w:spacing w:line="240" w:lineRule="auto"/>
+              <w:rPr>
+                <w:sz w:val="20"/>
+                <w:szCs w:val="20"/>
+              </w:rPr>
+            </w:pPr>
+          </w:p>
+        </w:tc>
+      </w:tr>
+      <w:tr>
+        <w:trPr>
+          <w:trHeight w:val="163"/>
+        </w:trPr>
+        <w:tc>
+          <w:tcPr>
+            <w:tcW w:w="2263" w:type="dxa"/>
+            <w:tcBorders>
+              <w:top w:val="single" w:sz="4" w:space="0" w:color="auto"/>
+              <w:left w:val="single" w:sz="4" w:space="0" w:color="auto"/>
+              <w:bottom w:val="single" w:sz="4" w:space="0" w:color="auto"/>
+              <w:right w:val="single" w:sz="4" w:space="0" w:color="auto"/>
+            </w:tcBorders>
+            <w:shd w:val="clear" w:color="auto" w:fill="FFC000" w:themeFill="accent4"/>
+            <w:hideMark/>
+          </w:tcPr>
+          <w:p>
+            <w:pPr>
+              <w:spacing w:line="240" w:lineRule="auto"/>
+              <w:rPr>
+                <w:b/>
+                <w:bCs/>
+                <w:sz w:val="20"/>
+                <w:szCs w:val="20"/>
+              </w:rPr>
+            </w:pPr>
+            <w:r>
+              <w:rPr>
+                <w:b/>
+                <w:bCs/>
+                <w:sz w:val="20"/>
+                <w:szCs w:val="20"/>
+              </w:rPr>
+              <w:t>Fluxo Alternativo (1)</w:t>
+            </w:r>
+          </w:p>
+          <w:p>
+            <w:pPr>
+              <w:spacing w:line="240" w:lineRule="auto"/>
+              <w:rPr>
+                <w:b/>
+                <w:bCs/>
+                <w:sz w:val="20"/>
+                <w:szCs w:val="20"/>
+              </w:rPr>
+            </w:pPr>
+            <w:r>
+              <w:rPr>
+                <w:b/>
+                <w:bCs/>
+                <w:sz w:val="20"/>
+                <w:szCs w:val="20"/>
+              </w:rPr>
+              <w:t>[] (passo X)</w:t>
+            </w:r>
+          </w:p>
+        </w:tc>
+        <w:tc>
+          <w:tcPr>
+            <w:tcW w:w="7107" w:type="dxa"/>
+            <w:tcBorders>
+              <w:top w:val="single" w:sz="4" w:space="0" w:color="auto"/>
+              <w:left w:val="single" w:sz="4" w:space="0" w:color="auto"/>
+              <w:bottom w:val="single" w:sz="4" w:space="0" w:color="auto"/>
+              <w:right w:val="single" w:sz="4" w:space="0" w:color="auto"/>
+            </w:tcBorders>
+            <w:shd w:val="clear" w:color="auto" w:fill="FFFFFF" w:themeFill="background1"/>
+            <w:hideMark/>
+          </w:tcPr>
+          <w:p>
+            <w:pPr>
+              <w:spacing w:line="240" w:lineRule="auto"/>
+              <w:rPr>
+                <w:sz w:val="20"/>
+                <w:szCs w:val="20"/>
+              </w:rPr>
+            </w:pPr>
+          </w:p>
+        </w:tc>
+      </w:tr>
+      <w:tr>
+        <w:trPr>
+          <w:trHeight w:val="163"/>
+        </w:trPr>
+        <w:tc>
+          <w:tcPr>
+            <w:tcW w:w="2263" w:type="dxa"/>
+            <w:tcBorders>
+              <w:top w:val="single" w:sz="4" w:space="0" w:color="auto"/>
+              <w:left w:val="single" w:sz="4" w:space="0" w:color="auto"/>
+              <w:bottom w:val="single" w:sz="4" w:space="0" w:color="auto"/>
+              <w:right w:val="single" w:sz="4" w:space="0" w:color="auto"/>
+            </w:tcBorders>
+            <w:shd w:val="clear" w:color="auto" w:fill="C00000"/>
+            <w:hideMark/>
+          </w:tcPr>
+          <w:p>
+            <w:pPr>
+              <w:spacing w:line="240" w:lineRule="auto"/>
+              <w:rPr>
+                <w:b/>
+                <w:bCs/>
+                <w:sz w:val="20"/>
+                <w:szCs w:val="20"/>
+              </w:rPr>
+            </w:pPr>
+            <w:r>
+              <w:rPr>
+                <w:b/>
+                <w:bCs/>
+                <w:sz w:val="20"/>
+                <w:szCs w:val="20"/>
+              </w:rPr>
+              <w:t>Fluxo de Exceção (1)</w:t>
+            </w:r>
+          </w:p>
+          <w:p>
+            <w:pPr>
+              <w:spacing w:line="240" w:lineRule="auto"/>
+              <w:rPr>
+                <w:b/>
+                <w:bCs/>
+                <w:sz w:val="20"/>
+                <w:szCs w:val="20"/>
+              </w:rPr>
+            </w:pPr>
+            <w:r>
+              <w:rPr>
+                <w:b/>
+                <w:bCs/>
+                <w:sz w:val="20"/>
+                <w:szCs w:val="20"/>
+              </w:rPr>
+              <w:t>[] (passo X)</w:t>
+            </w:r>
+          </w:p>
+        </w:tc>
+        <w:tc>
+          <w:tcPr>
+            <w:tcW w:w="7107" w:type="dxa"/>
+            <w:tcBorders>
+              <w:top w:val="single" w:sz="4" w:space="0" w:color="auto"/>
+              <w:left w:val="single" w:sz="4" w:space="0" w:color="auto"/>
+              <w:bottom w:val="single" w:sz="4" w:space="0" w:color="auto"/>
+              <w:right w:val="single" w:sz="4" w:space="0" w:color="auto"/>
+            </w:tcBorders>
+            <w:shd w:val="clear" w:color="auto" w:fill="FFFFFF" w:themeFill="background1"/>
+            <w:hideMark/>
+          </w:tcPr>
+          <w:p>
+            <w:pPr>
+              <w:spacing w:line="240" w:lineRule="auto"/>
+              <w:rPr>
+                <w:sz w:val="20"/>
+                <w:szCs w:val="20"/>
+              </w:rPr>
+            </w:pPr>
+          </w:p>
+        </w:tc>
+      </w:tr>
+    </w:tbl>
+    <w:tbl>
+      <w:tblPr>
+        <w:tblStyle w:val="TabelacomGrelha"/>
+        <w:tblpPr w:leftFromText="141" w:rightFromText="141" w:vertAnchor="page" w:horzAnchor="margin" w:tblpY="1291"/>
+        <w:tblW w:w="9370" w:type="dxa"/>
+        <w:tblInd w:w="0" w:type="dxa"/>
+        <w:tblLook w:val="04A0" w:firstRow="1" w:lastRow="0" w:firstColumn="1" w:lastColumn="0" w:noHBand="0" w:noVBand="1"/>
+      </w:tblPr>
+      <w:tblGrid>
+        <w:gridCol w:w="2263"/>
+        <w:gridCol w:w="7107"/>
+      </w:tblGrid>
+      <w:tr>
+        <w:trPr>
+          <w:trHeight w:val="18"/>
+        </w:trPr>
+        <w:tc>
+          <w:tcPr>
+            <w:tcW w:w="2263" w:type="dxa"/>
+            <w:tcBorders>
+              <w:top w:val="single" w:sz="4" w:space="0" w:color="auto"/>
+              <w:left w:val="single" w:sz="4" w:space="0" w:color="auto"/>
+              <w:bottom w:val="single" w:sz="4" w:space="0" w:color="auto"/>
+              <w:right w:val="single" w:sz="4" w:space="0" w:color="auto"/>
+            </w:tcBorders>
+            <w:shd w:val="clear" w:color="auto" w:fill="000000" w:themeFill="text1"/>
+            <w:hideMark/>
+          </w:tcPr>
+          <w:p>
+            <w:pPr>
+              <w:spacing w:line="240" w:lineRule="auto"/>
+              <w:rPr>
+                <w:b/>
+                <w:bCs/>
+                <w:sz w:val="20"/>
+                <w:szCs w:val="20"/>
+              </w:rPr>
+            </w:pPr>
+            <w:r>
+              <w:rPr>
+                <w:b/>
+                <w:bCs/>
+                <w:sz w:val="20"/>
+                <w:szCs w:val="20"/>
+              </w:rPr>
+              <w:lastRenderedPageBreak/>
+              <w:t>Use Case</w:t>
+            </w:r>
+          </w:p>
+        </w:tc>
+        <w:tc>
+          <w:tcPr>
+            <w:tcW w:w="7107" w:type="dxa"/>
+            <w:tcBorders>
+              <w:top w:val="single" w:sz="4" w:space="0" w:color="auto"/>
+              <w:left w:val="single" w:sz="4" w:space="0" w:color="auto"/>
+              <w:bottom w:val="single" w:sz="4" w:space="0" w:color="auto"/>
+              <w:right w:val="single" w:sz="4" w:space="0" w:color="auto"/>
+            </w:tcBorders>
+            <w:hideMark/>
+          </w:tcPr>
+          <w:p>
+            <w:pPr>
+              <w:spacing w:line="240" w:lineRule="auto"/>
+              <w:rPr>
+                <w:sz w:val="20"/>
+                <w:szCs w:val="20"/>
+              </w:rPr>
+            </w:pPr>
+            <w:r>
+              <w:rPr>
+                <w:sz w:val="20"/>
+                <w:szCs w:val="20"/>
+              </w:rPr>
+              <w:t>Pedido de Eliminação da Conta</w:t>
+            </w:r>
+          </w:p>
+        </w:tc>
+      </w:tr>
+      <w:tr>
+        <w:trPr>
+          <w:trHeight w:val="18"/>
+        </w:trPr>
+        <w:tc>
+          <w:tcPr>
+            <w:tcW w:w="2263" w:type="dxa"/>
+            <w:tcBorders>
+              <w:top w:val="single" w:sz="4" w:space="0" w:color="auto"/>
+              <w:left w:val="single" w:sz="4" w:space="0" w:color="auto"/>
+              <w:bottom w:val="single" w:sz="4" w:space="0" w:color="auto"/>
+              <w:right w:val="single" w:sz="4" w:space="0" w:color="auto"/>
+            </w:tcBorders>
+            <w:shd w:val="clear" w:color="auto" w:fill="000000" w:themeFill="text1"/>
+          </w:tcPr>
+          <w:p>
+            <w:pPr>
+              <w:spacing w:line="240" w:lineRule="auto"/>
+              <w:rPr>
+                <w:b/>
+                <w:bCs/>
+                <w:sz w:val="20"/>
+                <w:szCs w:val="20"/>
+              </w:rPr>
+            </w:pPr>
+            <w:r>
+              <w:rPr>
+                <w:b/>
+                <w:bCs/>
+                <w:sz w:val="20"/>
+                <w:szCs w:val="20"/>
+              </w:rPr>
+              <w:t>Descrição</w:t>
+            </w:r>
+          </w:p>
+        </w:tc>
+        <w:tc>
+          <w:tcPr>
+            <w:tcW w:w="7107" w:type="dxa"/>
+            <w:tcBorders>
+              <w:top w:val="single" w:sz="4" w:space="0" w:color="auto"/>
+              <w:left w:val="single" w:sz="4" w:space="0" w:color="auto"/>
+              <w:bottom w:val="single" w:sz="4" w:space="0" w:color="auto"/>
+              <w:right w:val="single" w:sz="4" w:space="0" w:color="auto"/>
+            </w:tcBorders>
+          </w:tcPr>
+          <w:p>
+            <w:pPr>
+              <w:spacing w:line="240" w:lineRule="auto"/>
+              <w:rPr>
+                <w:sz w:val="20"/>
+                <w:szCs w:val="20"/>
+              </w:rPr>
+            </w:pPr>
+          </w:p>
+        </w:tc>
+      </w:tr>
+      <w:tr>
+        <w:trPr>
+          <w:trHeight w:val="18"/>
+        </w:trPr>
+        <w:tc>
+          <w:tcPr>
+            <w:tcW w:w="2263" w:type="dxa"/>
+            <w:tcBorders>
+              <w:top w:val="single" w:sz="4" w:space="0" w:color="auto"/>
+              <w:left w:val="single" w:sz="4" w:space="0" w:color="auto"/>
+              <w:bottom w:val="single" w:sz="4" w:space="0" w:color="auto"/>
+              <w:right w:val="single" w:sz="4" w:space="0" w:color="auto"/>
+            </w:tcBorders>
+            <w:shd w:val="clear" w:color="auto" w:fill="000000" w:themeFill="text1"/>
+          </w:tcPr>
+          <w:p>
+            <w:pPr>
+              <w:spacing w:line="240" w:lineRule="auto"/>
+              <w:rPr>
+                <w:b/>
+                <w:bCs/>
+                <w:sz w:val="20"/>
+                <w:szCs w:val="20"/>
+              </w:rPr>
+            </w:pPr>
+            <w:r>
+              <w:rPr>
+                <w:b/>
+                <w:bCs/>
+                <w:sz w:val="20"/>
+                <w:szCs w:val="20"/>
+              </w:rPr>
+              <w:t>Ator</w:t>
+            </w:r>
+          </w:p>
+        </w:tc>
+        <w:tc>
+          <w:tcPr>
+            <w:tcW w:w="7107" w:type="dxa"/>
+            <w:tcBorders>
+              <w:top w:val="single" w:sz="4" w:space="0" w:color="auto"/>
+              <w:left w:val="single" w:sz="4" w:space="0" w:color="auto"/>
+              <w:bottom w:val="single" w:sz="4" w:space="0" w:color="auto"/>
+              <w:right w:val="single" w:sz="4" w:space="0" w:color="auto"/>
+            </w:tcBorders>
+          </w:tcPr>
+          <w:p>
+            <w:pPr>
+              <w:spacing w:line="240" w:lineRule="auto"/>
+              <w:rPr>
+                <w:sz w:val="20"/>
+                <w:szCs w:val="20"/>
+              </w:rPr>
+            </w:pPr>
+            <w:r>
+              <w:rPr>
+                <w:sz w:val="20"/>
+                <w:szCs w:val="20"/>
+              </w:rPr>
+              <w:t>Utilizador</w:t>
+            </w:r>
+          </w:p>
+        </w:tc>
+      </w:tr>
+      <w:tr>
+        <w:trPr>
+          <w:trHeight w:val="38"/>
+        </w:trPr>
+        <w:tc>
+          <w:tcPr>
+            <w:tcW w:w="2263" w:type="dxa"/>
+            <w:tcBorders>
+              <w:top w:val="single" w:sz="4" w:space="0" w:color="auto"/>
+              <w:left w:val="single" w:sz="4" w:space="0" w:color="auto"/>
+              <w:bottom w:val="single" w:sz="4" w:space="0" w:color="auto"/>
+              <w:right w:val="single" w:sz="4" w:space="0" w:color="auto"/>
+            </w:tcBorders>
+            <w:shd w:val="clear" w:color="auto" w:fill="FFFF00"/>
+            <w:hideMark/>
+          </w:tcPr>
+          <w:p>
+            <w:pPr>
+              <w:spacing w:line="240" w:lineRule="auto"/>
+              <w:rPr>
+                <w:b/>
+                <w:bCs/>
+                <w:sz w:val="20"/>
+                <w:szCs w:val="20"/>
+              </w:rPr>
+            </w:pPr>
+            <w:r>
+              <w:rPr>
+                <w:b/>
+                <w:bCs/>
+                <w:sz w:val="20"/>
+                <w:szCs w:val="20"/>
+              </w:rPr>
+              <w:t>Pré-Condição</w:t>
+            </w:r>
+          </w:p>
+        </w:tc>
+        <w:tc>
+          <w:tcPr>
+            <w:tcW w:w="7107" w:type="dxa"/>
+            <w:tcBorders>
+              <w:top w:val="single" w:sz="4" w:space="0" w:color="auto"/>
+              <w:left w:val="single" w:sz="4" w:space="0" w:color="auto"/>
+              <w:bottom w:val="single" w:sz="4" w:space="0" w:color="auto"/>
+              <w:right w:val="single" w:sz="4" w:space="0" w:color="auto"/>
+            </w:tcBorders>
+            <w:hideMark/>
+          </w:tcPr>
+          <w:p>
+            <w:pPr>
+              <w:spacing w:line="240" w:lineRule="auto"/>
+              <w:rPr>
+                <w:sz w:val="20"/>
+                <w:szCs w:val="20"/>
+              </w:rPr>
+            </w:pPr>
+          </w:p>
+        </w:tc>
+      </w:tr>
+      <w:tr>
+        <w:trPr>
+          <w:trHeight w:val="37"/>
+        </w:trPr>
+        <w:tc>
+          <w:tcPr>
+            <w:tcW w:w="2263" w:type="dxa"/>
+            <w:tcBorders>
+              <w:top w:val="single" w:sz="4" w:space="0" w:color="auto"/>
+              <w:left w:val="single" w:sz="4" w:space="0" w:color="auto"/>
+              <w:bottom w:val="single" w:sz="4" w:space="0" w:color="auto"/>
+              <w:right w:val="single" w:sz="4" w:space="0" w:color="auto"/>
+            </w:tcBorders>
+            <w:shd w:val="clear" w:color="auto" w:fill="FFFF00"/>
+            <w:hideMark/>
+          </w:tcPr>
+          <w:p>
+            <w:pPr>
+              <w:spacing w:line="240" w:lineRule="auto"/>
+              <w:rPr>
+                <w:b/>
+                <w:bCs/>
+                <w:sz w:val="20"/>
+                <w:szCs w:val="20"/>
+              </w:rPr>
+            </w:pPr>
+            <w:r>
+              <w:rPr>
+                <w:b/>
+                <w:bCs/>
+                <w:sz w:val="20"/>
+                <w:szCs w:val="20"/>
+              </w:rPr>
+              <w:t>Pós-Condição</w:t>
+            </w:r>
+          </w:p>
+        </w:tc>
+        <w:tc>
+          <w:tcPr>
+            <w:tcW w:w="7107" w:type="dxa"/>
+            <w:tcBorders>
+              <w:top w:val="single" w:sz="4" w:space="0" w:color="auto"/>
+              <w:left w:val="single" w:sz="4" w:space="0" w:color="auto"/>
+              <w:bottom w:val="single" w:sz="4" w:space="0" w:color="auto"/>
+              <w:right w:val="single" w:sz="4" w:space="0" w:color="auto"/>
+            </w:tcBorders>
+            <w:shd w:val="clear" w:color="auto" w:fill="FFFFFF" w:themeFill="background1"/>
+            <w:hideMark/>
+          </w:tcPr>
+          <w:p>
+            <w:pPr>
+              <w:spacing w:line="240" w:lineRule="auto"/>
+              <w:rPr>
+                <w:sz w:val="20"/>
+                <w:szCs w:val="20"/>
+              </w:rPr>
+            </w:pPr>
+          </w:p>
+        </w:tc>
+      </w:tr>
+      <w:tr>
+        <w:trPr>
+          <w:trHeight w:val="163"/>
+        </w:trPr>
+        <w:tc>
+          <w:tcPr>
+            <w:tcW w:w="2263" w:type="dxa"/>
+            <w:tcBorders>
+              <w:top w:val="single" w:sz="4" w:space="0" w:color="auto"/>
+              <w:left w:val="single" w:sz="4" w:space="0" w:color="auto"/>
+              <w:bottom w:val="single" w:sz="4" w:space="0" w:color="auto"/>
+              <w:right w:val="single" w:sz="4" w:space="0" w:color="auto"/>
+            </w:tcBorders>
+            <w:shd w:val="clear" w:color="auto" w:fill="00B050"/>
+            <w:hideMark/>
+          </w:tcPr>
+          <w:p>
+            <w:pPr>
+              <w:spacing w:line="240" w:lineRule="auto"/>
+              <w:rPr>
+                <w:b/>
+                <w:bCs/>
+                <w:sz w:val="20"/>
+                <w:szCs w:val="20"/>
+              </w:rPr>
+            </w:pPr>
+            <w:r>
+              <w:rPr>
+                <w:b/>
+                <w:bCs/>
+                <w:sz w:val="20"/>
+                <w:szCs w:val="20"/>
+              </w:rPr>
+              <w:t>Fluxo Normal</w:t>
+            </w:r>
+          </w:p>
+        </w:tc>
+        <w:tc>
+          <w:tcPr>
+            <w:tcW w:w="7107" w:type="dxa"/>
+            <w:tcBorders>
+              <w:top w:val="single" w:sz="4" w:space="0" w:color="auto"/>
+              <w:left w:val="single" w:sz="4" w:space="0" w:color="auto"/>
+              <w:bottom w:val="single" w:sz="4" w:space="0" w:color="auto"/>
+              <w:right w:val="single" w:sz="4" w:space="0" w:color="auto"/>
+            </w:tcBorders>
+            <w:shd w:val="clear" w:color="auto" w:fill="FFFFFF" w:themeFill="background1"/>
+            <w:hideMark/>
+          </w:tcPr>
+          <w:p>
+            <w:pPr>
+              <w:spacing w:line="240" w:lineRule="auto"/>
+              <w:rPr>
+                <w:sz w:val="20"/>
+                <w:szCs w:val="20"/>
+              </w:rPr>
+            </w:pPr>
+          </w:p>
+        </w:tc>
+      </w:tr>
+      <w:tr>
+        <w:trPr>
+          <w:trHeight w:val="163"/>
+        </w:trPr>
+        <w:tc>
+          <w:tcPr>
+            <w:tcW w:w="2263" w:type="dxa"/>
+            <w:tcBorders>
+              <w:top w:val="single" w:sz="4" w:space="0" w:color="auto"/>
+              <w:left w:val="single" w:sz="4" w:space="0" w:color="auto"/>
+              <w:bottom w:val="single" w:sz="4" w:space="0" w:color="auto"/>
+              <w:right w:val="single" w:sz="4" w:space="0" w:color="auto"/>
+            </w:tcBorders>
+            <w:shd w:val="clear" w:color="auto" w:fill="FFC000" w:themeFill="accent4"/>
+            <w:hideMark/>
+          </w:tcPr>
+          <w:p>
+            <w:pPr>
+              <w:spacing w:line="240" w:lineRule="auto"/>
+              <w:rPr>
+                <w:b/>
+                <w:bCs/>
+                <w:sz w:val="20"/>
+                <w:szCs w:val="20"/>
+              </w:rPr>
+            </w:pPr>
+            <w:r>
+              <w:rPr>
+                <w:b/>
+                <w:bCs/>
+                <w:sz w:val="20"/>
+                <w:szCs w:val="20"/>
+              </w:rPr>
+              <w:t>Fluxo Alternativo (1)</w:t>
+            </w:r>
+          </w:p>
+          <w:p>
+            <w:pPr>
+              <w:spacing w:line="240" w:lineRule="auto"/>
+              <w:rPr>
+                <w:b/>
+                <w:bCs/>
+                <w:sz w:val="20"/>
+                <w:szCs w:val="20"/>
+              </w:rPr>
+            </w:pPr>
+            <w:r>
+              <w:rPr>
+                <w:b/>
+                <w:bCs/>
+                <w:sz w:val="20"/>
+                <w:szCs w:val="20"/>
+              </w:rPr>
+              <w:t>[] (passo X)</w:t>
+            </w:r>
+          </w:p>
+        </w:tc>
+        <w:tc>
+          <w:tcPr>
+            <w:tcW w:w="7107" w:type="dxa"/>
+            <w:tcBorders>
+              <w:top w:val="single" w:sz="4" w:space="0" w:color="auto"/>
+              <w:left w:val="single" w:sz="4" w:space="0" w:color="auto"/>
+              <w:bottom w:val="single" w:sz="4" w:space="0" w:color="auto"/>
+              <w:right w:val="single" w:sz="4" w:space="0" w:color="auto"/>
+            </w:tcBorders>
+            <w:shd w:val="clear" w:color="auto" w:fill="FFFFFF" w:themeFill="background1"/>
+            <w:hideMark/>
+          </w:tcPr>
+          <w:p>
+            <w:pPr>
+              <w:spacing w:line="240" w:lineRule="auto"/>
+              <w:rPr>
+                <w:sz w:val="20"/>
+                <w:szCs w:val="20"/>
+              </w:rPr>
+            </w:pPr>
+          </w:p>
+        </w:tc>
+      </w:tr>
+      <w:tr>
+        <w:trPr>
+          <w:trHeight w:val="163"/>
+        </w:trPr>
+        <w:tc>
+          <w:tcPr>
+            <w:tcW w:w="2263" w:type="dxa"/>
+            <w:tcBorders>
+              <w:top w:val="single" w:sz="4" w:space="0" w:color="auto"/>
+              <w:left w:val="single" w:sz="4" w:space="0" w:color="auto"/>
+              <w:bottom w:val="single" w:sz="4" w:space="0" w:color="auto"/>
+              <w:right w:val="single" w:sz="4" w:space="0" w:color="auto"/>
+            </w:tcBorders>
+            <w:shd w:val="clear" w:color="auto" w:fill="C00000"/>
+            <w:hideMark/>
+          </w:tcPr>
+          <w:p>
+            <w:pPr>
+              <w:spacing w:line="240" w:lineRule="auto"/>
+              <w:rPr>
+                <w:b/>
+                <w:bCs/>
+                <w:sz w:val="20"/>
+                <w:szCs w:val="20"/>
+              </w:rPr>
+            </w:pPr>
+            <w:r>
+              <w:rPr>
+                <w:b/>
+                <w:bCs/>
+                <w:sz w:val="20"/>
+                <w:szCs w:val="20"/>
+              </w:rPr>
+              <w:t>Fluxo de Exceção (1)</w:t>
+            </w:r>
+          </w:p>
+          <w:p>
+            <w:pPr>
+              <w:spacing w:line="240" w:lineRule="auto"/>
+              <w:rPr>
+                <w:b/>
+                <w:bCs/>
+                <w:sz w:val="20"/>
+                <w:szCs w:val="20"/>
+              </w:rPr>
+            </w:pPr>
+            <w:r>
+              <w:rPr>
+                <w:b/>
+                <w:bCs/>
+                <w:sz w:val="20"/>
+                <w:szCs w:val="20"/>
+              </w:rPr>
+              <w:t>[] (passo X)</w:t>
+            </w:r>
+          </w:p>
+        </w:tc>
+        <w:tc>
+          <w:tcPr>
+            <w:tcW w:w="7107" w:type="dxa"/>
+            <w:tcBorders>
+              <w:top w:val="single" w:sz="4" w:space="0" w:color="auto"/>
+              <w:left w:val="single" w:sz="4" w:space="0" w:color="auto"/>
+              <w:bottom w:val="single" w:sz="4" w:space="0" w:color="auto"/>
+              <w:right w:val="single" w:sz="4" w:space="0" w:color="auto"/>
+            </w:tcBorders>
+            <w:shd w:val="clear" w:color="auto" w:fill="FFFFFF" w:themeFill="background1"/>
+            <w:hideMark/>
+          </w:tcPr>
+          <w:p>
+            <w:pPr>
+              <w:spacing w:line="240" w:lineRule="auto"/>
+              <w:rPr>
+                <w:sz w:val="20"/>
+                <w:szCs w:val="20"/>
+              </w:rPr>
+            </w:pPr>
           </w:p>
         </w:tc>
       </w:tr>
@@ -11816,7 +12257,7 @@
   <w:style w:type="paragraph" w:default="1" w:styleId="Normal">
     <w:name w:val="Normal"/>
     <w:qFormat/>
-    <w:rsid w:val="00786168"/>
+    <w:rsid w:val="00A73A78"/>
     <w:pPr>
       <w:spacing w:line="256" w:lineRule="auto"/>
     </w:pPr>
